--- a/GM User Documentation.docx
+++ b/GM User Documentation.docx
@@ -13,6 +13,12 @@
     </w:p>
     <w:sdt>
       <w:sdtPr>
+        <w:rPr>
+          <w:rFonts w:asciiTheme="minorHAnsi" w:eastAsiaTheme="minorHAnsi" w:hAnsiTheme="minorHAnsi" w:cstheme="minorBidi"/>
+          <w:color w:val="auto"/>
+          <w:sz w:val="22"/>
+          <w:szCs w:val="22"/>
+        </w:rPr>
         <w:id w:val="-1693827515"/>
         <w:docPartObj>
           <w:docPartGallery w:val="Table of Contents"/>
@@ -21,13 +27,9 @@
       </w:sdtPr>
       <w:sdtEndPr>
         <w:rPr>
-          <w:rFonts w:asciiTheme="minorHAnsi" w:eastAsiaTheme="minorHAnsi" w:hAnsiTheme="minorHAnsi" w:cstheme="minorBidi"/>
           <w:b/>
           <w:bCs/>
           <w:noProof/>
-          <w:color w:val="auto"/>
-          <w:sz w:val="22"/>
-          <w:szCs w:val="22"/>
         </w:rPr>
       </w:sdtEndPr>
       <w:sdtContent>
@@ -59,7 +61,7 @@
           <w:r>
             <w:fldChar w:fldCharType="separate"/>
           </w:r>
-          <w:hyperlink w:anchor="_Toc66198433" w:history="1">
+          <w:hyperlink w:anchor="_Toc66217521" w:history="1">
             <w:r>
               <w:rPr>
                 <w:rStyle w:val="Hyperlink"/>
@@ -86,7 +88,7 @@
                 <w:noProof/>
                 <w:webHidden/>
               </w:rPr>
-              <w:instrText xml:space="preserve"> PAGEREF _Toc66198433 \h </w:instrText>
+              <w:instrText xml:space="preserve"> PAGEREF _Toc66217521 \h </w:instrText>
             </w:r>
             <w:r>
               <w:rPr>
@@ -128,12 +130,150 @@
               <w:noProof/>
             </w:rPr>
           </w:pPr>
-          <w:hyperlink w:anchor="_Toc66198434" w:history="1">
+          <w:hyperlink w:anchor="_Toc66217522" w:history="1">
             <w:r>
               <w:rPr>
                 <w:rStyle w:val="Hyperlink"/>
                 <w:noProof/>
               </w:rPr>
+              <w:t>Design Assumptions For This Framework</w:t>
+            </w:r>
+            <w:r>
+              <w:rPr>
+                <w:noProof/>
+                <w:webHidden/>
+              </w:rPr>
+              <w:tab/>
+            </w:r>
+            <w:r>
+              <w:rPr>
+                <w:noProof/>
+                <w:webHidden/>
+              </w:rPr>
+              <w:fldChar w:fldCharType="begin"/>
+            </w:r>
+            <w:r>
+              <w:rPr>
+                <w:noProof/>
+                <w:webHidden/>
+              </w:rPr>
+              <w:instrText xml:space="preserve"> PAGEREF _Toc66217522 \h </w:instrText>
+            </w:r>
+            <w:r>
+              <w:rPr>
+                <w:noProof/>
+                <w:webHidden/>
+              </w:rPr>
+            </w:r>
+            <w:r>
+              <w:rPr>
+                <w:noProof/>
+                <w:webHidden/>
+              </w:rPr>
+              <w:fldChar w:fldCharType="separate"/>
+            </w:r>
+            <w:r>
+              <w:rPr>
+                <w:noProof/>
+                <w:webHidden/>
+              </w:rPr>
+              <w:t>2</w:t>
+            </w:r>
+            <w:r>
+              <w:rPr>
+                <w:noProof/>
+                <w:webHidden/>
+              </w:rPr>
+              <w:fldChar w:fldCharType="end"/>
+            </w:r>
+          </w:hyperlink>
+        </w:p>
+        <w:p>
+          <w:pPr>
+            <w:pStyle w:val="TOC1"/>
+            <w:tabs>
+              <w:tab w:val="right" w:leader="dot" w:pos="10790"/>
+            </w:tabs>
+            <w:rPr>
+              <w:rFonts w:eastAsiaTheme="minorEastAsia"/>
+              <w:noProof/>
+            </w:rPr>
+          </w:pPr>
+          <w:hyperlink w:anchor="_Toc66217523" w:history="1">
+            <w:r>
+              <w:rPr>
+                <w:rStyle w:val="Hyperlink"/>
+                <w:noProof/>
+              </w:rPr>
+              <w:t>Number One Rule</w:t>
+            </w:r>
+            <w:r>
+              <w:rPr>
+                <w:noProof/>
+                <w:webHidden/>
+              </w:rPr>
+              <w:tab/>
+            </w:r>
+            <w:r>
+              <w:rPr>
+                <w:noProof/>
+                <w:webHidden/>
+              </w:rPr>
+              <w:fldChar w:fldCharType="begin"/>
+            </w:r>
+            <w:r>
+              <w:rPr>
+                <w:noProof/>
+                <w:webHidden/>
+              </w:rPr>
+              <w:instrText xml:space="preserve"> PAGEREF _Toc66217523 \h </w:instrText>
+            </w:r>
+            <w:r>
+              <w:rPr>
+                <w:noProof/>
+                <w:webHidden/>
+              </w:rPr>
+            </w:r>
+            <w:r>
+              <w:rPr>
+                <w:noProof/>
+                <w:webHidden/>
+              </w:rPr>
+              <w:fldChar w:fldCharType="separate"/>
+            </w:r>
+            <w:r>
+              <w:rPr>
+                <w:noProof/>
+                <w:webHidden/>
+              </w:rPr>
+              <w:t>2</w:t>
+            </w:r>
+            <w:r>
+              <w:rPr>
+                <w:noProof/>
+                <w:webHidden/>
+              </w:rPr>
+              <w:fldChar w:fldCharType="end"/>
+            </w:r>
+          </w:hyperlink>
+        </w:p>
+        <w:p>
+          <w:pPr>
+            <w:pStyle w:val="TOC1"/>
+            <w:tabs>
+              <w:tab w:val="right" w:leader="dot" w:pos="10790"/>
+            </w:tabs>
+            <w:rPr>
+              <w:rFonts w:eastAsiaTheme="minorEastAsia"/>
+              <w:noProof/>
+            </w:rPr>
+          </w:pPr>
+          <w:hyperlink w:anchor="_Toc66217524" w:history="1">
+            <w:r>
+              <w:rPr>
+                <w:rStyle w:val="Hyperlink"/>
+                <w:noProof/>
+              </w:rPr>
               <w:t>Major Framework Components</w:t>
             </w:r>
             <w:r>
@@ -155,7 +295,7 @@
                 <w:noProof/>
                 <w:webHidden/>
               </w:rPr>
-              <w:instrText xml:space="preserve"> PAGEREF _Toc66198434 \h </w:instrText>
+              <w:instrText xml:space="preserve"> PAGEREF _Toc66217524 \h </w:instrText>
             </w:r>
             <w:r>
               <w:rPr>
@@ -175,7 +315,7 @@
                 <w:noProof/>
                 <w:webHidden/>
               </w:rPr>
-              <w:t>1</w:t>
+              <w:t>3</w:t>
             </w:r>
             <w:r>
               <w:rPr>
@@ -197,7 +337,7 @@
               <w:noProof/>
             </w:rPr>
           </w:pPr>
-          <w:hyperlink w:anchor="_Toc66198435" w:history="1">
+          <w:hyperlink w:anchor="_Toc66217525" w:history="1">
             <w:r>
               <w:rPr>
                 <w:rStyle w:val="Hyperlink"/>
@@ -224,7 +364,7 @@
                 <w:noProof/>
                 <w:webHidden/>
               </w:rPr>
-              <w:instrText xml:space="preserve"> PAGEREF _Toc66198435 \h </w:instrText>
+              <w:instrText xml:space="preserve"> PAGEREF _Toc66217525 \h </w:instrText>
             </w:r>
             <w:r>
               <w:rPr>
@@ -244,7 +384,7 @@
                 <w:noProof/>
                 <w:webHidden/>
               </w:rPr>
-              <w:t>2</w:t>
+              <w:t>3</w:t>
             </w:r>
             <w:r>
               <w:rPr>
@@ -266,7 +406,7 @@
               <w:noProof/>
             </w:rPr>
           </w:pPr>
-          <w:hyperlink w:anchor="_Toc66198436" w:history="1">
+          <w:hyperlink w:anchor="_Toc66217526" w:history="1">
             <w:r>
               <w:rPr>
                 <w:rStyle w:val="Hyperlink"/>
@@ -293,7 +433,7 @@
                 <w:noProof/>
                 <w:webHidden/>
               </w:rPr>
-              <w:instrText xml:space="preserve"> PAGEREF _Toc66198436 \h </w:instrText>
+              <w:instrText xml:space="preserve"> PAGEREF _Toc66217526 \h </w:instrText>
             </w:r>
             <w:r>
               <w:rPr>
@@ -313,7 +453,7 @@
                 <w:noProof/>
                 <w:webHidden/>
               </w:rPr>
-              <w:t>2</w:t>
+              <w:t>3</w:t>
             </w:r>
             <w:r>
               <w:rPr>
@@ -335,7 +475,7 @@
               <w:noProof/>
             </w:rPr>
           </w:pPr>
-          <w:hyperlink w:anchor="_Toc66198437" w:history="1">
+          <w:hyperlink w:anchor="_Toc66217527" w:history="1">
             <w:r>
               <w:rPr>
                 <w:rStyle w:val="Hyperlink"/>
@@ -362,7 +502,7 @@
                 <w:noProof/>
                 <w:webHidden/>
               </w:rPr>
-              <w:instrText xml:space="preserve"> PAGEREF _Toc66198437 \h </w:instrText>
+              <w:instrText xml:space="preserve"> PAGEREF _Toc66217527 \h </w:instrText>
             </w:r>
             <w:r>
               <w:rPr>
@@ -382,7 +522,7 @@
                 <w:noProof/>
                 <w:webHidden/>
               </w:rPr>
-              <w:t>2</w:t>
+              <w:t>3</w:t>
             </w:r>
             <w:r>
               <w:rPr>
@@ -404,7 +544,7 @@
               <w:noProof/>
             </w:rPr>
           </w:pPr>
-          <w:hyperlink w:anchor="_Toc66198438" w:history="1">
+          <w:hyperlink w:anchor="_Toc66217528" w:history="1">
             <w:r>
               <w:rPr>
                 <w:rStyle w:val="Hyperlink"/>
@@ -431,7 +571,7 @@
                 <w:noProof/>
                 <w:webHidden/>
               </w:rPr>
-              <w:instrText xml:space="preserve"> PAGEREF _Toc66198438 \h </w:instrText>
+              <w:instrText xml:space="preserve"> PAGEREF _Toc66217528 \h </w:instrText>
             </w:r>
             <w:r>
               <w:rPr>
@@ -451,7 +591,7 @@
                 <w:noProof/>
                 <w:webHidden/>
               </w:rPr>
-              <w:t>2</w:t>
+              <w:t>3</w:t>
             </w:r>
             <w:r>
               <w:rPr>
@@ -473,7 +613,7 @@
               <w:noProof/>
             </w:rPr>
           </w:pPr>
-          <w:hyperlink w:anchor="_Toc66198439" w:history="1">
+          <w:hyperlink w:anchor="_Toc66217529" w:history="1">
             <w:r>
               <w:rPr>
                 <w:rStyle w:val="Hyperlink"/>
@@ -500,7 +640,7 @@
                 <w:noProof/>
                 <w:webHidden/>
               </w:rPr>
-              <w:instrText xml:space="preserve"> PAGEREF _Toc66198439 \h </w:instrText>
+              <w:instrText xml:space="preserve"> PAGEREF _Toc66217529 \h </w:instrText>
             </w:r>
             <w:r>
               <w:rPr>
@@ -520,7 +660,7 @@
                 <w:noProof/>
                 <w:webHidden/>
               </w:rPr>
-              <w:t>2</w:t>
+              <w:t>3</w:t>
             </w:r>
             <w:r>
               <w:rPr>
@@ -542,7 +682,7 @@
               <w:noProof/>
             </w:rPr>
           </w:pPr>
-          <w:hyperlink w:anchor="_Toc66198440" w:history="1">
+          <w:hyperlink w:anchor="_Toc66217530" w:history="1">
             <w:r>
               <w:rPr>
                 <w:rStyle w:val="Hyperlink"/>
@@ -569,7 +709,7 @@
                 <w:noProof/>
                 <w:webHidden/>
               </w:rPr>
-              <w:instrText xml:space="preserve"> PAGEREF _Toc66198440 \h </w:instrText>
+              <w:instrText xml:space="preserve"> PAGEREF _Toc66217530 \h </w:instrText>
             </w:r>
             <w:r>
               <w:rPr>
@@ -589,7 +729,7 @@
                 <w:noProof/>
                 <w:webHidden/>
               </w:rPr>
-              <w:t>2</w:t>
+              <w:t>3</w:t>
             </w:r>
             <w:r>
               <w:rPr>
@@ -611,7 +751,7 @@
               <w:noProof/>
             </w:rPr>
           </w:pPr>
-          <w:hyperlink w:anchor="_Toc66198441" w:history="1">
+          <w:hyperlink w:anchor="_Toc66217531" w:history="1">
             <w:r>
               <w:rPr>
                 <w:rStyle w:val="Hyperlink"/>
@@ -638,7 +778,7 @@
                 <w:noProof/>
                 <w:webHidden/>
               </w:rPr>
-              <w:instrText xml:space="preserve"> PAGEREF _Toc66198441 \h </w:instrText>
+              <w:instrText xml:space="preserve"> PAGEREF _Toc66217531 \h </w:instrText>
             </w:r>
             <w:r>
               <w:rPr>
@@ -658,7 +798,7 @@
                 <w:noProof/>
                 <w:webHidden/>
               </w:rPr>
-              <w:t>2</w:t>
+              <w:t>3</w:t>
             </w:r>
             <w:r>
               <w:rPr>
@@ -680,7 +820,7 @@
               <w:noProof/>
             </w:rPr>
           </w:pPr>
-          <w:hyperlink w:anchor="_Toc66198442" w:history="1">
+          <w:hyperlink w:anchor="_Toc66217532" w:history="1">
             <w:r>
               <w:rPr>
                 <w:rStyle w:val="Hyperlink"/>
@@ -707,7 +847,7 @@
                 <w:noProof/>
                 <w:webHidden/>
               </w:rPr>
-              <w:instrText xml:space="preserve"> PAGEREF _Toc66198442 \h </w:instrText>
+              <w:instrText xml:space="preserve"> PAGEREF _Toc66217532 \h </w:instrText>
             </w:r>
             <w:r>
               <w:rPr>
@@ -727,7 +867,7 @@
                 <w:noProof/>
                 <w:webHidden/>
               </w:rPr>
-              <w:t>2</w:t>
+              <w:t>3</w:t>
             </w:r>
             <w:r>
               <w:rPr>
@@ -749,7 +889,7 @@
               <w:noProof/>
             </w:rPr>
           </w:pPr>
-          <w:hyperlink w:anchor="_Toc66198443" w:history="1">
+          <w:hyperlink w:anchor="_Toc66217533" w:history="1">
             <w:r>
               <w:rPr>
                 <w:rStyle w:val="Hyperlink"/>
@@ -776,7 +916,7 @@
                 <w:noProof/>
                 <w:webHidden/>
               </w:rPr>
-              <w:instrText xml:space="preserve"> PAGEREF _Toc66198443 \h </w:instrText>
+              <w:instrText xml:space="preserve"> PAGEREF _Toc66217533 \h </w:instrText>
             </w:r>
             <w:r>
               <w:rPr>
@@ -796,7 +936,7 @@
                 <w:noProof/>
                 <w:webHidden/>
               </w:rPr>
-              <w:t>2</w:t>
+              <w:t>3</w:t>
             </w:r>
             <w:r>
               <w:rPr>
@@ -818,7 +958,7 @@
               <w:noProof/>
             </w:rPr>
           </w:pPr>
-          <w:hyperlink w:anchor="_Toc66198444" w:history="1">
+          <w:hyperlink w:anchor="_Toc66217534" w:history="1">
             <w:r>
               <w:rPr>
                 <w:rStyle w:val="Hyperlink"/>
@@ -845,7 +985,7 @@
                 <w:noProof/>
                 <w:webHidden/>
               </w:rPr>
-              <w:instrText xml:space="preserve"> PAGEREF _Toc66198444 \h </w:instrText>
+              <w:instrText xml:space="preserve"> PAGEREF _Toc66217534 \h </w:instrText>
             </w:r>
             <w:r>
               <w:rPr>
@@ -865,7 +1005,7 @@
                 <w:noProof/>
                 <w:webHidden/>
               </w:rPr>
-              <w:t>3</w:t>
+              <w:t>4</w:t>
             </w:r>
             <w:r>
               <w:rPr>
@@ -887,7 +1027,7 @@
               <w:noProof/>
             </w:rPr>
           </w:pPr>
-          <w:hyperlink w:anchor="_Toc66198445" w:history="1">
+          <w:hyperlink w:anchor="_Toc66217535" w:history="1">
             <w:r>
               <w:rPr>
                 <w:rStyle w:val="Hyperlink"/>
@@ -914,7 +1054,7 @@
                 <w:noProof/>
                 <w:webHidden/>
               </w:rPr>
-              <w:instrText xml:space="preserve"> PAGEREF _Toc66198445 \h </w:instrText>
+              <w:instrText xml:space="preserve"> PAGEREF _Toc66217535 \h </w:instrText>
             </w:r>
             <w:r>
               <w:rPr>
@@ -934,7 +1074,7 @@
                 <w:noProof/>
                 <w:webHidden/>
               </w:rPr>
-              <w:t>3</w:t>
+              <w:t>4</w:t>
             </w:r>
             <w:r>
               <w:rPr>
@@ -956,7 +1096,7 @@
               <w:noProof/>
             </w:rPr>
           </w:pPr>
-          <w:hyperlink w:anchor="_Toc66198446" w:history="1">
+          <w:hyperlink w:anchor="_Toc66217536" w:history="1">
             <w:r>
               <w:rPr>
                 <w:rStyle w:val="Hyperlink"/>
@@ -983,7 +1123,7 @@
                 <w:noProof/>
                 <w:webHidden/>
               </w:rPr>
-              <w:instrText xml:space="preserve"> PAGEREF _Toc66198446 \h </w:instrText>
+              <w:instrText xml:space="preserve"> PAGEREF _Toc66217536 \h </w:instrText>
             </w:r>
             <w:r>
               <w:rPr>
@@ -1003,7 +1143,7 @@
                 <w:noProof/>
                 <w:webHidden/>
               </w:rPr>
-              <w:t>3</w:t>
+              <w:t>4</w:t>
             </w:r>
             <w:r>
               <w:rPr>
@@ -1025,7 +1165,7 @@
               <w:noProof/>
             </w:rPr>
           </w:pPr>
-          <w:hyperlink w:anchor="_Toc66198447" w:history="1">
+          <w:hyperlink w:anchor="_Toc66217537" w:history="1">
             <w:r>
               <w:rPr>
                 <w:rStyle w:val="Hyperlink"/>
@@ -1052,7 +1192,7 @@
                 <w:noProof/>
                 <w:webHidden/>
               </w:rPr>
-              <w:instrText xml:space="preserve"> PAGEREF _Toc66198447 \h </w:instrText>
+              <w:instrText xml:space="preserve"> PAGEREF _Toc66217537 \h </w:instrText>
             </w:r>
             <w:r>
               <w:rPr>
@@ -1072,7 +1212,7 @@
                 <w:noProof/>
                 <w:webHidden/>
               </w:rPr>
-              <w:t>3</w:t>
+              <w:t>4</w:t>
             </w:r>
             <w:r>
               <w:rPr>
@@ -1094,7 +1234,7 @@
               <w:noProof/>
             </w:rPr>
           </w:pPr>
-          <w:hyperlink w:anchor="_Toc66198448" w:history="1">
+          <w:hyperlink w:anchor="_Toc66217538" w:history="1">
             <w:r>
               <w:rPr>
                 <w:rStyle w:val="Hyperlink"/>
@@ -1121,7 +1261,7 @@
                 <w:noProof/>
                 <w:webHidden/>
               </w:rPr>
-              <w:instrText xml:space="preserve"> PAGEREF _Toc66198448 \h </w:instrText>
+              <w:instrText xml:space="preserve"> PAGEREF _Toc66217538 \h </w:instrText>
             </w:r>
             <w:r>
               <w:rPr>
@@ -1141,7 +1281,7 @@
                 <w:noProof/>
                 <w:webHidden/>
               </w:rPr>
-              <w:t>3</w:t>
+              <w:t>4</w:t>
             </w:r>
             <w:r>
               <w:rPr>
@@ -1163,7 +1303,7 @@
               <w:noProof/>
             </w:rPr>
           </w:pPr>
-          <w:hyperlink w:anchor="_Toc66198449" w:history="1">
+          <w:hyperlink w:anchor="_Toc66217539" w:history="1">
             <w:r>
               <w:rPr>
                 <w:rStyle w:val="Hyperlink"/>
@@ -1190,7 +1330,7 @@
                 <w:noProof/>
                 <w:webHidden/>
               </w:rPr>
-              <w:instrText xml:space="preserve"> PAGEREF _Toc66198449 \h </w:instrText>
+              <w:instrText xml:space="preserve"> PAGEREF _Toc66217539 \h </w:instrText>
             </w:r>
             <w:r>
               <w:rPr>
@@ -1210,7 +1350,7 @@
                 <w:noProof/>
                 <w:webHidden/>
               </w:rPr>
-              <w:t>3</w:t>
+              <w:t>4</w:t>
             </w:r>
             <w:r>
               <w:rPr>
@@ -1232,7 +1372,7 @@
               <w:noProof/>
             </w:rPr>
           </w:pPr>
-          <w:hyperlink w:anchor="_Toc66198450" w:history="1">
+          <w:hyperlink w:anchor="_Toc66217540" w:history="1">
             <w:r>
               <w:rPr>
                 <w:rStyle w:val="Hyperlink"/>
@@ -1259,7 +1399,7 @@
                 <w:noProof/>
                 <w:webHidden/>
               </w:rPr>
-              <w:instrText xml:space="preserve"> PAGEREF _Toc66198450 \h </w:instrText>
+              <w:instrText xml:space="preserve"> PAGEREF _Toc66217540 \h </w:instrText>
             </w:r>
             <w:r>
               <w:rPr>
@@ -1279,7 +1419,7 @@
                 <w:noProof/>
                 <w:webHidden/>
               </w:rPr>
-              <w:t>3</w:t>
+              <w:t>4</w:t>
             </w:r>
             <w:r>
               <w:rPr>
@@ -1301,13 +1441,13 @@
               <w:noProof/>
             </w:rPr>
           </w:pPr>
-          <w:hyperlink w:anchor="_Toc66198451" w:history="1">
+          <w:hyperlink w:anchor="_Toc66217541" w:history="1">
             <w:r>
               <w:rPr>
                 <w:rStyle w:val="Hyperlink"/>
                 <w:noProof/>
               </w:rPr>
-              <w:t>Upgrading To Newer Version Of My Framework</w:t>
+              <w:t>Recommended Optional Additions To This Framework</w:t>
             </w:r>
             <w:r>
               <w:rPr>
@@ -1328,7 +1468,7 @@
                 <w:noProof/>
                 <w:webHidden/>
               </w:rPr>
-              <w:instrText xml:space="preserve"> PAGEREF _Toc66198451 \h </w:instrText>
+              <w:instrText xml:space="preserve"> PAGEREF _Toc66217541 \h </w:instrText>
             </w:r>
             <w:r>
               <w:rPr>
@@ -1348,7 +1488,7 @@
                 <w:noProof/>
                 <w:webHidden/>
               </w:rPr>
-              <w:t>3</w:t>
+              <w:t>4</w:t>
             </w:r>
             <w:r>
               <w:rPr>
@@ -1370,13 +1510,13 @@
               <w:noProof/>
             </w:rPr>
           </w:pPr>
-          <w:hyperlink w:anchor="_Toc66198452" w:history="1">
+          <w:hyperlink w:anchor="_Toc66217542" w:history="1">
             <w:r>
               <w:rPr>
                 <w:rStyle w:val="Hyperlink"/>
                 <w:noProof/>
               </w:rPr>
-              <w:t>Upgrading Campaign Settings</w:t>
+              <w:t>MapTool Help, Add Default Tables</w:t>
             </w:r>
             <w:r>
               <w:rPr>
@@ -1397,7 +1537,7 @@
                 <w:noProof/>
                 <w:webHidden/>
               </w:rPr>
-              <w:instrText xml:space="preserve"> PAGEREF _Toc66198452 \h </w:instrText>
+              <w:instrText xml:space="preserve"> PAGEREF _Toc66217542 \h </w:instrText>
             </w:r>
             <w:r>
               <w:rPr>
@@ -1417,7 +1557,7 @@
                 <w:noProof/>
                 <w:webHidden/>
               </w:rPr>
-              <w:t>3</w:t>
+              <w:t>4</w:t>
             </w:r>
             <w:r>
               <w:rPr>
@@ -1439,13 +1579,13 @@
               <w:noProof/>
             </w:rPr>
           </w:pPr>
-          <w:hyperlink w:anchor="_Toc66198453" w:history="1">
+          <w:hyperlink w:anchor="_Toc66217543" w:history="1">
             <w:r>
               <w:rPr>
                 <w:rStyle w:val="Hyperlink"/>
                 <w:noProof/>
               </w:rPr>
-              <w:t>Upgrading The Library Tokens</w:t>
+              <w:t>lib:frames</w:t>
             </w:r>
             <w:r>
               <w:rPr>
@@ -1466,7 +1606,7 @@
                 <w:noProof/>
                 <w:webHidden/>
               </w:rPr>
-              <w:instrText xml:space="preserve"> PAGEREF _Toc66198453 \h </w:instrText>
+              <w:instrText xml:space="preserve"> PAGEREF _Toc66217543 \h </w:instrText>
             </w:r>
             <w:r>
               <w:rPr>
@@ -1486,7 +1626,76 @@
                 <w:noProof/>
                 <w:webHidden/>
               </w:rPr>
-              <w:t>4</w:t>
+              <w:t>5</w:t>
+            </w:r>
+            <w:r>
+              <w:rPr>
+                <w:noProof/>
+                <w:webHidden/>
+              </w:rPr>
+              <w:fldChar w:fldCharType="end"/>
+            </w:r>
+          </w:hyperlink>
+        </w:p>
+        <w:p>
+          <w:pPr>
+            <w:pStyle w:val="TOC1"/>
+            <w:tabs>
+              <w:tab w:val="right" w:leader="dot" w:pos="10790"/>
+            </w:tabs>
+            <w:rPr>
+              <w:rFonts w:eastAsiaTheme="minorEastAsia"/>
+              <w:noProof/>
+            </w:rPr>
+          </w:pPr>
+          <w:hyperlink w:anchor="_Toc66217544" w:history="1">
+            <w:r>
+              <w:rPr>
+                <w:rStyle w:val="Hyperlink"/>
+                <w:noProof/>
+              </w:rPr>
+              <w:t>Upgrading To Newer Version Of My Framework</w:t>
+            </w:r>
+            <w:r>
+              <w:rPr>
+                <w:noProof/>
+                <w:webHidden/>
+              </w:rPr>
+              <w:tab/>
+            </w:r>
+            <w:r>
+              <w:rPr>
+                <w:noProof/>
+                <w:webHidden/>
+              </w:rPr>
+              <w:fldChar w:fldCharType="begin"/>
+            </w:r>
+            <w:r>
+              <w:rPr>
+                <w:noProof/>
+                <w:webHidden/>
+              </w:rPr>
+              <w:instrText xml:space="preserve"> PAGEREF _Toc66217544 \h </w:instrText>
+            </w:r>
+            <w:r>
+              <w:rPr>
+                <w:noProof/>
+                <w:webHidden/>
+              </w:rPr>
+            </w:r>
+            <w:r>
+              <w:rPr>
+                <w:noProof/>
+                <w:webHidden/>
+              </w:rPr>
+              <w:fldChar w:fldCharType="separate"/>
+            </w:r>
+            <w:r>
+              <w:rPr>
+                <w:noProof/>
+                <w:webHidden/>
+              </w:rPr>
+              <w:t>7</w:t>
             </w:r>
             <w:r>
               <w:rPr>
@@ -1508,12 +1717,150 @@
               <w:noProof/>
             </w:rPr>
           </w:pPr>
-          <w:hyperlink w:anchor="_Toc66198454" w:history="1">
+          <w:hyperlink w:anchor="_Toc66217545" w:history="1">
             <w:r>
               <w:rPr>
                 <w:rStyle w:val="Hyperlink"/>
                 <w:noProof/>
               </w:rPr>
+              <w:t>Upgrading Campaign Settings</w:t>
+            </w:r>
+            <w:r>
+              <w:rPr>
+                <w:noProof/>
+                <w:webHidden/>
+              </w:rPr>
+              <w:tab/>
+            </w:r>
+            <w:r>
+              <w:rPr>
+                <w:noProof/>
+                <w:webHidden/>
+              </w:rPr>
+              <w:fldChar w:fldCharType="begin"/>
+            </w:r>
+            <w:r>
+              <w:rPr>
+                <w:noProof/>
+                <w:webHidden/>
+              </w:rPr>
+              <w:instrText xml:space="preserve"> PAGEREF _Toc66217545 \h </w:instrText>
+            </w:r>
+            <w:r>
+              <w:rPr>
+                <w:noProof/>
+                <w:webHidden/>
+              </w:rPr>
+            </w:r>
+            <w:r>
+              <w:rPr>
+                <w:noProof/>
+                <w:webHidden/>
+              </w:rPr>
+              <w:fldChar w:fldCharType="separate"/>
+            </w:r>
+            <w:r>
+              <w:rPr>
+                <w:noProof/>
+                <w:webHidden/>
+              </w:rPr>
+              <w:t>7</w:t>
+            </w:r>
+            <w:r>
+              <w:rPr>
+                <w:noProof/>
+                <w:webHidden/>
+              </w:rPr>
+              <w:fldChar w:fldCharType="end"/>
+            </w:r>
+          </w:hyperlink>
+        </w:p>
+        <w:p>
+          <w:pPr>
+            <w:pStyle w:val="TOC2"/>
+            <w:tabs>
+              <w:tab w:val="right" w:leader="dot" w:pos="10790"/>
+            </w:tabs>
+            <w:rPr>
+              <w:rFonts w:eastAsiaTheme="minorEastAsia"/>
+              <w:noProof/>
+            </w:rPr>
+          </w:pPr>
+          <w:hyperlink w:anchor="_Toc66217546" w:history="1">
+            <w:r>
+              <w:rPr>
+                <w:rStyle w:val="Hyperlink"/>
+                <w:noProof/>
+              </w:rPr>
+              <w:t>Upgrading The Library Tokens</w:t>
+            </w:r>
+            <w:r>
+              <w:rPr>
+                <w:noProof/>
+                <w:webHidden/>
+              </w:rPr>
+              <w:tab/>
+            </w:r>
+            <w:r>
+              <w:rPr>
+                <w:noProof/>
+                <w:webHidden/>
+              </w:rPr>
+              <w:fldChar w:fldCharType="begin"/>
+            </w:r>
+            <w:r>
+              <w:rPr>
+                <w:noProof/>
+                <w:webHidden/>
+              </w:rPr>
+              <w:instrText xml:space="preserve"> PAGEREF _Toc66217546 \h </w:instrText>
+            </w:r>
+            <w:r>
+              <w:rPr>
+                <w:noProof/>
+                <w:webHidden/>
+              </w:rPr>
+            </w:r>
+            <w:r>
+              <w:rPr>
+                <w:noProof/>
+                <w:webHidden/>
+              </w:rPr>
+              <w:fldChar w:fldCharType="separate"/>
+            </w:r>
+            <w:r>
+              <w:rPr>
+                <w:noProof/>
+                <w:webHidden/>
+              </w:rPr>
+              <w:t>7</w:t>
+            </w:r>
+            <w:r>
+              <w:rPr>
+                <w:noProof/>
+                <w:webHidden/>
+              </w:rPr>
+              <w:fldChar w:fldCharType="end"/>
+            </w:r>
+          </w:hyperlink>
+        </w:p>
+        <w:p>
+          <w:pPr>
+            <w:pStyle w:val="TOC2"/>
+            <w:tabs>
+              <w:tab w:val="right" w:leader="dot" w:pos="10790"/>
+            </w:tabs>
+            <w:rPr>
+              <w:rFonts w:eastAsiaTheme="minorEastAsia"/>
+              <w:noProof/>
+            </w:rPr>
+          </w:pPr>
+          <w:hyperlink w:anchor="_Toc66217547" w:history="1">
+            <w:r>
+              <w:rPr>
+                <w:rStyle w:val="Hyperlink"/>
+                <w:noProof/>
+              </w:rPr>
               <w:t>How The Upgrade Process Works</w:t>
             </w:r>
             <w:r>
@@ -1535,7 +1882,7 @@
                 <w:noProof/>
                 <w:webHidden/>
               </w:rPr>
-              <w:instrText xml:space="preserve"> PAGEREF _Toc66198454 \h </w:instrText>
+              <w:instrText xml:space="preserve"> PAGEREF _Toc66217547 \h </w:instrText>
             </w:r>
             <w:r>
               <w:rPr>
@@ -1555,7 +1902,7 @@
                 <w:noProof/>
                 <w:webHidden/>
               </w:rPr>
-              <w:t>4</w:t>
+              <w:t>7</w:t>
             </w:r>
             <w:r>
               <w:rPr>
@@ -1582,7 +1929,7 @@
       <w:pPr>
         <w:pStyle w:val="Heading1"/>
       </w:pPr>
-      <w:bookmarkStart w:id="0" w:name="_Toc66198433"/>
+      <w:bookmarkStart w:id="0" w:name="_Toc66217521"/>
       <w:r>
         <w:t>Introduction</w:t>
       </w:r>
@@ -1600,11 +1947,648 @@
       <w:pPr>
         <w:pStyle w:val="Heading1"/>
       </w:pPr>
-      <w:bookmarkStart w:id="1" w:name="_Toc66198434"/>
-      <w:r>
+      <w:bookmarkStart w:id="1" w:name="_Toc66217522"/>
+      <w:r>
+        <w:lastRenderedPageBreak/>
+        <w:t>Design Assumptions For This Framework</w:t>
+      </w:r>
+      <w:bookmarkEnd w:id="1"/>
+    </w:p>
+    <w:p>
+      <w:r>
+        <w:t>The design assumptions for this framework are as follows.  Understanding them will make it easier for you to learn the framework.</w:t>
+      </w:r>
+    </w:p>
+    <w:p>
+      <w:pPr>
+        <w:numPr>
+          <w:ilvl w:val="0"/>
+          <w:numId w:val="7"/>
+        </w:numPr>
+        <w:spacing w:before="100" w:beforeAutospacing="1" w:after="100" w:afterAutospacing="1" w:line="240" w:lineRule="auto"/>
+        <w:rPr>
+          <w:rFonts w:ascii="Times New Roman" w:eastAsia="Times New Roman" w:hAnsi="Times New Roman" w:cs="Times New Roman"/>
+          <w:sz w:val="24"/>
+          <w:szCs w:val="24"/>
+        </w:rPr>
+      </w:pPr>
+      <w:r>
+        <w:rPr>
+          <w:rFonts w:ascii="Times New Roman" w:eastAsia="Times New Roman" w:hAnsi="Times New Roman" w:cs="Times New Roman"/>
+          <w:sz w:val="24"/>
+          <w:szCs w:val="24"/>
+        </w:rPr>
+        <w:t>Only a minimal number of rules would be automated.</w:t>
+      </w:r>
+      <w:r>
+        <w:rPr>
+          <w:rFonts w:ascii="Times New Roman" w:eastAsia="Times New Roman" w:hAnsi="Times New Roman" w:cs="Times New Roman"/>
+          <w:sz w:val="24"/>
+          <w:szCs w:val="24"/>
+        </w:rPr>
+        <w:br/>
+      </w:r>
+    </w:p>
+    <w:p>
+      <w:pPr>
+        <w:numPr>
+          <w:ilvl w:val="0"/>
+          <w:numId w:val="7"/>
+        </w:numPr>
+        <w:spacing w:before="100" w:beforeAutospacing="1" w:after="100" w:afterAutospacing="1" w:line="240" w:lineRule="auto"/>
+        <w:rPr>
+          <w:rFonts w:ascii="Times New Roman" w:eastAsia="Times New Roman" w:hAnsi="Times New Roman" w:cs="Times New Roman"/>
+          <w:sz w:val="24"/>
+          <w:szCs w:val="24"/>
+        </w:rPr>
+      </w:pPr>
+      <w:r>
+        <w:rPr>
+          <w:rFonts w:ascii="Times New Roman" w:eastAsia="Times New Roman" w:hAnsi="Times New Roman" w:cs="Times New Roman"/>
+          <w:sz w:val="24"/>
+          <w:szCs w:val="24"/>
+        </w:rPr>
+        <w:t>All decisions would be made and enforced by the GM.</w:t>
+      </w:r>
+      <w:r>
+        <w:rPr>
+          <w:rFonts w:ascii="Times New Roman" w:eastAsia="Times New Roman" w:hAnsi="Times New Roman" w:cs="Times New Roman"/>
+          <w:sz w:val="24"/>
+          <w:szCs w:val="24"/>
+        </w:rPr>
+        <w:br/>
+      </w:r>
+    </w:p>
+    <w:p>
+      <w:pPr>
+        <w:numPr>
+          <w:ilvl w:val="0"/>
+          <w:numId w:val="7"/>
+        </w:numPr>
+        <w:spacing w:before="100" w:beforeAutospacing="1" w:after="100" w:afterAutospacing="1" w:line="240" w:lineRule="auto"/>
+        <w:rPr>
+          <w:rFonts w:ascii="Times New Roman" w:eastAsia="Times New Roman" w:hAnsi="Times New Roman" w:cs="Times New Roman"/>
+          <w:sz w:val="24"/>
+          <w:szCs w:val="24"/>
+        </w:rPr>
+      </w:pPr>
+      <w:r>
+        <w:rPr>
+          <w:rFonts w:ascii="Times New Roman" w:eastAsia="Times New Roman" w:hAnsi="Times New Roman" w:cs="Times New Roman"/>
+          <w:sz w:val="24"/>
+          <w:szCs w:val="24"/>
+        </w:rPr>
+        <w:t>An audit log was needed because GMs and Players forget.</w:t>
+      </w:r>
+      <w:r>
+        <w:rPr>
+          <w:rFonts w:ascii="Times New Roman" w:eastAsia="Times New Roman" w:hAnsi="Times New Roman" w:cs="Times New Roman"/>
+          <w:sz w:val="24"/>
+          <w:szCs w:val="24"/>
+        </w:rPr>
+        <w:br/>
+      </w:r>
+    </w:p>
+    <w:p>
+      <w:pPr>
+        <w:numPr>
+          <w:ilvl w:val="0"/>
+          <w:numId w:val="7"/>
+        </w:numPr>
+        <w:spacing w:before="100" w:beforeAutospacing="1" w:after="100" w:afterAutospacing="1" w:line="240" w:lineRule="auto"/>
+        <w:rPr>
+          <w:rFonts w:ascii="Times New Roman" w:eastAsia="Times New Roman" w:hAnsi="Times New Roman" w:cs="Times New Roman"/>
+          <w:sz w:val="24"/>
+          <w:szCs w:val="24"/>
+        </w:rPr>
+      </w:pPr>
+      <w:r>
+        <w:rPr>
+          <w:rFonts w:ascii="Times New Roman" w:eastAsia="Times New Roman" w:hAnsi="Times New Roman" w:cs="Times New Roman"/>
+          <w:sz w:val="24"/>
+          <w:szCs w:val="24"/>
+        </w:rPr>
+        <w:t>Campaign management was needed because GMs need help.</w:t>
+      </w:r>
+      <w:r>
+        <w:rPr>
+          <w:rFonts w:ascii="Times New Roman" w:eastAsia="Times New Roman" w:hAnsi="Times New Roman" w:cs="Times New Roman"/>
+          <w:sz w:val="24"/>
+          <w:szCs w:val="24"/>
+        </w:rPr>
+        <w:br/>
+      </w:r>
+      <w:r>
+        <w:rPr>
+          <w:rFonts w:ascii="Times New Roman" w:eastAsia="Times New Roman" w:hAnsi="Times New Roman" w:cs="Times New Roman"/>
+          <w:sz w:val="24"/>
+          <w:szCs w:val="24"/>
+        </w:rPr>
+        <w:t xml:space="preserve"> </w:t>
+      </w:r>
+    </w:p>
+    <w:p>
+      <w:pPr>
+        <w:numPr>
+          <w:ilvl w:val="0"/>
+          <w:numId w:val="7"/>
+        </w:numPr>
+        <w:spacing w:before="100" w:beforeAutospacing="1" w:after="100" w:afterAutospacing="1" w:line="240" w:lineRule="auto"/>
+        <w:rPr>
+          <w:rFonts w:ascii="Times New Roman" w:eastAsia="Times New Roman" w:hAnsi="Times New Roman" w:cs="Times New Roman"/>
+          <w:sz w:val="24"/>
+          <w:szCs w:val="24"/>
+        </w:rPr>
+      </w:pPr>
+      <w:r>
+        <w:rPr>
+          <w:rFonts w:ascii="Times New Roman" w:eastAsia="Times New Roman" w:hAnsi="Times New Roman" w:cs="Times New Roman"/>
+          <w:sz w:val="24"/>
+          <w:szCs w:val="24"/>
+        </w:rPr>
+        <w:t>Many rules depend on context too complex to be automated.</w:t>
+      </w:r>
+      <w:r>
+        <w:rPr>
+          <w:rFonts w:ascii="Times New Roman" w:eastAsia="Times New Roman" w:hAnsi="Times New Roman" w:cs="Times New Roman"/>
+          <w:sz w:val="24"/>
+          <w:szCs w:val="24"/>
+        </w:rPr>
+        <w:br/>
+      </w:r>
+      <w:r>
+        <w:rPr>
+          <w:rFonts w:ascii="Times New Roman" w:eastAsia="Times New Roman" w:hAnsi="Times New Roman" w:cs="Times New Roman"/>
+          <w:sz w:val="24"/>
+          <w:szCs w:val="24"/>
+        </w:rPr>
+        <w:t xml:space="preserve"> </w:t>
+      </w:r>
+    </w:p>
+    <w:p>
+      <w:pPr>
+        <w:numPr>
+          <w:ilvl w:val="0"/>
+          <w:numId w:val="7"/>
+        </w:numPr>
+        <w:spacing w:before="100" w:beforeAutospacing="1" w:after="100" w:afterAutospacing="1" w:line="240" w:lineRule="auto"/>
+        <w:rPr>
+          <w:rFonts w:ascii="Times New Roman" w:eastAsia="Times New Roman" w:hAnsi="Times New Roman" w:cs="Times New Roman"/>
+          <w:sz w:val="24"/>
+          <w:szCs w:val="24"/>
+        </w:rPr>
+      </w:pPr>
+      <w:r>
+        <w:rPr>
+          <w:rFonts w:ascii="Times New Roman" w:eastAsia="Times New Roman" w:hAnsi="Times New Roman" w:cs="Times New Roman"/>
+          <w:sz w:val="24"/>
+          <w:szCs w:val="24"/>
+        </w:rPr>
+        <w:t>GMs and Players may only be interested in using some features but not others.</w:t>
+      </w:r>
+      <w:r>
+        <w:rPr>
+          <w:rFonts w:ascii="Times New Roman" w:eastAsia="Times New Roman" w:hAnsi="Times New Roman" w:cs="Times New Roman"/>
+          <w:sz w:val="24"/>
+          <w:szCs w:val="24"/>
+        </w:rPr>
+        <w:br/>
+      </w:r>
+    </w:p>
+    <w:p>
+      <w:pPr>
+        <w:numPr>
+          <w:ilvl w:val="0"/>
+          <w:numId w:val="7"/>
+        </w:numPr>
+        <w:spacing w:before="100" w:beforeAutospacing="1" w:after="100" w:afterAutospacing="1" w:line="240" w:lineRule="auto"/>
+        <w:rPr>
+          <w:rFonts w:ascii="Times New Roman" w:eastAsia="Times New Roman" w:hAnsi="Times New Roman" w:cs="Times New Roman"/>
+          <w:sz w:val="24"/>
+          <w:szCs w:val="24"/>
+        </w:rPr>
+      </w:pPr>
+      <w:r>
+        <w:rPr>
+          <w:rFonts w:ascii="Times New Roman" w:eastAsia="Times New Roman" w:hAnsi="Times New Roman" w:cs="Times New Roman"/>
+          <w:sz w:val="24"/>
+          <w:szCs w:val="24"/>
+        </w:rPr>
+        <w:t>When features are not desired to be used, just like on a character sheet, they are simply not filled in.</w:t>
+      </w:r>
+      <w:r>
+        <w:rPr>
+          <w:rFonts w:ascii="Times New Roman" w:eastAsia="Times New Roman" w:hAnsi="Times New Roman" w:cs="Times New Roman"/>
+          <w:sz w:val="24"/>
+          <w:szCs w:val="24"/>
+        </w:rPr>
+        <w:br/>
+      </w:r>
+    </w:p>
+    <w:p>
+      <w:pPr>
+        <w:numPr>
+          <w:ilvl w:val="0"/>
+          <w:numId w:val="7"/>
+        </w:numPr>
+        <w:spacing w:before="100" w:beforeAutospacing="1" w:after="100" w:afterAutospacing="1" w:line="240" w:lineRule="auto"/>
+        <w:rPr>
+          <w:rFonts w:ascii="Times New Roman" w:eastAsia="Times New Roman" w:hAnsi="Times New Roman" w:cs="Times New Roman"/>
+          <w:sz w:val="24"/>
+          <w:szCs w:val="24"/>
+        </w:rPr>
+      </w:pPr>
+      <w:r>
+        <w:rPr>
+          <w:rFonts w:ascii="Times New Roman" w:eastAsia="Times New Roman" w:hAnsi="Times New Roman" w:cs="Times New Roman"/>
+          <w:sz w:val="24"/>
+          <w:szCs w:val="24"/>
+        </w:rPr>
+        <w:t>A detailed breakdown of all the modifiers</w:t>
+      </w:r>
+      <w:r>
+        <w:rPr>
+          <w:rFonts w:ascii="Times New Roman" w:eastAsia="Times New Roman" w:hAnsi="Times New Roman" w:cs="Times New Roman"/>
+          <w:sz w:val="24"/>
+          <w:szCs w:val="24"/>
+        </w:rPr>
+        <w:t xml:space="preserve"> for attacks</w:t>
+      </w:r>
+      <w:r>
+        <w:rPr>
+          <w:rFonts w:ascii="Times New Roman" w:eastAsia="Times New Roman" w:hAnsi="Times New Roman" w:cs="Times New Roman"/>
+          <w:sz w:val="24"/>
+          <w:szCs w:val="24"/>
+        </w:rPr>
+        <w:t xml:space="preserve"> is desired to help ensure valid game play.</w:t>
+      </w:r>
+      <w:r>
+        <w:rPr>
+          <w:rFonts w:ascii="Times New Roman" w:eastAsia="Times New Roman" w:hAnsi="Times New Roman" w:cs="Times New Roman"/>
+          <w:sz w:val="24"/>
+          <w:szCs w:val="24"/>
+        </w:rPr>
+        <w:br/>
+      </w:r>
+      <w:r>
+        <w:rPr>
+          <w:rFonts w:ascii="Times New Roman" w:eastAsia="Times New Roman" w:hAnsi="Times New Roman" w:cs="Times New Roman"/>
+          <w:sz w:val="24"/>
+          <w:szCs w:val="24"/>
+        </w:rPr>
+        <w:t xml:space="preserve"> </w:t>
+      </w:r>
+    </w:p>
+    <w:p>
+      <w:pPr>
+        <w:numPr>
+          <w:ilvl w:val="0"/>
+          <w:numId w:val="7"/>
+        </w:numPr>
+        <w:spacing w:before="100" w:beforeAutospacing="1" w:after="100" w:afterAutospacing="1" w:line="240" w:lineRule="auto"/>
+        <w:rPr>
+          <w:rFonts w:ascii="Times New Roman" w:eastAsia="Times New Roman" w:hAnsi="Times New Roman" w:cs="Times New Roman"/>
+          <w:sz w:val="24"/>
+          <w:szCs w:val="24"/>
+        </w:rPr>
+      </w:pPr>
+      <w:r>
+        <w:rPr>
+          <w:rFonts w:ascii="Times New Roman" w:eastAsia="Times New Roman" w:hAnsi="Times New Roman" w:cs="Times New Roman"/>
+          <w:sz w:val="24"/>
+          <w:szCs w:val="24"/>
+        </w:rPr>
+        <w:t>To avoid trying to support all the feats, class abilities, spells, etc., attacks would be copied, named appropriately, and modified, on the fly if desired.</w:t>
+      </w:r>
+      <w:r>
+        <w:rPr>
+          <w:rFonts w:ascii="Times New Roman" w:eastAsia="Times New Roman" w:hAnsi="Times New Roman" w:cs="Times New Roman"/>
+          <w:sz w:val="24"/>
+          <w:szCs w:val="24"/>
+        </w:rPr>
+        <w:br/>
+      </w:r>
+      <w:r>
+        <w:rPr>
+          <w:rFonts w:ascii="Times New Roman" w:eastAsia="Times New Roman" w:hAnsi="Times New Roman" w:cs="Times New Roman"/>
+          <w:sz w:val="24"/>
+          <w:szCs w:val="24"/>
+        </w:rPr>
+        <w:t xml:space="preserve"> </w:t>
+      </w:r>
+    </w:p>
+    <w:p>
+      <w:pPr>
+        <w:numPr>
+          <w:ilvl w:val="0"/>
+          <w:numId w:val="7"/>
+        </w:numPr>
+        <w:spacing w:before="100" w:beforeAutospacing="1" w:after="100" w:afterAutospacing="1" w:line="240" w:lineRule="auto"/>
+        <w:rPr>
+          <w:rFonts w:ascii="Times New Roman" w:eastAsia="Times New Roman" w:hAnsi="Times New Roman" w:cs="Times New Roman"/>
+          <w:sz w:val="24"/>
+          <w:szCs w:val="24"/>
+        </w:rPr>
+      </w:pPr>
+      <w:r>
+        <w:rPr>
+          <w:rFonts w:ascii="Times New Roman" w:eastAsia="Times New Roman" w:hAnsi="Times New Roman" w:cs="Times New Roman"/>
+          <w:sz w:val="24"/>
+          <w:szCs w:val="24"/>
+        </w:rPr>
+        <w:t>Players like to determine what spells they want to prepare in advance, not when the GM says their characters are resting.</w:t>
+      </w:r>
+      <w:r>
+        <w:rPr>
+          <w:rFonts w:ascii="Times New Roman" w:eastAsia="Times New Roman" w:hAnsi="Times New Roman" w:cs="Times New Roman"/>
+          <w:sz w:val="24"/>
+          <w:szCs w:val="24"/>
+        </w:rPr>
+        <w:br/>
+      </w:r>
+      <w:r>
+        <w:rPr>
+          <w:rFonts w:ascii="Times New Roman" w:eastAsia="Times New Roman" w:hAnsi="Times New Roman" w:cs="Times New Roman"/>
+          <w:sz w:val="24"/>
+          <w:szCs w:val="24"/>
+        </w:rPr>
+        <w:t xml:space="preserve"> </w:t>
+      </w:r>
+    </w:p>
+    <w:p>
+      <w:pPr>
+        <w:numPr>
+          <w:ilvl w:val="0"/>
+          <w:numId w:val="7"/>
+        </w:numPr>
+        <w:spacing w:before="100" w:beforeAutospacing="1" w:after="100" w:afterAutospacing="1" w:line="240" w:lineRule="auto"/>
+        <w:rPr>
+          <w:rFonts w:ascii="Times New Roman" w:eastAsia="Times New Roman" w:hAnsi="Times New Roman" w:cs="Times New Roman"/>
+          <w:sz w:val="24"/>
+          <w:szCs w:val="24"/>
+        </w:rPr>
+      </w:pPr>
+      <w:r>
+        <w:rPr>
+          <w:rFonts w:ascii="Times New Roman" w:eastAsia="Times New Roman" w:hAnsi="Times New Roman" w:cs="Times New Roman"/>
+          <w:sz w:val="24"/>
+          <w:szCs w:val="24"/>
+        </w:rPr>
+        <w:t>Campaigns like to use a wide variety of material, rules, and home rules.</w:t>
+      </w:r>
+      <w:r>
+        <w:rPr>
+          <w:rFonts w:ascii="Times New Roman" w:eastAsia="Times New Roman" w:hAnsi="Times New Roman" w:cs="Times New Roman"/>
+          <w:sz w:val="24"/>
+          <w:szCs w:val="24"/>
+        </w:rPr>
+        <w:br/>
+      </w:r>
+      <w:r>
+        <w:rPr>
+          <w:rFonts w:ascii="Times New Roman" w:eastAsia="Times New Roman" w:hAnsi="Times New Roman" w:cs="Times New Roman"/>
+          <w:sz w:val="24"/>
+          <w:szCs w:val="24"/>
+        </w:rPr>
+        <w:t xml:space="preserve"> </w:t>
+      </w:r>
+    </w:p>
+    <w:p>
+      <w:pPr>
+        <w:numPr>
+          <w:ilvl w:val="0"/>
+          <w:numId w:val="7"/>
+        </w:numPr>
+        <w:spacing w:before="100" w:beforeAutospacing="1" w:after="100" w:afterAutospacing="1" w:line="240" w:lineRule="auto"/>
+        <w:rPr>
+          <w:rFonts w:ascii="Times New Roman" w:eastAsia="Times New Roman" w:hAnsi="Times New Roman" w:cs="Times New Roman"/>
+          <w:sz w:val="24"/>
+          <w:szCs w:val="24"/>
+        </w:rPr>
+      </w:pPr>
+      <w:r>
+        <w:rPr>
+          <w:rFonts w:ascii="Times New Roman" w:eastAsia="Times New Roman" w:hAnsi="Times New Roman" w:cs="Times New Roman"/>
+          <w:sz w:val="24"/>
+          <w:szCs w:val="24"/>
+        </w:rPr>
+        <w:t>Make things intuitive to decrease learning time.</w:t>
+      </w:r>
+      <w:r>
+        <w:rPr>
+          <w:rFonts w:ascii="Times New Roman" w:eastAsia="Times New Roman" w:hAnsi="Times New Roman" w:cs="Times New Roman"/>
+          <w:sz w:val="24"/>
+          <w:szCs w:val="24"/>
+        </w:rPr>
+        <w:br/>
+      </w:r>
+      <w:r>
+        <w:rPr>
+          <w:rFonts w:ascii="Times New Roman" w:eastAsia="Times New Roman" w:hAnsi="Times New Roman" w:cs="Times New Roman"/>
+          <w:sz w:val="24"/>
+          <w:szCs w:val="24"/>
+        </w:rPr>
+        <w:t xml:space="preserve"> </w:t>
+      </w:r>
+    </w:p>
+    <w:p>
+      <w:pPr>
+        <w:numPr>
+          <w:ilvl w:val="0"/>
+          <w:numId w:val="7"/>
+        </w:numPr>
+        <w:spacing w:before="100" w:beforeAutospacing="1" w:after="100" w:afterAutospacing="1" w:line="240" w:lineRule="auto"/>
+        <w:rPr>
+          <w:rFonts w:ascii="Times New Roman" w:eastAsia="Times New Roman" w:hAnsi="Times New Roman" w:cs="Times New Roman"/>
+          <w:sz w:val="24"/>
+          <w:szCs w:val="24"/>
+        </w:rPr>
+      </w:pPr>
+      <w:r>
+        <w:rPr>
+          <w:rFonts w:ascii="Times New Roman" w:eastAsia="Times New Roman" w:hAnsi="Times New Roman" w:cs="Times New Roman"/>
+          <w:sz w:val="24"/>
+          <w:szCs w:val="24"/>
+        </w:rPr>
+        <w:t>Flying, levitation, and other things involving elevation would be needed.</w:t>
+      </w:r>
+      <w:r>
+        <w:rPr>
+          <w:rFonts w:ascii="Times New Roman" w:eastAsia="Times New Roman" w:hAnsi="Times New Roman" w:cs="Times New Roman"/>
+          <w:sz w:val="24"/>
+          <w:szCs w:val="24"/>
+        </w:rPr>
+        <w:br/>
+      </w:r>
+    </w:p>
+    <w:p>
+      <w:pPr>
+        <w:numPr>
+          <w:ilvl w:val="0"/>
+          <w:numId w:val="7"/>
+        </w:numPr>
+        <w:spacing w:before="100" w:beforeAutospacing="1" w:after="100" w:afterAutospacing="1" w:line="240" w:lineRule="auto"/>
+        <w:rPr>
+          <w:rFonts w:ascii="Times New Roman" w:eastAsia="Times New Roman" w:hAnsi="Times New Roman" w:cs="Times New Roman"/>
+          <w:sz w:val="24"/>
+          <w:szCs w:val="24"/>
+        </w:rPr>
+      </w:pPr>
+      <w:r>
+        <w:rPr>
+          <w:rFonts w:ascii="Times New Roman" w:eastAsia="Times New Roman" w:hAnsi="Times New Roman" w:cs="Times New Roman"/>
+          <w:sz w:val="24"/>
+          <w:szCs w:val="24"/>
+        </w:rPr>
+        <w:t>Hero Lab(R) is needed especially by GMs to import NPCs into this framework, otherwise it would take too long to enter the data.</w:t>
+      </w:r>
+      <w:r>
+        <w:rPr>
+          <w:rFonts w:ascii="Times New Roman" w:eastAsia="Times New Roman" w:hAnsi="Times New Roman" w:cs="Times New Roman"/>
+          <w:sz w:val="24"/>
+          <w:szCs w:val="24"/>
+        </w:rPr>
+        <w:br/>
+      </w:r>
+    </w:p>
+    <w:p>
+      <w:pPr>
+        <w:numPr>
+          <w:ilvl w:val="0"/>
+          <w:numId w:val="7"/>
+        </w:numPr>
+        <w:spacing w:before="100" w:beforeAutospacing="1" w:after="100" w:afterAutospacing="1" w:line="240" w:lineRule="auto"/>
+        <w:rPr>
+          <w:rFonts w:ascii="Times New Roman" w:eastAsia="Times New Roman" w:hAnsi="Times New Roman" w:cs="Times New Roman"/>
+          <w:sz w:val="24"/>
+          <w:szCs w:val="24"/>
+        </w:rPr>
+      </w:pPr>
+      <w:r>
+        <w:rPr>
+          <w:rFonts w:ascii="Times New Roman" w:eastAsia="Times New Roman" w:hAnsi="Times New Roman" w:cs="Times New Roman"/>
+          <w:sz w:val="24"/>
+          <w:szCs w:val="24"/>
+        </w:rPr>
+        <w:t>Being able to synchronize changes from Hero Lab(R) to this framework would be needed to support Players, who might update there Hero Lab(R) files between games.</w:t>
+      </w:r>
+      <w:r>
+        <w:rPr>
+          <w:rFonts w:ascii="Times New Roman" w:eastAsia="Times New Roman" w:hAnsi="Times New Roman" w:cs="Times New Roman"/>
+          <w:sz w:val="24"/>
+          <w:szCs w:val="24"/>
+        </w:rPr>
+        <w:br/>
+      </w:r>
+    </w:p>
+    <w:p>
+      <w:pPr>
+        <w:numPr>
+          <w:ilvl w:val="0"/>
+          <w:numId w:val="7"/>
+        </w:numPr>
+        <w:spacing w:before="100" w:beforeAutospacing="1" w:after="100" w:afterAutospacing="1" w:line="240" w:lineRule="auto"/>
+        <w:rPr>
+          <w:rFonts w:ascii="Times New Roman" w:eastAsia="Times New Roman" w:hAnsi="Times New Roman" w:cs="Times New Roman"/>
+          <w:sz w:val="24"/>
+          <w:szCs w:val="24"/>
+        </w:rPr>
+      </w:pPr>
+      <w:r>
+        <w:rPr>
+          <w:rFonts w:ascii="Times New Roman" w:eastAsia="Times New Roman" w:hAnsi="Times New Roman" w:cs="Times New Roman"/>
+          <w:sz w:val="24"/>
+          <w:szCs w:val="24"/>
+        </w:rPr>
+        <w:t>Upgrades for PC and NPC tokens should be fully automated, even if the tokens have not been used for a long time and are suddenly thrown onto a map and used.</w:t>
+      </w:r>
+      <w:r>
+        <w:rPr>
+          <w:rFonts w:ascii="Times New Roman" w:eastAsia="Times New Roman" w:hAnsi="Times New Roman" w:cs="Times New Roman"/>
+          <w:sz w:val="24"/>
+          <w:szCs w:val="24"/>
+        </w:rPr>
+        <w:br/>
+      </w:r>
+    </w:p>
+    <w:p>
+      <w:pPr>
+        <w:numPr>
+          <w:ilvl w:val="0"/>
+          <w:numId w:val="7"/>
+        </w:numPr>
+        <w:spacing w:before="100" w:beforeAutospacing="1" w:after="100" w:afterAutospacing="1" w:line="240" w:lineRule="auto"/>
+        <w:rPr>
+          <w:rFonts w:ascii="Times New Roman" w:eastAsia="Times New Roman" w:hAnsi="Times New Roman" w:cs="Times New Roman"/>
+          <w:sz w:val="24"/>
+          <w:szCs w:val="24"/>
+        </w:rPr>
+      </w:pPr>
+      <w:r>
+        <w:rPr>
+          <w:rFonts w:ascii="Times New Roman" w:eastAsia="Times New Roman" w:hAnsi="Times New Roman" w:cs="Times New Roman"/>
+          <w:sz w:val="24"/>
+          <w:szCs w:val="24"/>
+        </w:rPr>
+        <w:t>Some chat messages should be private and others public.</w:t>
+      </w:r>
+    </w:p>
+    <w:p>
+      <w:pPr>
+        <w:pStyle w:val="Heading1"/>
+      </w:pPr>
+      <w:bookmarkStart w:id="2" w:name="_Toc66217523"/>
+      <w:r>
+        <w:t>Number One Rule</w:t>
+      </w:r>
+      <w:bookmarkEnd w:id="2"/>
+    </w:p>
+    <w:p>
+      <w:pPr>
+        <w:spacing w:before="100" w:beforeAutospacing="1" w:after="100" w:afterAutospacing="1" w:line="240" w:lineRule="auto"/>
+        <w:rPr>
+          <w:rFonts w:ascii="Times New Roman" w:eastAsia="Times New Roman" w:hAnsi="Times New Roman" w:cs="Times New Roman"/>
+          <w:sz w:val="24"/>
+          <w:szCs w:val="24"/>
+        </w:rPr>
+      </w:pPr>
+      <w:r>
+        <w:rPr>
+          <w:rFonts w:ascii="Times New Roman" w:eastAsia="Times New Roman" w:hAnsi="Times New Roman" w:cs="Times New Roman"/>
+          <w:sz w:val="24"/>
+          <w:szCs w:val="24"/>
+        </w:rPr>
+        <w:t>If you do not need it or want it, leave it blank. Blank means no spaces. Blank means empty. The macros are designed to effectively ignore it, if it is blank.</w:t>
+      </w:r>
+    </w:p>
+    <w:p>
+      <w:pPr>
+        <w:spacing w:before="100" w:beforeAutospacing="1" w:after="100" w:afterAutospacing="1" w:line="240" w:lineRule="auto"/>
+        <w:rPr>
+          <w:rFonts w:ascii="Times New Roman" w:eastAsia="Times New Roman" w:hAnsi="Times New Roman" w:cs="Times New Roman"/>
+          <w:sz w:val="24"/>
+          <w:szCs w:val="24"/>
+        </w:rPr>
+      </w:pPr>
+      <w:r>
+        <w:rPr>
+          <w:rFonts w:ascii="Times New Roman" w:eastAsia="Times New Roman" w:hAnsi="Times New Roman" w:cs="Times New Roman"/>
+          <w:sz w:val="24"/>
+          <w:szCs w:val="24"/>
+        </w:rPr>
+        <w:t>This is effectively what people do with character sheets.  If they don’t need it, they leave it blank.</w:t>
+      </w:r>
+    </w:p>
+    <w:p>
+      <w:pPr>
+        <w:pStyle w:val="Heading1"/>
+      </w:pPr>
+      <w:bookmarkStart w:id="3" w:name="_Toc66217524"/>
+      <w:r>
+        <w:lastRenderedPageBreak/>
         <w:t>Major Framework Components</w:t>
       </w:r>
-      <w:bookmarkEnd w:id="1"/>
+      <w:bookmarkEnd w:id="3"/>
     </w:p>
     <w:p>
       <w:r>
@@ -1675,12 +2659,11 @@
       <w:pPr>
         <w:pStyle w:val="Heading2"/>
       </w:pPr>
-      <w:bookmarkStart w:id="2" w:name="_Toc66198435"/>
-      <w:r>
-        <w:lastRenderedPageBreak/>
+      <w:bookmarkStart w:id="4" w:name="_Toc66217525"/>
+      <w:r>
         <w:t>Campaign Properties</w:t>
       </w:r>
-      <w:bookmarkEnd w:id="2"/>
+      <w:bookmarkEnd w:id="4"/>
     </w:p>
     <w:p>
       <w:r>
@@ -1785,11 +2768,11 @@
       <w:pPr>
         <w:pStyle w:val="Heading3"/>
       </w:pPr>
-      <w:bookmarkStart w:id="3" w:name="_Toc66198436"/>
+      <w:bookmarkStart w:id="5" w:name="_Toc66217526"/>
       <w:r>
         <w:t>Basic</w:t>
       </w:r>
-      <w:bookmarkEnd w:id="3"/>
+      <w:bookmarkEnd w:id="5"/>
     </w:p>
     <w:p>
       <w:r>
@@ -1800,11 +2783,11 @@
       <w:pPr>
         <w:pStyle w:val="Heading3"/>
       </w:pPr>
-      <w:bookmarkStart w:id="4" w:name="_Toc66198437"/>
+      <w:bookmarkStart w:id="6" w:name="_Toc66217527"/>
       <w:r>
         <w:t>Hero Lab POR File</w:t>
       </w:r>
-      <w:bookmarkEnd w:id="4"/>
+      <w:bookmarkEnd w:id="6"/>
     </w:p>
     <w:p>
       <w:r>
@@ -1818,84 +2801,84 @@
       <w:pPr>
         <w:pStyle w:val="Heading3"/>
       </w:pPr>
-      <w:bookmarkStart w:id="5" w:name="_Toc66198438"/>
+      <w:bookmarkStart w:id="7" w:name="_Toc66217528"/>
       <w:proofErr w:type="spellStart"/>
       <w:r>
         <w:t>TokenLibCampaignData</w:t>
-      </w:r>
-      <w:bookmarkEnd w:id="5"/>
-      <w:proofErr w:type="spellEnd"/>
-    </w:p>
-    <w:p>
-      <w:r>
-        <w:t>This is the type for the library token used to hold campaign data.</w:t>
-      </w:r>
-    </w:p>
-    <w:p>
-      <w:pPr>
-        <w:pStyle w:val="Heading3"/>
-      </w:pPr>
-      <w:bookmarkStart w:id="6" w:name="_Toc66198439"/>
-      <w:proofErr w:type="spellStart"/>
-      <w:r>
-        <w:t>TokenLibCharacterSheet</w:t>
-      </w:r>
-      <w:bookmarkEnd w:id="6"/>
-      <w:proofErr w:type="spellEnd"/>
-    </w:p>
-    <w:p>
-      <w:r>
-        <w:t>This is the type for the library token used to hold macros that interact with a character’s character sheet.</w:t>
-      </w:r>
-    </w:p>
-    <w:p>
-      <w:pPr>
-        <w:pStyle w:val="Heading3"/>
-      </w:pPr>
-      <w:bookmarkStart w:id="7" w:name="_Toc66198440"/>
-      <w:proofErr w:type="spellStart"/>
-      <w:r>
-        <w:t>TokenLibCharacterSheetData</w:t>
       </w:r>
       <w:bookmarkEnd w:id="7"/>
       <w:proofErr w:type="spellEnd"/>
     </w:p>
     <w:p>
       <w:r>
-        <w:t>This is the type for the library token used to hold data global to all character sheets.</w:t>
+        <w:t>This is the type for the library token used to hold campaign data.</w:t>
       </w:r>
     </w:p>
     <w:p>
       <w:pPr>
         <w:pStyle w:val="Heading3"/>
       </w:pPr>
-      <w:bookmarkStart w:id="8" w:name="_Toc66198441"/>
+      <w:bookmarkStart w:id="8" w:name="_Toc66217529"/>
       <w:proofErr w:type="spellStart"/>
       <w:r>
-        <w:t>TokenLibConfiguration</w:t>
+        <w:t>TokenLibCharacterSheet</w:t>
       </w:r>
       <w:bookmarkEnd w:id="8"/>
       <w:proofErr w:type="spellEnd"/>
     </w:p>
     <w:p>
       <w:r>
-        <w:t>This is the type for the library token used to hold configuration data for the campaign.</w:t>
+        <w:t>This is the type for the library token used to hold macros that interact with a character’s character sheet.</w:t>
       </w:r>
     </w:p>
     <w:p>
       <w:pPr>
         <w:pStyle w:val="Heading3"/>
       </w:pPr>
-      <w:bookmarkStart w:id="9" w:name="_Toc66198442"/>
+      <w:bookmarkStart w:id="9" w:name="_Toc66217530"/>
       <w:proofErr w:type="spellStart"/>
       <w:r>
-        <w:t>TokenLibUtilities</w:t>
+        <w:t>TokenLibCharacterSheetData</w:t>
       </w:r>
       <w:bookmarkEnd w:id="9"/>
       <w:proofErr w:type="spellEnd"/>
     </w:p>
     <w:p>
       <w:r>
+        <w:t>This is the type for the library token used to hold data global to all character sheets.</w:t>
+      </w:r>
+    </w:p>
+    <w:p>
+      <w:pPr>
+        <w:pStyle w:val="Heading3"/>
+      </w:pPr>
+      <w:bookmarkStart w:id="10" w:name="_Toc66217531"/>
+      <w:proofErr w:type="spellStart"/>
+      <w:r>
+        <w:t>TokenLibConfiguration</w:t>
+      </w:r>
+      <w:bookmarkEnd w:id="10"/>
+      <w:proofErr w:type="spellEnd"/>
+    </w:p>
+    <w:p>
+      <w:r>
+        <w:t>This is the type for the library token used to hold configuration data for the campaign.</w:t>
+      </w:r>
+    </w:p>
+    <w:p>
+      <w:pPr>
+        <w:pStyle w:val="Heading3"/>
+      </w:pPr>
+      <w:bookmarkStart w:id="11" w:name="_Toc66217532"/>
+      <w:proofErr w:type="spellStart"/>
+      <w:r>
+        <w:t>TokenLibUtilities</w:t>
+      </w:r>
+      <w:bookmarkEnd w:id="11"/>
+      <w:proofErr w:type="spellEnd"/>
+    </w:p>
+    <w:p>
+      <w:r>
         <w:t>This is the type for the library token used for macros used by the GM mostly for campaign management.</w:t>
       </w:r>
     </w:p>
@@ -1903,11 +2886,11 @@
       <w:pPr>
         <w:pStyle w:val="Heading2"/>
       </w:pPr>
-      <w:bookmarkStart w:id="10" w:name="_Toc66198443"/>
+      <w:bookmarkStart w:id="12" w:name="_Toc66217533"/>
       <w:r>
         <w:t>Library Tokens</w:t>
       </w:r>
-      <w:bookmarkEnd w:id="10"/>
+      <w:bookmarkEnd w:id="12"/>
     </w:p>
     <w:p>
       <w:r>
@@ -1931,12 +2914,10 @@
         </w:numPr>
       </w:pPr>
       <w:proofErr w:type="spellStart"/>
-      <w:proofErr w:type="gramStart"/>
       <w:r>
         <w:t>Lib:Configuration</w:t>
       </w:r>
       <w:proofErr w:type="spellEnd"/>
-      <w:proofErr w:type="gramEnd"/>
     </w:p>
     <w:p>
       <w:pPr>
@@ -1947,12 +2928,10 @@
         </w:numPr>
       </w:pPr>
       <w:proofErr w:type="spellStart"/>
-      <w:proofErr w:type="gramStart"/>
       <w:r>
         <w:t>Lib:CampaignData</w:t>
       </w:r>
       <w:proofErr w:type="spellEnd"/>
-      <w:proofErr w:type="gramEnd"/>
     </w:p>
     <w:p>
       <w:pPr>
@@ -1963,12 +2942,10 @@
         </w:numPr>
       </w:pPr>
       <w:proofErr w:type="spellStart"/>
-      <w:proofErr w:type="gramStart"/>
       <w:r>
         <w:t>Lib:CharacterSheetData</w:t>
       </w:r>
       <w:proofErr w:type="spellEnd"/>
-      <w:proofErr w:type="gramEnd"/>
     </w:p>
     <w:p>
       <w:pPr>
@@ -1979,12 +2956,10 @@
         </w:numPr>
       </w:pPr>
       <w:proofErr w:type="spellStart"/>
-      <w:proofErr w:type="gramStart"/>
       <w:r>
         <w:t>Lib:Utilities</w:t>
       </w:r>
       <w:proofErr w:type="spellEnd"/>
-      <w:proofErr w:type="gramEnd"/>
     </w:p>
     <w:p>
       <w:pPr>
@@ -1995,15 +2970,14 @@
         </w:numPr>
       </w:pPr>
       <w:proofErr w:type="spellStart"/>
-      <w:proofErr w:type="gramStart"/>
       <w:r>
         <w:t>Lib:CharacterSheet</w:t>
       </w:r>
       <w:proofErr w:type="spellEnd"/>
-      <w:proofErr w:type="gramEnd"/>
-    </w:p>
-    <w:p>
-      <w:r>
+    </w:p>
+    <w:p>
+      <w:r>
+        <w:lastRenderedPageBreak/>
         <w:t xml:space="preserve">Of those, </w:t>
       </w:r>
       <w:r>
@@ -2036,12 +3010,10 @@
         </w:numPr>
       </w:pPr>
       <w:proofErr w:type="spellStart"/>
-      <w:proofErr w:type="gramStart"/>
       <w:r>
         <w:t>Lib:Utilities</w:t>
       </w:r>
       <w:proofErr w:type="spellEnd"/>
-      <w:proofErr w:type="gramEnd"/>
     </w:p>
     <w:p>
       <w:pPr>
@@ -2052,12 +3024,10 @@
         </w:numPr>
       </w:pPr>
       <w:proofErr w:type="spellStart"/>
-      <w:proofErr w:type="gramStart"/>
       <w:r>
         <w:t>Lib:CharacterSheet</w:t>
       </w:r>
       <w:proofErr w:type="spellEnd"/>
-      <w:proofErr w:type="gramEnd"/>
     </w:p>
     <w:p>
       <w:r>
@@ -2103,50 +3073,41 @@
       <w:pPr>
         <w:pStyle w:val="Heading2"/>
       </w:pPr>
-      <w:bookmarkStart w:id="11" w:name="_Toc66198444"/>
-      <w:r>
-        <w:lastRenderedPageBreak/>
+      <w:bookmarkStart w:id="13" w:name="_Toc66217534"/>
+      <w:r>
         <w:t>Image Tables</w:t>
       </w:r>
-      <w:bookmarkEnd w:id="11"/>
+      <w:bookmarkEnd w:id="13"/>
     </w:p>
     <w:p>
       <w:pPr>
         <w:pStyle w:val="Heading2"/>
       </w:pPr>
-      <w:bookmarkStart w:id="12" w:name="_Toc66198445"/>
+      <w:bookmarkStart w:id="14" w:name="_Toc66217535"/>
       <w:r>
         <w:t>Campaign Macros</w:t>
       </w:r>
-      <w:bookmarkEnd w:id="12"/>
+      <w:bookmarkEnd w:id="14"/>
     </w:p>
     <w:p>
       <w:pPr>
         <w:pStyle w:val="Heading2"/>
       </w:pPr>
-      <w:bookmarkStart w:id="13" w:name="_Toc66198446"/>
+      <w:bookmarkStart w:id="15" w:name="_Toc66217536"/>
       <w:r>
         <w:t>GM Macros</w:t>
       </w:r>
-      <w:bookmarkEnd w:id="13"/>
+      <w:bookmarkEnd w:id="15"/>
     </w:p>
     <w:p>
       <w:pPr>
         <w:pStyle w:val="Heading1"/>
       </w:pPr>
-      <w:bookmarkStart w:id="14" w:name="_Toc66198447"/>
-      <w:r>
-        <w:t xml:space="preserve">Windows Used </w:t>
-      </w:r>
-      <w:proofErr w:type="gramStart"/>
-      <w:r>
-        <w:t>For</w:t>
-      </w:r>
-      <w:proofErr w:type="gramEnd"/>
-      <w:r>
-        <w:t xml:space="preserve"> Macros By This Framework</w:t>
-      </w:r>
-      <w:bookmarkEnd w:id="14"/>
+      <w:bookmarkStart w:id="16" w:name="_Toc66217537"/>
+      <w:r>
+        <w:t>Windows Used For Macros By This Framework</w:t>
+      </w:r>
+      <w:bookmarkEnd w:id="16"/>
     </w:p>
     <w:p>
       <w:r>
@@ -2193,11 +3154,11 @@
       <w:pPr>
         <w:pStyle w:val="Heading2"/>
       </w:pPr>
-      <w:bookmarkStart w:id="15" w:name="_Toc66198448"/>
+      <w:bookmarkStart w:id="17" w:name="_Toc66217538"/>
       <w:r>
         <w:t>Campaign Window</w:t>
       </w:r>
-      <w:bookmarkEnd w:id="15"/>
+      <w:bookmarkEnd w:id="17"/>
     </w:p>
     <w:p>
       <w:r>
@@ -2213,11 +3174,11 @@
       <w:pPr>
         <w:pStyle w:val="Heading2"/>
       </w:pPr>
-      <w:bookmarkStart w:id="16" w:name="_Toc66198449"/>
+      <w:bookmarkStart w:id="18" w:name="_Toc66217539"/>
       <w:r>
         <w:t>GM Window</w:t>
       </w:r>
-      <w:bookmarkEnd w:id="16"/>
+      <w:bookmarkEnd w:id="18"/>
     </w:p>
     <w:p>
       <w:r>
@@ -2228,21 +3189,15 @@
       <w:pPr>
         <w:pStyle w:val="Heading2"/>
       </w:pPr>
-      <w:bookmarkStart w:id="17" w:name="_Toc66198450"/>
+      <w:bookmarkStart w:id="19" w:name="_Toc66217540"/>
       <w:r>
         <w:t>Selection Window</w:t>
       </w:r>
-      <w:bookmarkEnd w:id="17"/>
-    </w:p>
-    <w:p>
-      <w:r>
-        <w:t xml:space="preserve">This window is used only used to edit macros </w:t>
-      </w:r>
-      <w:r>
-        <w:t>for library tokens</w:t>
-      </w:r>
-      <w:r>
-        <w:t xml:space="preserve"> used by this framework.  They should be setup on a map that is </w:t>
+      <w:bookmarkEnd w:id="19"/>
+    </w:p>
+    <w:p>
+      <w:r>
+        <w:t xml:space="preserve">This window is used only used to edit macros for library tokens used by this framework.  They should be setup on a map that is </w:t>
       </w:r>
       <w:r>
         <w:rPr>
@@ -2257,10 +3212,13 @@
     </w:p>
     <w:p>
       <w:r>
+        <w:rPr>
+          <w:noProof/>
+        </w:rPr>
         <w:drawing>
-          <wp:inline distT="0" distB="0" distL="0" distR="0" wp14:anchorId="09CBB9F1" wp14:editId="7EC42603">
-            <wp:extent cx="6858000" cy="1770380"/>
-            <wp:effectExtent l="0" t="0" r="0" b="1270"/>
+          <wp:inline distT="0" distB="0" distL="0" distR="0" wp14:anchorId="09CBB9F1" wp14:editId="0A1C4589">
+            <wp:extent cx="6243851" cy="1611839"/>
+            <wp:effectExtent l="0" t="0" r="5080" b="7620"/>
             <wp:docPr id="1" name="Picture 1"/>
             <wp:cNvGraphicFramePr>
               <a:graphicFrameLocks xmlns:a="http://schemas.openxmlformats.org/drawingml/2006/main" noChangeAspect="1"/>
@@ -2273,7 +3231,7 @@
                     <pic:cNvPicPr/>
                   </pic:nvPicPr>
                   <pic:blipFill>
-                    <a:blip r:embed="rId6"/>
+                    <a:blip r:embed="rId8"/>
                     <a:stretch>
                       <a:fillRect/>
                     </a:stretch>
@@ -2281,7 +3239,7 @@
                   <pic:spPr>
                     <a:xfrm>
                       <a:off x="0" y="0"/>
-                      <a:ext cx="6858000" cy="1770380"/>
+                      <a:ext cx="6310430" cy="1629026"/>
                     </a:xfrm>
                     <a:prstGeom prst="rect">
                       <a:avLst/>
@@ -2298,19 +3256,759 @@
       <w:pPr>
         <w:pStyle w:val="Heading1"/>
       </w:pPr>
-      <w:bookmarkStart w:id="18" w:name="_Toc66198451"/>
-      <w:r>
-        <w:t xml:space="preserve">Upgrading </w:t>
-      </w:r>
-      <w:proofErr w:type="gramStart"/>
-      <w:r>
-        <w:t>To</w:t>
-      </w:r>
-      <w:proofErr w:type="gramEnd"/>
-      <w:r>
-        <w:t xml:space="preserve"> Newer Version Of My Framework</w:t>
-      </w:r>
-      <w:bookmarkEnd w:id="18"/>
+      <w:bookmarkStart w:id="20" w:name="_Toc66217541"/>
+      <w:r>
+        <w:t>Recommended Optional Additions To This Framework</w:t>
+      </w:r>
+      <w:bookmarkEnd w:id="20"/>
+      <w:r>
+        <w:t xml:space="preserve"> </w:t>
+      </w:r>
+    </w:p>
+    <w:p>
+      <w:pPr>
+        <w:pStyle w:val="Heading2"/>
+      </w:pPr>
+      <w:bookmarkStart w:id="21" w:name="_Toc66217542"/>
+      <w:proofErr w:type="spellStart"/>
+      <w:r>
+        <w:t>MapTool</w:t>
+      </w:r>
+      <w:proofErr w:type="spellEnd"/>
+      <w:r>
+        <w:t xml:space="preserve"> Help, Add Default Tables</w:t>
+      </w:r>
+      <w:bookmarkEnd w:id="21"/>
+      <w:r>
+        <w:t xml:space="preserve"> </w:t>
+      </w:r>
+    </w:p>
+    <w:p>
+      <w:r>
+        <w:t xml:space="preserve">In </w:t>
+      </w:r>
+      <w:proofErr w:type="spellStart"/>
+      <w:r>
+        <w:t>MapTool</w:t>
+      </w:r>
+      <w:proofErr w:type="spellEnd"/>
+      <w:r>
+        <w:t xml:space="preserve"> using the Help menu, click on "Add Default Tables"</w:t>
+      </w:r>
+      <w:r>
+        <w:t>:</w:t>
+      </w:r>
+    </w:p>
+    <w:p>
+      <w:r>
+        <w:rPr>
+          <w:noProof/>
+        </w:rPr>
+        <w:lastRenderedPageBreak/>
+        <w:drawing>
+          <wp:inline distT="0" distB="0" distL="0" distR="0" wp14:anchorId="787B2EAE" wp14:editId="1FBC86BA">
+            <wp:extent cx="4797188" cy="1186354"/>
+            <wp:effectExtent l="0" t="0" r="3810" b="0"/>
+            <wp:docPr id="2" name="Picture 2"/>
+            <wp:cNvGraphicFramePr>
+              <a:graphicFrameLocks xmlns:a="http://schemas.openxmlformats.org/drawingml/2006/main" noChangeAspect="1"/>
+            </wp:cNvGraphicFramePr>
+            <a:graphic xmlns:a="http://schemas.openxmlformats.org/drawingml/2006/main">
+              <a:graphicData uri="http://schemas.openxmlformats.org/drawingml/2006/picture">
+                <pic:pic xmlns:pic="http://schemas.openxmlformats.org/drawingml/2006/picture">
+                  <pic:nvPicPr>
+                    <pic:cNvPr id="0" name="Picture 1"/>
+                    <pic:cNvPicPr>
+                      <a:picLocks noChangeAspect="1" noChangeArrowheads="1"/>
+                    </pic:cNvPicPr>
+                  </pic:nvPicPr>
+                  <pic:blipFill>
+                    <a:blip r:embed="rId9">
+                      <a:extLst>
+                        <a:ext uri="{28A0092B-C50C-407E-A947-70E740481C1C}">
+                          <a14:useLocalDpi xmlns:a14="http://schemas.microsoft.com/office/drawing/2010/main" val="0"/>
+                        </a:ext>
+                      </a:extLst>
+                    </a:blip>
+                    <a:srcRect/>
+                    <a:stretch>
+                      <a:fillRect/>
+                    </a:stretch>
+                  </pic:blipFill>
+                  <pic:spPr bwMode="auto">
+                    <a:xfrm>
+                      <a:off x="0" y="0"/>
+                      <a:ext cx="4914980" cy="1215484"/>
+                    </a:xfrm>
+                    <a:prstGeom prst="rect">
+                      <a:avLst/>
+                    </a:prstGeom>
+                    <a:noFill/>
+                    <a:ln>
+                      <a:noFill/>
+                    </a:ln>
+                  </pic:spPr>
+                </pic:pic>
+              </a:graphicData>
+            </a:graphic>
+          </wp:inline>
+        </w:drawing>
+      </w:r>
+    </w:p>
+    <w:p>
+      <w:r>
+        <w:t>This will add image tables for all the dice, which this framework will then use automatically. If while playing, you try to use a type of die that is not in the image tables, then numbers will be used instead of dice images.</w:t>
+      </w:r>
+    </w:p>
+    <w:p>
+      <w:pPr>
+        <w:pStyle w:val="Heading2"/>
+      </w:pPr>
+      <w:bookmarkStart w:id="22" w:name="_Toc66217543"/>
+      <w:proofErr w:type="spellStart"/>
+      <w:r>
+        <w:t>lib:frames</w:t>
+      </w:r>
+      <w:bookmarkEnd w:id="22"/>
+      <w:proofErr w:type="spellEnd"/>
+      <w:r>
+        <w:t xml:space="preserve"> </w:t>
+      </w:r>
+    </w:p>
+    <w:p>
+      <w:pPr>
+        <w:pStyle w:val="NormalWeb"/>
+        <w:rPr>
+          <w:rFonts w:asciiTheme="minorHAnsi" w:hAnsiTheme="minorHAnsi" w:cstheme="minorHAnsi"/>
+          <w:sz w:val="22"/>
+          <w:szCs w:val="22"/>
+        </w:rPr>
+      </w:pPr>
+      <w:r>
+        <w:rPr>
+          <w:rFonts w:asciiTheme="minorHAnsi" w:hAnsiTheme="minorHAnsi" w:cstheme="minorHAnsi"/>
+          <w:sz w:val="22"/>
+          <w:szCs w:val="22"/>
+        </w:rPr>
+        <w:t xml:space="preserve">Down load </w:t>
+      </w:r>
+      <w:proofErr w:type="spellStart"/>
+      <w:r>
+        <w:rPr>
+          <w:rFonts w:asciiTheme="minorHAnsi" w:hAnsiTheme="minorHAnsi" w:cstheme="minorHAnsi"/>
+          <w:b/>
+          <w:bCs/>
+          <w:sz w:val="22"/>
+          <w:szCs w:val="22"/>
+        </w:rPr>
+        <w:t>lib_frames.rptok</w:t>
+      </w:r>
+      <w:proofErr w:type="spellEnd"/>
+      <w:r>
+        <w:rPr>
+          <w:rFonts w:asciiTheme="minorHAnsi" w:hAnsiTheme="minorHAnsi" w:cstheme="minorHAnsi"/>
+          <w:sz w:val="22"/>
+          <w:szCs w:val="22"/>
+        </w:rPr>
+        <w:t xml:space="preserve"> and </w:t>
+      </w:r>
+      <w:proofErr w:type="spellStart"/>
+      <w:r>
+        <w:rPr>
+          <w:rFonts w:asciiTheme="minorHAnsi" w:hAnsiTheme="minorHAnsi" w:cstheme="minorHAnsi"/>
+          <w:b/>
+          <w:bCs/>
+          <w:sz w:val="22"/>
+          <w:szCs w:val="22"/>
+        </w:rPr>
+        <w:t>frames_table.mttable</w:t>
+      </w:r>
+      <w:proofErr w:type="spellEnd"/>
+      <w:r>
+        <w:rPr>
+          <w:rFonts w:asciiTheme="minorHAnsi" w:hAnsiTheme="minorHAnsi" w:cstheme="minorHAnsi"/>
+          <w:sz w:val="22"/>
+          <w:szCs w:val="22"/>
+        </w:rPr>
+        <w:t xml:space="preserve"> </w:t>
+      </w:r>
+      <w:hyperlink r:id="rId10" w:history="1">
+        <w:r>
+          <w:rPr>
+            <w:rStyle w:val="Hyperlink"/>
+            <w:rFonts w:asciiTheme="minorHAnsi" w:eastAsiaTheme="majorEastAsia" w:hAnsiTheme="minorHAnsi" w:cstheme="minorHAnsi"/>
+            <w:sz w:val="22"/>
+            <w:szCs w:val="22"/>
+          </w:rPr>
+          <w:t>here</w:t>
+        </w:r>
+      </w:hyperlink>
+      <w:r>
+        <w:rPr>
+          <w:rFonts w:asciiTheme="minorHAnsi" w:hAnsiTheme="minorHAnsi" w:cstheme="minorHAnsi"/>
+          <w:sz w:val="22"/>
+          <w:szCs w:val="22"/>
+        </w:rPr>
+        <w:t>.</w:t>
+      </w:r>
+    </w:p>
+    <w:p>
+      <w:pPr>
+        <w:pStyle w:val="NormalWeb"/>
+        <w:rPr>
+          <w:rFonts w:asciiTheme="minorHAnsi" w:hAnsiTheme="minorHAnsi" w:cstheme="minorHAnsi"/>
+          <w:sz w:val="22"/>
+          <w:szCs w:val="22"/>
+        </w:rPr>
+      </w:pPr>
+      <w:r>
+        <w:rPr>
+          <w:rFonts w:asciiTheme="minorHAnsi" w:hAnsiTheme="minorHAnsi" w:cstheme="minorHAnsi"/>
+          <w:noProof/>
+          <w:sz w:val="22"/>
+          <w:szCs w:val="22"/>
+        </w:rPr>
+        <w:drawing>
+          <wp:inline distT="0" distB="0" distL="0" distR="0" wp14:anchorId="313344A6" wp14:editId="0A19FC40">
+            <wp:extent cx="5267034" cy="887105"/>
+            <wp:effectExtent l="0" t="0" r="0" b="8255"/>
+            <wp:docPr id="3" name="Picture 3"/>
+            <wp:cNvGraphicFramePr>
+              <a:graphicFrameLocks xmlns:a="http://schemas.openxmlformats.org/drawingml/2006/main" noChangeAspect="1"/>
+            </wp:cNvGraphicFramePr>
+            <a:graphic xmlns:a="http://schemas.openxmlformats.org/drawingml/2006/main">
+              <a:graphicData uri="http://schemas.openxmlformats.org/drawingml/2006/picture">
+                <pic:pic xmlns:pic="http://schemas.openxmlformats.org/drawingml/2006/picture">
+                  <pic:nvPicPr>
+                    <pic:cNvPr id="1" name=""/>
+                    <pic:cNvPicPr/>
+                  </pic:nvPicPr>
+                  <pic:blipFill>
+                    <a:blip r:embed="rId11"/>
+                    <a:stretch>
+                      <a:fillRect/>
+                    </a:stretch>
+                  </pic:blipFill>
+                  <pic:spPr>
+                    <a:xfrm>
+                      <a:off x="0" y="0"/>
+                      <a:ext cx="5366863" cy="903919"/>
+                    </a:xfrm>
+                    <a:prstGeom prst="rect">
+                      <a:avLst/>
+                    </a:prstGeom>
+                  </pic:spPr>
+                </pic:pic>
+              </a:graphicData>
+            </a:graphic>
+          </wp:inline>
+        </w:drawing>
+      </w:r>
+    </w:p>
+    <w:p>
+      <w:pPr>
+        <w:pStyle w:val="NormalWeb"/>
+        <w:rPr>
+          <w:rFonts w:asciiTheme="minorHAnsi" w:hAnsiTheme="minorHAnsi" w:cstheme="minorHAnsi"/>
+          <w:sz w:val="22"/>
+          <w:szCs w:val="22"/>
+        </w:rPr>
+      </w:pPr>
+      <w:r>
+        <w:rPr>
+          <w:rFonts w:asciiTheme="minorHAnsi" w:hAnsiTheme="minorHAnsi" w:cstheme="minorHAnsi"/>
+          <w:noProof/>
+          <w:sz w:val="22"/>
+          <w:szCs w:val="22"/>
+        </w:rPr>
+        <w:drawing>
+          <wp:inline distT="0" distB="0" distL="0" distR="0" wp14:anchorId="29DF5F0C" wp14:editId="43A52820">
+            <wp:extent cx="5266690" cy="715392"/>
+            <wp:effectExtent l="0" t="0" r="0" b="8890"/>
+            <wp:docPr id="4" name="Picture 4"/>
+            <wp:cNvGraphicFramePr>
+              <a:graphicFrameLocks xmlns:a="http://schemas.openxmlformats.org/drawingml/2006/main" noChangeAspect="1"/>
+            </wp:cNvGraphicFramePr>
+            <a:graphic xmlns:a="http://schemas.openxmlformats.org/drawingml/2006/main">
+              <a:graphicData uri="http://schemas.openxmlformats.org/drawingml/2006/picture">
+                <pic:pic xmlns:pic="http://schemas.openxmlformats.org/drawingml/2006/picture">
+                  <pic:nvPicPr>
+                    <pic:cNvPr id="1" name=""/>
+                    <pic:cNvPicPr/>
+                  </pic:nvPicPr>
+                  <pic:blipFill>
+                    <a:blip r:embed="rId12"/>
+                    <a:stretch>
+                      <a:fillRect/>
+                    </a:stretch>
+                  </pic:blipFill>
+                  <pic:spPr>
+                    <a:xfrm>
+                      <a:off x="0" y="0"/>
+                      <a:ext cx="5429373" cy="737490"/>
+                    </a:xfrm>
+                    <a:prstGeom prst="rect">
+                      <a:avLst/>
+                    </a:prstGeom>
+                  </pic:spPr>
+                </pic:pic>
+              </a:graphicData>
+            </a:graphic>
+          </wp:inline>
+        </w:drawing>
+      </w:r>
+      <w:r>
+        <w:rPr>
+          <w:rFonts w:asciiTheme="minorHAnsi" w:hAnsiTheme="minorHAnsi" w:cstheme="minorHAnsi"/>
+          <w:sz w:val="22"/>
+          <w:szCs w:val="22"/>
+        </w:rPr>
+        <w:t xml:space="preserve"> </w:t>
+      </w:r>
+    </w:p>
+    <w:p>
+      <w:r>
+        <w:t xml:space="preserve">If this is installed along with its associated image table, this framework will use it automatically -- but be sure to setup </w:t>
+      </w:r>
+      <w:r>
+        <w:rPr>
+          <w:b/>
+          <w:bCs/>
+        </w:rPr>
+        <w:t>both</w:t>
+      </w:r>
+      <w:r>
+        <w:t xml:space="preserve"> or you will get an error.</w:t>
+      </w:r>
+      <w:r>
+        <w:t xml:space="preserve">  I recommend putting it on the same map as the library tokens for this framework.  When you do it right, it will look like this:</w:t>
+      </w:r>
+    </w:p>
+    <w:p>
+      <w:r>
+        <w:rPr>
+          <w:noProof/>
+        </w:rPr>
+        <w:drawing>
+          <wp:inline distT="0" distB="0" distL="0" distR="0" wp14:anchorId="7123E24F" wp14:editId="7A04D5AE">
+            <wp:extent cx="5693881" cy="2770495"/>
+            <wp:effectExtent l="0" t="0" r="2540" b="0"/>
+            <wp:docPr id="5" name="Picture 5"/>
+            <wp:cNvGraphicFramePr>
+              <a:graphicFrameLocks xmlns:a="http://schemas.openxmlformats.org/drawingml/2006/main" noChangeAspect="1"/>
+            </wp:cNvGraphicFramePr>
+            <a:graphic xmlns:a="http://schemas.openxmlformats.org/drawingml/2006/main">
+              <a:graphicData uri="http://schemas.openxmlformats.org/drawingml/2006/picture">
+                <pic:pic xmlns:pic="http://schemas.openxmlformats.org/drawingml/2006/picture">
+                  <pic:nvPicPr>
+                    <pic:cNvPr id="0" name="Picture 2"/>
+                    <pic:cNvPicPr>
+                      <a:picLocks noChangeAspect="1" noChangeArrowheads="1"/>
+                    </pic:cNvPicPr>
+                  </pic:nvPicPr>
+                  <pic:blipFill>
+                    <a:blip r:embed="rId13">
+                      <a:extLst>
+                        <a:ext uri="{28A0092B-C50C-407E-A947-70E740481C1C}">
+                          <a14:useLocalDpi xmlns:a14="http://schemas.microsoft.com/office/drawing/2010/main" val="0"/>
+                        </a:ext>
+                      </a:extLst>
+                    </a:blip>
+                    <a:srcRect/>
+                    <a:stretch>
+                      <a:fillRect/>
+                    </a:stretch>
+                  </pic:blipFill>
+                  <pic:spPr bwMode="auto">
+                    <a:xfrm>
+                      <a:off x="0" y="0"/>
+                      <a:ext cx="5725542" cy="2785901"/>
+                    </a:xfrm>
+                    <a:prstGeom prst="rect">
+                      <a:avLst/>
+                    </a:prstGeom>
+                    <a:noFill/>
+                    <a:ln>
+                      <a:noFill/>
+                    </a:ln>
+                  </pic:spPr>
+                </pic:pic>
+              </a:graphicData>
+            </a:graphic>
+          </wp:inline>
+        </w:drawing>
+      </w:r>
+    </w:p>
+    <w:p>
+      <w:r>
+        <w:rPr>
+          <w:noProof/>
+        </w:rPr>
+        <w:lastRenderedPageBreak/>
+        <w:drawing>
+          <wp:inline distT="0" distB="0" distL="0" distR="0" wp14:anchorId="722BDDE3" wp14:editId="6301FBF1">
+            <wp:extent cx="4715301" cy="1513906"/>
+            <wp:effectExtent l="0" t="0" r="9525" b="0"/>
+            <wp:docPr id="7" name="Picture 7"/>
+            <wp:cNvGraphicFramePr>
+              <a:graphicFrameLocks xmlns:a="http://schemas.openxmlformats.org/drawingml/2006/main" noChangeAspect="1"/>
+            </wp:cNvGraphicFramePr>
+            <a:graphic xmlns:a="http://schemas.openxmlformats.org/drawingml/2006/main">
+              <a:graphicData uri="http://schemas.openxmlformats.org/drawingml/2006/picture">
+                <pic:pic xmlns:pic="http://schemas.openxmlformats.org/drawingml/2006/picture">
+                  <pic:nvPicPr>
+                    <pic:cNvPr id="0" name="Picture 3"/>
+                    <pic:cNvPicPr>
+                      <a:picLocks noChangeAspect="1" noChangeArrowheads="1"/>
+                    </pic:cNvPicPr>
+                  </pic:nvPicPr>
+                  <pic:blipFill>
+                    <a:blip r:embed="rId14">
+                      <a:extLst>
+                        <a:ext uri="{28A0092B-C50C-407E-A947-70E740481C1C}">
+                          <a14:useLocalDpi xmlns:a14="http://schemas.microsoft.com/office/drawing/2010/main" val="0"/>
+                        </a:ext>
+                      </a:extLst>
+                    </a:blip>
+                    <a:srcRect/>
+                    <a:stretch>
+                      <a:fillRect/>
+                    </a:stretch>
+                  </pic:blipFill>
+                  <pic:spPr bwMode="auto">
+                    <a:xfrm>
+                      <a:off x="0" y="0"/>
+                      <a:ext cx="4783211" cy="1535709"/>
+                    </a:xfrm>
+                    <a:prstGeom prst="rect">
+                      <a:avLst/>
+                    </a:prstGeom>
+                    <a:noFill/>
+                    <a:ln>
+                      <a:noFill/>
+                    </a:ln>
+                  </pic:spPr>
+                </pic:pic>
+              </a:graphicData>
+            </a:graphic>
+          </wp:inline>
+        </w:drawing>
+      </w:r>
+    </w:p>
+    <w:p>
+      <w:pPr>
+        <w:spacing w:before="100" w:beforeAutospacing="1" w:after="100" w:afterAutospacing="1" w:line="240" w:lineRule="auto"/>
+        <w:rPr>
+          <w:rFonts w:ascii="Times New Roman" w:eastAsia="Times New Roman" w:hAnsi="Times New Roman" w:cs="Times New Roman"/>
+          <w:sz w:val="24"/>
+          <w:szCs w:val="24"/>
+        </w:rPr>
+      </w:pPr>
+      <w:r>
+        <w:rPr>
+          <w:rFonts w:ascii="Times New Roman" w:eastAsia="Times New Roman" w:hAnsi="Times New Roman" w:cs="Times New Roman"/>
+          <w:sz w:val="24"/>
+          <w:szCs w:val="24"/>
+        </w:rPr>
+        <w:t>Adding this feature will greatly improve the appearance of the forms created by this framework.</w:t>
+      </w:r>
+    </w:p>
+    <w:p>
+      <w:pPr>
+        <w:spacing w:before="100" w:beforeAutospacing="1" w:after="100" w:afterAutospacing="1" w:line="240" w:lineRule="auto"/>
+        <w:rPr>
+          <w:rFonts w:ascii="Times New Roman" w:eastAsia="Times New Roman" w:hAnsi="Times New Roman" w:cs="Times New Roman"/>
+          <w:sz w:val="24"/>
+          <w:szCs w:val="24"/>
+        </w:rPr>
+      </w:pPr>
+      <w:r>
+        <w:rPr>
+          <w:rFonts w:ascii="Times New Roman" w:eastAsia="Times New Roman" w:hAnsi="Times New Roman" w:cs="Times New Roman"/>
+          <w:sz w:val="24"/>
+          <w:szCs w:val="24"/>
+        </w:rPr>
+        <w:t>However, forms are often cached for the tokens to save time, so if you add this to your campaign after playing for a while or optimizing your tokens</w:t>
+      </w:r>
+      <w:r>
+        <w:rPr>
+          <w:rFonts w:ascii="Times New Roman" w:eastAsia="Times New Roman" w:hAnsi="Times New Roman" w:cs="Times New Roman"/>
+          <w:sz w:val="24"/>
+          <w:szCs w:val="24"/>
+        </w:rPr>
+        <w:t>:</w:t>
+      </w:r>
+      <w:r>
+        <w:rPr>
+          <w:rFonts w:ascii="Times New Roman" w:eastAsia="Times New Roman" w:hAnsi="Times New Roman" w:cs="Times New Roman"/>
+          <w:sz w:val="24"/>
+          <w:szCs w:val="24"/>
+        </w:rPr>
+        <w:t xml:space="preserve"> </w:t>
+      </w:r>
+    </w:p>
+    <w:p>
+      <w:pPr>
+        <w:spacing w:before="100" w:beforeAutospacing="1" w:after="100" w:afterAutospacing="1" w:line="240" w:lineRule="auto"/>
+        <w:rPr>
+          <w:rFonts w:ascii="Times New Roman" w:eastAsia="Times New Roman" w:hAnsi="Times New Roman" w:cs="Times New Roman"/>
+          <w:sz w:val="24"/>
+          <w:szCs w:val="24"/>
+        </w:rPr>
+      </w:pPr>
+      <w:r>
+        <w:rPr>
+          <w:rFonts w:ascii="Times New Roman" w:eastAsia="Times New Roman" w:hAnsi="Times New Roman" w:cs="Times New Roman"/>
+          <w:sz w:val="24"/>
+          <w:szCs w:val="24"/>
+        </w:rPr>
+        <w:t>S</w:t>
+      </w:r>
+      <w:r>
+        <w:rPr>
+          <w:rFonts w:ascii="Times New Roman" w:eastAsia="Times New Roman" w:hAnsi="Times New Roman" w:cs="Times New Roman"/>
+          <w:sz w:val="24"/>
+          <w:szCs w:val="24"/>
+        </w:rPr>
+        <w:t xml:space="preserve">elect your tokens and use the </w:t>
+      </w:r>
+      <w:r>
+        <w:rPr>
+          <w:rFonts w:ascii="Times New Roman" w:eastAsia="Times New Roman" w:hAnsi="Times New Roman" w:cs="Times New Roman"/>
+          <w:b/>
+          <w:bCs/>
+          <w:sz w:val="24"/>
+          <w:szCs w:val="24"/>
+        </w:rPr>
+        <w:t>"Clear Cache" macro</w:t>
+      </w:r>
+      <w:r>
+        <w:rPr>
+          <w:rFonts w:ascii="Times New Roman" w:eastAsia="Times New Roman" w:hAnsi="Times New Roman" w:cs="Times New Roman"/>
+          <w:sz w:val="24"/>
+          <w:szCs w:val="24"/>
+        </w:rPr>
+        <w:t xml:space="preserve"> on the bottom of the </w:t>
+      </w:r>
+      <w:r>
+        <w:rPr>
+          <w:rFonts w:ascii="Times New Roman" w:eastAsia="Times New Roman" w:hAnsi="Times New Roman" w:cs="Times New Roman"/>
+          <w:b/>
+          <w:bCs/>
+          <w:sz w:val="24"/>
+          <w:szCs w:val="24"/>
+        </w:rPr>
+        <w:t>GM window</w:t>
+      </w:r>
+      <w:r>
+        <w:rPr>
+          <w:rFonts w:ascii="Times New Roman" w:eastAsia="Times New Roman" w:hAnsi="Times New Roman" w:cs="Times New Roman"/>
+          <w:sz w:val="24"/>
+          <w:szCs w:val="24"/>
+        </w:rPr>
+        <w:t xml:space="preserve">. This will </w:t>
+      </w:r>
+      <w:r>
+        <w:rPr>
+          <w:rFonts w:ascii="Times New Roman" w:eastAsia="Times New Roman" w:hAnsi="Times New Roman" w:cs="Times New Roman"/>
+          <w:b/>
+          <w:bCs/>
+          <w:sz w:val="24"/>
+          <w:szCs w:val="24"/>
+        </w:rPr>
+        <w:t xml:space="preserve">cause the forms used by the tokens to be rebuilt using </w:t>
+      </w:r>
+      <w:proofErr w:type="spellStart"/>
+      <w:r>
+        <w:rPr>
+          <w:rFonts w:ascii="Times New Roman" w:eastAsia="Times New Roman" w:hAnsi="Times New Roman" w:cs="Times New Roman"/>
+          <w:b/>
+          <w:bCs/>
+          <w:sz w:val="24"/>
+          <w:szCs w:val="24"/>
+        </w:rPr>
+        <w:t>lib:frames</w:t>
+      </w:r>
+      <w:proofErr w:type="spellEnd"/>
+      <w:r>
+        <w:rPr>
+          <w:rFonts w:ascii="Times New Roman" w:eastAsia="Times New Roman" w:hAnsi="Times New Roman" w:cs="Times New Roman"/>
+          <w:sz w:val="24"/>
+          <w:szCs w:val="24"/>
+        </w:rPr>
+        <w:t>.</w:t>
+      </w:r>
+    </w:p>
+    <w:p>
+      <w:pPr>
+        <w:spacing w:before="100" w:beforeAutospacing="1" w:after="100" w:afterAutospacing="1" w:line="240" w:lineRule="auto"/>
+        <w:rPr>
+          <w:rFonts w:ascii="Times New Roman" w:eastAsia="Times New Roman" w:hAnsi="Times New Roman" w:cs="Times New Roman"/>
+          <w:sz w:val="24"/>
+          <w:szCs w:val="24"/>
+        </w:rPr>
+      </w:pPr>
+      <w:r>
+        <w:rPr>
+          <w:rFonts w:ascii="Times New Roman" w:eastAsia="Times New Roman" w:hAnsi="Times New Roman" w:cs="Times New Roman"/>
+          <w:sz w:val="24"/>
+          <w:szCs w:val="24"/>
+        </w:rPr>
+        <w:t xml:space="preserve">An example of a form used with </w:t>
+      </w:r>
+      <w:proofErr w:type="spellStart"/>
+      <w:r>
+        <w:rPr>
+          <w:rFonts w:ascii="Times New Roman" w:eastAsia="Times New Roman" w:hAnsi="Times New Roman" w:cs="Times New Roman"/>
+          <w:sz w:val="24"/>
+          <w:szCs w:val="24"/>
+        </w:rPr>
+        <w:t>lib:frames</w:t>
+      </w:r>
+      <w:proofErr w:type="spellEnd"/>
+      <w:r>
+        <w:rPr>
+          <w:rFonts w:ascii="Times New Roman" w:eastAsia="Times New Roman" w:hAnsi="Times New Roman" w:cs="Times New Roman"/>
+          <w:sz w:val="24"/>
+          <w:szCs w:val="24"/>
+        </w:rPr>
+        <w:t>:</w:t>
+      </w:r>
+    </w:p>
+    <w:p>
+      <w:pPr>
+        <w:spacing w:before="100" w:beforeAutospacing="1" w:after="100" w:afterAutospacing="1" w:line="240" w:lineRule="auto"/>
+        <w:rPr>
+          <w:rFonts w:ascii="Times New Roman" w:eastAsia="Times New Roman" w:hAnsi="Times New Roman" w:cs="Times New Roman"/>
+          <w:sz w:val="24"/>
+          <w:szCs w:val="24"/>
+        </w:rPr>
+      </w:pPr>
+      <w:r>
+        <w:rPr>
+          <w:rFonts w:ascii="Times New Roman" w:eastAsia="Times New Roman" w:hAnsi="Times New Roman" w:cs="Times New Roman"/>
+          <w:noProof/>
+          <w:sz w:val="24"/>
+          <w:szCs w:val="24"/>
+        </w:rPr>
+        <w:drawing>
+          <wp:inline distT="0" distB="0" distL="0" distR="0" wp14:anchorId="2E798B74" wp14:editId="6065C985">
+            <wp:extent cx="5767033" cy="3800902"/>
+            <wp:effectExtent l="0" t="0" r="5715" b="9525"/>
+            <wp:docPr id="8" name="Picture 8"/>
+            <wp:cNvGraphicFramePr>
+              <a:graphicFrameLocks xmlns:a="http://schemas.openxmlformats.org/drawingml/2006/main" noChangeAspect="1"/>
+            </wp:cNvGraphicFramePr>
+            <a:graphic xmlns:a="http://schemas.openxmlformats.org/drawingml/2006/main">
+              <a:graphicData uri="http://schemas.openxmlformats.org/drawingml/2006/picture">
+                <pic:pic xmlns:pic="http://schemas.openxmlformats.org/drawingml/2006/picture">
+                  <pic:nvPicPr>
+                    <pic:cNvPr id="1" name=""/>
+                    <pic:cNvPicPr/>
+                  </pic:nvPicPr>
+                  <pic:blipFill>
+                    <a:blip r:embed="rId15"/>
+                    <a:stretch>
+                      <a:fillRect/>
+                    </a:stretch>
+                  </pic:blipFill>
+                  <pic:spPr>
+                    <a:xfrm>
+                      <a:off x="0" y="0"/>
+                      <a:ext cx="5818638" cy="3834914"/>
+                    </a:xfrm>
+                    <a:prstGeom prst="rect">
+                      <a:avLst/>
+                    </a:prstGeom>
+                  </pic:spPr>
+                </pic:pic>
+              </a:graphicData>
+            </a:graphic>
+          </wp:inline>
+        </w:drawing>
+      </w:r>
+    </w:p>
+    <w:p>
+      <w:pPr>
+        <w:spacing w:before="100" w:beforeAutospacing="1" w:after="100" w:afterAutospacing="1" w:line="240" w:lineRule="auto"/>
+        <w:rPr>
+          <w:rFonts w:ascii="Times New Roman" w:eastAsia="Times New Roman" w:hAnsi="Times New Roman" w:cs="Times New Roman"/>
+          <w:sz w:val="24"/>
+          <w:szCs w:val="24"/>
+        </w:rPr>
+      </w:pPr>
+      <w:r>
+        <w:rPr>
+          <w:rFonts w:ascii="Times New Roman" w:eastAsia="Times New Roman" w:hAnsi="Times New Roman" w:cs="Times New Roman"/>
+          <w:sz w:val="24"/>
+          <w:szCs w:val="24"/>
+        </w:rPr>
+        <w:t>An example die roll with the dice images:</w:t>
+      </w:r>
+    </w:p>
+    <w:p>
+      <w:pPr>
+        <w:spacing w:before="100" w:beforeAutospacing="1" w:after="100" w:afterAutospacing="1" w:line="240" w:lineRule="auto"/>
+        <w:rPr>
+          <w:rFonts w:ascii="Times New Roman" w:eastAsia="Times New Roman" w:hAnsi="Times New Roman" w:cs="Times New Roman"/>
+          <w:sz w:val="24"/>
+          <w:szCs w:val="24"/>
+        </w:rPr>
+      </w:pPr>
+      <w:r>
+        <w:rPr>
+          <w:rFonts w:ascii="Times New Roman" w:eastAsia="Times New Roman" w:hAnsi="Times New Roman" w:cs="Times New Roman"/>
+          <w:noProof/>
+          <w:sz w:val="24"/>
+          <w:szCs w:val="24"/>
+        </w:rPr>
+        <w:lastRenderedPageBreak/>
+        <w:drawing>
+          <wp:inline distT="0" distB="0" distL="0" distR="0" wp14:anchorId="17D9385E" wp14:editId="495A1170">
+            <wp:extent cx="6858000" cy="1005840"/>
+            <wp:effectExtent l="0" t="0" r="0" b="3810"/>
+            <wp:docPr id="9" name="Picture 9"/>
+            <wp:cNvGraphicFramePr>
+              <a:graphicFrameLocks xmlns:a="http://schemas.openxmlformats.org/drawingml/2006/main" noChangeAspect="1"/>
+            </wp:cNvGraphicFramePr>
+            <a:graphic xmlns:a="http://schemas.openxmlformats.org/drawingml/2006/main">
+              <a:graphicData uri="http://schemas.openxmlformats.org/drawingml/2006/picture">
+                <pic:pic xmlns:pic="http://schemas.openxmlformats.org/drawingml/2006/picture">
+                  <pic:nvPicPr>
+                    <pic:cNvPr id="1" name=""/>
+                    <pic:cNvPicPr/>
+                  </pic:nvPicPr>
+                  <pic:blipFill>
+                    <a:blip r:embed="rId16"/>
+                    <a:stretch>
+                      <a:fillRect/>
+                    </a:stretch>
+                  </pic:blipFill>
+                  <pic:spPr>
+                    <a:xfrm>
+                      <a:off x="0" y="0"/>
+                      <a:ext cx="6858000" cy="1005840"/>
+                    </a:xfrm>
+                    <a:prstGeom prst="rect">
+                      <a:avLst/>
+                    </a:prstGeom>
+                  </pic:spPr>
+                </pic:pic>
+              </a:graphicData>
+            </a:graphic>
+          </wp:inline>
+        </w:drawing>
+      </w:r>
+    </w:p>
+    <w:p>
+      <w:pPr>
+        <w:pStyle w:val="Heading1"/>
+      </w:pPr>
+      <w:bookmarkStart w:id="23" w:name="_Toc66217544"/>
+      <w:r>
+        <w:t>Upgrading To Newer Version Of My Framework</w:t>
+      </w:r>
+      <w:bookmarkEnd w:id="23"/>
     </w:p>
     <w:p>
       <w:r>
@@ -2346,12 +4044,10 @@
         </w:numPr>
       </w:pPr>
       <w:proofErr w:type="spellStart"/>
-      <w:proofErr w:type="gramStart"/>
       <w:r>
         <w:t>Lib:Utilities</w:t>
       </w:r>
       <w:proofErr w:type="spellEnd"/>
-      <w:proofErr w:type="gramEnd"/>
     </w:p>
     <w:p>
       <w:pPr>
@@ -2362,25 +4058,23 @@
         </w:numPr>
       </w:pPr>
       <w:proofErr w:type="spellStart"/>
-      <w:proofErr w:type="gramStart"/>
       <w:r>
         <w:t>Lib:CharacterSheet</w:t>
       </w:r>
       <w:proofErr w:type="spellEnd"/>
-      <w:proofErr w:type="gramEnd"/>
     </w:p>
     <w:p>
       <w:pPr>
         <w:pStyle w:val="Heading2"/>
       </w:pPr>
-      <w:bookmarkStart w:id="19" w:name="_Toc66198452"/>
+      <w:bookmarkStart w:id="24" w:name="_Toc66217545"/>
       <w:r>
         <w:t xml:space="preserve">Upgrading </w:t>
       </w:r>
       <w:r>
         <w:t>Campaign Settings</w:t>
       </w:r>
-      <w:bookmarkEnd w:id="19"/>
+      <w:bookmarkEnd w:id="24"/>
     </w:p>
     <w:p>
       <w:r>
@@ -2392,33 +4086,20 @@
       </w:r>
       <w:proofErr w:type="spellEnd"/>
       <w:r>
-        <w:t xml:space="preserve"> file.  Then, Import those Campaign Settings into your current </w:t>
-      </w:r>
-      <w:proofErr w:type="gramStart"/>
-      <w:r>
-        <w:t>*.</w:t>
+        <w:t xml:space="preserve"> file.  Then, Import those Campaign Settings into your current *.</w:t>
       </w:r>
       <w:proofErr w:type="spellStart"/>
       <w:r>
         <w:t>cmpgn</w:t>
       </w:r>
       <w:proofErr w:type="spellEnd"/>
-      <w:proofErr w:type="gramEnd"/>
       <w:r>
         <w:t xml:space="preserve"> file (that you’re using for your campaign).</w:t>
       </w:r>
     </w:p>
     <w:p>
       <w:r>
-        <w:t xml:space="preserve">It’s all really </w:t>
-      </w:r>
-      <w:proofErr w:type="gramStart"/>
-      <w:r>
-        <w:t>cool</w:t>
-      </w:r>
-      <w:proofErr w:type="gramEnd"/>
-      <w:r>
-        <w:t xml:space="preserve"> how this works</w:t>
+        <w:t>It’s all really cool how this works</w:t>
       </w:r>
       <w:r>
         <w:t xml:space="preserve"> because your data is preserved.  Effectively, you’ll just get the new properties that were defined by the newest Campaign Settings file.</w:t>
@@ -2426,7 +4107,6 @@
     </w:p>
     <w:p>
       <w:r>
-        <w:lastRenderedPageBreak/>
         <w:t>There’s an awkward problem, though.  When saving Campaign Settings, that also saves the Tables</w:t>
       </w:r>
       <w:r>
@@ -2453,18 +4133,13 @@
         </w:numPr>
       </w:pPr>
       <w:r>
-        <w:t xml:space="preserve">Backup your latest </w:t>
-      </w:r>
-      <w:proofErr w:type="gramStart"/>
-      <w:r>
-        <w:t>*.</w:t>
+        <w:t>Backup your latest *.</w:t>
       </w:r>
       <w:proofErr w:type="spellStart"/>
       <w:r>
         <w:t>cmpgn</w:t>
       </w:r>
       <w:proofErr w:type="spellEnd"/>
-      <w:proofErr w:type="gramEnd"/>
       <w:r>
         <w:t xml:space="preserve"> file – in case something goes wrong.</w:t>
       </w:r>
@@ -2478,18 +4153,13 @@
         </w:numPr>
       </w:pPr>
       <w:r>
-        <w:t xml:space="preserve">From your latest </w:t>
-      </w:r>
-      <w:proofErr w:type="gramStart"/>
-      <w:r>
-        <w:t>*.</w:t>
+        <w:t>From your latest *.</w:t>
       </w:r>
       <w:proofErr w:type="spellStart"/>
       <w:r>
         <w:t>cmpgn</w:t>
       </w:r>
       <w:proofErr w:type="spellEnd"/>
-      <w:proofErr w:type="gramEnd"/>
       <w:r>
         <w:t xml:space="preserve"> file (for your campaign), export all of the tables in the Tables window – and save them somewhere.</w:t>
       </w:r>
@@ -2523,18 +4193,13 @@
         </w:numPr>
       </w:pPr>
       <w:r>
-        <w:t xml:space="preserve">Into your latest </w:t>
-      </w:r>
-      <w:proofErr w:type="gramStart"/>
-      <w:r>
-        <w:t>*.</w:t>
+        <w:t>Into your latest *.</w:t>
       </w:r>
       <w:proofErr w:type="spellStart"/>
       <w:r>
         <w:t>cmpgn</w:t>
       </w:r>
       <w:proofErr w:type="spellEnd"/>
-      <w:proofErr w:type="gramEnd"/>
       <w:r>
         <w:t xml:space="preserve"> file, import the latest Campaign Settings from the file.</w:t>
       </w:r>
@@ -2555,19 +4220,11 @@
       <w:pPr>
         <w:pStyle w:val="Heading2"/>
       </w:pPr>
-      <w:bookmarkStart w:id="20" w:name="_Toc66198453"/>
-      <w:r>
-        <w:t xml:space="preserve">Upgrading </w:t>
-      </w:r>
-      <w:proofErr w:type="gramStart"/>
-      <w:r>
-        <w:t>The</w:t>
-      </w:r>
-      <w:proofErr w:type="gramEnd"/>
-      <w:r>
-        <w:t xml:space="preserve"> Library Tokens</w:t>
-      </w:r>
-      <w:bookmarkEnd w:id="20"/>
+      <w:bookmarkStart w:id="25" w:name="_Toc66217546"/>
+      <w:r>
+        <w:t>Upgrading The Library Tokens</w:t>
+      </w:r>
+      <w:bookmarkEnd w:id="25"/>
     </w:p>
     <w:p>
       <w:pPr>
@@ -2589,12 +4246,10 @@
         <w:t xml:space="preserve"> file, save the tokens </w:t>
       </w:r>
       <w:proofErr w:type="spellStart"/>
-      <w:proofErr w:type="gramStart"/>
       <w:r>
         <w:t>Lib:Utilities</w:t>
       </w:r>
       <w:proofErr w:type="spellEnd"/>
-      <w:proofErr w:type="gramEnd"/>
       <w:r>
         <w:t xml:space="preserve"> and </w:t>
       </w:r>
@@ -2619,12 +4274,10 @@
         <w:t xml:space="preserve">Replace the old </w:t>
       </w:r>
       <w:proofErr w:type="spellStart"/>
-      <w:proofErr w:type="gramStart"/>
       <w:r>
         <w:t>Lib:Utilities</w:t>
       </w:r>
       <w:proofErr w:type="spellEnd"/>
-      <w:proofErr w:type="gramEnd"/>
       <w:r>
         <w:t xml:space="preserve"> and </w:t>
       </w:r>
@@ -2653,16 +4306,11 @@
       <w:pPr>
         <w:pStyle w:val="Heading2"/>
       </w:pPr>
-      <w:bookmarkStart w:id="21" w:name="_Toc66198454"/>
-      <w:r>
-        <w:t xml:space="preserve">How The Upgrade Process </w:t>
-      </w:r>
-      <w:proofErr w:type="gramStart"/>
-      <w:r>
-        <w:t>Works</w:t>
-      </w:r>
-      <w:bookmarkEnd w:id="21"/>
-      <w:proofErr w:type="gramEnd"/>
+      <w:bookmarkStart w:id="26" w:name="_Toc66217547"/>
+      <w:r>
+        <w:t>How The Upgrade Process Works</w:t>
+      </w:r>
+      <w:bookmarkEnd w:id="26"/>
     </w:p>
     <w:p>
       <w:r>
@@ -2670,6 +4318,7 @@
       </w:r>
     </w:p>
     <w:sectPr>
+      <w:footerReference w:type="default" r:id="rId17"/>
       <w:pgSz w:w="12240" w:h="15840"/>
       <w:pgMar w:top="720" w:right="720" w:bottom="720" w:left="720" w:header="720" w:footer="720" w:gutter="0"/>
       <w:cols w:space="720"/>
@@ -2677,6 +4326,109 @@
     </w:sectPr>
   </w:body>
 </w:document>
+</file>
+
+<file path=word/endnotes.xml><?xml version="1.0" encoding="utf-8"?>
+<w:endnotes xmlns:wpc="http://schemas.microsoft.com/office/word/2010/wordprocessingCanvas" xmlns:cx="http://schemas.microsoft.com/office/drawing/2014/chartex" xmlns:cx1="http://schemas.microsoft.com/office/drawing/2015/9/8/chartex" xmlns:cx2="http://schemas.microsoft.com/office/drawing/2015/10/21/chartex" xmlns:cx3="http://schemas.microsoft.com/office/drawing/2016/5/9/chartex" xmlns:cx4="http://schemas.microsoft.com/office/drawing/2016/5/10/chartex" xmlns:cx5="http://schemas.microsoft.com/office/drawing/2016/5/11/chartex" xmlns:cx6="http://schemas.microsoft.com/office/drawing/2016/5/12/chartex" xmlns:cx7="http://schemas.microsoft.com/office/drawing/2016/5/13/chartex" xmlns:cx8="http://schemas.microsoft.com/office/drawing/2016/5/14/chartex" xmlns:mc="http://schemas.openxmlformats.org/markup-compatibility/2006" xmlns:aink="http://schemas.microsoft.com/office/drawing/2016/ink" xmlns:am3d="http://schemas.microsoft.com/office/drawing/2017/model3d" xmlns:o="urn:schemas-microsoft-com:office:office" xmlns:r="http://schemas.openxmlformats.org/officeDocument/2006/relationships" xmlns:m="http://schemas.openxmlformats.org/officeDocument/2006/math" xmlns:v="urn:schemas-microsoft-com:vml" xmlns:wp14="http://schemas.microsoft.com/office/word/2010/wordprocessingDrawing" xmlns:wp="http://schemas.openxmlformats.org/drawingml/2006/wordprocessingDrawing" xmlns:w10="urn:schemas-microsoft-com:office:word" xmlns:w="http://schemas.openxmlformats.org/wordprocessingml/2006/main" xmlns:w14="http://schemas.microsoft.com/office/word/2010/wordml" xmlns:w15="http://schemas.microsoft.com/office/word/2012/wordml" xmlns:w16cex="http://schemas.microsoft.com/office/word/2018/wordml/cex" xmlns:w16cid="http://schemas.microsoft.com/office/word/2016/wordml/cid" xmlns:w16="http://schemas.microsoft.com/office/word/2018/wordml" xmlns:w16se="http://schemas.microsoft.com/office/word/2015/wordml/symex" xmlns:wpg="http://schemas.microsoft.com/office/word/2010/wordprocessingGroup" xmlns:wpi="http://schemas.microsoft.com/office/word/2010/wordprocessingInk" xmlns:wne="http://schemas.microsoft.com/office/word/2006/wordml" xmlns:wps="http://schemas.microsoft.com/office/word/2010/wordprocessingShape" mc:Ignorable="w14 w15 w16se w16cid w16 w16cex wp14">
+  <w:endnote w:type="separator" w:id="-1">
+    <w:p>
+      <w:pPr>
+        <w:spacing w:after="0" w:line="240" w:lineRule="auto"/>
+      </w:pPr>
+      <w:r>
+        <w:separator/>
+      </w:r>
+    </w:p>
+  </w:endnote>
+  <w:endnote w:type="continuationSeparator" w:id="0">
+    <w:p>
+      <w:pPr>
+        <w:spacing w:after="0" w:line="240" w:lineRule="auto"/>
+      </w:pPr>
+      <w:r>
+        <w:continuationSeparator/>
+      </w:r>
+    </w:p>
+  </w:endnote>
+</w:endnotes>
+</file>
+
+<file path=word/footer1.xml><?xml version="1.0" encoding="utf-8"?>
+<w:ftr xmlns:wpc="http://schemas.microsoft.com/office/word/2010/wordprocessingCanvas" xmlns:cx="http://schemas.microsoft.com/office/drawing/2014/chartex" xmlns:cx1="http://schemas.microsoft.com/office/drawing/2015/9/8/chartex" xmlns:cx2="http://schemas.microsoft.com/office/drawing/2015/10/21/chartex" xmlns:cx3="http://schemas.microsoft.com/office/drawing/2016/5/9/chartex" xmlns:cx4="http://schemas.microsoft.com/office/drawing/2016/5/10/chartex" xmlns:cx5="http://schemas.microsoft.com/office/drawing/2016/5/11/chartex" xmlns:cx6="http://schemas.microsoft.com/office/drawing/2016/5/12/chartex" xmlns:cx7="http://schemas.microsoft.com/office/drawing/2016/5/13/chartex" xmlns:cx8="http://schemas.microsoft.com/office/drawing/2016/5/14/chartex" xmlns:mc="http://schemas.openxmlformats.org/markup-compatibility/2006" xmlns:aink="http://schemas.microsoft.com/office/drawing/2016/ink" xmlns:am3d="http://schemas.microsoft.com/office/drawing/2017/model3d" xmlns:o="urn:schemas-microsoft-com:office:office" xmlns:r="http://schemas.openxmlformats.org/officeDocument/2006/relationships" xmlns:m="http://schemas.openxmlformats.org/officeDocument/2006/math" xmlns:v="urn:schemas-microsoft-com:vml" xmlns:wp14="http://schemas.microsoft.com/office/word/2010/wordprocessingDrawing" xmlns:wp="http://schemas.openxmlformats.org/drawingml/2006/wordprocessingDrawing" xmlns:w10="urn:schemas-microsoft-com:office:word" xmlns:w="http://schemas.openxmlformats.org/wordprocessingml/2006/main" xmlns:w14="http://schemas.microsoft.com/office/word/2010/wordml" xmlns:w15="http://schemas.microsoft.com/office/word/2012/wordml" xmlns:w16cex="http://schemas.microsoft.com/office/word/2018/wordml/cex" xmlns:w16cid="http://schemas.microsoft.com/office/word/2016/wordml/cid" xmlns:w16="http://schemas.microsoft.com/office/word/2018/wordml" xmlns:w16se="http://schemas.microsoft.com/office/word/2015/wordml/symex" xmlns:wpg="http://schemas.microsoft.com/office/word/2010/wordprocessingGroup" xmlns:wpi="http://schemas.microsoft.com/office/word/2010/wordprocessingInk" xmlns:wne="http://schemas.microsoft.com/office/word/2006/wordml" xmlns:wps="http://schemas.microsoft.com/office/word/2010/wordprocessingShape" mc:Ignorable="w14 w15 w16se w16cid w16 w16cex wp14">
+  <w:sdt>
+    <w:sdtPr>
+      <w:id w:val="-1704553024"/>
+      <w:docPartObj>
+        <w:docPartGallery w:val="Page Numbers (Bottom of Page)"/>
+        <w:docPartUnique/>
+      </w:docPartObj>
+    </w:sdtPr>
+    <w:sdtEndPr>
+      <w:rPr>
+        <w:noProof/>
+      </w:rPr>
+    </w:sdtEndPr>
+    <w:sdtContent>
+      <w:p>
+        <w:pPr>
+          <w:pStyle w:val="Footer"/>
+          <w:jc w:val="center"/>
+        </w:pPr>
+        <w:r>
+          <w:fldChar w:fldCharType="begin"/>
+        </w:r>
+        <w:r>
+          <w:instrText xml:space="preserve"> PAGE   \* MERGEFORMAT </w:instrText>
+        </w:r>
+        <w:r>
+          <w:fldChar w:fldCharType="separate"/>
+        </w:r>
+        <w:r>
+          <w:rPr>
+            <w:noProof/>
+          </w:rPr>
+          <w:t>2</w:t>
+        </w:r>
+        <w:r>
+          <w:rPr>
+            <w:noProof/>
+          </w:rPr>
+          <w:fldChar w:fldCharType="end"/>
+        </w:r>
+      </w:p>
+    </w:sdtContent>
+  </w:sdt>
+  <w:p>
+    <w:pPr>
+      <w:pStyle w:val="Footer"/>
+    </w:pPr>
+  </w:p>
+</w:ftr>
+</file>
+
+<file path=word/footnotes.xml><?xml version="1.0" encoding="utf-8"?>
+<w:footnotes xmlns:wpc="http://schemas.microsoft.com/office/word/2010/wordprocessingCanvas" xmlns:cx="http://schemas.microsoft.com/office/drawing/2014/chartex" xmlns:cx1="http://schemas.microsoft.com/office/drawing/2015/9/8/chartex" xmlns:cx2="http://schemas.microsoft.com/office/drawing/2015/10/21/chartex" xmlns:cx3="http://schemas.microsoft.com/office/drawing/2016/5/9/chartex" xmlns:cx4="http://schemas.microsoft.com/office/drawing/2016/5/10/chartex" xmlns:cx5="http://schemas.microsoft.com/office/drawing/2016/5/11/chartex" xmlns:cx6="http://schemas.microsoft.com/office/drawing/2016/5/12/chartex" xmlns:cx7="http://schemas.microsoft.com/office/drawing/2016/5/13/chartex" xmlns:cx8="http://schemas.microsoft.com/office/drawing/2016/5/14/chartex" xmlns:mc="http://schemas.openxmlformats.org/markup-compatibility/2006" xmlns:aink="http://schemas.microsoft.com/office/drawing/2016/ink" xmlns:am3d="http://schemas.microsoft.com/office/drawing/2017/model3d" xmlns:o="urn:schemas-microsoft-com:office:office" xmlns:r="http://schemas.openxmlformats.org/officeDocument/2006/relationships" xmlns:m="http://schemas.openxmlformats.org/officeDocument/2006/math" xmlns:v="urn:schemas-microsoft-com:vml" xmlns:wp14="http://schemas.microsoft.com/office/word/2010/wordprocessingDrawing" xmlns:wp="http://schemas.openxmlformats.org/drawingml/2006/wordprocessingDrawing" xmlns:w10="urn:schemas-microsoft-com:office:word" xmlns:w="http://schemas.openxmlformats.org/wordprocessingml/2006/main" xmlns:w14="http://schemas.microsoft.com/office/word/2010/wordml" xmlns:w15="http://schemas.microsoft.com/office/word/2012/wordml" xmlns:w16cex="http://schemas.microsoft.com/office/word/2018/wordml/cex" xmlns:w16cid="http://schemas.microsoft.com/office/word/2016/wordml/cid" xmlns:w16="http://schemas.microsoft.com/office/word/2018/wordml" xmlns:w16se="http://schemas.microsoft.com/office/word/2015/wordml/symex" xmlns:wpg="http://schemas.microsoft.com/office/word/2010/wordprocessingGroup" xmlns:wpi="http://schemas.microsoft.com/office/word/2010/wordprocessingInk" xmlns:wne="http://schemas.microsoft.com/office/word/2006/wordml" xmlns:wps="http://schemas.microsoft.com/office/word/2010/wordprocessingShape" mc:Ignorable="w14 w15 w16se w16cid w16 w16cex wp14">
+  <w:footnote w:type="separator" w:id="-1">
+    <w:p>
+      <w:pPr>
+        <w:spacing w:after="0" w:line="240" w:lineRule="auto"/>
+      </w:pPr>
+      <w:r>
+        <w:separator/>
+      </w:r>
+    </w:p>
+  </w:footnote>
+  <w:footnote w:type="continuationSeparator" w:id="0">
+    <w:p>
+      <w:pPr>
+        <w:spacing w:after="0" w:line="240" w:lineRule="auto"/>
+      </w:pPr>
+      <w:r>
+        <w:continuationSeparator/>
+      </w:r>
+    </w:p>
+  </w:footnote>
+</w:footnotes>
 </file>
 
 <file path=word/numbering.xml><?xml version="1.0" encoding="utf-8"?>
@@ -3303,6 +5055,119 @@
       <w:rPr>
         <w:rFonts w:ascii="Wingdings" w:hAnsi="Wingdings" w:hint="default"/>
       </w:rPr>
+    </w:lvl>
+  </w:abstractNum>
+  <w:abstractNum w:abstractNumId="6" w15:restartNumberingAfterBreak="0">
+    <w:nsid w:val="71E77A18"/>
+    <w:multiLevelType w:val="multilevel"/>
+    <w:tmpl w:val="5978EAB6"/>
+    <w:lvl w:ilvl="0">
+      <w:start w:val="1"/>
+      <w:numFmt w:val="decimal"/>
+      <w:lvlText w:val="%1."/>
+      <w:lvlJc w:val="left"/>
+      <w:pPr>
+        <w:tabs>
+          <w:tab w:val="num" w:pos="720"/>
+        </w:tabs>
+        <w:ind w:left="720" w:hanging="360"/>
+      </w:pPr>
+    </w:lvl>
+    <w:lvl w:ilvl="1" w:tentative="1">
+      <w:start w:val="1"/>
+      <w:numFmt w:val="decimal"/>
+      <w:lvlText w:val="%2."/>
+      <w:lvlJc w:val="left"/>
+      <w:pPr>
+        <w:tabs>
+          <w:tab w:val="num" w:pos="1440"/>
+        </w:tabs>
+        <w:ind w:left="1440" w:hanging="360"/>
+      </w:pPr>
+    </w:lvl>
+    <w:lvl w:ilvl="2" w:tentative="1">
+      <w:start w:val="1"/>
+      <w:numFmt w:val="decimal"/>
+      <w:lvlText w:val="%3."/>
+      <w:lvlJc w:val="left"/>
+      <w:pPr>
+        <w:tabs>
+          <w:tab w:val="num" w:pos="2160"/>
+        </w:tabs>
+        <w:ind w:left="2160" w:hanging="360"/>
+      </w:pPr>
+    </w:lvl>
+    <w:lvl w:ilvl="3" w:tentative="1">
+      <w:start w:val="1"/>
+      <w:numFmt w:val="decimal"/>
+      <w:lvlText w:val="%4."/>
+      <w:lvlJc w:val="left"/>
+      <w:pPr>
+        <w:tabs>
+          <w:tab w:val="num" w:pos="2880"/>
+        </w:tabs>
+        <w:ind w:left="2880" w:hanging="360"/>
+      </w:pPr>
+    </w:lvl>
+    <w:lvl w:ilvl="4" w:tentative="1">
+      <w:start w:val="1"/>
+      <w:numFmt w:val="decimal"/>
+      <w:lvlText w:val="%5."/>
+      <w:lvlJc w:val="left"/>
+      <w:pPr>
+        <w:tabs>
+          <w:tab w:val="num" w:pos="3600"/>
+        </w:tabs>
+        <w:ind w:left="3600" w:hanging="360"/>
+      </w:pPr>
+    </w:lvl>
+    <w:lvl w:ilvl="5" w:tentative="1">
+      <w:start w:val="1"/>
+      <w:numFmt w:val="decimal"/>
+      <w:lvlText w:val="%6."/>
+      <w:lvlJc w:val="left"/>
+      <w:pPr>
+        <w:tabs>
+          <w:tab w:val="num" w:pos="4320"/>
+        </w:tabs>
+        <w:ind w:left="4320" w:hanging="360"/>
+      </w:pPr>
+    </w:lvl>
+    <w:lvl w:ilvl="6" w:tentative="1">
+      <w:start w:val="1"/>
+      <w:numFmt w:val="decimal"/>
+      <w:lvlText w:val="%7."/>
+      <w:lvlJc w:val="left"/>
+      <w:pPr>
+        <w:tabs>
+          <w:tab w:val="num" w:pos="5040"/>
+        </w:tabs>
+        <w:ind w:left="5040" w:hanging="360"/>
+      </w:pPr>
+    </w:lvl>
+    <w:lvl w:ilvl="7" w:tentative="1">
+      <w:start w:val="1"/>
+      <w:numFmt w:val="decimal"/>
+      <w:lvlText w:val="%8."/>
+      <w:lvlJc w:val="left"/>
+      <w:pPr>
+        <w:tabs>
+          <w:tab w:val="num" w:pos="5760"/>
+        </w:tabs>
+        <w:ind w:left="5760" w:hanging="360"/>
+      </w:pPr>
+    </w:lvl>
+    <w:lvl w:ilvl="8" w:tentative="1">
+      <w:start w:val="1"/>
+      <w:numFmt w:val="decimal"/>
+      <w:lvlText w:val="%9."/>
+      <w:lvlJc w:val="left"/>
+      <w:pPr>
+        <w:tabs>
+          <w:tab w:val="num" w:pos="6480"/>
+        </w:tabs>
+        <w:ind w:left="6480" w:hanging="360"/>
+      </w:pPr>
     </w:lvl>
   </w:abstractNum>
   <w:num w:numId="1">
@@ -3322,6 +5187,9 @@
   </w:num>
   <w:num w:numId="6">
     <w:abstractNumId w:val="0"/>
+  </w:num>
+  <w:num w:numId="7">
+    <w:abstractNumId w:val="6"/>
   </w:num>
 </w:numbering>
 </file>
@@ -3962,6 +5830,77 @@
       <w:u w:val="single"/>
     </w:rPr>
   </w:style>
+  <w:style w:type="paragraph" w:styleId="NormalWeb">
+    <w:name w:val="Normal (Web)"/>
+    <w:basedOn w:val="Normal"/>
+    <w:uiPriority w:val="99"/>
+    <w:unhideWhenUsed/>
+    <w:rsid w:val="002708FF"/>
+    <w:pPr>
+      <w:spacing w:before="100" w:beforeAutospacing="1" w:after="100" w:afterAutospacing="1" w:line="240" w:lineRule="auto"/>
+    </w:pPr>
+    <w:rPr>
+      <w:rFonts w:ascii="Times New Roman" w:eastAsia="Times New Roman" w:hAnsi="Times New Roman" w:cs="Times New Roman"/>
+      <w:sz w:val="24"/>
+      <w:szCs w:val="24"/>
+    </w:rPr>
+  </w:style>
+  <w:style w:type="character" w:styleId="FollowedHyperlink">
+    <w:name w:val="FollowedHyperlink"/>
+    <w:basedOn w:val="DefaultParagraphFont"/>
+    <w:uiPriority w:val="99"/>
+    <w:semiHidden/>
+    <w:unhideWhenUsed/>
+    <w:rsid w:val="00216590"/>
+    <w:rPr>
+      <w:color w:val="954F72" w:themeColor="followedHyperlink"/>
+      <w:u w:val="single"/>
+    </w:rPr>
+  </w:style>
+  <w:style w:type="paragraph" w:styleId="Header">
+    <w:name w:val="header"/>
+    <w:basedOn w:val="Normal"/>
+    <w:link w:val="HeaderChar"/>
+    <w:uiPriority w:val="99"/>
+    <w:unhideWhenUsed/>
+    <w:rsid w:val="00520DB3"/>
+    <w:pPr>
+      <w:tabs>
+        <w:tab w:val="center" w:pos="4680"/>
+        <w:tab w:val="right" w:pos="9360"/>
+      </w:tabs>
+      <w:spacing w:after="0" w:line="240" w:lineRule="auto"/>
+    </w:pPr>
+  </w:style>
+  <w:style w:type="character" w:customStyle="1" w:styleId="HeaderChar">
+    <w:name w:val="Header Char"/>
+    <w:basedOn w:val="DefaultParagraphFont"/>
+    <w:link w:val="Header"/>
+    <w:uiPriority w:val="99"/>
+    <w:rsid w:val="00520DB3"/>
+  </w:style>
+  <w:style w:type="paragraph" w:styleId="Footer">
+    <w:name w:val="footer"/>
+    <w:basedOn w:val="Normal"/>
+    <w:link w:val="FooterChar"/>
+    <w:uiPriority w:val="99"/>
+    <w:unhideWhenUsed/>
+    <w:rsid w:val="00520DB3"/>
+    <w:pPr>
+      <w:tabs>
+        <w:tab w:val="center" w:pos="4680"/>
+        <w:tab w:val="right" w:pos="9360"/>
+      </w:tabs>
+      <w:spacing w:after="0" w:line="240" w:lineRule="auto"/>
+    </w:pPr>
+  </w:style>
+  <w:style w:type="character" w:customStyle="1" w:styleId="FooterChar">
+    <w:name w:val="Footer Char"/>
+    <w:basedOn w:val="DefaultParagraphFont"/>
+    <w:link w:val="Footer"/>
+    <w:uiPriority w:val="99"/>
+    <w:rsid w:val="00520DB3"/>
+  </w:style>
 </w:styles>
 </file>
 

--- a/GM User Documentation.docx
+++ b/GM User Documentation.docx
@@ -61,7 +61,7 @@
           <w:r>
             <w:fldChar w:fldCharType="separate"/>
           </w:r>
-          <w:hyperlink w:anchor="_Toc66217521" w:history="1">
+          <w:hyperlink w:anchor="_Toc66371673" w:history="1">
             <w:r>
               <w:rPr>
                 <w:rStyle w:val="Hyperlink"/>
@@ -88,7 +88,7 @@
                 <w:noProof/>
                 <w:webHidden/>
               </w:rPr>
-              <w:instrText xml:space="preserve"> PAGEREF _Toc66217521 \h </w:instrText>
+              <w:instrText xml:space="preserve"> PAGEREF _Toc66371673 \h </w:instrText>
             </w:r>
             <w:r>
               <w:rPr>
@@ -108,7 +108,7 @@
                 <w:noProof/>
                 <w:webHidden/>
               </w:rPr>
-              <w:t>1</w:t>
+              <w:t>2</w:t>
             </w:r>
             <w:r>
               <w:rPr>
@@ -130,7 +130,7 @@
               <w:noProof/>
             </w:rPr>
           </w:pPr>
-          <w:hyperlink w:anchor="_Toc66217522" w:history="1">
+          <w:hyperlink w:anchor="_Toc66371674" w:history="1">
             <w:r>
               <w:rPr>
                 <w:rStyle w:val="Hyperlink"/>
@@ -157,7 +157,7 @@
                 <w:noProof/>
                 <w:webHidden/>
               </w:rPr>
-              <w:instrText xml:space="preserve"> PAGEREF _Toc66217522 \h </w:instrText>
+              <w:instrText xml:space="preserve"> PAGEREF _Toc66371674 \h </w:instrText>
             </w:r>
             <w:r>
               <w:rPr>
@@ -199,13 +199,13 @@
               <w:noProof/>
             </w:rPr>
           </w:pPr>
-          <w:hyperlink w:anchor="_Toc66217523" w:history="1">
+          <w:hyperlink w:anchor="_Toc66371675" w:history="1">
             <w:r>
               <w:rPr>
                 <w:rStyle w:val="Hyperlink"/>
                 <w:noProof/>
               </w:rPr>
-              <w:t>Number One Rule</w:t>
+              <w:t>Number One Rule For Using This Framework</w:t>
             </w:r>
             <w:r>
               <w:rPr>
@@ -226,7 +226,7 @@
                 <w:noProof/>
                 <w:webHidden/>
               </w:rPr>
-              <w:instrText xml:space="preserve"> PAGEREF _Toc66217523 \h </w:instrText>
+              <w:instrText xml:space="preserve"> PAGEREF _Toc66371675 \h </w:instrText>
             </w:r>
             <w:r>
               <w:rPr>
@@ -246,7 +246,7 @@
                 <w:noProof/>
                 <w:webHidden/>
               </w:rPr>
-              <w:t>2</w:t>
+              <w:t>3</w:t>
             </w:r>
             <w:r>
               <w:rPr>
@@ -268,12 +268,150 @@
               <w:noProof/>
             </w:rPr>
           </w:pPr>
-          <w:hyperlink w:anchor="_Toc66217524" w:history="1">
+          <w:hyperlink w:anchor="_Toc66371676" w:history="1">
             <w:r>
               <w:rPr>
                 <w:rStyle w:val="Hyperlink"/>
                 <w:noProof/>
               </w:rPr>
+              <w:t>Why Use MapTool</w:t>
+            </w:r>
+            <w:r>
+              <w:rPr>
+                <w:noProof/>
+                <w:webHidden/>
+              </w:rPr>
+              <w:tab/>
+            </w:r>
+            <w:r>
+              <w:rPr>
+                <w:noProof/>
+                <w:webHidden/>
+              </w:rPr>
+              <w:fldChar w:fldCharType="begin"/>
+            </w:r>
+            <w:r>
+              <w:rPr>
+                <w:noProof/>
+                <w:webHidden/>
+              </w:rPr>
+              <w:instrText xml:space="preserve"> PAGEREF _Toc66371676 \h </w:instrText>
+            </w:r>
+            <w:r>
+              <w:rPr>
+                <w:noProof/>
+                <w:webHidden/>
+              </w:rPr>
+            </w:r>
+            <w:r>
+              <w:rPr>
+                <w:noProof/>
+                <w:webHidden/>
+              </w:rPr>
+              <w:fldChar w:fldCharType="separate"/>
+            </w:r>
+            <w:r>
+              <w:rPr>
+                <w:noProof/>
+                <w:webHidden/>
+              </w:rPr>
+              <w:t>3</w:t>
+            </w:r>
+            <w:r>
+              <w:rPr>
+                <w:noProof/>
+                <w:webHidden/>
+              </w:rPr>
+              <w:fldChar w:fldCharType="end"/>
+            </w:r>
+          </w:hyperlink>
+        </w:p>
+        <w:p>
+          <w:pPr>
+            <w:pStyle w:val="TOC1"/>
+            <w:tabs>
+              <w:tab w:val="right" w:leader="dot" w:pos="10790"/>
+            </w:tabs>
+            <w:rPr>
+              <w:rFonts w:eastAsiaTheme="minorEastAsia"/>
+              <w:noProof/>
+            </w:rPr>
+          </w:pPr>
+          <w:hyperlink w:anchor="_Toc66371677" w:history="1">
+            <w:r>
+              <w:rPr>
+                <w:rStyle w:val="Hyperlink"/>
+                <w:noProof/>
+              </w:rPr>
+              <w:t>What Does MapTool Need</w:t>
+            </w:r>
+            <w:r>
+              <w:rPr>
+                <w:noProof/>
+                <w:webHidden/>
+              </w:rPr>
+              <w:tab/>
+            </w:r>
+            <w:r>
+              <w:rPr>
+                <w:noProof/>
+                <w:webHidden/>
+              </w:rPr>
+              <w:fldChar w:fldCharType="begin"/>
+            </w:r>
+            <w:r>
+              <w:rPr>
+                <w:noProof/>
+                <w:webHidden/>
+              </w:rPr>
+              <w:instrText xml:space="preserve"> PAGEREF _Toc66371677 \h </w:instrText>
+            </w:r>
+            <w:r>
+              <w:rPr>
+                <w:noProof/>
+                <w:webHidden/>
+              </w:rPr>
+            </w:r>
+            <w:r>
+              <w:rPr>
+                <w:noProof/>
+                <w:webHidden/>
+              </w:rPr>
+              <w:fldChar w:fldCharType="separate"/>
+            </w:r>
+            <w:r>
+              <w:rPr>
+                <w:noProof/>
+                <w:webHidden/>
+              </w:rPr>
+              <w:t>3</w:t>
+            </w:r>
+            <w:r>
+              <w:rPr>
+                <w:noProof/>
+                <w:webHidden/>
+              </w:rPr>
+              <w:fldChar w:fldCharType="end"/>
+            </w:r>
+          </w:hyperlink>
+        </w:p>
+        <w:p>
+          <w:pPr>
+            <w:pStyle w:val="TOC1"/>
+            <w:tabs>
+              <w:tab w:val="right" w:leader="dot" w:pos="10790"/>
+            </w:tabs>
+            <w:rPr>
+              <w:rFonts w:eastAsiaTheme="minorEastAsia"/>
+              <w:noProof/>
+            </w:rPr>
+          </w:pPr>
+          <w:hyperlink w:anchor="_Toc66371678" w:history="1">
+            <w:r>
+              <w:rPr>
+                <w:rStyle w:val="Hyperlink"/>
+                <w:noProof/>
+              </w:rPr>
               <w:t>Major Framework Components</w:t>
             </w:r>
             <w:r>
@@ -295,7 +433,7 @@
                 <w:noProof/>
                 <w:webHidden/>
               </w:rPr>
-              <w:instrText xml:space="preserve"> PAGEREF _Toc66217524 \h </w:instrText>
+              <w:instrText xml:space="preserve"> PAGEREF _Toc66371678 \h </w:instrText>
             </w:r>
             <w:r>
               <w:rPr>
@@ -315,7 +453,7 @@
                 <w:noProof/>
                 <w:webHidden/>
               </w:rPr>
-              <w:t>3</w:t>
+              <w:t>4</w:t>
             </w:r>
             <w:r>
               <w:rPr>
@@ -337,7 +475,7 @@
               <w:noProof/>
             </w:rPr>
           </w:pPr>
-          <w:hyperlink w:anchor="_Toc66217525" w:history="1">
+          <w:hyperlink w:anchor="_Toc66371679" w:history="1">
             <w:r>
               <w:rPr>
                 <w:rStyle w:val="Hyperlink"/>
@@ -364,7 +502,7 @@
                 <w:noProof/>
                 <w:webHidden/>
               </w:rPr>
-              <w:instrText xml:space="preserve"> PAGEREF _Toc66217525 \h </w:instrText>
+              <w:instrText xml:space="preserve"> PAGEREF _Toc66371679 \h </w:instrText>
             </w:r>
             <w:r>
               <w:rPr>
@@ -384,7 +522,7 @@
                 <w:noProof/>
                 <w:webHidden/>
               </w:rPr>
-              <w:t>3</w:t>
+              <w:t>4</w:t>
             </w:r>
             <w:r>
               <w:rPr>
@@ -406,7 +544,7 @@
               <w:noProof/>
             </w:rPr>
           </w:pPr>
-          <w:hyperlink w:anchor="_Toc66217526" w:history="1">
+          <w:hyperlink w:anchor="_Toc66371680" w:history="1">
             <w:r>
               <w:rPr>
                 <w:rStyle w:val="Hyperlink"/>
@@ -433,7 +571,7 @@
                 <w:noProof/>
                 <w:webHidden/>
               </w:rPr>
-              <w:instrText xml:space="preserve"> PAGEREF _Toc66217526 \h </w:instrText>
+              <w:instrText xml:space="preserve"> PAGEREF _Toc66371680 \h </w:instrText>
             </w:r>
             <w:r>
               <w:rPr>
@@ -453,7 +591,7 @@
                 <w:noProof/>
                 <w:webHidden/>
               </w:rPr>
-              <w:t>3</w:t>
+              <w:t>4</w:t>
             </w:r>
             <w:r>
               <w:rPr>
@@ -475,7 +613,7 @@
               <w:noProof/>
             </w:rPr>
           </w:pPr>
-          <w:hyperlink w:anchor="_Toc66217527" w:history="1">
+          <w:hyperlink w:anchor="_Toc66371681" w:history="1">
             <w:r>
               <w:rPr>
                 <w:rStyle w:val="Hyperlink"/>
@@ -502,7 +640,7 @@
                 <w:noProof/>
                 <w:webHidden/>
               </w:rPr>
-              <w:instrText xml:space="preserve"> PAGEREF _Toc66217527 \h </w:instrText>
+              <w:instrText xml:space="preserve"> PAGEREF _Toc66371681 \h </w:instrText>
             </w:r>
             <w:r>
               <w:rPr>
@@ -522,7 +660,7 @@
                 <w:noProof/>
                 <w:webHidden/>
               </w:rPr>
-              <w:t>3</w:t>
+              <w:t>4</w:t>
             </w:r>
             <w:r>
               <w:rPr>
@@ -544,7 +682,7 @@
               <w:noProof/>
             </w:rPr>
           </w:pPr>
-          <w:hyperlink w:anchor="_Toc66217528" w:history="1">
+          <w:hyperlink w:anchor="_Toc66371682" w:history="1">
             <w:r>
               <w:rPr>
                 <w:rStyle w:val="Hyperlink"/>
@@ -571,7 +709,7 @@
                 <w:noProof/>
                 <w:webHidden/>
               </w:rPr>
-              <w:instrText xml:space="preserve"> PAGEREF _Toc66217528 \h </w:instrText>
+              <w:instrText xml:space="preserve"> PAGEREF _Toc66371682 \h </w:instrText>
             </w:r>
             <w:r>
               <w:rPr>
@@ -591,7 +729,7 @@
                 <w:noProof/>
                 <w:webHidden/>
               </w:rPr>
-              <w:t>3</w:t>
+              <w:t>4</w:t>
             </w:r>
             <w:r>
               <w:rPr>
@@ -613,7 +751,7 @@
               <w:noProof/>
             </w:rPr>
           </w:pPr>
-          <w:hyperlink w:anchor="_Toc66217529" w:history="1">
+          <w:hyperlink w:anchor="_Toc66371683" w:history="1">
             <w:r>
               <w:rPr>
                 <w:rStyle w:val="Hyperlink"/>
@@ -640,7 +778,7 @@
                 <w:noProof/>
                 <w:webHidden/>
               </w:rPr>
-              <w:instrText xml:space="preserve"> PAGEREF _Toc66217529 \h </w:instrText>
+              <w:instrText xml:space="preserve"> PAGEREF _Toc66371683 \h </w:instrText>
             </w:r>
             <w:r>
               <w:rPr>
@@ -660,7 +798,7 @@
                 <w:noProof/>
                 <w:webHidden/>
               </w:rPr>
-              <w:t>3</w:t>
+              <w:t>4</w:t>
             </w:r>
             <w:r>
               <w:rPr>
@@ -682,7 +820,7 @@
               <w:noProof/>
             </w:rPr>
           </w:pPr>
-          <w:hyperlink w:anchor="_Toc66217530" w:history="1">
+          <w:hyperlink w:anchor="_Toc66371684" w:history="1">
             <w:r>
               <w:rPr>
                 <w:rStyle w:val="Hyperlink"/>
@@ -709,7 +847,7 @@
                 <w:noProof/>
                 <w:webHidden/>
               </w:rPr>
-              <w:instrText xml:space="preserve"> PAGEREF _Toc66217530 \h </w:instrText>
+              <w:instrText xml:space="preserve"> PAGEREF _Toc66371684 \h </w:instrText>
             </w:r>
             <w:r>
               <w:rPr>
@@ -729,7 +867,7 @@
                 <w:noProof/>
                 <w:webHidden/>
               </w:rPr>
-              <w:t>3</w:t>
+              <w:t>4</w:t>
             </w:r>
             <w:r>
               <w:rPr>
@@ -751,7 +889,7 @@
               <w:noProof/>
             </w:rPr>
           </w:pPr>
-          <w:hyperlink w:anchor="_Toc66217531" w:history="1">
+          <w:hyperlink w:anchor="_Toc66371685" w:history="1">
             <w:r>
               <w:rPr>
                 <w:rStyle w:val="Hyperlink"/>
@@ -778,7 +916,7 @@
                 <w:noProof/>
                 <w:webHidden/>
               </w:rPr>
-              <w:instrText xml:space="preserve"> PAGEREF _Toc66217531 \h </w:instrText>
+              <w:instrText xml:space="preserve"> PAGEREF _Toc66371685 \h </w:instrText>
             </w:r>
             <w:r>
               <w:rPr>
@@ -798,7 +936,7 @@
                 <w:noProof/>
                 <w:webHidden/>
               </w:rPr>
-              <w:t>3</w:t>
+              <w:t>4</w:t>
             </w:r>
             <w:r>
               <w:rPr>
@@ -820,7 +958,7 @@
               <w:noProof/>
             </w:rPr>
           </w:pPr>
-          <w:hyperlink w:anchor="_Toc66217532" w:history="1">
+          <w:hyperlink w:anchor="_Toc66371686" w:history="1">
             <w:r>
               <w:rPr>
                 <w:rStyle w:val="Hyperlink"/>
@@ -847,7 +985,7 @@
                 <w:noProof/>
                 <w:webHidden/>
               </w:rPr>
-              <w:instrText xml:space="preserve"> PAGEREF _Toc66217532 \h </w:instrText>
+              <w:instrText xml:space="preserve"> PAGEREF _Toc66371686 \h </w:instrText>
             </w:r>
             <w:r>
               <w:rPr>
@@ -867,7 +1005,7 @@
                 <w:noProof/>
                 <w:webHidden/>
               </w:rPr>
-              <w:t>3</w:t>
+              <w:t>5</w:t>
             </w:r>
             <w:r>
               <w:rPr>
@@ -889,7 +1027,7 @@
               <w:noProof/>
             </w:rPr>
           </w:pPr>
-          <w:hyperlink w:anchor="_Toc66217533" w:history="1">
+          <w:hyperlink w:anchor="_Toc66371687" w:history="1">
             <w:r>
               <w:rPr>
                 <w:rStyle w:val="Hyperlink"/>
@@ -916,7 +1054,7 @@
                 <w:noProof/>
                 <w:webHidden/>
               </w:rPr>
-              <w:instrText xml:space="preserve"> PAGEREF _Toc66217533 \h </w:instrText>
+              <w:instrText xml:space="preserve"> PAGEREF _Toc66371687 \h </w:instrText>
             </w:r>
             <w:r>
               <w:rPr>
@@ -936,7 +1074,7 @@
                 <w:noProof/>
                 <w:webHidden/>
               </w:rPr>
-              <w:t>3</w:t>
+              <w:t>5</w:t>
             </w:r>
             <w:r>
               <w:rPr>
@@ -958,7 +1096,7 @@
               <w:noProof/>
             </w:rPr>
           </w:pPr>
-          <w:hyperlink w:anchor="_Toc66217534" w:history="1">
+          <w:hyperlink w:anchor="_Toc66371688" w:history="1">
             <w:r>
               <w:rPr>
                 <w:rStyle w:val="Hyperlink"/>
@@ -985,7 +1123,7 @@
                 <w:noProof/>
                 <w:webHidden/>
               </w:rPr>
-              <w:instrText xml:space="preserve"> PAGEREF _Toc66217534 \h </w:instrText>
+              <w:instrText xml:space="preserve"> PAGEREF _Toc66371688 \h </w:instrText>
             </w:r>
             <w:r>
               <w:rPr>
@@ -1005,7 +1143,7 @@
                 <w:noProof/>
                 <w:webHidden/>
               </w:rPr>
-              <w:t>4</w:t>
+              <w:t>5</w:t>
             </w:r>
             <w:r>
               <w:rPr>
@@ -1027,7 +1165,7 @@
               <w:noProof/>
             </w:rPr>
           </w:pPr>
-          <w:hyperlink w:anchor="_Toc66217535" w:history="1">
+          <w:hyperlink w:anchor="_Toc66371689" w:history="1">
             <w:r>
               <w:rPr>
                 <w:rStyle w:val="Hyperlink"/>
@@ -1054,7 +1192,7 @@
                 <w:noProof/>
                 <w:webHidden/>
               </w:rPr>
-              <w:instrText xml:space="preserve"> PAGEREF _Toc66217535 \h </w:instrText>
+              <w:instrText xml:space="preserve"> PAGEREF _Toc66371689 \h </w:instrText>
             </w:r>
             <w:r>
               <w:rPr>
@@ -1074,7 +1212,7 @@
                 <w:noProof/>
                 <w:webHidden/>
               </w:rPr>
-              <w:t>4</w:t>
+              <w:t>5</w:t>
             </w:r>
             <w:r>
               <w:rPr>
@@ -1096,7 +1234,7 @@
               <w:noProof/>
             </w:rPr>
           </w:pPr>
-          <w:hyperlink w:anchor="_Toc66217536" w:history="1">
+          <w:hyperlink w:anchor="_Toc66371690" w:history="1">
             <w:r>
               <w:rPr>
                 <w:rStyle w:val="Hyperlink"/>
@@ -1123,7 +1261,7 @@
                 <w:noProof/>
                 <w:webHidden/>
               </w:rPr>
-              <w:instrText xml:space="preserve"> PAGEREF _Toc66217536 \h </w:instrText>
+              <w:instrText xml:space="preserve"> PAGEREF _Toc66371690 \h </w:instrText>
             </w:r>
             <w:r>
               <w:rPr>
@@ -1143,7 +1281,7 @@
                 <w:noProof/>
                 <w:webHidden/>
               </w:rPr>
-              <w:t>4</w:t>
+              <w:t>5</w:t>
             </w:r>
             <w:r>
               <w:rPr>
@@ -1165,7 +1303,7 @@
               <w:noProof/>
             </w:rPr>
           </w:pPr>
-          <w:hyperlink w:anchor="_Toc66217537" w:history="1">
+          <w:hyperlink w:anchor="_Toc66371691" w:history="1">
             <w:r>
               <w:rPr>
                 <w:rStyle w:val="Hyperlink"/>
@@ -1192,7 +1330,7 @@
                 <w:noProof/>
                 <w:webHidden/>
               </w:rPr>
-              <w:instrText xml:space="preserve"> PAGEREF _Toc66217537 \h </w:instrText>
+              <w:instrText xml:space="preserve"> PAGEREF _Toc66371691 \h </w:instrText>
             </w:r>
             <w:r>
               <w:rPr>
@@ -1212,7 +1350,7 @@
                 <w:noProof/>
                 <w:webHidden/>
               </w:rPr>
-              <w:t>4</w:t>
+              <w:t>5</w:t>
             </w:r>
             <w:r>
               <w:rPr>
@@ -1234,7 +1372,7 @@
               <w:noProof/>
             </w:rPr>
           </w:pPr>
-          <w:hyperlink w:anchor="_Toc66217538" w:history="1">
+          <w:hyperlink w:anchor="_Toc66371692" w:history="1">
             <w:r>
               <w:rPr>
                 <w:rStyle w:val="Hyperlink"/>
@@ -1261,7 +1399,7 @@
                 <w:noProof/>
                 <w:webHidden/>
               </w:rPr>
-              <w:instrText xml:space="preserve"> PAGEREF _Toc66217538 \h </w:instrText>
+              <w:instrText xml:space="preserve"> PAGEREF _Toc66371692 \h </w:instrText>
             </w:r>
             <w:r>
               <w:rPr>
@@ -1281,7 +1419,7 @@
                 <w:noProof/>
                 <w:webHidden/>
               </w:rPr>
-              <w:t>4</w:t>
+              <w:t>5</w:t>
             </w:r>
             <w:r>
               <w:rPr>
@@ -1303,7 +1441,7 @@
               <w:noProof/>
             </w:rPr>
           </w:pPr>
-          <w:hyperlink w:anchor="_Toc66217539" w:history="1">
+          <w:hyperlink w:anchor="_Toc66371693" w:history="1">
             <w:r>
               <w:rPr>
                 <w:rStyle w:val="Hyperlink"/>
@@ -1330,7 +1468,7 @@
                 <w:noProof/>
                 <w:webHidden/>
               </w:rPr>
-              <w:instrText xml:space="preserve"> PAGEREF _Toc66217539 \h </w:instrText>
+              <w:instrText xml:space="preserve"> PAGEREF _Toc66371693 \h </w:instrText>
             </w:r>
             <w:r>
               <w:rPr>
@@ -1350,7 +1488,7 @@
                 <w:noProof/>
                 <w:webHidden/>
               </w:rPr>
-              <w:t>4</w:t>
+              <w:t>5</w:t>
             </w:r>
             <w:r>
               <w:rPr>
@@ -1372,7 +1510,7 @@
               <w:noProof/>
             </w:rPr>
           </w:pPr>
-          <w:hyperlink w:anchor="_Toc66217540" w:history="1">
+          <w:hyperlink w:anchor="_Toc66371694" w:history="1">
             <w:r>
               <w:rPr>
                 <w:rStyle w:val="Hyperlink"/>
@@ -1399,7 +1537,7 @@
                 <w:noProof/>
                 <w:webHidden/>
               </w:rPr>
-              <w:instrText xml:space="preserve"> PAGEREF _Toc66217540 \h </w:instrText>
+              <w:instrText xml:space="preserve"> PAGEREF _Toc66371694 \h </w:instrText>
             </w:r>
             <w:r>
               <w:rPr>
@@ -1419,7 +1557,7 @@
                 <w:noProof/>
                 <w:webHidden/>
               </w:rPr>
-              <w:t>4</w:t>
+              <w:t>5</w:t>
             </w:r>
             <w:r>
               <w:rPr>
@@ -1441,7 +1579,7 @@
               <w:noProof/>
             </w:rPr>
           </w:pPr>
-          <w:hyperlink w:anchor="_Toc66217541" w:history="1">
+          <w:hyperlink w:anchor="_Toc66371695" w:history="1">
             <w:r>
               <w:rPr>
                 <w:rStyle w:val="Hyperlink"/>
@@ -1468,7 +1606,7 @@
                 <w:noProof/>
                 <w:webHidden/>
               </w:rPr>
-              <w:instrText xml:space="preserve"> PAGEREF _Toc66217541 \h </w:instrText>
+              <w:instrText xml:space="preserve"> PAGEREF _Toc66371695 \h </w:instrText>
             </w:r>
             <w:r>
               <w:rPr>
@@ -1488,7 +1626,7 @@
                 <w:noProof/>
                 <w:webHidden/>
               </w:rPr>
-              <w:t>4</w:t>
+              <w:t>6</w:t>
             </w:r>
             <w:r>
               <w:rPr>
@@ -1510,7 +1648,7 @@
               <w:noProof/>
             </w:rPr>
           </w:pPr>
-          <w:hyperlink w:anchor="_Toc66217542" w:history="1">
+          <w:hyperlink w:anchor="_Toc66371696" w:history="1">
             <w:r>
               <w:rPr>
                 <w:rStyle w:val="Hyperlink"/>
@@ -1537,7 +1675,7 @@
                 <w:noProof/>
                 <w:webHidden/>
               </w:rPr>
-              <w:instrText xml:space="preserve"> PAGEREF _Toc66217542 \h </w:instrText>
+              <w:instrText xml:space="preserve"> PAGEREF _Toc66371696 \h </w:instrText>
             </w:r>
             <w:r>
               <w:rPr>
@@ -1557,7 +1695,7 @@
                 <w:noProof/>
                 <w:webHidden/>
               </w:rPr>
-              <w:t>4</w:t>
+              <w:t>6</w:t>
             </w:r>
             <w:r>
               <w:rPr>
@@ -1579,7 +1717,7 @@
               <w:noProof/>
             </w:rPr>
           </w:pPr>
-          <w:hyperlink w:anchor="_Toc66217543" w:history="1">
+          <w:hyperlink w:anchor="_Toc66371697" w:history="1">
             <w:r>
               <w:rPr>
                 <w:rStyle w:val="Hyperlink"/>
@@ -1606,7 +1744,7 @@
                 <w:noProof/>
                 <w:webHidden/>
               </w:rPr>
-              <w:instrText xml:space="preserve"> PAGEREF _Toc66217543 \h </w:instrText>
+              <w:instrText xml:space="preserve"> PAGEREF _Toc66371697 \h </w:instrText>
             </w:r>
             <w:r>
               <w:rPr>
@@ -1626,7 +1764,7 @@
                 <w:noProof/>
                 <w:webHidden/>
               </w:rPr>
-              <w:t>5</w:t>
+              <w:t>6</w:t>
             </w:r>
             <w:r>
               <w:rPr>
@@ -1648,7 +1786,7 @@
               <w:noProof/>
             </w:rPr>
           </w:pPr>
-          <w:hyperlink w:anchor="_Toc66217544" w:history="1">
+          <w:hyperlink w:anchor="_Toc66371698" w:history="1">
             <w:r>
               <w:rPr>
                 <w:rStyle w:val="Hyperlink"/>
@@ -1675,7 +1813,7 @@
                 <w:noProof/>
                 <w:webHidden/>
               </w:rPr>
-              <w:instrText xml:space="preserve"> PAGEREF _Toc66217544 \h </w:instrText>
+              <w:instrText xml:space="preserve"> PAGEREF _Toc66371698 \h </w:instrText>
             </w:r>
             <w:r>
               <w:rPr>
@@ -1695,7 +1833,7 @@
                 <w:noProof/>
                 <w:webHidden/>
               </w:rPr>
-              <w:t>7</w:t>
+              <w:t>8</w:t>
             </w:r>
             <w:r>
               <w:rPr>
@@ -1717,7 +1855,7 @@
               <w:noProof/>
             </w:rPr>
           </w:pPr>
-          <w:hyperlink w:anchor="_Toc66217545" w:history="1">
+          <w:hyperlink w:anchor="_Toc66371699" w:history="1">
             <w:r>
               <w:rPr>
                 <w:rStyle w:val="Hyperlink"/>
@@ -1744,7 +1882,7 @@
                 <w:noProof/>
                 <w:webHidden/>
               </w:rPr>
-              <w:instrText xml:space="preserve"> PAGEREF _Toc66217545 \h </w:instrText>
+              <w:instrText xml:space="preserve"> PAGEREF _Toc66371699 \h </w:instrText>
             </w:r>
             <w:r>
               <w:rPr>
@@ -1764,7 +1902,7 @@
                 <w:noProof/>
                 <w:webHidden/>
               </w:rPr>
-              <w:t>7</w:t>
+              <w:t>8</w:t>
             </w:r>
             <w:r>
               <w:rPr>
@@ -1786,7 +1924,7 @@
               <w:noProof/>
             </w:rPr>
           </w:pPr>
-          <w:hyperlink w:anchor="_Toc66217546" w:history="1">
+          <w:hyperlink w:anchor="_Toc66371700" w:history="1">
             <w:r>
               <w:rPr>
                 <w:rStyle w:val="Hyperlink"/>
@@ -1813,7 +1951,7 @@
                 <w:noProof/>
                 <w:webHidden/>
               </w:rPr>
-              <w:instrText xml:space="preserve"> PAGEREF _Toc66217546 \h </w:instrText>
+              <w:instrText xml:space="preserve"> PAGEREF _Toc66371700 \h </w:instrText>
             </w:r>
             <w:r>
               <w:rPr>
@@ -1833,7 +1971,7 @@
                 <w:noProof/>
                 <w:webHidden/>
               </w:rPr>
-              <w:t>7</w:t>
+              <w:t>9</w:t>
             </w:r>
             <w:r>
               <w:rPr>
@@ -1855,7 +1993,7 @@
               <w:noProof/>
             </w:rPr>
           </w:pPr>
-          <w:hyperlink w:anchor="_Toc66217547" w:history="1">
+          <w:hyperlink w:anchor="_Toc66371701" w:history="1">
             <w:r>
               <w:rPr>
                 <w:rStyle w:val="Hyperlink"/>
@@ -1882,7 +2020,7 @@
                 <w:noProof/>
                 <w:webHidden/>
               </w:rPr>
-              <w:instrText xml:space="preserve"> PAGEREF _Toc66217547 \h </w:instrText>
+              <w:instrText xml:space="preserve"> PAGEREF _Toc66371701 \h </w:instrText>
             </w:r>
             <w:r>
               <w:rPr>
@@ -1902,7 +2040,697 @@
                 <w:noProof/>
                 <w:webHidden/>
               </w:rPr>
-              <w:t>7</w:t>
+              <w:t>9</w:t>
+            </w:r>
+            <w:r>
+              <w:rPr>
+                <w:noProof/>
+                <w:webHidden/>
+              </w:rPr>
+              <w:fldChar w:fldCharType="end"/>
+            </w:r>
+          </w:hyperlink>
+        </w:p>
+        <w:p>
+          <w:pPr>
+            <w:pStyle w:val="TOC1"/>
+            <w:tabs>
+              <w:tab w:val="right" w:leader="dot" w:pos="10790"/>
+            </w:tabs>
+            <w:rPr>
+              <w:rFonts w:eastAsiaTheme="minorEastAsia"/>
+              <w:noProof/>
+            </w:rPr>
+          </w:pPr>
+          <w:hyperlink w:anchor="_Toc66371702" w:history="1">
+            <w:r>
+              <w:rPr>
+                <w:rStyle w:val="Hyperlink"/>
+                <w:noProof/>
+              </w:rPr>
+              <w:t>Settings To Use To Start The MapTool Server</w:t>
+            </w:r>
+            <w:r>
+              <w:rPr>
+                <w:noProof/>
+                <w:webHidden/>
+              </w:rPr>
+              <w:tab/>
+            </w:r>
+            <w:r>
+              <w:rPr>
+                <w:noProof/>
+                <w:webHidden/>
+              </w:rPr>
+              <w:fldChar w:fldCharType="begin"/>
+            </w:r>
+            <w:r>
+              <w:rPr>
+                <w:noProof/>
+                <w:webHidden/>
+              </w:rPr>
+              <w:instrText xml:space="preserve"> PAGEREF _Toc66371702 \h </w:instrText>
+            </w:r>
+            <w:r>
+              <w:rPr>
+                <w:noProof/>
+                <w:webHidden/>
+              </w:rPr>
+            </w:r>
+            <w:r>
+              <w:rPr>
+                <w:noProof/>
+                <w:webHidden/>
+              </w:rPr>
+              <w:fldChar w:fldCharType="separate"/>
+            </w:r>
+            <w:r>
+              <w:rPr>
+                <w:noProof/>
+                <w:webHidden/>
+              </w:rPr>
+              <w:t>9</w:t>
+            </w:r>
+            <w:r>
+              <w:rPr>
+                <w:noProof/>
+                <w:webHidden/>
+              </w:rPr>
+              <w:fldChar w:fldCharType="end"/>
+            </w:r>
+          </w:hyperlink>
+        </w:p>
+        <w:p>
+          <w:pPr>
+            <w:pStyle w:val="TOC1"/>
+            <w:tabs>
+              <w:tab w:val="right" w:leader="dot" w:pos="10790"/>
+            </w:tabs>
+            <w:rPr>
+              <w:rFonts w:eastAsiaTheme="minorEastAsia"/>
+              <w:noProof/>
+            </w:rPr>
+          </w:pPr>
+          <w:hyperlink w:anchor="_Toc66371703" w:history="1">
+            <w:r>
+              <w:rPr>
+                <w:rStyle w:val="Hyperlink"/>
+                <w:noProof/>
+              </w:rPr>
+              <w:t>Hero Lab® Import And Synchronization</w:t>
+            </w:r>
+            <w:r>
+              <w:rPr>
+                <w:noProof/>
+                <w:webHidden/>
+              </w:rPr>
+              <w:tab/>
+            </w:r>
+            <w:r>
+              <w:rPr>
+                <w:noProof/>
+                <w:webHidden/>
+              </w:rPr>
+              <w:fldChar w:fldCharType="begin"/>
+            </w:r>
+            <w:r>
+              <w:rPr>
+                <w:noProof/>
+                <w:webHidden/>
+              </w:rPr>
+              <w:instrText xml:space="preserve"> PAGEREF _Toc66371703 \h </w:instrText>
+            </w:r>
+            <w:r>
+              <w:rPr>
+                <w:noProof/>
+                <w:webHidden/>
+              </w:rPr>
+            </w:r>
+            <w:r>
+              <w:rPr>
+                <w:noProof/>
+                <w:webHidden/>
+              </w:rPr>
+              <w:fldChar w:fldCharType="separate"/>
+            </w:r>
+            <w:r>
+              <w:rPr>
+                <w:noProof/>
+                <w:webHidden/>
+              </w:rPr>
+              <w:t>9</w:t>
+            </w:r>
+            <w:r>
+              <w:rPr>
+                <w:noProof/>
+                <w:webHidden/>
+              </w:rPr>
+              <w:fldChar w:fldCharType="end"/>
+            </w:r>
+          </w:hyperlink>
+        </w:p>
+        <w:p>
+          <w:pPr>
+            <w:pStyle w:val="TOC2"/>
+            <w:tabs>
+              <w:tab w:val="right" w:leader="dot" w:pos="10790"/>
+            </w:tabs>
+            <w:rPr>
+              <w:rFonts w:eastAsiaTheme="minorEastAsia"/>
+              <w:noProof/>
+            </w:rPr>
+          </w:pPr>
+          <w:hyperlink w:anchor="_Toc66371704" w:history="1">
+            <w:r>
+              <w:rPr>
+                <w:rStyle w:val="Hyperlink"/>
+                <w:noProof/>
+              </w:rPr>
+              <w:t>How To Do The Initial Hero Lab® Import</w:t>
+            </w:r>
+            <w:r>
+              <w:rPr>
+                <w:noProof/>
+                <w:webHidden/>
+              </w:rPr>
+              <w:tab/>
+            </w:r>
+            <w:r>
+              <w:rPr>
+                <w:noProof/>
+                <w:webHidden/>
+              </w:rPr>
+              <w:fldChar w:fldCharType="begin"/>
+            </w:r>
+            <w:r>
+              <w:rPr>
+                <w:noProof/>
+                <w:webHidden/>
+              </w:rPr>
+              <w:instrText xml:space="preserve"> PAGEREF _Toc66371704 \h </w:instrText>
+            </w:r>
+            <w:r>
+              <w:rPr>
+                <w:noProof/>
+                <w:webHidden/>
+              </w:rPr>
+            </w:r>
+            <w:r>
+              <w:rPr>
+                <w:noProof/>
+                <w:webHidden/>
+              </w:rPr>
+              <w:fldChar w:fldCharType="separate"/>
+            </w:r>
+            <w:r>
+              <w:rPr>
+                <w:noProof/>
+                <w:webHidden/>
+              </w:rPr>
+              <w:t>10</w:t>
+            </w:r>
+            <w:r>
+              <w:rPr>
+                <w:noProof/>
+                <w:webHidden/>
+              </w:rPr>
+              <w:fldChar w:fldCharType="end"/>
+            </w:r>
+          </w:hyperlink>
+        </w:p>
+        <w:p>
+          <w:pPr>
+            <w:pStyle w:val="TOC2"/>
+            <w:tabs>
+              <w:tab w:val="right" w:leader="dot" w:pos="10790"/>
+            </w:tabs>
+            <w:rPr>
+              <w:rFonts w:eastAsiaTheme="minorEastAsia"/>
+              <w:noProof/>
+            </w:rPr>
+          </w:pPr>
+          <w:hyperlink w:anchor="_Toc66371705" w:history="1">
+            <w:r>
+              <w:rPr>
+                <w:rStyle w:val="Hyperlink"/>
+                <w:noProof/>
+              </w:rPr>
+              <w:t>Add Resource to Library</w:t>
+            </w:r>
+            <w:r>
+              <w:rPr>
+                <w:noProof/>
+                <w:webHidden/>
+              </w:rPr>
+              <w:tab/>
+            </w:r>
+            <w:r>
+              <w:rPr>
+                <w:noProof/>
+                <w:webHidden/>
+              </w:rPr>
+              <w:fldChar w:fldCharType="begin"/>
+            </w:r>
+            <w:r>
+              <w:rPr>
+                <w:noProof/>
+                <w:webHidden/>
+              </w:rPr>
+              <w:instrText xml:space="preserve"> PAGEREF _Toc66371705 \h </w:instrText>
+            </w:r>
+            <w:r>
+              <w:rPr>
+                <w:noProof/>
+                <w:webHidden/>
+              </w:rPr>
+            </w:r>
+            <w:r>
+              <w:rPr>
+                <w:noProof/>
+                <w:webHidden/>
+              </w:rPr>
+              <w:fldChar w:fldCharType="separate"/>
+            </w:r>
+            <w:r>
+              <w:rPr>
+                <w:noProof/>
+                <w:webHidden/>
+              </w:rPr>
+              <w:t>10</w:t>
+            </w:r>
+            <w:r>
+              <w:rPr>
+                <w:noProof/>
+                <w:webHidden/>
+              </w:rPr>
+              <w:fldChar w:fldCharType="end"/>
+            </w:r>
+          </w:hyperlink>
+        </w:p>
+        <w:p>
+          <w:pPr>
+            <w:pStyle w:val="TOC2"/>
+            <w:tabs>
+              <w:tab w:val="right" w:leader="dot" w:pos="10790"/>
+            </w:tabs>
+            <w:rPr>
+              <w:rFonts w:eastAsiaTheme="minorEastAsia"/>
+              <w:noProof/>
+            </w:rPr>
+          </w:pPr>
+          <w:hyperlink w:anchor="_Toc66371706" w:history="1">
+            <w:r>
+              <w:rPr>
+                <w:rStyle w:val="Hyperlink"/>
+                <w:noProof/>
+              </w:rPr>
+              <w:t>Drag Hero Lab® POR File Token To Map</w:t>
+            </w:r>
+            <w:r>
+              <w:rPr>
+                <w:noProof/>
+                <w:webHidden/>
+              </w:rPr>
+              <w:tab/>
+            </w:r>
+            <w:r>
+              <w:rPr>
+                <w:noProof/>
+                <w:webHidden/>
+              </w:rPr>
+              <w:fldChar w:fldCharType="begin"/>
+            </w:r>
+            <w:r>
+              <w:rPr>
+                <w:noProof/>
+                <w:webHidden/>
+              </w:rPr>
+              <w:instrText xml:space="preserve"> PAGEREF _Toc66371706 \h </w:instrText>
+            </w:r>
+            <w:r>
+              <w:rPr>
+                <w:noProof/>
+                <w:webHidden/>
+              </w:rPr>
+            </w:r>
+            <w:r>
+              <w:rPr>
+                <w:noProof/>
+                <w:webHidden/>
+              </w:rPr>
+              <w:fldChar w:fldCharType="separate"/>
+            </w:r>
+            <w:r>
+              <w:rPr>
+                <w:noProof/>
+                <w:webHidden/>
+              </w:rPr>
+              <w:t>10</w:t>
+            </w:r>
+            <w:r>
+              <w:rPr>
+                <w:noProof/>
+                <w:webHidden/>
+              </w:rPr>
+              <w:fldChar w:fldCharType="end"/>
+            </w:r>
+          </w:hyperlink>
+        </w:p>
+        <w:p>
+          <w:pPr>
+            <w:pStyle w:val="TOC2"/>
+            <w:tabs>
+              <w:tab w:val="right" w:leader="dot" w:pos="10790"/>
+            </w:tabs>
+            <w:rPr>
+              <w:rFonts w:eastAsiaTheme="minorEastAsia"/>
+              <w:noProof/>
+            </w:rPr>
+          </w:pPr>
+          <w:hyperlink w:anchor="_Toc66371707" w:history="1">
+            <w:r>
+              <w:rPr>
+                <w:rStyle w:val="Hyperlink"/>
+                <w:noProof/>
+              </w:rPr>
+              <w:t>Run GM Macro “Sync Token With Hero Lab® POR File”</w:t>
+            </w:r>
+            <w:r>
+              <w:rPr>
+                <w:noProof/>
+                <w:webHidden/>
+              </w:rPr>
+              <w:tab/>
+            </w:r>
+            <w:r>
+              <w:rPr>
+                <w:noProof/>
+                <w:webHidden/>
+              </w:rPr>
+              <w:fldChar w:fldCharType="begin"/>
+            </w:r>
+            <w:r>
+              <w:rPr>
+                <w:noProof/>
+                <w:webHidden/>
+              </w:rPr>
+              <w:instrText xml:space="preserve"> PAGEREF _Toc66371707 \h </w:instrText>
+            </w:r>
+            <w:r>
+              <w:rPr>
+                <w:noProof/>
+                <w:webHidden/>
+              </w:rPr>
+            </w:r>
+            <w:r>
+              <w:rPr>
+                <w:noProof/>
+                <w:webHidden/>
+              </w:rPr>
+              <w:fldChar w:fldCharType="separate"/>
+            </w:r>
+            <w:r>
+              <w:rPr>
+                <w:noProof/>
+                <w:webHidden/>
+              </w:rPr>
+              <w:t>11</w:t>
+            </w:r>
+            <w:r>
+              <w:rPr>
+                <w:noProof/>
+                <w:webHidden/>
+              </w:rPr>
+              <w:fldChar w:fldCharType="end"/>
+            </w:r>
+          </w:hyperlink>
+        </w:p>
+        <w:p>
+          <w:pPr>
+            <w:pStyle w:val="TOC2"/>
+            <w:tabs>
+              <w:tab w:val="right" w:leader="dot" w:pos="10790"/>
+            </w:tabs>
+            <w:rPr>
+              <w:rFonts w:eastAsiaTheme="minorEastAsia"/>
+              <w:noProof/>
+            </w:rPr>
+          </w:pPr>
+          <w:hyperlink w:anchor="_Toc66371708" w:history="1">
+            <w:r>
+              <w:rPr>
+                <w:rStyle w:val="Hyperlink"/>
+                <w:noProof/>
+              </w:rPr>
+              <w:t>Spell Status: Kulgar</w:t>
+            </w:r>
+            <w:r>
+              <w:rPr>
+                <w:noProof/>
+                <w:webHidden/>
+              </w:rPr>
+              <w:tab/>
+            </w:r>
+            <w:r>
+              <w:rPr>
+                <w:noProof/>
+                <w:webHidden/>
+              </w:rPr>
+              <w:fldChar w:fldCharType="begin"/>
+            </w:r>
+            <w:r>
+              <w:rPr>
+                <w:noProof/>
+                <w:webHidden/>
+              </w:rPr>
+              <w:instrText xml:space="preserve"> PAGEREF _Toc66371708 \h </w:instrText>
+            </w:r>
+            <w:r>
+              <w:rPr>
+                <w:noProof/>
+                <w:webHidden/>
+              </w:rPr>
+            </w:r>
+            <w:r>
+              <w:rPr>
+                <w:noProof/>
+                <w:webHidden/>
+              </w:rPr>
+              <w:fldChar w:fldCharType="separate"/>
+            </w:r>
+            <w:r>
+              <w:rPr>
+                <w:noProof/>
+                <w:webHidden/>
+              </w:rPr>
+              <w:t>14</w:t>
+            </w:r>
+            <w:r>
+              <w:rPr>
+                <w:noProof/>
+                <w:webHidden/>
+              </w:rPr>
+              <w:fldChar w:fldCharType="end"/>
+            </w:r>
+          </w:hyperlink>
+        </w:p>
+        <w:p>
+          <w:pPr>
+            <w:pStyle w:val="TOC2"/>
+            <w:tabs>
+              <w:tab w:val="right" w:leader="dot" w:pos="10790"/>
+            </w:tabs>
+            <w:rPr>
+              <w:rFonts w:eastAsiaTheme="minorEastAsia"/>
+              <w:noProof/>
+            </w:rPr>
+          </w:pPr>
+          <w:hyperlink w:anchor="_Toc66371709" w:history="1">
+            <w:r>
+              <w:rPr>
+                <w:rStyle w:val="Hyperlink"/>
+                <w:noProof/>
+              </w:rPr>
+              <w:t>Spell Status: Kulgar</w:t>
+            </w:r>
+            <w:r>
+              <w:rPr>
+                <w:noProof/>
+                <w:webHidden/>
+              </w:rPr>
+              <w:tab/>
+            </w:r>
+            <w:r>
+              <w:rPr>
+                <w:noProof/>
+                <w:webHidden/>
+              </w:rPr>
+              <w:fldChar w:fldCharType="begin"/>
+            </w:r>
+            <w:r>
+              <w:rPr>
+                <w:noProof/>
+                <w:webHidden/>
+              </w:rPr>
+              <w:instrText xml:space="preserve"> PAGEREF _Toc66371709 \h </w:instrText>
+            </w:r>
+            <w:r>
+              <w:rPr>
+                <w:noProof/>
+                <w:webHidden/>
+              </w:rPr>
+            </w:r>
+            <w:r>
+              <w:rPr>
+                <w:noProof/>
+                <w:webHidden/>
+              </w:rPr>
+              <w:fldChar w:fldCharType="separate"/>
+            </w:r>
+            <w:r>
+              <w:rPr>
+                <w:noProof/>
+                <w:webHidden/>
+              </w:rPr>
+              <w:t>14</w:t>
+            </w:r>
+            <w:r>
+              <w:rPr>
+                <w:noProof/>
+                <w:webHidden/>
+              </w:rPr>
+              <w:fldChar w:fldCharType="end"/>
+            </w:r>
+          </w:hyperlink>
+        </w:p>
+        <w:p>
+          <w:pPr>
+            <w:pStyle w:val="TOC2"/>
+            <w:tabs>
+              <w:tab w:val="right" w:leader="dot" w:pos="10790"/>
+            </w:tabs>
+            <w:rPr>
+              <w:rFonts w:eastAsiaTheme="minorEastAsia"/>
+              <w:noProof/>
+            </w:rPr>
+          </w:pPr>
+          <w:hyperlink w:anchor="_Toc66371710" w:history="1">
+            <w:r>
+              <w:rPr>
+                <w:rStyle w:val="Hyperlink"/>
+                <w:noProof/>
+              </w:rPr>
+              <w:t>Synchronize Token With Hero Lab® POR File</w:t>
+            </w:r>
+            <w:r>
+              <w:rPr>
+                <w:noProof/>
+                <w:webHidden/>
+              </w:rPr>
+              <w:tab/>
+            </w:r>
+            <w:r>
+              <w:rPr>
+                <w:noProof/>
+                <w:webHidden/>
+              </w:rPr>
+              <w:fldChar w:fldCharType="begin"/>
+            </w:r>
+            <w:r>
+              <w:rPr>
+                <w:noProof/>
+                <w:webHidden/>
+              </w:rPr>
+              <w:instrText xml:space="preserve"> PAGEREF _Toc66371710 \h </w:instrText>
+            </w:r>
+            <w:r>
+              <w:rPr>
+                <w:noProof/>
+                <w:webHidden/>
+              </w:rPr>
+            </w:r>
+            <w:r>
+              <w:rPr>
+                <w:noProof/>
+                <w:webHidden/>
+              </w:rPr>
+              <w:fldChar w:fldCharType="separate"/>
+            </w:r>
+            <w:r>
+              <w:rPr>
+                <w:noProof/>
+                <w:webHidden/>
+              </w:rPr>
+              <w:t>15</w:t>
+            </w:r>
+            <w:r>
+              <w:rPr>
+                <w:noProof/>
+                <w:webHidden/>
+              </w:rPr>
+              <w:fldChar w:fldCharType="end"/>
+            </w:r>
+          </w:hyperlink>
+        </w:p>
+        <w:p>
+          <w:pPr>
+            <w:pStyle w:val="TOC2"/>
+            <w:tabs>
+              <w:tab w:val="right" w:leader="dot" w:pos="10790"/>
+            </w:tabs>
+            <w:rPr>
+              <w:rFonts w:eastAsiaTheme="minorEastAsia"/>
+              <w:noProof/>
+            </w:rPr>
+          </w:pPr>
+          <w:hyperlink w:anchor="_Toc66371711" w:history="1">
+            <w:r>
+              <w:rPr>
+                <w:rStyle w:val="Hyperlink"/>
+                <w:noProof/>
+              </w:rPr>
+              <w:t>Do A Bunch Of Tokens At Once</w:t>
+            </w:r>
+            <w:r>
+              <w:rPr>
+                <w:noProof/>
+                <w:webHidden/>
+              </w:rPr>
+              <w:tab/>
+            </w:r>
+            <w:r>
+              <w:rPr>
+                <w:noProof/>
+                <w:webHidden/>
+              </w:rPr>
+              <w:fldChar w:fldCharType="begin"/>
+            </w:r>
+            <w:r>
+              <w:rPr>
+                <w:noProof/>
+                <w:webHidden/>
+              </w:rPr>
+              <w:instrText xml:space="preserve"> PAGEREF _Toc66371711 \h </w:instrText>
+            </w:r>
+            <w:r>
+              <w:rPr>
+                <w:noProof/>
+                <w:webHidden/>
+              </w:rPr>
+            </w:r>
+            <w:r>
+              <w:rPr>
+                <w:noProof/>
+                <w:webHidden/>
+              </w:rPr>
+              <w:fldChar w:fldCharType="separate"/>
+            </w:r>
+            <w:r>
+              <w:rPr>
+                <w:noProof/>
+                <w:webHidden/>
+              </w:rPr>
+              <w:t>15</w:t>
             </w:r>
             <w:r>
               <w:rPr>
@@ -1929,7 +2757,7 @@
       <w:pPr>
         <w:pStyle w:val="Heading1"/>
       </w:pPr>
-      <w:bookmarkStart w:id="0" w:name="_Toc66217521"/>
+      <w:bookmarkStart w:id="0" w:name="_Toc66371673"/>
       <w:r>
         <w:t>Introduction</w:t>
       </w:r>
@@ -1947,9 +2775,8 @@
       <w:pPr>
         <w:pStyle w:val="Heading1"/>
       </w:pPr>
-      <w:bookmarkStart w:id="1" w:name="_Toc66217522"/>
-      <w:r>
-        <w:lastRenderedPageBreak/>
+      <w:bookmarkStart w:id="1" w:name="_Toc66371674"/>
+      <w:r>
         <w:t>Design Assumptions For This Framework</w:t>
       </w:r>
       <w:bookmarkEnd w:id="1"/>
@@ -2470,6 +3297,7 @@
           <w:sz w:val="24"/>
           <w:szCs w:val="24"/>
         </w:rPr>
+        <w:lastRenderedPageBreak/>
         <w:t>Being able to synchronize changes from Hero Lab(R) to this framework would be needed to support Players, who might update there Hero Lab(R) files between games.</w:t>
       </w:r>
       <w:r>
@@ -2537,9 +3365,12 @@
       <w:pPr>
         <w:pStyle w:val="Heading1"/>
       </w:pPr>
-      <w:bookmarkStart w:id="2" w:name="_Toc66217523"/>
+      <w:bookmarkStart w:id="2" w:name="_Toc66371675"/>
       <w:r>
         <w:t>Number One Rule</w:t>
+      </w:r>
+      <w:r>
+        <w:t xml:space="preserve"> For Using This Framework</w:t>
       </w:r>
       <w:bookmarkEnd w:id="2"/>
     </w:p>
@@ -2583,12 +3414,344 @@
       <w:pPr>
         <w:pStyle w:val="Heading1"/>
       </w:pPr>
-      <w:bookmarkStart w:id="3" w:name="_Toc66217524"/>
+      <w:bookmarkStart w:id="3" w:name="_Toc66371676"/>
+      <w:r>
+        <w:t xml:space="preserve">Why Use </w:t>
+      </w:r>
+      <w:proofErr w:type="spellStart"/>
+      <w:r>
+        <w:t>MapTool</w:t>
+      </w:r>
+      <w:bookmarkEnd w:id="3"/>
+      <w:proofErr w:type="spellEnd"/>
+    </w:p>
+    <w:p>
+      <w:proofErr w:type="spellStart"/>
+      <w:r>
+        <w:t>MapTool</w:t>
+      </w:r>
+      <w:proofErr w:type="spellEnd"/>
+      <w:r>
+        <w:t xml:space="preserve"> has several advantages over other virtual tabletops:</w:t>
+      </w:r>
+    </w:p>
+    <w:p>
+      <w:pPr>
+        <w:pStyle w:val="ListParagraph"/>
+        <w:numPr>
+          <w:ilvl w:val="0"/>
+          <w:numId w:val="8"/>
+        </w:numPr>
+      </w:pPr>
+      <w:proofErr w:type="spellStart"/>
+      <w:r>
+        <w:t>MapTool</w:t>
+      </w:r>
+      <w:proofErr w:type="spellEnd"/>
+      <w:r>
+        <w:t xml:space="preserve"> is maintained by a very friendly and helpful development team.  I can’t say enough about this!</w:t>
+      </w:r>
+    </w:p>
+    <w:p>
+      <w:pPr>
+        <w:pStyle w:val="ListParagraph"/>
+      </w:pPr>
+    </w:p>
+    <w:p>
+      <w:pPr>
+        <w:pStyle w:val="ListParagraph"/>
+        <w:numPr>
+          <w:ilvl w:val="0"/>
+          <w:numId w:val="8"/>
+        </w:numPr>
+      </w:pPr>
+      <w:proofErr w:type="spellStart"/>
+      <w:r>
+        <w:t>MapTool</w:t>
+      </w:r>
+      <w:proofErr w:type="spellEnd"/>
+      <w:r>
+        <w:t xml:space="preserve"> has so far been very stable and backward compatible.  I’ve used it heavily since version 1.4.0.5 through 1.7.0, and I’ve just starting using 1.8.3.  Somewhere in there, I started referring to </w:t>
+      </w:r>
+      <w:proofErr w:type="spellStart"/>
+      <w:r>
+        <w:t>MapTool</w:t>
+      </w:r>
+      <w:proofErr w:type="spellEnd"/>
+      <w:r>
+        <w:t xml:space="preserve"> as a professional grade virtual tabletop.</w:t>
+      </w:r>
+    </w:p>
+    <w:p>
+      <w:pPr>
+        <w:pStyle w:val="ListParagraph"/>
+      </w:pPr>
+    </w:p>
+    <w:p>
+      <w:pPr>
+        <w:pStyle w:val="ListParagraph"/>
+        <w:numPr>
+          <w:ilvl w:val="0"/>
+          <w:numId w:val="8"/>
+        </w:numPr>
+      </w:pPr>
+      <w:proofErr w:type="spellStart"/>
+      <w:r>
+        <w:t>MapTool</w:t>
+      </w:r>
+      <w:proofErr w:type="spellEnd"/>
+      <w:r>
+        <w:t xml:space="preserve"> is developed mostly in Java – not JavaScript!  For the 1 ½ years I was using it very actively for my campaigns, unlike other virtual tabletops, nearly all the problems I had with it were my own problems – not a bug in </w:t>
+      </w:r>
+      <w:proofErr w:type="spellStart"/>
+      <w:r>
+        <w:t>MapTool</w:t>
+      </w:r>
+      <w:proofErr w:type="spellEnd"/>
+      <w:r>
+        <w:t>!</w:t>
+      </w:r>
+    </w:p>
+    <w:p>
+      <w:pPr>
+        <w:pStyle w:val="ListParagraph"/>
+      </w:pPr>
+    </w:p>
+    <w:p>
+      <w:pPr>
+        <w:pStyle w:val="ListParagraph"/>
+        <w:numPr>
+          <w:ilvl w:val="0"/>
+          <w:numId w:val="8"/>
+        </w:numPr>
+      </w:pPr>
+      <w:proofErr w:type="spellStart"/>
+      <w:r>
+        <w:t>MapTool</w:t>
+      </w:r>
+      <w:proofErr w:type="spellEnd"/>
+      <w:r>
+        <w:t xml:space="preserve"> has a Hero Lab® import feature that, for me as a GM combined with the macros in this framework, has been just an unbeatable experience.</w:t>
+      </w:r>
+    </w:p>
+    <w:p>
+      <w:pPr>
+        <w:pStyle w:val="ListParagraph"/>
+      </w:pPr>
+    </w:p>
+    <w:p>
+      <w:pPr>
+        <w:pStyle w:val="ListParagraph"/>
+        <w:numPr>
+          <w:ilvl w:val="0"/>
+          <w:numId w:val="8"/>
+        </w:numPr>
+      </w:pPr>
+      <w:proofErr w:type="spellStart"/>
+      <w:r>
+        <w:t>MapTool</w:t>
+      </w:r>
+      <w:proofErr w:type="spellEnd"/>
+      <w:r>
+        <w:t xml:space="preserve"> 1.8.3 has a really fast script engine that further improves the gaming experience.</w:t>
+      </w:r>
+    </w:p>
+    <w:p>
+      <w:pPr>
+        <w:pStyle w:val="ListParagraph"/>
+      </w:pPr>
+    </w:p>
+    <w:p>
+      <w:pPr>
+        <w:pStyle w:val="ListParagraph"/>
+        <w:numPr>
+          <w:ilvl w:val="0"/>
+          <w:numId w:val="8"/>
+        </w:numPr>
+      </w:pPr>
+      <w:proofErr w:type="spellStart"/>
+      <w:r>
+        <w:t>MapTool</w:t>
+      </w:r>
+      <w:proofErr w:type="spellEnd"/>
+      <w:r>
+        <w:t xml:space="preserve"> has a vision and lighting system based on Lumens that works great not only for light sources – but also darkness such as darkness spells.</w:t>
+      </w:r>
+    </w:p>
+    <w:p>
+      <w:pPr>
+        <w:pStyle w:val="ListParagraph"/>
+      </w:pPr>
+    </w:p>
+    <w:p>
+      <w:pPr>
+        <w:pStyle w:val="ListParagraph"/>
+        <w:numPr>
+          <w:ilvl w:val="0"/>
+          <w:numId w:val="8"/>
+        </w:numPr>
+      </w:pPr>
+      <w:proofErr w:type="spellStart"/>
+      <w:r>
+        <w:t>MapTool</w:t>
+      </w:r>
+      <w:proofErr w:type="spellEnd"/>
+      <w:r>
+        <w:t xml:space="preserve"> has a great macro API for creating macros and the Campaign Properties feature was brilliantly designed to make upgrading to new macro versions of this framework easy!</w:t>
+      </w:r>
+    </w:p>
+    <w:p>
+      <w:pPr>
+        <w:pStyle w:val="ListParagraph"/>
+      </w:pPr>
+    </w:p>
+    <w:p>
+      <w:pPr>
+        <w:pStyle w:val="ListParagraph"/>
+        <w:numPr>
+          <w:ilvl w:val="0"/>
+          <w:numId w:val="8"/>
+        </w:numPr>
+      </w:pPr>
+      <w:proofErr w:type="spellStart"/>
+      <w:r>
+        <w:t>MapTool</w:t>
+      </w:r>
+      <w:proofErr w:type="spellEnd"/>
+      <w:r>
+        <w:t xml:space="preserve"> has </w:t>
+      </w:r>
+      <w:r>
+        <w:t>a user interface (UI) where you can rip out frames from the UI and reassemble them on the same or another monitor as a separate window or windows!</w:t>
+      </w:r>
+    </w:p>
+    <w:p>
+      <w:pPr>
+        <w:pStyle w:val="Heading1"/>
+      </w:pPr>
+      <w:bookmarkStart w:id="4" w:name="_Toc66371677"/>
+      <w:r>
+        <w:t xml:space="preserve">What Does </w:t>
+      </w:r>
+      <w:proofErr w:type="spellStart"/>
+      <w:r>
+        <w:t>MapTool</w:t>
+      </w:r>
+      <w:proofErr w:type="spellEnd"/>
+      <w:r>
+        <w:t xml:space="preserve"> Need</w:t>
+      </w:r>
+      <w:bookmarkEnd w:id="4"/>
+    </w:p>
+    <w:p>
+      <w:r>
+        <w:t xml:space="preserve">My feeling is that a major feature needed for </w:t>
+      </w:r>
+      <w:proofErr w:type="spellStart"/>
+      <w:r>
+        <w:t>MapTool</w:t>
+      </w:r>
+      <w:proofErr w:type="spellEnd"/>
+      <w:r>
+        <w:t xml:space="preserve"> is a revamped or replaced VBL (vision blocking layer) that supports the </w:t>
+      </w:r>
+      <w:r>
+        <w:rPr>
+          <w:b/>
+          <w:bCs/>
+        </w:rPr>
+        <w:t>concept of elevation</w:t>
+      </w:r>
+      <w:r>
+        <w:t xml:space="preserve"> – in other words, flying, levitation, and outdoor terrain features such as trees, forests, valleys, hills, buildings, cliffs, under water features, etc.</w:t>
+      </w:r>
+    </w:p>
+    <w:p>
       <w:r>
         <w:lastRenderedPageBreak/>
+        <w:t>As a GM, this feature is critical for me and my current campaign – though when I was a GM for a campaign with 1</w:t>
+      </w:r>
+      <w:r>
+        <w:rPr>
+          <w:vertAlign w:val="superscript"/>
+        </w:rPr>
+        <w:t>st</w:t>
+      </w:r>
+      <w:r>
+        <w:t xml:space="preserve"> to 6</w:t>
+      </w:r>
+      <w:r>
+        <w:rPr>
+          <w:vertAlign w:val="superscript"/>
+        </w:rPr>
+        <w:t>th</w:t>
+      </w:r>
+      <w:r>
+        <w:t xml:space="preserve"> level characters that was all underground or inside, I did not need those features and had the best time of my life with </w:t>
+      </w:r>
+      <w:proofErr w:type="spellStart"/>
+      <w:r>
+        <w:t>MapTool</w:t>
+      </w:r>
+      <w:proofErr w:type="spellEnd"/>
+      <w:r>
+        <w:t>.  Other VTTs (virtual tabletops) I tried at the time, also did not support elevation.</w:t>
+      </w:r>
+    </w:p>
+    <w:p>
+      <w:r>
+        <w:t xml:space="preserve"> However, there is now a VTT that does support elevation but I am not as happy with it as </w:t>
+      </w:r>
+      <w:proofErr w:type="spellStart"/>
+      <w:r>
+        <w:t>MapTool</w:t>
+      </w:r>
+      <w:proofErr w:type="spellEnd"/>
+      <w:r>
+        <w:t xml:space="preserve"> – so I am using all of my influence to try to get the </w:t>
+      </w:r>
+      <w:proofErr w:type="spellStart"/>
+      <w:r>
+        <w:t>MapTool</w:t>
+      </w:r>
+      <w:proofErr w:type="spellEnd"/>
+      <w:r>
+        <w:t xml:space="preserve"> developers to work on that feature so that I can come back and use </w:t>
+      </w:r>
+      <w:proofErr w:type="spellStart"/>
+      <w:r>
+        <w:t>MapTool</w:t>
+      </w:r>
+      <w:proofErr w:type="spellEnd"/>
+      <w:r>
+        <w:t xml:space="preserve"> for my more advanced campaigns.</w:t>
+      </w:r>
+    </w:p>
+    <w:p>
+      <w:r>
+        <w:t xml:space="preserve">Another way to deal with it, though, if you still want to use </w:t>
+      </w:r>
+      <w:proofErr w:type="spellStart"/>
+      <w:r>
+        <w:t>MapTool</w:t>
+      </w:r>
+      <w:proofErr w:type="spellEnd"/>
+      <w:r>
+        <w:t xml:space="preserve"> in some of these more difficult scenarios is to grab tokens that should have vision into particular areas blocked off by VBL – and wave them around in that area to at least give them temporary vision</w:t>
+      </w:r>
+      <w:r>
+        <w:t>.</w:t>
+      </w:r>
+    </w:p>
+    <w:p>
+      <w:pPr>
+        <w:pStyle w:val="Heading1"/>
+      </w:pPr>
+      <w:bookmarkStart w:id="5" w:name="_Toc66371678"/>
+      <w:r>
         <w:t>Major Framework Components</w:t>
       </w:r>
-      <w:bookmarkEnd w:id="3"/>
+      <w:bookmarkEnd w:id="5"/>
     </w:p>
     <w:p>
       <w:r>
@@ -2659,11 +3822,11 @@
       <w:pPr>
         <w:pStyle w:val="Heading2"/>
       </w:pPr>
-      <w:bookmarkStart w:id="4" w:name="_Toc66217525"/>
+      <w:bookmarkStart w:id="6" w:name="_Toc66371679"/>
       <w:r>
         <w:t>Campaign Properties</w:t>
       </w:r>
-      <w:bookmarkEnd w:id="4"/>
+      <w:bookmarkEnd w:id="6"/>
     </w:p>
     <w:p>
       <w:r>
@@ -2768,11 +3931,11 @@
       <w:pPr>
         <w:pStyle w:val="Heading3"/>
       </w:pPr>
-      <w:bookmarkStart w:id="5" w:name="_Toc66217526"/>
+      <w:bookmarkStart w:id="7" w:name="_Toc66371680"/>
       <w:r>
         <w:t>Basic</w:t>
       </w:r>
-      <w:bookmarkEnd w:id="5"/>
+      <w:bookmarkEnd w:id="7"/>
     </w:p>
     <w:p>
       <w:r>
@@ -2783,11 +3946,11 @@
       <w:pPr>
         <w:pStyle w:val="Heading3"/>
       </w:pPr>
-      <w:bookmarkStart w:id="6" w:name="_Toc66217527"/>
+      <w:bookmarkStart w:id="8" w:name="_Toc66371681"/>
       <w:r>
         <w:t>Hero Lab POR File</w:t>
       </w:r>
-      <w:bookmarkEnd w:id="6"/>
+      <w:bookmarkEnd w:id="8"/>
     </w:p>
     <w:p>
       <w:r>
@@ -2801,84 +3964,85 @@
       <w:pPr>
         <w:pStyle w:val="Heading3"/>
       </w:pPr>
-      <w:bookmarkStart w:id="7" w:name="_Toc66217528"/>
+      <w:bookmarkStart w:id="9" w:name="_Toc66371682"/>
       <w:proofErr w:type="spellStart"/>
       <w:r>
         <w:t>TokenLibCampaignData</w:t>
-      </w:r>
-      <w:bookmarkEnd w:id="7"/>
-      <w:proofErr w:type="spellEnd"/>
-    </w:p>
-    <w:p>
-      <w:r>
-        <w:t>This is the type for the library token used to hold campaign data.</w:t>
-      </w:r>
-    </w:p>
-    <w:p>
-      <w:pPr>
-        <w:pStyle w:val="Heading3"/>
-      </w:pPr>
-      <w:bookmarkStart w:id="8" w:name="_Toc66217529"/>
-      <w:proofErr w:type="spellStart"/>
-      <w:r>
-        <w:t>TokenLibCharacterSheet</w:t>
-      </w:r>
-      <w:bookmarkEnd w:id="8"/>
-      <w:proofErr w:type="spellEnd"/>
-    </w:p>
-    <w:p>
-      <w:r>
-        <w:t>This is the type for the library token used to hold macros that interact with a character’s character sheet.</w:t>
-      </w:r>
-    </w:p>
-    <w:p>
-      <w:pPr>
-        <w:pStyle w:val="Heading3"/>
-      </w:pPr>
-      <w:bookmarkStart w:id="9" w:name="_Toc66217530"/>
-      <w:proofErr w:type="spellStart"/>
-      <w:r>
-        <w:t>TokenLibCharacterSheetData</w:t>
       </w:r>
       <w:bookmarkEnd w:id="9"/>
       <w:proofErr w:type="spellEnd"/>
     </w:p>
     <w:p>
       <w:r>
-        <w:t>This is the type for the library token used to hold data global to all character sheets.</w:t>
+        <w:t>This is the type for the library token used to hold campaign data.</w:t>
       </w:r>
     </w:p>
     <w:p>
       <w:pPr>
         <w:pStyle w:val="Heading3"/>
       </w:pPr>
-      <w:bookmarkStart w:id="10" w:name="_Toc66217531"/>
+      <w:bookmarkStart w:id="10" w:name="_Toc66371683"/>
       <w:proofErr w:type="spellStart"/>
       <w:r>
-        <w:t>TokenLibConfiguration</w:t>
+        <w:t>TokenLibCharacterSheet</w:t>
       </w:r>
       <w:bookmarkEnd w:id="10"/>
       <w:proofErr w:type="spellEnd"/>
     </w:p>
     <w:p>
       <w:r>
-        <w:t>This is the type for the library token used to hold configuration data for the campaign.</w:t>
+        <w:t>This is the type for the library token used to hold macros that interact with a character’s character sheet.</w:t>
       </w:r>
     </w:p>
     <w:p>
       <w:pPr>
         <w:pStyle w:val="Heading3"/>
       </w:pPr>
-      <w:bookmarkStart w:id="11" w:name="_Toc66217532"/>
+      <w:bookmarkStart w:id="11" w:name="_Toc66371684"/>
       <w:proofErr w:type="spellStart"/>
       <w:r>
-        <w:t>TokenLibUtilities</w:t>
+        <w:t>TokenLibCharacterSheetData</w:t>
       </w:r>
       <w:bookmarkEnd w:id="11"/>
       <w:proofErr w:type="spellEnd"/>
     </w:p>
     <w:p>
       <w:r>
+        <w:t>This is the type for the library token used to hold data global to all character sheets.</w:t>
+      </w:r>
+    </w:p>
+    <w:p>
+      <w:pPr>
+        <w:pStyle w:val="Heading3"/>
+      </w:pPr>
+      <w:bookmarkStart w:id="12" w:name="_Toc66371685"/>
+      <w:proofErr w:type="spellStart"/>
+      <w:r>
+        <w:t>TokenLibConfiguration</w:t>
+      </w:r>
+      <w:bookmarkEnd w:id="12"/>
+      <w:proofErr w:type="spellEnd"/>
+    </w:p>
+    <w:p>
+      <w:r>
+        <w:t>This is the type for the library token used to hold configuration data for the campaign.</w:t>
+      </w:r>
+    </w:p>
+    <w:p>
+      <w:pPr>
+        <w:pStyle w:val="Heading3"/>
+      </w:pPr>
+      <w:bookmarkStart w:id="13" w:name="_Toc66371686"/>
+      <w:proofErr w:type="spellStart"/>
+      <w:r>
+        <w:lastRenderedPageBreak/>
+        <w:t>TokenLibUtilities</w:t>
+      </w:r>
+      <w:bookmarkEnd w:id="13"/>
+      <w:proofErr w:type="spellEnd"/>
+    </w:p>
+    <w:p>
+      <w:r>
         <w:t>This is the type for the library token used for macros used by the GM mostly for campaign management.</w:t>
       </w:r>
     </w:p>
@@ -2886,11 +4050,11 @@
       <w:pPr>
         <w:pStyle w:val="Heading2"/>
       </w:pPr>
-      <w:bookmarkStart w:id="12" w:name="_Toc66217533"/>
+      <w:bookmarkStart w:id="14" w:name="_Toc66371687"/>
       <w:r>
         <w:t>Library Tokens</w:t>
       </w:r>
-      <w:bookmarkEnd w:id="12"/>
+      <w:bookmarkEnd w:id="14"/>
     </w:p>
     <w:p>
       <w:r>
@@ -2977,7 +4141,6 @@
     </w:p>
     <w:p>
       <w:r>
-        <w:lastRenderedPageBreak/>
         <w:t xml:space="preserve">Of those, </w:t>
       </w:r>
       <w:r>
@@ -3073,41 +4236,56 @@
       <w:pPr>
         <w:pStyle w:val="Heading2"/>
       </w:pPr>
-      <w:bookmarkStart w:id="13" w:name="_Toc66217534"/>
+      <w:bookmarkStart w:id="15" w:name="_Toc66371688"/>
       <w:r>
         <w:t>Image Tables</w:t>
       </w:r>
-      <w:bookmarkEnd w:id="13"/>
+      <w:bookmarkEnd w:id="15"/>
+    </w:p>
+    <w:p>
+      <w:r>
+        <w:t>Image tables are used by this framework for handouts, dice rolls, and to beautify forms.</w:t>
+      </w:r>
     </w:p>
     <w:p>
       <w:pPr>
         <w:pStyle w:val="Heading2"/>
       </w:pPr>
-      <w:bookmarkStart w:id="14" w:name="_Toc66217535"/>
+      <w:bookmarkStart w:id="16" w:name="_Toc66371689"/>
       <w:r>
         <w:t>Campaign Macros</w:t>
       </w:r>
-      <w:bookmarkEnd w:id="14"/>
+      <w:bookmarkEnd w:id="16"/>
+    </w:p>
+    <w:p>
+      <w:r>
+        <w:t>Campaign macros are used on the Campaign window for macros used with the selected tokens.</w:t>
+      </w:r>
     </w:p>
     <w:p>
       <w:pPr>
         <w:pStyle w:val="Heading2"/>
       </w:pPr>
-      <w:bookmarkStart w:id="15" w:name="_Toc66217536"/>
+      <w:bookmarkStart w:id="17" w:name="_Toc66371690"/>
       <w:r>
         <w:t>GM Macros</w:t>
       </w:r>
-      <w:bookmarkEnd w:id="15"/>
+      <w:bookmarkEnd w:id="17"/>
+    </w:p>
+    <w:p>
+      <w:r>
+        <w:t>GM macros are used on the GM window for macros the GM uses to manage the campaign.</w:t>
+      </w:r>
     </w:p>
     <w:p>
       <w:pPr>
         <w:pStyle w:val="Heading1"/>
       </w:pPr>
-      <w:bookmarkStart w:id="16" w:name="_Toc66217537"/>
+      <w:bookmarkStart w:id="18" w:name="_Toc66371691"/>
       <w:r>
         <w:t>Windows Used For Macros By This Framework</w:t>
       </w:r>
-      <w:bookmarkEnd w:id="16"/>
+      <w:bookmarkEnd w:id="18"/>
     </w:p>
     <w:p>
       <w:r>
@@ -3154,11 +4332,11 @@
       <w:pPr>
         <w:pStyle w:val="Heading2"/>
       </w:pPr>
-      <w:bookmarkStart w:id="17" w:name="_Toc66217538"/>
+      <w:bookmarkStart w:id="19" w:name="_Toc66371692"/>
       <w:r>
         <w:t>Campaign Window</w:t>
       </w:r>
-      <w:bookmarkEnd w:id="17"/>
+      <w:bookmarkEnd w:id="19"/>
     </w:p>
     <w:p>
       <w:r>
@@ -3174,11 +4352,11 @@
       <w:pPr>
         <w:pStyle w:val="Heading2"/>
       </w:pPr>
-      <w:bookmarkStart w:id="18" w:name="_Toc66217539"/>
+      <w:bookmarkStart w:id="20" w:name="_Toc66371693"/>
       <w:r>
         <w:t>GM Window</w:t>
       </w:r>
-      <w:bookmarkEnd w:id="18"/>
+      <w:bookmarkEnd w:id="20"/>
     </w:p>
     <w:p>
       <w:r>
@@ -3189,11 +4367,11 @@
       <w:pPr>
         <w:pStyle w:val="Heading2"/>
       </w:pPr>
-      <w:bookmarkStart w:id="19" w:name="_Toc66217540"/>
+      <w:bookmarkStart w:id="21" w:name="_Toc66371694"/>
       <w:r>
         <w:t>Selection Window</w:t>
       </w:r>
-      <w:bookmarkEnd w:id="19"/>
+      <w:bookmarkEnd w:id="21"/>
     </w:p>
     <w:p>
       <w:r>
@@ -3215,6 +4393,7 @@
         <w:rPr>
           <w:noProof/>
         </w:rPr>
+        <w:lastRenderedPageBreak/>
         <w:drawing>
           <wp:inline distT="0" distB="0" distL="0" distR="0" wp14:anchorId="09CBB9F1" wp14:editId="0A1C4589">
             <wp:extent cx="6243851" cy="1611839"/>
@@ -3256,11 +4435,11 @@
       <w:pPr>
         <w:pStyle w:val="Heading1"/>
       </w:pPr>
-      <w:bookmarkStart w:id="20" w:name="_Toc66217541"/>
+      <w:bookmarkStart w:id="22" w:name="_Toc66371695"/>
       <w:r>
         <w:t>Recommended Optional Additions To This Framework</w:t>
       </w:r>
-      <w:bookmarkEnd w:id="20"/>
+      <w:bookmarkEnd w:id="22"/>
       <w:r>
         <w:t xml:space="preserve"> </w:t>
       </w:r>
@@ -3269,7 +4448,7 @@
       <w:pPr>
         <w:pStyle w:val="Heading2"/>
       </w:pPr>
-      <w:bookmarkStart w:id="21" w:name="_Toc66217542"/>
+      <w:bookmarkStart w:id="23" w:name="_Toc66371696"/>
       <w:proofErr w:type="spellStart"/>
       <w:r>
         <w:t>MapTool</w:t>
@@ -3278,7 +4457,7 @@
       <w:r>
         <w:t xml:space="preserve"> Help, Add Default Tables</w:t>
       </w:r>
-      <w:bookmarkEnd w:id="21"/>
+      <w:bookmarkEnd w:id="23"/>
       <w:r>
         <w:t xml:space="preserve"> </w:t>
       </w:r>
@@ -3304,7 +4483,6 @@
         <w:rPr>
           <w:noProof/>
         </w:rPr>
-        <w:lastRenderedPageBreak/>
         <w:drawing>
           <wp:inline distT="0" distB="0" distL="0" distR="0" wp14:anchorId="787B2EAE" wp14:editId="1FBC86BA">
             <wp:extent cx="4797188" cy="1186354"/>
@@ -3364,12 +4542,12 @@
       <w:pPr>
         <w:pStyle w:val="Heading2"/>
       </w:pPr>
-      <w:bookmarkStart w:id="22" w:name="_Toc66217543"/>
+      <w:bookmarkStart w:id="24" w:name="_Toc66371697"/>
       <w:proofErr w:type="spellStart"/>
       <w:r>
         <w:t>lib:frames</w:t>
       </w:r>
-      <w:bookmarkEnd w:id="22"/>
+      <w:bookmarkEnd w:id="24"/>
       <w:proofErr w:type="spellEnd"/>
       <w:r>
         <w:t xml:space="preserve"> </w:t>
@@ -3589,6 +4767,7 @@
         <w:rPr>
           <w:noProof/>
         </w:rPr>
+        <w:lastRenderedPageBreak/>
         <w:drawing>
           <wp:inline distT="0" distB="0" distL="0" distR="0" wp14:anchorId="7123E24F" wp14:editId="7A04D5AE">
             <wp:extent cx="5693881" cy="2770495"/>
@@ -3644,7 +4823,6 @@
         <w:rPr>
           <w:noProof/>
         </w:rPr>
-        <w:lastRenderedPageBreak/>
         <w:drawing>
           <wp:inline distT="0" distB="0" distL="0" distR="0" wp14:anchorId="722BDDE3" wp14:editId="6301FBF1">
             <wp:extent cx="4715301" cy="1513906"/>
@@ -3891,6 +5069,7 @@
           <w:sz w:val="24"/>
           <w:szCs w:val="24"/>
         </w:rPr>
+        <w:lastRenderedPageBreak/>
         <w:drawing>
           <wp:inline distT="0" distB="0" distL="0" distR="0" wp14:anchorId="2E798B74" wp14:editId="6065C985">
             <wp:extent cx="5767033" cy="3800902"/>
@@ -3962,7 +5141,6 @@
           <w:sz w:val="24"/>
           <w:szCs w:val="24"/>
         </w:rPr>
-        <w:lastRenderedPageBreak/>
         <w:drawing>
           <wp:inline distT="0" distB="0" distL="0" distR="0" wp14:anchorId="17D9385E" wp14:editId="495A1170">
             <wp:extent cx="6858000" cy="1005840"/>
@@ -4004,11 +5182,11 @@
       <w:pPr>
         <w:pStyle w:val="Heading1"/>
       </w:pPr>
-      <w:bookmarkStart w:id="23" w:name="_Toc66217544"/>
+      <w:bookmarkStart w:id="25" w:name="_Toc66371698"/>
       <w:r>
         <w:t>Upgrading To Newer Version Of My Framework</w:t>
       </w:r>
-      <w:bookmarkEnd w:id="23"/>
+      <w:bookmarkEnd w:id="25"/>
     </w:p>
     <w:p>
       <w:r>
@@ -4067,14 +5245,14 @@
       <w:pPr>
         <w:pStyle w:val="Heading2"/>
       </w:pPr>
-      <w:bookmarkStart w:id="24" w:name="_Toc66217545"/>
+      <w:bookmarkStart w:id="26" w:name="_Toc66371699"/>
       <w:r>
         <w:t xml:space="preserve">Upgrading </w:t>
       </w:r>
       <w:r>
         <w:t>Campaign Settings</w:t>
       </w:r>
-      <w:bookmarkEnd w:id="24"/>
+      <w:bookmarkEnd w:id="26"/>
     </w:p>
     <w:p>
       <w:r>
@@ -4153,6 +5331,7 @@
         </w:numPr>
       </w:pPr>
       <w:r>
+        <w:lastRenderedPageBreak/>
         <w:t>From your latest *.</w:t>
       </w:r>
       <w:proofErr w:type="spellStart"/>
@@ -4220,11 +5399,11 @@
       <w:pPr>
         <w:pStyle w:val="Heading2"/>
       </w:pPr>
-      <w:bookmarkStart w:id="25" w:name="_Toc66217546"/>
+      <w:bookmarkStart w:id="27" w:name="_Toc66371700"/>
       <w:r>
         <w:t>Upgrading The Library Tokens</w:t>
       </w:r>
-      <w:bookmarkEnd w:id="25"/>
+      <w:bookmarkEnd w:id="27"/>
     </w:p>
     <w:p>
       <w:pPr>
@@ -4306,21 +5485,2648 @@
       <w:pPr>
         <w:pStyle w:val="Heading2"/>
       </w:pPr>
-      <w:bookmarkStart w:id="26" w:name="_Toc66217547"/>
+      <w:bookmarkStart w:id="28" w:name="_Toc66371701"/>
       <w:r>
         <w:t>How The Upgrade Process Works</w:t>
       </w:r>
-      <w:bookmarkEnd w:id="26"/>
-    </w:p>
-    <w:p>
-      <w:r>
-        <w:t xml:space="preserve">When you execute macros on your character tokens from the Campaign window or from the GM window, those macros will do a check to see if any upgrades to your tokens are needed.  If so, an upgrade will be performed automatically for those tokens. </w:t>
+      <w:bookmarkEnd w:id="28"/>
+    </w:p>
+    <w:p>
+      <w:r>
+        <w:t>When you execute macros on your character tokens from the Campaign window or from the GM window, those macros will do a check to see if any upgrades to your tokens are needed.  If so, an upgrade will be performed automatically for those tokens.</w:t>
+      </w:r>
+    </w:p>
+    <w:p>
+      <w:pPr>
+        <w:pStyle w:val="Heading1"/>
+      </w:pPr>
+      <w:bookmarkStart w:id="29" w:name="_Toc66371702"/>
+      <w:r>
+        <w:t xml:space="preserve">Settings To Use To Start The </w:t>
+      </w:r>
+      <w:proofErr w:type="spellStart"/>
+      <w:r>
+        <w:t>MapTool</w:t>
+      </w:r>
+      <w:proofErr w:type="spellEnd"/>
+      <w:r>
+        <w:t xml:space="preserve"> Server</w:t>
+      </w:r>
+      <w:bookmarkEnd w:id="29"/>
+    </w:p>
+    <w:p>
+      <w:r>
+        <w:t>These are settings I recommend – and recommend using better passwords that people can type easily.</w:t>
+      </w:r>
+    </w:p>
+    <w:p>
+      <w:r>
+        <w:t>The “Players Receive Campaign Macros” is required for this framework:</w:t>
+      </w:r>
+    </w:p>
+    <w:p>
+      <w:r>
+        <w:drawing>
+          <wp:inline distT="0" distB="0" distL="0" distR="0" wp14:anchorId="4BD06957" wp14:editId="286943CC">
+            <wp:extent cx="2899286" cy="3592286"/>
+            <wp:effectExtent l="0" t="0" r="0" b="8255"/>
+            <wp:docPr id="16" name="Picture 16"/>
+            <wp:cNvGraphicFramePr>
+              <a:graphicFrameLocks xmlns:a="http://schemas.openxmlformats.org/drawingml/2006/main" noChangeAspect="1"/>
+            </wp:cNvGraphicFramePr>
+            <a:graphic xmlns:a="http://schemas.openxmlformats.org/drawingml/2006/main">
+              <a:graphicData uri="http://schemas.openxmlformats.org/drawingml/2006/picture">
+                <pic:pic xmlns:pic="http://schemas.openxmlformats.org/drawingml/2006/picture">
+                  <pic:nvPicPr>
+                    <pic:cNvPr id="1" name=""/>
+                    <pic:cNvPicPr/>
+                  </pic:nvPicPr>
+                  <pic:blipFill>
+                    <a:blip r:embed="rId17"/>
+                    <a:stretch>
+                      <a:fillRect/>
+                    </a:stretch>
+                  </pic:blipFill>
+                  <pic:spPr>
+                    <a:xfrm>
+                      <a:off x="0" y="0"/>
+                      <a:ext cx="2910206" cy="3605816"/>
+                    </a:xfrm>
+                    <a:prstGeom prst="rect">
+                      <a:avLst/>
+                    </a:prstGeom>
+                  </pic:spPr>
+                </pic:pic>
+              </a:graphicData>
+            </a:graphic>
+          </wp:inline>
+        </w:drawing>
+      </w:r>
+    </w:p>
+    <w:p>
+      <w:pPr>
+        <w:pStyle w:val="Heading1"/>
+      </w:pPr>
+      <w:bookmarkStart w:id="30" w:name="_Toc66371703"/>
+      <w:r>
+        <w:t>Hero Lab® Import And Synchronization</w:t>
+      </w:r>
+      <w:bookmarkEnd w:id="30"/>
+    </w:p>
+    <w:p>
+      <w:r>
+        <w:t>This framework enables GMs to import characters from Hero Lab® into this framework – a big time saver!</w:t>
+      </w:r>
+    </w:p>
+    <w:p>
+      <w:r>
+        <w:t xml:space="preserve">After the initial import, these characters can be changed in Hero Lab® and re-synchronized with this framework.  Basically, what the framework does is remember what the Hero Lab® file looked like last time, preserve the changes you’ve made to your character within this framework in </w:t>
+      </w:r>
+      <w:proofErr w:type="spellStart"/>
+      <w:r>
+        <w:t>MapTool</w:t>
+      </w:r>
+      <w:proofErr w:type="spellEnd"/>
+      <w:r>
+        <w:t xml:space="preserve">, and import changes made to the Hero Lab® file.  This </w:t>
+      </w:r>
+      <w:r>
+        <w:lastRenderedPageBreak/>
+        <w:t xml:space="preserve">feature isn’t perfect, but it goes a long way to managing PCs (player characters) for players that like to use Hero </w:t>
+      </w:r>
+      <w:proofErr w:type="spellStart"/>
+      <w:r>
+        <w:t xml:space="preserve">Lab® -- </w:t>
+      </w:r>
+      <w:proofErr w:type="spellEnd"/>
+      <w:r>
+        <w:t>or you, the GM, if you like to maintain your NPCs (non-player characters) there, too.</w:t>
+      </w:r>
+    </w:p>
+    <w:p>
+      <w:pPr>
+        <w:pStyle w:val="Heading2"/>
+      </w:pPr>
+      <w:bookmarkStart w:id="31" w:name="_Toc66371704"/>
+      <w:r>
+        <w:t>How To Do The Initial Hero Lab® Import</w:t>
+      </w:r>
+      <w:bookmarkEnd w:id="31"/>
+    </w:p>
+    <w:p>
+      <w:r>
+        <w:t>The process goes like this:</w:t>
+      </w:r>
+    </w:p>
+    <w:p>
+      <w:pPr>
+        <w:pStyle w:val="ListParagraph"/>
+        <w:numPr>
+          <w:ilvl w:val="0"/>
+          <w:numId w:val="9"/>
+        </w:numPr>
+      </w:pPr>
+      <w:r>
+        <w:t xml:space="preserve">Use the “Add Resource to Library” feature of </w:t>
+      </w:r>
+      <w:proofErr w:type="spellStart"/>
+      <w:r>
+        <w:t>MapTool</w:t>
+      </w:r>
+      <w:proofErr w:type="spellEnd"/>
+      <w:r>
+        <w:t xml:space="preserve"> to add Hero Lab® POR files to your Resource Library.</w:t>
+      </w:r>
+    </w:p>
+    <w:p>
+      <w:pPr>
+        <w:pStyle w:val="ListParagraph"/>
+        <w:numPr>
+          <w:ilvl w:val="0"/>
+          <w:numId w:val="9"/>
+        </w:numPr>
+      </w:pPr>
+      <w:r>
+        <w:t>From the Hero Lab® POR file, drag a token onto a map.</w:t>
+      </w:r>
+    </w:p>
+    <w:p>
+      <w:pPr>
+        <w:pStyle w:val="ListParagraph"/>
+        <w:numPr>
+          <w:ilvl w:val="0"/>
+          <w:numId w:val="9"/>
+        </w:numPr>
+      </w:pPr>
+      <w:r>
+        <w:t>Use the GM macro “Sync Token With Hero Lab® POR File” to import the data into this framework.</w:t>
+      </w:r>
+    </w:p>
+    <w:p>
+      <w:pPr>
+        <w:pStyle w:val="Heading2"/>
+      </w:pPr>
+      <w:bookmarkStart w:id="32" w:name="_Toc66371705"/>
+      <w:r>
+        <w:t>Add Resource to Library</w:t>
+      </w:r>
+      <w:bookmarkEnd w:id="32"/>
+    </w:p>
+    <w:p>
+      <w:r>
+        <w:t xml:space="preserve">Use this feature of </w:t>
+      </w:r>
+      <w:proofErr w:type="spellStart"/>
+      <w:r>
+        <w:t>MapTool</w:t>
+      </w:r>
+      <w:proofErr w:type="spellEnd"/>
+      <w:r>
+        <w:t>:</w:t>
+      </w:r>
+    </w:p>
+    <w:p>
+      <w:r>
+        <w:rPr>
+          <w:noProof/>
+        </w:rPr>
+        <w:drawing>
+          <wp:inline distT="0" distB="0" distL="0" distR="0" wp14:anchorId="1F5ECF54" wp14:editId="648D03BA">
+            <wp:extent cx="1597447" cy="2470068"/>
+            <wp:effectExtent l="0" t="0" r="3175" b="6985"/>
+            <wp:docPr id="6" name="Picture 6"/>
+            <wp:cNvGraphicFramePr>
+              <a:graphicFrameLocks xmlns:a="http://schemas.openxmlformats.org/drawingml/2006/main" noChangeAspect="1"/>
+            </wp:cNvGraphicFramePr>
+            <a:graphic xmlns:a="http://schemas.openxmlformats.org/drawingml/2006/main">
+              <a:graphicData uri="http://schemas.openxmlformats.org/drawingml/2006/picture">
+                <pic:pic xmlns:pic="http://schemas.openxmlformats.org/drawingml/2006/picture">
+                  <pic:nvPicPr>
+                    <pic:cNvPr id="0" name="Picture 1"/>
+                    <pic:cNvPicPr>
+                      <a:picLocks noChangeAspect="1" noChangeArrowheads="1"/>
+                    </pic:cNvPicPr>
+                  </pic:nvPicPr>
+                  <pic:blipFill>
+                    <a:blip r:embed="rId18">
+                      <a:extLst>
+                        <a:ext uri="{28A0092B-C50C-407E-A947-70E740481C1C}">
+                          <a14:useLocalDpi xmlns:a14="http://schemas.microsoft.com/office/drawing/2010/main" val="0"/>
+                        </a:ext>
+                      </a:extLst>
+                    </a:blip>
+                    <a:srcRect/>
+                    <a:stretch>
+                      <a:fillRect/>
+                    </a:stretch>
+                  </pic:blipFill>
+                  <pic:spPr bwMode="auto">
+                    <a:xfrm>
+                      <a:off x="0" y="0"/>
+                      <a:ext cx="1619577" cy="2504286"/>
+                    </a:xfrm>
+                    <a:prstGeom prst="rect">
+                      <a:avLst/>
+                    </a:prstGeom>
+                    <a:noFill/>
+                    <a:ln>
+                      <a:noFill/>
+                    </a:ln>
+                  </pic:spPr>
+                </pic:pic>
+              </a:graphicData>
+            </a:graphic>
+          </wp:inline>
+        </w:drawing>
+      </w:r>
+    </w:p>
+    <w:p>
+      <w:r>
+        <w:t>Once successful, your Resource Library will look something like this:</w:t>
+      </w:r>
+    </w:p>
+    <w:p>
+      <w:r>
+        <w:drawing>
+          <wp:inline distT="0" distB="0" distL="0" distR="0" wp14:anchorId="69249CB3" wp14:editId="3F4CBC52">
+            <wp:extent cx="2431329" cy="2677886"/>
+            <wp:effectExtent l="0" t="0" r="7620" b="8255"/>
+            <wp:docPr id="10" name="Picture 10"/>
+            <wp:cNvGraphicFramePr>
+              <a:graphicFrameLocks xmlns:a="http://schemas.openxmlformats.org/drawingml/2006/main" noChangeAspect="1"/>
+            </wp:cNvGraphicFramePr>
+            <a:graphic xmlns:a="http://schemas.openxmlformats.org/drawingml/2006/main">
+              <a:graphicData uri="http://schemas.openxmlformats.org/drawingml/2006/picture">
+                <pic:pic xmlns:pic="http://schemas.openxmlformats.org/drawingml/2006/picture">
+                  <pic:nvPicPr>
+                    <pic:cNvPr id="1" name=""/>
+                    <pic:cNvPicPr/>
+                  </pic:nvPicPr>
+                  <pic:blipFill>
+                    <a:blip r:embed="rId19"/>
+                    <a:stretch>
+                      <a:fillRect/>
+                    </a:stretch>
+                  </pic:blipFill>
+                  <pic:spPr>
+                    <a:xfrm>
+                      <a:off x="0" y="0"/>
+                      <a:ext cx="2460462" cy="2709973"/>
+                    </a:xfrm>
+                    <a:prstGeom prst="rect">
+                      <a:avLst/>
+                    </a:prstGeom>
+                  </pic:spPr>
+                </pic:pic>
+              </a:graphicData>
+            </a:graphic>
+          </wp:inline>
+        </w:drawing>
+      </w:r>
+    </w:p>
+    <w:p>
+      <w:pPr>
+        <w:pStyle w:val="Heading2"/>
+      </w:pPr>
+      <w:bookmarkStart w:id="33" w:name="_Toc66371706"/>
+      <w:r>
+        <w:t>Drag Hero Lab® POR File Token To Map</w:t>
+      </w:r>
+      <w:bookmarkEnd w:id="33"/>
+    </w:p>
+    <w:p>
+      <w:r>
+        <w:t>Using the bottom part of the Resource Library window, drag a token to one of your maps:</w:t>
+      </w:r>
+    </w:p>
+    <w:p>
+      <w:r>
+        <w:lastRenderedPageBreak/>
+        <w:drawing>
+          <wp:inline distT="0" distB="0" distL="0" distR="0" wp14:anchorId="4A51A0A1" wp14:editId="5E7CD4C5">
+            <wp:extent cx="2470067" cy="3705101"/>
+            <wp:effectExtent l="0" t="0" r="6985" b="0"/>
+            <wp:docPr id="11" name="Picture 11"/>
+            <wp:cNvGraphicFramePr>
+              <a:graphicFrameLocks xmlns:a="http://schemas.openxmlformats.org/drawingml/2006/main" noChangeAspect="1"/>
+            </wp:cNvGraphicFramePr>
+            <a:graphic xmlns:a="http://schemas.openxmlformats.org/drawingml/2006/main">
+              <a:graphicData uri="http://schemas.openxmlformats.org/drawingml/2006/picture">
+                <pic:pic xmlns:pic="http://schemas.openxmlformats.org/drawingml/2006/picture">
+                  <pic:nvPicPr>
+                    <pic:cNvPr id="1" name=""/>
+                    <pic:cNvPicPr/>
+                  </pic:nvPicPr>
+                  <pic:blipFill>
+                    <a:blip r:embed="rId20"/>
+                    <a:stretch>
+                      <a:fillRect/>
+                    </a:stretch>
+                  </pic:blipFill>
+                  <pic:spPr>
+                    <a:xfrm>
+                      <a:off x="0" y="0"/>
+                      <a:ext cx="2517370" cy="3776055"/>
+                    </a:xfrm>
+                    <a:prstGeom prst="rect">
+                      <a:avLst/>
+                    </a:prstGeom>
+                  </pic:spPr>
+                </pic:pic>
+              </a:graphicData>
+            </a:graphic>
+          </wp:inline>
+        </w:drawing>
+      </w:r>
+    </w:p>
+    <w:p>
+      <w:r>
+        <w:drawing>
+          <wp:inline distT="0" distB="0" distL="0" distR="0" wp14:anchorId="5BCC73BD" wp14:editId="251821EC">
+            <wp:extent cx="3745566" cy="3556660"/>
+            <wp:effectExtent l="0" t="0" r="7620" b="5715"/>
+            <wp:docPr id="12" name="Picture 12"/>
+            <wp:cNvGraphicFramePr>
+              <a:graphicFrameLocks xmlns:a="http://schemas.openxmlformats.org/drawingml/2006/main" noChangeAspect="1"/>
+            </wp:cNvGraphicFramePr>
+            <a:graphic xmlns:a="http://schemas.openxmlformats.org/drawingml/2006/main">
+              <a:graphicData uri="http://schemas.openxmlformats.org/drawingml/2006/picture">
+                <pic:pic xmlns:pic="http://schemas.openxmlformats.org/drawingml/2006/picture">
+                  <pic:nvPicPr>
+                    <pic:cNvPr id="1" name=""/>
+                    <pic:cNvPicPr/>
+                  </pic:nvPicPr>
+                  <pic:blipFill>
+                    <a:blip r:embed="rId21"/>
+                    <a:stretch>
+                      <a:fillRect/>
+                    </a:stretch>
+                  </pic:blipFill>
+                  <pic:spPr>
+                    <a:xfrm>
+                      <a:off x="0" y="0"/>
+                      <a:ext cx="3756532" cy="3567073"/>
+                    </a:xfrm>
+                    <a:prstGeom prst="rect">
+                      <a:avLst/>
+                    </a:prstGeom>
+                  </pic:spPr>
+                </pic:pic>
+              </a:graphicData>
+            </a:graphic>
+          </wp:inline>
+        </w:drawing>
+      </w:r>
+    </w:p>
+    <w:p>
+      <w:pPr>
+        <w:pStyle w:val="Heading2"/>
+      </w:pPr>
+      <w:bookmarkStart w:id="34" w:name="_Toc66371707"/>
+      <w:r>
+        <w:t xml:space="preserve">Run </w:t>
+      </w:r>
+      <w:r>
+        <w:t xml:space="preserve">GM </w:t>
+      </w:r>
+      <w:r>
+        <w:t>M</w:t>
+      </w:r>
+      <w:r>
+        <w:t>acro “Sync Token With Hero Lab® POR File”</w:t>
+      </w:r>
+      <w:bookmarkEnd w:id="34"/>
+    </w:p>
+    <w:p>
+      <w:r>
+        <w:t xml:space="preserve">With the token selected, run the GM macro </w:t>
+      </w:r>
+      <w:r>
+        <w:t>“Sync Token With Hero Lab® POR File”</w:t>
+      </w:r>
+      <w:r>
+        <w:t>:</w:t>
+      </w:r>
+    </w:p>
+    <w:p>
+      <w:r>
+        <w:rPr>
+          <w:noProof/>
+        </w:rPr>
+        <w:lastRenderedPageBreak/>
+        <w:drawing>
+          <wp:inline distT="0" distB="0" distL="0" distR="0" wp14:anchorId="72CACBA5" wp14:editId="04435370">
+            <wp:extent cx="3888727" cy="3040083"/>
+            <wp:effectExtent l="0" t="0" r="0" b="8255"/>
+            <wp:docPr id="13" name="Picture 13"/>
+            <wp:cNvGraphicFramePr>
+              <a:graphicFrameLocks xmlns:a="http://schemas.openxmlformats.org/drawingml/2006/main" noChangeAspect="1"/>
+            </wp:cNvGraphicFramePr>
+            <a:graphic xmlns:a="http://schemas.openxmlformats.org/drawingml/2006/main">
+              <a:graphicData uri="http://schemas.openxmlformats.org/drawingml/2006/picture">
+                <pic:pic xmlns:pic="http://schemas.openxmlformats.org/drawingml/2006/picture">
+                  <pic:nvPicPr>
+                    <pic:cNvPr id="0" name="Picture 2"/>
+                    <pic:cNvPicPr>
+                      <a:picLocks noChangeAspect="1" noChangeArrowheads="1"/>
+                    </pic:cNvPicPr>
+                  </pic:nvPicPr>
+                  <pic:blipFill>
+                    <a:blip r:embed="rId22">
+                      <a:extLst>
+                        <a:ext uri="{28A0092B-C50C-407E-A947-70E740481C1C}">
+                          <a14:useLocalDpi xmlns:a14="http://schemas.microsoft.com/office/drawing/2010/main" val="0"/>
+                        </a:ext>
+                      </a:extLst>
+                    </a:blip>
+                    <a:srcRect/>
+                    <a:stretch>
+                      <a:fillRect/>
+                    </a:stretch>
+                  </pic:blipFill>
+                  <pic:spPr bwMode="auto">
+                    <a:xfrm>
+                      <a:off x="0" y="0"/>
+                      <a:ext cx="3911002" cy="3057497"/>
+                    </a:xfrm>
+                    <a:prstGeom prst="rect">
+                      <a:avLst/>
+                    </a:prstGeom>
+                    <a:noFill/>
+                    <a:ln>
+                      <a:noFill/>
+                    </a:ln>
+                  </pic:spPr>
+                </pic:pic>
+              </a:graphicData>
+            </a:graphic>
+          </wp:inline>
+        </w:drawing>
+      </w:r>
+    </w:p>
+    <w:p>
+      <w:r>
+        <w:t>You will, then, see the following dialog:</w:t>
+      </w:r>
+    </w:p>
+    <w:p>
+      <w:r>
+        <w:drawing>
+          <wp:inline distT="0" distB="0" distL="0" distR="0" wp14:anchorId="7DCC1BD0" wp14:editId="11C9C181">
+            <wp:extent cx="3888105" cy="2621795"/>
+            <wp:effectExtent l="0" t="0" r="0" b="7620"/>
+            <wp:docPr id="14" name="Picture 14"/>
+            <wp:cNvGraphicFramePr>
+              <a:graphicFrameLocks xmlns:a="http://schemas.openxmlformats.org/drawingml/2006/main" noChangeAspect="1"/>
+            </wp:cNvGraphicFramePr>
+            <a:graphic xmlns:a="http://schemas.openxmlformats.org/drawingml/2006/main">
+              <a:graphicData uri="http://schemas.openxmlformats.org/drawingml/2006/picture">
+                <pic:pic xmlns:pic="http://schemas.openxmlformats.org/drawingml/2006/picture">
+                  <pic:nvPicPr>
+                    <pic:cNvPr id="1" name=""/>
+                    <pic:cNvPicPr/>
+                  </pic:nvPicPr>
+                  <pic:blipFill>
+                    <a:blip r:embed="rId23"/>
+                    <a:stretch>
+                      <a:fillRect/>
+                    </a:stretch>
+                  </pic:blipFill>
+                  <pic:spPr>
+                    <a:xfrm>
+                      <a:off x="0" y="0"/>
+                      <a:ext cx="3979189" cy="2683214"/>
+                    </a:xfrm>
+                    <a:prstGeom prst="rect">
+                      <a:avLst/>
+                    </a:prstGeom>
+                  </pic:spPr>
+                </pic:pic>
+              </a:graphicData>
+            </a:graphic>
+          </wp:inline>
+        </w:drawing>
+      </w:r>
+    </w:p>
+    <w:p>
+      <w:r>
+        <w:t>If you are a GM importing NPCs on-the-fly for an encounter, you might just want to import the first three items:  basics, skills, and attacks – because importing equipment and spells takes a bit longer.</w:t>
+      </w:r>
+    </w:p>
+    <w:p>
+      <w:r>
+        <w:t>The “(Never)” means you’ve never imported that item before for this token.</w:t>
+      </w:r>
+    </w:p>
+    <w:p>
+      <w:r>
+        <w:t>Most of the time, importing an NPC takes a minute or so.  This character is a bit complex – it’s a PC I used to play in a game and he’s 8</w:t>
+      </w:r>
+      <w:r>
+        <w:rPr>
+          <w:vertAlign w:val="superscript"/>
+        </w:rPr>
+        <w:t>th</w:t>
+      </w:r>
+      <w:r>
+        <w:t xml:space="preserve"> level – so doing the whole import for him takes a while</w:t>
+      </w:r>
+      <w:r>
+        <w:t>.</w:t>
+      </w:r>
+    </w:p>
+    <w:p>
+      <w:r>
+        <w:t>So, for this example, I choose the following:</w:t>
+      </w:r>
+    </w:p>
+    <w:p>
+      <w:r>
+        <w:lastRenderedPageBreak/>
+        <w:drawing>
+          <wp:inline distT="0" distB="0" distL="0" distR="0" wp14:anchorId="5C6C12DB" wp14:editId="331B5D2B">
+            <wp:extent cx="2297875" cy="2327794"/>
+            <wp:effectExtent l="0" t="0" r="7620" b="0"/>
+            <wp:docPr id="15" name="Picture 15"/>
+            <wp:cNvGraphicFramePr>
+              <a:graphicFrameLocks xmlns:a="http://schemas.openxmlformats.org/drawingml/2006/main" noChangeAspect="1"/>
+            </wp:cNvGraphicFramePr>
+            <a:graphic xmlns:a="http://schemas.openxmlformats.org/drawingml/2006/main">
+              <a:graphicData uri="http://schemas.openxmlformats.org/drawingml/2006/picture">
+                <pic:pic xmlns:pic="http://schemas.openxmlformats.org/drawingml/2006/picture">
+                  <pic:nvPicPr>
+                    <pic:cNvPr id="1" name=""/>
+                    <pic:cNvPicPr/>
+                  </pic:nvPicPr>
+                  <pic:blipFill>
+                    <a:blip r:embed="rId24"/>
+                    <a:stretch>
+                      <a:fillRect/>
+                    </a:stretch>
+                  </pic:blipFill>
+                  <pic:spPr>
+                    <a:xfrm>
+                      <a:off x="0" y="0"/>
+                      <a:ext cx="2329363" cy="2359692"/>
+                    </a:xfrm>
+                    <a:prstGeom prst="rect">
+                      <a:avLst/>
+                    </a:prstGeom>
+                  </pic:spPr>
+                </pic:pic>
+              </a:graphicData>
+            </a:graphic>
+          </wp:inline>
+        </w:drawing>
+      </w:r>
+    </w:p>
+    <w:p>
+      <w:r>
+        <w:t>And the Chat window shows:</w:t>
+      </w:r>
+    </w:p>
+    <w:tbl>
+      <w:tblPr>
+        <w:tblStyle w:val="TableGrid"/>
+        <w:tblW w:w="0" w:type="auto"/>
+        <w:tblLook w:val="04A0" w:firstRow="1" w:lastRow="0" w:firstColumn="1" w:lastColumn="0" w:noHBand="0" w:noVBand="1"/>
+      </w:tblPr>
+      <w:tblGrid>
+        <w:gridCol w:w="10790"/>
+      </w:tblGrid>
+      <w:tr>
+        <w:tc>
+          <w:tcPr>
+            <w:tcW w:w="10790" w:type="dxa"/>
+          </w:tcPr>
+          <w:p>
+            <w:r>
+              <w:rPr>
+                <w:b/>
+                <w:bCs/>
+              </w:rPr>
+              <w:t>Me</w:t>
+            </w:r>
+            <w:r>
+              <w:t xml:space="preserve"> on behalf of </w:t>
+            </w:r>
+            <w:proofErr w:type="spellStart"/>
+            <w:r>
+              <w:rPr>
+                <w:b/>
+                <w:bCs/>
+              </w:rPr>
+              <w:t>Kulgar</w:t>
+            </w:r>
+            <w:proofErr w:type="spellEnd"/>
+            <w:r>
+              <w:t>: (visibility: GM, time: 16:02:49)</w:t>
+            </w:r>
+            <w:r>
+              <w:br/>
+            </w:r>
+            <w:r>
+              <w:rPr>
+                <w:b/>
+                <w:bCs/>
+                <w:i/>
+                <w:iCs/>
+              </w:rPr>
+              <w:t>Starting</w:t>
+            </w:r>
+            <w:r>
+              <w:rPr>
+                <w:i/>
+                <w:iCs/>
+              </w:rPr>
+              <w:t xml:space="preserve"> synchronizing token '</w:t>
+            </w:r>
+            <w:proofErr w:type="spellStart"/>
+            <w:r>
+              <w:rPr>
+                <w:i/>
+                <w:iCs/>
+              </w:rPr>
+              <w:t>Kulgar</w:t>
+            </w:r>
+            <w:proofErr w:type="spellEnd"/>
+            <w:r>
+              <w:rPr>
+                <w:i/>
+                <w:iCs/>
+              </w:rPr>
+              <w:t>' at 2021-03-11 16:02:49 with Hero Lab POR file:</w:t>
+            </w:r>
+            <w:r>
+              <w:rPr>
+                <w:i/>
+                <w:iCs/>
+              </w:rPr>
+              <w:br/>
+            </w:r>
+            <w:r>
+              <w:rPr>
+                <w:i/>
+                <w:iCs/>
+              </w:rPr>
+              <w:br/>
+            </w:r>
+            <w:r>
+              <w:rPr>
+                <w:b/>
+                <w:bCs/>
+                <w:i/>
+                <w:iCs/>
+              </w:rPr>
+              <w:t>E:\RPG\Example\Kulgar.por</w:t>
+            </w:r>
+            <w:r>
+              <w:t xml:space="preserve"> </w:t>
+            </w:r>
+          </w:p>
+          <w:p>
+            <w:r>
+              <w:br/>
+            </w:r>
+            <w:r>
+              <w:rPr>
+                <w:b/>
+                <w:bCs/>
+              </w:rPr>
+              <w:t>Me</w:t>
+            </w:r>
+            <w:r>
+              <w:t xml:space="preserve"> on behalf of </w:t>
+            </w:r>
+            <w:proofErr w:type="spellStart"/>
+            <w:r>
+              <w:rPr>
+                <w:b/>
+                <w:bCs/>
+              </w:rPr>
+              <w:t>Kulgar</w:t>
+            </w:r>
+            <w:proofErr w:type="spellEnd"/>
+            <w:r>
+              <w:t>: (visibility: GM and self, time: 16:02:51)</w:t>
+            </w:r>
+            <w:r>
+              <w:br/>
+            </w:r>
+            <w:r>
+              <w:rPr>
+                <w:i/>
+                <w:iCs/>
+              </w:rPr>
+              <w:t>Updating token to latest macros ...</w:t>
+            </w:r>
+            <w:r>
+              <w:t xml:space="preserve"> </w:t>
+            </w:r>
+          </w:p>
+          <w:p>
+            <w:r>
+              <w:br/>
+            </w:r>
+            <w:r>
+              <w:rPr>
+                <w:b/>
+                <w:bCs/>
+              </w:rPr>
+              <w:t>Me</w:t>
+            </w:r>
+            <w:r>
+              <w:t xml:space="preserve"> on behalf of </w:t>
+            </w:r>
+            <w:proofErr w:type="spellStart"/>
+            <w:r>
+              <w:rPr>
+                <w:b/>
+                <w:bCs/>
+              </w:rPr>
+              <w:t>Kulgar</w:t>
+            </w:r>
+            <w:proofErr w:type="spellEnd"/>
+            <w:r>
+              <w:t>: (visibility: GM and self, time: 16:02:51)</w:t>
+            </w:r>
+            <w:r>
+              <w:br/>
+            </w:r>
+            <w:r>
+              <w:rPr>
+                <w:i/>
+                <w:iCs/>
+              </w:rPr>
+              <w:t>Updating token to macros supporting base64.encode() to protect data from potential user input errors ...</w:t>
+            </w:r>
+            <w:r>
+              <w:t xml:space="preserve"> </w:t>
+            </w:r>
+          </w:p>
+          <w:p>
+            <w:r>
+              <w:br/>
+            </w:r>
+            <w:r>
+              <w:rPr>
+                <w:b/>
+                <w:bCs/>
+              </w:rPr>
+              <w:t>Me</w:t>
+            </w:r>
+            <w:r>
+              <w:t xml:space="preserve"> on behalf of </w:t>
+            </w:r>
+            <w:proofErr w:type="spellStart"/>
+            <w:r>
+              <w:rPr>
+                <w:b/>
+                <w:bCs/>
+              </w:rPr>
+              <w:t>Kulgar</w:t>
+            </w:r>
+            <w:proofErr w:type="spellEnd"/>
+            <w:r>
+              <w:t>: (visibility: GM and self, time: 16:02:52)</w:t>
+            </w:r>
+            <w:r>
+              <w:br/>
+            </w:r>
+            <w:r>
+              <w:rPr>
+                <w:i/>
+                <w:iCs/>
+              </w:rPr>
+              <w:t xml:space="preserve">Updated token macro version. Due to the use of base64.encode(), the minimum recommended </w:t>
+            </w:r>
+            <w:proofErr w:type="spellStart"/>
+            <w:r>
+              <w:rPr>
+                <w:i/>
+                <w:iCs/>
+              </w:rPr>
+              <w:t>MapTool</w:t>
+            </w:r>
+            <w:proofErr w:type="spellEnd"/>
+            <w:r>
+              <w:rPr>
+                <w:i/>
+                <w:iCs/>
+              </w:rPr>
+              <w:t xml:space="preserve"> version for this token is </w:t>
+            </w:r>
+            <w:proofErr w:type="spellStart"/>
+            <w:r>
+              <w:rPr>
+                <w:i/>
+                <w:iCs/>
+              </w:rPr>
+              <w:t>MapTool</w:t>
+            </w:r>
+            <w:proofErr w:type="spellEnd"/>
+            <w:r>
+              <w:rPr>
+                <w:i/>
+                <w:iCs/>
+              </w:rPr>
+              <w:t xml:space="preserve"> 1.5.2.</w:t>
+            </w:r>
+            <w:r>
+              <w:t xml:space="preserve"> </w:t>
+            </w:r>
+          </w:p>
+          <w:p>
+            <w:r>
+              <w:br/>
+            </w:r>
+            <w:r>
+              <w:rPr>
+                <w:b/>
+                <w:bCs/>
+              </w:rPr>
+              <w:t>Me</w:t>
+            </w:r>
+            <w:r>
+              <w:t xml:space="preserve"> on behalf of </w:t>
+            </w:r>
+            <w:proofErr w:type="spellStart"/>
+            <w:r>
+              <w:rPr>
+                <w:b/>
+                <w:bCs/>
+              </w:rPr>
+              <w:t>Kulgar</w:t>
+            </w:r>
+            <w:proofErr w:type="spellEnd"/>
+            <w:r>
+              <w:t>: (visibility: GM and self, time: 16:02:52)</w:t>
+            </w:r>
+            <w:r>
+              <w:br/>
+            </w:r>
+            <w:r>
+              <w:rPr>
+                <w:i/>
+                <w:iCs/>
+              </w:rPr>
+              <w:t>Updated token buffs &amp; conditions to now be controlled through Adjustments ...</w:t>
+            </w:r>
+            <w:r>
+              <w:t xml:space="preserve"> </w:t>
+            </w:r>
+          </w:p>
+          <w:p>
+            <w:r>
+              <w:br/>
+            </w:r>
+            <w:r>
+              <w:rPr>
+                <w:b/>
+                <w:bCs/>
+              </w:rPr>
+              <w:t>Me</w:t>
+            </w:r>
+            <w:r>
+              <w:t xml:space="preserve"> on behalf of </w:t>
+            </w:r>
+            <w:proofErr w:type="spellStart"/>
+            <w:r>
+              <w:rPr>
+                <w:b/>
+                <w:bCs/>
+              </w:rPr>
+              <w:t>Kulgar</w:t>
+            </w:r>
+            <w:proofErr w:type="spellEnd"/>
+            <w:r>
+              <w:t>: (visibility: GM and self, time: 16:02:58)</w:t>
+            </w:r>
+            <w:r>
+              <w:br/>
+            </w:r>
+            <w:r>
+              <w:rPr>
+                <w:i/>
+                <w:iCs/>
+              </w:rPr>
+              <w:t>Updated token '</w:t>
+            </w:r>
+            <w:proofErr w:type="spellStart"/>
+            <w:r>
+              <w:rPr>
+                <w:i/>
+                <w:iCs/>
+              </w:rPr>
+              <w:t>Kulgar</w:t>
+            </w:r>
+            <w:proofErr w:type="spellEnd"/>
+            <w:r>
+              <w:rPr>
+                <w:i/>
+                <w:iCs/>
+              </w:rPr>
+              <w:t>' to latest macro version.</w:t>
+            </w:r>
+            <w:r>
+              <w:t xml:space="preserve"> </w:t>
+            </w:r>
+          </w:p>
+          <w:p>
+            <w:r>
+              <w:br/>
+            </w:r>
+            <w:r>
+              <w:rPr>
+                <w:b/>
+                <w:bCs/>
+              </w:rPr>
+              <w:t>Me</w:t>
+            </w:r>
+            <w:r>
+              <w:t xml:space="preserve"> on behalf of </w:t>
+            </w:r>
+            <w:proofErr w:type="spellStart"/>
+            <w:r>
+              <w:rPr>
+                <w:b/>
+                <w:bCs/>
+              </w:rPr>
+              <w:t>Kulgar</w:t>
+            </w:r>
+            <w:proofErr w:type="spellEnd"/>
+            <w:r>
+              <w:t>: (visibility: GM, time: 16:03:05)</w:t>
+            </w:r>
+            <w:r>
+              <w:br/>
+            </w:r>
+            <w:r>
+              <w:rPr>
+                <w:b/>
+                <w:bCs/>
+                <w:i/>
+                <w:iCs/>
+              </w:rPr>
+              <w:t>Imported From Hero Lab: Basics</w:t>
+            </w:r>
+            <w:r>
+              <w:rPr>
+                <w:i/>
+                <w:iCs/>
+              </w:rPr>
+              <w:t xml:space="preserve"> for token '</w:t>
+            </w:r>
+            <w:proofErr w:type="spellStart"/>
+            <w:r>
+              <w:rPr>
+                <w:i/>
+                <w:iCs/>
+              </w:rPr>
+              <w:t>Kulgar</w:t>
+            </w:r>
+            <w:proofErr w:type="spellEnd"/>
+            <w:r>
+              <w:rPr>
+                <w:i/>
+                <w:iCs/>
+              </w:rPr>
+              <w:t>' successfully imported at 2021-03-11 16:03:05 from Hero Lab POR file:</w:t>
+            </w:r>
+            <w:r>
+              <w:rPr>
+                <w:i/>
+                <w:iCs/>
+              </w:rPr>
+              <w:br/>
+            </w:r>
+            <w:r>
+              <w:rPr>
+                <w:i/>
+                <w:iCs/>
+              </w:rPr>
+              <w:br/>
+            </w:r>
+            <w:r>
+              <w:rPr>
+                <w:b/>
+                <w:bCs/>
+                <w:i/>
+                <w:iCs/>
+              </w:rPr>
+              <w:t>E:\RPG\Example\Kulgar.por</w:t>
+            </w:r>
+            <w:r>
+              <w:t xml:space="preserve"> </w:t>
+            </w:r>
+          </w:p>
+          <w:p>
+            <w:r>
+              <w:br/>
+            </w:r>
+            <w:r>
+              <w:rPr>
+                <w:b/>
+                <w:bCs/>
+              </w:rPr>
+              <w:t>Me</w:t>
+            </w:r>
+            <w:r>
+              <w:t xml:space="preserve"> on behalf of </w:t>
+            </w:r>
+            <w:proofErr w:type="spellStart"/>
+            <w:r>
+              <w:rPr>
+                <w:b/>
+                <w:bCs/>
+              </w:rPr>
+              <w:t>Kulgar</w:t>
+            </w:r>
+            <w:proofErr w:type="spellEnd"/>
+            <w:r>
+              <w:t>: (visibility: GM, time: 16:03:19)</w:t>
+            </w:r>
+            <w:r>
+              <w:br/>
+            </w:r>
+            <w:r>
+              <w:rPr>
+                <w:b/>
+                <w:bCs/>
+                <w:i/>
+                <w:iCs/>
+              </w:rPr>
+              <w:t>Imported From Hero Lab: Skills</w:t>
+            </w:r>
+            <w:r>
+              <w:rPr>
+                <w:i/>
+                <w:iCs/>
+              </w:rPr>
+              <w:t xml:space="preserve"> for token '</w:t>
+            </w:r>
+            <w:proofErr w:type="spellStart"/>
+            <w:r>
+              <w:rPr>
+                <w:i/>
+                <w:iCs/>
+              </w:rPr>
+              <w:t>Kulgar</w:t>
+            </w:r>
+            <w:proofErr w:type="spellEnd"/>
+            <w:r>
+              <w:rPr>
+                <w:i/>
+                <w:iCs/>
+              </w:rPr>
+              <w:t>' successfully imported at 2021-03-11 16:03:19 from Hero Lab POR file:</w:t>
+            </w:r>
+            <w:r>
+              <w:rPr>
+                <w:i/>
+                <w:iCs/>
+              </w:rPr>
+              <w:br/>
+            </w:r>
+            <w:r>
+              <w:rPr>
+                <w:i/>
+                <w:iCs/>
+              </w:rPr>
+              <w:br/>
+            </w:r>
+            <w:r>
+              <w:rPr>
+                <w:b/>
+                <w:bCs/>
+                <w:i/>
+                <w:iCs/>
+              </w:rPr>
+              <w:t>E:\RPG\Example\Kulgar.por</w:t>
+            </w:r>
+            <w:r>
+              <w:t xml:space="preserve"> </w:t>
+            </w:r>
+          </w:p>
+          <w:p>
+            <w:r>
+              <w:br/>
+            </w:r>
+            <w:r>
+              <w:rPr>
+                <w:b/>
+                <w:bCs/>
+              </w:rPr>
+              <w:t>Me</w:t>
+            </w:r>
+            <w:r>
+              <w:t xml:space="preserve"> on behalf of </w:t>
+            </w:r>
+            <w:proofErr w:type="spellStart"/>
+            <w:r>
+              <w:rPr>
+                <w:b/>
+                <w:bCs/>
+              </w:rPr>
+              <w:t>Kulgar</w:t>
+            </w:r>
+            <w:proofErr w:type="spellEnd"/>
+            <w:r>
+              <w:t>: (visibility: GM, time: 16:03:20)</w:t>
+            </w:r>
+            <w:r>
+              <w:br/>
+            </w:r>
+            <w:r>
+              <w:rPr>
+                <w:b/>
+                <w:bCs/>
+                <w:i/>
+                <w:iCs/>
+              </w:rPr>
+              <w:t>Imported From Hero Lab: Attacks</w:t>
+            </w:r>
+            <w:r>
+              <w:rPr>
+                <w:i/>
+                <w:iCs/>
+              </w:rPr>
+              <w:t xml:space="preserve"> for token '</w:t>
+            </w:r>
+            <w:proofErr w:type="spellStart"/>
+            <w:r>
+              <w:rPr>
+                <w:i/>
+                <w:iCs/>
+              </w:rPr>
+              <w:t>Kulgar</w:t>
+            </w:r>
+            <w:proofErr w:type="spellEnd"/>
+            <w:r>
+              <w:rPr>
+                <w:i/>
+                <w:iCs/>
+              </w:rPr>
+              <w:t>' successfully imported at 2021-03-11 16:03:20 from Hero Lab POR file:</w:t>
+            </w:r>
+            <w:r>
+              <w:rPr>
+                <w:i/>
+                <w:iCs/>
+              </w:rPr>
+              <w:br/>
+            </w:r>
+            <w:r>
+              <w:rPr>
+                <w:i/>
+                <w:iCs/>
+              </w:rPr>
+              <w:lastRenderedPageBreak/>
+              <w:br/>
+            </w:r>
+            <w:r>
+              <w:rPr>
+                <w:b/>
+                <w:bCs/>
+                <w:i/>
+                <w:iCs/>
+              </w:rPr>
+              <w:t>E:\RPG\Example\Kulgar.por</w:t>
+            </w:r>
+            <w:r>
+              <w:t xml:space="preserve"> </w:t>
+            </w:r>
+          </w:p>
+          <w:p>
+            <w:r>
+              <w:br/>
+            </w:r>
+            <w:r>
+              <w:rPr>
+                <w:b/>
+                <w:bCs/>
+              </w:rPr>
+              <w:t>Me</w:t>
+            </w:r>
+            <w:r>
+              <w:t xml:space="preserve"> on behalf of </w:t>
+            </w:r>
+            <w:proofErr w:type="spellStart"/>
+            <w:r>
+              <w:rPr>
+                <w:b/>
+                <w:bCs/>
+              </w:rPr>
+              <w:t>Kulgar</w:t>
+            </w:r>
+            <w:proofErr w:type="spellEnd"/>
+            <w:r>
+              <w:t>: (visibility: GM, time: 16:03:36)</w:t>
+            </w:r>
+            <w:r>
+              <w:br/>
+            </w:r>
+            <w:r>
+              <w:rPr>
+                <w:b/>
+                <w:bCs/>
+                <w:i/>
+                <w:iCs/>
+              </w:rPr>
+              <w:t>Imported From Hero Lab: Equipment</w:t>
+            </w:r>
+            <w:r>
+              <w:rPr>
+                <w:i/>
+                <w:iCs/>
+              </w:rPr>
+              <w:t xml:space="preserve"> for token '</w:t>
+            </w:r>
+            <w:proofErr w:type="spellStart"/>
+            <w:r>
+              <w:rPr>
+                <w:i/>
+                <w:iCs/>
+              </w:rPr>
+              <w:t>Kulgar</w:t>
+            </w:r>
+            <w:proofErr w:type="spellEnd"/>
+            <w:r>
+              <w:rPr>
+                <w:i/>
+                <w:iCs/>
+              </w:rPr>
+              <w:t>' successfully imported at 2021-03-11 16:03:36 from Hero Lab POR file:</w:t>
+            </w:r>
+            <w:r>
+              <w:rPr>
+                <w:i/>
+                <w:iCs/>
+              </w:rPr>
+              <w:br/>
+            </w:r>
+            <w:r>
+              <w:rPr>
+                <w:i/>
+                <w:iCs/>
+              </w:rPr>
+              <w:br/>
+            </w:r>
+            <w:r>
+              <w:rPr>
+                <w:b/>
+                <w:bCs/>
+                <w:i/>
+                <w:iCs/>
+              </w:rPr>
+              <w:t>E:\RPG\Example\Kulgar.por</w:t>
+            </w:r>
+            <w:r>
+              <w:t xml:space="preserve"> </w:t>
+            </w:r>
+          </w:p>
+          <w:p>
+            <w:r>
+              <w:br/>
+            </w:r>
+            <w:r>
+              <w:rPr>
+                <w:b/>
+                <w:bCs/>
+              </w:rPr>
+              <w:t>Me</w:t>
+            </w:r>
+            <w:r>
+              <w:t xml:space="preserve"> on behalf of </w:t>
+            </w:r>
+            <w:proofErr w:type="spellStart"/>
+            <w:r>
+              <w:rPr>
+                <w:b/>
+                <w:bCs/>
+              </w:rPr>
+              <w:t>Kulgar</w:t>
+            </w:r>
+            <w:proofErr w:type="spellEnd"/>
+            <w:r>
+              <w:t>: (visibility: GM and self, time: 16:04:21)</w:t>
+            </w:r>
+            <w:r>
+              <w:br/>
+            </w:r>
+          </w:p>
+          <w:p>
+            <w:pPr>
+              <w:pStyle w:val="Heading2"/>
+            </w:pPr>
+            <w:bookmarkStart w:id="35" w:name="_Toc66371708"/>
+            <w:r>
+              <w:t xml:space="preserve">Spell Status: </w:t>
+            </w:r>
+            <w:proofErr w:type="spellStart"/>
+            <w:r>
+              <w:t>Kulgar</w:t>
+            </w:r>
+            <w:bookmarkEnd w:id="35"/>
+            <w:proofErr w:type="spellEnd"/>
+            <w:r>
+              <w:t xml:space="preserve"> </w:t>
+            </w:r>
+          </w:p>
+          <w:tbl>
+            <w:tblPr>
+              <w:tblW w:w="0" w:type="auto"/>
+              <w:tblCellSpacing w:w="0" w:type="dxa"/>
+              <w:tblBorders>
+                <w:top w:val="outset" w:sz="6" w:space="0" w:color="auto"/>
+                <w:left w:val="outset" w:sz="6" w:space="0" w:color="auto"/>
+                <w:bottom w:val="outset" w:sz="6" w:space="0" w:color="auto"/>
+                <w:right w:val="outset" w:sz="6" w:space="0" w:color="auto"/>
+              </w:tblBorders>
+              <w:tblCellMar>
+                <w:left w:w="0" w:type="dxa"/>
+                <w:right w:w="0" w:type="dxa"/>
+              </w:tblCellMar>
+              <w:tblLook w:val="04A0" w:firstRow="1" w:lastRow="0" w:firstColumn="1" w:lastColumn="0" w:noHBand="0" w:noVBand="1"/>
+            </w:tblPr>
+            <w:tblGrid>
+              <w:gridCol w:w="504"/>
+              <w:gridCol w:w="1704"/>
+              <w:gridCol w:w="1056"/>
+              <w:gridCol w:w="4071"/>
+              <w:gridCol w:w="3223"/>
+            </w:tblGrid>
+            <w:tr>
+              <w:trPr>
+                <w:tblCellSpacing w:w="0" w:type="dxa"/>
+              </w:trPr>
+              <w:tc>
+                <w:tcPr>
+                  <w:tcW w:w="0" w:type="auto"/>
+                  <w:tcBorders>
+                    <w:top w:val="outset" w:sz="6" w:space="0" w:color="auto"/>
+                    <w:left w:val="outset" w:sz="6" w:space="0" w:color="auto"/>
+                    <w:bottom w:val="outset" w:sz="6" w:space="0" w:color="auto"/>
+                    <w:right w:val="outset" w:sz="6" w:space="0" w:color="auto"/>
+                  </w:tcBorders>
+                  <w:vAlign w:val="center"/>
+                  <w:hideMark/>
+                </w:tcPr>
+                <w:p>
+                  <w:pPr>
+                    <w:jc w:val="center"/>
+                    <w:rPr>
+                      <w:b/>
+                      <w:bCs/>
+                    </w:rPr>
+                  </w:pPr>
+                  <w:r>
+                    <w:rPr>
+                      <w:b/>
+                      <w:bCs/>
+                    </w:rPr>
+                    <w:t xml:space="preserve">Level </w:t>
+                  </w:r>
+                </w:p>
+              </w:tc>
+              <w:tc>
+                <w:tcPr>
+                  <w:tcW w:w="0" w:type="auto"/>
+                  <w:tcBorders>
+                    <w:top w:val="outset" w:sz="6" w:space="0" w:color="auto"/>
+                    <w:left w:val="outset" w:sz="6" w:space="0" w:color="auto"/>
+                    <w:bottom w:val="outset" w:sz="6" w:space="0" w:color="auto"/>
+                    <w:right w:val="outset" w:sz="6" w:space="0" w:color="auto"/>
+                  </w:tcBorders>
+                  <w:vAlign w:val="center"/>
+                  <w:hideMark/>
+                </w:tcPr>
+                <w:p>
+                  <w:pPr>
+                    <w:jc w:val="center"/>
+                    <w:rPr>
+                      <w:b/>
+                      <w:bCs/>
+                    </w:rPr>
+                  </w:pPr>
+                  <w:r>
+                    <w:rPr>
+                      <w:b/>
+                      <w:bCs/>
+                    </w:rPr>
+                    <w:t xml:space="preserve">Topic </w:t>
+                  </w:r>
+                </w:p>
+              </w:tc>
+              <w:tc>
+                <w:tcPr>
+                  <w:tcW w:w="500" w:type="pct"/>
+                  <w:tcBorders>
+                    <w:top w:val="outset" w:sz="6" w:space="0" w:color="auto"/>
+                    <w:left w:val="outset" w:sz="6" w:space="0" w:color="auto"/>
+                    <w:bottom w:val="outset" w:sz="6" w:space="0" w:color="auto"/>
+                    <w:right w:val="outset" w:sz="6" w:space="0" w:color="auto"/>
+                  </w:tcBorders>
+                  <w:vAlign w:val="center"/>
+                  <w:hideMark/>
+                </w:tcPr>
+                <w:p>
+                  <w:pPr>
+                    <w:jc w:val="center"/>
+                    <w:rPr>
+                      <w:b/>
+                      <w:bCs/>
+                    </w:rPr>
+                  </w:pPr>
+                  <w:r>
+                    <w:rPr>
+                      <w:b/>
+                      <w:bCs/>
+                    </w:rPr>
+                    <w:t xml:space="preserve">Status </w:t>
+                  </w:r>
+                </w:p>
+              </w:tc>
+              <w:tc>
+                <w:tcPr>
+                  <w:tcW w:w="0" w:type="auto"/>
+                  <w:tcBorders>
+                    <w:top w:val="outset" w:sz="6" w:space="0" w:color="auto"/>
+                    <w:left w:val="outset" w:sz="6" w:space="0" w:color="auto"/>
+                    <w:bottom w:val="outset" w:sz="6" w:space="0" w:color="auto"/>
+                    <w:right w:val="outset" w:sz="6" w:space="0" w:color="auto"/>
+                  </w:tcBorders>
+                  <w:vAlign w:val="center"/>
+                  <w:hideMark/>
+                </w:tcPr>
+                <w:p>
+                  <w:pPr>
+                    <w:jc w:val="center"/>
+                    <w:rPr>
+                      <w:b/>
+                      <w:bCs/>
+                    </w:rPr>
+                  </w:pPr>
+                  <w:r>
+                    <w:rPr>
+                      <w:b/>
+                      <w:bCs/>
+                    </w:rPr>
+                    <w:t xml:space="preserve">Comment or Issue </w:t>
+                  </w:r>
+                </w:p>
+              </w:tc>
+              <w:tc>
+                <w:tcPr>
+                  <w:tcW w:w="0" w:type="auto"/>
+                  <w:tcBorders>
+                    <w:top w:val="outset" w:sz="6" w:space="0" w:color="auto"/>
+                    <w:left w:val="outset" w:sz="6" w:space="0" w:color="auto"/>
+                    <w:bottom w:val="outset" w:sz="6" w:space="0" w:color="auto"/>
+                    <w:right w:val="outset" w:sz="6" w:space="0" w:color="auto"/>
+                  </w:tcBorders>
+                  <w:vAlign w:val="center"/>
+                  <w:hideMark/>
+                </w:tcPr>
+                <w:p>
+                  <w:pPr>
+                    <w:jc w:val="center"/>
+                    <w:rPr>
+                      <w:b/>
+                      <w:bCs/>
+                    </w:rPr>
+                  </w:pPr>
+                  <w:r>
+                    <w:rPr>
+                      <w:b/>
+                      <w:bCs/>
+                    </w:rPr>
+                    <w:t xml:space="preserve">Maximum Limit or Suggested Action </w:t>
+                  </w:r>
+                </w:p>
+              </w:tc>
+            </w:tr>
+            <w:tr>
+              <w:trPr>
+                <w:tblCellSpacing w:w="0" w:type="dxa"/>
+              </w:trPr>
+              <w:tc>
+                <w:tcPr>
+                  <w:tcW w:w="0" w:type="auto"/>
+                  <w:tcBorders>
+                    <w:top w:val="outset" w:sz="6" w:space="0" w:color="auto"/>
+                    <w:left w:val="outset" w:sz="6" w:space="0" w:color="auto"/>
+                    <w:bottom w:val="outset" w:sz="6" w:space="0" w:color="auto"/>
+                    <w:right w:val="outset" w:sz="6" w:space="0" w:color="auto"/>
+                  </w:tcBorders>
+                  <w:vAlign w:val="center"/>
+                  <w:hideMark/>
+                </w:tcPr>
+                <w:p>
+                  <w:r>
+                    <w:t xml:space="preserve">0 </w:t>
+                  </w:r>
+                </w:p>
+              </w:tc>
+              <w:tc>
+                <w:tcPr>
+                  <w:tcW w:w="0" w:type="auto"/>
+                  <w:tcBorders>
+                    <w:top w:val="outset" w:sz="6" w:space="0" w:color="auto"/>
+                    <w:left w:val="outset" w:sz="6" w:space="0" w:color="auto"/>
+                    <w:bottom w:val="outset" w:sz="6" w:space="0" w:color="auto"/>
+                    <w:right w:val="outset" w:sz="6" w:space="0" w:color="auto"/>
+                  </w:tcBorders>
+                  <w:vAlign w:val="center"/>
+                  <w:hideMark/>
+                </w:tcPr>
+                <w:p>
+                  <w:r>
+                    <w:t xml:space="preserve">Today's Spells </w:t>
+                  </w:r>
+                </w:p>
+              </w:tc>
+              <w:tc>
+                <w:tcPr>
+                  <w:tcW w:w="0" w:type="auto"/>
+                  <w:tcBorders>
+                    <w:top w:val="outset" w:sz="6" w:space="0" w:color="auto"/>
+                    <w:left w:val="outset" w:sz="6" w:space="0" w:color="auto"/>
+                    <w:bottom w:val="outset" w:sz="6" w:space="0" w:color="auto"/>
+                    <w:right w:val="outset" w:sz="6" w:space="0" w:color="auto"/>
+                  </w:tcBorders>
+                  <w:vAlign w:val="center"/>
+                  <w:hideMark/>
+                </w:tcPr>
+                <w:p>
+                  <w:r>
+                    <w:rPr>
+                      <w:b/>
+                      <w:bCs/>
+                    </w:rPr>
+                    <w:t>Problem</w:t>
+                  </w:r>
+                  <w:r>
+                    <w:t xml:space="preserve"> </w:t>
+                  </w:r>
+                </w:p>
+              </w:tc>
+              <w:tc>
+                <w:tcPr>
+                  <w:tcW w:w="0" w:type="auto"/>
+                  <w:tcBorders>
+                    <w:top w:val="outset" w:sz="6" w:space="0" w:color="auto"/>
+                    <w:left w:val="outset" w:sz="6" w:space="0" w:color="auto"/>
+                    <w:bottom w:val="outset" w:sz="6" w:space="0" w:color="auto"/>
+                    <w:right w:val="outset" w:sz="6" w:space="0" w:color="auto"/>
+                  </w:tcBorders>
+                  <w:vAlign w:val="center"/>
+                  <w:hideMark/>
+                </w:tcPr>
+                <w:p>
+                  <w:r>
+                    <w:t xml:space="preserve">Spells are using 6 slots </w:t>
+                  </w:r>
+                </w:p>
+              </w:tc>
+              <w:tc>
+                <w:tcPr>
+                  <w:tcW w:w="0" w:type="auto"/>
+                  <w:tcBorders>
+                    <w:top w:val="outset" w:sz="6" w:space="0" w:color="auto"/>
+                    <w:left w:val="outset" w:sz="6" w:space="0" w:color="auto"/>
+                    <w:bottom w:val="outset" w:sz="6" w:space="0" w:color="auto"/>
+                    <w:right w:val="outset" w:sz="6" w:space="0" w:color="auto"/>
+                  </w:tcBorders>
+                  <w:vAlign w:val="center"/>
+                  <w:hideMark/>
+                </w:tcPr>
+                <w:p>
+                  <w:r>
+                    <w:t xml:space="preserve">Your limit is 5! </w:t>
+                  </w:r>
+                </w:p>
+              </w:tc>
+            </w:tr>
+            <w:tr>
+              <w:trPr>
+                <w:tblCellSpacing w:w="0" w:type="dxa"/>
+              </w:trPr>
+              <w:tc>
+                <w:tcPr>
+                  <w:tcW w:w="0" w:type="auto"/>
+                  <w:tcBorders>
+                    <w:top w:val="outset" w:sz="6" w:space="0" w:color="auto"/>
+                    <w:left w:val="outset" w:sz="6" w:space="0" w:color="auto"/>
+                    <w:bottom w:val="outset" w:sz="6" w:space="0" w:color="auto"/>
+                    <w:right w:val="outset" w:sz="6" w:space="0" w:color="auto"/>
+                  </w:tcBorders>
+                  <w:vAlign w:val="center"/>
+                  <w:hideMark/>
+                </w:tcPr>
+                <w:p>
+                  <w:r>
+                    <w:t xml:space="preserve">0 </w:t>
+                  </w:r>
+                </w:p>
+              </w:tc>
+              <w:tc>
+                <w:tcPr>
+                  <w:tcW w:w="0" w:type="auto"/>
+                  <w:tcBorders>
+                    <w:top w:val="outset" w:sz="6" w:space="0" w:color="auto"/>
+                    <w:left w:val="outset" w:sz="6" w:space="0" w:color="auto"/>
+                    <w:bottom w:val="outset" w:sz="6" w:space="0" w:color="auto"/>
+                    <w:right w:val="outset" w:sz="6" w:space="0" w:color="auto"/>
+                  </w:tcBorders>
+                  <w:vAlign w:val="center"/>
+                  <w:hideMark/>
+                </w:tcPr>
+                <w:p>
+                  <w:r>
+                    <w:t xml:space="preserve">Spells After Resting </w:t>
+                  </w:r>
+                </w:p>
+              </w:tc>
+              <w:tc>
+                <w:tcPr>
+                  <w:tcW w:w="0" w:type="auto"/>
+                  <w:tcBorders>
+                    <w:top w:val="outset" w:sz="6" w:space="0" w:color="auto"/>
+                    <w:left w:val="outset" w:sz="6" w:space="0" w:color="auto"/>
+                    <w:bottom w:val="outset" w:sz="6" w:space="0" w:color="auto"/>
+                    <w:right w:val="outset" w:sz="6" w:space="0" w:color="auto"/>
+                  </w:tcBorders>
+                  <w:vAlign w:val="center"/>
+                  <w:hideMark/>
+                </w:tcPr>
+                <w:p>
+                  <w:r>
+                    <w:rPr>
+                      <w:b/>
+                      <w:bCs/>
+                    </w:rPr>
+                    <w:t>Problem</w:t>
+                  </w:r>
+                  <w:r>
+                    <w:t xml:space="preserve"> </w:t>
+                  </w:r>
+                </w:p>
+              </w:tc>
+              <w:tc>
+                <w:tcPr>
+                  <w:tcW w:w="0" w:type="auto"/>
+                  <w:tcBorders>
+                    <w:top w:val="outset" w:sz="6" w:space="0" w:color="auto"/>
+                    <w:left w:val="outset" w:sz="6" w:space="0" w:color="auto"/>
+                    <w:bottom w:val="outset" w:sz="6" w:space="0" w:color="auto"/>
+                    <w:right w:val="outset" w:sz="6" w:space="0" w:color="auto"/>
+                  </w:tcBorders>
+                  <w:vAlign w:val="center"/>
+                  <w:hideMark/>
+                </w:tcPr>
+                <w:p>
+                  <w:r>
+                    <w:t xml:space="preserve">After resting, your spells would be using 6 slots </w:t>
+                  </w:r>
+                </w:p>
+              </w:tc>
+              <w:tc>
+                <w:tcPr>
+                  <w:tcW w:w="0" w:type="auto"/>
+                  <w:tcBorders>
+                    <w:top w:val="outset" w:sz="6" w:space="0" w:color="auto"/>
+                    <w:left w:val="outset" w:sz="6" w:space="0" w:color="auto"/>
+                    <w:bottom w:val="outset" w:sz="6" w:space="0" w:color="auto"/>
+                    <w:right w:val="outset" w:sz="6" w:space="0" w:color="auto"/>
+                  </w:tcBorders>
+                  <w:vAlign w:val="center"/>
+                  <w:hideMark/>
+                </w:tcPr>
+                <w:p>
+                  <w:r>
+                    <w:t xml:space="preserve">Your limit is 5! </w:t>
+                  </w:r>
+                </w:p>
+              </w:tc>
+            </w:tr>
+          </w:tbl>
+          <w:p/>
+          <w:p>
+            <w:r>
+              <w:br/>
+            </w:r>
+            <w:r>
+              <w:rPr>
+                <w:b/>
+                <w:bCs/>
+              </w:rPr>
+              <w:t>Me</w:t>
+            </w:r>
+            <w:r>
+              <w:t xml:space="preserve"> on behalf of </w:t>
+            </w:r>
+            <w:proofErr w:type="spellStart"/>
+            <w:r>
+              <w:rPr>
+                <w:b/>
+                <w:bCs/>
+              </w:rPr>
+              <w:t>Kulgar</w:t>
+            </w:r>
+            <w:proofErr w:type="spellEnd"/>
+            <w:r>
+              <w:t>: (visibility: GM, time: 16:04:21)</w:t>
+            </w:r>
+            <w:r>
+              <w:br/>
+            </w:r>
+            <w:r>
+              <w:rPr>
+                <w:b/>
+                <w:bCs/>
+                <w:i/>
+                <w:iCs/>
+              </w:rPr>
+              <w:t>Imported From Hero Lab: Spells</w:t>
+            </w:r>
+            <w:r>
+              <w:rPr>
+                <w:i/>
+                <w:iCs/>
+              </w:rPr>
+              <w:t xml:space="preserve"> for token '</w:t>
+            </w:r>
+            <w:proofErr w:type="spellStart"/>
+            <w:r>
+              <w:rPr>
+                <w:i/>
+                <w:iCs/>
+              </w:rPr>
+              <w:t>Kulgar</w:t>
+            </w:r>
+            <w:proofErr w:type="spellEnd"/>
+            <w:r>
+              <w:rPr>
+                <w:i/>
+                <w:iCs/>
+              </w:rPr>
+              <w:t>' successfully imported at 2021-03-11 16:04:21 from Hero Lab POR file:</w:t>
+            </w:r>
+            <w:r>
+              <w:rPr>
+                <w:i/>
+                <w:iCs/>
+              </w:rPr>
+              <w:br/>
+            </w:r>
+            <w:r>
+              <w:rPr>
+                <w:i/>
+                <w:iCs/>
+              </w:rPr>
+              <w:br/>
+            </w:r>
+            <w:r>
+              <w:rPr>
+                <w:b/>
+                <w:bCs/>
+                <w:i/>
+                <w:iCs/>
+              </w:rPr>
+              <w:t>E:\RPG\Example\Kulgar.por</w:t>
+            </w:r>
+            <w:r>
+              <w:t xml:space="preserve"> </w:t>
+            </w:r>
+          </w:p>
+          <w:p>
+            <w:r>
+              <w:br/>
+            </w:r>
+            <w:r>
+              <w:rPr>
+                <w:b/>
+                <w:bCs/>
+              </w:rPr>
+              <w:t>Me</w:t>
+            </w:r>
+            <w:r>
+              <w:t xml:space="preserve"> on behalf of </w:t>
+            </w:r>
+            <w:proofErr w:type="spellStart"/>
+            <w:r>
+              <w:rPr>
+                <w:b/>
+                <w:bCs/>
+              </w:rPr>
+              <w:t>Kulgar</w:t>
+            </w:r>
+            <w:proofErr w:type="spellEnd"/>
+            <w:r>
+              <w:t>: (visibility: GM and self, time: 16:04:22)</w:t>
+            </w:r>
+            <w:r>
+              <w:br/>
+            </w:r>
+          </w:p>
+          <w:p>
+            <w:pPr>
+              <w:pStyle w:val="Heading2"/>
+            </w:pPr>
+            <w:bookmarkStart w:id="36" w:name="_Toc66371709"/>
+            <w:r>
+              <w:t xml:space="preserve">Spell Status: </w:t>
+            </w:r>
+            <w:proofErr w:type="spellStart"/>
+            <w:r>
+              <w:t>Kulgar</w:t>
+            </w:r>
+            <w:bookmarkEnd w:id="36"/>
+            <w:proofErr w:type="spellEnd"/>
+            <w:r>
+              <w:t xml:space="preserve"> </w:t>
+            </w:r>
+          </w:p>
+          <w:tbl>
+            <w:tblPr>
+              <w:tblW w:w="0" w:type="auto"/>
+              <w:tblCellSpacing w:w="0" w:type="dxa"/>
+              <w:tblBorders>
+                <w:top w:val="outset" w:sz="6" w:space="0" w:color="auto"/>
+                <w:left w:val="outset" w:sz="6" w:space="0" w:color="auto"/>
+                <w:bottom w:val="outset" w:sz="6" w:space="0" w:color="auto"/>
+                <w:right w:val="outset" w:sz="6" w:space="0" w:color="auto"/>
+              </w:tblBorders>
+              <w:tblCellMar>
+                <w:left w:w="0" w:type="dxa"/>
+                <w:right w:w="0" w:type="dxa"/>
+              </w:tblCellMar>
+              <w:tblLook w:val="04A0" w:firstRow="1" w:lastRow="0" w:firstColumn="1" w:lastColumn="0" w:noHBand="0" w:noVBand="1"/>
+            </w:tblPr>
+            <w:tblGrid>
+              <w:gridCol w:w="504"/>
+              <w:gridCol w:w="1704"/>
+              <w:gridCol w:w="1056"/>
+              <w:gridCol w:w="4071"/>
+              <w:gridCol w:w="3223"/>
+            </w:tblGrid>
+            <w:tr>
+              <w:trPr>
+                <w:tblCellSpacing w:w="0" w:type="dxa"/>
+              </w:trPr>
+              <w:tc>
+                <w:tcPr>
+                  <w:tcW w:w="0" w:type="auto"/>
+                  <w:tcBorders>
+                    <w:top w:val="outset" w:sz="6" w:space="0" w:color="auto"/>
+                    <w:left w:val="outset" w:sz="6" w:space="0" w:color="auto"/>
+                    <w:bottom w:val="outset" w:sz="6" w:space="0" w:color="auto"/>
+                    <w:right w:val="outset" w:sz="6" w:space="0" w:color="auto"/>
+                  </w:tcBorders>
+                  <w:vAlign w:val="center"/>
+                  <w:hideMark/>
+                </w:tcPr>
+                <w:p>
+                  <w:pPr>
+                    <w:jc w:val="center"/>
+                    <w:rPr>
+                      <w:b/>
+                      <w:bCs/>
+                    </w:rPr>
+                  </w:pPr>
+                  <w:r>
+                    <w:rPr>
+                      <w:b/>
+                      <w:bCs/>
+                    </w:rPr>
+                    <w:t xml:space="preserve">Level </w:t>
+                  </w:r>
+                </w:p>
+              </w:tc>
+              <w:tc>
+                <w:tcPr>
+                  <w:tcW w:w="0" w:type="auto"/>
+                  <w:tcBorders>
+                    <w:top w:val="outset" w:sz="6" w:space="0" w:color="auto"/>
+                    <w:left w:val="outset" w:sz="6" w:space="0" w:color="auto"/>
+                    <w:bottom w:val="outset" w:sz="6" w:space="0" w:color="auto"/>
+                    <w:right w:val="outset" w:sz="6" w:space="0" w:color="auto"/>
+                  </w:tcBorders>
+                  <w:vAlign w:val="center"/>
+                  <w:hideMark/>
+                </w:tcPr>
+                <w:p>
+                  <w:pPr>
+                    <w:jc w:val="center"/>
+                    <w:rPr>
+                      <w:b/>
+                      <w:bCs/>
+                    </w:rPr>
+                  </w:pPr>
+                  <w:r>
+                    <w:rPr>
+                      <w:b/>
+                      <w:bCs/>
+                    </w:rPr>
+                    <w:t xml:space="preserve">Topic </w:t>
+                  </w:r>
+                </w:p>
+              </w:tc>
+              <w:tc>
+                <w:tcPr>
+                  <w:tcW w:w="500" w:type="pct"/>
+                  <w:tcBorders>
+                    <w:top w:val="outset" w:sz="6" w:space="0" w:color="auto"/>
+                    <w:left w:val="outset" w:sz="6" w:space="0" w:color="auto"/>
+                    <w:bottom w:val="outset" w:sz="6" w:space="0" w:color="auto"/>
+                    <w:right w:val="outset" w:sz="6" w:space="0" w:color="auto"/>
+                  </w:tcBorders>
+                  <w:vAlign w:val="center"/>
+                  <w:hideMark/>
+                </w:tcPr>
+                <w:p>
+                  <w:pPr>
+                    <w:jc w:val="center"/>
+                    <w:rPr>
+                      <w:b/>
+                      <w:bCs/>
+                    </w:rPr>
+                  </w:pPr>
+                  <w:r>
+                    <w:rPr>
+                      <w:b/>
+                      <w:bCs/>
+                    </w:rPr>
+                    <w:t xml:space="preserve">Status </w:t>
+                  </w:r>
+                </w:p>
+              </w:tc>
+              <w:tc>
+                <w:tcPr>
+                  <w:tcW w:w="0" w:type="auto"/>
+                  <w:tcBorders>
+                    <w:top w:val="outset" w:sz="6" w:space="0" w:color="auto"/>
+                    <w:left w:val="outset" w:sz="6" w:space="0" w:color="auto"/>
+                    <w:bottom w:val="outset" w:sz="6" w:space="0" w:color="auto"/>
+                    <w:right w:val="outset" w:sz="6" w:space="0" w:color="auto"/>
+                  </w:tcBorders>
+                  <w:vAlign w:val="center"/>
+                  <w:hideMark/>
+                </w:tcPr>
+                <w:p>
+                  <w:pPr>
+                    <w:jc w:val="center"/>
+                    <w:rPr>
+                      <w:b/>
+                      <w:bCs/>
+                    </w:rPr>
+                  </w:pPr>
+                  <w:r>
+                    <w:rPr>
+                      <w:b/>
+                      <w:bCs/>
+                    </w:rPr>
+                    <w:t xml:space="preserve">Comment or Issue </w:t>
+                  </w:r>
+                </w:p>
+              </w:tc>
+              <w:tc>
+                <w:tcPr>
+                  <w:tcW w:w="0" w:type="auto"/>
+                  <w:tcBorders>
+                    <w:top w:val="outset" w:sz="6" w:space="0" w:color="auto"/>
+                    <w:left w:val="outset" w:sz="6" w:space="0" w:color="auto"/>
+                    <w:bottom w:val="outset" w:sz="6" w:space="0" w:color="auto"/>
+                    <w:right w:val="outset" w:sz="6" w:space="0" w:color="auto"/>
+                  </w:tcBorders>
+                  <w:vAlign w:val="center"/>
+                  <w:hideMark/>
+                </w:tcPr>
+                <w:p>
+                  <w:pPr>
+                    <w:jc w:val="center"/>
+                    <w:rPr>
+                      <w:b/>
+                      <w:bCs/>
+                    </w:rPr>
+                  </w:pPr>
+                  <w:r>
+                    <w:rPr>
+                      <w:b/>
+                      <w:bCs/>
+                    </w:rPr>
+                    <w:t xml:space="preserve">Maximum Limit or Suggested Action </w:t>
+                  </w:r>
+                </w:p>
+              </w:tc>
+            </w:tr>
+            <w:tr>
+              <w:trPr>
+                <w:tblCellSpacing w:w="0" w:type="dxa"/>
+              </w:trPr>
+              <w:tc>
+                <w:tcPr>
+                  <w:tcW w:w="0" w:type="auto"/>
+                  <w:tcBorders>
+                    <w:top w:val="outset" w:sz="6" w:space="0" w:color="auto"/>
+                    <w:left w:val="outset" w:sz="6" w:space="0" w:color="auto"/>
+                    <w:bottom w:val="outset" w:sz="6" w:space="0" w:color="auto"/>
+                    <w:right w:val="outset" w:sz="6" w:space="0" w:color="auto"/>
+                  </w:tcBorders>
+                  <w:vAlign w:val="center"/>
+                  <w:hideMark/>
+                </w:tcPr>
+                <w:p>
+                  <w:r>
+                    <w:t xml:space="preserve">0 </w:t>
+                  </w:r>
+                </w:p>
+              </w:tc>
+              <w:tc>
+                <w:tcPr>
+                  <w:tcW w:w="0" w:type="auto"/>
+                  <w:tcBorders>
+                    <w:top w:val="outset" w:sz="6" w:space="0" w:color="auto"/>
+                    <w:left w:val="outset" w:sz="6" w:space="0" w:color="auto"/>
+                    <w:bottom w:val="outset" w:sz="6" w:space="0" w:color="auto"/>
+                    <w:right w:val="outset" w:sz="6" w:space="0" w:color="auto"/>
+                  </w:tcBorders>
+                  <w:vAlign w:val="center"/>
+                  <w:hideMark/>
+                </w:tcPr>
+                <w:p>
+                  <w:r>
+                    <w:t xml:space="preserve">Today's Spells </w:t>
+                  </w:r>
+                </w:p>
+              </w:tc>
+              <w:tc>
+                <w:tcPr>
+                  <w:tcW w:w="0" w:type="auto"/>
+                  <w:tcBorders>
+                    <w:top w:val="outset" w:sz="6" w:space="0" w:color="auto"/>
+                    <w:left w:val="outset" w:sz="6" w:space="0" w:color="auto"/>
+                    <w:bottom w:val="outset" w:sz="6" w:space="0" w:color="auto"/>
+                    <w:right w:val="outset" w:sz="6" w:space="0" w:color="auto"/>
+                  </w:tcBorders>
+                  <w:vAlign w:val="center"/>
+                  <w:hideMark/>
+                </w:tcPr>
+                <w:p>
+                  <w:r>
+                    <w:rPr>
+                      <w:b/>
+                      <w:bCs/>
+                    </w:rPr>
+                    <w:t>Problem</w:t>
+                  </w:r>
+                  <w:r>
+                    <w:t xml:space="preserve"> </w:t>
+                  </w:r>
+                </w:p>
+              </w:tc>
+              <w:tc>
+                <w:tcPr>
+                  <w:tcW w:w="0" w:type="auto"/>
+                  <w:tcBorders>
+                    <w:top w:val="outset" w:sz="6" w:space="0" w:color="auto"/>
+                    <w:left w:val="outset" w:sz="6" w:space="0" w:color="auto"/>
+                    <w:bottom w:val="outset" w:sz="6" w:space="0" w:color="auto"/>
+                    <w:right w:val="outset" w:sz="6" w:space="0" w:color="auto"/>
+                  </w:tcBorders>
+                  <w:vAlign w:val="center"/>
+                  <w:hideMark/>
+                </w:tcPr>
+                <w:p>
+                  <w:r>
+                    <w:t xml:space="preserve">Spells are using 6 slots </w:t>
+                  </w:r>
+                </w:p>
+              </w:tc>
+              <w:tc>
+                <w:tcPr>
+                  <w:tcW w:w="0" w:type="auto"/>
+                  <w:tcBorders>
+                    <w:top w:val="outset" w:sz="6" w:space="0" w:color="auto"/>
+                    <w:left w:val="outset" w:sz="6" w:space="0" w:color="auto"/>
+                    <w:bottom w:val="outset" w:sz="6" w:space="0" w:color="auto"/>
+                    <w:right w:val="outset" w:sz="6" w:space="0" w:color="auto"/>
+                  </w:tcBorders>
+                  <w:vAlign w:val="center"/>
+                  <w:hideMark/>
+                </w:tcPr>
+                <w:p>
+                  <w:r>
+                    <w:t xml:space="preserve">Your limit is 5! </w:t>
+                  </w:r>
+                </w:p>
+              </w:tc>
+            </w:tr>
+            <w:tr>
+              <w:trPr>
+                <w:tblCellSpacing w:w="0" w:type="dxa"/>
+              </w:trPr>
+              <w:tc>
+                <w:tcPr>
+                  <w:tcW w:w="0" w:type="auto"/>
+                  <w:tcBorders>
+                    <w:top w:val="outset" w:sz="6" w:space="0" w:color="auto"/>
+                    <w:left w:val="outset" w:sz="6" w:space="0" w:color="auto"/>
+                    <w:bottom w:val="outset" w:sz="6" w:space="0" w:color="auto"/>
+                    <w:right w:val="outset" w:sz="6" w:space="0" w:color="auto"/>
+                  </w:tcBorders>
+                  <w:vAlign w:val="center"/>
+                  <w:hideMark/>
+                </w:tcPr>
+                <w:p>
+                  <w:r>
+                    <w:t xml:space="preserve">0 </w:t>
+                  </w:r>
+                </w:p>
+              </w:tc>
+              <w:tc>
+                <w:tcPr>
+                  <w:tcW w:w="0" w:type="auto"/>
+                  <w:tcBorders>
+                    <w:top w:val="outset" w:sz="6" w:space="0" w:color="auto"/>
+                    <w:left w:val="outset" w:sz="6" w:space="0" w:color="auto"/>
+                    <w:bottom w:val="outset" w:sz="6" w:space="0" w:color="auto"/>
+                    <w:right w:val="outset" w:sz="6" w:space="0" w:color="auto"/>
+                  </w:tcBorders>
+                  <w:vAlign w:val="center"/>
+                  <w:hideMark/>
+                </w:tcPr>
+                <w:p>
+                  <w:r>
+                    <w:t xml:space="preserve">Spells After Resting </w:t>
+                  </w:r>
+                </w:p>
+              </w:tc>
+              <w:tc>
+                <w:tcPr>
+                  <w:tcW w:w="0" w:type="auto"/>
+                  <w:tcBorders>
+                    <w:top w:val="outset" w:sz="6" w:space="0" w:color="auto"/>
+                    <w:left w:val="outset" w:sz="6" w:space="0" w:color="auto"/>
+                    <w:bottom w:val="outset" w:sz="6" w:space="0" w:color="auto"/>
+                    <w:right w:val="outset" w:sz="6" w:space="0" w:color="auto"/>
+                  </w:tcBorders>
+                  <w:vAlign w:val="center"/>
+                  <w:hideMark/>
+                </w:tcPr>
+                <w:p>
+                  <w:r>
+                    <w:rPr>
+                      <w:b/>
+                      <w:bCs/>
+                    </w:rPr>
+                    <w:t>Problem</w:t>
+                  </w:r>
+                  <w:r>
+                    <w:t xml:space="preserve"> </w:t>
+                  </w:r>
+                </w:p>
+              </w:tc>
+              <w:tc>
+                <w:tcPr>
+                  <w:tcW w:w="0" w:type="auto"/>
+                  <w:tcBorders>
+                    <w:top w:val="outset" w:sz="6" w:space="0" w:color="auto"/>
+                    <w:left w:val="outset" w:sz="6" w:space="0" w:color="auto"/>
+                    <w:bottom w:val="outset" w:sz="6" w:space="0" w:color="auto"/>
+                    <w:right w:val="outset" w:sz="6" w:space="0" w:color="auto"/>
+                  </w:tcBorders>
+                  <w:vAlign w:val="center"/>
+                  <w:hideMark/>
+                </w:tcPr>
+                <w:p>
+                  <w:r>
+                    <w:t xml:space="preserve">After resting, your spells would be using 6 slots </w:t>
+                  </w:r>
+                </w:p>
+              </w:tc>
+              <w:tc>
+                <w:tcPr>
+                  <w:tcW w:w="0" w:type="auto"/>
+                  <w:tcBorders>
+                    <w:top w:val="outset" w:sz="6" w:space="0" w:color="auto"/>
+                    <w:left w:val="outset" w:sz="6" w:space="0" w:color="auto"/>
+                    <w:bottom w:val="outset" w:sz="6" w:space="0" w:color="auto"/>
+                    <w:right w:val="outset" w:sz="6" w:space="0" w:color="auto"/>
+                  </w:tcBorders>
+                  <w:vAlign w:val="center"/>
+                  <w:hideMark/>
+                </w:tcPr>
+                <w:p>
+                  <w:r>
+                    <w:t xml:space="preserve">Your limit is 5! </w:t>
+                  </w:r>
+                </w:p>
+              </w:tc>
+            </w:tr>
+          </w:tbl>
+          <w:p/>
+          <w:p>
+            <w:r>
+              <w:br/>
+            </w:r>
+            <w:r>
+              <w:rPr>
+                <w:b/>
+                <w:bCs/>
+              </w:rPr>
+              <w:t>Me</w:t>
+            </w:r>
+            <w:r>
+              <w:t xml:space="preserve"> on behalf of </w:t>
+            </w:r>
+            <w:proofErr w:type="spellStart"/>
+            <w:r>
+              <w:rPr>
+                <w:b/>
+                <w:bCs/>
+              </w:rPr>
+              <w:t>Kulgar</w:t>
+            </w:r>
+            <w:proofErr w:type="spellEnd"/>
+            <w:r>
+              <w:t>: (visibility: GM, time: 16:04:22)</w:t>
+            </w:r>
+            <w:r>
+              <w:br/>
+            </w:r>
+            <w:r>
+              <w:rPr>
+                <w:b/>
+                <w:bCs/>
+                <w:i/>
+                <w:iCs/>
+              </w:rPr>
+              <w:t>Imported From Hero Lab: Spell Limits</w:t>
+            </w:r>
+            <w:r>
+              <w:rPr>
+                <w:i/>
+                <w:iCs/>
+              </w:rPr>
+              <w:t xml:space="preserve"> for token '</w:t>
+            </w:r>
+            <w:proofErr w:type="spellStart"/>
+            <w:r>
+              <w:rPr>
+                <w:i/>
+                <w:iCs/>
+              </w:rPr>
+              <w:t>Kulgar</w:t>
+            </w:r>
+            <w:proofErr w:type="spellEnd"/>
+            <w:r>
+              <w:rPr>
+                <w:i/>
+                <w:iCs/>
+              </w:rPr>
+              <w:t>' checked at 2021-03-11 16:04:22 from Hero Lab POR file:</w:t>
+            </w:r>
+            <w:r>
+              <w:rPr>
+                <w:i/>
+                <w:iCs/>
+              </w:rPr>
+              <w:br/>
+            </w:r>
+            <w:r>
+              <w:rPr>
+                <w:i/>
+                <w:iCs/>
+              </w:rPr>
+              <w:br/>
+            </w:r>
+            <w:r>
+              <w:rPr>
+                <w:b/>
+                <w:bCs/>
+                <w:i/>
+                <w:iCs/>
+              </w:rPr>
+              <w:t>E:\RPG\Example\Kulgar.por</w:t>
+            </w:r>
+            <w:r>
+              <w:t xml:space="preserve"> </w:t>
+            </w:r>
+          </w:p>
+          <w:p>
+            <w:r>
+              <w:br/>
+            </w:r>
+            <w:r>
+              <w:rPr>
+                <w:b/>
+                <w:bCs/>
+              </w:rPr>
+              <w:t>Me</w:t>
+            </w:r>
+            <w:r>
+              <w:t xml:space="preserve"> on behalf of </w:t>
+            </w:r>
+            <w:proofErr w:type="spellStart"/>
+            <w:r>
+              <w:rPr>
+                <w:b/>
+                <w:bCs/>
+              </w:rPr>
+              <w:t>Kulgar</w:t>
+            </w:r>
+            <w:proofErr w:type="spellEnd"/>
+            <w:r>
+              <w:t>: (visibility: GM, time: 16:04:23)</w:t>
+            </w:r>
+            <w:r>
+              <w:br/>
+            </w:r>
+            <w:r>
+              <w:rPr>
+                <w:b/>
+                <w:bCs/>
+                <w:i/>
+                <w:iCs/>
+              </w:rPr>
+              <w:t>Done</w:t>
+            </w:r>
+            <w:r>
+              <w:rPr>
+                <w:i/>
+                <w:iCs/>
+              </w:rPr>
+              <w:t xml:space="preserve"> synchronizing token '</w:t>
+            </w:r>
+            <w:proofErr w:type="spellStart"/>
+            <w:r>
+              <w:rPr>
+                <w:i/>
+                <w:iCs/>
+              </w:rPr>
+              <w:t>Kulgar</w:t>
+            </w:r>
+            <w:proofErr w:type="spellEnd"/>
+            <w:r>
+              <w:rPr>
+                <w:i/>
+                <w:iCs/>
+              </w:rPr>
+              <w:t>' at 2021-03-11 16:04:23 with Hero Lab POR file:</w:t>
+            </w:r>
+            <w:r>
+              <w:rPr>
+                <w:i/>
+                <w:iCs/>
+              </w:rPr>
+              <w:br/>
+            </w:r>
+            <w:r>
+              <w:rPr>
+                <w:i/>
+                <w:iCs/>
+              </w:rPr>
+              <w:br/>
+            </w:r>
+            <w:r>
+              <w:rPr>
+                <w:b/>
+                <w:bCs/>
+                <w:i/>
+                <w:iCs/>
+              </w:rPr>
+              <w:t>E:\RPG\Example\Kulgar.por</w:t>
+            </w:r>
+            <w:r>
+              <w:t xml:space="preserve"> </w:t>
+            </w:r>
+          </w:p>
+        </w:tc>
+      </w:tr>
+    </w:tbl>
+    <w:p/>
+    <w:p>
+      <w:r>
+        <w:t>That’s it!  This token is now ready to play with!</w:t>
+      </w:r>
+    </w:p>
+    <w:p>
+      <w:pPr>
+        <w:pStyle w:val="Heading2"/>
+      </w:pPr>
+      <w:bookmarkStart w:id="37" w:name="_Toc66371710"/>
+      <w:r>
+        <w:lastRenderedPageBreak/>
+        <w:t>Synchronize Token With Hero Lab® POR File</w:t>
+      </w:r>
+      <w:bookmarkEnd w:id="37"/>
+    </w:p>
+    <w:p>
+      <w:r>
+        <w:t>Make sure the edited Hero Lab® POR file is in the same location as when you imported the file.  If you’ve forgotten, click the GM macro “View Location Of Token’s Hero Lab® POR File”:</w:t>
+      </w:r>
+    </w:p>
+    <w:p>
+      <w:r>
+        <w:t xml:space="preserve"> </w:t>
+      </w:r>
+      <w:r>
+        <w:rPr>
+          <w:noProof/>
+        </w:rPr>
+        <w:drawing>
+          <wp:inline distT="0" distB="0" distL="0" distR="0" wp14:anchorId="7A1235B7" wp14:editId="79E8862B">
+            <wp:extent cx="2360272" cy="1620982"/>
+            <wp:effectExtent l="0" t="0" r="2540" b="0"/>
+            <wp:docPr id="18" name="Picture 18"/>
+            <wp:cNvGraphicFramePr>
+              <a:graphicFrameLocks xmlns:a="http://schemas.openxmlformats.org/drawingml/2006/main" noChangeAspect="1"/>
+            </wp:cNvGraphicFramePr>
+            <a:graphic xmlns:a="http://schemas.openxmlformats.org/drawingml/2006/main">
+              <a:graphicData uri="http://schemas.openxmlformats.org/drawingml/2006/picture">
+                <pic:pic xmlns:pic="http://schemas.openxmlformats.org/drawingml/2006/picture">
+                  <pic:nvPicPr>
+                    <pic:cNvPr id="0" name="Picture 3"/>
+                    <pic:cNvPicPr>
+                      <a:picLocks noChangeAspect="1" noChangeArrowheads="1"/>
+                    </pic:cNvPicPr>
+                  </pic:nvPicPr>
+                  <pic:blipFill>
+                    <a:blip r:embed="rId25">
+                      <a:extLst>
+                        <a:ext uri="{28A0092B-C50C-407E-A947-70E740481C1C}">
+                          <a14:useLocalDpi xmlns:a14="http://schemas.microsoft.com/office/drawing/2010/main" val="0"/>
+                        </a:ext>
+                      </a:extLst>
+                    </a:blip>
+                    <a:srcRect/>
+                    <a:stretch>
+                      <a:fillRect/>
+                    </a:stretch>
+                  </pic:blipFill>
+                  <pic:spPr bwMode="auto">
+                    <a:xfrm>
+                      <a:off x="0" y="0"/>
+                      <a:ext cx="2396036" cy="1645544"/>
+                    </a:xfrm>
+                    <a:prstGeom prst="rect">
+                      <a:avLst/>
+                    </a:prstGeom>
+                    <a:noFill/>
+                    <a:ln>
+                      <a:noFill/>
+                    </a:ln>
+                  </pic:spPr>
+                </pic:pic>
+              </a:graphicData>
+            </a:graphic>
+          </wp:inline>
+        </w:drawing>
+      </w:r>
+      <w:r>
+        <w:t xml:space="preserve"> </w:t>
+      </w:r>
+    </w:p>
+    <w:p>
+      <w:r>
+        <w:t>You’ll see the following:</w:t>
+      </w:r>
+    </w:p>
+    <w:p>
+      <w:r>
+        <w:drawing>
+          <wp:inline distT="0" distB="0" distL="0" distR="0" wp14:anchorId="653ECDCC" wp14:editId="3569ECE5">
+            <wp:extent cx="2953162" cy="1238423"/>
+            <wp:effectExtent l="0" t="0" r="0" b="0"/>
+            <wp:docPr id="19" name="Picture 19"/>
+            <wp:cNvGraphicFramePr>
+              <a:graphicFrameLocks xmlns:a="http://schemas.openxmlformats.org/drawingml/2006/main" noChangeAspect="1"/>
+            </wp:cNvGraphicFramePr>
+            <a:graphic xmlns:a="http://schemas.openxmlformats.org/drawingml/2006/main">
+              <a:graphicData uri="http://schemas.openxmlformats.org/drawingml/2006/picture">
+                <pic:pic xmlns:pic="http://schemas.openxmlformats.org/drawingml/2006/picture">
+                  <pic:nvPicPr>
+                    <pic:cNvPr id="1" name=""/>
+                    <pic:cNvPicPr/>
+                  </pic:nvPicPr>
+                  <pic:blipFill>
+                    <a:blip r:embed="rId26"/>
+                    <a:stretch>
+                      <a:fillRect/>
+                    </a:stretch>
+                  </pic:blipFill>
+                  <pic:spPr>
+                    <a:xfrm>
+                      <a:off x="0" y="0"/>
+                      <a:ext cx="2953162" cy="1238423"/>
+                    </a:xfrm>
+                    <a:prstGeom prst="rect">
+                      <a:avLst/>
+                    </a:prstGeom>
+                  </pic:spPr>
+                </pic:pic>
+              </a:graphicData>
+            </a:graphic>
+          </wp:inline>
+        </w:drawing>
+      </w:r>
+    </w:p>
+    <w:p>
+      <w:r>
+        <w:t>Then, there’s only one thing you need to do here.</w:t>
+      </w:r>
+    </w:p>
+    <w:p>
+      <w:r>
+        <w:t>Just click the GM macro “Sync Token With Hero Lab® POR File”.</w:t>
+      </w:r>
+    </w:p>
+    <w:p>
+      <w:r>
+        <w:rPr>
+          <w:noProof/>
+        </w:rPr>
+        <w:drawing>
+          <wp:inline distT="0" distB="0" distL="0" distR="0" wp14:anchorId="1103A8CC" wp14:editId="546F6676">
+            <wp:extent cx="3888727" cy="3040083"/>
+            <wp:effectExtent l="0" t="0" r="0" b="8255"/>
+            <wp:docPr id="17" name="Picture 17"/>
+            <wp:cNvGraphicFramePr>
+              <a:graphicFrameLocks xmlns:a="http://schemas.openxmlformats.org/drawingml/2006/main" noChangeAspect="1"/>
+            </wp:cNvGraphicFramePr>
+            <a:graphic xmlns:a="http://schemas.openxmlformats.org/drawingml/2006/main">
+              <a:graphicData uri="http://schemas.openxmlformats.org/drawingml/2006/picture">
+                <pic:pic xmlns:pic="http://schemas.openxmlformats.org/drawingml/2006/picture">
+                  <pic:nvPicPr>
+                    <pic:cNvPr id="0" name="Picture 2"/>
+                    <pic:cNvPicPr>
+                      <a:picLocks noChangeAspect="1" noChangeArrowheads="1"/>
+                    </pic:cNvPicPr>
+                  </pic:nvPicPr>
+                  <pic:blipFill>
+                    <a:blip r:embed="rId22">
+                      <a:extLst>
+                        <a:ext uri="{28A0092B-C50C-407E-A947-70E740481C1C}">
+                          <a14:useLocalDpi xmlns:a14="http://schemas.microsoft.com/office/drawing/2010/main" val="0"/>
+                        </a:ext>
+                      </a:extLst>
+                    </a:blip>
+                    <a:srcRect/>
+                    <a:stretch>
+                      <a:fillRect/>
+                    </a:stretch>
+                  </pic:blipFill>
+                  <pic:spPr bwMode="auto">
+                    <a:xfrm>
+                      <a:off x="0" y="0"/>
+                      <a:ext cx="3911002" cy="3057497"/>
+                    </a:xfrm>
+                    <a:prstGeom prst="rect">
+                      <a:avLst/>
+                    </a:prstGeom>
+                    <a:noFill/>
+                    <a:ln>
+                      <a:noFill/>
+                    </a:ln>
+                  </pic:spPr>
+                </pic:pic>
+              </a:graphicData>
+            </a:graphic>
+          </wp:inline>
+        </w:drawing>
+      </w:r>
+    </w:p>
+    <w:p>
+      <w:r>
+        <w:t>You’ll see messages in the Chat window – just like before – and that’s it!</w:t>
+      </w:r>
+    </w:p>
+    <w:p>
+      <w:pPr>
+        <w:pStyle w:val="Heading2"/>
+      </w:pPr>
+      <w:bookmarkStart w:id="38" w:name="_Toc66371711"/>
+      <w:r>
+        <w:t>Do A Bunch Of Tokens At Once</w:t>
+      </w:r>
+      <w:bookmarkEnd w:id="38"/>
+    </w:p>
+    <w:p>
+      <w:r>
+        <w:t>All you have to do is select multiple tokens that use Hero Lab® and repeat the above steps.</w:t>
+      </w:r>
+    </w:p>
+    <w:p>
+      <w:r>
+        <w:t xml:space="preserve">This enables you to walk away and come back from a long import of multiple tokens! </w:t>
       </w:r>
     </w:p>
     <w:sectPr>
-      <w:footerReference w:type="default" r:id="rId17"/>
+      <w:footerReference w:type="default" r:id="rId27"/>
       <w:pgSz w:w="12240" w:h="15840"/>
-      <w:pgMar w:top="720" w:right="720" w:bottom="720" w:left="720" w:header="720" w:footer="720" w:gutter="0"/>
+      <w:pgMar w:top="360" w:right="720" w:bottom="360" w:left="720" w:header="720" w:footer="720" w:gutter="0"/>
       <w:cols w:space="720"/>
       <w:docGrid w:linePitch="360"/>
     </w:sectPr>
@@ -4633,6 +8439,92 @@
     </w:lvl>
   </w:abstractNum>
   <w:abstractNum w:abstractNumId="2" w15:restartNumberingAfterBreak="0">
+    <w:nsid w:val="05B644EC"/>
+    <w:multiLevelType w:val="hybridMultilevel"/>
+    <w:tmpl w:val="917239E8"/>
+    <w:lvl w:ilvl="0" w:tplc="0409000F">
+      <w:start w:val="1"/>
+      <w:numFmt w:val="decimal"/>
+      <w:lvlText w:val="%1."/>
+      <w:lvlJc w:val="left"/>
+      <w:pPr>
+        <w:ind w:left="720" w:hanging="360"/>
+      </w:pPr>
+    </w:lvl>
+    <w:lvl w:ilvl="1" w:tplc="04090019" w:tentative="1">
+      <w:start w:val="1"/>
+      <w:numFmt w:val="lowerLetter"/>
+      <w:lvlText w:val="%2."/>
+      <w:lvlJc w:val="left"/>
+      <w:pPr>
+        <w:ind w:left="1440" w:hanging="360"/>
+      </w:pPr>
+    </w:lvl>
+    <w:lvl w:ilvl="2" w:tplc="0409001B" w:tentative="1">
+      <w:start w:val="1"/>
+      <w:numFmt w:val="lowerRoman"/>
+      <w:lvlText w:val="%3."/>
+      <w:lvlJc w:val="right"/>
+      <w:pPr>
+        <w:ind w:left="2160" w:hanging="180"/>
+      </w:pPr>
+    </w:lvl>
+    <w:lvl w:ilvl="3" w:tplc="0409000F" w:tentative="1">
+      <w:start w:val="1"/>
+      <w:numFmt w:val="decimal"/>
+      <w:lvlText w:val="%4."/>
+      <w:lvlJc w:val="left"/>
+      <w:pPr>
+        <w:ind w:left="2880" w:hanging="360"/>
+      </w:pPr>
+    </w:lvl>
+    <w:lvl w:ilvl="4" w:tplc="04090019" w:tentative="1">
+      <w:start w:val="1"/>
+      <w:numFmt w:val="lowerLetter"/>
+      <w:lvlText w:val="%5."/>
+      <w:lvlJc w:val="left"/>
+      <w:pPr>
+        <w:ind w:left="3600" w:hanging="360"/>
+      </w:pPr>
+    </w:lvl>
+    <w:lvl w:ilvl="5" w:tplc="0409001B" w:tentative="1">
+      <w:start w:val="1"/>
+      <w:numFmt w:val="lowerRoman"/>
+      <w:lvlText w:val="%6."/>
+      <w:lvlJc w:val="right"/>
+      <w:pPr>
+        <w:ind w:left="4320" w:hanging="180"/>
+      </w:pPr>
+    </w:lvl>
+    <w:lvl w:ilvl="6" w:tplc="0409000F" w:tentative="1">
+      <w:start w:val="1"/>
+      <w:numFmt w:val="decimal"/>
+      <w:lvlText w:val="%7."/>
+      <w:lvlJc w:val="left"/>
+      <w:pPr>
+        <w:ind w:left="5040" w:hanging="360"/>
+      </w:pPr>
+    </w:lvl>
+    <w:lvl w:ilvl="7" w:tplc="04090019" w:tentative="1">
+      <w:start w:val="1"/>
+      <w:numFmt w:val="lowerLetter"/>
+      <w:lvlText w:val="%8."/>
+      <w:lvlJc w:val="left"/>
+      <w:pPr>
+        <w:ind w:left="5760" w:hanging="360"/>
+      </w:pPr>
+    </w:lvl>
+    <w:lvl w:ilvl="8" w:tplc="0409001B" w:tentative="1">
+      <w:start w:val="1"/>
+      <w:numFmt w:val="lowerRoman"/>
+      <w:lvlText w:val="%9."/>
+      <w:lvlJc w:val="right"/>
+      <w:pPr>
+        <w:ind w:left="6480" w:hanging="180"/>
+      </w:pPr>
+    </w:lvl>
+  </w:abstractNum>
+  <w:abstractNum w:abstractNumId="3" w15:restartNumberingAfterBreak="0">
     <w:nsid w:val="14663BE7"/>
     <w:multiLevelType w:val="hybridMultilevel"/>
     <w:tmpl w:val="94E0D5B6"/>
@@ -4718,10 +8610,10 @@
       </w:pPr>
     </w:lvl>
   </w:abstractNum>
-  <w:abstractNum w:abstractNumId="3" w15:restartNumberingAfterBreak="0">
-    <w:nsid w:val="3EDC39B5"/>
+  <w:abstractNum w:abstractNumId="4" w15:restartNumberingAfterBreak="0">
+    <w:nsid w:val="18A77E3C"/>
     <w:multiLevelType w:val="hybridMultilevel"/>
-    <w:tmpl w:val="4AA032DC"/>
+    <w:tmpl w:val="528C40C8"/>
     <w:lvl w:ilvl="0" w:tplc="04090001">
       <w:start w:val="1"/>
       <w:numFmt w:val="bullet"/>
@@ -4831,10 +8723,10 @@
       </w:rPr>
     </w:lvl>
   </w:abstractNum>
-  <w:abstractNum w:abstractNumId="4" w15:restartNumberingAfterBreak="0">
-    <w:nsid w:val="58A333EC"/>
+  <w:abstractNum w:abstractNumId="5" w15:restartNumberingAfterBreak="0">
+    <w:nsid w:val="3EDC39B5"/>
     <w:multiLevelType w:val="hybridMultilevel"/>
-    <w:tmpl w:val="348EA392"/>
+    <w:tmpl w:val="4AA032DC"/>
     <w:lvl w:ilvl="0" w:tplc="04090001">
       <w:start w:val="1"/>
       <w:numFmt w:val="bullet"/>
@@ -4944,10 +8836,10 @@
       </w:rPr>
     </w:lvl>
   </w:abstractNum>
-  <w:abstractNum w:abstractNumId="5" w15:restartNumberingAfterBreak="0">
-    <w:nsid w:val="69261C01"/>
+  <w:abstractNum w:abstractNumId="6" w15:restartNumberingAfterBreak="0">
+    <w:nsid w:val="58A333EC"/>
     <w:multiLevelType w:val="hybridMultilevel"/>
-    <w:tmpl w:val="F19C8C2C"/>
+    <w:tmpl w:val="348EA392"/>
     <w:lvl w:ilvl="0" w:tplc="04090001">
       <w:start w:val="1"/>
       <w:numFmt w:val="bullet"/>
@@ -5057,7 +8949,120 @@
       </w:rPr>
     </w:lvl>
   </w:abstractNum>
-  <w:abstractNum w:abstractNumId="6" w15:restartNumberingAfterBreak="0">
+  <w:abstractNum w:abstractNumId="7" w15:restartNumberingAfterBreak="0">
+    <w:nsid w:val="69261C01"/>
+    <w:multiLevelType w:val="hybridMultilevel"/>
+    <w:tmpl w:val="F19C8C2C"/>
+    <w:lvl w:ilvl="0" w:tplc="04090001">
+      <w:start w:val="1"/>
+      <w:numFmt w:val="bullet"/>
+      <w:lvlText w:val=""/>
+      <w:lvlJc w:val="left"/>
+      <w:pPr>
+        <w:ind w:left="720" w:hanging="360"/>
+      </w:pPr>
+      <w:rPr>
+        <w:rFonts w:ascii="Symbol" w:hAnsi="Symbol" w:hint="default"/>
+      </w:rPr>
+    </w:lvl>
+    <w:lvl w:ilvl="1" w:tplc="04090003" w:tentative="1">
+      <w:start w:val="1"/>
+      <w:numFmt w:val="bullet"/>
+      <w:lvlText w:val="o"/>
+      <w:lvlJc w:val="left"/>
+      <w:pPr>
+        <w:ind w:left="1440" w:hanging="360"/>
+      </w:pPr>
+      <w:rPr>
+        <w:rFonts w:ascii="Courier New" w:hAnsi="Courier New" w:cs="Courier New" w:hint="default"/>
+      </w:rPr>
+    </w:lvl>
+    <w:lvl w:ilvl="2" w:tplc="04090005" w:tentative="1">
+      <w:start w:val="1"/>
+      <w:numFmt w:val="bullet"/>
+      <w:lvlText w:val=""/>
+      <w:lvlJc w:val="left"/>
+      <w:pPr>
+        <w:ind w:left="2160" w:hanging="360"/>
+      </w:pPr>
+      <w:rPr>
+        <w:rFonts w:ascii="Wingdings" w:hAnsi="Wingdings" w:hint="default"/>
+      </w:rPr>
+    </w:lvl>
+    <w:lvl w:ilvl="3" w:tplc="04090001" w:tentative="1">
+      <w:start w:val="1"/>
+      <w:numFmt w:val="bullet"/>
+      <w:lvlText w:val=""/>
+      <w:lvlJc w:val="left"/>
+      <w:pPr>
+        <w:ind w:left="2880" w:hanging="360"/>
+      </w:pPr>
+      <w:rPr>
+        <w:rFonts w:ascii="Symbol" w:hAnsi="Symbol" w:hint="default"/>
+      </w:rPr>
+    </w:lvl>
+    <w:lvl w:ilvl="4" w:tplc="04090003" w:tentative="1">
+      <w:start w:val="1"/>
+      <w:numFmt w:val="bullet"/>
+      <w:lvlText w:val="o"/>
+      <w:lvlJc w:val="left"/>
+      <w:pPr>
+        <w:ind w:left="3600" w:hanging="360"/>
+      </w:pPr>
+      <w:rPr>
+        <w:rFonts w:ascii="Courier New" w:hAnsi="Courier New" w:cs="Courier New" w:hint="default"/>
+      </w:rPr>
+    </w:lvl>
+    <w:lvl w:ilvl="5" w:tplc="04090005" w:tentative="1">
+      <w:start w:val="1"/>
+      <w:numFmt w:val="bullet"/>
+      <w:lvlText w:val=""/>
+      <w:lvlJc w:val="left"/>
+      <w:pPr>
+        <w:ind w:left="4320" w:hanging="360"/>
+      </w:pPr>
+      <w:rPr>
+        <w:rFonts w:ascii="Wingdings" w:hAnsi="Wingdings" w:hint="default"/>
+      </w:rPr>
+    </w:lvl>
+    <w:lvl w:ilvl="6" w:tplc="04090001" w:tentative="1">
+      <w:start w:val="1"/>
+      <w:numFmt w:val="bullet"/>
+      <w:lvlText w:val=""/>
+      <w:lvlJc w:val="left"/>
+      <w:pPr>
+        <w:ind w:left="5040" w:hanging="360"/>
+      </w:pPr>
+      <w:rPr>
+        <w:rFonts w:ascii="Symbol" w:hAnsi="Symbol" w:hint="default"/>
+      </w:rPr>
+    </w:lvl>
+    <w:lvl w:ilvl="7" w:tplc="04090003" w:tentative="1">
+      <w:start w:val="1"/>
+      <w:numFmt w:val="bullet"/>
+      <w:lvlText w:val="o"/>
+      <w:lvlJc w:val="left"/>
+      <w:pPr>
+        <w:ind w:left="5760" w:hanging="360"/>
+      </w:pPr>
+      <w:rPr>
+        <w:rFonts w:ascii="Courier New" w:hAnsi="Courier New" w:cs="Courier New" w:hint="default"/>
+      </w:rPr>
+    </w:lvl>
+    <w:lvl w:ilvl="8" w:tplc="04090005" w:tentative="1">
+      <w:start w:val="1"/>
+      <w:numFmt w:val="bullet"/>
+      <w:lvlText w:val=""/>
+      <w:lvlJc w:val="left"/>
+      <w:pPr>
+        <w:ind w:left="6480" w:hanging="360"/>
+      </w:pPr>
+      <w:rPr>
+        <w:rFonts w:ascii="Wingdings" w:hAnsi="Wingdings" w:hint="default"/>
+      </w:rPr>
+    </w:lvl>
+  </w:abstractNum>
+  <w:abstractNum w:abstractNumId="8" w15:restartNumberingAfterBreak="0">
     <w:nsid w:val="71E77A18"/>
     <w:multiLevelType w:val="multilevel"/>
     <w:tmpl w:val="5978EAB6"/>
@@ -5171,25 +9176,31 @@
     </w:lvl>
   </w:abstractNum>
   <w:num w:numId="1">
-    <w:abstractNumId w:val="4"/>
+    <w:abstractNumId w:val="6"/>
   </w:num>
   <w:num w:numId="2">
-    <w:abstractNumId w:val="5"/>
+    <w:abstractNumId w:val="7"/>
   </w:num>
   <w:num w:numId="3">
     <w:abstractNumId w:val="1"/>
   </w:num>
   <w:num w:numId="4">
-    <w:abstractNumId w:val="3"/>
+    <w:abstractNumId w:val="5"/>
   </w:num>
   <w:num w:numId="5">
-    <w:abstractNumId w:val="2"/>
+    <w:abstractNumId w:val="3"/>
   </w:num>
   <w:num w:numId="6">
     <w:abstractNumId w:val="0"/>
   </w:num>
   <w:num w:numId="7">
-    <w:abstractNumId w:val="6"/>
+    <w:abstractNumId w:val="8"/>
+  </w:num>
+  <w:num w:numId="8">
+    <w:abstractNumId w:val="4"/>
+  </w:num>
+  <w:num w:numId="9">
+    <w:abstractNumId w:val="2"/>
   </w:num>
 </w:numbering>
 </file>
@@ -5901,6 +9912,25 @@
     <w:uiPriority w:val="99"/>
     <w:rsid w:val="00520DB3"/>
   </w:style>
+  <w:style w:type="table" w:styleId="TableGrid">
+    <w:name w:val="Table Grid"/>
+    <w:basedOn w:val="TableNormal"/>
+    <w:uiPriority w:val="39"/>
+    <w:rsid w:val="00412777"/>
+    <w:pPr>
+      <w:spacing w:after="0" w:line="240" w:lineRule="auto"/>
+    </w:pPr>
+    <w:tblPr>
+      <w:tblBorders>
+        <w:top w:val="single" w:sz="4" w:space="0" w:color="auto"/>
+        <w:left w:val="single" w:sz="4" w:space="0" w:color="auto"/>
+        <w:bottom w:val="single" w:sz="4" w:space="0" w:color="auto"/>
+        <w:right w:val="single" w:sz="4" w:space="0" w:color="auto"/>
+        <w:insideH w:val="single" w:sz="4" w:space="0" w:color="auto"/>
+        <w:insideV w:val="single" w:sz="4" w:space="0" w:color="auto"/>
+      </w:tblBorders>
+    </w:tblPr>
+  </w:style>
 </w:styles>
 </file>
 

--- a/GM User Documentation.docx
+++ b/GM User Documentation.docx
@@ -61,7 +61,7 @@
           <w:r>
             <w:fldChar w:fldCharType="separate"/>
           </w:r>
-          <w:hyperlink w:anchor="_Toc66371673" w:history="1">
+          <w:hyperlink w:anchor="_Toc66372025" w:history="1">
             <w:r>
               <w:rPr>
                 <w:rStyle w:val="Hyperlink"/>
@@ -88,7 +88,7 @@
                 <w:noProof/>
                 <w:webHidden/>
               </w:rPr>
-              <w:instrText xml:space="preserve"> PAGEREF _Toc66371673 \h </w:instrText>
+              <w:instrText xml:space="preserve"> PAGEREF _Toc66372025 \h </w:instrText>
             </w:r>
             <w:r>
               <w:rPr>
@@ -130,7 +130,7 @@
               <w:noProof/>
             </w:rPr>
           </w:pPr>
-          <w:hyperlink w:anchor="_Toc66371674" w:history="1">
+          <w:hyperlink w:anchor="_Toc66372026" w:history="1">
             <w:r>
               <w:rPr>
                 <w:rStyle w:val="Hyperlink"/>
@@ -157,7 +157,7 @@
                 <w:noProof/>
                 <w:webHidden/>
               </w:rPr>
-              <w:instrText xml:space="preserve"> PAGEREF _Toc66371674 \h </w:instrText>
+              <w:instrText xml:space="preserve"> PAGEREF _Toc66372026 \h </w:instrText>
             </w:r>
             <w:r>
               <w:rPr>
@@ -199,7 +199,7 @@
               <w:noProof/>
             </w:rPr>
           </w:pPr>
-          <w:hyperlink w:anchor="_Toc66371675" w:history="1">
+          <w:hyperlink w:anchor="_Toc66372027" w:history="1">
             <w:r>
               <w:rPr>
                 <w:rStyle w:val="Hyperlink"/>
@@ -226,7 +226,7 @@
                 <w:noProof/>
                 <w:webHidden/>
               </w:rPr>
-              <w:instrText xml:space="preserve"> PAGEREF _Toc66371675 \h </w:instrText>
+              <w:instrText xml:space="preserve"> PAGEREF _Toc66372027 \h </w:instrText>
             </w:r>
             <w:r>
               <w:rPr>
@@ -268,7 +268,7 @@
               <w:noProof/>
             </w:rPr>
           </w:pPr>
-          <w:hyperlink w:anchor="_Toc66371676" w:history="1">
+          <w:hyperlink w:anchor="_Toc66372028" w:history="1">
             <w:r>
               <w:rPr>
                 <w:rStyle w:val="Hyperlink"/>
@@ -295,7 +295,7 @@
                 <w:noProof/>
                 <w:webHidden/>
               </w:rPr>
-              <w:instrText xml:space="preserve"> PAGEREF _Toc66371676 \h </w:instrText>
+              <w:instrText xml:space="preserve"> PAGEREF _Toc66372028 \h </w:instrText>
             </w:r>
             <w:r>
               <w:rPr>
@@ -337,7 +337,7 @@
               <w:noProof/>
             </w:rPr>
           </w:pPr>
-          <w:hyperlink w:anchor="_Toc66371677" w:history="1">
+          <w:hyperlink w:anchor="_Toc66372029" w:history="1">
             <w:r>
               <w:rPr>
                 <w:rStyle w:val="Hyperlink"/>
@@ -364,7 +364,7 @@
                 <w:noProof/>
                 <w:webHidden/>
               </w:rPr>
-              <w:instrText xml:space="preserve"> PAGEREF _Toc66371677 \h </w:instrText>
+              <w:instrText xml:space="preserve"> PAGEREF _Toc66372029 \h </w:instrText>
             </w:r>
             <w:r>
               <w:rPr>
@@ -406,7 +406,7 @@
               <w:noProof/>
             </w:rPr>
           </w:pPr>
-          <w:hyperlink w:anchor="_Toc66371678" w:history="1">
+          <w:hyperlink w:anchor="_Toc66372030" w:history="1">
             <w:r>
               <w:rPr>
                 <w:rStyle w:val="Hyperlink"/>
@@ -433,7 +433,7 @@
                 <w:noProof/>
                 <w:webHidden/>
               </w:rPr>
-              <w:instrText xml:space="preserve"> PAGEREF _Toc66371678 \h </w:instrText>
+              <w:instrText xml:space="preserve"> PAGEREF _Toc66372030 \h </w:instrText>
             </w:r>
             <w:r>
               <w:rPr>
@@ -475,7 +475,7 @@
               <w:noProof/>
             </w:rPr>
           </w:pPr>
-          <w:hyperlink w:anchor="_Toc66371679" w:history="1">
+          <w:hyperlink w:anchor="_Toc66372031" w:history="1">
             <w:r>
               <w:rPr>
                 <w:rStyle w:val="Hyperlink"/>
@@ -502,7 +502,7 @@
                 <w:noProof/>
                 <w:webHidden/>
               </w:rPr>
-              <w:instrText xml:space="preserve"> PAGEREF _Toc66371679 \h </w:instrText>
+              <w:instrText xml:space="preserve"> PAGEREF _Toc66372031 \h </w:instrText>
             </w:r>
             <w:r>
               <w:rPr>
@@ -544,7 +544,7 @@
               <w:noProof/>
             </w:rPr>
           </w:pPr>
-          <w:hyperlink w:anchor="_Toc66371680" w:history="1">
+          <w:hyperlink w:anchor="_Toc66372032" w:history="1">
             <w:r>
               <w:rPr>
                 <w:rStyle w:val="Hyperlink"/>
@@ -571,7 +571,7 @@
                 <w:noProof/>
                 <w:webHidden/>
               </w:rPr>
-              <w:instrText xml:space="preserve"> PAGEREF _Toc66371680 \h </w:instrText>
+              <w:instrText xml:space="preserve"> PAGEREF _Toc66372032 \h </w:instrText>
             </w:r>
             <w:r>
               <w:rPr>
@@ -613,7 +613,7 @@
               <w:noProof/>
             </w:rPr>
           </w:pPr>
-          <w:hyperlink w:anchor="_Toc66371681" w:history="1">
+          <w:hyperlink w:anchor="_Toc66372033" w:history="1">
             <w:r>
               <w:rPr>
                 <w:rStyle w:val="Hyperlink"/>
@@ -640,7 +640,7 @@
                 <w:noProof/>
                 <w:webHidden/>
               </w:rPr>
-              <w:instrText xml:space="preserve"> PAGEREF _Toc66371681 \h </w:instrText>
+              <w:instrText xml:space="preserve"> PAGEREF _Toc66372033 \h </w:instrText>
             </w:r>
             <w:r>
               <w:rPr>
@@ -682,7 +682,7 @@
               <w:noProof/>
             </w:rPr>
           </w:pPr>
-          <w:hyperlink w:anchor="_Toc66371682" w:history="1">
+          <w:hyperlink w:anchor="_Toc66372034" w:history="1">
             <w:r>
               <w:rPr>
                 <w:rStyle w:val="Hyperlink"/>
@@ -709,7 +709,7 @@
                 <w:noProof/>
                 <w:webHidden/>
               </w:rPr>
-              <w:instrText xml:space="preserve"> PAGEREF _Toc66371682 \h </w:instrText>
+              <w:instrText xml:space="preserve"> PAGEREF _Toc66372034 \h </w:instrText>
             </w:r>
             <w:r>
               <w:rPr>
@@ -751,7 +751,7 @@
               <w:noProof/>
             </w:rPr>
           </w:pPr>
-          <w:hyperlink w:anchor="_Toc66371683" w:history="1">
+          <w:hyperlink w:anchor="_Toc66372035" w:history="1">
             <w:r>
               <w:rPr>
                 <w:rStyle w:val="Hyperlink"/>
@@ -778,7 +778,7 @@
                 <w:noProof/>
                 <w:webHidden/>
               </w:rPr>
-              <w:instrText xml:space="preserve"> PAGEREF _Toc66371683 \h </w:instrText>
+              <w:instrText xml:space="preserve"> PAGEREF _Toc66372035 \h </w:instrText>
             </w:r>
             <w:r>
               <w:rPr>
@@ -820,7 +820,7 @@
               <w:noProof/>
             </w:rPr>
           </w:pPr>
-          <w:hyperlink w:anchor="_Toc66371684" w:history="1">
+          <w:hyperlink w:anchor="_Toc66372036" w:history="1">
             <w:r>
               <w:rPr>
                 <w:rStyle w:val="Hyperlink"/>
@@ -847,7 +847,7 @@
                 <w:noProof/>
                 <w:webHidden/>
               </w:rPr>
-              <w:instrText xml:space="preserve"> PAGEREF _Toc66371684 \h </w:instrText>
+              <w:instrText xml:space="preserve"> PAGEREF _Toc66372036 \h </w:instrText>
             </w:r>
             <w:r>
               <w:rPr>
@@ -889,7 +889,7 @@
               <w:noProof/>
             </w:rPr>
           </w:pPr>
-          <w:hyperlink w:anchor="_Toc66371685" w:history="1">
+          <w:hyperlink w:anchor="_Toc66372037" w:history="1">
             <w:r>
               <w:rPr>
                 <w:rStyle w:val="Hyperlink"/>
@@ -916,7 +916,7 @@
                 <w:noProof/>
                 <w:webHidden/>
               </w:rPr>
-              <w:instrText xml:space="preserve"> PAGEREF _Toc66371685 \h </w:instrText>
+              <w:instrText xml:space="preserve"> PAGEREF _Toc66372037 \h </w:instrText>
             </w:r>
             <w:r>
               <w:rPr>
@@ -958,7 +958,7 @@
               <w:noProof/>
             </w:rPr>
           </w:pPr>
-          <w:hyperlink w:anchor="_Toc66371686" w:history="1">
+          <w:hyperlink w:anchor="_Toc66372038" w:history="1">
             <w:r>
               <w:rPr>
                 <w:rStyle w:val="Hyperlink"/>
@@ -985,7 +985,7 @@
                 <w:noProof/>
                 <w:webHidden/>
               </w:rPr>
-              <w:instrText xml:space="preserve"> PAGEREF _Toc66371686 \h </w:instrText>
+              <w:instrText xml:space="preserve"> PAGEREF _Toc66372038 \h </w:instrText>
             </w:r>
             <w:r>
               <w:rPr>
@@ -1005,7 +1005,7 @@
                 <w:noProof/>
                 <w:webHidden/>
               </w:rPr>
-              <w:t>5</w:t>
+              <w:t>4</w:t>
             </w:r>
             <w:r>
               <w:rPr>
@@ -1027,7 +1027,7 @@
               <w:noProof/>
             </w:rPr>
           </w:pPr>
-          <w:hyperlink w:anchor="_Toc66371687" w:history="1">
+          <w:hyperlink w:anchor="_Toc66372039" w:history="1">
             <w:r>
               <w:rPr>
                 <w:rStyle w:val="Hyperlink"/>
@@ -1054,7 +1054,7 @@
                 <w:noProof/>
                 <w:webHidden/>
               </w:rPr>
-              <w:instrText xml:space="preserve"> PAGEREF _Toc66371687 \h </w:instrText>
+              <w:instrText xml:space="preserve"> PAGEREF _Toc66372039 \h </w:instrText>
             </w:r>
             <w:r>
               <w:rPr>
@@ -1074,7 +1074,7 @@
                 <w:noProof/>
                 <w:webHidden/>
               </w:rPr>
-              <w:t>5</w:t>
+              <w:t>4</w:t>
             </w:r>
             <w:r>
               <w:rPr>
@@ -1096,7 +1096,7 @@
               <w:noProof/>
             </w:rPr>
           </w:pPr>
-          <w:hyperlink w:anchor="_Toc66371688" w:history="1">
+          <w:hyperlink w:anchor="_Toc66372040" w:history="1">
             <w:r>
               <w:rPr>
                 <w:rStyle w:val="Hyperlink"/>
@@ -1123,7 +1123,7 @@
                 <w:noProof/>
                 <w:webHidden/>
               </w:rPr>
-              <w:instrText xml:space="preserve"> PAGEREF _Toc66371688 \h </w:instrText>
+              <w:instrText xml:space="preserve"> PAGEREF _Toc66372040 \h </w:instrText>
             </w:r>
             <w:r>
               <w:rPr>
@@ -1165,7 +1165,7 @@
               <w:noProof/>
             </w:rPr>
           </w:pPr>
-          <w:hyperlink w:anchor="_Toc66371689" w:history="1">
+          <w:hyperlink w:anchor="_Toc66372041" w:history="1">
             <w:r>
               <w:rPr>
                 <w:rStyle w:val="Hyperlink"/>
@@ -1192,7 +1192,7 @@
                 <w:noProof/>
                 <w:webHidden/>
               </w:rPr>
-              <w:instrText xml:space="preserve"> PAGEREF _Toc66371689 \h </w:instrText>
+              <w:instrText xml:space="preserve"> PAGEREF _Toc66372041 \h </w:instrText>
             </w:r>
             <w:r>
               <w:rPr>
@@ -1234,7 +1234,7 @@
               <w:noProof/>
             </w:rPr>
           </w:pPr>
-          <w:hyperlink w:anchor="_Toc66371690" w:history="1">
+          <w:hyperlink w:anchor="_Toc66372042" w:history="1">
             <w:r>
               <w:rPr>
                 <w:rStyle w:val="Hyperlink"/>
@@ -1261,7 +1261,7 @@
                 <w:noProof/>
                 <w:webHidden/>
               </w:rPr>
-              <w:instrText xml:space="preserve"> PAGEREF _Toc66371690 \h </w:instrText>
+              <w:instrText xml:space="preserve"> PAGEREF _Toc66372042 \h </w:instrText>
             </w:r>
             <w:r>
               <w:rPr>
@@ -1303,7 +1303,7 @@
               <w:noProof/>
             </w:rPr>
           </w:pPr>
-          <w:hyperlink w:anchor="_Toc66371691" w:history="1">
+          <w:hyperlink w:anchor="_Toc66372043" w:history="1">
             <w:r>
               <w:rPr>
                 <w:rStyle w:val="Hyperlink"/>
@@ -1330,7 +1330,7 @@
                 <w:noProof/>
                 <w:webHidden/>
               </w:rPr>
-              <w:instrText xml:space="preserve"> PAGEREF _Toc66371691 \h </w:instrText>
+              <w:instrText xml:space="preserve"> PAGEREF _Toc66372043 \h </w:instrText>
             </w:r>
             <w:r>
               <w:rPr>
@@ -1372,7 +1372,7 @@
               <w:noProof/>
             </w:rPr>
           </w:pPr>
-          <w:hyperlink w:anchor="_Toc66371692" w:history="1">
+          <w:hyperlink w:anchor="_Toc66372044" w:history="1">
             <w:r>
               <w:rPr>
                 <w:rStyle w:val="Hyperlink"/>
@@ -1399,7 +1399,7 @@
                 <w:noProof/>
                 <w:webHidden/>
               </w:rPr>
-              <w:instrText xml:space="preserve"> PAGEREF _Toc66371692 \h </w:instrText>
+              <w:instrText xml:space="preserve"> PAGEREF _Toc66372044 \h </w:instrText>
             </w:r>
             <w:r>
               <w:rPr>
@@ -1441,7 +1441,7 @@
               <w:noProof/>
             </w:rPr>
           </w:pPr>
-          <w:hyperlink w:anchor="_Toc66371693" w:history="1">
+          <w:hyperlink w:anchor="_Toc66372045" w:history="1">
             <w:r>
               <w:rPr>
                 <w:rStyle w:val="Hyperlink"/>
@@ -1468,7 +1468,7 @@
                 <w:noProof/>
                 <w:webHidden/>
               </w:rPr>
-              <w:instrText xml:space="preserve"> PAGEREF _Toc66371693 \h </w:instrText>
+              <w:instrText xml:space="preserve"> PAGEREF _Toc66372045 \h </w:instrText>
             </w:r>
             <w:r>
               <w:rPr>
@@ -1510,7 +1510,7 @@
               <w:noProof/>
             </w:rPr>
           </w:pPr>
-          <w:hyperlink w:anchor="_Toc66371694" w:history="1">
+          <w:hyperlink w:anchor="_Toc66372046" w:history="1">
             <w:r>
               <w:rPr>
                 <w:rStyle w:val="Hyperlink"/>
@@ -1537,7 +1537,7 @@
                 <w:noProof/>
                 <w:webHidden/>
               </w:rPr>
-              <w:instrText xml:space="preserve"> PAGEREF _Toc66371694 \h </w:instrText>
+              <w:instrText xml:space="preserve"> PAGEREF _Toc66372046 \h </w:instrText>
             </w:r>
             <w:r>
               <w:rPr>
@@ -1579,7 +1579,7 @@
               <w:noProof/>
             </w:rPr>
           </w:pPr>
-          <w:hyperlink w:anchor="_Toc66371695" w:history="1">
+          <w:hyperlink w:anchor="_Toc66372047" w:history="1">
             <w:r>
               <w:rPr>
                 <w:rStyle w:val="Hyperlink"/>
@@ -1606,7 +1606,7 @@
                 <w:noProof/>
                 <w:webHidden/>
               </w:rPr>
-              <w:instrText xml:space="preserve"> PAGEREF _Toc66371695 \h </w:instrText>
+              <w:instrText xml:space="preserve"> PAGEREF _Toc66372047 \h </w:instrText>
             </w:r>
             <w:r>
               <w:rPr>
@@ -1648,7 +1648,7 @@
               <w:noProof/>
             </w:rPr>
           </w:pPr>
-          <w:hyperlink w:anchor="_Toc66371696" w:history="1">
+          <w:hyperlink w:anchor="_Toc66372048" w:history="1">
             <w:r>
               <w:rPr>
                 <w:rStyle w:val="Hyperlink"/>
@@ -1675,7 +1675,7 @@
                 <w:noProof/>
                 <w:webHidden/>
               </w:rPr>
-              <w:instrText xml:space="preserve"> PAGEREF _Toc66371696 \h </w:instrText>
+              <w:instrText xml:space="preserve"> PAGEREF _Toc66372048 \h </w:instrText>
             </w:r>
             <w:r>
               <w:rPr>
@@ -1717,7 +1717,7 @@
               <w:noProof/>
             </w:rPr>
           </w:pPr>
-          <w:hyperlink w:anchor="_Toc66371697" w:history="1">
+          <w:hyperlink w:anchor="_Toc66372049" w:history="1">
             <w:r>
               <w:rPr>
                 <w:rStyle w:val="Hyperlink"/>
@@ -1744,7 +1744,7 @@
                 <w:noProof/>
                 <w:webHidden/>
               </w:rPr>
-              <w:instrText xml:space="preserve"> PAGEREF _Toc66371697 \h </w:instrText>
+              <w:instrText xml:space="preserve"> PAGEREF _Toc66372049 \h </w:instrText>
             </w:r>
             <w:r>
               <w:rPr>
@@ -1786,7 +1786,7 @@
               <w:noProof/>
             </w:rPr>
           </w:pPr>
-          <w:hyperlink w:anchor="_Toc66371698" w:history="1">
+          <w:hyperlink w:anchor="_Toc66372050" w:history="1">
             <w:r>
               <w:rPr>
                 <w:rStyle w:val="Hyperlink"/>
@@ -1813,7 +1813,7 @@
                 <w:noProof/>
                 <w:webHidden/>
               </w:rPr>
-              <w:instrText xml:space="preserve"> PAGEREF _Toc66371698 \h </w:instrText>
+              <w:instrText xml:space="preserve"> PAGEREF _Toc66372050 \h </w:instrText>
             </w:r>
             <w:r>
               <w:rPr>
@@ -1855,7 +1855,7 @@
               <w:noProof/>
             </w:rPr>
           </w:pPr>
-          <w:hyperlink w:anchor="_Toc66371699" w:history="1">
+          <w:hyperlink w:anchor="_Toc66372051" w:history="1">
             <w:r>
               <w:rPr>
                 <w:rStyle w:val="Hyperlink"/>
@@ -1882,7 +1882,7 @@
                 <w:noProof/>
                 <w:webHidden/>
               </w:rPr>
-              <w:instrText xml:space="preserve"> PAGEREF _Toc66371699 \h </w:instrText>
+              <w:instrText xml:space="preserve"> PAGEREF _Toc66372051 \h </w:instrText>
             </w:r>
             <w:r>
               <w:rPr>
@@ -1924,7 +1924,7 @@
               <w:noProof/>
             </w:rPr>
           </w:pPr>
-          <w:hyperlink w:anchor="_Toc66371700" w:history="1">
+          <w:hyperlink w:anchor="_Toc66372052" w:history="1">
             <w:r>
               <w:rPr>
                 <w:rStyle w:val="Hyperlink"/>
@@ -1951,7 +1951,7 @@
                 <w:noProof/>
                 <w:webHidden/>
               </w:rPr>
-              <w:instrText xml:space="preserve"> PAGEREF _Toc66371700 \h </w:instrText>
+              <w:instrText xml:space="preserve"> PAGEREF _Toc66372052 \h </w:instrText>
             </w:r>
             <w:r>
               <w:rPr>
@@ -1993,7 +1993,7 @@
               <w:noProof/>
             </w:rPr>
           </w:pPr>
-          <w:hyperlink w:anchor="_Toc66371701" w:history="1">
+          <w:hyperlink w:anchor="_Toc66372053" w:history="1">
             <w:r>
               <w:rPr>
                 <w:rStyle w:val="Hyperlink"/>
@@ -2020,7 +2020,7 @@
                 <w:noProof/>
                 <w:webHidden/>
               </w:rPr>
-              <w:instrText xml:space="preserve"> PAGEREF _Toc66371701 \h </w:instrText>
+              <w:instrText xml:space="preserve"> PAGEREF _Toc66372053 \h </w:instrText>
             </w:r>
             <w:r>
               <w:rPr>
@@ -2062,7 +2062,7 @@
               <w:noProof/>
             </w:rPr>
           </w:pPr>
-          <w:hyperlink w:anchor="_Toc66371702" w:history="1">
+          <w:hyperlink w:anchor="_Toc66372054" w:history="1">
             <w:r>
               <w:rPr>
                 <w:rStyle w:val="Hyperlink"/>
@@ -2089,7 +2089,7 @@
                 <w:noProof/>
                 <w:webHidden/>
               </w:rPr>
-              <w:instrText xml:space="preserve"> PAGEREF _Toc66371702 \h </w:instrText>
+              <w:instrText xml:space="preserve"> PAGEREF _Toc66372054 \h </w:instrText>
             </w:r>
             <w:r>
               <w:rPr>
@@ -2131,7 +2131,7 @@
               <w:noProof/>
             </w:rPr>
           </w:pPr>
-          <w:hyperlink w:anchor="_Toc66371703" w:history="1">
+          <w:hyperlink w:anchor="_Toc66372055" w:history="1">
             <w:r>
               <w:rPr>
                 <w:rStyle w:val="Hyperlink"/>
@@ -2158,7 +2158,7 @@
                 <w:noProof/>
                 <w:webHidden/>
               </w:rPr>
-              <w:instrText xml:space="preserve"> PAGEREF _Toc66371703 \h </w:instrText>
+              <w:instrText xml:space="preserve"> PAGEREF _Toc66372055 \h </w:instrText>
             </w:r>
             <w:r>
               <w:rPr>
@@ -2200,7 +2200,7 @@
               <w:noProof/>
             </w:rPr>
           </w:pPr>
-          <w:hyperlink w:anchor="_Toc66371704" w:history="1">
+          <w:hyperlink w:anchor="_Toc66372056" w:history="1">
             <w:r>
               <w:rPr>
                 <w:rStyle w:val="Hyperlink"/>
@@ -2227,7 +2227,7 @@
                 <w:noProof/>
                 <w:webHidden/>
               </w:rPr>
-              <w:instrText xml:space="preserve"> PAGEREF _Toc66371704 \h </w:instrText>
+              <w:instrText xml:space="preserve"> PAGEREF _Toc66372056 \h </w:instrText>
             </w:r>
             <w:r>
               <w:rPr>
@@ -2269,7 +2269,7 @@
               <w:noProof/>
             </w:rPr>
           </w:pPr>
-          <w:hyperlink w:anchor="_Toc66371705" w:history="1">
+          <w:hyperlink w:anchor="_Toc66372057" w:history="1">
             <w:r>
               <w:rPr>
                 <w:rStyle w:val="Hyperlink"/>
@@ -2296,7 +2296,7 @@
                 <w:noProof/>
                 <w:webHidden/>
               </w:rPr>
-              <w:instrText xml:space="preserve"> PAGEREF _Toc66371705 \h </w:instrText>
+              <w:instrText xml:space="preserve"> PAGEREF _Toc66372057 \h </w:instrText>
             </w:r>
             <w:r>
               <w:rPr>
@@ -2338,7 +2338,7 @@
               <w:noProof/>
             </w:rPr>
           </w:pPr>
-          <w:hyperlink w:anchor="_Toc66371706" w:history="1">
+          <w:hyperlink w:anchor="_Toc66372058" w:history="1">
             <w:r>
               <w:rPr>
                 <w:rStyle w:val="Hyperlink"/>
@@ -2365,7 +2365,7 @@
                 <w:noProof/>
                 <w:webHidden/>
               </w:rPr>
-              <w:instrText xml:space="preserve"> PAGEREF _Toc66371706 \h </w:instrText>
+              <w:instrText xml:space="preserve"> PAGEREF _Toc66372058 \h </w:instrText>
             </w:r>
             <w:r>
               <w:rPr>
@@ -2407,7 +2407,7 @@
               <w:noProof/>
             </w:rPr>
           </w:pPr>
-          <w:hyperlink w:anchor="_Toc66371707" w:history="1">
+          <w:hyperlink w:anchor="_Toc66372059" w:history="1">
             <w:r>
               <w:rPr>
                 <w:rStyle w:val="Hyperlink"/>
@@ -2434,7 +2434,7 @@
                 <w:noProof/>
                 <w:webHidden/>
               </w:rPr>
-              <w:instrText xml:space="preserve"> PAGEREF _Toc66371707 \h </w:instrText>
+              <w:instrText xml:space="preserve"> PAGEREF _Toc66372059 \h </w:instrText>
             </w:r>
             <w:r>
               <w:rPr>
@@ -2476,13 +2476,13 @@
               <w:noProof/>
             </w:rPr>
           </w:pPr>
-          <w:hyperlink w:anchor="_Toc66371708" w:history="1">
+          <w:hyperlink w:anchor="_Toc66372060" w:history="1">
             <w:r>
               <w:rPr>
                 <w:rStyle w:val="Hyperlink"/>
                 <w:noProof/>
               </w:rPr>
-              <w:t>Spell Status: Kulgar</w:t>
+              <w:t>Synchronize Token With Hero Lab® POR File</w:t>
             </w:r>
             <w:r>
               <w:rPr>
@@ -2503,7 +2503,7 @@
                 <w:noProof/>
                 <w:webHidden/>
               </w:rPr>
-              <w:instrText xml:space="preserve"> PAGEREF _Toc66371708 \h </w:instrText>
+              <w:instrText xml:space="preserve"> PAGEREF _Toc66372060 \h </w:instrText>
             </w:r>
             <w:r>
               <w:rPr>
@@ -2523,7 +2523,7 @@
                 <w:noProof/>
                 <w:webHidden/>
               </w:rPr>
-              <w:t>14</w:t>
+              <w:t>15</w:t>
             </w:r>
             <w:r>
               <w:rPr>
@@ -2545,13 +2545,13 @@
               <w:noProof/>
             </w:rPr>
           </w:pPr>
-          <w:hyperlink w:anchor="_Toc66371709" w:history="1">
+          <w:hyperlink w:anchor="_Toc66372061" w:history="1">
             <w:r>
               <w:rPr>
                 <w:rStyle w:val="Hyperlink"/>
                 <w:noProof/>
               </w:rPr>
-              <w:t>Spell Status: Kulgar</w:t>
+              <w:t>Do A Bunch Of Tokens At Once</w:t>
             </w:r>
             <w:r>
               <w:rPr>
@@ -2572,145 +2572,7 @@
                 <w:noProof/>
                 <w:webHidden/>
               </w:rPr>
-              <w:instrText xml:space="preserve"> PAGEREF _Toc66371709 \h </w:instrText>
-            </w:r>
-            <w:r>
-              <w:rPr>
-                <w:noProof/>
-                <w:webHidden/>
-              </w:rPr>
-            </w:r>
-            <w:r>
-              <w:rPr>
-                <w:noProof/>
-                <w:webHidden/>
-              </w:rPr>
-              <w:fldChar w:fldCharType="separate"/>
-            </w:r>
-            <w:r>
-              <w:rPr>
-                <w:noProof/>
-                <w:webHidden/>
-              </w:rPr>
-              <w:t>14</w:t>
-            </w:r>
-            <w:r>
-              <w:rPr>
-                <w:noProof/>
-                <w:webHidden/>
-              </w:rPr>
-              <w:fldChar w:fldCharType="end"/>
-            </w:r>
-          </w:hyperlink>
-        </w:p>
-        <w:p>
-          <w:pPr>
-            <w:pStyle w:val="TOC2"/>
-            <w:tabs>
-              <w:tab w:val="right" w:leader="dot" w:pos="10790"/>
-            </w:tabs>
-            <w:rPr>
-              <w:rFonts w:eastAsiaTheme="minorEastAsia"/>
-              <w:noProof/>
-            </w:rPr>
-          </w:pPr>
-          <w:hyperlink w:anchor="_Toc66371710" w:history="1">
-            <w:r>
-              <w:rPr>
-                <w:rStyle w:val="Hyperlink"/>
-                <w:noProof/>
-              </w:rPr>
-              <w:t>Synchronize Token With Hero Lab® POR File</w:t>
-            </w:r>
-            <w:r>
-              <w:rPr>
-                <w:noProof/>
-                <w:webHidden/>
-              </w:rPr>
-              <w:tab/>
-            </w:r>
-            <w:r>
-              <w:rPr>
-                <w:noProof/>
-                <w:webHidden/>
-              </w:rPr>
-              <w:fldChar w:fldCharType="begin"/>
-            </w:r>
-            <w:r>
-              <w:rPr>
-                <w:noProof/>
-                <w:webHidden/>
-              </w:rPr>
-              <w:instrText xml:space="preserve"> PAGEREF _Toc66371710 \h </w:instrText>
-            </w:r>
-            <w:r>
-              <w:rPr>
-                <w:noProof/>
-                <w:webHidden/>
-              </w:rPr>
-            </w:r>
-            <w:r>
-              <w:rPr>
-                <w:noProof/>
-                <w:webHidden/>
-              </w:rPr>
-              <w:fldChar w:fldCharType="separate"/>
-            </w:r>
-            <w:r>
-              <w:rPr>
-                <w:noProof/>
-                <w:webHidden/>
-              </w:rPr>
-              <w:t>15</w:t>
-            </w:r>
-            <w:r>
-              <w:rPr>
-                <w:noProof/>
-                <w:webHidden/>
-              </w:rPr>
-              <w:fldChar w:fldCharType="end"/>
-            </w:r>
-          </w:hyperlink>
-        </w:p>
-        <w:p>
-          <w:pPr>
-            <w:pStyle w:val="TOC2"/>
-            <w:tabs>
-              <w:tab w:val="right" w:leader="dot" w:pos="10790"/>
-            </w:tabs>
-            <w:rPr>
-              <w:rFonts w:eastAsiaTheme="minorEastAsia"/>
-              <w:noProof/>
-            </w:rPr>
-          </w:pPr>
-          <w:hyperlink w:anchor="_Toc66371711" w:history="1">
-            <w:r>
-              <w:rPr>
-                <w:rStyle w:val="Hyperlink"/>
-                <w:noProof/>
-              </w:rPr>
-              <w:t>Do A Bunch Of Tokens At Once</w:t>
-            </w:r>
-            <w:r>
-              <w:rPr>
-                <w:noProof/>
-                <w:webHidden/>
-              </w:rPr>
-              <w:tab/>
-            </w:r>
-            <w:r>
-              <w:rPr>
-                <w:noProof/>
-                <w:webHidden/>
-              </w:rPr>
-              <w:fldChar w:fldCharType="begin"/>
-            </w:r>
-            <w:r>
-              <w:rPr>
-                <w:noProof/>
-                <w:webHidden/>
-              </w:rPr>
-              <w:instrText xml:space="preserve"> PAGEREF _Toc66371711 \h </w:instrText>
+              <w:instrText xml:space="preserve"> PAGEREF _Toc66372061 \h </w:instrText>
             </w:r>
             <w:r>
               <w:rPr>
@@ -2757,7 +2619,7 @@
       <w:pPr>
         <w:pStyle w:val="Heading1"/>
       </w:pPr>
-      <w:bookmarkStart w:id="0" w:name="_Toc66371673"/>
+      <w:bookmarkStart w:id="0" w:name="_Toc66372025"/>
       <w:r>
         <w:t>Introduction</w:t>
       </w:r>
@@ -2775,7 +2637,7 @@
       <w:pPr>
         <w:pStyle w:val="Heading1"/>
       </w:pPr>
-      <w:bookmarkStart w:id="1" w:name="_Toc66371674"/>
+      <w:bookmarkStart w:id="1" w:name="_Toc66372026"/>
       <w:r>
         <w:t>Design Assumptions For This Framework</w:t>
       </w:r>
@@ -3297,7 +3159,6 @@
           <w:sz w:val="24"/>
           <w:szCs w:val="24"/>
         </w:rPr>
-        <w:lastRenderedPageBreak/>
         <w:t>Being able to synchronize changes from Hero Lab(R) to this framework would be needed to support Players, who might update there Hero Lab(R) files between games.</w:t>
       </w:r>
       <w:r>
@@ -3328,6 +3189,7 @@
           <w:sz w:val="24"/>
           <w:szCs w:val="24"/>
         </w:rPr>
+        <w:lastRenderedPageBreak/>
         <w:t>Upgrades for PC and NPC tokens should be fully automated, even if the tokens have not been used for a long time and are suddenly thrown onto a map and used.</w:t>
       </w:r>
       <w:r>
@@ -3365,7 +3227,7 @@
       <w:pPr>
         <w:pStyle w:val="Heading1"/>
       </w:pPr>
-      <w:bookmarkStart w:id="2" w:name="_Toc66371675"/>
+      <w:bookmarkStart w:id="2" w:name="_Toc66372027"/>
       <w:r>
         <w:t>Number One Rule</w:t>
       </w:r>
@@ -3414,7 +3276,7 @@
       <w:pPr>
         <w:pStyle w:val="Heading1"/>
       </w:pPr>
-      <w:bookmarkStart w:id="3" w:name="_Toc66371676"/>
+      <w:bookmarkStart w:id="3" w:name="_Toc66372028"/>
       <w:r>
         <w:t xml:space="preserve">Why Use </w:t>
       </w:r>
@@ -3629,7 +3491,7 @@
       <w:pPr>
         <w:pStyle w:val="Heading1"/>
       </w:pPr>
-      <w:bookmarkStart w:id="4" w:name="_Toc66371677"/>
+      <w:bookmarkStart w:id="4" w:name="_Toc66372029"/>
       <w:r>
         <w:t xml:space="preserve">What Does </w:t>
       </w:r>
@@ -3668,26 +3530,39 @@
     </w:p>
     <w:p>
       <w:r>
+        <w:t>As a GM, this feature is critical for me and my current campaign – though when I was a GM for a campaign with 1</w:t>
+      </w:r>
+      <w:r>
+        <w:rPr>
+          <w:vertAlign w:val="superscript"/>
+        </w:rPr>
+        <w:t>st</w:t>
+      </w:r>
+      <w:r>
+        <w:t xml:space="preserve"> to 6</w:t>
+      </w:r>
+      <w:r>
+        <w:rPr>
+          <w:vertAlign w:val="superscript"/>
+        </w:rPr>
+        <w:t>th</w:t>
+      </w:r>
+      <w:r>
+        <w:t xml:space="preserve"> level characters that was all underground or inside, I did not need those features and had the best time of my life with </w:t>
+      </w:r>
+      <w:proofErr w:type="spellStart"/>
+      <w:r>
+        <w:t>MapTool</w:t>
+      </w:r>
+      <w:proofErr w:type="spellEnd"/>
+      <w:r>
+        <w:t>.  Other VTTs (virtual tabletops) I tried at the time, also did not support elevation.</w:t>
+      </w:r>
+    </w:p>
+    <w:p>
+      <w:r>
         <w:lastRenderedPageBreak/>
-        <w:t>As a GM, this feature is critical for me and my current campaign – though when I was a GM for a campaign with 1</w:t>
-      </w:r>
-      <w:r>
-        <w:rPr>
-          <w:vertAlign w:val="superscript"/>
-        </w:rPr>
-        <w:t>st</w:t>
-      </w:r>
-      <w:r>
-        <w:t xml:space="preserve"> to 6</w:t>
-      </w:r>
-      <w:r>
-        <w:rPr>
-          <w:vertAlign w:val="superscript"/>
-        </w:rPr>
-        <w:t>th</w:t>
-      </w:r>
-      <w:r>
-        <w:t xml:space="preserve"> level characters that was all underground or inside, I did not need those features and had the best time of my life with </w:t>
+        <w:t xml:space="preserve"> However, there is now a VTT that does support elevation but I am not as happy with it as </w:t>
       </w:r>
       <w:proofErr w:type="spellStart"/>
       <w:r>
@@ -3695,12 +3570,7 @@
       </w:r>
       <w:proofErr w:type="spellEnd"/>
       <w:r>
-        <w:t>.  Other VTTs (virtual tabletops) I tried at the time, also did not support elevation.</w:t>
-      </w:r>
-    </w:p>
-    <w:p>
-      <w:r>
-        <w:t xml:space="preserve"> However, there is now a VTT that does support elevation but I am not as happy with it as </w:t>
+        <w:t xml:space="preserve"> – so I am using all of my influence to try to get the </w:t>
       </w:r>
       <w:proofErr w:type="spellStart"/>
       <w:r>
@@ -3708,7 +3578,7 @@
       </w:r>
       <w:proofErr w:type="spellEnd"/>
       <w:r>
-        <w:t xml:space="preserve"> – so I am using all of my influence to try to get the </w:t>
+        <w:t xml:space="preserve"> developers to work on that feature so that I can come back and use </w:t>
       </w:r>
       <w:proofErr w:type="spellStart"/>
       <w:r>
@@ -3716,7 +3586,12 @@
       </w:r>
       <w:proofErr w:type="spellEnd"/>
       <w:r>
-        <w:t xml:space="preserve"> developers to work on that feature so that I can come back and use </w:t>
+        <w:t xml:space="preserve"> for my more advanced campaigns.</w:t>
+      </w:r>
+    </w:p>
+    <w:p>
+      <w:r>
+        <w:t xml:space="preserve">Another way to deal with it, though, if you still want to use </w:t>
       </w:r>
       <w:proofErr w:type="spellStart"/>
       <w:r>
@@ -3724,19 +3599,6 @@
       </w:r>
       <w:proofErr w:type="spellEnd"/>
       <w:r>
-        <w:t xml:space="preserve"> for my more advanced campaigns.</w:t>
-      </w:r>
-    </w:p>
-    <w:p>
-      <w:r>
-        <w:t xml:space="preserve">Another way to deal with it, though, if you still want to use </w:t>
-      </w:r>
-      <w:proofErr w:type="spellStart"/>
-      <w:r>
-        <w:t>MapTool</w:t>
-      </w:r>
-      <w:proofErr w:type="spellEnd"/>
-      <w:r>
         <w:t xml:space="preserve"> in some of these more difficult scenarios is to grab tokens that should have vision into particular areas blocked off by VBL – and wave them around in that area to at least give them temporary vision</w:t>
       </w:r>
       <w:r>
@@ -3747,7 +3609,7 @@
       <w:pPr>
         <w:pStyle w:val="Heading1"/>
       </w:pPr>
-      <w:bookmarkStart w:id="5" w:name="_Toc66371678"/>
+      <w:bookmarkStart w:id="5" w:name="_Toc66372030"/>
       <w:r>
         <w:t>Major Framework Components</w:t>
       </w:r>
@@ -3822,7 +3684,7 @@
       <w:pPr>
         <w:pStyle w:val="Heading2"/>
       </w:pPr>
-      <w:bookmarkStart w:id="6" w:name="_Toc66371679"/>
+      <w:bookmarkStart w:id="6" w:name="_Toc66372031"/>
       <w:r>
         <w:t>Campaign Properties</w:t>
       </w:r>
@@ -3931,7 +3793,7 @@
       <w:pPr>
         <w:pStyle w:val="Heading3"/>
       </w:pPr>
-      <w:bookmarkStart w:id="7" w:name="_Toc66371680"/>
+      <w:bookmarkStart w:id="7" w:name="_Toc66372032"/>
       <w:r>
         <w:t>Basic</w:t>
       </w:r>
@@ -3946,7 +3808,7 @@
       <w:pPr>
         <w:pStyle w:val="Heading3"/>
       </w:pPr>
-      <w:bookmarkStart w:id="8" w:name="_Toc66371681"/>
+      <w:bookmarkStart w:id="8" w:name="_Toc66372033"/>
       <w:r>
         <w:t>Hero Lab POR File</w:t>
       </w:r>
@@ -3964,7 +3826,7 @@
       <w:pPr>
         <w:pStyle w:val="Heading3"/>
       </w:pPr>
-      <w:bookmarkStart w:id="9" w:name="_Toc66371682"/>
+      <w:bookmarkStart w:id="9" w:name="_Toc66372034"/>
       <w:proofErr w:type="spellStart"/>
       <w:r>
         <w:t>TokenLibCampaignData</w:t>
@@ -3981,7 +3843,7 @@
       <w:pPr>
         <w:pStyle w:val="Heading3"/>
       </w:pPr>
-      <w:bookmarkStart w:id="10" w:name="_Toc66371683"/>
+      <w:bookmarkStart w:id="10" w:name="_Toc66372035"/>
       <w:proofErr w:type="spellStart"/>
       <w:r>
         <w:t>TokenLibCharacterSheet</w:t>
@@ -3998,7 +3860,7 @@
       <w:pPr>
         <w:pStyle w:val="Heading3"/>
       </w:pPr>
-      <w:bookmarkStart w:id="11" w:name="_Toc66371684"/>
+      <w:bookmarkStart w:id="11" w:name="_Toc66372036"/>
       <w:proofErr w:type="spellStart"/>
       <w:r>
         <w:t>TokenLibCharacterSheetData</w:t>
@@ -4015,7 +3877,7 @@
       <w:pPr>
         <w:pStyle w:val="Heading3"/>
       </w:pPr>
-      <w:bookmarkStart w:id="12" w:name="_Toc66371685"/>
+      <w:bookmarkStart w:id="12" w:name="_Toc66372037"/>
       <w:proofErr w:type="spellStart"/>
       <w:r>
         <w:t>TokenLibConfiguration</w:t>
@@ -4032,10 +3894,9 @@
       <w:pPr>
         <w:pStyle w:val="Heading3"/>
       </w:pPr>
-      <w:bookmarkStart w:id="13" w:name="_Toc66371686"/>
+      <w:bookmarkStart w:id="13" w:name="_Toc66372038"/>
       <w:proofErr w:type="spellStart"/>
       <w:r>
-        <w:lastRenderedPageBreak/>
         <w:t>TokenLibUtilities</w:t>
       </w:r>
       <w:bookmarkEnd w:id="13"/>
@@ -4050,7 +3911,7 @@
       <w:pPr>
         <w:pStyle w:val="Heading2"/>
       </w:pPr>
-      <w:bookmarkStart w:id="14" w:name="_Toc66371687"/>
+      <w:bookmarkStart w:id="14" w:name="_Toc66372039"/>
       <w:r>
         <w:t>Library Tokens</w:t>
       </w:r>
@@ -4079,6 +3940,7 @@
       </w:pPr>
       <w:proofErr w:type="spellStart"/>
       <w:r>
+        <w:lastRenderedPageBreak/>
         <w:t>Lib:Configuration</w:t>
       </w:r>
       <w:proofErr w:type="spellEnd"/>
@@ -4236,7 +4098,7 @@
       <w:pPr>
         <w:pStyle w:val="Heading2"/>
       </w:pPr>
-      <w:bookmarkStart w:id="15" w:name="_Toc66371688"/>
+      <w:bookmarkStart w:id="15" w:name="_Toc66372040"/>
       <w:r>
         <w:t>Image Tables</w:t>
       </w:r>
@@ -4251,7 +4113,7 @@
       <w:pPr>
         <w:pStyle w:val="Heading2"/>
       </w:pPr>
-      <w:bookmarkStart w:id="16" w:name="_Toc66371689"/>
+      <w:bookmarkStart w:id="16" w:name="_Toc66372041"/>
       <w:r>
         <w:t>Campaign Macros</w:t>
       </w:r>
@@ -4266,7 +4128,7 @@
       <w:pPr>
         <w:pStyle w:val="Heading2"/>
       </w:pPr>
-      <w:bookmarkStart w:id="17" w:name="_Toc66371690"/>
+      <w:bookmarkStart w:id="17" w:name="_Toc66372042"/>
       <w:r>
         <w:t>GM Macros</w:t>
       </w:r>
@@ -4281,7 +4143,7 @@
       <w:pPr>
         <w:pStyle w:val="Heading1"/>
       </w:pPr>
-      <w:bookmarkStart w:id="18" w:name="_Toc66371691"/>
+      <w:bookmarkStart w:id="18" w:name="_Toc66372043"/>
       <w:r>
         <w:t>Windows Used For Macros By This Framework</w:t>
       </w:r>
@@ -4332,7 +4194,7 @@
       <w:pPr>
         <w:pStyle w:val="Heading2"/>
       </w:pPr>
-      <w:bookmarkStart w:id="19" w:name="_Toc66371692"/>
+      <w:bookmarkStart w:id="19" w:name="_Toc66372044"/>
       <w:r>
         <w:t>Campaign Window</w:t>
       </w:r>
@@ -4352,7 +4214,7 @@
       <w:pPr>
         <w:pStyle w:val="Heading2"/>
       </w:pPr>
-      <w:bookmarkStart w:id="20" w:name="_Toc66371693"/>
+      <w:bookmarkStart w:id="20" w:name="_Toc66372045"/>
       <w:r>
         <w:t>GM Window</w:t>
       </w:r>
@@ -4367,7 +4229,7 @@
       <w:pPr>
         <w:pStyle w:val="Heading2"/>
       </w:pPr>
-      <w:bookmarkStart w:id="21" w:name="_Toc66371694"/>
+      <w:bookmarkStart w:id="21" w:name="_Toc66372046"/>
       <w:r>
         <w:t>Selection Window</w:t>
       </w:r>
@@ -4435,7 +4297,7 @@
       <w:pPr>
         <w:pStyle w:val="Heading1"/>
       </w:pPr>
-      <w:bookmarkStart w:id="22" w:name="_Toc66371695"/>
+      <w:bookmarkStart w:id="22" w:name="_Toc66372047"/>
       <w:r>
         <w:t>Recommended Optional Additions To This Framework</w:t>
       </w:r>
@@ -4448,7 +4310,7 @@
       <w:pPr>
         <w:pStyle w:val="Heading2"/>
       </w:pPr>
-      <w:bookmarkStart w:id="23" w:name="_Toc66371696"/>
+      <w:bookmarkStart w:id="23" w:name="_Toc66372048"/>
       <w:proofErr w:type="spellStart"/>
       <w:r>
         <w:t>MapTool</w:t>
@@ -4542,7 +4404,7 @@
       <w:pPr>
         <w:pStyle w:val="Heading2"/>
       </w:pPr>
-      <w:bookmarkStart w:id="24" w:name="_Toc66371697"/>
+      <w:bookmarkStart w:id="24" w:name="_Toc66372049"/>
       <w:proofErr w:type="spellStart"/>
       <w:r>
         <w:t>lib:frames</w:t>
@@ -5182,7 +5044,7 @@
       <w:pPr>
         <w:pStyle w:val="Heading1"/>
       </w:pPr>
-      <w:bookmarkStart w:id="25" w:name="_Toc66371698"/>
+      <w:bookmarkStart w:id="25" w:name="_Toc66372050"/>
       <w:r>
         <w:t>Upgrading To Newer Version Of My Framework</w:t>
       </w:r>
@@ -5245,7 +5107,7 @@
       <w:pPr>
         <w:pStyle w:val="Heading2"/>
       </w:pPr>
-      <w:bookmarkStart w:id="26" w:name="_Toc66371699"/>
+      <w:bookmarkStart w:id="26" w:name="_Toc66372051"/>
       <w:r>
         <w:t xml:space="preserve">Upgrading </w:t>
       </w:r>
@@ -5399,7 +5261,7 @@
       <w:pPr>
         <w:pStyle w:val="Heading2"/>
       </w:pPr>
-      <w:bookmarkStart w:id="27" w:name="_Toc66371700"/>
+      <w:bookmarkStart w:id="27" w:name="_Toc66372052"/>
       <w:r>
         <w:t>Upgrading The Library Tokens</w:t>
       </w:r>
@@ -5485,7 +5347,7 @@
       <w:pPr>
         <w:pStyle w:val="Heading2"/>
       </w:pPr>
-      <w:bookmarkStart w:id="28" w:name="_Toc66371701"/>
+      <w:bookmarkStart w:id="28" w:name="_Toc66372053"/>
       <w:r>
         <w:t>How The Upgrade Process Works</w:t>
       </w:r>
@@ -5500,7 +5362,7 @@
       <w:pPr>
         <w:pStyle w:val="Heading1"/>
       </w:pPr>
-      <w:bookmarkStart w:id="29" w:name="_Toc66371702"/>
+      <w:bookmarkStart w:id="29" w:name="_Toc66372054"/>
       <w:r>
         <w:t xml:space="preserve">Settings To Use To Start The </w:t>
       </w:r>
@@ -5526,6 +5388,9 @@
     </w:p>
     <w:p>
       <w:r>
+        <w:rPr>
+          <w:noProof/>
+        </w:rPr>
         <w:drawing>
           <wp:inline distT="0" distB="0" distL="0" distR="0" wp14:anchorId="4BD06957" wp14:editId="286943CC">
             <wp:extent cx="2899286" cy="3592286"/>
@@ -5567,7 +5432,7 @@
       <w:pPr>
         <w:pStyle w:val="Heading1"/>
       </w:pPr>
-      <w:bookmarkStart w:id="30" w:name="_Toc66371703"/>
+      <w:bookmarkStart w:id="30" w:name="_Toc66372055"/>
       <w:r>
         <w:t>Hero Lab® Import And Synchronization</w:t>
       </w:r>
@@ -5592,22 +5457,14 @@
       </w:r>
       <w:r>
         <w:lastRenderedPageBreak/>
-        <w:t xml:space="preserve">feature isn’t perfect, but it goes a long way to managing PCs (player characters) for players that like to use Hero </w:t>
-      </w:r>
-      <w:proofErr w:type="spellStart"/>
-      <w:r>
-        <w:t xml:space="preserve">Lab® -- </w:t>
-      </w:r>
-      <w:proofErr w:type="spellEnd"/>
-      <w:r>
-        <w:t>or you, the GM, if you like to maintain your NPCs (non-player characters) there, too.</w:t>
+        <w:t>feature isn’t perfect, but it goes a long way to managing PCs (player characters) for players that like to use Hero Lab® -- or you, the GM, if you like to maintain your NPCs (non-player characters) there, too.</w:t>
       </w:r>
     </w:p>
     <w:p>
       <w:pPr>
         <w:pStyle w:val="Heading2"/>
       </w:pPr>
-      <w:bookmarkStart w:id="31" w:name="_Toc66371704"/>
+      <w:bookmarkStart w:id="31" w:name="_Toc66372056"/>
       <w:r>
         <w:t>How To Do The Initial Hero Lab® Import</w:t>
       </w:r>
@@ -5666,7 +5523,7 @@
       <w:pPr>
         <w:pStyle w:val="Heading2"/>
       </w:pPr>
-      <w:bookmarkStart w:id="32" w:name="_Toc66371705"/>
+      <w:bookmarkStart w:id="32" w:name="_Toc66372057"/>
       <w:r>
         <w:t>Add Resource to Library</w:t>
       </w:r>
@@ -5747,6 +5604,9 @@
     </w:p>
     <w:p>
       <w:r>
+        <w:rPr>
+          <w:noProof/>
+        </w:rPr>
         <w:drawing>
           <wp:inline distT="0" distB="0" distL="0" distR="0" wp14:anchorId="69249CB3" wp14:editId="3F4CBC52">
             <wp:extent cx="2431329" cy="2677886"/>
@@ -5788,7 +5648,7 @@
       <w:pPr>
         <w:pStyle w:val="Heading2"/>
       </w:pPr>
-      <w:bookmarkStart w:id="33" w:name="_Toc66371706"/>
+      <w:bookmarkStart w:id="33" w:name="_Toc66372058"/>
       <w:r>
         <w:t>Drag Hero Lab® POR File Token To Map</w:t>
       </w:r>
@@ -5796,11 +5656,28 @@
     </w:p>
     <w:p>
       <w:r>
-        <w:t>Using the bottom part of the Resource Library window, drag a token to one of your maps:</w:t>
-      </w:r>
-    </w:p>
-    <w:p>
-      <w:r>
+        <w:t>Using the bottom part of the Resource Library window, drag a token to one of your maps</w:t>
+      </w:r>
+      <w:r>
+        <w:t xml:space="preserve"> (note:  </w:t>
+      </w:r>
+      <w:proofErr w:type="spellStart"/>
+      <w:r>
+        <w:t>Kulgar</w:t>
+      </w:r>
+      <w:proofErr w:type="spellEnd"/>
+      <w:r>
+        <w:t xml:space="preserve"> does not have an image but if he did, you would see his token image below instead of an “X”)</w:t>
+      </w:r>
+      <w:r>
+        <w:t>:</w:t>
+      </w:r>
+    </w:p>
+    <w:p>
+      <w:r>
+        <w:rPr>
+          <w:noProof/>
+        </w:rPr>
         <w:lastRenderedPageBreak/>
         <w:drawing>
           <wp:inline distT="0" distB="0" distL="0" distR="0" wp14:anchorId="4A51A0A1" wp14:editId="5E7CD4C5">
@@ -5841,6 +5718,9 @@
     </w:p>
     <w:p>
       <w:r>
+        <w:rPr>
+          <w:noProof/>
+        </w:rPr>
         <w:drawing>
           <wp:inline distT="0" distB="0" distL="0" distR="0" wp14:anchorId="5BCC73BD" wp14:editId="251821EC">
             <wp:extent cx="3745566" cy="3556660"/>
@@ -5882,30 +5762,15 @@
       <w:pPr>
         <w:pStyle w:val="Heading2"/>
       </w:pPr>
-      <w:bookmarkStart w:id="34" w:name="_Toc66371707"/>
-      <w:r>
-        <w:t xml:space="preserve">Run </w:t>
-      </w:r>
-      <w:r>
-        <w:t xml:space="preserve">GM </w:t>
-      </w:r>
-      <w:r>
-        <w:t>M</w:t>
-      </w:r>
-      <w:r>
-        <w:t>acro “Sync Token With Hero Lab® POR File”</w:t>
+      <w:bookmarkStart w:id="34" w:name="_Toc66372059"/>
+      <w:r>
+        <w:t>Run GM Macro “Sync Token With Hero Lab® POR File”</w:t>
       </w:r>
       <w:bookmarkEnd w:id="34"/>
     </w:p>
     <w:p>
       <w:r>
-        <w:t xml:space="preserve">With the token selected, run the GM macro </w:t>
-      </w:r>
-      <w:r>
-        <w:t>“Sync Token With Hero Lab® POR File”</w:t>
-      </w:r>
-      <w:r>
-        <w:t>:</w:t>
+        <w:t>With the token selected, run the GM macro “Sync Token With Hero Lab® POR File”:</w:t>
       </w:r>
     </w:p>
     <w:p>
@@ -5971,6 +5836,9 @@
     </w:p>
     <w:p>
       <w:r>
+        <w:rPr>
+          <w:noProof/>
+        </w:rPr>
         <w:drawing>
           <wp:inline distT="0" distB="0" distL="0" distR="0" wp14:anchorId="7DCC1BD0" wp14:editId="11C9C181">
             <wp:extent cx="3888105" cy="2621795"/>
@@ -6042,6 +5910,9 @@
     </w:p>
     <w:p>
       <w:r>
+        <w:rPr>
+          <w:noProof/>
+        </w:rPr>
         <w:lastRenderedPageBreak/>
         <w:drawing>
           <wp:inline distT="0" distB="0" distL="0" distR="0" wp14:anchorId="5C6C12DB" wp14:editId="331B5D2B">
@@ -6816,10 +6687,6 @@
             </w:r>
           </w:p>
           <w:p>
-            <w:pPr>
-              <w:pStyle w:val="Heading2"/>
-            </w:pPr>
-            <w:bookmarkStart w:id="35" w:name="_Toc66371708"/>
             <w:r>
               <w:t xml:space="preserve">Spell Status: </w:t>
             </w:r>
@@ -6827,7 +6694,6 @@
             <w:r>
               <w:t>Kulgar</w:t>
             </w:r>
-            <w:bookmarkEnd w:id="35"/>
             <w:proofErr w:type="spellEnd"/>
             <w:r>
               <w:t xml:space="preserve"> </w:t>
@@ -7331,10 +7197,6 @@
             </w:r>
           </w:p>
           <w:p>
-            <w:pPr>
-              <w:pStyle w:val="Heading2"/>
-            </w:pPr>
-            <w:bookmarkStart w:id="36" w:name="_Toc66371709"/>
             <w:r>
               <w:t xml:space="preserve">Spell Status: </w:t>
             </w:r>
@@ -7342,7 +7204,6 @@
             <w:r>
               <w:t>Kulgar</w:t>
             </w:r>
-            <w:bookmarkEnd w:id="36"/>
             <w:proofErr w:type="spellEnd"/>
             <w:r>
               <w:t xml:space="preserve"> </w:t>
@@ -7916,12 +7777,12 @@
       <w:pPr>
         <w:pStyle w:val="Heading2"/>
       </w:pPr>
-      <w:bookmarkStart w:id="37" w:name="_Toc66371710"/>
+      <w:bookmarkStart w:id="35" w:name="_Toc66372060"/>
       <w:r>
         <w:lastRenderedPageBreak/>
         <w:t>Synchronize Token With Hero Lab® POR File</w:t>
       </w:r>
-      <w:bookmarkEnd w:id="37"/>
+      <w:bookmarkEnd w:id="35"/>
     </w:p>
     <w:p>
       <w:r>
@@ -7996,6 +7857,9 @@
     </w:p>
     <w:p>
       <w:r>
+        <w:rPr>
+          <w:noProof/>
+        </w:rPr>
         <w:drawing>
           <wp:inline distT="0" distB="0" distL="0" distR="0" wp14:anchorId="653ECDCC" wp14:editId="3569ECE5">
             <wp:extent cx="2953162" cy="1238423"/>
@@ -8107,11 +7971,11 @@
       <w:pPr>
         <w:pStyle w:val="Heading2"/>
       </w:pPr>
-      <w:bookmarkStart w:id="38" w:name="_Toc66371711"/>
+      <w:bookmarkStart w:id="36" w:name="_Toc66372061"/>
       <w:r>
         <w:t>Do A Bunch Of Tokens At Once</w:t>
       </w:r>
-      <w:bookmarkEnd w:id="38"/>
+      <w:bookmarkEnd w:id="36"/>
     </w:p>
     <w:p>
       <w:r>

--- a/GM User Documentation.docx
+++ b/GM User Documentation.docx
@@ -61,13 +61,13 @@
           <w:r>
             <w:fldChar w:fldCharType="separate"/>
           </w:r>
-          <w:hyperlink w:anchor="_Toc66372025" w:history="1">
+          <w:hyperlink w:anchor="_Toc66550234" w:history="1">
             <w:r>
               <w:rPr>
                 <w:rStyle w:val="Hyperlink"/>
                 <w:noProof/>
               </w:rPr>
-              <w:t>Introduction</w:t>
+              <w:t>Licensing</w:t>
             </w:r>
             <w:r>
               <w:rPr>
@@ -88,7 +88,7 @@
                 <w:noProof/>
                 <w:webHidden/>
               </w:rPr>
-              <w:instrText xml:space="preserve"> PAGEREF _Toc66372025 \h </w:instrText>
+              <w:instrText xml:space="preserve"> PAGEREF _Toc66550234 \h </w:instrText>
             </w:r>
             <w:r>
               <w:rPr>
@@ -130,13 +130,13 @@
               <w:noProof/>
             </w:rPr>
           </w:pPr>
-          <w:hyperlink w:anchor="_Toc66372026" w:history="1">
+          <w:hyperlink w:anchor="_Toc66550235" w:history="1">
             <w:r>
               <w:rPr>
                 <w:rStyle w:val="Hyperlink"/>
                 <w:noProof/>
               </w:rPr>
-              <w:t>Design Assumptions For This Framework</w:t>
+              <w:t>Introduction</w:t>
             </w:r>
             <w:r>
               <w:rPr>
@@ -157,7 +157,7 @@
                 <w:noProof/>
                 <w:webHidden/>
               </w:rPr>
-              <w:instrText xml:space="preserve"> PAGEREF _Toc66372026 \h </w:instrText>
+              <w:instrText xml:space="preserve"> PAGEREF _Toc66550235 \h </w:instrText>
             </w:r>
             <w:r>
               <w:rPr>
@@ -199,13 +199,13 @@
               <w:noProof/>
             </w:rPr>
           </w:pPr>
-          <w:hyperlink w:anchor="_Toc66372027" w:history="1">
+          <w:hyperlink w:anchor="_Toc66550236" w:history="1">
             <w:r>
               <w:rPr>
                 <w:rStyle w:val="Hyperlink"/>
                 <w:noProof/>
               </w:rPr>
-              <w:t>Number One Rule For Using This Framework</w:t>
+              <w:t>Design Assumptions For This Framework</w:t>
             </w:r>
             <w:r>
               <w:rPr>
@@ -226,7 +226,7 @@
                 <w:noProof/>
                 <w:webHidden/>
               </w:rPr>
-              <w:instrText xml:space="preserve"> PAGEREF _Toc66372027 \h </w:instrText>
+              <w:instrText xml:space="preserve"> PAGEREF _Toc66550236 \h </w:instrText>
             </w:r>
             <w:r>
               <w:rPr>
@@ -246,7 +246,7 @@
                 <w:noProof/>
                 <w:webHidden/>
               </w:rPr>
-              <w:t>3</w:t>
+              <w:t>2</w:t>
             </w:r>
             <w:r>
               <w:rPr>
@@ -268,13 +268,13 @@
               <w:noProof/>
             </w:rPr>
           </w:pPr>
-          <w:hyperlink w:anchor="_Toc66372028" w:history="1">
+          <w:hyperlink w:anchor="_Toc66550237" w:history="1">
             <w:r>
               <w:rPr>
                 <w:rStyle w:val="Hyperlink"/>
                 <w:noProof/>
               </w:rPr>
-              <w:t>Why Use MapTool</w:t>
+              <w:t>Number One Rule For Using This Framework</w:t>
             </w:r>
             <w:r>
               <w:rPr>
@@ -295,7 +295,7 @@
                 <w:noProof/>
                 <w:webHidden/>
               </w:rPr>
-              <w:instrText xml:space="preserve"> PAGEREF _Toc66372028 \h </w:instrText>
+              <w:instrText xml:space="preserve"> PAGEREF _Toc66550237 \h </w:instrText>
             </w:r>
             <w:r>
               <w:rPr>
@@ -337,13 +337,13 @@
               <w:noProof/>
             </w:rPr>
           </w:pPr>
-          <w:hyperlink w:anchor="_Toc66372029" w:history="1">
+          <w:hyperlink w:anchor="_Toc66550238" w:history="1">
             <w:r>
               <w:rPr>
                 <w:rStyle w:val="Hyperlink"/>
                 <w:noProof/>
               </w:rPr>
-              <w:t>What Does MapTool Need</w:t>
+              <w:t>Why Use MapTool</w:t>
             </w:r>
             <w:r>
               <w:rPr>
@@ -364,7 +364,7 @@
                 <w:noProof/>
                 <w:webHidden/>
               </w:rPr>
-              <w:instrText xml:space="preserve"> PAGEREF _Toc66372029 \h </w:instrText>
+              <w:instrText xml:space="preserve"> PAGEREF _Toc66550238 \h </w:instrText>
             </w:r>
             <w:r>
               <w:rPr>
@@ -406,12 +406,81 @@
               <w:noProof/>
             </w:rPr>
           </w:pPr>
-          <w:hyperlink w:anchor="_Toc66372030" w:history="1">
+          <w:hyperlink w:anchor="_Toc66550239" w:history="1">
             <w:r>
               <w:rPr>
                 <w:rStyle w:val="Hyperlink"/>
                 <w:noProof/>
               </w:rPr>
+              <w:t>What Does MapTool Need</w:t>
+            </w:r>
+            <w:r>
+              <w:rPr>
+                <w:noProof/>
+                <w:webHidden/>
+              </w:rPr>
+              <w:tab/>
+            </w:r>
+            <w:r>
+              <w:rPr>
+                <w:noProof/>
+                <w:webHidden/>
+              </w:rPr>
+              <w:fldChar w:fldCharType="begin"/>
+            </w:r>
+            <w:r>
+              <w:rPr>
+                <w:noProof/>
+                <w:webHidden/>
+              </w:rPr>
+              <w:instrText xml:space="preserve"> PAGEREF _Toc66550239 \h </w:instrText>
+            </w:r>
+            <w:r>
+              <w:rPr>
+                <w:noProof/>
+                <w:webHidden/>
+              </w:rPr>
+            </w:r>
+            <w:r>
+              <w:rPr>
+                <w:noProof/>
+                <w:webHidden/>
+              </w:rPr>
+              <w:fldChar w:fldCharType="separate"/>
+            </w:r>
+            <w:r>
+              <w:rPr>
+                <w:noProof/>
+                <w:webHidden/>
+              </w:rPr>
+              <w:t>4</w:t>
+            </w:r>
+            <w:r>
+              <w:rPr>
+                <w:noProof/>
+                <w:webHidden/>
+              </w:rPr>
+              <w:fldChar w:fldCharType="end"/>
+            </w:r>
+          </w:hyperlink>
+        </w:p>
+        <w:p>
+          <w:pPr>
+            <w:pStyle w:val="TOC1"/>
+            <w:tabs>
+              <w:tab w:val="right" w:leader="dot" w:pos="10790"/>
+            </w:tabs>
+            <w:rPr>
+              <w:rFonts w:eastAsiaTheme="minorEastAsia"/>
+              <w:noProof/>
+            </w:rPr>
+          </w:pPr>
+          <w:hyperlink w:anchor="_Toc66550240" w:history="1">
+            <w:r>
+              <w:rPr>
+                <w:rStyle w:val="Hyperlink"/>
+                <w:noProof/>
+              </w:rPr>
               <w:t>Major Framework Components</w:t>
             </w:r>
             <w:r>
@@ -433,7 +502,7 @@
                 <w:noProof/>
                 <w:webHidden/>
               </w:rPr>
-              <w:instrText xml:space="preserve"> PAGEREF _Toc66372030 \h </w:instrText>
+              <w:instrText xml:space="preserve"> PAGEREF _Toc66550240 \h </w:instrText>
             </w:r>
             <w:r>
               <w:rPr>
@@ -475,7 +544,7 @@
               <w:noProof/>
             </w:rPr>
           </w:pPr>
-          <w:hyperlink w:anchor="_Toc66372031" w:history="1">
+          <w:hyperlink w:anchor="_Toc66550241" w:history="1">
             <w:r>
               <w:rPr>
                 <w:rStyle w:val="Hyperlink"/>
@@ -502,7 +571,7 @@
                 <w:noProof/>
                 <w:webHidden/>
               </w:rPr>
-              <w:instrText xml:space="preserve"> PAGEREF _Toc66372031 \h </w:instrText>
+              <w:instrText xml:space="preserve"> PAGEREF _Toc66550241 \h </w:instrText>
             </w:r>
             <w:r>
               <w:rPr>
@@ -544,7 +613,7 @@
               <w:noProof/>
             </w:rPr>
           </w:pPr>
-          <w:hyperlink w:anchor="_Toc66372032" w:history="1">
+          <w:hyperlink w:anchor="_Toc66550242" w:history="1">
             <w:r>
               <w:rPr>
                 <w:rStyle w:val="Hyperlink"/>
@@ -571,7 +640,7 @@
                 <w:noProof/>
                 <w:webHidden/>
               </w:rPr>
-              <w:instrText xml:space="preserve"> PAGEREF _Toc66372032 \h </w:instrText>
+              <w:instrText xml:space="preserve"> PAGEREF _Toc66550242 \h </w:instrText>
             </w:r>
             <w:r>
               <w:rPr>
@@ -613,7 +682,7 @@
               <w:noProof/>
             </w:rPr>
           </w:pPr>
-          <w:hyperlink w:anchor="_Toc66372033" w:history="1">
+          <w:hyperlink w:anchor="_Toc66550243" w:history="1">
             <w:r>
               <w:rPr>
                 <w:rStyle w:val="Hyperlink"/>
@@ -640,7 +709,7 @@
                 <w:noProof/>
                 <w:webHidden/>
               </w:rPr>
-              <w:instrText xml:space="preserve"> PAGEREF _Toc66372033 \h </w:instrText>
+              <w:instrText xml:space="preserve"> PAGEREF _Toc66550243 \h </w:instrText>
             </w:r>
             <w:r>
               <w:rPr>
@@ -682,7 +751,7 @@
               <w:noProof/>
             </w:rPr>
           </w:pPr>
-          <w:hyperlink w:anchor="_Toc66372034" w:history="1">
+          <w:hyperlink w:anchor="_Toc66550244" w:history="1">
             <w:r>
               <w:rPr>
                 <w:rStyle w:val="Hyperlink"/>
@@ -709,7 +778,7 @@
                 <w:noProof/>
                 <w:webHidden/>
               </w:rPr>
-              <w:instrText xml:space="preserve"> PAGEREF _Toc66372034 \h </w:instrText>
+              <w:instrText xml:space="preserve"> PAGEREF _Toc66550244 \h </w:instrText>
             </w:r>
             <w:r>
               <w:rPr>
@@ -751,7 +820,7 @@
               <w:noProof/>
             </w:rPr>
           </w:pPr>
-          <w:hyperlink w:anchor="_Toc66372035" w:history="1">
+          <w:hyperlink w:anchor="_Toc66550245" w:history="1">
             <w:r>
               <w:rPr>
                 <w:rStyle w:val="Hyperlink"/>
@@ -778,7 +847,7 @@
                 <w:noProof/>
                 <w:webHidden/>
               </w:rPr>
-              <w:instrText xml:space="preserve"> PAGEREF _Toc66372035 \h </w:instrText>
+              <w:instrText xml:space="preserve"> PAGEREF _Toc66550245 \h </w:instrText>
             </w:r>
             <w:r>
               <w:rPr>
@@ -820,7 +889,7 @@
               <w:noProof/>
             </w:rPr>
           </w:pPr>
-          <w:hyperlink w:anchor="_Toc66372036" w:history="1">
+          <w:hyperlink w:anchor="_Toc66550246" w:history="1">
             <w:r>
               <w:rPr>
                 <w:rStyle w:val="Hyperlink"/>
@@ -847,7 +916,7 @@
                 <w:noProof/>
                 <w:webHidden/>
               </w:rPr>
-              <w:instrText xml:space="preserve"> PAGEREF _Toc66372036 \h </w:instrText>
+              <w:instrText xml:space="preserve"> PAGEREF _Toc66550246 \h </w:instrText>
             </w:r>
             <w:r>
               <w:rPr>
@@ -889,7 +958,7 @@
               <w:noProof/>
             </w:rPr>
           </w:pPr>
-          <w:hyperlink w:anchor="_Toc66372037" w:history="1">
+          <w:hyperlink w:anchor="_Toc66550247" w:history="1">
             <w:r>
               <w:rPr>
                 <w:rStyle w:val="Hyperlink"/>
@@ -916,7 +985,7 @@
                 <w:noProof/>
                 <w:webHidden/>
               </w:rPr>
-              <w:instrText xml:space="preserve"> PAGEREF _Toc66372037 \h </w:instrText>
+              <w:instrText xml:space="preserve"> PAGEREF _Toc66550247 \h </w:instrText>
             </w:r>
             <w:r>
               <w:rPr>
@@ -936,7 +1005,7 @@
                 <w:noProof/>
                 <w:webHidden/>
               </w:rPr>
-              <w:t>4</w:t>
+              <w:t>5</w:t>
             </w:r>
             <w:r>
               <w:rPr>
@@ -958,7 +1027,7 @@
               <w:noProof/>
             </w:rPr>
           </w:pPr>
-          <w:hyperlink w:anchor="_Toc66372038" w:history="1">
+          <w:hyperlink w:anchor="_Toc66550248" w:history="1">
             <w:r>
               <w:rPr>
                 <w:rStyle w:val="Hyperlink"/>
@@ -985,7 +1054,7 @@
                 <w:noProof/>
                 <w:webHidden/>
               </w:rPr>
-              <w:instrText xml:space="preserve"> PAGEREF _Toc66372038 \h </w:instrText>
+              <w:instrText xml:space="preserve"> PAGEREF _Toc66550248 \h </w:instrText>
             </w:r>
             <w:r>
               <w:rPr>
@@ -1005,7 +1074,7 @@
                 <w:noProof/>
                 <w:webHidden/>
               </w:rPr>
-              <w:t>4</w:t>
+              <w:t>5</w:t>
             </w:r>
             <w:r>
               <w:rPr>
@@ -1027,7 +1096,7 @@
               <w:noProof/>
             </w:rPr>
           </w:pPr>
-          <w:hyperlink w:anchor="_Toc66372039" w:history="1">
+          <w:hyperlink w:anchor="_Toc66550249" w:history="1">
             <w:r>
               <w:rPr>
                 <w:rStyle w:val="Hyperlink"/>
@@ -1054,7 +1123,7 @@
                 <w:noProof/>
                 <w:webHidden/>
               </w:rPr>
-              <w:instrText xml:space="preserve"> PAGEREF _Toc66372039 \h </w:instrText>
+              <w:instrText xml:space="preserve"> PAGEREF _Toc66550249 \h </w:instrText>
             </w:r>
             <w:r>
               <w:rPr>
@@ -1074,7 +1143,7 @@
                 <w:noProof/>
                 <w:webHidden/>
               </w:rPr>
-              <w:t>4</w:t>
+              <w:t>5</w:t>
             </w:r>
             <w:r>
               <w:rPr>
@@ -1096,7 +1165,7 @@
               <w:noProof/>
             </w:rPr>
           </w:pPr>
-          <w:hyperlink w:anchor="_Toc66372040" w:history="1">
+          <w:hyperlink w:anchor="_Toc66550250" w:history="1">
             <w:r>
               <w:rPr>
                 <w:rStyle w:val="Hyperlink"/>
@@ -1123,7 +1192,7 @@
                 <w:noProof/>
                 <w:webHidden/>
               </w:rPr>
-              <w:instrText xml:space="preserve"> PAGEREF _Toc66372040 \h </w:instrText>
+              <w:instrText xml:space="preserve"> PAGEREF _Toc66550250 \h </w:instrText>
             </w:r>
             <w:r>
               <w:rPr>
@@ -1165,7 +1234,7 @@
               <w:noProof/>
             </w:rPr>
           </w:pPr>
-          <w:hyperlink w:anchor="_Toc66372041" w:history="1">
+          <w:hyperlink w:anchor="_Toc66550251" w:history="1">
             <w:r>
               <w:rPr>
                 <w:rStyle w:val="Hyperlink"/>
@@ -1192,7 +1261,7 @@
                 <w:noProof/>
                 <w:webHidden/>
               </w:rPr>
-              <w:instrText xml:space="preserve"> PAGEREF _Toc66372041 \h </w:instrText>
+              <w:instrText xml:space="preserve"> PAGEREF _Toc66550251 \h </w:instrText>
             </w:r>
             <w:r>
               <w:rPr>
@@ -1234,7 +1303,7 @@
               <w:noProof/>
             </w:rPr>
           </w:pPr>
-          <w:hyperlink w:anchor="_Toc66372042" w:history="1">
+          <w:hyperlink w:anchor="_Toc66550252" w:history="1">
             <w:r>
               <w:rPr>
                 <w:rStyle w:val="Hyperlink"/>
@@ -1261,7 +1330,7 @@
                 <w:noProof/>
                 <w:webHidden/>
               </w:rPr>
-              <w:instrText xml:space="preserve"> PAGEREF _Toc66372042 \h </w:instrText>
+              <w:instrText xml:space="preserve"> PAGEREF _Toc66550252 \h </w:instrText>
             </w:r>
             <w:r>
               <w:rPr>
@@ -1303,7 +1372,7 @@
               <w:noProof/>
             </w:rPr>
           </w:pPr>
-          <w:hyperlink w:anchor="_Toc66372043" w:history="1">
+          <w:hyperlink w:anchor="_Toc66550253" w:history="1">
             <w:r>
               <w:rPr>
                 <w:rStyle w:val="Hyperlink"/>
@@ -1330,7 +1399,7 @@
                 <w:noProof/>
                 <w:webHidden/>
               </w:rPr>
-              <w:instrText xml:space="preserve"> PAGEREF _Toc66372043 \h </w:instrText>
+              <w:instrText xml:space="preserve"> PAGEREF _Toc66550253 \h </w:instrText>
             </w:r>
             <w:r>
               <w:rPr>
@@ -1372,7 +1441,7 @@
               <w:noProof/>
             </w:rPr>
           </w:pPr>
-          <w:hyperlink w:anchor="_Toc66372044" w:history="1">
+          <w:hyperlink w:anchor="_Toc66550254" w:history="1">
             <w:r>
               <w:rPr>
                 <w:rStyle w:val="Hyperlink"/>
@@ -1399,7 +1468,7 @@
                 <w:noProof/>
                 <w:webHidden/>
               </w:rPr>
-              <w:instrText xml:space="preserve"> PAGEREF _Toc66372044 \h </w:instrText>
+              <w:instrText xml:space="preserve"> PAGEREF _Toc66550254 \h </w:instrText>
             </w:r>
             <w:r>
               <w:rPr>
@@ -1441,7 +1510,7 @@
               <w:noProof/>
             </w:rPr>
           </w:pPr>
-          <w:hyperlink w:anchor="_Toc66372045" w:history="1">
+          <w:hyperlink w:anchor="_Toc66550255" w:history="1">
             <w:r>
               <w:rPr>
                 <w:rStyle w:val="Hyperlink"/>
@@ -1468,7 +1537,7 @@
                 <w:noProof/>
                 <w:webHidden/>
               </w:rPr>
-              <w:instrText xml:space="preserve"> PAGEREF _Toc66372045 \h </w:instrText>
+              <w:instrText xml:space="preserve"> PAGEREF _Toc66550255 \h </w:instrText>
             </w:r>
             <w:r>
               <w:rPr>
@@ -1510,7 +1579,7 @@
               <w:noProof/>
             </w:rPr>
           </w:pPr>
-          <w:hyperlink w:anchor="_Toc66372046" w:history="1">
+          <w:hyperlink w:anchor="_Toc66550256" w:history="1">
             <w:r>
               <w:rPr>
                 <w:rStyle w:val="Hyperlink"/>
@@ -1537,7 +1606,7 @@
                 <w:noProof/>
                 <w:webHidden/>
               </w:rPr>
-              <w:instrText xml:space="preserve"> PAGEREF _Toc66372046 \h </w:instrText>
+              <w:instrText xml:space="preserve"> PAGEREF _Toc66550256 \h </w:instrText>
             </w:r>
             <w:r>
               <w:rPr>
@@ -1579,7 +1648,7 @@
               <w:noProof/>
             </w:rPr>
           </w:pPr>
-          <w:hyperlink w:anchor="_Toc66372047" w:history="1">
+          <w:hyperlink w:anchor="_Toc66550257" w:history="1">
             <w:r>
               <w:rPr>
                 <w:rStyle w:val="Hyperlink"/>
@@ -1606,7 +1675,7 @@
                 <w:noProof/>
                 <w:webHidden/>
               </w:rPr>
-              <w:instrText xml:space="preserve"> PAGEREF _Toc66372047 \h </w:instrText>
+              <w:instrText xml:space="preserve"> PAGEREF _Toc66550257 \h </w:instrText>
             </w:r>
             <w:r>
               <w:rPr>
@@ -1648,7 +1717,7 @@
               <w:noProof/>
             </w:rPr>
           </w:pPr>
-          <w:hyperlink w:anchor="_Toc66372048" w:history="1">
+          <w:hyperlink w:anchor="_Toc66550258" w:history="1">
             <w:r>
               <w:rPr>
                 <w:rStyle w:val="Hyperlink"/>
@@ -1675,7 +1744,7 @@
                 <w:noProof/>
                 <w:webHidden/>
               </w:rPr>
-              <w:instrText xml:space="preserve"> PAGEREF _Toc66372048 \h </w:instrText>
+              <w:instrText xml:space="preserve"> PAGEREF _Toc66550258 \h </w:instrText>
             </w:r>
             <w:r>
               <w:rPr>
@@ -1717,7 +1786,7 @@
               <w:noProof/>
             </w:rPr>
           </w:pPr>
-          <w:hyperlink w:anchor="_Toc66372049" w:history="1">
+          <w:hyperlink w:anchor="_Toc66550259" w:history="1">
             <w:r>
               <w:rPr>
                 <w:rStyle w:val="Hyperlink"/>
@@ -1744,7 +1813,7 @@
                 <w:noProof/>
                 <w:webHidden/>
               </w:rPr>
-              <w:instrText xml:space="preserve"> PAGEREF _Toc66372049 \h </w:instrText>
+              <w:instrText xml:space="preserve"> PAGEREF _Toc66550259 \h </w:instrText>
             </w:r>
             <w:r>
               <w:rPr>
@@ -1786,7 +1855,7 @@
               <w:noProof/>
             </w:rPr>
           </w:pPr>
-          <w:hyperlink w:anchor="_Toc66372050" w:history="1">
+          <w:hyperlink w:anchor="_Toc66550260" w:history="1">
             <w:r>
               <w:rPr>
                 <w:rStyle w:val="Hyperlink"/>
@@ -1813,7 +1882,7 @@
                 <w:noProof/>
                 <w:webHidden/>
               </w:rPr>
-              <w:instrText xml:space="preserve"> PAGEREF _Toc66372050 \h </w:instrText>
+              <w:instrText xml:space="preserve"> PAGEREF _Toc66550260 \h </w:instrText>
             </w:r>
             <w:r>
               <w:rPr>
@@ -1855,7 +1924,7 @@
               <w:noProof/>
             </w:rPr>
           </w:pPr>
-          <w:hyperlink w:anchor="_Toc66372051" w:history="1">
+          <w:hyperlink w:anchor="_Toc66550261" w:history="1">
             <w:r>
               <w:rPr>
                 <w:rStyle w:val="Hyperlink"/>
@@ -1882,7 +1951,7 @@
                 <w:noProof/>
                 <w:webHidden/>
               </w:rPr>
-              <w:instrText xml:space="preserve"> PAGEREF _Toc66372051 \h </w:instrText>
+              <w:instrText xml:space="preserve"> PAGEREF _Toc66550261 \h </w:instrText>
             </w:r>
             <w:r>
               <w:rPr>
@@ -1924,7 +1993,7 @@
               <w:noProof/>
             </w:rPr>
           </w:pPr>
-          <w:hyperlink w:anchor="_Toc66372052" w:history="1">
+          <w:hyperlink w:anchor="_Toc66550262" w:history="1">
             <w:r>
               <w:rPr>
                 <w:rStyle w:val="Hyperlink"/>
@@ -1951,7 +2020,7 @@
                 <w:noProof/>
                 <w:webHidden/>
               </w:rPr>
-              <w:instrText xml:space="preserve"> PAGEREF _Toc66372052 \h </w:instrText>
+              <w:instrText xml:space="preserve"> PAGEREF _Toc66550262 \h </w:instrText>
             </w:r>
             <w:r>
               <w:rPr>
@@ -1993,7 +2062,7 @@
               <w:noProof/>
             </w:rPr>
           </w:pPr>
-          <w:hyperlink w:anchor="_Toc66372053" w:history="1">
+          <w:hyperlink w:anchor="_Toc66550263" w:history="1">
             <w:r>
               <w:rPr>
                 <w:rStyle w:val="Hyperlink"/>
@@ -2020,7 +2089,7 @@
                 <w:noProof/>
                 <w:webHidden/>
               </w:rPr>
-              <w:instrText xml:space="preserve"> PAGEREF _Toc66372053 \h </w:instrText>
+              <w:instrText xml:space="preserve"> PAGEREF _Toc66550263 \h </w:instrText>
             </w:r>
             <w:r>
               <w:rPr>
@@ -2062,7 +2131,7 @@
               <w:noProof/>
             </w:rPr>
           </w:pPr>
-          <w:hyperlink w:anchor="_Toc66372054" w:history="1">
+          <w:hyperlink w:anchor="_Toc66550264" w:history="1">
             <w:r>
               <w:rPr>
                 <w:rStyle w:val="Hyperlink"/>
@@ -2089,7 +2158,7 @@
                 <w:noProof/>
                 <w:webHidden/>
               </w:rPr>
-              <w:instrText xml:space="preserve"> PAGEREF _Toc66372054 \h </w:instrText>
+              <w:instrText xml:space="preserve"> PAGEREF _Toc66550264 \h </w:instrText>
             </w:r>
             <w:r>
               <w:rPr>
@@ -2131,7 +2200,7 @@
               <w:noProof/>
             </w:rPr>
           </w:pPr>
-          <w:hyperlink w:anchor="_Toc66372055" w:history="1">
+          <w:hyperlink w:anchor="_Toc66550265" w:history="1">
             <w:r>
               <w:rPr>
                 <w:rStyle w:val="Hyperlink"/>
@@ -2158,7 +2227,7 @@
                 <w:noProof/>
                 <w:webHidden/>
               </w:rPr>
-              <w:instrText xml:space="preserve"> PAGEREF _Toc66372055 \h </w:instrText>
+              <w:instrText xml:space="preserve"> PAGEREF _Toc66550265 \h </w:instrText>
             </w:r>
             <w:r>
               <w:rPr>
@@ -2200,7 +2269,7 @@
               <w:noProof/>
             </w:rPr>
           </w:pPr>
-          <w:hyperlink w:anchor="_Toc66372056" w:history="1">
+          <w:hyperlink w:anchor="_Toc66550266" w:history="1">
             <w:r>
               <w:rPr>
                 <w:rStyle w:val="Hyperlink"/>
@@ -2227,7 +2296,7 @@
                 <w:noProof/>
                 <w:webHidden/>
               </w:rPr>
-              <w:instrText xml:space="preserve"> PAGEREF _Toc66372056 \h </w:instrText>
+              <w:instrText xml:space="preserve"> PAGEREF _Toc66550266 \h </w:instrText>
             </w:r>
             <w:r>
               <w:rPr>
@@ -2269,7 +2338,7 @@
               <w:noProof/>
             </w:rPr>
           </w:pPr>
-          <w:hyperlink w:anchor="_Toc66372057" w:history="1">
+          <w:hyperlink w:anchor="_Toc66550267" w:history="1">
             <w:r>
               <w:rPr>
                 <w:rStyle w:val="Hyperlink"/>
@@ -2296,7 +2365,7 @@
                 <w:noProof/>
                 <w:webHidden/>
               </w:rPr>
-              <w:instrText xml:space="preserve"> PAGEREF _Toc66372057 \h </w:instrText>
+              <w:instrText xml:space="preserve"> PAGEREF _Toc66550267 \h </w:instrText>
             </w:r>
             <w:r>
               <w:rPr>
@@ -2338,7 +2407,7 @@
               <w:noProof/>
             </w:rPr>
           </w:pPr>
-          <w:hyperlink w:anchor="_Toc66372058" w:history="1">
+          <w:hyperlink w:anchor="_Toc66550268" w:history="1">
             <w:r>
               <w:rPr>
                 <w:rStyle w:val="Hyperlink"/>
@@ -2365,7 +2434,7 @@
                 <w:noProof/>
                 <w:webHidden/>
               </w:rPr>
-              <w:instrText xml:space="preserve"> PAGEREF _Toc66372058 \h </w:instrText>
+              <w:instrText xml:space="preserve"> PAGEREF _Toc66550268 \h </w:instrText>
             </w:r>
             <w:r>
               <w:rPr>
@@ -2407,7 +2476,7 @@
               <w:noProof/>
             </w:rPr>
           </w:pPr>
-          <w:hyperlink w:anchor="_Toc66372059" w:history="1">
+          <w:hyperlink w:anchor="_Toc66550269" w:history="1">
             <w:r>
               <w:rPr>
                 <w:rStyle w:val="Hyperlink"/>
@@ -2434,7 +2503,7 @@
                 <w:noProof/>
                 <w:webHidden/>
               </w:rPr>
-              <w:instrText xml:space="preserve"> PAGEREF _Toc66372059 \h </w:instrText>
+              <w:instrText xml:space="preserve"> PAGEREF _Toc66550269 \h </w:instrText>
             </w:r>
             <w:r>
               <w:rPr>
@@ -2476,7 +2545,7 @@
               <w:noProof/>
             </w:rPr>
           </w:pPr>
-          <w:hyperlink w:anchor="_Toc66372060" w:history="1">
+          <w:hyperlink w:anchor="_Toc66550270" w:history="1">
             <w:r>
               <w:rPr>
                 <w:rStyle w:val="Hyperlink"/>
@@ -2503,7 +2572,7 @@
                 <w:noProof/>
                 <w:webHidden/>
               </w:rPr>
-              <w:instrText xml:space="preserve"> PAGEREF _Toc66372060 \h </w:instrText>
+              <w:instrText xml:space="preserve"> PAGEREF _Toc66550270 \h </w:instrText>
             </w:r>
             <w:r>
               <w:rPr>
@@ -2545,7 +2614,7 @@
               <w:noProof/>
             </w:rPr>
           </w:pPr>
-          <w:hyperlink w:anchor="_Toc66372061" w:history="1">
+          <w:hyperlink w:anchor="_Toc66550271" w:history="1">
             <w:r>
               <w:rPr>
                 <w:rStyle w:val="Hyperlink"/>
@@ -2572,7 +2641,7 @@
                 <w:noProof/>
                 <w:webHidden/>
               </w:rPr>
-              <w:instrText xml:space="preserve"> PAGEREF _Toc66372061 \h </w:instrText>
+              <w:instrText xml:space="preserve"> PAGEREF _Toc66550271 \h </w:instrText>
             </w:r>
             <w:r>
               <w:rPr>
@@ -2619,11 +2688,48 @@
       <w:pPr>
         <w:pStyle w:val="Heading1"/>
       </w:pPr>
-      <w:bookmarkStart w:id="0" w:name="_Toc66372025"/>
+      <w:bookmarkStart w:id="0" w:name="_Toc66550234"/>
+      <w:r>
+        <w:t>Licensing</w:t>
+      </w:r>
+      <w:bookmarkEnd w:id="0"/>
+    </w:p>
+    <w:p>
+      <w:r>
+        <w:t xml:space="preserve">In terms of licensing, this document is part of the “Software” located on  </w:t>
+      </w:r>
+      <w:hyperlink r:id="rId8" w:history="1">
+        <w:r>
+          <w:rPr>
+            <w:rStyle w:val="Hyperlink"/>
+          </w:rPr>
+          <w:t>GitHub</w:t>
+        </w:r>
+      </w:hyperlink>
+      <w:r>
+        <w:t xml:space="preserve"> and is covered by the </w:t>
+      </w:r>
+      <w:hyperlink r:id="rId9" w:history="1">
+        <w:r>
+          <w:rPr>
+            <w:rStyle w:val="Hyperlink"/>
+          </w:rPr>
+          <w:t>license</w:t>
+        </w:r>
+      </w:hyperlink>
+      <w:r>
+        <w:t>.</w:t>
+      </w:r>
+    </w:p>
+    <w:p>
+      <w:pPr>
+        <w:pStyle w:val="Heading1"/>
+      </w:pPr>
+      <w:bookmarkStart w:id="1" w:name="_Toc66550235"/>
       <w:r>
         <w:t>Introduction</w:t>
       </w:r>
-      <w:bookmarkEnd w:id="0"/>
+      <w:bookmarkEnd w:id="1"/>
     </w:p>
     <w:p>
       <w:r>
@@ -2637,11 +2743,11 @@
       <w:pPr>
         <w:pStyle w:val="Heading1"/>
       </w:pPr>
-      <w:bookmarkStart w:id="1" w:name="_Toc66372026"/>
+      <w:bookmarkStart w:id="2" w:name="_Toc66550236"/>
       <w:r>
         <w:t>Design Assumptions For This Framework</w:t>
       </w:r>
-      <w:bookmarkEnd w:id="1"/>
+      <w:bookmarkEnd w:id="2"/>
     </w:p>
     <w:p>
       <w:r>
@@ -3129,6 +3235,7 @@
           <w:sz w:val="24"/>
           <w:szCs w:val="24"/>
         </w:rPr>
+        <w:lastRenderedPageBreak/>
         <w:t>Hero Lab(R) is needed especially by GMs to import NPCs into this framework, otherwise it would take too long to enter the data.</w:t>
       </w:r>
       <w:r>
@@ -3189,7 +3296,6 @@
           <w:sz w:val="24"/>
           <w:szCs w:val="24"/>
         </w:rPr>
-        <w:lastRenderedPageBreak/>
         <w:t>Upgrades for PC and NPC tokens should be fully automated, even if the tokens have not been used for a long time and are suddenly thrown onto a map and used.</w:t>
       </w:r>
       <w:r>
@@ -3227,14 +3333,14 @@
       <w:pPr>
         <w:pStyle w:val="Heading1"/>
       </w:pPr>
-      <w:bookmarkStart w:id="2" w:name="_Toc66372027"/>
+      <w:bookmarkStart w:id="3" w:name="_Toc66550237"/>
       <w:r>
         <w:t>Number One Rule</w:t>
       </w:r>
       <w:r>
         <w:t xml:space="preserve"> For Using This Framework</w:t>
       </w:r>
-      <w:bookmarkEnd w:id="2"/>
+      <w:bookmarkEnd w:id="3"/>
     </w:p>
     <w:p>
       <w:pPr>
@@ -3276,7 +3382,7 @@
       <w:pPr>
         <w:pStyle w:val="Heading1"/>
       </w:pPr>
-      <w:bookmarkStart w:id="3" w:name="_Toc66372028"/>
+      <w:bookmarkStart w:id="4" w:name="_Toc66550238"/>
       <w:r>
         <w:t xml:space="preserve">Why Use </w:t>
       </w:r>
@@ -3284,7 +3390,7 @@
       <w:r>
         <w:t>MapTool</w:t>
       </w:r>
-      <w:bookmarkEnd w:id="3"/>
+      <w:bookmarkEnd w:id="4"/>
       <w:proofErr w:type="spellEnd"/>
     </w:p>
     <w:p>
@@ -3491,8 +3597,9 @@
       <w:pPr>
         <w:pStyle w:val="Heading1"/>
       </w:pPr>
-      <w:bookmarkStart w:id="4" w:name="_Toc66372029"/>
-      <w:r>
+      <w:bookmarkStart w:id="5" w:name="_Toc66550239"/>
+      <w:r>
+        <w:lastRenderedPageBreak/>
         <w:t xml:space="preserve">What Does </w:t>
       </w:r>
       <w:proofErr w:type="spellStart"/>
@@ -3503,7 +3610,7 @@
       <w:r>
         <w:t xml:space="preserve"> Need</w:t>
       </w:r>
-      <w:bookmarkEnd w:id="4"/>
+      <w:bookmarkEnd w:id="5"/>
     </w:p>
     <w:p>
       <w:r>
@@ -3561,7 +3668,6 @@
     </w:p>
     <w:p>
       <w:r>
-        <w:lastRenderedPageBreak/>
         <w:t xml:space="preserve"> However, there is now a VTT that does support elevation but I am not as happy with it as </w:t>
       </w:r>
       <w:proofErr w:type="spellStart"/>
@@ -3609,11 +3715,11 @@
       <w:pPr>
         <w:pStyle w:val="Heading1"/>
       </w:pPr>
-      <w:bookmarkStart w:id="5" w:name="_Toc66372030"/>
+      <w:bookmarkStart w:id="6" w:name="_Toc66550240"/>
       <w:r>
         <w:t>Major Framework Components</w:t>
       </w:r>
-      <w:bookmarkEnd w:id="5"/>
+      <w:bookmarkEnd w:id="6"/>
     </w:p>
     <w:p>
       <w:r>
@@ -3684,11 +3790,11 @@
       <w:pPr>
         <w:pStyle w:val="Heading2"/>
       </w:pPr>
-      <w:bookmarkStart w:id="6" w:name="_Toc66372031"/>
+      <w:bookmarkStart w:id="7" w:name="_Toc66550241"/>
       <w:r>
         <w:t>Campaign Properties</w:t>
       </w:r>
-      <w:bookmarkEnd w:id="6"/>
+      <w:bookmarkEnd w:id="7"/>
     </w:p>
     <w:p>
       <w:r>
@@ -3793,11 +3899,11 @@
       <w:pPr>
         <w:pStyle w:val="Heading3"/>
       </w:pPr>
-      <w:bookmarkStart w:id="7" w:name="_Toc66372032"/>
+      <w:bookmarkStart w:id="8" w:name="_Toc66550242"/>
       <w:r>
         <w:t>Basic</w:t>
       </w:r>
-      <w:bookmarkEnd w:id="7"/>
+      <w:bookmarkEnd w:id="8"/>
     </w:p>
     <w:p>
       <w:r>
@@ -3808,11 +3914,11 @@
       <w:pPr>
         <w:pStyle w:val="Heading3"/>
       </w:pPr>
-      <w:bookmarkStart w:id="8" w:name="_Toc66372033"/>
+      <w:bookmarkStart w:id="9" w:name="_Toc66550243"/>
       <w:r>
         <w:t>Hero Lab POR File</w:t>
       </w:r>
-      <w:bookmarkEnd w:id="8"/>
+      <w:bookmarkEnd w:id="9"/>
     </w:p>
     <w:p>
       <w:r>
@@ -3826,84 +3932,85 @@
       <w:pPr>
         <w:pStyle w:val="Heading3"/>
       </w:pPr>
-      <w:bookmarkStart w:id="9" w:name="_Toc66372034"/>
+      <w:bookmarkStart w:id="10" w:name="_Toc66550244"/>
       <w:proofErr w:type="spellStart"/>
       <w:r>
         <w:t>TokenLibCampaignData</w:t>
-      </w:r>
-      <w:bookmarkEnd w:id="9"/>
-      <w:proofErr w:type="spellEnd"/>
-    </w:p>
-    <w:p>
-      <w:r>
-        <w:t>This is the type for the library token used to hold campaign data.</w:t>
-      </w:r>
-    </w:p>
-    <w:p>
-      <w:pPr>
-        <w:pStyle w:val="Heading3"/>
-      </w:pPr>
-      <w:bookmarkStart w:id="10" w:name="_Toc66372035"/>
-      <w:proofErr w:type="spellStart"/>
-      <w:r>
-        <w:t>TokenLibCharacterSheet</w:t>
       </w:r>
       <w:bookmarkEnd w:id="10"/>
       <w:proofErr w:type="spellEnd"/>
     </w:p>
     <w:p>
       <w:r>
-        <w:t>This is the type for the library token used to hold macros that interact with a character’s character sheet.</w:t>
+        <w:t>This is the type for the library token used to hold campaign data.</w:t>
       </w:r>
     </w:p>
     <w:p>
       <w:pPr>
         <w:pStyle w:val="Heading3"/>
       </w:pPr>
-      <w:bookmarkStart w:id="11" w:name="_Toc66372036"/>
+      <w:bookmarkStart w:id="11" w:name="_Toc66550245"/>
       <w:proofErr w:type="spellStart"/>
       <w:r>
-        <w:t>TokenLibCharacterSheetData</w:t>
+        <w:t>TokenLibCharacterSheet</w:t>
       </w:r>
       <w:bookmarkEnd w:id="11"/>
       <w:proofErr w:type="spellEnd"/>
     </w:p>
     <w:p>
       <w:r>
-        <w:t>This is the type for the library token used to hold data global to all character sheets.</w:t>
+        <w:t>This is the type for the library token used to hold macros that interact with a character’s character sheet.</w:t>
       </w:r>
     </w:p>
     <w:p>
       <w:pPr>
         <w:pStyle w:val="Heading3"/>
       </w:pPr>
-      <w:bookmarkStart w:id="12" w:name="_Toc66372037"/>
+      <w:bookmarkStart w:id="12" w:name="_Toc66550246"/>
       <w:proofErr w:type="spellStart"/>
       <w:r>
-        <w:t>TokenLibConfiguration</w:t>
+        <w:t>TokenLibCharacterSheetData</w:t>
       </w:r>
       <w:bookmarkEnd w:id="12"/>
       <w:proofErr w:type="spellEnd"/>
     </w:p>
     <w:p>
       <w:r>
-        <w:t>This is the type for the library token used to hold configuration data for the campaign.</w:t>
+        <w:t>This is the type for the library token used to hold data global to all character sheets.</w:t>
       </w:r>
     </w:p>
     <w:p>
       <w:pPr>
         <w:pStyle w:val="Heading3"/>
       </w:pPr>
-      <w:bookmarkStart w:id="13" w:name="_Toc66372038"/>
+      <w:bookmarkStart w:id="13" w:name="_Toc66550247"/>
       <w:proofErr w:type="spellStart"/>
       <w:r>
-        <w:t>TokenLibUtilities</w:t>
+        <w:lastRenderedPageBreak/>
+        <w:t>TokenLibConfiguration</w:t>
       </w:r>
       <w:bookmarkEnd w:id="13"/>
       <w:proofErr w:type="spellEnd"/>
     </w:p>
     <w:p>
       <w:r>
+        <w:t>This is the type for the library token used to hold configuration data for the campaign.</w:t>
+      </w:r>
+    </w:p>
+    <w:p>
+      <w:pPr>
+        <w:pStyle w:val="Heading3"/>
+      </w:pPr>
+      <w:bookmarkStart w:id="14" w:name="_Toc66550248"/>
+      <w:proofErr w:type="spellStart"/>
+      <w:r>
+        <w:t>TokenLibUtilities</w:t>
+      </w:r>
+      <w:bookmarkEnd w:id="14"/>
+      <w:proofErr w:type="spellEnd"/>
+    </w:p>
+    <w:p>
+      <w:r>
         <w:t>This is the type for the library token used for macros used by the GM mostly for campaign management.</w:t>
       </w:r>
     </w:p>
@@ -3911,11 +4018,11 @@
       <w:pPr>
         <w:pStyle w:val="Heading2"/>
       </w:pPr>
-      <w:bookmarkStart w:id="14" w:name="_Toc66372039"/>
+      <w:bookmarkStart w:id="15" w:name="_Toc66550249"/>
       <w:r>
         <w:t>Library Tokens</w:t>
       </w:r>
-      <w:bookmarkEnd w:id="14"/>
+      <w:bookmarkEnd w:id="15"/>
     </w:p>
     <w:p>
       <w:r>
@@ -3940,7 +4047,6 @@
       </w:pPr>
       <w:proofErr w:type="spellStart"/>
       <w:r>
-        <w:lastRenderedPageBreak/>
         <w:t>Lib:Configuration</w:t>
       </w:r>
       <w:proofErr w:type="spellEnd"/>
@@ -4098,11 +4204,11 @@
       <w:pPr>
         <w:pStyle w:val="Heading2"/>
       </w:pPr>
-      <w:bookmarkStart w:id="15" w:name="_Toc66372040"/>
+      <w:bookmarkStart w:id="16" w:name="_Toc66550250"/>
       <w:r>
         <w:t>Image Tables</w:t>
       </w:r>
-      <w:bookmarkEnd w:id="15"/>
+      <w:bookmarkEnd w:id="16"/>
     </w:p>
     <w:p>
       <w:r>
@@ -4113,11 +4219,11 @@
       <w:pPr>
         <w:pStyle w:val="Heading2"/>
       </w:pPr>
-      <w:bookmarkStart w:id="16" w:name="_Toc66372041"/>
+      <w:bookmarkStart w:id="17" w:name="_Toc66550251"/>
       <w:r>
         <w:t>Campaign Macros</w:t>
       </w:r>
-      <w:bookmarkEnd w:id="16"/>
+      <w:bookmarkEnd w:id="17"/>
     </w:p>
     <w:p>
       <w:r>
@@ -4128,11 +4234,11 @@
       <w:pPr>
         <w:pStyle w:val="Heading2"/>
       </w:pPr>
-      <w:bookmarkStart w:id="17" w:name="_Toc66372042"/>
+      <w:bookmarkStart w:id="18" w:name="_Toc66550252"/>
       <w:r>
         <w:t>GM Macros</w:t>
       </w:r>
-      <w:bookmarkEnd w:id="17"/>
+      <w:bookmarkEnd w:id="18"/>
     </w:p>
     <w:p>
       <w:r>
@@ -4143,11 +4249,11 @@
       <w:pPr>
         <w:pStyle w:val="Heading1"/>
       </w:pPr>
-      <w:bookmarkStart w:id="18" w:name="_Toc66372043"/>
+      <w:bookmarkStart w:id="19" w:name="_Toc66550253"/>
       <w:r>
         <w:t>Windows Used For Macros By This Framework</w:t>
       </w:r>
-      <w:bookmarkEnd w:id="18"/>
+      <w:bookmarkEnd w:id="19"/>
     </w:p>
     <w:p>
       <w:r>
@@ -4194,11 +4300,11 @@
       <w:pPr>
         <w:pStyle w:val="Heading2"/>
       </w:pPr>
-      <w:bookmarkStart w:id="19" w:name="_Toc66372044"/>
+      <w:bookmarkStart w:id="20" w:name="_Toc66550254"/>
       <w:r>
         <w:t>Campaign Window</w:t>
       </w:r>
-      <w:bookmarkEnd w:id="19"/>
+      <w:bookmarkEnd w:id="20"/>
     </w:p>
     <w:p>
       <w:r>
@@ -4214,11 +4320,11 @@
       <w:pPr>
         <w:pStyle w:val="Heading2"/>
       </w:pPr>
-      <w:bookmarkStart w:id="20" w:name="_Toc66372045"/>
+      <w:bookmarkStart w:id="21" w:name="_Toc66550255"/>
       <w:r>
         <w:t>GM Window</w:t>
       </w:r>
-      <w:bookmarkEnd w:id="20"/>
+      <w:bookmarkEnd w:id="21"/>
     </w:p>
     <w:p>
       <w:r>
@@ -4229,11 +4335,11 @@
       <w:pPr>
         <w:pStyle w:val="Heading2"/>
       </w:pPr>
-      <w:bookmarkStart w:id="21" w:name="_Toc66372046"/>
+      <w:bookmarkStart w:id="22" w:name="_Toc66550256"/>
       <w:r>
         <w:t>Selection Window</w:t>
       </w:r>
-      <w:bookmarkEnd w:id="21"/>
+      <w:bookmarkEnd w:id="22"/>
     </w:p>
     <w:p>
       <w:r>
@@ -4272,7 +4378,7 @@
                     <pic:cNvPicPr/>
                   </pic:nvPicPr>
                   <pic:blipFill>
-                    <a:blip r:embed="rId8"/>
+                    <a:blip r:embed="rId10"/>
                     <a:stretch>
                       <a:fillRect/>
                     </a:stretch>
@@ -4297,11 +4403,11 @@
       <w:pPr>
         <w:pStyle w:val="Heading1"/>
       </w:pPr>
-      <w:bookmarkStart w:id="22" w:name="_Toc66372047"/>
+      <w:bookmarkStart w:id="23" w:name="_Toc66550257"/>
       <w:r>
         <w:t>Recommended Optional Additions To This Framework</w:t>
       </w:r>
-      <w:bookmarkEnd w:id="22"/>
+      <w:bookmarkEnd w:id="23"/>
       <w:r>
         <w:t xml:space="preserve"> </w:t>
       </w:r>
@@ -4310,7 +4416,7 @@
       <w:pPr>
         <w:pStyle w:val="Heading2"/>
       </w:pPr>
-      <w:bookmarkStart w:id="23" w:name="_Toc66372048"/>
+      <w:bookmarkStart w:id="24" w:name="_Toc66550258"/>
       <w:proofErr w:type="spellStart"/>
       <w:r>
         <w:t>MapTool</w:t>
@@ -4319,7 +4425,7 @@
       <w:r>
         <w:t xml:space="preserve"> Help, Add Default Tables</w:t>
       </w:r>
-      <w:bookmarkEnd w:id="23"/>
+      <w:bookmarkEnd w:id="24"/>
       <w:r>
         <w:t xml:space="preserve"> </w:t>
       </w:r>
@@ -4363,7 +4469,7 @@
                     </pic:cNvPicPr>
                   </pic:nvPicPr>
                   <pic:blipFill>
-                    <a:blip r:embed="rId9">
+                    <a:blip r:embed="rId11">
                       <a:extLst>
                         <a:ext uri="{28A0092B-C50C-407E-A947-70E740481C1C}">
                           <a14:useLocalDpi xmlns:a14="http://schemas.microsoft.com/office/drawing/2010/main" val="0"/>
@@ -4404,12 +4510,12 @@
       <w:pPr>
         <w:pStyle w:val="Heading2"/>
       </w:pPr>
-      <w:bookmarkStart w:id="24" w:name="_Toc66372049"/>
+      <w:bookmarkStart w:id="25" w:name="_Toc66550259"/>
       <w:proofErr w:type="spellStart"/>
       <w:r>
         <w:t>lib:frames</w:t>
       </w:r>
-      <w:bookmarkEnd w:id="24"/>
+      <w:bookmarkEnd w:id="25"/>
       <w:proofErr w:type="spellEnd"/>
       <w:r>
         <w:t xml:space="preserve"> </w:t>
@@ -4472,7 +4578,7 @@
         </w:rPr>
         <w:t xml:space="preserve"> </w:t>
       </w:r>
-      <w:hyperlink r:id="rId10" w:history="1">
+      <w:hyperlink r:id="rId12" w:history="1">
         <w:r>
           <w:rPr>
             <w:rStyle w:val="Hyperlink"/>
@@ -4524,7 +4630,7 @@
                     <pic:cNvPicPr/>
                   </pic:nvPicPr>
                   <pic:blipFill>
-                    <a:blip r:embed="rId11"/>
+                    <a:blip r:embed="rId13"/>
                     <a:stretch>
                       <a:fillRect/>
                     </a:stretch>
@@ -4577,7 +4683,7 @@
                     <pic:cNvPicPr/>
                   </pic:nvPicPr>
                   <pic:blipFill>
-                    <a:blip r:embed="rId12"/>
+                    <a:blip r:embed="rId14"/>
                     <a:stretch>
                       <a:fillRect/>
                     </a:stretch>
@@ -4648,7 +4754,7 @@
                     </pic:cNvPicPr>
                   </pic:nvPicPr>
                   <pic:blipFill>
-                    <a:blip r:embed="rId13">
+                    <a:blip r:embed="rId15">
                       <a:extLst>
                         <a:ext uri="{28A0092B-C50C-407E-A947-70E740481C1C}">
                           <a14:useLocalDpi xmlns:a14="http://schemas.microsoft.com/office/drawing/2010/main" val="0"/>
@@ -4703,7 +4809,7 @@
                     </pic:cNvPicPr>
                   </pic:nvPicPr>
                   <pic:blipFill>
-                    <a:blip r:embed="rId14">
+                    <a:blip r:embed="rId16">
                       <a:extLst>
                         <a:ext uri="{28A0092B-C50C-407E-A947-70E740481C1C}">
                           <a14:useLocalDpi xmlns:a14="http://schemas.microsoft.com/office/drawing/2010/main" val="0"/>
@@ -4948,7 +5054,7 @@
                     <pic:cNvPicPr/>
                   </pic:nvPicPr>
                   <pic:blipFill>
-                    <a:blip r:embed="rId15"/>
+                    <a:blip r:embed="rId17"/>
                     <a:stretch>
                       <a:fillRect/>
                     </a:stretch>
@@ -5019,7 +5125,7 @@
                     <pic:cNvPicPr/>
                   </pic:nvPicPr>
                   <pic:blipFill>
-                    <a:blip r:embed="rId16"/>
+                    <a:blip r:embed="rId18"/>
                     <a:stretch>
                       <a:fillRect/>
                     </a:stretch>
@@ -5044,11 +5150,11 @@
       <w:pPr>
         <w:pStyle w:val="Heading1"/>
       </w:pPr>
-      <w:bookmarkStart w:id="25" w:name="_Toc66372050"/>
+      <w:bookmarkStart w:id="26" w:name="_Toc66550260"/>
       <w:r>
         <w:t>Upgrading To Newer Version Of My Framework</w:t>
       </w:r>
-      <w:bookmarkEnd w:id="25"/>
+      <w:bookmarkEnd w:id="26"/>
     </w:p>
     <w:p>
       <w:r>
@@ -5107,14 +5213,14 @@
       <w:pPr>
         <w:pStyle w:val="Heading2"/>
       </w:pPr>
-      <w:bookmarkStart w:id="26" w:name="_Toc66372051"/>
+      <w:bookmarkStart w:id="27" w:name="_Toc66550261"/>
       <w:r>
         <w:t xml:space="preserve">Upgrading </w:t>
       </w:r>
       <w:r>
         <w:t>Campaign Settings</w:t>
       </w:r>
-      <w:bookmarkEnd w:id="26"/>
+      <w:bookmarkEnd w:id="27"/>
     </w:p>
     <w:p>
       <w:r>
@@ -5261,11 +5367,11 @@
       <w:pPr>
         <w:pStyle w:val="Heading2"/>
       </w:pPr>
-      <w:bookmarkStart w:id="27" w:name="_Toc66372052"/>
+      <w:bookmarkStart w:id="28" w:name="_Toc66550262"/>
       <w:r>
         <w:t>Upgrading The Library Tokens</w:t>
       </w:r>
-      <w:bookmarkEnd w:id="27"/>
+      <w:bookmarkEnd w:id="28"/>
     </w:p>
     <w:p>
       <w:pPr>
@@ -5347,11 +5453,11 @@
       <w:pPr>
         <w:pStyle w:val="Heading2"/>
       </w:pPr>
-      <w:bookmarkStart w:id="28" w:name="_Toc66372053"/>
+      <w:bookmarkStart w:id="29" w:name="_Toc66550263"/>
       <w:r>
         <w:t>How The Upgrade Process Works</w:t>
       </w:r>
-      <w:bookmarkEnd w:id="28"/>
+      <w:bookmarkEnd w:id="29"/>
     </w:p>
     <w:p>
       <w:r>
@@ -5362,7 +5468,7 @@
       <w:pPr>
         <w:pStyle w:val="Heading1"/>
       </w:pPr>
-      <w:bookmarkStart w:id="29" w:name="_Toc66372054"/>
+      <w:bookmarkStart w:id="30" w:name="_Toc66550264"/>
       <w:r>
         <w:t xml:space="preserve">Settings To Use To Start The </w:t>
       </w:r>
@@ -5374,7 +5480,7 @@
       <w:r>
         <w:t xml:space="preserve"> Server</w:t>
       </w:r>
-      <w:bookmarkEnd w:id="29"/>
+      <w:bookmarkEnd w:id="30"/>
     </w:p>
     <w:p>
       <w:r>
@@ -5407,7 +5513,7 @@
                     <pic:cNvPicPr/>
                   </pic:nvPicPr>
                   <pic:blipFill>
-                    <a:blip r:embed="rId17"/>
+                    <a:blip r:embed="rId19"/>
                     <a:stretch>
                       <a:fillRect/>
                     </a:stretch>
@@ -5432,11 +5538,11 @@
       <w:pPr>
         <w:pStyle w:val="Heading1"/>
       </w:pPr>
-      <w:bookmarkStart w:id="30" w:name="_Toc66372055"/>
+      <w:bookmarkStart w:id="31" w:name="_Toc66550265"/>
       <w:r>
         <w:t>Hero Lab® Import And Synchronization</w:t>
       </w:r>
-      <w:bookmarkEnd w:id="30"/>
+      <w:bookmarkEnd w:id="31"/>
     </w:p>
     <w:p>
       <w:r>
@@ -5464,11 +5570,11 @@
       <w:pPr>
         <w:pStyle w:val="Heading2"/>
       </w:pPr>
-      <w:bookmarkStart w:id="31" w:name="_Toc66372056"/>
+      <w:bookmarkStart w:id="32" w:name="_Toc66550266"/>
       <w:r>
         <w:t>How To Do The Initial Hero Lab® Import</w:t>
       </w:r>
-      <w:bookmarkEnd w:id="31"/>
+      <w:bookmarkEnd w:id="32"/>
     </w:p>
     <w:p>
       <w:r>
@@ -5523,11 +5629,11 @@
       <w:pPr>
         <w:pStyle w:val="Heading2"/>
       </w:pPr>
-      <w:bookmarkStart w:id="32" w:name="_Toc66372057"/>
+      <w:bookmarkStart w:id="33" w:name="_Toc66550267"/>
       <w:r>
         <w:t>Add Resource to Library</w:t>
       </w:r>
-      <w:bookmarkEnd w:id="32"/>
+      <w:bookmarkEnd w:id="33"/>
     </w:p>
     <w:p>
       <w:r>
@@ -5565,7 +5671,7 @@
                     </pic:cNvPicPr>
                   </pic:nvPicPr>
                   <pic:blipFill>
-                    <a:blip r:embed="rId18">
+                    <a:blip r:embed="rId20">
                       <a:extLst>
                         <a:ext uri="{28A0092B-C50C-407E-A947-70E740481C1C}">
                           <a14:useLocalDpi xmlns:a14="http://schemas.microsoft.com/office/drawing/2010/main" val="0"/>
@@ -5623,7 +5729,7 @@
                     <pic:cNvPicPr/>
                   </pic:nvPicPr>
                   <pic:blipFill>
-                    <a:blip r:embed="rId19"/>
+                    <a:blip r:embed="rId21"/>
                     <a:stretch>
                       <a:fillRect/>
                     </a:stretch>
@@ -5648,11 +5754,11 @@
       <w:pPr>
         <w:pStyle w:val="Heading2"/>
       </w:pPr>
-      <w:bookmarkStart w:id="33" w:name="_Toc66372058"/>
+      <w:bookmarkStart w:id="34" w:name="_Toc66550268"/>
       <w:r>
         <w:t>Drag Hero Lab® POR File Token To Map</w:t>
       </w:r>
-      <w:bookmarkEnd w:id="33"/>
+      <w:bookmarkEnd w:id="34"/>
     </w:p>
     <w:p>
       <w:r>
@@ -5695,7 +5801,7 @@
                     <pic:cNvPicPr/>
                   </pic:nvPicPr>
                   <pic:blipFill>
-                    <a:blip r:embed="rId20"/>
+                    <a:blip r:embed="rId22"/>
                     <a:stretch>
                       <a:fillRect/>
                     </a:stretch>
@@ -5737,7 +5843,7 @@
                     <pic:cNvPicPr/>
                   </pic:nvPicPr>
                   <pic:blipFill>
-                    <a:blip r:embed="rId21"/>
+                    <a:blip r:embed="rId23"/>
                     <a:stretch>
                       <a:fillRect/>
                     </a:stretch>
@@ -5762,11 +5868,11 @@
       <w:pPr>
         <w:pStyle w:val="Heading2"/>
       </w:pPr>
-      <w:bookmarkStart w:id="34" w:name="_Toc66372059"/>
+      <w:bookmarkStart w:id="35" w:name="_Toc66550269"/>
       <w:r>
         <w:t>Run GM Macro “Sync Token With Hero Lab® POR File”</w:t>
       </w:r>
-      <w:bookmarkEnd w:id="34"/>
+      <w:bookmarkEnd w:id="35"/>
     </w:p>
     <w:p>
       <w:r>
@@ -5797,7 +5903,7 @@
                     </pic:cNvPicPr>
                   </pic:nvPicPr>
                   <pic:blipFill>
-                    <a:blip r:embed="rId22">
+                    <a:blip r:embed="rId24">
                       <a:extLst>
                         <a:ext uri="{28A0092B-C50C-407E-A947-70E740481C1C}">
                           <a14:useLocalDpi xmlns:a14="http://schemas.microsoft.com/office/drawing/2010/main" val="0"/>
@@ -5855,7 +5961,7 @@
                     <pic:cNvPicPr/>
                   </pic:nvPicPr>
                   <pic:blipFill>
-                    <a:blip r:embed="rId23"/>
+                    <a:blip r:embed="rId25"/>
                     <a:stretch>
                       <a:fillRect/>
                     </a:stretch>
@@ -5930,7 +6036,7 @@
                     <pic:cNvPicPr/>
                   </pic:nvPicPr>
                   <pic:blipFill>
-                    <a:blip r:embed="rId24"/>
+                    <a:blip r:embed="rId26"/>
                     <a:stretch>
                       <a:fillRect/>
                     </a:stretch>
@@ -7777,12 +7883,12 @@
       <w:pPr>
         <w:pStyle w:val="Heading2"/>
       </w:pPr>
-      <w:bookmarkStart w:id="35" w:name="_Toc66372060"/>
+      <w:bookmarkStart w:id="36" w:name="_Toc66550270"/>
       <w:r>
         <w:lastRenderedPageBreak/>
         <w:t>Synchronize Token With Hero Lab® POR File</w:t>
       </w:r>
-      <w:bookmarkEnd w:id="35"/>
+      <w:bookmarkEnd w:id="36"/>
     </w:p>
     <w:p>
       <w:r>
@@ -7815,7 +7921,7 @@
                     </pic:cNvPicPr>
                   </pic:nvPicPr>
                   <pic:blipFill>
-                    <a:blip r:embed="rId25">
+                    <a:blip r:embed="rId27">
                       <a:extLst>
                         <a:ext uri="{28A0092B-C50C-407E-A947-70E740481C1C}">
                           <a14:useLocalDpi xmlns:a14="http://schemas.microsoft.com/office/drawing/2010/main" val="0"/>
@@ -7876,7 +7982,7 @@
                     <pic:cNvPicPr/>
                   </pic:nvPicPr>
                   <pic:blipFill>
-                    <a:blip r:embed="rId26"/>
+                    <a:blip r:embed="rId28"/>
                     <a:stretch>
                       <a:fillRect/>
                     </a:stretch>
@@ -7930,7 +8036,7 @@
                     </pic:cNvPicPr>
                   </pic:nvPicPr>
                   <pic:blipFill>
-                    <a:blip r:embed="rId22">
+                    <a:blip r:embed="rId24">
                       <a:extLst>
                         <a:ext uri="{28A0092B-C50C-407E-A947-70E740481C1C}">
                           <a14:useLocalDpi xmlns:a14="http://schemas.microsoft.com/office/drawing/2010/main" val="0"/>
@@ -7971,11 +8077,11 @@
       <w:pPr>
         <w:pStyle w:val="Heading2"/>
       </w:pPr>
-      <w:bookmarkStart w:id="36" w:name="_Toc66372061"/>
+      <w:bookmarkStart w:id="37" w:name="_Toc66550271"/>
       <w:r>
         <w:t>Do A Bunch Of Tokens At Once</w:t>
       </w:r>
-      <w:bookmarkEnd w:id="36"/>
+      <w:bookmarkEnd w:id="37"/>
     </w:p>
     <w:p>
       <w:r>
@@ -7988,7 +8094,7 @@
       </w:r>
     </w:p>
     <w:sectPr>
-      <w:footerReference w:type="default" r:id="rId27"/>
+      <w:footerReference w:type="default" r:id="rId29"/>
       <w:pgSz w:w="12240" w:h="15840"/>
       <w:pgMar w:top="360" w:right="720" w:bottom="360" w:left="720" w:header="720" w:footer="720" w:gutter="0"/>
       <w:cols w:space="720"/>
@@ -9795,6 +9901,18 @@
       </w:tblBorders>
     </w:tblPr>
   </w:style>
+  <w:style w:type="character" w:styleId="UnresolvedMention">
+    <w:name w:val="Unresolved Mention"/>
+    <w:basedOn w:val="DefaultParagraphFont"/>
+    <w:uiPriority w:val="99"/>
+    <w:semiHidden/>
+    <w:unhideWhenUsed/>
+    <w:rsid w:val="000A1753"/>
+    <w:rPr>
+      <w:color w:val="605E5C"/>
+      <w:shd w:val="clear" w:color="auto" w:fill="E1DFDD"/>
+    </w:rPr>
+  </w:style>
 </w:styles>
 </file>
 

--- a/GM User Documentation.docx
+++ b/GM User Documentation.docx
@@ -1,6 +1,6 @@
 
 <file path=word/document.xml><?xml version="1.0" encoding="utf-8"?>
-<w:document xmlns:wpc="http://schemas.microsoft.com/office/word/2010/wordprocessingCanvas" xmlns:cx="http://schemas.microsoft.com/office/drawing/2014/chartex" xmlns:cx1="http://schemas.microsoft.com/office/drawing/2015/9/8/chartex" xmlns:cx2="http://schemas.microsoft.com/office/drawing/2015/10/21/chartex" xmlns:cx3="http://schemas.microsoft.com/office/drawing/2016/5/9/chartex" xmlns:cx4="http://schemas.microsoft.com/office/drawing/2016/5/10/chartex" xmlns:cx5="http://schemas.microsoft.com/office/drawing/2016/5/11/chartex" xmlns:cx6="http://schemas.microsoft.com/office/drawing/2016/5/12/chartex" xmlns:cx7="http://schemas.microsoft.com/office/drawing/2016/5/13/chartex" xmlns:cx8="http://schemas.microsoft.com/office/drawing/2016/5/14/chartex" xmlns:mc="http://schemas.openxmlformats.org/markup-compatibility/2006" xmlns:aink="http://schemas.microsoft.com/office/drawing/2016/ink" xmlns:am3d="http://schemas.microsoft.com/office/drawing/2017/model3d" xmlns:o="urn:schemas-microsoft-com:office:office" xmlns:r="http://schemas.openxmlformats.org/officeDocument/2006/relationships" xmlns:m="http://schemas.openxmlformats.org/officeDocument/2006/math" xmlns:v="urn:schemas-microsoft-com:vml" xmlns:wp14="http://schemas.microsoft.com/office/word/2010/wordprocessingDrawing" xmlns:wp="http://schemas.openxmlformats.org/drawingml/2006/wordprocessingDrawing" xmlns:w10="urn:schemas-microsoft-com:office:word" xmlns:w="http://schemas.openxmlformats.org/wordprocessingml/2006/main" xmlns:w14="http://schemas.microsoft.com/office/word/2010/wordml" xmlns:w15="http://schemas.microsoft.com/office/word/2012/wordml" xmlns:w16cex="http://schemas.microsoft.com/office/word/2018/wordml/cex" xmlns:w16cid="http://schemas.microsoft.com/office/word/2016/wordml/cid" xmlns:w16="http://schemas.microsoft.com/office/word/2018/wordml" xmlns:w16se="http://schemas.microsoft.com/office/word/2015/wordml/symex" xmlns:wpg="http://schemas.microsoft.com/office/word/2010/wordprocessingGroup" xmlns:wpi="http://schemas.microsoft.com/office/word/2010/wordprocessingInk" xmlns:wne="http://schemas.microsoft.com/office/word/2006/wordml" xmlns:wps="http://schemas.microsoft.com/office/word/2010/wordprocessingShape" mc:Ignorable="w14 w15 w16se w16cid w16 w16cex wp14">
+<w:document xmlns:wpc="http://schemas.microsoft.com/office/word/2010/wordprocessingCanvas" xmlns:cx="http://schemas.microsoft.com/office/drawing/2014/chartex" xmlns:cx1="http://schemas.microsoft.com/office/drawing/2015/9/8/chartex" xmlns:cx2="http://schemas.microsoft.com/office/drawing/2015/10/21/chartex" xmlns:cx3="http://schemas.microsoft.com/office/drawing/2016/5/9/chartex" xmlns:cx4="http://schemas.microsoft.com/office/drawing/2016/5/10/chartex" xmlns:cx5="http://schemas.microsoft.com/office/drawing/2016/5/11/chartex" xmlns:cx6="http://schemas.microsoft.com/office/drawing/2016/5/12/chartex" xmlns:cx7="http://schemas.microsoft.com/office/drawing/2016/5/13/chartex" xmlns:cx8="http://schemas.microsoft.com/office/drawing/2016/5/14/chartex" xmlns:mc="http://schemas.openxmlformats.org/markup-compatibility/2006" xmlns:aink="http://schemas.microsoft.com/office/drawing/2016/ink" xmlns:am3d="http://schemas.microsoft.com/office/drawing/2017/model3d" xmlns:o="urn:schemas-microsoft-com:office:office" xmlns:r="http://schemas.openxmlformats.org/officeDocument/2006/relationships" xmlns:m="http://schemas.openxmlformats.org/officeDocument/2006/math" xmlns:v="urn:schemas-microsoft-com:vml" xmlns:wp14="http://schemas.microsoft.com/office/word/2010/wordprocessingDrawing" xmlns:wp="http://schemas.openxmlformats.org/drawingml/2006/wordprocessingDrawing" xmlns:w10="urn:schemas-microsoft-com:office:word" xmlns:w="http://schemas.openxmlformats.org/wordprocessingml/2006/main" xmlns:w14="http://schemas.microsoft.com/office/word/2010/wordml" xmlns:w15="http://schemas.microsoft.com/office/word/2012/wordml" xmlns:w16cex="http://schemas.microsoft.com/office/word/2018/wordml/cex" xmlns:w16cid="http://schemas.microsoft.com/office/word/2016/wordml/cid" xmlns:w16="http://schemas.microsoft.com/office/word/2018/wordml" xmlns:w16sdtdh="http://schemas.microsoft.com/office/word/2020/wordml/sdtdatahash" xmlns:w16se="http://schemas.microsoft.com/office/word/2015/wordml/symex" xmlns:wpg="http://schemas.microsoft.com/office/word/2010/wordprocessingGroup" xmlns:wpi="http://schemas.microsoft.com/office/word/2010/wordprocessingInk" xmlns:wne="http://schemas.microsoft.com/office/word/2006/wordml" xmlns:wps="http://schemas.microsoft.com/office/word/2010/wordprocessingShape" mc:Ignorable="w14 w15 w16se w16cid w16 w16cex w16sdtdh wp14">
   <w:body>
     <w:p>
       <w:pPr>
@@ -9,6 +9,14 @@
       </w:pPr>
       <w:r>
         <w:t>GM User Documentation</w:t>
+      </w:r>
+    </w:p>
+    <w:p>
+      <w:pPr>
+        <w:jc w:val="center"/>
+      </w:pPr>
+      <w:r>
+        <w:t>Last Updated:  4/14/2021</w:t>
       </w:r>
     </w:p>
     <w:sdt>
@@ -61,7 +69,7 @@
           <w:r>
             <w:fldChar w:fldCharType="separate"/>
           </w:r>
-          <w:hyperlink w:anchor="_Toc66550234" w:history="1">
+          <w:hyperlink w:anchor="_Toc69332084" w:history="1">
             <w:r>
               <w:rPr>
                 <w:rStyle w:val="Hyperlink"/>
@@ -88,7 +96,7 @@
                 <w:noProof/>
                 <w:webHidden/>
               </w:rPr>
-              <w:instrText xml:space="preserve"> PAGEREF _Toc66550234 \h </w:instrText>
+              <w:instrText xml:space="preserve"> PAGEREF _Toc69332084 \h </w:instrText>
             </w:r>
             <w:r>
               <w:rPr>
@@ -130,7 +138,7 @@
               <w:noProof/>
             </w:rPr>
           </w:pPr>
-          <w:hyperlink w:anchor="_Toc66550235" w:history="1">
+          <w:hyperlink w:anchor="_Toc69332085" w:history="1">
             <w:r>
               <w:rPr>
                 <w:rStyle w:val="Hyperlink"/>
@@ -157,7 +165,7 @@
                 <w:noProof/>
                 <w:webHidden/>
               </w:rPr>
-              <w:instrText xml:space="preserve"> PAGEREF _Toc66550235 \h </w:instrText>
+              <w:instrText xml:space="preserve"> PAGEREF _Toc69332085 \h </w:instrText>
             </w:r>
             <w:r>
               <w:rPr>
@@ -199,7 +207,7 @@
               <w:noProof/>
             </w:rPr>
           </w:pPr>
-          <w:hyperlink w:anchor="_Toc66550236" w:history="1">
+          <w:hyperlink w:anchor="_Toc69332086" w:history="1">
             <w:r>
               <w:rPr>
                 <w:rStyle w:val="Hyperlink"/>
@@ -226,7 +234,7 @@
                 <w:noProof/>
                 <w:webHidden/>
               </w:rPr>
-              <w:instrText xml:space="preserve"> PAGEREF _Toc66550236 \h </w:instrText>
+              <w:instrText xml:space="preserve"> PAGEREF _Toc69332086 \h </w:instrText>
             </w:r>
             <w:r>
               <w:rPr>
@@ -268,7 +276,7 @@
               <w:noProof/>
             </w:rPr>
           </w:pPr>
-          <w:hyperlink w:anchor="_Toc66550237" w:history="1">
+          <w:hyperlink w:anchor="_Toc69332087" w:history="1">
             <w:r>
               <w:rPr>
                 <w:rStyle w:val="Hyperlink"/>
@@ -295,7 +303,7 @@
                 <w:noProof/>
                 <w:webHidden/>
               </w:rPr>
-              <w:instrText xml:space="preserve"> PAGEREF _Toc66550237 \h </w:instrText>
+              <w:instrText xml:space="preserve"> PAGEREF _Toc69332087 \h </w:instrText>
             </w:r>
             <w:r>
               <w:rPr>
@@ -337,7 +345,7 @@
               <w:noProof/>
             </w:rPr>
           </w:pPr>
-          <w:hyperlink w:anchor="_Toc66550238" w:history="1">
+          <w:hyperlink w:anchor="_Toc69332088" w:history="1">
             <w:r>
               <w:rPr>
                 <w:rStyle w:val="Hyperlink"/>
@@ -364,7 +372,7 @@
                 <w:noProof/>
                 <w:webHidden/>
               </w:rPr>
-              <w:instrText xml:space="preserve"> PAGEREF _Toc66550238 \h </w:instrText>
+              <w:instrText xml:space="preserve"> PAGEREF _Toc69332088 \h </w:instrText>
             </w:r>
             <w:r>
               <w:rPr>
@@ -406,7 +414,7 @@
               <w:noProof/>
             </w:rPr>
           </w:pPr>
-          <w:hyperlink w:anchor="_Toc66550239" w:history="1">
+          <w:hyperlink w:anchor="_Toc69332089" w:history="1">
             <w:r>
               <w:rPr>
                 <w:rStyle w:val="Hyperlink"/>
@@ -433,7 +441,7 @@
                 <w:noProof/>
                 <w:webHidden/>
               </w:rPr>
-              <w:instrText xml:space="preserve"> PAGEREF _Toc66550239 \h </w:instrText>
+              <w:instrText xml:space="preserve"> PAGEREF _Toc69332089 \h </w:instrText>
             </w:r>
             <w:r>
               <w:rPr>
@@ -475,7 +483,7 @@
               <w:noProof/>
             </w:rPr>
           </w:pPr>
-          <w:hyperlink w:anchor="_Toc66550240" w:history="1">
+          <w:hyperlink w:anchor="_Toc69332090" w:history="1">
             <w:r>
               <w:rPr>
                 <w:rStyle w:val="Hyperlink"/>
@@ -502,7 +510,7 @@
                 <w:noProof/>
                 <w:webHidden/>
               </w:rPr>
-              <w:instrText xml:space="preserve"> PAGEREF _Toc66550240 \h </w:instrText>
+              <w:instrText xml:space="preserve"> PAGEREF _Toc69332090 \h </w:instrText>
             </w:r>
             <w:r>
               <w:rPr>
@@ -544,7 +552,7 @@
               <w:noProof/>
             </w:rPr>
           </w:pPr>
-          <w:hyperlink w:anchor="_Toc66550241" w:history="1">
+          <w:hyperlink w:anchor="_Toc69332091" w:history="1">
             <w:r>
               <w:rPr>
                 <w:rStyle w:val="Hyperlink"/>
@@ -571,7 +579,7 @@
                 <w:noProof/>
                 <w:webHidden/>
               </w:rPr>
-              <w:instrText xml:space="preserve"> PAGEREF _Toc66550241 \h </w:instrText>
+              <w:instrText xml:space="preserve"> PAGEREF _Toc69332091 \h </w:instrText>
             </w:r>
             <w:r>
               <w:rPr>
@@ -613,7 +621,7 @@
               <w:noProof/>
             </w:rPr>
           </w:pPr>
-          <w:hyperlink w:anchor="_Toc66550242" w:history="1">
+          <w:hyperlink w:anchor="_Toc69332092" w:history="1">
             <w:r>
               <w:rPr>
                 <w:rStyle w:val="Hyperlink"/>
@@ -640,7 +648,7 @@
                 <w:noProof/>
                 <w:webHidden/>
               </w:rPr>
-              <w:instrText xml:space="preserve"> PAGEREF _Toc66550242 \h </w:instrText>
+              <w:instrText xml:space="preserve"> PAGEREF _Toc69332092 \h </w:instrText>
             </w:r>
             <w:r>
               <w:rPr>
@@ -660,7 +668,7 @@
                 <w:noProof/>
                 <w:webHidden/>
               </w:rPr>
-              <w:t>4</w:t>
+              <w:t>5</w:t>
             </w:r>
             <w:r>
               <w:rPr>
@@ -682,7 +690,7 @@
               <w:noProof/>
             </w:rPr>
           </w:pPr>
-          <w:hyperlink w:anchor="_Toc66550243" w:history="1">
+          <w:hyperlink w:anchor="_Toc69332093" w:history="1">
             <w:r>
               <w:rPr>
                 <w:rStyle w:val="Hyperlink"/>
@@ -709,7 +717,7 @@
                 <w:noProof/>
                 <w:webHidden/>
               </w:rPr>
-              <w:instrText xml:space="preserve"> PAGEREF _Toc66550243 \h </w:instrText>
+              <w:instrText xml:space="preserve"> PAGEREF _Toc69332093 \h </w:instrText>
             </w:r>
             <w:r>
               <w:rPr>
@@ -729,7 +737,7 @@
                 <w:noProof/>
                 <w:webHidden/>
               </w:rPr>
-              <w:t>4</w:t>
+              <w:t>5</w:t>
             </w:r>
             <w:r>
               <w:rPr>
@@ -751,7 +759,7 @@
               <w:noProof/>
             </w:rPr>
           </w:pPr>
-          <w:hyperlink w:anchor="_Toc66550244" w:history="1">
+          <w:hyperlink w:anchor="_Toc69332094" w:history="1">
             <w:r>
               <w:rPr>
                 <w:rStyle w:val="Hyperlink"/>
@@ -778,7 +786,7 @@
                 <w:noProof/>
                 <w:webHidden/>
               </w:rPr>
-              <w:instrText xml:space="preserve"> PAGEREF _Toc66550244 \h </w:instrText>
+              <w:instrText xml:space="preserve"> PAGEREF _Toc69332094 \h </w:instrText>
             </w:r>
             <w:r>
               <w:rPr>
@@ -798,7 +806,7 @@
                 <w:noProof/>
                 <w:webHidden/>
               </w:rPr>
-              <w:t>4</w:t>
+              <w:t>5</w:t>
             </w:r>
             <w:r>
               <w:rPr>
@@ -820,7 +828,7 @@
               <w:noProof/>
             </w:rPr>
           </w:pPr>
-          <w:hyperlink w:anchor="_Toc66550245" w:history="1">
+          <w:hyperlink w:anchor="_Toc69332095" w:history="1">
             <w:r>
               <w:rPr>
                 <w:rStyle w:val="Hyperlink"/>
@@ -847,7 +855,7 @@
                 <w:noProof/>
                 <w:webHidden/>
               </w:rPr>
-              <w:instrText xml:space="preserve"> PAGEREF _Toc66550245 \h </w:instrText>
+              <w:instrText xml:space="preserve"> PAGEREF _Toc69332095 \h </w:instrText>
             </w:r>
             <w:r>
               <w:rPr>
@@ -867,7 +875,7 @@
                 <w:noProof/>
                 <w:webHidden/>
               </w:rPr>
-              <w:t>4</w:t>
+              <w:t>5</w:t>
             </w:r>
             <w:r>
               <w:rPr>
@@ -889,7 +897,7 @@
               <w:noProof/>
             </w:rPr>
           </w:pPr>
-          <w:hyperlink w:anchor="_Toc66550246" w:history="1">
+          <w:hyperlink w:anchor="_Toc69332096" w:history="1">
             <w:r>
               <w:rPr>
                 <w:rStyle w:val="Hyperlink"/>
@@ -916,7 +924,7 @@
                 <w:noProof/>
                 <w:webHidden/>
               </w:rPr>
-              <w:instrText xml:space="preserve"> PAGEREF _Toc66550246 \h </w:instrText>
+              <w:instrText xml:space="preserve"> PAGEREF _Toc69332096 \h </w:instrText>
             </w:r>
             <w:r>
               <w:rPr>
@@ -936,7 +944,7 @@
                 <w:noProof/>
                 <w:webHidden/>
               </w:rPr>
-              <w:t>4</w:t>
+              <w:t>5</w:t>
             </w:r>
             <w:r>
               <w:rPr>
@@ -958,7 +966,7 @@
               <w:noProof/>
             </w:rPr>
           </w:pPr>
-          <w:hyperlink w:anchor="_Toc66550247" w:history="1">
+          <w:hyperlink w:anchor="_Toc69332097" w:history="1">
             <w:r>
               <w:rPr>
                 <w:rStyle w:val="Hyperlink"/>
@@ -985,7 +993,7 @@
                 <w:noProof/>
                 <w:webHidden/>
               </w:rPr>
-              <w:instrText xml:space="preserve"> PAGEREF _Toc66550247 \h </w:instrText>
+              <w:instrText xml:space="preserve"> PAGEREF _Toc69332097 \h </w:instrText>
             </w:r>
             <w:r>
               <w:rPr>
@@ -1027,7 +1035,7 @@
               <w:noProof/>
             </w:rPr>
           </w:pPr>
-          <w:hyperlink w:anchor="_Toc66550248" w:history="1">
+          <w:hyperlink w:anchor="_Toc69332098" w:history="1">
             <w:r>
               <w:rPr>
                 <w:rStyle w:val="Hyperlink"/>
@@ -1054,7 +1062,7 @@
                 <w:noProof/>
                 <w:webHidden/>
               </w:rPr>
-              <w:instrText xml:space="preserve"> PAGEREF _Toc66550248 \h </w:instrText>
+              <w:instrText xml:space="preserve"> PAGEREF _Toc69332098 \h </w:instrText>
             </w:r>
             <w:r>
               <w:rPr>
@@ -1096,7 +1104,7 @@
               <w:noProof/>
             </w:rPr>
           </w:pPr>
-          <w:hyperlink w:anchor="_Toc66550249" w:history="1">
+          <w:hyperlink w:anchor="_Toc69332099" w:history="1">
             <w:r>
               <w:rPr>
                 <w:rStyle w:val="Hyperlink"/>
@@ -1123,7 +1131,7 @@
                 <w:noProof/>
                 <w:webHidden/>
               </w:rPr>
-              <w:instrText xml:space="preserve"> PAGEREF _Toc66550249 \h </w:instrText>
+              <w:instrText xml:space="preserve"> PAGEREF _Toc69332099 \h </w:instrText>
             </w:r>
             <w:r>
               <w:rPr>
@@ -1165,7 +1173,7 @@
               <w:noProof/>
             </w:rPr>
           </w:pPr>
-          <w:hyperlink w:anchor="_Toc66550250" w:history="1">
+          <w:hyperlink w:anchor="_Toc69332100" w:history="1">
             <w:r>
               <w:rPr>
                 <w:rStyle w:val="Hyperlink"/>
@@ -1192,7 +1200,7 @@
                 <w:noProof/>
                 <w:webHidden/>
               </w:rPr>
-              <w:instrText xml:space="preserve"> PAGEREF _Toc66550250 \h </w:instrText>
+              <w:instrText xml:space="preserve"> PAGEREF _Toc69332100 \h </w:instrText>
             </w:r>
             <w:r>
               <w:rPr>
@@ -1234,7 +1242,7 @@
               <w:noProof/>
             </w:rPr>
           </w:pPr>
-          <w:hyperlink w:anchor="_Toc66550251" w:history="1">
+          <w:hyperlink w:anchor="_Toc69332101" w:history="1">
             <w:r>
               <w:rPr>
                 <w:rStyle w:val="Hyperlink"/>
@@ -1261,7 +1269,7 @@
                 <w:noProof/>
                 <w:webHidden/>
               </w:rPr>
-              <w:instrText xml:space="preserve"> PAGEREF _Toc66550251 \h </w:instrText>
+              <w:instrText xml:space="preserve"> PAGEREF _Toc69332101 \h </w:instrText>
             </w:r>
             <w:r>
               <w:rPr>
@@ -1303,7 +1311,7 @@
               <w:noProof/>
             </w:rPr>
           </w:pPr>
-          <w:hyperlink w:anchor="_Toc66550252" w:history="1">
+          <w:hyperlink w:anchor="_Toc69332102" w:history="1">
             <w:r>
               <w:rPr>
                 <w:rStyle w:val="Hyperlink"/>
@@ -1330,7 +1338,7 @@
                 <w:noProof/>
                 <w:webHidden/>
               </w:rPr>
-              <w:instrText xml:space="preserve"> PAGEREF _Toc66550252 \h </w:instrText>
+              <w:instrText xml:space="preserve"> PAGEREF _Toc69332102 \h </w:instrText>
             </w:r>
             <w:r>
               <w:rPr>
@@ -1372,7 +1380,7 @@
               <w:noProof/>
             </w:rPr>
           </w:pPr>
-          <w:hyperlink w:anchor="_Toc66550253" w:history="1">
+          <w:hyperlink w:anchor="_Toc69332103" w:history="1">
             <w:r>
               <w:rPr>
                 <w:rStyle w:val="Hyperlink"/>
@@ -1399,7 +1407,7 @@
                 <w:noProof/>
                 <w:webHidden/>
               </w:rPr>
-              <w:instrText xml:space="preserve"> PAGEREF _Toc66550253 \h </w:instrText>
+              <w:instrText xml:space="preserve"> PAGEREF _Toc69332103 \h </w:instrText>
             </w:r>
             <w:r>
               <w:rPr>
@@ -1419,7 +1427,7 @@
                 <w:noProof/>
                 <w:webHidden/>
               </w:rPr>
-              <w:t>5</w:t>
+              <w:t>6</w:t>
             </w:r>
             <w:r>
               <w:rPr>
@@ -1441,7 +1449,7 @@
               <w:noProof/>
             </w:rPr>
           </w:pPr>
-          <w:hyperlink w:anchor="_Toc66550254" w:history="1">
+          <w:hyperlink w:anchor="_Toc69332104" w:history="1">
             <w:r>
               <w:rPr>
                 <w:rStyle w:val="Hyperlink"/>
@@ -1468,7 +1476,7 @@
                 <w:noProof/>
                 <w:webHidden/>
               </w:rPr>
-              <w:instrText xml:space="preserve"> PAGEREF _Toc66550254 \h </w:instrText>
+              <w:instrText xml:space="preserve"> PAGEREF _Toc69332104 \h </w:instrText>
             </w:r>
             <w:r>
               <w:rPr>
@@ -1488,7 +1496,7 @@
                 <w:noProof/>
                 <w:webHidden/>
               </w:rPr>
-              <w:t>5</w:t>
+              <w:t>6</w:t>
             </w:r>
             <w:r>
               <w:rPr>
@@ -1510,7 +1518,7 @@
               <w:noProof/>
             </w:rPr>
           </w:pPr>
-          <w:hyperlink w:anchor="_Toc66550255" w:history="1">
+          <w:hyperlink w:anchor="_Toc69332105" w:history="1">
             <w:r>
               <w:rPr>
                 <w:rStyle w:val="Hyperlink"/>
@@ -1537,7 +1545,7 @@
                 <w:noProof/>
                 <w:webHidden/>
               </w:rPr>
-              <w:instrText xml:space="preserve"> PAGEREF _Toc66550255 \h </w:instrText>
+              <w:instrText xml:space="preserve"> PAGEREF _Toc69332105 \h </w:instrText>
             </w:r>
             <w:r>
               <w:rPr>
@@ -1557,7 +1565,7 @@
                 <w:noProof/>
                 <w:webHidden/>
               </w:rPr>
-              <w:t>5</w:t>
+              <w:t>6</w:t>
             </w:r>
             <w:r>
               <w:rPr>
@@ -1579,7 +1587,7 @@
               <w:noProof/>
             </w:rPr>
           </w:pPr>
-          <w:hyperlink w:anchor="_Toc66550256" w:history="1">
+          <w:hyperlink w:anchor="_Toc69332106" w:history="1">
             <w:r>
               <w:rPr>
                 <w:rStyle w:val="Hyperlink"/>
@@ -1606,7 +1614,7 @@
                 <w:noProof/>
                 <w:webHidden/>
               </w:rPr>
-              <w:instrText xml:space="preserve"> PAGEREF _Toc66550256 \h </w:instrText>
+              <w:instrText xml:space="preserve"> PAGEREF _Toc69332106 \h </w:instrText>
             </w:r>
             <w:r>
               <w:rPr>
@@ -1626,7 +1634,7 @@
                 <w:noProof/>
                 <w:webHidden/>
               </w:rPr>
-              <w:t>5</w:t>
+              <w:t>6</w:t>
             </w:r>
             <w:r>
               <w:rPr>
@@ -1648,7 +1656,7 @@
               <w:noProof/>
             </w:rPr>
           </w:pPr>
-          <w:hyperlink w:anchor="_Toc66550257" w:history="1">
+          <w:hyperlink w:anchor="_Toc69332107" w:history="1">
             <w:r>
               <w:rPr>
                 <w:rStyle w:val="Hyperlink"/>
@@ -1675,7 +1683,7 @@
                 <w:noProof/>
                 <w:webHidden/>
               </w:rPr>
-              <w:instrText xml:space="preserve"> PAGEREF _Toc66550257 \h </w:instrText>
+              <w:instrText xml:space="preserve"> PAGEREF _Toc69332107 \h </w:instrText>
             </w:r>
             <w:r>
               <w:rPr>
@@ -1717,7 +1725,7 @@
               <w:noProof/>
             </w:rPr>
           </w:pPr>
-          <w:hyperlink w:anchor="_Toc66550258" w:history="1">
+          <w:hyperlink w:anchor="_Toc69332108" w:history="1">
             <w:r>
               <w:rPr>
                 <w:rStyle w:val="Hyperlink"/>
@@ -1744,7 +1752,7 @@
                 <w:noProof/>
                 <w:webHidden/>
               </w:rPr>
-              <w:instrText xml:space="preserve"> PAGEREF _Toc66550258 \h </w:instrText>
+              <w:instrText xml:space="preserve"> PAGEREF _Toc69332108 \h </w:instrText>
             </w:r>
             <w:r>
               <w:rPr>
@@ -1786,7 +1794,7 @@
               <w:noProof/>
             </w:rPr>
           </w:pPr>
-          <w:hyperlink w:anchor="_Toc66550259" w:history="1">
+          <w:hyperlink w:anchor="_Toc69332109" w:history="1">
             <w:r>
               <w:rPr>
                 <w:rStyle w:val="Hyperlink"/>
@@ -1813,7 +1821,7 @@
                 <w:noProof/>
                 <w:webHidden/>
               </w:rPr>
-              <w:instrText xml:space="preserve"> PAGEREF _Toc66550259 \h </w:instrText>
+              <w:instrText xml:space="preserve"> PAGEREF _Toc69332109 \h </w:instrText>
             </w:r>
             <w:r>
               <w:rPr>
@@ -1855,7 +1863,7 @@
               <w:noProof/>
             </w:rPr>
           </w:pPr>
-          <w:hyperlink w:anchor="_Toc66550260" w:history="1">
+          <w:hyperlink w:anchor="_Toc69332110" w:history="1">
             <w:r>
               <w:rPr>
                 <w:rStyle w:val="Hyperlink"/>
@@ -1882,7 +1890,7 @@
                 <w:noProof/>
                 <w:webHidden/>
               </w:rPr>
-              <w:instrText xml:space="preserve"> PAGEREF _Toc66550260 \h </w:instrText>
+              <w:instrText xml:space="preserve"> PAGEREF _Toc69332110 \h </w:instrText>
             </w:r>
             <w:r>
               <w:rPr>
@@ -1924,7 +1932,7 @@
               <w:noProof/>
             </w:rPr>
           </w:pPr>
-          <w:hyperlink w:anchor="_Toc66550261" w:history="1">
+          <w:hyperlink w:anchor="_Toc69332111" w:history="1">
             <w:r>
               <w:rPr>
                 <w:rStyle w:val="Hyperlink"/>
@@ -1951,7 +1959,7 @@
                 <w:noProof/>
                 <w:webHidden/>
               </w:rPr>
-              <w:instrText xml:space="preserve"> PAGEREF _Toc66550261 \h </w:instrText>
+              <w:instrText xml:space="preserve"> PAGEREF _Toc69332111 \h </w:instrText>
             </w:r>
             <w:r>
               <w:rPr>
@@ -1993,7 +2001,7 @@
               <w:noProof/>
             </w:rPr>
           </w:pPr>
-          <w:hyperlink w:anchor="_Toc66550262" w:history="1">
+          <w:hyperlink w:anchor="_Toc69332112" w:history="1">
             <w:r>
               <w:rPr>
                 <w:rStyle w:val="Hyperlink"/>
@@ -2020,7 +2028,7 @@
                 <w:noProof/>
                 <w:webHidden/>
               </w:rPr>
-              <w:instrText xml:space="preserve"> PAGEREF _Toc66550262 \h </w:instrText>
+              <w:instrText xml:space="preserve"> PAGEREF _Toc69332112 \h </w:instrText>
             </w:r>
             <w:r>
               <w:rPr>
@@ -2062,7 +2070,7 @@
               <w:noProof/>
             </w:rPr>
           </w:pPr>
-          <w:hyperlink w:anchor="_Toc66550263" w:history="1">
+          <w:hyperlink w:anchor="_Toc69332113" w:history="1">
             <w:r>
               <w:rPr>
                 <w:rStyle w:val="Hyperlink"/>
@@ -2089,7 +2097,7 @@
                 <w:noProof/>
                 <w:webHidden/>
               </w:rPr>
-              <w:instrText xml:space="preserve"> PAGEREF _Toc66550263 \h </w:instrText>
+              <w:instrText xml:space="preserve"> PAGEREF _Toc69332113 \h </w:instrText>
             </w:r>
             <w:r>
               <w:rPr>
@@ -2131,7 +2139,7 @@
               <w:noProof/>
             </w:rPr>
           </w:pPr>
-          <w:hyperlink w:anchor="_Toc66550264" w:history="1">
+          <w:hyperlink w:anchor="_Toc69332114" w:history="1">
             <w:r>
               <w:rPr>
                 <w:rStyle w:val="Hyperlink"/>
@@ -2158,7 +2166,7 @@
                 <w:noProof/>
                 <w:webHidden/>
               </w:rPr>
-              <w:instrText xml:space="preserve"> PAGEREF _Toc66550264 \h </w:instrText>
+              <w:instrText xml:space="preserve"> PAGEREF _Toc69332114 \h </w:instrText>
             </w:r>
             <w:r>
               <w:rPr>
@@ -2200,7 +2208,7 @@
               <w:noProof/>
             </w:rPr>
           </w:pPr>
-          <w:hyperlink w:anchor="_Toc66550265" w:history="1">
+          <w:hyperlink w:anchor="_Toc69332115" w:history="1">
             <w:r>
               <w:rPr>
                 <w:rStyle w:val="Hyperlink"/>
@@ -2227,7 +2235,7 @@
                 <w:noProof/>
                 <w:webHidden/>
               </w:rPr>
-              <w:instrText xml:space="preserve"> PAGEREF _Toc66550265 \h </w:instrText>
+              <w:instrText xml:space="preserve"> PAGEREF _Toc69332115 \h </w:instrText>
             </w:r>
             <w:r>
               <w:rPr>
@@ -2269,7 +2277,7 @@
               <w:noProof/>
             </w:rPr>
           </w:pPr>
-          <w:hyperlink w:anchor="_Toc66550266" w:history="1">
+          <w:hyperlink w:anchor="_Toc69332116" w:history="1">
             <w:r>
               <w:rPr>
                 <w:rStyle w:val="Hyperlink"/>
@@ -2296,7 +2304,7 @@
                 <w:noProof/>
                 <w:webHidden/>
               </w:rPr>
-              <w:instrText xml:space="preserve"> PAGEREF _Toc66550266 \h </w:instrText>
+              <w:instrText xml:space="preserve"> PAGEREF _Toc69332116 \h </w:instrText>
             </w:r>
             <w:r>
               <w:rPr>
@@ -2338,7 +2346,7 @@
               <w:noProof/>
             </w:rPr>
           </w:pPr>
-          <w:hyperlink w:anchor="_Toc66550267" w:history="1">
+          <w:hyperlink w:anchor="_Toc69332117" w:history="1">
             <w:r>
               <w:rPr>
                 <w:rStyle w:val="Hyperlink"/>
@@ -2365,7 +2373,7 @@
                 <w:noProof/>
                 <w:webHidden/>
               </w:rPr>
-              <w:instrText xml:space="preserve"> PAGEREF _Toc66550267 \h </w:instrText>
+              <w:instrText xml:space="preserve"> PAGEREF _Toc69332117 \h </w:instrText>
             </w:r>
             <w:r>
               <w:rPr>
@@ -2407,7 +2415,7 @@
               <w:noProof/>
             </w:rPr>
           </w:pPr>
-          <w:hyperlink w:anchor="_Toc66550268" w:history="1">
+          <w:hyperlink w:anchor="_Toc69332118" w:history="1">
             <w:r>
               <w:rPr>
                 <w:rStyle w:val="Hyperlink"/>
@@ -2434,7 +2442,7 @@
                 <w:noProof/>
                 <w:webHidden/>
               </w:rPr>
-              <w:instrText xml:space="preserve"> PAGEREF _Toc66550268 \h </w:instrText>
+              <w:instrText xml:space="preserve"> PAGEREF _Toc69332118 \h </w:instrText>
             </w:r>
             <w:r>
               <w:rPr>
@@ -2476,7 +2484,7 @@
               <w:noProof/>
             </w:rPr>
           </w:pPr>
-          <w:hyperlink w:anchor="_Toc66550269" w:history="1">
+          <w:hyperlink w:anchor="_Toc69332119" w:history="1">
             <w:r>
               <w:rPr>
                 <w:rStyle w:val="Hyperlink"/>
@@ -2503,7 +2511,7 @@
                 <w:noProof/>
                 <w:webHidden/>
               </w:rPr>
-              <w:instrText xml:space="preserve"> PAGEREF _Toc66550269 \h </w:instrText>
+              <w:instrText xml:space="preserve"> PAGEREF _Toc69332119 \h </w:instrText>
             </w:r>
             <w:r>
               <w:rPr>
@@ -2545,7 +2553,7 @@
               <w:noProof/>
             </w:rPr>
           </w:pPr>
-          <w:hyperlink w:anchor="_Toc66550270" w:history="1">
+          <w:hyperlink w:anchor="_Toc69332120" w:history="1">
             <w:r>
               <w:rPr>
                 <w:rStyle w:val="Hyperlink"/>
@@ -2572,7 +2580,7 @@
                 <w:noProof/>
                 <w:webHidden/>
               </w:rPr>
-              <w:instrText xml:space="preserve"> PAGEREF _Toc66550270 \h </w:instrText>
+              <w:instrText xml:space="preserve"> PAGEREF _Toc69332120 \h </w:instrText>
             </w:r>
             <w:r>
               <w:rPr>
@@ -2614,7 +2622,7 @@
               <w:noProof/>
             </w:rPr>
           </w:pPr>
-          <w:hyperlink w:anchor="_Toc66550271" w:history="1">
+          <w:hyperlink w:anchor="_Toc69332121" w:history="1">
             <w:r>
               <w:rPr>
                 <w:rStyle w:val="Hyperlink"/>
@@ -2641,7 +2649,7 @@
                 <w:noProof/>
                 <w:webHidden/>
               </w:rPr>
-              <w:instrText xml:space="preserve"> PAGEREF _Toc66550271 \h </w:instrText>
+              <w:instrText xml:space="preserve"> PAGEREF _Toc69332121 \h </w:instrText>
             </w:r>
             <w:r>
               <w:rPr>
@@ -2662,6 +2670,1110 @@
                 <w:webHidden/>
               </w:rPr>
               <w:t>15</w:t>
+            </w:r>
+            <w:r>
+              <w:rPr>
+                <w:noProof/>
+                <w:webHidden/>
+              </w:rPr>
+              <w:fldChar w:fldCharType="end"/>
+            </w:r>
+          </w:hyperlink>
+        </w:p>
+        <w:p>
+          <w:pPr>
+            <w:pStyle w:val="TOC1"/>
+            <w:tabs>
+              <w:tab w:val="right" w:leader="dot" w:pos="10790"/>
+            </w:tabs>
+            <w:rPr>
+              <w:rFonts w:eastAsiaTheme="minorEastAsia"/>
+              <w:noProof/>
+            </w:rPr>
+          </w:pPr>
+          <w:hyperlink w:anchor="_Toc69332122" w:history="1">
+            <w:r>
+              <w:rPr>
+                <w:rStyle w:val="Hyperlink"/>
+                <w:noProof/>
+              </w:rPr>
+              <w:t>Overview Of Important Features And Concepts</w:t>
+            </w:r>
+            <w:r>
+              <w:rPr>
+                <w:noProof/>
+                <w:webHidden/>
+              </w:rPr>
+              <w:tab/>
+            </w:r>
+            <w:r>
+              <w:rPr>
+                <w:noProof/>
+                <w:webHidden/>
+              </w:rPr>
+              <w:fldChar w:fldCharType="begin"/>
+            </w:r>
+            <w:r>
+              <w:rPr>
+                <w:noProof/>
+                <w:webHidden/>
+              </w:rPr>
+              <w:instrText xml:space="preserve"> PAGEREF _Toc69332122 \h </w:instrText>
+            </w:r>
+            <w:r>
+              <w:rPr>
+                <w:noProof/>
+                <w:webHidden/>
+              </w:rPr>
+            </w:r>
+            <w:r>
+              <w:rPr>
+                <w:noProof/>
+                <w:webHidden/>
+              </w:rPr>
+              <w:fldChar w:fldCharType="separate"/>
+            </w:r>
+            <w:r>
+              <w:rPr>
+                <w:noProof/>
+                <w:webHidden/>
+              </w:rPr>
+              <w:t>16</w:t>
+            </w:r>
+            <w:r>
+              <w:rPr>
+                <w:noProof/>
+                <w:webHidden/>
+              </w:rPr>
+              <w:fldChar w:fldCharType="end"/>
+            </w:r>
+          </w:hyperlink>
+        </w:p>
+        <w:p>
+          <w:pPr>
+            <w:pStyle w:val="TOC2"/>
+            <w:tabs>
+              <w:tab w:val="right" w:leader="dot" w:pos="10790"/>
+            </w:tabs>
+            <w:rPr>
+              <w:rFonts w:eastAsiaTheme="minorEastAsia"/>
+              <w:noProof/>
+            </w:rPr>
+          </w:pPr>
+          <w:hyperlink w:anchor="_Toc69332123" w:history="1">
+            <w:r>
+              <w:rPr>
+                <w:rStyle w:val="Hyperlink"/>
+                <w:noProof/>
+              </w:rPr>
+              <w:t>Token Ownership</w:t>
+            </w:r>
+            <w:r>
+              <w:rPr>
+                <w:noProof/>
+                <w:webHidden/>
+              </w:rPr>
+              <w:tab/>
+            </w:r>
+            <w:r>
+              <w:rPr>
+                <w:noProof/>
+                <w:webHidden/>
+              </w:rPr>
+              <w:fldChar w:fldCharType="begin"/>
+            </w:r>
+            <w:r>
+              <w:rPr>
+                <w:noProof/>
+                <w:webHidden/>
+              </w:rPr>
+              <w:instrText xml:space="preserve"> PAGEREF _Toc69332123 \h </w:instrText>
+            </w:r>
+            <w:r>
+              <w:rPr>
+                <w:noProof/>
+                <w:webHidden/>
+              </w:rPr>
+            </w:r>
+            <w:r>
+              <w:rPr>
+                <w:noProof/>
+                <w:webHidden/>
+              </w:rPr>
+              <w:fldChar w:fldCharType="separate"/>
+            </w:r>
+            <w:r>
+              <w:rPr>
+                <w:noProof/>
+                <w:webHidden/>
+              </w:rPr>
+              <w:t>16</w:t>
+            </w:r>
+            <w:r>
+              <w:rPr>
+                <w:noProof/>
+                <w:webHidden/>
+              </w:rPr>
+              <w:fldChar w:fldCharType="end"/>
+            </w:r>
+          </w:hyperlink>
+        </w:p>
+        <w:p>
+          <w:pPr>
+            <w:pStyle w:val="TOC2"/>
+            <w:tabs>
+              <w:tab w:val="right" w:leader="dot" w:pos="10790"/>
+            </w:tabs>
+            <w:rPr>
+              <w:rFonts w:eastAsiaTheme="minorEastAsia"/>
+              <w:noProof/>
+            </w:rPr>
+          </w:pPr>
+          <w:hyperlink w:anchor="_Toc69332124" w:history="1">
+            <w:r>
+              <w:rPr>
+                <w:rStyle w:val="Hyperlink"/>
+                <w:noProof/>
+              </w:rPr>
+              <w:t>Stat Sheet</w:t>
+            </w:r>
+            <w:r>
+              <w:rPr>
+                <w:noProof/>
+                <w:webHidden/>
+              </w:rPr>
+              <w:tab/>
+            </w:r>
+            <w:r>
+              <w:rPr>
+                <w:noProof/>
+                <w:webHidden/>
+              </w:rPr>
+              <w:fldChar w:fldCharType="begin"/>
+            </w:r>
+            <w:r>
+              <w:rPr>
+                <w:noProof/>
+                <w:webHidden/>
+              </w:rPr>
+              <w:instrText xml:space="preserve"> PAGEREF _Toc69332124 \h </w:instrText>
+            </w:r>
+            <w:r>
+              <w:rPr>
+                <w:noProof/>
+                <w:webHidden/>
+              </w:rPr>
+            </w:r>
+            <w:r>
+              <w:rPr>
+                <w:noProof/>
+                <w:webHidden/>
+              </w:rPr>
+              <w:fldChar w:fldCharType="separate"/>
+            </w:r>
+            <w:r>
+              <w:rPr>
+                <w:noProof/>
+                <w:webHidden/>
+              </w:rPr>
+              <w:t>16</w:t>
+            </w:r>
+            <w:r>
+              <w:rPr>
+                <w:noProof/>
+                <w:webHidden/>
+              </w:rPr>
+              <w:fldChar w:fldCharType="end"/>
+            </w:r>
+          </w:hyperlink>
+        </w:p>
+        <w:p>
+          <w:pPr>
+            <w:pStyle w:val="TOC2"/>
+            <w:tabs>
+              <w:tab w:val="right" w:leader="dot" w:pos="10790"/>
+            </w:tabs>
+            <w:rPr>
+              <w:rFonts w:eastAsiaTheme="minorEastAsia"/>
+              <w:noProof/>
+            </w:rPr>
+          </w:pPr>
+          <w:hyperlink w:anchor="_Toc69332125" w:history="1">
+            <w:r>
+              <w:rPr>
+                <w:rStyle w:val="Hyperlink"/>
+                <w:noProof/>
+              </w:rPr>
+              <w:t>Campaign Window</w:t>
+            </w:r>
+            <w:r>
+              <w:rPr>
+                <w:noProof/>
+                <w:webHidden/>
+              </w:rPr>
+              <w:tab/>
+            </w:r>
+            <w:r>
+              <w:rPr>
+                <w:noProof/>
+                <w:webHidden/>
+              </w:rPr>
+              <w:fldChar w:fldCharType="begin"/>
+            </w:r>
+            <w:r>
+              <w:rPr>
+                <w:noProof/>
+                <w:webHidden/>
+              </w:rPr>
+              <w:instrText xml:space="preserve"> PAGEREF _Toc69332125 \h </w:instrText>
+            </w:r>
+            <w:r>
+              <w:rPr>
+                <w:noProof/>
+                <w:webHidden/>
+              </w:rPr>
+            </w:r>
+            <w:r>
+              <w:rPr>
+                <w:noProof/>
+                <w:webHidden/>
+              </w:rPr>
+              <w:fldChar w:fldCharType="separate"/>
+            </w:r>
+            <w:r>
+              <w:rPr>
+                <w:noProof/>
+                <w:webHidden/>
+              </w:rPr>
+              <w:t>16</w:t>
+            </w:r>
+            <w:r>
+              <w:rPr>
+                <w:noProof/>
+                <w:webHidden/>
+              </w:rPr>
+              <w:fldChar w:fldCharType="end"/>
+            </w:r>
+          </w:hyperlink>
+        </w:p>
+        <w:p>
+          <w:pPr>
+            <w:pStyle w:val="TOC3"/>
+            <w:tabs>
+              <w:tab w:val="right" w:leader="dot" w:pos="10790"/>
+            </w:tabs>
+            <w:rPr>
+              <w:rFonts w:eastAsiaTheme="minorEastAsia"/>
+              <w:noProof/>
+            </w:rPr>
+          </w:pPr>
+          <w:hyperlink w:anchor="_Toc69332126" w:history="1">
+            <w:r>
+              <w:rPr>
+                <w:rStyle w:val="Hyperlink"/>
+                <w:noProof/>
+              </w:rPr>
+              <w:t>Color Coded Buttons</w:t>
+            </w:r>
+            <w:r>
+              <w:rPr>
+                <w:noProof/>
+                <w:webHidden/>
+              </w:rPr>
+              <w:tab/>
+            </w:r>
+            <w:r>
+              <w:rPr>
+                <w:noProof/>
+                <w:webHidden/>
+              </w:rPr>
+              <w:fldChar w:fldCharType="begin"/>
+            </w:r>
+            <w:r>
+              <w:rPr>
+                <w:noProof/>
+                <w:webHidden/>
+              </w:rPr>
+              <w:instrText xml:space="preserve"> PAGEREF _Toc69332126 \h </w:instrText>
+            </w:r>
+            <w:r>
+              <w:rPr>
+                <w:noProof/>
+                <w:webHidden/>
+              </w:rPr>
+            </w:r>
+            <w:r>
+              <w:rPr>
+                <w:noProof/>
+                <w:webHidden/>
+              </w:rPr>
+              <w:fldChar w:fldCharType="separate"/>
+            </w:r>
+            <w:r>
+              <w:rPr>
+                <w:noProof/>
+                <w:webHidden/>
+              </w:rPr>
+              <w:t>16</w:t>
+            </w:r>
+            <w:r>
+              <w:rPr>
+                <w:noProof/>
+                <w:webHidden/>
+              </w:rPr>
+              <w:fldChar w:fldCharType="end"/>
+            </w:r>
+          </w:hyperlink>
+        </w:p>
+        <w:p>
+          <w:pPr>
+            <w:pStyle w:val="TOC3"/>
+            <w:tabs>
+              <w:tab w:val="right" w:leader="dot" w:pos="10790"/>
+            </w:tabs>
+            <w:rPr>
+              <w:rFonts w:eastAsiaTheme="minorEastAsia"/>
+              <w:noProof/>
+            </w:rPr>
+          </w:pPr>
+          <w:hyperlink w:anchor="_Toc69332127" w:history="1">
+            <w:r>
+              <w:rPr>
+                <w:rStyle w:val="Hyperlink"/>
+                <w:noProof/>
+              </w:rPr>
+              <w:t>“Copy” Buttons</w:t>
+            </w:r>
+            <w:r>
+              <w:rPr>
+                <w:noProof/>
+                <w:webHidden/>
+              </w:rPr>
+              <w:tab/>
+            </w:r>
+            <w:r>
+              <w:rPr>
+                <w:noProof/>
+                <w:webHidden/>
+              </w:rPr>
+              <w:fldChar w:fldCharType="begin"/>
+            </w:r>
+            <w:r>
+              <w:rPr>
+                <w:noProof/>
+                <w:webHidden/>
+              </w:rPr>
+              <w:instrText xml:space="preserve"> PAGEREF _Toc69332127 \h </w:instrText>
+            </w:r>
+            <w:r>
+              <w:rPr>
+                <w:noProof/>
+                <w:webHidden/>
+              </w:rPr>
+            </w:r>
+            <w:r>
+              <w:rPr>
+                <w:noProof/>
+                <w:webHidden/>
+              </w:rPr>
+              <w:fldChar w:fldCharType="separate"/>
+            </w:r>
+            <w:r>
+              <w:rPr>
+                <w:noProof/>
+                <w:webHidden/>
+              </w:rPr>
+              <w:t>17</w:t>
+            </w:r>
+            <w:r>
+              <w:rPr>
+                <w:noProof/>
+                <w:webHidden/>
+              </w:rPr>
+              <w:fldChar w:fldCharType="end"/>
+            </w:r>
+          </w:hyperlink>
+        </w:p>
+        <w:p>
+          <w:pPr>
+            <w:pStyle w:val="TOC3"/>
+            <w:tabs>
+              <w:tab w:val="right" w:leader="dot" w:pos="10790"/>
+            </w:tabs>
+            <w:rPr>
+              <w:rFonts w:eastAsiaTheme="minorEastAsia"/>
+              <w:noProof/>
+            </w:rPr>
+          </w:pPr>
+          <w:hyperlink w:anchor="_Toc69332128" w:history="1">
+            <w:r>
+              <w:rPr>
+                <w:rStyle w:val="Hyperlink"/>
+                <w:noProof/>
+              </w:rPr>
+              <w:t>“Give Item” Button</w:t>
+            </w:r>
+            <w:r>
+              <w:rPr>
+                <w:noProof/>
+                <w:webHidden/>
+              </w:rPr>
+              <w:tab/>
+            </w:r>
+            <w:r>
+              <w:rPr>
+                <w:noProof/>
+                <w:webHidden/>
+              </w:rPr>
+              <w:fldChar w:fldCharType="begin"/>
+            </w:r>
+            <w:r>
+              <w:rPr>
+                <w:noProof/>
+                <w:webHidden/>
+              </w:rPr>
+              <w:instrText xml:space="preserve"> PAGEREF _Toc69332128 \h </w:instrText>
+            </w:r>
+            <w:r>
+              <w:rPr>
+                <w:noProof/>
+                <w:webHidden/>
+              </w:rPr>
+            </w:r>
+            <w:r>
+              <w:rPr>
+                <w:noProof/>
+                <w:webHidden/>
+              </w:rPr>
+              <w:fldChar w:fldCharType="separate"/>
+            </w:r>
+            <w:r>
+              <w:rPr>
+                <w:noProof/>
+                <w:webHidden/>
+              </w:rPr>
+              <w:t>17</w:t>
+            </w:r>
+            <w:r>
+              <w:rPr>
+                <w:noProof/>
+                <w:webHidden/>
+              </w:rPr>
+              <w:fldChar w:fldCharType="end"/>
+            </w:r>
+          </w:hyperlink>
+        </w:p>
+        <w:p>
+          <w:pPr>
+            <w:pStyle w:val="TOC3"/>
+            <w:tabs>
+              <w:tab w:val="right" w:leader="dot" w:pos="10790"/>
+            </w:tabs>
+            <w:rPr>
+              <w:rFonts w:eastAsiaTheme="minorEastAsia"/>
+              <w:noProof/>
+            </w:rPr>
+          </w:pPr>
+          <w:hyperlink w:anchor="_Toc69332129" w:history="1">
+            <w:r>
+              <w:rPr>
+                <w:rStyle w:val="Hyperlink"/>
+                <w:noProof/>
+              </w:rPr>
+              <w:t>“Change Elevation” Button</w:t>
+            </w:r>
+            <w:r>
+              <w:rPr>
+                <w:noProof/>
+                <w:webHidden/>
+              </w:rPr>
+              <w:tab/>
+            </w:r>
+            <w:r>
+              <w:rPr>
+                <w:noProof/>
+                <w:webHidden/>
+              </w:rPr>
+              <w:fldChar w:fldCharType="begin"/>
+            </w:r>
+            <w:r>
+              <w:rPr>
+                <w:noProof/>
+                <w:webHidden/>
+              </w:rPr>
+              <w:instrText xml:space="preserve"> PAGEREF _Toc69332129 \h </w:instrText>
+            </w:r>
+            <w:r>
+              <w:rPr>
+                <w:noProof/>
+                <w:webHidden/>
+              </w:rPr>
+            </w:r>
+            <w:r>
+              <w:rPr>
+                <w:noProof/>
+                <w:webHidden/>
+              </w:rPr>
+              <w:fldChar w:fldCharType="separate"/>
+            </w:r>
+            <w:r>
+              <w:rPr>
+                <w:noProof/>
+                <w:webHidden/>
+              </w:rPr>
+              <w:t>17</w:t>
+            </w:r>
+            <w:r>
+              <w:rPr>
+                <w:noProof/>
+                <w:webHidden/>
+              </w:rPr>
+              <w:fldChar w:fldCharType="end"/>
+            </w:r>
+          </w:hyperlink>
+        </w:p>
+        <w:p>
+          <w:pPr>
+            <w:pStyle w:val="TOC3"/>
+            <w:tabs>
+              <w:tab w:val="right" w:leader="dot" w:pos="10790"/>
+            </w:tabs>
+            <w:rPr>
+              <w:rFonts w:eastAsiaTheme="minorEastAsia"/>
+              <w:noProof/>
+            </w:rPr>
+          </w:pPr>
+          <w:hyperlink w:anchor="_Toc69332130" w:history="1">
+            <w:r>
+              <w:rPr>
+                <w:rStyle w:val="Hyperlink"/>
+                <w:noProof/>
+              </w:rPr>
+              <w:t>“Campaign” Buttons</w:t>
+            </w:r>
+            <w:r>
+              <w:rPr>
+                <w:noProof/>
+                <w:webHidden/>
+              </w:rPr>
+              <w:tab/>
+            </w:r>
+            <w:r>
+              <w:rPr>
+                <w:noProof/>
+                <w:webHidden/>
+              </w:rPr>
+              <w:fldChar w:fldCharType="begin"/>
+            </w:r>
+            <w:r>
+              <w:rPr>
+                <w:noProof/>
+                <w:webHidden/>
+              </w:rPr>
+              <w:instrText xml:space="preserve"> PAGEREF _Toc69332130 \h </w:instrText>
+            </w:r>
+            <w:r>
+              <w:rPr>
+                <w:noProof/>
+                <w:webHidden/>
+              </w:rPr>
+            </w:r>
+            <w:r>
+              <w:rPr>
+                <w:noProof/>
+                <w:webHidden/>
+              </w:rPr>
+              <w:fldChar w:fldCharType="separate"/>
+            </w:r>
+            <w:r>
+              <w:rPr>
+                <w:noProof/>
+                <w:webHidden/>
+              </w:rPr>
+              <w:t>18</w:t>
+            </w:r>
+            <w:r>
+              <w:rPr>
+                <w:noProof/>
+                <w:webHidden/>
+              </w:rPr>
+              <w:fldChar w:fldCharType="end"/>
+            </w:r>
+          </w:hyperlink>
+        </w:p>
+        <w:p>
+          <w:pPr>
+            <w:pStyle w:val="TOC3"/>
+            <w:tabs>
+              <w:tab w:val="right" w:leader="dot" w:pos="10790"/>
+            </w:tabs>
+            <w:rPr>
+              <w:rFonts w:eastAsiaTheme="minorEastAsia"/>
+              <w:noProof/>
+            </w:rPr>
+          </w:pPr>
+          <w:hyperlink w:anchor="_Toc69332131" w:history="1">
+            <w:r>
+              <w:rPr>
+                <w:rStyle w:val="Hyperlink"/>
+                <w:noProof/>
+              </w:rPr>
+              <w:t>“Log” Buttons</w:t>
+            </w:r>
+            <w:r>
+              <w:rPr>
+                <w:noProof/>
+                <w:webHidden/>
+              </w:rPr>
+              <w:tab/>
+            </w:r>
+            <w:r>
+              <w:rPr>
+                <w:noProof/>
+                <w:webHidden/>
+              </w:rPr>
+              <w:fldChar w:fldCharType="begin"/>
+            </w:r>
+            <w:r>
+              <w:rPr>
+                <w:noProof/>
+                <w:webHidden/>
+              </w:rPr>
+              <w:instrText xml:space="preserve"> PAGEREF _Toc69332131 \h </w:instrText>
+            </w:r>
+            <w:r>
+              <w:rPr>
+                <w:noProof/>
+                <w:webHidden/>
+              </w:rPr>
+            </w:r>
+            <w:r>
+              <w:rPr>
+                <w:noProof/>
+                <w:webHidden/>
+              </w:rPr>
+              <w:fldChar w:fldCharType="separate"/>
+            </w:r>
+            <w:r>
+              <w:rPr>
+                <w:noProof/>
+                <w:webHidden/>
+              </w:rPr>
+              <w:t>18</w:t>
+            </w:r>
+            <w:r>
+              <w:rPr>
+                <w:noProof/>
+                <w:webHidden/>
+              </w:rPr>
+              <w:fldChar w:fldCharType="end"/>
+            </w:r>
+          </w:hyperlink>
+        </w:p>
+        <w:p>
+          <w:pPr>
+            <w:pStyle w:val="TOC3"/>
+            <w:tabs>
+              <w:tab w:val="right" w:leader="dot" w:pos="10790"/>
+            </w:tabs>
+            <w:rPr>
+              <w:rFonts w:eastAsiaTheme="minorEastAsia"/>
+              <w:noProof/>
+            </w:rPr>
+          </w:pPr>
+          <w:hyperlink w:anchor="_Toc69332132" w:history="1">
+            <w:r>
+              <w:rPr>
+                <w:rStyle w:val="Hyperlink"/>
+                <w:noProof/>
+              </w:rPr>
+              <w:t>“Adjustments, Permanent &amp; Temporary” Buttons</w:t>
+            </w:r>
+            <w:r>
+              <w:rPr>
+                <w:noProof/>
+                <w:webHidden/>
+              </w:rPr>
+              <w:tab/>
+            </w:r>
+            <w:r>
+              <w:rPr>
+                <w:noProof/>
+                <w:webHidden/>
+              </w:rPr>
+              <w:fldChar w:fldCharType="begin"/>
+            </w:r>
+            <w:r>
+              <w:rPr>
+                <w:noProof/>
+                <w:webHidden/>
+              </w:rPr>
+              <w:instrText xml:space="preserve"> PAGEREF _Toc69332132 \h </w:instrText>
+            </w:r>
+            <w:r>
+              <w:rPr>
+                <w:noProof/>
+                <w:webHidden/>
+              </w:rPr>
+            </w:r>
+            <w:r>
+              <w:rPr>
+                <w:noProof/>
+                <w:webHidden/>
+              </w:rPr>
+              <w:fldChar w:fldCharType="separate"/>
+            </w:r>
+            <w:r>
+              <w:rPr>
+                <w:noProof/>
+                <w:webHidden/>
+              </w:rPr>
+              <w:t>18</w:t>
+            </w:r>
+            <w:r>
+              <w:rPr>
+                <w:noProof/>
+                <w:webHidden/>
+              </w:rPr>
+              <w:fldChar w:fldCharType="end"/>
+            </w:r>
+          </w:hyperlink>
+        </w:p>
+        <w:p>
+          <w:pPr>
+            <w:pStyle w:val="TOC3"/>
+            <w:tabs>
+              <w:tab w:val="right" w:leader="dot" w:pos="10790"/>
+            </w:tabs>
+            <w:rPr>
+              <w:rFonts w:eastAsiaTheme="minorEastAsia"/>
+              <w:noProof/>
+            </w:rPr>
+          </w:pPr>
+          <w:hyperlink w:anchor="_Toc69332133" w:history="1">
+            <w:r>
+              <w:rPr>
+                <w:rStyle w:val="Hyperlink"/>
+                <w:noProof/>
+              </w:rPr>
+              <w:t>“Edit Spells Prepared” Button</w:t>
+            </w:r>
+            <w:r>
+              <w:rPr>
+                <w:noProof/>
+                <w:webHidden/>
+              </w:rPr>
+              <w:tab/>
+            </w:r>
+            <w:r>
+              <w:rPr>
+                <w:noProof/>
+                <w:webHidden/>
+              </w:rPr>
+              <w:fldChar w:fldCharType="begin"/>
+            </w:r>
+            <w:r>
+              <w:rPr>
+                <w:noProof/>
+                <w:webHidden/>
+              </w:rPr>
+              <w:instrText xml:space="preserve"> PAGEREF _Toc69332133 \h </w:instrText>
+            </w:r>
+            <w:r>
+              <w:rPr>
+                <w:noProof/>
+                <w:webHidden/>
+              </w:rPr>
+            </w:r>
+            <w:r>
+              <w:rPr>
+                <w:noProof/>
+                <w:webHidden/>
+              </w:rPr>
+              <w:fldChar w:fldCharType="separate"/>
+            </w:r>
+            <w:r>
+              <w:rPr>
+                <w:noProof/>
+                <w:webHidden/>
+              </w:rPr>
+              <w:t>18</w:t>
+            </w:r>
+            <w:r>
+              <w:rPr>
+                <w:noProof/>
+                <w:webHidden/>
+              </w:rPr>
+              <w:fldChar w:fldCharType="end"/>
+            </w:r>
+          </w:hyperlink>
+        </w:p>
+        <w:p>
+          <w:pPr>
+            <w:pStyle w:val="TOC3"/>
+            <w:tabs>
+              <w:tab w:val="right" w:leader="dot" w:pos="10790"/>
+            </w:tabs>
+            <w:rPr>
+              <w:rFonts w:eastAsiaTheme="minorEastAsia"/>
+              <w:noProof/>
+            </w:rPr>
+          </w:pPr>
+          <w:hyperlink w:anchor="_Toc69332134" w:history="1">
+            <w:r>
+              <w:rPr>
+                <w:rStyle w:val="Hyperlink"/>
+                <w:noProof/>
+              </w:rPr>
+              <w:t>“Validate Spell Limits” Button</w:t>
+            </w:r>
+            <w:r>
+              <w:rPr>
+                <w:noProof/>
+                <w:webHidden/>
+              </w:rPr>
+              <w:tab/>
+            </w:r>
+            <w:r>
+              <w:rPr>
+                <w:noProof/>
+                <w:webHidden/>
+              </w:rPr>
+              <w:fldChar w:fldCharType="begin"/>
+            </w:r>
+            <w:r>
+              <w:rPr>
+                <w:noProof/>
+                <w:webHidden/>
+              </w:rPr>
+              <w:instrText xml:space="preserve"> PAGEREF _Toc69332134 \h </w:instrText>
+            </w:r>
+            <w:r>
+              <w:rPr>
+                <w:noProof/>
+                <w:webHidden/>
+              </w:rPr>
+            </w:r>
+            <w:r>
+              <w:rPr>
+                <w:noProof/>
+                <w:webHidden/>
+              </w:rPr>
+              <w:fldChar w:fldCharType="separate"/>
+            </w:r>
+            <w:r>
+              <w:rPr>
+                <w:noProof/>
+                <w:webHidden/>
+              </w:rPr>
+              <w:t>19</w:t>
+            </w:r>
+            <w:r>
+              <w:rPr>
+                <w:noProof/>
+                <w:webHidden/>
+              </w:rPr>
+              <w:fldChar w:fldCharType="end"/>
+            </w:r>
+          </w:hyperlink>
+        </w:p>
+        <w:p>
+          <w:pPr>
+            <w:pStyle w:val="TOC3"/>
+            <w:tabs>
+              <w:tab w:val="right" w:leader="dot" w:pos="10790"/>
+            </w:tabs>
+            <w:rPr>
+              <w:rFonts w:eastAsiaTheme="minorEastAsia"/>
+              <w:noProof/>
+            </w:rPr>
+          </w:pPr>
+          <w:hyperlink w:anchor="_Toc69332135" w:history="1">
+            <w:r>
+              <w:rPr>
+                <w:rStyle w:val="Hyperlink"/>
+                <w:noProof/>
+              </w:rPr>
+              <w:t>“Set Item Locations” Button</w:t>
+            </w:r>
+            <w:r>
+              <w:rPr>
+                <w:noProof/>
+                <w:webHidden/>
+              </w:rPr>
+              <w:tab/>
+            </w:r>
+            <w:r>
+              <w:rPr>
+                <w:noProof/>
+                <w:webHidden/>
+              </w:rPr>
+              <w:fldChar w:fldCharType="begin"/>
+            </w:r>
+            <w:r>
+              <w:rPr>
+                <w:noProof/>
+                <w:webHidden/>
+              </w:rPr>
+              <w:instrText xml:space="preserve"> PAGEREF _Toc69332135 \h </w:instrText>
+            </w:r>
+            <w:r>
+              <w:rPr>
+                <w:noProof/>
+                <w:webHidden/>
+              </w:rPr>
+            </w:r>
+            <w:r>
+              <w:rPr>
+                <w:noProof/>
+                <w:webHidden/>
+              </w:rPr>
+              <w:fldChar w:fldCharType="separate"/>
+            </w:r>
+            <w:r>
+              <w:rPr>
+                <w:noProof/>
+                <w:webHidden/>
+              </w:rPr>
+              <w:t>19</w:t>
+            </w:r>
+            <w:r>
+              <w:rPr>
+                <w:noProof/>
+                <w:webHidden/>
+              </w:rPr>
+              <w:fldChar w:fldCharType="end"/>
+            </w:r>
+          </w:hyperlink>
+        </w:p>
+        <w:p>
+          <w:pPr>
+            <w:pStyle w:val="TOC3"/>
+            <w:tabs>
+              <w:tab w:val="right" w:leader="dot" w:pos="10790"/>
+            </w:tabs>
+            <w:rPr>
+              <w:rFonts w:eastAsiaTheme="minorEastAsia"/>
+              <w:noProof/>
+            </w:rPr>
+          </w:pPr>
+          <w:hyperlink w:anchor="_Toc69332136" w:history="1">
+            <w:r>
+              <w:rPr>
+                <w:rStyle w:val="Hyperlink"/>
+                <w:noProof/>
+              </w:rPr>
+              <w:t>“Rollup” Button</w:t>
+            </w:r>
+            <w:r>
+              <w:rPr>
+                <w:noProof/>
+                <w:webHidden/>
+              </w:rPr>
+              <w:tab/>
+            </w:r>
+            <w:r>
+              <w:rPr>
+                <w:noProof/>
+                <w:webHidden/>
+              </w:rPr>
+              <w:fldChar w:fldCharType="begin"/>
+            </w:r>
+            <w:r>
+              <w:rPr>
+                <w:noProof/>
+                <w:webHidden/>
+              </w:rPr>
+              <w:instrText xml:space="preserve"> PAGEREF _Toc69332136 \h </w:instrText>
+            </w:r>
+            <w:r>
+              <w:rPr>
+                <w:noProof/>
+                <w:webHidden/>
+              </w:rPr>
+            </w:r>
+            <w:r>
+              <w:rPr>
+                <w:noProof/>
+                <w:webHidden/>
+              </w:rPr>
+              <w:fldChar w:fldCharType="separate"/>
+            </w:r>
+            <w:r>
+              <w:rPr>
+                <w:noProof/>
+                <w:webHidden/>
+              </w:rPr>
+              <w:t>19</w:t>
+            </w:r>
+            <w:r>
+              <w:rPr>
+                <w:noProof/>
+                <w:webHidden/>
+              </w:rPr>
+              <w:fldChar w:fldCharType="end"/>
+            </w:r>
+          </w:hyperlink>
+        </w:p>
+        <w:p>
+          <w:pPr>
+            <w:pStyle w:val="TOC2"/>
+            <w:tabs>
+              <w:tab w:val="right" w:leader="dot" w:pos="10790"/>
+            </w:tabs>
+            <w:rPr>
+              <w:rFonts w:eastAsiaTheme="minorEastAsia"/>
+              <w:noProof/>
+            </w:rPr>
+          </w:pPr>
+          <w:hyperlink w:anchor="_Toc69332137" w:history="1">
+            <w:r>
+              <w:rPr>
+                <w:rStyle w:val="Hyperlink"/>
+                <w:noProof/>
+              </w:rPr>
+              <w:t>GM Window</w:t>
+            </w:r>
+            <w:r>
+              <w:rPr>
+                <w:noProof/>
+                <w:webHidden/>
+              </w:rPr>
+              <w:tab/>
+            </w:r>
+            <w:r>
+              <w:rPr>
+                <w:noProof/>
+                <w:webHidden/>
+              </w:rPr>
+              <w:fldChar w:fldCharType="begin"/>
+            </w:r>
+            <w:r>
+              <w:rPr>
+                <w:noProof/>
+                <w:webHidden/>
+              </w:rPr>
+              <w:instrText xml:space="preserve"> PAGEREF _Toc69332137 \h </w:instrText>
+            </w:r>
+            <w:r>
+              <w:rPr>
+                <w:noProof/>
+                <w:webHidden/>
+              </w:rPr>
+            </w:r>
+            <w:r>
+              <w:rPr>
+                <w:noProof/>
+                <w:webHidden/>
+              </w:rPr>
+              <w:fldChar w:fldCharType="separate"/>
+            </w:r>
+            <w:r>
+              <w:rPr>
+                <w:noProof/>
+                <w:webHidden/>
+              </w:rPr>
+              <w:t>19</w:t>
             </w:r>
             <w:r>
               <w:rPr>
@@ -2688,7 +3800,7 @@
       <w:pPr>
         <w:pStyle w:val="Heading1"/>
       </w:pPr>
-      <w:bookmarkStart w:id="0" w:name="_Toc66550234"/>
+      <w:bookmarkStart w:id="0" w:name="_Toc69332084"/>
       <w:r>
         <w:t>Licensing</w:t>
       </w:r>
@@ -2725,7 +3837,7 @@
       <w:pPr>
         <w:pStyle w:val="Heading1"/>
       </w:pPr>
-      <w:bookmarkStart w:id="1" w:name="_Toc66550235"/>
+      <w:bookmarkStart w:id="1" w:name="_Toc69332085"/>
       <w:r>
         <w:t>Introduction</w:t>
       </w:r>
@@ -2743,7 +3855,7 @@
       <w:pPr>
         <w:pStyle w:val="Heading1"/>
       </w:pPr>
-      <w:bookmarkStart w:id="2" w:name="_Toc66550236"/>
+      <w:bookmarkStart w:id="2" w:name="_Toc69332086"/>
       <w:r>
         <w:t>Design Assumptions For This Framework</w:t>
       </w:r>
@@ -2833,6 +3945,7 @@
           <w:sz w:val="24"/>
           <w:szCs w:val="24"/>
         </w:rPr>
+        <w:lastRenderedPageBreak/>
         <w:t>An audit log was needed because GMs and Players forget.</w:t>
       </w:r>
       <w:r>
@@ -3235,7 +4348,6 @@
           <w:sz w:val="24"/>
           <w:szCs w:val="24"/>
         </w:rPr>
-        <w:lastRenderedPageBreak/>
         <w:t>Hero Lab(R) is needed especially by GMs to import NPCs into this framework, otherwise it would take too long to enter the data.</w:t>
       </w:r>
       <w:r>
@@ -3333,7 +4445,7 @@
       <w:pPr>
         <w:pStyle w:val="Heading1"/>
       </w:pPr>
-      <w:bookmarkStart w:id="3" w:name="_Toc66550237"/>
+      <w:bookmarkStart w:id="3" w:name="_Toc69332087"/>
       <w:r>
         <w:t>Number One Rule</w:t>
       </w:r>
@@ -3382,7 +4494,7 @@
       <w:pPr>
         <w:pStyle w:val="Heading1"/>
       </w:pPr>
-      <w:bookmarkStart w:id="4" w:name="_Toc66550238"/>
+      <w:bookmarkStart w:id="4" w:name="_Toc69332088"/>
       <w:r>
         <w:t xml:space="preserve">Why Use </w:t>
       </w:r>
@@ -3597,9 +4709,8 @@
       <w:pPr>
         <w:pStyle w:val="Heading1"/>
       </w:pPr>
-      <w:bookmarkStart w:id="5" w:name="_Toc66550239"/>
-      <w:r>
-        <w:lastRenderedPageBreak/>
+      <w:bookmarkStart w:id="5" w:name="_Toc69332089"/>
+      <w:r>
         <w:t xml:space="preserve">What Does </w:t>
       </w:r>
       <w:proofErr w:type="spellStart"/>
@@ -3715,7 +4826,7 @@
       <w:pPr>
         <w:pStyle w:val="Heading1"/>
       </w:pPr>
-      <w:bookmarkStart w:id="6" w:name="_Toc66550240"/>
+      <w:bookmarkStart w:id="6" w:name="_Toc69332090"/>
       <w:r>
         <w:t>Major Framework Components</w:t>
       </w:r>
@@ -3790,7 +4901,7 @@
       <w:pPr>
         <w:pStyle w:val="Heading2"/>
       </w:pPr>
-      <w:bookmarkStart w:id="7" w:name="_Toc66550241"/>
+      <w:bookmarkStart w:id="7" w:name="_Toc69332091"/>
       <w:r>
         <w:t>Campaign Properties</w:t>
       </w:r>
@@ -3835,6 +4946,7 @@
       </w:pPr>
       <w:proofErr w:type="spellStart"/>
       <w:r>
+        <w:lastRenderedPageBreak/>
         <w:t>TokenLibCampaignData</w:t>
       </w:r>
       <w:proofErr w:type="spellEnd"/>
@@ -3899,7 +5011,7 @@
       <w:pPr>
         <w:pStyle w:val="Heading3"/>
       </w:pPr>
-      <w:bookmarkStart w:id="8" w:name="_Toc66550242"/>
+      <w:bookmarkStart w:id="8" w:name="_Toc69332092"/>
       <w:r>
         <w:t>Basic</w:t>
       </w:r>
@@ -3914,7 +5026,7 @@
       <w:pPr>
         <w:pStyle w:val="Heading3"/>
       </w:pPr>
-      <w:bookmarkStart w:id="9" w:name="_Toc66550243"/>
+      <w:bookmarkStart w:id="9" w:name="_Toc69332093"/>
       <w:r>
         <w:t>Hero Lab POR File</w:t>
       </w:r>
@@ -3932,7 +5044,7 @@
       <w:pPr>
         <w:pStyle w:val="Heading3"/>
       </w:pPr>
-      <w:bookmarkStart w:id="10" w:name="_Toc66550244"/>
+      <w:bookmarkStart w:id="10" w:name="_Toc69332094"/>
       <w:proofErr w:type="spellStart"/>
       <w:r>
         <w:t>TokenLibCampaignData</w:t>
@@ -3949,7 +5061,7 @@
       <w:pPr>
         <w:pStyle w:val="Heading3"/>
       </w:pPr>
-      <w:bookmarkStart w:id="11" w:name="_Toc66550245"/>
+      <w:bookmarkStart w:id="11" w:name="_Toc69332095"/>
       <w:proofErr w:type="spellStart"/>
       <w:r>
         <w:t>TokenLibCharacterSheet</w:t>
@@ -3966,7 +5078,7 @@
       <w:pPr>
         <w:pStyle w:val="Heading3"/>
       </w:pPr>
-      <w:bookmarkStart w:id="12" w:name="_Toc66550246"/>
+      <w:bookmarkStart w:id="12" w:name="_Toc69332096"/>
       <w:proofErr w:type="spellStart"/>
       <w:r>
         <w:t>TokenLibCharacterSheetData</w:t>
@@ -3983,10 +5095,9 @@
       <w:pPr>
         <w:pStyle w:val="Heading3"/>
       </w:pPr>
-      <w:bookmarkStart w:id="13" w:name="_Toc66550247"/>
+      <w:bookmarkStart w:id="13" w:name="_Toc69332097"/>
       <w:proofErr w:type="spellStart"/>
       <w:r>
-        <w:lastRenderedPageBreak/>
         <w:t>TokenLibConfiguration</w:t>
       </w:r>
       <w:bookmarkEnd w:id="13"/>
@@ -4001,7 +5112,7 @@
       <w:pPr>
         <w:pStyle w:val="Heading3"/>
       </w:pPr>
-      <w:bookmarkStart w:id="14" w:name="_Toc66550248"/>
+      <w:bookmarkStart w:id="14" w:name="_Toc69332098"/>
       <w:proofErr w:type="spellStart"/>
       <w:r>
         <w:t>TokenLibUtilities</w:t>
@@ -4018,7 +5129,7 @@
       <w:pPr>
         <w:pStyle w:val="Heading2"/>
       </w:pPr>
-      <w:bookmarkStart w:id="15" w:name="_Toc66550249"/>
+      <w:bookmarkStart w:id="15" w:name="_Toc69332099"/>
       <w:r>
         <w:t>Library Tokens</w:t>
       </w:r>
@@ -4204,7 +5315,7 @@
       <w:pPr>
         <w:pStyle w:val="Heading2"/>
       </w:pPr>
-      <w:bookmarkStart w:id="16" w:name="_Toc66550250"/>
+      <w:bookmarkStart w:id="16" w:name="_Toc69332100"/>
       <w:r>
         <w:t>Image Tables</w:t>
       </w:r>
@@ -4219,7 +5330,7 @@
       <w:pPr>
         <w:pStyle w:val="Heading2"/>
       </w:pPr>
-      <w:bookmarkStart w:id="17" w:name="_Toc66550251"/>
+      <w:bookmarkStart w:id="17" w:name="_Toc69332101"/>
       <w:r>
         <w:t>Campaign Macros</w:t>
       </w:r>
@@ -4234,7 +5345,7 @@
       <w:pPr>
         <w:pStyle w:val="Heading2"/>
       </w:pPr>
-      <w:bookmarkStart w:id="18" w:name="_Toc66550252"/>
+      <w:bookmarkStart w:id="18" w:name="_Toc69332102"/>
       <w:r>
         <w:t>GM Macros</w:t>
       </w:r>
@@ -4249,8 +5360,9 @@
       <w:pPr>
         <w:pStyle w:val="Heading1"/>
       </w:pPr>
-      <w:bookmarkStart w:id="19" w:name="_Toc66550253"/>
-      <w:r>
+      <w:bookmarkStart w:id="19" w:name="_Toc69332103"/>
+      <w:r>
+        <w:lastRenderedPageBreak/>
         <w:t>Windows Used For Macros By This Framework</w:t>
       </w:r>
       <w:bookmarkEnd w:id="19"/>
@@ -4300,7 +5412,7 @@
       <w:pPr>
         <w:pStyle w:val="Heading2"/>
       </w:pPr>
-      <w:bookmarkStart w:id="20" w:name="_Toc66550254"/>
+      <w:bookmarkStart w:id="20" w:name="_Toc69332104"/>
       <w:r>
         <w:t>Campaign Window</w:t>
       </w:r>
@@ -4320,7 +5432,7 @@
       <w:pPr>
         <w:pStyle w:val="Heading2"/>
       </w:pPr>
-      <w:bookmarkStart w:id="21" w:name="_Toc66550255"/>
+      <w:bookmarkStart w:id="21" w:name="_Toc69332105"/>
       <w:r>
         <w:t>GM Window</w:t>
       </w:r>
@@ -4335,7 +5447,7 @@
       <w:pPr>
         <w:pStyle w:val="Heading2"/>
       </w:pPr>
-      <w:bookmarkStart w:id="22" w:name="_Toc66550256"/>
+      <w:bookmarkStart w:id="22" w:name="_Toc69332106"/>
       <w:r>
         <w:t>Selection Window</w:t>
       </w:r>
@@ -4361,7 +5473,6 @@
         <w:rPr>
           <w:noProof/>
         </w:rPr>
-        <w:lastRenderedPageBreak/>
         <w:drawing>
           <wp:inline distT="0" distB="0" distL="0" distR="0" wp14:anchorId="09CBB9F1" wp14:editId="0A1C4589">
             <wp:extent cx="6243851" cy="1611839"/>
@@ -4403,7 +5514,7 @@
       <w:pPr>
         <w:pStyle w:val="Heading1"/>
       </w:pPr>
-      <w:bookmarkStart w:id="23" w:name="_Toc66550257"/>
+      <w:bookmarkStart w:id="23" w:name="_Toc69332107"/>
       <w:r>
         <w:t>Recommended Optional Additions To This Framework</w:t>
       </w:r>
@@ -4416,7 +5527,7 @@
       <w:pPr>
         <w:pStyle w:val="Heading2"/>
       </w:pPr>
-      <w:bookmarkStart w:id="24" w:name="_Toc66550258"/>
+      <w:bookmarkStart w:id="24" w:name="_Toc69332108"/>
       <w:proofErr w:type="spellStart"/>
       <w:r>
         <w:t>MapTool</w:t>
@@ -4510,7 +5621,7 @@
       <w:pPr>
         <w:pStyle w:val="Heading2"/>
       </w:pPr>
-      <w:bookmarkStart w:id="25" w:name="_Toc66550259"/>
+      <w:bookmarkStart w:id="25" w:name="_Toc69332109"/>
       <w:proofErr w:type="spellStart"/>
       <w:r>
         <w:t>lib:frames</w:t>
@@ -4614,6 +5725,7 @@
           <w:sz w:val="22"/>
           <w:szCs w:val="22"/>
         </w:rPr>
+        <w:lastRenderedPageBreak/>
         <w:drawing>
           <wp:inline distT="0" distB="0" distL="0" distR="0" wp14:anchorId="313344A6" wp14:editId="0A19FC40">
             <wp:extent cx="5267034" cy="887105"/>
@@ -4735,7 +5847,6 @@
         <w:rPr>
           <w:noProof/>
         </w:rPr>
-        <w:lastRenderedPageBreak/>
         <w:drawing>
           <wp:inline distT="0" distB="0" distL="0" distR="0" wp14:anchorId="7123E24F" wp14:editId="7A04D5AE">
             <wp:extent cx="5693881" cy="2770495"/>
@@ -5150,7 +6261,7 @@
       <w:pPr>
         <w:pStyle w:val="Heading1"/>
       </w:pPr>
-      <w:bookmarkStart w:id="26" w:name="_Toc66550260"/>
+      <w:bookmarkStart w:id="26" w:name="_Toc69332110"/>
       <w:r>
         <w:t>Upgrading To Newer Version Of My Framework</w:t>
       </w:r>
@@ -5213,7 +6324,7 @@
       <w:pPr>
         <w:pStyle w:val="Heading2"/>
       </w:pPr>
-      <w:bookmarkStart w:id="27" w:name="_Toc66550261"/>
+      <w:bookmarkStart w:id="27" w:name="_Toc69332111"/>
       <w:r>
         <w:t xml:space="preserve">Upgrading </w:t>
       </w:r>
@@ -5367,7 +6478,7 @@
       <w:pPr>
         <w:pStyle w:val="Heading2"/>
       </w:pPr>
-      <w:bookmarkStart w:id="28" w:name="_Toc66550262"/>
+      <w:bookmarkStart w:id="28" w:name="_Toc69332112"/>
       <w:r>
         <w:t>Upgrading The Library Tokens</w:t>
       </w:r>
@@ -5453,7 +6564,7 @@
       <w:pPr>
         <w:pStyle w:val="Heading2"/>
       </w:pPr>
-      <w:bookmarkStart w:id="29" w:name="_Toc66550263"/>
+      <w:bookmarkStart w:id="29" w:name="_Toc69332113"/>
       <w:r>
         <w:t>How The Upgrade Process Works</w:t>
       </w:r>
@@ -5468,7 +6579,7 @@
       <w:pPr>
         <w:pStyle w:val="Heading1"/>
       </w:pPr>
-      <w:bookmarkStart w:id="30" w:name="_Toc66550264"/>
+      <w:bookmarkStart w:id="30" w:name="_Toc69332114"/>
       <w:r>
         <w:t xml:space="preserve">Settings To Use To Start The </w:t>
       </w:r>
@@ -5538,7 +6649,7 @@
       <w:pPr>
         <w:pStyle w:val="Heading1"/>
       </w:pPr>
-      <w:bookmarkStart w:id="31" w:name="_Toc66550265"/>
+      <w:bookmarkStart w:id="31" w:name="_Toc69332115"/>
       <w:r>
         <w:t>Hero Lab® Import And Synchronization</w:t>
       </w:r>
@@ -5570,7 +6681,7 @@
       <w:pPr>
         <w:pStyle w:val="Heading2"/>
       </w:pPr>
-      <w:bookmarkStart w:id="32" w:name="_Toc66550266"/>
+      <w:bookmarkStart w:id="32" w:name="_Toc69332116"/>
       <w:r>
         <w:t>How To Do The Initial Hero Lab® Import</w:t>
       </w:r>
@@ -5629,7 +6740,7 @@
       <w:pPr>
         <w:pStyle w:val="Heading2"/>
       </w:pPr>
-      <w:bookmarkStart w:id="33" w:name="_Toc66550267"/>
+      <w:bookmarkStart w:id="33" w:name="_Toc69332117"/>
       <w:r>
         <w:t>Add Resource to Library</w:t>
       </w:r>
@@ -5754,7 +6865,7 @@
       <w:pPr>
         <w:pStyle w:val="Heading2"/>
       </w:pPr>
-      <w:bookmarkStart w:id="34" w:name="_Toc66550268"/>
+      <w:bookmarkStart w:id="34" w:name="_Toc69332118"/>
       <w:r>
         <w:t>Drag Hero Lab® POR File Token To Map</w:t>
       </w:r>
@@ -5868,7 +6979,7 @@
       <w:pPr>
         <w:pStyle w:val="Heading2"/>
       </w:pPr>
-      <w:bookmarkStart w:id="35" w:name="_Toc66550269"/>
+      <w:bookmarkStart w:id="35" w:name="_Toc69332119"/>
       <w:r>
         <w:t>Run GM Macro “Sync Token With Hero Lab® POR File”</w:t>
       </w:r>
@@ -7883,7 +8994,7 @@
       <w:pPr>
         <w:pStyle w:val="Heading2"/>
       </w:pPr>
-      <w:bookmarkStart w:id="36" w:name="_Toc66550270"/>
+      <w:bookmarkStart w:id="36" w:name="_Toc69332120"/>
       <w:r>
         <w:lastRenderedPageBreak/>
         <w:t>Synchronize Token With Hero Lab® POR File</w:t>
@@ -8077,7 +9188,7 @@
       <w:pPr>
         <w:pStyle w:val="Heading2"/>
       </w:pPr>
-      <w:bookmarkStart w:id="37" w:name="_Toc66550271"/>
+      <w:bookmarkStart w:id="37" w:name="_Toc69332121"/>
       <w:r>
         <w:t>Do A Bunch Of Tokens At Once</w:t>
       </w:r>
@@ -8093,8 +9204,794 @@
         <w:t xml:space="preserve">This enables you to walk away and come back from a long import of multiple tokens! </w:t>
       </w:r>
     </w:p>
+    <w:p>
+      <w:pPr>
+        <w:pStyle w:val="Heading1"/>
+      </w:pPr>
+      <w:bookmarkStart w:id="38" w:name="_Toc69332122"/>
+      <w:r>
+        <w:lastRenderedPageBreak/>
+        <w:t>Overview Of Important Features And Concepts</w:t>
+      </w:r>
+      <w:bookmarkEnd w:id="38"/>
+    </w:p>
+    <w:p>
+      <w:pPr>
+        <w:pStyle w:val="Heading2"/>
+      </w:pPr>
+      <w:bookmarkStart w:id="39" w:name="_Toc69332123"/>
+      <w:r>
+        <w:t>Token Ownership</w:t>
+      </w:r>
+      <w:bookmarkEnd w:id="39"/>
+    </w:p>
+    <w:p>
+      <w:r>
+        <w:t>Generally, players can only affect their own tokens.  The only exception is that a player can give the token belonging to another player equipment items – like a torch.</w:t>
+      </w:r>
+    </w:p>
+    <w:p>
+      <w:r>
+        <w:t>GMs can affect any token.</w:t>
+      </w:r>
+    </w:p>
+    <w:p>
+      <w:pPr>
+        <w:pStyle w:val="Heading2"/>
+      </w:pPr>
+      <w:bookmarkStart w:id="40" w:name="_Toc69332124"/>
+      <w:r>
+        <w:t>Stat Sheet</w:t>
+      </w:r>
+      <w:bookmarkEnd w:id="40"/>
+    </w:p>
+    <w:p>
+      <w:r>
+        <w:t>When you mouseover a token, its stat sheet will be displayed as appropriate depending on whether you are the owner, GM, or another player.  Here’s what I see for a token as the GM:</w:t>
+      </w:r>
+      <w:r>
+        <w:br/>
+      </w:r>
+      <w:r>
+        <w:rPr>
+          <w:noProof/>
+        </w:rPr>
+        <w:drawing>
+          <wp:inline distT="0" distB="0" distL="0" distR="0" wp14:anchorId="6442510A" wp14:editId="74939F8D">
+            <wp:extent cx="2313296" cy="2200185"/>
+            <wp:effectExtent l="0" t="0" r="0" b="0"/>
+            <wp:docPr id="23" name="Picture 23"/>
+            <wp:cNvGraphicFramePr>
+              <a:graphicFrameLocks xmlns:a="http://schemas.openxmlformats.org/drawingml/2006/main" noChangeAspect="1"/>
+            </wp:cNvGraphicFramePr>
+            <a:graphic xmlns:a="http://schemas.openxmlformats.org/drawingml/2006/main">
+              <a:graphicData uri="http://schemas.openxmlformats.org/drawingml/2006/picture">
+                <pic:pic xmlns:pic="http://schemas.openxmlformats.org/drawingml/2006/picture">
+                  <pic:nvPicPr>
+                    <pic:cNvPr id="0" name="Picture 1"/>
+                    <pic:cNvPicPr>
+                      <a:picLocks noChangeAspect="1" noChangeArrowheads="1"/>
+                    </pic:cNvPicPr>
+                  </pic:nvPicPr>
+                  <pic:blipFill>
+                    <a:blip r:embed="rId29">
+                      <a:extLst>
+                        <a:ext uri="{28A0092B-C50C-407E-A947-70E740481C1C}">
+                          <a14:useLocalDpi xmlns:a14="http://schemas.microsoft.com/office/drawing/2010/main" val="0"/>
+                        </a:ext>
+                      </a:extLst>
+                    </a:blip>
+                    <a:srcRect/>
+                    <a:stretch>
+                      <a:fillRect/>
+                    </a:stretch>
+                  </pic:blipFill>
+                  <pic:spPr bwMode="auto">
+                    <a:xfrm>
+                      <a:off x="0" y="0"/>
+                      <a:ext cx="2330379" cy="2216432"/>
+                    </a:xfrm>
+                    <a:prstGeom prst="rect">
+                      <a:avLst/>
+                    </a:prstGeom>
+                    <a:noFill/>
+                    <a:ln>
+                      <a:noFill/>
+                    </a:ln>
+                  </pic:spPr>
+                </pic:pic>
+              </a:graphicData>
+            </a:graphic>
+          </wp:inline>
+        </w:drawing>
+      </w:r>
+    </w:p>
+    <w:p>
+      <w:r>
+        <w:t>The contents of this stat sheet change automatically as appropriate.  New fields appear when needed and others disappear when they are no longer needed.</w:t>
+      </w:r>
+    </w:p>
+    <w:p>
+      <w:pPr>
+        <w:pStyle w:val="Heading2"/>
+      </w:pPr>
+      <w:bookmarkStart w:id="41" w:name="_Toc69332125"/>
+      <w:r>
+        <w:t>Campaign Window</w:t>
+      </w:r>
+      <w:bookmarkEnd w:id="41"/>
+    </w:p>
+    <w:p>
+      <w:r>
+        <w:t>This window is used mainly to interact with the selected token’s character sheet.</w:t>
+      </w:r>
+    </w:p>
+    <w:p>
+      <w:pPr>
+        <w:pStyle w:val="Heading3"/>
+      </w:pPr>
+      <w:bookmarkStart w:id="42" w:name="_Toc69332126"/>
+      <w:r>
+        <w:t>Color Coded Buttons</w:t>
+      </w:r>
+      <w:bookmarkEnd w:id="42"/>
+    </w:p>
+    <w:p>
+      <w:r>
+        <w:t>The buttons for the macros for this window are color coded and have high contrast colors to work better for visually impaired players.</w:t>
+      </w:r>
+    </w:p>
+    <w:p>
+      <w:r>
+        <w:t>Near the top of the window are macros (buttons) you would use most frequently during game play.</w:t>
+      </w:r>
+    </w:p>
+    <w:p>
+      <w:r>
+        <w:t>Closer to the bottom of the window are macros (buttons) you would use to edit the character sheet.</w:t>
+      </w:r>
+    </w:p>
+    <w:p>
+      <w:r>
+        <w:t>Here’s an example.  To do a melee attack, you’d select the token making the melee attack and press this button near the top of the window:</w:t>
+      </w:r>
+    </w:p>
+    <w:p>
+      <w:r>
+        <w:rPr>
+          <w:noProof/>
+        </w:rPr>
+        <w:drawing>
+          <wp:inline distT="0" distB="0" distL="0" distR="0" wp14:anchorId="19531D23" wp14:editId="24917400">
+            <wp:extent cx="3543795" cy="1600423"/>
+            <wp:effectExtent l="0" t="0" r="0" b="0"/>
+            <wp:docPr id="20" name="Picture 20"/>
+            <wp:cNvGraphicFramePr>
+              <a:graphicFrameLocks xmlns:a="http://schemas.openxmlformats.org/drawingml/2006/main" noChangeAspect="1"/>
+            </wp:cNvGraphicFramePr>
+            <a:graphic xmlns:a="http://schemas.openxmlformats.org/drawingml/2006/main">
+              <a:graphicData uri="http://schemas.openxmlformats.org/drawingml/2006/picture">
+                <pic:pic xmlns:pic="http://schemas.openxmlformats.org/drawingml/2006/picture">
+                  <pic:nvPicPr>
+                    <pic:cNvPr id="1" name=""/>
+                    <pic:cNvPicPr/>
+                  </pic:nvPicPr>
+                  <pic:blipFill>
+                    <a:blip r:embed="rId30"/>
+                    <a:stretch>
+                      <a:fillRect/>
+                    </a:stretch>
+                  </pic:blipFill>
+                  <pic:spPr>
+                    <a:xfrm>
+                      <a:off x="0" y="0"/>
+                      <a:ext cx="3543795" cy="1600423"/>
+                    </a:xfrm>
+                    <a:prstGeom prst="rect">
+                      <a:avLst/>
+                    </a:prstGeom>
+                  </pic:spPr>
+                </pic:pic>
+              </a:graphicData>
+            </a:graphic>
+          </wp:inline>
+        </w:drawing>
+      </w:r>
+    </w:p>
+    <w:p>
+      <w:r>
+        <w:t>To add more types of melee attacks, you’d select the token and click the “Add” button below – and notice the color of these buttons match (with “Delete” and “View &amp; Delete Links” an exception):</w:t>
+      </w:r>
+    </w:p>
+    <w:p>
+      <w:r>
+        <w:rPr>
+          <w:noProof/>
+        </w:rPr>
+        <w:lastRenderedPageBreak/>
+        <w:drawing>
+          <wp:inline distT="0" distB="0" distL="0" distR="0" wp14:anchorId="6982F2BD" wp14:editId="5FA73A50">
+            <wp:extent cx="3400900" cy="771633"/>
+            <wp:effectExtent l="0" t="0" r="0" b="9525"/>
+            <wp:docPr id="21" name="Picture 21"/>
+            <wp:cNvGraphicFramePr>
+              <a:graphicFrameLocks xmlns:a="http://schemas.openxmlformats.org/drawingml/2006/main" noChangeAspect="1"/>
+            </wp:cNvGraphicFramePr>
+            <a:graphic xmlns:a="http://schemas.openxmlformats.org/drawingml/2006/main">
+              <a:graphicData uri="http://schemas.openxmlformats.org/drawingml/2006/picture">
+                <pic:pic xmlns:pic="http://schemas.openxmlformats.org/drawingml/2006/picture">
+                  <pic:nvPicPr>
+                    <pic:cNvPr id="1" name=""/>
+                    <pic:cNvPicPr/>
+                  </pic:nvPicPr>
+                  <pic:blipFill>
+                    <a:blip r:embed="rId31"/>
+                    <a:stretch>
+                      <a:fillRect/>
+                    </a:stretch>
+                  </pic:blipFill>
+                  <pic:spPr>
+                    <a:xfrm>
+                      <a:off x="0" y="0"/>
+                      <a:ext cx="3400900" cy="771633"/>
+                    </a:xfrm>
+                    <a:prstGeom prst="rect">
+                      <a:avLst/>
+                    </a:prstGeom>
+                  </pic:spPr>
+                </pic:pic>
+              </a:graphicData>
+            </a:graphic>
+          </wp:inline>
+        </w:drawing>
+      </w:r>
+    </w:p>
+    <w:p>
+      <w:pPr>
+        <w:pStyle w:val="Heading3"/>
+      </w:pPr>
+      <w:bookmarkStart w:id="43" w:name="_Toc69332127"/>
+      <w:r>
+        <w:t>“Copy” Buttons</w:t>
+      </w:r>
+      <w:bookmarkEnd w:id="43"/>
+    </w:p>
+    <w:p>
+      <w:r>
+        <w:t>“Copy” buttons exist in several places to enable you to copy something and, then, use the “Edit” button to make minor changes.</w:t>
+      </w:r>
+    </w:p>
+    <w:p>
+      <w:r>
+        <w:t xml:space="preserve">For </w:t>
+      </w:r>
+      <w:r>
+        <w:t>m</w:t>
+      </w:r>
+      <w:r>
+        <w:t xml:space="preserve">elee </w:t>
+      </w:r>
+      <w:r>
+        <w:t>a</w:t>
+      </w:r>
+      <w:r>
+        <w:t>ttack</w:t>
+      </w:r>
+      <w:r>
+        <w:t xml:space="preserve">s (see above), it’s common to have different kinds of attacks using, for example, the same weapon.  </w:t>
+      </w:r>
+    </w:p>
+    <w:p>
+      <w:r>
+        <w:t>Say, for example, the character sometimes has a spell cast upon them that increases their size.  You might want to have one type of melee attack for when the character is their normal size – and another for when they are enlarged.</w:t>
+      </w:r>
+    </w:p>
+    <w:p>
+      <w:pPr>
+        <w:pStyle w:val="Heading3"/>
+      </w:pPr>
+      <w:bookmarkStart w:id="44" w:name="_Toc69332128"/>
+      <w:r>
+        <w:t>“Give Item” Button</w:t>
+      </w:r>
+      <w:bookmarkEnd w:id="44"/>
+    </w:p>
+    <w:p>
+      <w:r>
+        <w:t>This button is used for a selected token to give an item to another selected token.  You select both tokens.  When you click the “Give Item” button, you will be prompted to indicate which token is giving the item.</w:t>
+      </w:r>
+    </w:p>
+    <w:p>
+      <w:pPr>
+        <w:pStyle w:val="Heading3"/>
+      </w:pPr>
+      <w:bookmarkStart w:id="45" w:name="_Toc69332129"/>
+      <w:r>
+        <w:t>“Change Elevation” Button</w:t>
+      </w:r>
+      <w:bookmarkEnd w:id="45"/>
+    </w:p>
+    <w:p>
+      <w:r>
+        <w:t>This button enables you to set the elevation (in feet or whatever unit you want) of the selected token.  If the elevation is non-zero, it will be displayed under the token.  This helps you keep track of characters that are flying</w:t>
+      </w:r>
+      <w:r>
+        <w:t xml:space="preserve"> or levitating</w:t>
+      </w:r>
+      <w:r>
+        <w:t>.</w:t>
+      </w:r>
+    </w:p>
+    <w:p>
+      <w:r>
+        <w:t>Negative numbers might be used for characters that are below ground or swimming</w:t>
+      </w:r>
+      <w:r>
+        <w:t>, but I can’t remember if that’s supported.</w:t>
+      </w:r>
+    </w:p>
+    <w:p>
+      <w:r>
+        <w:t>“Display Special Conditions” Button</w:t>
+      </w:r>
+    </w:p>
+    <w:p>
+      <w:r>
+        <w:t>Special conditions are things that affect a character in certain circumstances.  When you edit different parts of the character sheet, you will often be given the opportunity to describe special conditions.</w:t>
+      </w:r>
+    </w:p>
+    <w:p>
+      <w:r>
+        <w:t>“Only Seen By You” Groups Of Buttons</w:t>
+      </w:r>
+    </w:p>
+    <w:p>
+      <w:r>
+        <w:t>The idea behind these was to allow players to review their characters without causing an entry to be logged in the Chat window.</w:t>
+      </w:r>
+    </w:p>
+    <w:p>
+      <w:r>
+        <w:t>When it’s their turn, though, they should use the other buttons so that a Chat window entry will be logged and you have a record of what happened during your game.</w:t>
+      </w:r>
+    </w:p>
+    <w:p>
+      <w:r>
+        <w:t>“Any” Dice Button</w:t>
+      </w:r>
+    </w:p>
+    <w:p>
+      <w:r>
+        <w:t>After selecting a token and clicking “Any”, this button brings up a dialog that looks as follows:</w:t>
+      </w:r>
+    </w:p>
+    <w:p>
+      <w:r>
+        <w:rPr>
+          <w:noProof/>
+        </w:rPr>
+        <w:drawing>
+          <wp:inline distT="0" distB="0" distL="0" distR="0" wp14:anchorId="71E83F31" wp14:editId="75CD323C">
+            <wp:extent cx="2619741" cy="2210108"/>
+            <wp:effectExtent l="0" t="0" r="9525" b="0"/>
+            <wp:docPr id="22" name="Picture 22"/>
+            <wp:cNvGraphicFramePr>
+              <a:graphicFrameLocks xmlns:a="http://schemas.openxmlformats.org/drawingml/2006/main" noChangeAspect="1"/>
+            </wp:cNvGraphicFramePr>
+            <a:graphic xmlns:a="http://schemas.openxmlformats.org/drawingml/2006/main">
+              <a:graphicData uri="http://schemas.openxmlformats.org/drawingml/2006/picture">
+                <pic:pic xmlns:pic="http://schemas.openxmlformats.org/drawingml/2006/picture">
+                  <pic:nvPicPr>
+                    <pic:cNvPr id="1" name=""/>
+                    <pic:cNvPicPr/>
+                  </pic:nvPicPr>
+                  <pic:blipFill>
+                    <a:blip r:embed="rId32"/>
+                    <a:stretch>
+                      <a:fillRect/>
+                    </a:stretch>
+                  </pic:blipFill>
+                  <pic:spPr>
+                    <a:xfrm>
+                      <a:off x="0" y="0"/>
+                      <a:ext cx="2619741" cy="2210108"/>
+                    </a:xfrm>
+                    <a:prstGeom prst="rect">
+                      <a:avLst/>
+                    </a:prstGeom>
+                  </pic:spPr>
+                </pic:pic>
+              </a:graphicData>
+            </a:graphic>
+          </wp:inline>
+        </w:drawing>
+      </w:r>
+    </w:p>
+    <w:p>
+      <w:r>
+        <w:lastRenderedPageBreak/>
+        <w:t>You can specify any type of die, even something like “3” (for a “d3”).</w:t>
+      </w:r>
+    </w:p>
+    <w:p>
+      <w:pPr>
+        <w:pStyle w:val="Heading3"/>
+      </w:pPr>
+      <w:bookmarkStart w:id="46" w:name="_Toc69332130"/>
+      <w:r>
+        <w:t>“Campaign” Buttons</w:t>
+      </w:r>
+      <w:bookmarkEnd w:id="46"/>
+    </w:p>
+    <w:p>
+      <w:r>
+        <w:rPr>
+          <w:noProof/>
+        </w:rPr>
+        <w:drawing>
+          <wp:inline distT="0" distB="0" distL="0" distR="0" wp14:anchorId="70416CC4" wp14:editId="18F69B68">
+            <wp:extent cx="3419952" cy="533474"/>
+            <wp:effectExtent l="0" t="0" r="9525" b="0"/>
+            <wp:docPr id="24" name="Picture 24"/>
+            <wp:cNvGraphicFramePr>
+              <a:graphicFrameLocks xmlns:a="http://schemas.openxmlformats.org/drawingml/2006/main" noChangeAspect="1"/>
+            </wp:cNvGraphicFramePr>
+            <a:graphic xmlns:a="http://schemas.openxmlformats.org/drawingml/2006/main">
+              <a:graphicData uri="http://schemas.openxmlformats.org/drawingml/2006/picture">
+                <pic:pic xmlns:pic="http://schemas.openxmlformats.org/drawingml/2006/picture">
+                  <pic:nvPicPr>
+                    <pic:cNvPr id="1" name=""/>
+                    <pic:cNvPicPr/>
+                  </pic:nvPicPr>
+                  <pic:blipFill>
+                    <a:blip r:embed="rId33"/>
+                    <a:stretch>
+                      <a:fillRect/>
+                    </a:stretch>
+                  </pic:blipFill>
+                  <pic:spPr>
+                    <a:xfrm>
+                      <a:off x="0" y="0"/>
+                      <a:ext cx="3419952" cy="533474"/>
+                    </a:xfrm>
+                    <a:prstGeom prst="rect">
+                      <a:avLst/>
+                    </a:prstGeom>
+                  </pic:spPr>
+                </pic:pic>
+              </a:graphicData>
+            </a:graphic>
+          </wp:inline>
+        </w:drawing>
+      </w:r>
+    </w:p>
+    <w:p>
+      <w:r>
+        <w:t>The following buttons display campaign information for players (and GMs).  These buttons display information in a player view.  No GM information is displayed.</w:t>
+      </w:r>
+    </w:p>
+    <w:p>
+      <w:pPr>
+        <w:pStyle w:val="Heading4"/>
+      </w:pPr>
+      <w:r>
+        <w:t>“Handouts” Button</w:t>
+      </w:r>
+    </w:p>
+    <w:p>
+      <w:r>
+        <w:t>The “Handouts” button requires a token to be selected and displays only those handouts relevant to that token.</w:t>
+      </w:r>
+    </w:p>
+    <w:p>
+      <w:pPr>
+        <w:pStyle w:val="Heading3"/>
+      </w:pPr>
+      <w:bookmarkStart w:id="47" w:name="_Toc69332131"/>
+      <w:r>
+        <w:t>“Log” Buttons</w:t>
+      </w:r>
+      <w:bookmarkEnd w:id="47"/>
+    </w:p>
+    <w:p>
+      <w:r>
+        <w:t>These buttons display the relevant information for the selected token.  The purpose of these buttons is to display the audit log for the selected token in whatever context is appropriate.</w:t>
+      </w:r>
+    </w:p>
+    <w:p>
+      <w:r>
+        <w:t>The audit log helps players and GMs keep track of when certain actions or events important to a token occurred – and this feature has been very useful in quickly settling arguments (such as, for example, a player who swears they never casted that spell and should be able to cast it now).</w:t>
+      </w:r>
+    </w:p>
+    <w:p>
+      <w:r>
+        <w:t>This feature is very useful when a single day in game time lasts for multiple game sessions in real world time.</w:t>
+      </w:r>
+    </w:p>
+    <w:p>
+      <w:pPr>
+        <w:pStyle w:val="Heading3"/>
+      </w:pPr>
+      <w:bookmarkStart w:id="48" w:name="_Toc69332132"/>
+      <w:r>
+        <w:t>“Adjustments, Permanent &amp; Temporary” Buttons</w:t>
+      </w:r>
+      <w:bookmarkEnd w:id="48"/>
+    </w:p>
+    <w:p>
+      <w:r>
+        <w:t>Adjustments are those things you do to a character because they’ve picked up a condition, had a spell cast on them, used a light source, had ability damage or drain, get a bonus to a skill, etc.</w:t>
+      </w:r>
+    </w:p>
+    <w:p>
+      <w:r>
+        <w:t>Adjustments are applied automatically to a character when relevant and enabled.</w:t>
+      </w:r>
+    </w:p>
+    <w:p>
+      <w:r>
+        <w:t>For example, a character that has suffered strength damage will have an adjustment applied automatically to their melee attack rolls – unless some other ability is the ability they use for attacks due to a feat, class feature, or something.</w:t>
+      </w:r>
+    </w:p>
+    <w:p>
+      <w:r>
+        <w:t>This is a very powerful feature.  It can also help you keep track of when adjustments expire.  The stat sheet will show these adjustments (if you want).</w:t>
+      </w:r>
+    </w:p>
+    <w:p>
+      <w:pPr>
+        <w:pStyle w:val="Heading4"/>
+      </w:pPr>
+      <w:r>
+        <w:t>“Apply Template” Button</w:t>
+      </w:r>
+    </w:p>
+    <w:p>
+      <w:r>
+        <w:t xml:space="preserve">Adjustment “templates” are supported.  </w:t>
+      </w:r>
+      <w:r>
+        <w:t>So, you can setup templates for conditions, light sources, and spells in advance and simply apply them to selected tokens as needed:</w:t>
+      </w:r>
+    </w:p>
+    <w:p>
+      <w:r>
+        <w:drawing>
+          <wp:inline distT="0" distB="0" distL="0" distR="0" wp14:anchorId="021C1C4B" wp14:editId="0B762A96">
+            <wp:extent cx="4553585" cy="2152950"/>
+            <wp:effectExtent l="0" t="0" r="0" b="0"/>
+            <wp:docPr id="26" name="Picture 26"/>
+            <wp:cNvGraphicFramePr>
+              <a:graphicFrameLocks xmlns:a="http://schemas.openxmlformats.org/drawingml/2006/main" noChangeAspect="1"/>
+            </wp:cNvGraphicFramePr>
+            <a:graphic xmlns:a="http://schemas.openxmlformats.org/drawingml/2006/main">
+              <a:graphicData uri="http://schemas.openxmlformats.org/drawingml/2006/picture">
+                <pic:pic xmlns:pic="http://schemas.openxmlformats.org/drawingml/2006/picture">
+                  <pic:nvPicPr>
+                    <pic:cNvPr id="1" name=""/>
+                    <pic:cNvPicPr/>
+                  </pic:nvPicPr>
+                  <pic:blipFill>
+                    <a:blip r:embed="rId34"/>
+                    <a:stretch>
+                      <a:fillRect/>
+                    </a:stretch>
+                  </pic:blipFill>
+                  <pic:spPr>
+                    <a:xfrm>
+                      <a:off x="0" y="0"/>
+                      <a:ext cx="4553585" cy="2152950"/>
+                    </a:xfrm>
+                    <a:prstGeom prst="rect">
+                      <a:avLst/>
+                    </a:prstGeom>
+                  </pic:spPr>
+                </pic:pic>
+              </a:graphicData>
+            </a:graphic>
+          </wp:inline>
+        </w:drawing>
+      </w:r>
+    </w:p>
+    <w:p>
+      <w:pPr>
+        <w:pStyle w:val="Heading3"/>
+      </w:pPr>
+      <w:bookmarkStart w:id="49" w:name="_Toc69332133"/>
+      <w:r>
+        <w:t>“Edit Spells Prepared” Button</w:t>
+      </w:r>
+      <w:bookmarkEnd w:id="49"/>
+    </w:p>
+    <w:p>
+      <w:r>
+        <w:t>This feature is for prepared spell casters.  It brings up a dialog that looks like this:</w:t>
+      </w:r>
+    </w:p>
+    <w:p>
+      <w:r>
+        <w:rPr>
+          <w:noProof/>
+        </w:rPr>
+        <w:lastRenderedPageBreak/>
+        <w:drawing>
+          <wp:inline distT="0" distB="0" distL="0" distR="0" wp14:anchorId="7C1C2E0D" wp14:editId="460D5871">
+            <wp:extent cx="5568287" cy="4067427"/>
+            <wp:effectExtent l="0" t="0" r="0" b="0"/>
+            <wp:docPr id="25" name="Picture 25"/>
+            <wp:cNvGraphicFramePr>
+              <a:graphicFrameLocks xmlns:a="http://schemas.openxmlformats.org/drawingml/2006/main" noChangeAspect="1"/>
+            </wp:cNvGraphicFramePr>
+            <a:graphic xmlns:a="http://schemas.openxmlformats.org/drawingml/2006/main">
+              <a:graphicData uri="http://schemas.openxmlformats.org/drawingml/2006/picture">
+                <pic:pic xmlns:pic="http://schemas.openxmlformats.org/drawingml/2006/picture">
+                  <pic:nvPicPr>
+                    <pic:cNvPr id="1" name=""/>
+                    <pic:cNvPicPr/>
+                  </pic:nvPicPr>
+                  <pic:blipFill>
+                    <a:blip r:embed="rId35"/>
+                    <a:stretch>
+                      <a:fillRect/>
+                    </a:stretch>
+                  </pic:blipFill>
+                  <pic:spPr>
+                    <a:xfrm>
+                      <a:off x="0" y="0"/>
+                      <a:ext cx="5588894" cy="4082480"/>
+                    </a:xfrm>
+                    <a:prstGeom prst="rect">
+                      <a:avLst/>
+                    </a:prstGeom>
+                  </pic:spPr>
+                </pic:pic>
+              </a:graphicData>
+            </a:graphic>
+          </wp:inline>
+        </w:drawing>
+      </w:r>
+    </w:p>
+    <w:p>
+      <w:r>
+        <w:t>Some important notes about this view:</w:t>
+      </w:r>
+    </w:p>
+    <w:p>
+      <w:pPr>
+        <w:pStyle w:val="ListParagraph"/>
+        <w:numPr>
+          <w:ilvl w:val="0"/>
+          <w:numId w:val="10"/>
+        </w:numPr>
+      </w:pPr>
+      <w:r>
+        <w:t xml:space="preserve">Spells can be organized into </w:t>
+      </w:r>
+      <w:proofErr w:type="spellStart"/>
+      <w:r>
+        <w:t>spellbooks</w:t>
+      </w:r>
+      <w:proofErr w:type="spellEnd"/>
+      <w:r>
+        <w:t xml:space="preserve"> (more on this later).</w:t>
+      </w:r>
+    </w:p>
+    <w:p>
+      <w:pPr>
+        <w:pStyle w:val="ListParagraph"/>
+        <w:numPr>
+          <w:ilvl w:val="0"/>
+          <w:numId w:val="10"/>
+        </w:numPr>
+      </w:pPr>
+      <w:r>
+        <w:t>We can track whether or not a spell is known to the caster (more on this later).</w:t>
+      </w:r>
+    </w:p>
+    <w:p>
+      <w:pPr>
+        <w:pStyle w:val="ListParagraph"/>
+        <w:numPr>
+          <w:ilvl w:val="0"/>
+          <w:numId w:val="10"/>
+        </w:numPr>
+      </w:pPr>
+      <w:r>
+        <w:t>“Prepared After Resting”  allows players to define the s</w:t>
+      </w:r>
+      <w:r>
+        <w:t>pells to be prepared after resting at any time</w:t>
+      </w:r>
+      <w:r>
+        <w:t xml:space="preserve"> – so there’s no more delay after the GM rests the party.  This is a feature I haven’t found in other VTTs.</w:t>
+      </w:r>
+    </w:p>
+    <w:p>
+      <w:pPr>
+        <w:pStyle w:val="Heading3"/>
+      </w:pPr>
+      <w:bookmarkStart w:id="50" w:name="_Toc69332134"/>
+      <w:r>
+        <w:t>“Validate Spell Limits” Button</w:t>
+      </w:r>
+      <w:bookmarkEnd w:id="50"/>
+    </w:p>
+    <w:p>
+      <w:r>
+        <w:t>After entering a tokens spells-per-day limits in “Edit Spells Per Day” and, for prepared spell casters, setting up the prepared spells in “Edit Spells Prepared”, this button can be used to produce a report to look for any problems.</w:t>
+      </w:r>
+    </w:p>
+    <w:p>
+      <w:r>
+        <w:t>Players won’t be prevented from casting spells – but each time they do any problems will be reported.</w:t>
+      </w:r>
+    </w:p>
+    <w:p>
+      <w:pPr>
+        <w:pStyle w:val="Heading3"/>
+      </w:pPr>
+      <w:bookmarkStart w:id="51" w:name="_Toc69332135"/>
+      <w:r>
+        <w:t>“Set Item Locations” Button</w:t>
+      </w:r>
+      <w:bookmarkEnd w:id="51"/>
+    </w:p>
+    <w:p>
+      <w:r>
+        <w:t>This feature enables players and GMs to easily move equipment items around and place them in slots on the character or in containers the character carries.</w:t>
+      </w:r>
+    </w:p>
+    <w:p>
+      <w:pPr>
+        <w:pStyle w:val="Heading3"/>
+      </w:pPr>
+      <w:bookmarkStart w:id="52" w:name="_Toc69332136"/>
+      <w:r>
+        <w:t>“Rollup” Button</w:t>
+      </w:r>
+      <w:bookmarkEnd w:id="52"/>
+    </w:p>
+    <w:p>
+      <w:r>
+        <w:t>This feature is used to consolidate all the money a character has by the type of coin.</w:t>
+      </w:r>
+    </w:p>
+    <w:p>
+      <w:r>
+        <w:t>Be careful.  This cannot be reversed.</w:t>
+      </w:r>
+    </w:p>
+    <w:p>
+      <w:r>
+        <w:t xml:space="preserve">For example, if a character has some </w:t>
+      </w:r>
+      <w:r>
+        <w:t>gold pieces in a backpack and some in a belt pouch, clicking this button will consolidate all of it into one place.</w:t>
+      </w:r>
+    </w:p>
+    <w:p>
+      <w:pPr>
+        <w:pStyle w:val="Heading2"/>
+      </w:pPr>
+      <w:bookmarkStart w:id="53" w:name="_Toc69332137"/>
+      <w:r>
+        <w:t>GM Window</w:t>
+      </w:r>
+      <w:bookmarkEnd w:id="53"/>
+    </w:p>
+    <w:p>
+      <w:r>
+        <w:t>This window is used to manage the campaign, do some in-game things, and do some maintenance activities on the tokens.</w:t>
+      </w:r>
+    </w:p>
+    <w:p>
+      <w:r>
+        <w:lastRenderedPageBreak/>
+        <w:t>(More details coming soon!)</w:t>
+      </w:r>
+    </w:p>
     <w:sectPr>
-      <w:footerReference w:type="default" r:id="rId29"/>
+      <w:footerReference w:type="default" r:id="rId36"/>
       <w:pgSz w:w="12240" w:h="15840"/>
       <w:pgMar w:top="360" w:right="720" w:bottom="360" w:left="720" w:header="720" w:footer="720" w:gutter="0"/>
       <w:cols w:space="720"/>
@@ -8105,7 +10002,7 @@
 </file>
 
 <file path=word/endnotes.xml><?xml version="1.0" encoding="utf-8"?>
-<w:endnotes xmlns:wpc="http://schemas.microsoft.com/office/word/2010/wordprocessingCanvas" xmlns:cx="http://schemas.microsoft.com/office/drawing/2014/chartex" xmlns:cx1="http://schemas.microsoft.com/office/drawing/2015/9/8/chartex" xmlns:cx2="http://schemas.microsoft.com/office/drawing/2015/10/21/chartex" xmlns:cx3="http://schemas.microsoft.com/office/drawing/2016/5/9/chartex" xmlns:cx4="http://schemas.microsoft.com/office/drawing/2016/5/10/chartex" xmlns:cx5="http://schemas.microsoft.com/office/drawing/2016/5/11/chartex" xmlns:cx6="http://schemas.microsoft.com/office/drawing/2016/5/12/chartex" xmlns:cx7="http://schemas.microsoft.com/office/drawing/2016/5/13/chartex" xmlns:cx8="http://schemas.microsoft.com/office/drawing/2016/5/14/chartex" xmlns:mc="http://schemas.openxmlformats.org/markup-compatibility/2006" xmlns:aink="http://schemas.microsoft.com/office/drawing/2016/ink" xmlns:am3d="http://schemas.microsoft.com/office/drawing/2017/model3d" xmlns:o="urn:schemas-microsoft-com:office:office" xmlns:r="http://schemas.openxmlformats.org/officeDocument/2006/relationships" xmlns:m="http://schemas.openxmlformats.org/officeDocument/2006/math" xmlns:v="urn:schemas-microsoft-com:vml" xmlns:wp14="http://schemas.microsoft.com/office/word/2010/wordprocessingDrawing" xmlns:wp="http://schemas.openxmlformats.org/drawingml/2006/wordprocessingDrawing" xmlns:w10="urn:schemas-microsoft-com:office:word" xmlns:w="http://schemas.openxmlformats.org/wordprocessingml/2006/main" xmlns:w14="http://schemas.microsoft.com/office/word/2010/wordml" xmlns:w15="http://schemas.microsoft.com/office/word/2012/wordml" xmlns:w16cex="http://schemas.microsoft.com/office/word/2018/wordml/cex" xmlns:w16cid="http://schemas.microsoft.com/office/word/2016/wordml/cid" xmlns:w16="http://schemas.microsoft.com/office/word/2018/wordml" xmlns:w16se="http://schemas.microsoft.com/office/word/2015/wordml/symex" xmlns:wpg="http://schemas.microsoft.com/office/word/2010/wordprocessingGroup" xmlns:wpi="http://schemas.microsoft.com/office/word/2010/wordprocessingInk" xmlns:wne="http://schemas.microsoft.com/office/word/2006/wordml" xmlns:wps="http://schemas.microsoft.com/office/word/2010/wordprocessingShape" mc:Ignorable="w14 w15 w16se w16cid w16 w16cex wp14">
+<w:endnotes xmlns:wpc="http://schemas.microsoft.com/office/word/2010/wordprocessingCanvas" xmlns:cx="http://schemas.microsoft.com/office/drawing/2014/chartex" xmlns:cx1="http://schemas.microsoft.com/office/drawing/2015/9/8/chartex" xmlns:cx2="http://schemas.microsoft.com/office/drawing/2015/10/21/chartex" xmlns:cx3="http://schemas.microsoft.com/office/drawing/2016/5/9/chartex" xmlns:cx4="http://schemas.microsoft.com/office/drawing/2016/5/10/chartex" xmlns:cx5="http://schemas.microsoft.com/office/drawing/2016/5/11/chartex" xmlns:cx6="http://schemas.microsoft.com/office/drawing/2016/5/12/chartex" xmlns:cx7="http://schemas.microsoft.com/office/drawing/2016/5/13/chartex" xmlns:cx8="http://schemas.microsoft.com/office/drawing/2016/5/14/chartex" xmlns:mc="http://schemas.openxmlformats.org/markup-compatibility/2006" xmlns:aink="http://schemas.microsoft.com/office/drawing/2016/ink" xmlns:am3d="http://schemas.microsoft.com/office/drawing/2017/model3d" xmlns:o="urn:schemas-microsoft-com:office:office" xmlns:r="http://schemas.openxmlformats.org/officeDocument/2006/relationships" xmlns:m="http://schemas.openxmlformats.org/officeDocument/2006/math" xmlns:v="urn:schemas-microsoft-com:vml" xmlns:wp14="http://schemas.microsoft.com/office/word/2010/wordprocessingDrawing" xmlns:wp="http://schemas.openxmlformats.org/drawingml/2006/wordprocessingDrawing" xmlns:w10="urn:schemas-microsoft-com:office:word" xmlns:w="http://schemas.openxmlformats.org/wordprocessingml/2006/main" xmlns:w14="http://schemas.microsoft.com/office/word/2010/wordml" xmlns:w15="http://schemas.microsoft.com/office/word/2012/wordml" xmlns:w16cex="http://schemas.microsoft.com/office/word/2018/wordml/cex" xmlns:w16cid="http://schemas.microsoft.com/office/word/2016/wordml/cid" xmlns:w16="http://schemas.microsoft.com/office/word/2018/wordml" xmlns:w16sdtdh="http://schemas.microsoft.com/office/word/2020/wordml/sdtdatahash" xmlns:w16se="http://schemas.microsoft.com/office/word/2015/wordml/symex" xmlns:wpg="http://schemas.microsoft.com/office/word/2010/wordprocessingGroup" xmlns:wpi="http://schemas.microsoft.com/office/word/2010/wordprocessingInk" xmlns:wne="http://schemas.microsoft.com/office/word/2006/wordml" xmlns:wps="http://schemas.microsoft.com/office/word/2010/wordprocessingShape" mc:Ignorable="w14 w15 w16se w16cid w16 w16cex w16sdtdh wp14">
   <w:endnote w:type="separator" w:id="-1">
     <w:p>
       <w:pPr>
@@ -8130,7 +10027,7 @@
 </file>
 
 <file path=word/footer1.xml><?xml version="1.0" encoding="utf-8"?>
-<w:ftr xmlns:wpc="http://schemas.microsoft.com/office/word/2010/wordprocessingCanvas" xmlns:cx="http://schemas.microsoft.com/office/drawing/2014/chartex" xmlns:cx1="http://schemas.microsoft.com/office/drawing/2015/9/8/chartex" xmlns:cx2="http://schemas.microsoft.com/office/drawing/2015/10/21/chartex" xmlns:cx3="http://schemas.microsoft.com/office/drawing/2016/5/9/chartex" xmlns:cx4="http://schemas.microsoft.com/office/drawing/2016/5/10/chartex" xmlns:cx5="http://schemas.microsoft.com/office/drawing/2016/5/11/chartex" xmlns:cx6="http://schemas.microsoft.com/office/drawing/2016/5/12/chartex" xmlns:cx7="http://schemas.microsoft.com/office/drawing/2016/5/13/chartex" xmlns:cx8="http://schemas.microsoft.com/office/drawing/2016/5/14/chartex" xmlns:mc="http://schemas.openxmlformats.org/markup-compatibility/2006" xmlns:aink="http://schemas.microsoft.com/office/drawing/2016/ink" xmlns:am3d="http://schemas.microsoft.com/office/drawing/2017/model3d" xmlns:o="urn:schemas-microsoft-com:office:office" xmlns:r="http://schemas.openxmlformats.org/officeDocument/2006/relationships" xmlns:m="http://schemas.openxmlformats.org/officeDocument/2006/math" xmlns:v="urn:schemas-microsoft-com:vml" xmlns:wp14="http://schemas.microsoft.com/office/word/2010/wordprocessingDrawing" xmlns:wp="http://schemas.openxmlformats.org/drawingml/2006/wordprocessingDrawing" xmlns:w10="urn:schemas-microsoft-com:office:word" xmlns:w="http://schemas.openxmlformats.org/wordprocessingml/2006/main" xmlns:w14="http://schemas.microsoft.com/office/word/2010/wordml" xmlns:w15="http://schemas.microsoft.com/office/word/2012/wordml" xmlns:w16cex="http://schemas.microsoft.com/office/word/2018/wordml/cex" xmlns:w16cid="http://schemas.microsoft.com/office/word/2016/wordml/cid" xmlns:w16="http://schemas.microsoft.com/office/word/2018/wordml" xmlns:w16se="http://schemas.microsoft.com/office/word/2015/wordml/symex" xmlns:wpg="http://schemas.microsoft.com/office/word/2010/wordprocessingGroup" xmlns:wpi="http://schemas.microsoft.com/office/word/2010/wordprocessingInk" xmlns:wne="http://schemas.microsoft.com/office/word/2006/wordml" xmlns:wps="http://schemas.microsoft.com/office/word/2010/wordprocessingShape" mc:Ignorable="w14 w15 w16se w16cid w16 w16cex wp14">
+<w:ftr xmlns:wpc="http://schemas.microsoft.com/office/word/2010/wordprocessingCanvas" xmlns:cx="http://schemas.microsoft.com/office/drawing/2014/chartex" xmlns:cx1="http://schemas.microsoft.com/office/drawing/2015/9/8/chartex" xmlns:cx2="http://schemas.microsoft.com/office/drawing/2015/10/21/chartex" xmlns:cx3="http://schemas.microsoft.com/office/drawing/2016/5/9/chartex" xmlns:cx4="http://schemas.microsoft.com/office/drawing/2016/5/10/chartex" xmlns:cx5="http://schemas.microsoft.com/office/drawing/2016/5/11/chartex" xmlns:cx6="http://schemas.microsoft.com/office/drawing/2016/5/12/chartex" xmlns:cx7="http://schemas.microsoft.com/office/drawing/2016/5/13/chartex" xmlns:cx8="http://schemas.microsoft.com/office/drawing/2016/5/14/chartex" xmlns:mc="http://schemas.openxmlformats.org/markup-compatibility/2006" xmlns:aink="http://schemas.microsoft.com/office/drawing/2016/ink" xmlns:am3d="http://schemas.microsoft.com/office/drawing/2017/model3d" xmlns:o="urn:schemas-microsoft-com:office:office" xmlns:r="http://schemas.openxmlformats.org/officeDocument/2006/relationships" xmlns:m="http://schemas.openxmlformats.org/officeDocument/2006/math" xmlns:v="urn:schemas-microsoft-com:vml" xmlns:wp14="http://schemas.microsoft.com/office/word/2010/wordprocessingDrawing" xmlns:wp="http://schemas.openxmlformats.org/drawingml/2006/wordprocessingDrawing" xmlns:w10="urn:schemas-microsoft-com:office:word" xmlns:w="http://schemas.openxmlformats.org/wordprocessingml/2006/main" xmlns:w14="http://schemas.microsoft.com/office/word/2010/wordml" xmlns:w15="http://schemas.microsoft.com/office/word/2012/wordml" xmlns:w16cex="http://schemas.microsoft.com/office/word/2018/wordml/cex" xmlns:w16cid="http://schemas.microsoft.com/office/word/2016/wordml/cid" xmlns:w16="http://schemas.microsoft.com/office/word/2018/wordml" xmlns:w16sdtdh="http://schemas.microsoft.com/office/word/2020/wordml/sdtdatahash" xmlns:w16se="http://schemas.microsoft.com/office/word/2015/wordml/symex" xmlns:wpg="http://schemas.microsoft.com/office/word/2010/wordprocessingGroup" xmlns:wpi="http://schemas.microsoft.com/office/word/2010/wordprocessingInk" xmlns:wne="http://schemas.microsoft.com/office/word/2006/wordml" xmlns:wps="http://schemas.microsoft.com/office/word/2010/wordprocessingShape" mc:Ignorable="w14 w15 w16se w16cid w16 w16cex w16sdtdh wp14">
   <w:sdt>
     <w:sdtPr>
       <w:id w:val="-1704553024"/>
@@ -8183,7 +10080,7 @@
 </file>
 
 <file path=word/footnotes.xml><?xml version="1.0" encoding="utf-8"?>
-<w:footnotes xmlns:wpc="http://schemas.microsoft.com/office/word/2010/wordprocessingCanvas" xmlns:cx="http://schemas.microsoft.com/office/drawing/2014/chartex" xmlns:cx1="http://schemas.microsoft.com/office/drawing/2015/9/8/chartex" xmlns:cx2="http://schemas.microsoft.com/office/drawing/2015/10/21/chartex" xmlns:cx3="http://schemas.microsoft.com/office/drawing/2016/5/9/chartex" xmlns:cx4="http://schemas.microsoft.com/office/drawing/2016/5/10/chartex" xmlns:cx5="http://schemas.microsoft.com/office/drawing/2016/5/11/chartex" xmlns:cx6="http://schemas.microsoft.com/office/drawing/2016/5/12/chartex" xmlns:cx7="http://schemas.microsoft.com/office/drawing/2016/5/13/chartex" xmlns:cx8="http://schemas.microsoft.com/office/drawing/2016/5/14/chartex" xmlns:mc="http://schemas.openxmlformats.org/markup-compatibility/2006" xmlns:aink="http://schemas.microsoft.com/office/drawing/2016/ink" xmlns:am3d="http://schemas.microsoft.com/office/drawing/2017/model3d" xmlns:o="urn:schemas-microsoft-com:office:office" xmlns:r="http://schemas.openxmlformats.org/officeDocument/2006/relationships" xmlns:m="http://schemas.openxmlformats.org/officeDocument/2006/math" xmlns:v="urn:schemas-microsoft-com:vml" xmlns:wp14="http://schemas.microsoft.com/office/word/2010/wordprocessingDrawing" xmlns:wp="http://schemas.openxmlformats.org/drawingml/2006/wordprocessingDrawing" xmlns:w10="urn:schemas-microsoft-com:office:word" xmlns:w="http://schemas.openxmlformats.org/wordprocessingml/2006/main" xmlns:w14="http://schemas.microsoft.com/office/word/2010/wordml" xmlns:w15="http://schemas.microsoft.com/office/word/2012/wordml" xmlns:w16cex="http://schemas.microsoft.com/office/word/2018/wordml/cex" xmlns:w16cid="http://schemas.microsoft.com/office/word/2016/wordml/cid" xmlns:w16="http://schemas.microsoft.com/office/word/2018/wordml" xmlns:w16se="http://schemas.microsoft.com/office/word/2015/wordml/symex" xmlns:wpg="http://schemas.microsoft.com/office/word/2010/wordprocessingGroup" xmlns:wpi="http://schemas.microsoft.com/office/word/2010/wordprocessingInk" xmlns:wne="http://schemas.microsoft.com/office/word/2006/wordml" xmlns:wps="http://schemas.microsoft.com/office/word/2010/wordprocessingShape" mc:Ignorable="w14 w15 w16se w16cid w16 w16cex wp14">
+<w:footnotes xmlns:wpc="http://schemas.microsoft.com/office/word/2010/wordprocessingCanvas" xmlns:cx="http://schemas.microsoft.com/office/drawing/2014/chartex" xmlns:cx1="http://schemas.microsoft.com/office/drawing/2015/9/8/chartex" xmlns:cx2="http://schemas.microsoft.com/office/drawing/2015/10/21/chartex" xmlns:cx3="http://schemas.microsoft.com/office/drawing/2016/5/9/chartex" xmlns:cx4="http://schemas.microsoft.com/office/drawing/2016/5/10/chartex" xmlns:cx5="http://schemas.microsoft.com/office/drawing/2016/5/11/chartex" xmlns:cx6="http://schemas.microsoft.com/office/drawing/2016/5/12/chartex" xmlns:cx7="http://schemas.microsoft.com/office/drawing/2016/5/13/chartex" xmlns:cx8="http://schemas.microsoft.com/office/drawing/2016/5/14/chartex" xmlns:mc="http://schemas.openxmlformats.org/markup-compatibility/2006" xmlns:aink="http://schemas.microsoft.com/office/drawing/2016/ink" xmlns:am3d="http://schemas.microsoft.com/office/drawing/2017/model3d" xmlns:o="urn:schemas-microsoft-com:office:office" xmlns:r="http://schemas.openxmlformats.org/officeDocument/2006/relationships" xmlns:m="http://schemas.openxmlformats.org/officeDocument/2006/math" xmlns:v="urn:schemas-microsoft-com:vml" xmlns:wp14="http://schemas.microsoft.com/office/word/2010/wordprocessingDrawing" xmlns:wp="http://schemas.openxmlformats.org/drawingml/2006/wordprocessingDrawing" xmlns:w10="urn:schemas-microsoft-com:office:word" xmlns:w="http://schemas.openxmlformats.org/wordprocessingml/2006/main" xmlns:w14="http://schemas.microsoft.com/office/word/2010/wordml" xmlns:w15="http://schemas.microsoft.com/office/word/2012/wordml" xmlns:w16cex="http://schemas.microsoft.com/office/word/2018/wordml/cex" xmlns:w16cid="http://schemas.microsoft.com/office/word/2016/wordml/cid" xmlns:w16="http://schemas.microsoft.com/office/word/2018/wordml" xmlns:w16sdtdh="http://schemas.microsoft.com/office/word/2020/wordml/sdtdatahash" xmlns:w16se="http://schemas.microsoft.com/office/word/2015/wordml/symex" xmlns:wpg="http://schemas.microsoft.com/office/word/2010/wordprocessingGroup" xmlns:wpi="http://schemas.microsoft.com/office/word/2010/wordprocessingInk" xmlns:wne="http://schemas.microsoft.com/office/word/2006/wordml" xmlns:wps="http://schemas.microsoft.com/office/word/2010/wordprocessingShape" mc:Ignorable="w14 w15 w16se w16cid w16 w16cex w16sdtdh wp14">
   <w:footnote w:type="separator" w:id="-1">
     <w:p>
       <w:pPr>
@@ -8208,7 +10105,7 @@
 </file>
 
 <file path=word/numbering.xml><?xml version="1.0" encoding="utf-8"?>
-<w:numbering xmlns:wpc="http://schemas.microsoft.com/office/word/2010/wordprocessingCanvas" xmlns:cx="http://schemas.microsoft.com/office/drawing/2014/chartex" xmlns:cx1="http://schemas.microsoft.com/office/drawing/2015/9/8/chartex" xmlns:cx2="http://schemas.microsoft.com/office/drawing/2015/10/21/chartex" xmlns:cx3="http://schemas.microsoft.com/office/drawing/2016/5/9/chartex" xmlns:cx4="http://schemas.microsoft.com/office/drawing/2016/5/10/chartex" xmlns:cx5="http://schemas.microsoft.com/office/drawing/2016/5/11/chartex" xmlns:cx6="http://schemas.microsoft.com/office/drawing/2016/5/12/chartex" xmlns:cx7="http://schemas.microsoft.com/office/drawing/2016/5/13/chartex" xmlns:cx8="http://schemas.microsoft.com/office/drawing/2016/5/14/chartex" xmlns:mc="http://schemas.openxmlformats.org/markup-compatibility/2006" xmlns:aink="http://schemas.microsoft.com/office/drawing/2016/ink" xmlns:am3d="http://schemas.microsoft.com/office/drawing/2017/model3d" xmlns:o="urn:schemas-microsoft-com:office:office" xmlns:r="http://schemas.openxmlformats.org/officeDocument/2006/relationships" xmlns:m="http://schemas.openxmlformats.org/officeDocument/2006/math" xmlns:v="urn:schemas-microsoft-com:vml" xmlns:wp14="http://schemas.microsoft.com/office/word/2010/wordprocessingDrawing" xmlns:wp="http://schemas.openxmlformats.org/drawingml/2006/wordprocessingDrawing" xmlns:w10="urn:schemas-microsoft-com:office:word" xmlns:w="http://schemas.openxmlformats.org/wordprocessingml/2006/main" xmlns:w14="http://schemas.microsoft.com/office/word/2010/wordml" xmlns:w15="http://schemas.microsoft.com/office/word/2012/wordml" xmlns:w16cex="http://schemas.microsoft.com/office/word/2018/wordml/cex" xmlns:w16cid="http://schemas.microsoft.com/office/word/2016/wordml/cid" xmlns:w16="http://schemas.microsoft.com/office/word/2018/wordml" xmlns:w16se="http://schemas.microsoft.com/office/word/2015/wordml/symex" xmlns:wpg="http://schemas.microsoft.com/office/word/2010/wordprocessingGroup" xmlns:wpi="http://schemas.microsoft.com/office/word/2010/wordprocessingInk" xmlns:wne="http://schemas.microsoft.com/office/word/2006/wordml" xmlns:wps="http://schemas.microsoft.com/office/word/2010/wordprocessingShape" mc:Ignorable="w14 w15 w16se w16cid w16 w16cex wp14">
+<w:numbering xmlns:wpc="http://schemas.microsoft.com/office/word/2010/wordprocessingCanvas" xmlns:cx="http://schemas.microsoft.com/office/drawing/2014/chartex" xmlns:cx1="http://schemas.microsoft.com/office/drawing/2015/9/8/chartex" xmlns:cx2="http://schemas.microsoft.com/office/drawing/2015/10/21/chartex" xmlns:cx3="http://schemas.microsoft.com/office/drawing/2016/5/9/chartex" xmlns:cx4="http://schemas.microsoft.com/office/drawing/2016/5/10/chartex" xmlns:cx5="http://schemas.microsoft.com/office/drawing/2016/5/11/chartex" xmlns:cx6="http://schemas.microsoft.com/office/drawing/2016/5/12/chartex" xmlns:cx7="http://schemas.microsoft.com/office/drawing/2016/5/13/chartex" xmlns:cx8="http://schemas.microsoft.com/office/drawing/2016/5/14/chartex" xmlns:mc="http://schemas.openxmlformats.org/markup-compatibility/2006" xmlns:aink="http://schemas.microsoft.com/office/drawing/2016/ink" xmlns:am3d="http://schemas.microsoft.com/office/drawing/2017/model3d" xmlns:o="urn:schemas-microsoft-com:office:office" xmlns:r="http://schemas.openxmlformats.org/officeDocument/2006/relationships" xmlns:m="http://schemas.openxmlformats.org/officeDocument/2006/math" xmlns:v="urn:schemas-microsoft-com:vml" xmlns:wp14="http://schemas.microsoft.com/office/word/2010/wordprocessingDrawing" xmlns:wp="http://schemas.openxmlformats.org/drawingml/2006/wordprocessingDrawing" xmlns:w10="urn:schemas-microsoft-com:office:word" xmlns:w="http://schemas.openxmlformats.org/wordprocessingml/2006/main" xmlns:w14="http://schemas.microsoft.com/office/word/2010/wordml" xmlns:w15="http://schemas.microsoft.com/office/word/2012/wordml" xmlns:w16cex="http://schemas.microsoft.com/office/word/2018/wordml/cex" xmlns:w16cid="http://schemas.microsoft.com/office/word/2016/wordml/cid" xmlns:w16="http://schemas.microsoft.com/office/word/2018/wordml" xmlns:w16sdtdh="http://schemas.microsoft.com/office/word/2020/wordml/sdtdatahash" xmlns:w16se="http://schemas.microsoft.com/office/word/2015/wordml/symex" xmlns:wpg="http://schemas.microsoft.com/office/word/2010/wordprocessingGroup" xmlns:wpi="http://schemas.microsoft.com/office/word/2010/wordprocessingInk" xmlns:wne="http://schemas.microsoft.com/office/word/2006/wordml" xmlns:wps="http://schemas.microsoft.com/office/word/2010/wordprocessingShape" mc:Ignorable="w14 w15 w16se w16cid w16 w16cex w16sdtdh wp14">
   <w:abstractNum w:abstractNumId="0" w15:restartNumberingAfterBreak="0">
     <w:nsid w:val="02952ADF"/>
     <w:multiLevelType w:val="hybridMultilevel"/>
@@ -8807,9 +10704,9 @@
     </w:lvl>
   </w:abstractNum>
   <w:abstractNum w:abstractNumId="6" w15:restartNumberingAfterBreak="0">
-    <w:nsid w:val="58A333EC"/>
+    <w:nsid w:val="4C465BC2"/>
     <w:multiLevelType w:val="hybridMultilevel"/>
-    <w:tmpl w:val="348EA392"/>
+    <w:tmpl w:val="BA82C090"/>
     <w:lvl w:ilvl="0" w:tplc="04090001">
       <w:start w:val="1"/>
       <w:numFmt w:val="bullet"/>
@@ -8920,9 +10817,9 @@
     </w:lvl>
   </w:abstractNum>
   <w:abstractNum w:abstractNumId="7" w15:restartNumberingAfterBreak="0">
-    <w:nsid w:val="69261C01"/>
+    <w:nsid w:val="58A333EC"/>
     <w:multiLevelType w:val="hybridMultilevel"/>
-    <w:tmpl w:val="F19C8C2C"/>
+    <w:tmpl w:val="348EA392"/>
     <w:lvl w:ilvl="0" w:tplc="04090001">
       <w:start w:val="1"/>
       <w:numFmt w:val="bullet"/>
@@ -9033,6 +10930,119 @@
     </w:lvl>
   </w:abstractNum>
   <w:abstractNum w:abstractNumId="8" w15:restartNumberingAfterBreak="0">
+    <w:nsid w:val="69261C01"/>
+    <w:multiLevelType w:val="hybridMultilevel"/>
+    <w:tmpl w:val="F19C8C2C"/>
+    <w:lvl w:ilvl="0" w:tplc="04090001">
+      <w:start w:val="1"/>
+      <w:numFmt w:val="bullet"/>
+      <w:lvlText w:val=""/>
+      <w:lvlJc w:val="left"/>
+      <w:pPr>
+        <w:ind w:left="720" w:hanging="360"/>
+      </w:pPr>
+      <w:rPr>
+        <w:rFonts w:ascii="Symbol" w:hAnsi="Symbol" w:hint="default"/>
+      </w:rPr>
+    </w:lvl>
+    <w:lvl w:ilvl="1" w:tplc="04090003" w:tentative="1">
+      <w:start w:val="1"/>
+      <w:numFmt w:val="bullet"/>
+      <w:lvlText w:val="o"/>
+      <w:lvlJc w:val="left"/>
+      <w:pPr>
+        <w:ind w:left="1440" w:hanging="360"/>
+      </w:pPr>
+      <w:rPr>
+        <w:rFonts w:ascii="Courier New" w:hAnsi="Courier New" w:cs="Courier New" w:hint="default"/>
+      </w:rPr>
+    </w:lvl>
+    <w:lvl w:ilvl="2" w:tplc="04090005" w:tentative="1">
+      <w:start w:val="1"/>
+      <w:numFmt w:val="bullet"/>
+      <w:lvlText w:val=""/>
+      <w:lvlJc w:val="left"/>
+      <w:pPr>
+        <w:ind w:left="2160" w:hanging="360"/>
+      </w:pPr>
+      <w:rPr>
+        <w:rFonts w:ascii="Wingdings" w:hAnsi="Wingdings" w:hint="default"/>
+      </w:rPr>
+    </w:lvl>
+    <w:lvl w:ilvl="3" w:tplc="04090001" w:tentative="1">
+      <w:start w:val="1"/>
+      <w:numFmt w:val="bullet"/>
+      <w:lvlText w:val=""/>
+      <w:lvlJc w:val="left"/>
+      <w:pPr>
+        <w:ind w:left="2880" w:hanging="360"/>
+      </w:pPr>
+      <w:rPr>
+        <w:rFonts w:ascii="Symbol" w:hAnsi="Symbol" w:hint="default"/>
+      </w:rPr>
+    </w:lvl>
+    <w:lvl w:ilvl="4" w:tplc="04090003" w:tentative="1">
+      <w:start w:val="1"/>
+      <w:numFmt w:val="bullet"/>
+      <w:lvlText w:val="o"/>
+      <w:lvlJc w:val="left"/>
+      <w:pPr>
+        <w:ind w:left="3600" w:hanging="360"/>
+      </w:pPr>
+      <w:rPr>
+        <w:rFonts w:ascii="Courier New" w:hAnsi="Courier New" w:cs="Courier New" w:hint="default"/>
+      </w:rPr>
+    </w:lvl>
+    <w:lvl w:ilvl="5" w:tplc="04090005" w:tentative="1">
+      <w:start w:val="1"/>
+      <w:numFmt w:val="bullet"/>
+      <w:lvlText w:val=""/>
+      <w:lvlJc w:val="left"/>
+      <w:pPr>
+        <w:ind w:left="4320" w:hanging="360"/>
+      </w:pPr>
+      <w:rPr>
+        <w:rFonts w:ascii="Wingdings" w:hAnsi="Wingdings" w:hint="default"/>
+      </w:rPr>
+    </w:lvl>
+    <w:lvl w:ilvl="6" w:tplc="04090001" w:tentative="1">
+      <w:start w:val="1"/>
+      <w:numFmt w:val="bullet"/>
+      <w:lvlText w:val=""/>
+      <w:lvlJc w:val="left"/>
+      <w:pPr>
+        <w:ind w:left="5040" w:hanging="360"/>
+      </w:pPr>
+      <w:rPr>
+        <w:rFonts w:ascii="Symbol" w:hAnsi="Symbol" w:hint="default"/>
+      </w:rPr>
+    </w:lvl>
+    <w:lvl w:ilvl="7" w:tplc="04090003" w:tentative="1">
+      <w:start w:val="1"/>
+      <w:numFmt w:val="bullet"/>
+      <w:lvlText w:val="o"/>
+      <w:lvlJc w:val="left"/>
+      <w:pPr>
+        <w:ind w:left="5760" w:hanging="360"/>
+      </w:pPr>
+      <w:rPr>
+        <w:rFonts w:ascii="Courier New" w:hAnsi="Courier New" w:cs="Courier New" w:hint="default"/>
+      </w:rPr>
+    </w:lvl>
+    <w:lvl w:ilvl="8" w:tplc="04090005" w:tentative="1">
+      <w:start w:val="1"/>
+      <w:numFmt w:val="bullet"/>
+      <w:lvlText w:val=""/>
+      <w:lvlJc w:val="left"/>
+      <w:pPr>
+        <w:ind w:left="6480" w:hanging="360"/>
+      </w:pPr>
+      <w:rPr>
+        <w:rFonts w:ascii="Wingdings" w:hAnsi="Wingdings" w:hint="default"/>
+      </w:rPr>
+    </w:lvl>
+  </w:abstractNum>
+  <w:abstractNum w:abstractNumId="9" w15:restartNumberingAfterBreak="0">
     <w:nsid w:val="71E77A18"/>
     <w:multiLevelType w:val="multilevel"/>
     <w:tmpl w:val="5978EAB6"/>
@@ -9146,10 +11156,10 @@
     </w:lvl>
   </w:abstractNum>
   <w:num w:numId="1">
-    <w:abstractNumId w:val="6"/>
+    <w:abstractNumId w:val="7"/>
   </w:num>
   <w:num w:numId="2">
-    <w:abstractNumId w:val="7"/>
+    <w:abstractNumId w:val="8"/>
   </w:num>
   <w:num w:numId="3">
     <w:abstractNumId w:val="1"/>
@@ -9164,7 +11174,7 @@
     <w:abstractNumId w:val="0"/>
   </w:num>
   <w:num w:numId="7">
-    <w:abstractNumId w:val="8"/>
+    <w:abstractNumId w:val="9"/>
   </w:num>
   <w:num w:numId="8">
     <w:abstractNumId w:val="4"/>
@@ -9172,11 +11182,14 @@
   <w:num w:numId="9">
     <w:abstractNumId w:val="2"/>
   </w:num>
+  <w:num w:numId="10">
+    <w:abstractNumId w:val="6"/>
+  </w:num>
 </w:numbering>
 </file>
 
 <file path=word/styles.xml><?xml version="1.0" encoding="utf-8"?>
-<w:styles xmlns:mc="http://schemas.openxmlformats.org/markup-compatibility/2006" xmlns:r="http://schemas.openxmlformats.org/officeDocument/2006/relationships" xmlns:w="http://schemas.openxmlformats.org/wordprocessingml/2006/main" xmlns:w14="http://schemas.microsoft.com/office/word/2010/wordml" xmlns:w15="http://schemas.microsoft.com/office/word/2012/wordml" xmlns:w16cex="http://schemas.microsoft.com/office/word/2018/wordml/cex" xmlns:w16cid="http://schemas.microsoft.com/office/word/2016/wordml/cid" xmlns:w16="http://schemas.microsoft.com/office/word/2018/wordml" xmlns:w16se="http://schemas.microsoft.com/office/word/2015/wordml/symex" mc:Ignorable="w14 w15 w16se w16cid w16 w16cex">
+<w:styles xmlns:mc="http://schemas.openxmlformats.org/markup-compatibility/2006" xmlns:r="http://schemas.openxmlformats.org/officeDocument/2006/relationships" xmlns:w="http://schemas.openxmlformats.org/wordprocessingml/2006/main" xmlns:w14="http://schemas.microsoft.com/office/word/2010/wordml" xmlns:w15="http://schemas.microsoft.com/office/word/2012/wordml" xmlns:w16cex="http://schemas.microsoft.com/office/word/2018/wordml/cex" xmlns:w16cid="http://schemas.microsoft.com/office/word/2016/wordml/cid" xmlns:w16="http://schemas.microsoft.com/office/word/2018/wordml" xmlns:w16sdtdh="http://schemas.microsoft.com/office/word/2020/wordml/sdtdatahash" xmlns:w16se="http://schemas.microsoft.com/office/word/2015/wordml/symex" mc:Ignorable="w14 w15 w16se w16cid w16 w16cex w16sdtdh">
   <w:docDefaults>
     <w:rPrDefault>
       <w:rPr>
@@ -9639,6 +11652,28 @@
       <w:szCs w:val="24"/>
     </w:rPr>
   </w:style>
+  <w:style w:type="paragraph" w:styleId="Heading4">
+    <w:name w:val="heading 4"/>
+    <w:basedOn w:val="Normal"/>
+    <w:next w:val="Normal"/>
+    <w:link w:val="Heading4Char"/>
+    <w:uiPriority w:val="9"/>
+    <w:unhideWhenUsed/>
+    <w:qFormat/>
+    <w:rsid w:val="003A6479"/>
+    <w:pPr>
+      <w:keepNext/>
+      <w:keepLines/>
+      <w:spacing w:before="40" w:after="0"/>
+      <w:outlineLvl w:val="3"/>
+    </w:pPr>
+    <w:rPr>
+      <w:rFonts w:asciiTheme="majorHAnsi" w:eastAsiaTheme="majorEastAsia" w:hAnsiTheme="majorHAnsi" w:cstheme="majorBidi"/>
+      <w:i/>
+      <w:iCs/>
+      <w:color w:val="2F5496" w:themeColor="accent1" w:themeShade="BF"/>
+    </w:rPr>
+  </w:style>
   <w:style w:type="character" w:default="1" w:styleId="DefaultParagraphFont">
     <w:name w:val="Default Paragraph Font"/>
     <w:uiPriority w:val="1"/>
@@ -9911,6 +11946,19 @@
     <w:rPr>
       <w:color w:val="605E5C"/>
       <w:shd w:val="clear" w:color="auto" w:fill="E1DFDD"/>
+    </w:rPr>
+  </w:style>
+  <w:style w:type="character" w:customStyle="1" w:styleId="Heading4Char">
+    <w:name w:val="Heading 4 Char"/>
+    <w:basedOn w:val="DefaultParagraphFont"/>
+    <w:link w:val="Heading4"/>
+    <w:uiPriority w:val="9"/>
+    <w:rsid w:val="003A6479"/>
+    <w:rPr>
+      <w:rFonts w:asciiTheme="majorHAnsi" w:eastAsiaTheme="majorEastAsia" w:hAnsiTheme="majorHAnsi" w:cstheme="majorBidi"/>
+      <w:i/>
+      <w:iCs/>
+      <w:color w:val="2F5496" w:themeColor="accent1" w:themeShade="BF"/>
     </w:rPr>
   </w:style>
 </w:styles>

--- a/GM User Documentation.docx
+++ b/GM User Documentation.docx
@@ -16,7 +16,19 @@
         <w:jc w:val="center"/>
       </w:pPr>
       <w:r>
-        <w:t>Last Updated:  4/14/2021</w:t>
+        <w:t xml:space="preserve">Last Updated:  </w:t>
+      </w:r>
+      <w:r>
+        <w:t>11</w:t>
+      </w:r>
+      <w:r>
+        <w:t>/</w:t>
+      </w:r>
+      <w:r>
+        <w:t>13</w:t>
+      </w:r>
+      <w:r>
+        <w:t>/2021</w:t>
       </w:r>
     </w:p>
     <w:sdt>
@@ -69,7 +81,7 @@
           <w:r>
             <w:fldChar w:fldCharType="separate"/>
           </w:r>
-          <w:hyperlink w:anchor="_Toc69332084" w:history="1">
+          <w:hyperlink w:anchor="_Toc87731378" w:history="1">
             <w:r>
               <w:rPr>
                 <w:rStyle w:val="Hyperlink"/>
@@ -96,7 +108,7 @@
                 <w:noProof/>
                 <w:webHidden/>
               </w:rPr>
-              <w:instrText xml:space="preserve"> PAGEREF _Toc69332084 \h </w:instrText>
+              <w:instrText xml:space="preserve"> PAGEREF _Toc87731378 \h </w:instrText>
             </w:r>
             <w:r>
               <w:rPr>
@@ -138,7 +150,7 @@
               <w:noProof/>
             </w:rPr>
           </w:pPr>
-          <w:hyperlink w:anchor="_Toc69332085" w:history="1">
+          <w:hyperlink w:anchor="_Toc87731379" w:history="1">
             <w:r>
               <w:rPr>
                 <w:rStyle w:val="Hyperlink"/>
@@ -165,7 +177,7 @@
                 <w:noProof/>
                 <w:webHidden/>
               </w:rPr>
-              <w:instrText xml:space="preserve"> PAGEREF _Toc69332085 \h </w:instrText>
+              <w:instrText xml:space="preserve"> PAGEREF _Toc87731379 \h </w:instrText>
             </w:r>
             <w:r>
               <w:rPr>
@@ -207,7 +219,7 @@
               <w:noProof/>
             </w:rPr>
           </w:pPr>
-          <w:hyperlink w:anchor="_Toc69332086" w:history="1">
+          <w:hyperlink w:anchor="_Toc87731380" w:history="1">
             <w:r>
               <w:rPr>
                 <w:rStyle w:val="Hyperlink"/>
@@ -234,7 +246,7 @@
                 <w:noProof/>
                 <w:webHidden/>
               </w:rPr>
-              <w:instrText xml:space="preserve"> PAGEREF _Toc69332086 \h </w:instrText>
+              <w:instrText xml:space="preserve"> PAGEREF _Toc87731380 \h </w:instrText>
             </w:r>
             <w:r>
               <w:rPr>
@@ -276,7 +288,7 @@
               <w:noProof/>
             </w:rPr>
           </w:pPr>
-          <w:hyperlink w:anchor="_Toc69332087" w:history="1">
+          <w:hyperlink w:anchor="_Toc87731381" w:history="1">
             <w:r>
               <w:rPr>
                 <w:rStyle w:val="Hyperlink"/>
@@ -303,7 +315,7 @@
                 <w:noProof/>
                 <w:webHidden/>
               </w:rPr>
-              <w:instrText xml:space="preserve"> PAGEREF _Toc69332087 \h </w:instrText>
+              <w:instrText xml:space="preserve"> PAGEREF _Toc87731381 \h </w:instrText>
             </w:r>
             <w:r>
               <w:rPr>
@@ -345,7 +357,7 @@
               <w:noProof/>
             </w:rPr>
           </w:pPr>
-          <w:hyperlink w:anchor="_Toc69332088" w:history="1">
+          <w:hyperlink w:anchor="_Toc87731382" w:history="1">
             <w:r>
               <w:rPr>
                 <w:rStyle w:val="Hyperlink"/>
@@ -372,7 +384,7 @@
                 <w:noProof/>
                 <w:webHidden/>
               </w:rPr>
-              <w:instrText xml:space="preserve"> PAGEREF _Toc69332088 \h </w:instrText>
+              <w:instrText xml:space="preserve"> PAGEREF _Toc87731382 \h </w:instrText>
             </w:r>
             <w:r>
               <w:rPr>
@@ -414,13 +426,13 @@
               <w:noProof/>
             </w:rPr>
           </w:pPr>
-          <w:hyperlink w:anchor="_Toc69332089" w:history="1">
+          <w:hyperlink w:anchor="_Toc87731383" w:history="1">
             <w:r>
               <w:rPr>
                 <w:rStyle w:val="Hyperlink"/>
                 <w:noProof/>
               </w:rPr>
-              <w:t>What Does MapTool Need</w:t>
+              <w:t>Advanced Topic:  lib:elevation Will Make You Fly (Strongly Recommended)</w:t>
             </w:r>
             <w:r>
               <w:rPr>
@@ -441,7 +453,7 @@
                 <w:noProof/>
                 <w:webHidden/>
               </w:rPr>
-              <w:instrText xml:space="preserve"> PAGEREF _Toc69332089 \h </w:instrText>
+              <w:instrText xml:space="preserve"> PAGEREF _Toc87731383 \h </w:instrText>
             </w:r>
             <w:r>
               <w:rPr>
@@ -483,7 +495,7 @@
               <w:noProof/>
             </w:rPr>
           </w:pPr>
-          <w:hyperlink w:anchor="_Toc69332090" w:history="1">
+          <w:hyperlink w:anchor="_Toc87731384" w:history="1">
             <w:r>
               <w:rPr>
                 <w:rStyle w:val="Hyperlink"/>
@@ -510,7 +522,7 @@
                 <w:noProof/>
                 <w:webHidden/>
               </w:rPr>
-              <w:instrText xml:space="preserve"> PAGEREF _Toc69332090 \h </w:instrText>
+              <w:instrText xml:space="preserve"> PAGEREF _Toc87731384 \h </w:instrText>
             </w:r>
             <w:r>
               <w:rPr>
@@ -530,7 +542,7 @@
                 <w:noProof/>
                 <w:webHidden/>
               </w:rPr>
-              <w:t>4</w:t>
+              <w:t>5</w:t>
             </w:r>
             <w:r>
               <w:rPr>
@@ -552,7 +564,7 @@
               <w:noProof/>
             </w:rPr>
           </w:pPr>
-          <w:hyperlink w:anchor="_Toc69332091" w:history="1">
+          <w:hyperlink w:anchor="_Toc87731385" w:history="1">
             <w:r>
               <w:rPr>
                 <w:rStyle w:val="Hyperlink"/>
@@ -579,7 +591,7 @@
                 <w:noProof/>
                 <w:webHidden/>
               </w:rPr>
-              <w:instrText xml:space="preserve"> PAGEREF _Toc69332091 \h </w:instrText>
+              <w:instrText xml:space="preserve"> PAGEREF _Toc87731385 \h </w:instrText>
             </w:r>
             <w:r>
               <w:rPr>
@@ -599,7 +611,7 @@
                 <w:noProof/>
                 <w:webHidden/>
               </w:rPr>
-              <w:t>4</w:t>
+              <w:t>5</w:t>
             </w:r>
             <w:r>
               <w:rPr>
@@ -621,7 +633,7 @@
               <w:noProof/>
             </w:rPr>
           </w:pPr>
-          <w:hyperlink w:anchor="_Toc69332092" w:history="1">
+          <w:hyperlink w:anchor="_Toc87731386" w:history="1">
             <w:r>
               <w:rPr>
                 <w:rStyle w:val="Hyperlink"/>
@@ -648,7 +660,7 @@
                 <w:noProof/>
                 <w:webHidden/>
               </w:rPr>
-              <w:instrText xml:space="preserve"> PAGEREF _Toc69332092 \h </w:instrText>
+              <w:instrText xml:space="preserve"> PAGEREF _Toc87731386 \h </w:instrText>
             </w:r>
             <w:r>
               <w:rPr>
@@ -690,7 +702,7 @@
               <w:noProof/>
             </w:rPr>
           </w:pPr>
-          <w:hyperlink w:anchor="_Toc69332093" w:history="1">
+          <w:hyperlink w:anchor="_Toc87731387" w:history="1">
             <w:r>
               <w:rPr>
                 <w:rStyle w:val="Hyperlink"/>
@@ -717,7 +729,7 @@
                 <w:noProof/>
                 <w:webHidden/>
               </w:rPr>
-              <w:instrText xml:space="preserve"> PAGEREF _Toc69332093 \h </w:instrText>
+              <w:instrText xml:space="preserve"> PAGEREF _Toc87731387 \h </w:instrText>
             </w:r>
             <w:r>
               <w:rPr>
@@ -759,7 +771,7 @@
               <w:noProof/>
             </w:rPr>
           </w:pPr>
-          <w:hyperlink w:anchor="_Toc69332094" w:history="1">
+          <w:hyperlink w:anchor="_Toc87731388" w:history="1">
             <w:r>
               <w:rPr>
                 <w:rStyle w:val="Hyperlink"/>
@@ -786,7 +798,7 @@
                 <w:noProof/>
                 <w:webHidden/>
               </w:rPr>
-              <w:instrText xml:space="preserve"> PAGEREF _Toc69332094 \h </w:instrText>
+              <w:instrText xml:space="preserve"> PAGEREF _Toc87731388 \h </w:instrText>
             </w:r>
             <w:r>
               <w:rPr>
@@ -828,7 +840,7 @@
               <w:noProof/>
             </w:rPr>
           </w:pPr>
-          <w:hyperlink w:anchor="_Toc69332095" w:history="1">
+          <w:hyperlink w:anchor="_Toc87731389" w:history="1">
             <w:r>
               <w:rPr>
                 <w:rStyle w:val="Hyperlink"/>
@@ -855,7 +867,7 @@
                 <w:noProof/>
                 <w:webHidden/>
               </w:rPr>
-              <w:instrText xml:space="preserve"> PAGEREF _Toc69332095 \h </w:instrText>
+              <w:instrText xml:space="preserve"> PAGEREF _Toc87731389 \h </w:instrText>
             </w:r>
             <w:r>
               <w:rPr>
@@ -897,7 +909,7 @@
               <w:noProof/>
             </w:rPr>
           </w:pPr>
-          <w:hyperlink w:anchor="_Toc69332096" w:history="1">
+          <w:hyperlink w:anchor="_Toc87731390" w:history="1">
             <w:r>
               <w:rPr>
                 <w:rStyle w:val="Hyperlink"/>
@@ -924,7 +936,7 @@
                 <w:noProof/>
                 <w:webHidden/>
               </w:rPr>
-              <w:instrText xml:space="preserve"> PAGEREF _Toc69332096 \h </w:instrText>
+              <w:instrText xml:space="preserve"> PAGEREF _Toc87731390 \h </w:instrText>
             </w:r>
             <w:r>
               <w:rPr>
@@ -966,7 +978,7 @@
               <w:noProof/>
             </w:rPr>
           </w:pPr>
-          <w:hyperlink w:anchor="_Toc69332097" w:history="1">
+          <w:hyperlink w:anchor="_Toc87731391" w:history="1">
             <w:r>
               <w:rPr>
                 <w:rStyle w:val="Hyperlink"/>
@@ -993,7 +1005,7 @@
                 <w:noProof/>
                 <w:webHidden/>
               </w:rPr>
-              <w:instrText xml:space="preserve"> PAGEREF _Toc69332097 \h </w:instrText>
+              <w:instrText xml:space="preserve"> PAGEREF _Toc87731391 \h </w:instrText>
             </w:r>
             <w:r>
               <w:rPr>
@@ -1035,7 +1047,7 @@
               <w:noProof/>
             </w:rPr>
           </w:pPr>
-          <w:hyperlink w:anchor="_Toc69332098" w:history="1">
+          <w:hyperlink w:anchor="_Toc87731392" w:history="1">
             <w:r>
               <w:rPr>
                 <w:rStyle w:val="Hyperlink"/>
@@ -1062,7 +1074,7 @@
                 <w:noProof/>
                 <w:webHidden/>
               </w:rPr>
-              <w:instrText xml:space="preserve"> PAGEREF _Toc69332098 \h </w:instrText>
+              <w:instrText xml:space="preserve"> PAGEREF _Toc87731392 \h </w:instrText>
             </w:r>
             <w:r>
               <w:rPr>
@@ -1104,7 +1116,7 @@
               <w:noProof/>
             </w:rPr>
           </w:pPr>
-          <w:hyperlink w:anchor="_Toc69332099" w:history="1">
+          <w:hyperlink w:anchor="_Toc87731393" w:history="1">
             <w:r>
               <w:rPr>
                 <w:rStyle w:val="Hyperlink"/>
@@ -1131,7 +1143,7 @@
                 <w:noProof/>
                 <w:webHidden/>
               </w:rPr>
-              <w:instrText xml:space="preserve"> PAGEREF _Toc69332099 \h </w:instrText>
+              <w:instrText xml:space="preserve"> PAGEREF _Toc87731393 \h </w:instrText>
             </w:r>
             <w:r>
               <w:rPr>
@@ -1173,7 +1185,7 @@
               <w:noProof/>
             </w:rPr>
           </w:pPr>
-          <w:hyperlink w:anchor="_Toc69332100" w:history="1">
+          <w:hyperlink w:anchor="_Toc87731394" w:history="1">
             <w:r>
               <w:rPr>
                 <w:rStyle w:val="Hyperlink"/>
@@ -1200,7 +1212,7 @@
                 <w:noProof/>
                 <w:webHidden/>
               </w:rPr>
-              <w:instrText xml:space="preserve"> PAGEREF _Toc69332100 \h </w:instrText>
+              <w:instrText xml:space="preserve"> PAGEREF _Toc87731394 \h </w:instrText>
             </w:r>
             <w:r>
               <w:rPr>
@@ -1220,7 +1232,7 @@
                 <w:noProof/>
                 <w:webHidden/>
               </w:rPr>
-              <w:t>5</w:t>
+              <w:t>6</w:t>
             </w:r>
             <w:r>
               <w:rPr>
@@ -1242,7 +1254,7 @@
               <w:noProof/>
             </w:rPr>
           </w:pPr>
-          <w:hyperlink w:anchor="_Toc69332101" w:history="1">
+          <w:hyperlink w:anchor="_Toc87731395" w:history="1">
             <w:r>
               <w:rPr>
                 <w:rStyle w:val="Hyperlink"/>
@@ -1269,7 +1281,7 @@
                 <w:noProof/>
                 <w:webHidden/>
               </w:rPr>
-              <w:instrText xml:space="preserve"> PAGEREF _Toc69332101 \h </w:instrText>
+              <w:instrText xml:space="preserve"> PAGEREF _Toc87731395 \h </w:instrText>
             </w:r>
             <w:r>
               <w:rPr>
@@ -1289,7 +1301,7 @@
                 <w:noProof/>
                 <w:webHidden/>
               </w:rPr>
-              <w:t>5</w:t>
+              <w:t>6</w:t>
             </w:r>
             <w:r>
               <w:rPr>
@@ -1311,7 +1323,7 @@
               <w:noProof/>
             </w:rPr>
           </w:pPr>
-          <w:hyperlink w:anchor="_Toc69332102" w:history="1">
+          <w:hyperlink w:anchor="_Toc87731396" w:history="1">
             <w:r>
               <w:rPr>
                 <w:rStyle w:val="Hyperlink"/>
@@ -1338,7 +1350,7 @@
                 <w:noProof/>
                 <w:webHidden/>
               </w:rPr>
-              <w:instrText xml:space="preserve"> PAGEREF _Toc69332102 \h </w:instrText>
+              <w:instrText xml:space="preserve"> PAGEREF _Toc87731396 \h </w:instrText>
             </w:r>
             <w:r>
               <w:rPr>
@@ -1358,7 +1370,7 @@
                 <w:noProof/>
                 <w:webHidden/>
               </w:rPr>
-              <w:t>5</w:t>
+              <w:t>6</w:t>
             </w:r>
             <w:r>
               <w:rPr>
@@ -1380,7 +1392,7 @@
               <w:noProof/>
             </w:rPr>
           </w:pPr>
-          <w:hyperlink w:anchor="_Toc69332103" w:history="1">
+          <w:hyperlink w:anchor="_Toc87731397" w:history="1">
             <w:r>
               <w:rPr>
                 <w:rStyle w:val="Hyperlink"/>
@@ -1407,7 +1419,7 @@
                 <w:noProof/>
                 <w:webHidden/>
               </w:rPr>
-              <w:instrText xml:space="preserve"> PAGEREF _Toc69332103 \h </w:instrText>
+              <w:instrText xml:space="preserve"> PAGEREF _Toc87731397 \h </w:instrText>
             </w:r>
             <w:r>
               <w:rPr>
@@ -1449,7 +1461,7 @@
               <w:noProof/>
             </w:rPr>
           </w:pPr>
-          <w:hyperlink w:anchor="_Toc69332104" w:history="1">
+          <w:hyperlink w:anchor="_Toc87731398" w:history="1">
             <w:r>
               <w:rPr>
                 <w:rStyle w:val="Hyperlink"/>
@@ -1476,7 +1488,7 @@
                 <w:noProof/>
                 <w:webHidden/>
               </w:rPr>
-              <w:instrText xml:space="preserve"> PAGEREF _Toc69332104 \h </w:instrText>
+              <w:instrText xml:space="preserve"> PAGEREF _Toc87731398 \h </w:instrText>
             </w:r>
             <w:r>
               <w:rPr>
@@ -1518,7 +1530,7 @@
               <w:noProof/>
             </w:rPr>
           </w:pPr>
-          <w:hyperlink w:anchor="_Toc69332105" w:history="1">
+          <w:hyperlink w:anchor="_Toc87731399" w:history="1">
             <w:r>
               <w:rPr>
                 <w:rStyle w:val="Hyperlink"/>
@@ -1545,7 +1557,7 @@
                 <w:noProof/>
                 <w:webHidden/>
               </w:rPr>
-              <w:instrText xml:space="preserve"> PAGEREF _Toc69332105 \h </w:instrText>
+              <w:instrText xml:space="preserve"> PAGEREF _Toc87731399 \h </w:instrText>
             </w:r>
             <w:r>
               <w:rPr>
@@ -1587,7 +1599,7 @@
               <w:noProof/>
             </w:rPr>
           </w:pPr>
-          <w:hyperlink w:anchor="_Toc69332106" w:history="1">
+          <w:hyperlink w:anchor="_Toc87731400" w:history="1">
             <w:r>
               <w:rPr>
                 <w:rStyle w:val="Hyperlink"/>
@@ -1614,7 +1626,7 @@
                 <w:noProof/>
                 <w:webHidden/>
               </w:rPr>
-              <w:instrText xml:space="preserve"> PAGEREF _Toc69332106 \h </w:instrText>
+              <w:instrText xml:space="preserve"> PAGEREF _Toc87731400 \h </w:instrText>
             </w:r>
             <w:r>
               <w:rPr>
@@ -1656,7 +1668,7 @@
               <w:noProof/>
             </w:rPr>
           </w:pPr>
-          <w:hyperlink w:anchor="_Toc69332107" w:history="1">
+          <w:hyperlink w:anchor="_Toc87731401" w:history="1">
             <w:r>
               <w:rPr>
                 <w:rStyle w:val="Hyperlink"/>
@@ -1683,7 +1695,7 @@
                 <w:noProof/>
                 <w:webHidden/>
               </w:rPr>
-              <w:instrText xml:space="preserve"> PAGEREF _Toc69332107 \h </w:instrText>
+              <w:instrText xml:space="preserve"> PAGEREF _Toc87731401 \h </w:instrText>
             </w:r>
             <w:r>
               <w:rPr>
@@ -1703,7 +1715,7 @@
                 <w:noProof/>
                 <w:webHidden/>
               </w:rPr>
-              <w:t>6</w:t>
+              <w:t>7</w:t>
             </w:r>
             <w:r>
               <w:rPr>
@@ -1725,7 +1737,7 @@
               <w:noProof/>
             </w:rPr>
           </w:pPr>
-          <w:hyperlink w:anchor="_Toc69332108" w:history="1">
+          <w:hyperlink w:anchor="_Toc87731402" w:history="1">
             <w:r>
               <w:rPr>
                 <w:rStyle w:val="Hyperlink"/>
@@ -1752,7 +1764,7 @@
                 <w:noProof/>
                 <w:webHidden/>
               </w:rPr>
-              <w:instrText xml:space="preserve"> PAGEREF _Toc69332108 \h </w:instrText>
+              <w:instrText xml:space="preserve"> PAGEREF _Toc87731402 \h </w:instrText>
             </w:r>
             <w:r>
               <w:rPr>
@@ -1772,7 +1784,7 @@
                 <w:noProof/>
                 <w:webHidden/>
               </w:rPr>
-              <w:t>6</w:t>
+              <w:t>7</w:t>
             </w:r>
             <w:r>
               <w:rPr>
@@ -1794,7 +1806,7 @@
               <w:noProof/>
             </w:rPr>
           </w:pPr>
-          <w:hyperlink w:anchor="_Toc69332109" w:history="1">
+          <w:hyperlink w:anchor="_Toc87731403" w:history="1">
             <w:r>
               <w:rPr>
                 <w:rStyle w:val="Hyperlink"/>
@@ -1821,7 +1833,7 @@
                 <w:noProof/>
                 <w:webHidden/>
               </w:rPr>
-              <w:instrText xml:space="preserve"> PAGEREF _Toc69332109 \h </w:instrText>
+              <w:instrText xml:space="preserve"> PAGEREF _Toc87731403 \h </w:instrText>
             </w:r>
             <w:r>
               <w:rPr>
@@ -1841,7 +1853,7 @@
                 <w:noProof/>
                 <w:webHidden/>
               </w:rPr>
-              <w:t>6</w:t>
+              <w:t>7</w:t>
             </w:r>
             <w:r>
               <w:rPr>
@@ -1863,7 +1875,7 @@
               <w:noProof/>
             </w:rPr>
           </w:pPr>
-          <w:hyperlink w:anchor="_Toc69332110" w:history="1">
+          <w:hyperlink w:anchor="_Toc87731404" w:history="1">
             <w:r>
               <w:rPr>
                 <w:rStyle w:val="Hyperlink"/>
@@ -1890,7 +1902,7 @@
                 <w:noProof/>
                 <w:webHidden/>
               </w:rPr>
-              <w:instrText xml:space="preserve"> PAGEREF _Toc69332110 \h </w:instrText>
+              <w:instrText xml:space="preserve"> PAGEREF _Toc87731404 \h </w:instrText>
             </w:r>
             <w:r>
               <w:rPr>
@@ -1910,7 +1922,7 @@
                 <w:noProof/>
                 <w:webHidden/>
               </w:rPr>
-              <w:t>8</w:t>
+              <w:t>9</w:t>
             </w:r>
             <w:r>
               <w:rPr>
@@ -1932,7 +1944,7 @@
               <w:noProof/>
             </w:rPr>
           </w:pPr>
-          <w:hyperlink w:anchor="_Toc69332111" w:history="1">
+          <w:hyperlink w:anchor="_Toc87731405" w:history="1">
             <w:r>
               <w:rPr>
                 <w:rStyle w:val="Hyperlink"/>
@@ -1959,7 +1971,7 @@
                 <w:noProof/>
                 <w:webHidden/>
               </w:rPr>
-              <w:instrText xml:space="preserve"> PAGEREF _Toc69332111 \h </w:instrText>
+              <w:instrText xml:space="preserve"> PAGEREF _Toc87731405 \h </w:instrText>
             </w:r>
             <w:r>
               <w:rPr>
@@ -1979,7 +1991,7 @@
                 <w:noProof/>
                 <w:webHidden/>
               </w:rPr>
-              <w:t>8</w:t>
+              <w:t>9</w:t>
             </w:r>
             <w:r>
               <w:rPr>
@@ -2001,7 +2013,7 @@
               <w:noProof/>
             </w:rPr>
           </w:pPr>
-          <w:hyperlink w:anchor="_Toc69332112" w:history="1">
+          <w:hyperlink w:anchor="_Toc87731406" w:history="1">
             <w:r>
               <w:rPr>
                 <w:rStyle w:val="Hyperlink"/>
@@ -2028,7 +2040,7 @@
                 <w:noProof/>
                 <w:webHidden/>
               </w:rPr>
-              <w:instrText xml:space="preserve"> PAGEREF _Toc69332112 \h </w:instrText>
+              <w:instrText xml:space="preserve"> PAGEREF _Toc87731406 \h </w:instrText>
             </w:r>
             <w:r>
               <w:rPr>
@@ -2070,7 +2082,7 @@
               <w:noProof/>
             </w:rPr>
           </w:pPr>
-          <w:hyperlink w:anchor="_Toc69332113" w:history="1">
+          <w:hyperlink w:anchor="_Toc87731407" w:history="1">
             <w:r>
               <w:rPr>
                 <w:rStyle w:val="Hyperlink"/>
@@ -2097,7 +2109,7 @@
                 <w:noProof/>
                 <w:webHidden/>
               </w:rPr>
-              <w:instrText xml:space="preserve"> PAGEREF _Toc69332113 \h </w:instrText>
+              <w:instrText xml:space="preserve"> PAGEREF _Toc87731407 \h </w:instrText>
             </w:r>
             <w:r>
               <w:rPr>
@@ -2139,7 +2151,7 @@
               <w:noProof/>
             </w:rPr>
           </w:pPr>
-          <w:hyperlink w:anchor="_Toc69332114" w:history="1">
+          <w:hyperlink w:anchor="_Toc87731408" w:history="1">
             <w:r>
               <w:rPr>
                 <w:rStyle w:val="Hyperlink"/>
@@ -2166,7 +2178,7 @@
                 <w:noProof/>
                 <w:webHidden/>
               </w:rPr>
-              <w:instrText xml:space="preserve"> PAGEREF _Toc69332114 \h </w:instrText>
+              <w:instrText xml:space="preserve"> PAGEREF _Toc87731408 \h </w:instrText>
             </w:r>
             <w:r>
               <w:rPr>
@@ -2208,7 +2220,7 @@
               <w:noProof/>
             </w:rPr>
           </w:pPr>
-          <w:hyperlink w:anchor="_Toc69332115" w:history="1">
+          <w:hyperlink w:anchor="_Toc87731409" w:history="1">
             <w:r>
               <w:rPr>
                 <w:rStyle w:val="Hyperlink"/>
@@ -2235,7 +2247,7 @@
                 <w:noProof/>
                 <w:webHidden/>
               </w:rPr>
-              <w:instrText xml:space="preserve"> PAGEREF _Toc69332115 \h </w:instrText>
+              <w:instrText xml:space="preserve"> PAGEREF _Toc87731409 \h </w:instrText>
             </w:r>
             <w:r>
               <w:rPr>
@@ -2255,7 +2267,7 @@
                 <w:noProof/>
                 <w:webHidden/>
               </w:rPr>
-              <w:t>9</w:t>
+              <w:t>10</w:t>
             </w:r>
             <w:r>
               <w:rPr>
@@ -2277,7 +2289,7 @@
               <w:noProof/>
             </w:rPr>
           </w:pPr>
-          <w:hyperlink w:anchor="_Toc69332116" w:history="1">
+          <w:hyperlink w:anchor="_Toc87731410" w:history="1">
             <w:r>
               <w:rPr>
                 <w:rStyle w:val="Hyperlink"/>
@@ -2304,7 +2316,7 @@
                 <w:noProof/>
                 <w:webHidden/>
               </w:rPr>
-              <w:instrText xml:space="preserve"> PAGEREF _Toc69332116 \h </w:instrText>
+              <w:instrText xml:space="preserve"> PAGEREF _Toc87731410 \h </w:instrText>
             </w:r>
             <w:r>
               <w:rPr>
@@ -2346,7 +2358,7 @@
               <w:noProof/>
             </w:rPr>
           </w:pPr>
-          <w:hyperlink w:anchor="_Toc69332117" w:history="1">
+          <w:hyperlink w:anchor="_Toc87731411" w:history="1">
             <w:r>
               <w:rPr>
                 <w:rStyle w:val="Hyperlink"/>
@@ -2373,7 +2385,7 @@
                 <w:noProof/>
                 <w:webHidden/>
               </w:rPr>
-              <w:instrText xml:space="preserve"> PAGEREF _Toc69332117 \h </w:instrText>
+              <w:instrText xml:space="preserve"> PAGEREF _Toc87731411 \h </w:instrText>
             </w:r>
             <w:r>
               <w:rPr>
@@ -2415,7 +2427,7 @@
               <w:noProof/>
             </w:rPr>
           </w:pPr>
-          <w:hyperlink w:anchor="_Toc69332118" w:history="1">
+          <w:hyperlink w:anchor="_Toc87731412" w:history="1">
             <w:r>
               <w:rPr>
                 <w:rStyle w:val="Hyperlink"/>
@@ -2442,7 +2454,7 @@
                 <w:noProof/>
                 <w:webHidden/>
               </w:rPr>
-              <w:instrText xml:space="preserve"> PAGEREF _Toc69332118 \h </w:instrText>
+              <w:instrText xml:space="preserve"> PAGEREF _Toc87731412 \h </w:instrText>
             </w:r>
             <w:r>
               <w:rPr>
@@ -2462,7 +2474,7 @@
                 <w:noProof/>
                 <w:webHidden/>
               </w:rPr>
-              <w:t>10</w:t>
+              <w:t>11</w:t>
             </w:r>
             <w:r>
               <w:rPr>
@@ -2484,7 +2496,7 @@
               <w:noProof/>
             </w:rPr>
           </w:pPr>
-          <w:hyperlink w:anchor="_Toc69332119" w:history="1">
+          <w:hyperlink w:anchor="_Toc87731413" w:history="1">
             <w:r>
               <w:rPr>
                 <w:rStyle w:val="Hyperlink"/>
@@ -2511,7 +2523,7 @@
                 <w:noProof/>
                 <w:webHidden/>
               </w:rPr>
-              <w:instrText xml:space="preserve"> PAGEREF _Toc69332119 \h </w:instrText>
+              <w:instrText xml:space="preserve"> PAGEREF _Toc87731413 \h </w:instrText>
             </w:r>
             <w:r>
               <w:rPr>
@@ -2531,7 +2543,7 @@
                 <w:noProof/>
                 <w:webHidden/>
               </w:rPr>
-              <w:t>11</w:t>
+              <w:t>12</w:t>
             </w:r>
             <w:r>
               <w:rPr>
@@ -2553,13 +2565,13 @@
               <w:noProof/>
             </w:rPr>
           </w:pPr>
-          <w:hyperlink w:anchor="_Toc69332120" w:history="1">
+          <w:hyperlink w:anchor="_Toc87731414" w:history="1">
             <w:r>
               <w:rPr>
                 <w:rStyle w:val="Hyperlink"/>
                 <w:noProof/>
               </w:rPr>
-              <w:t>Synchronize Token With Hero Lab® POR File</w:t>
+              <w:t>GM Macro “Optimize Token Data For Game Play”</w:t>
             </w:r>
             <w:r>
               <w:rPr>
@@ -2580,7 +2592,7 @@
                 <w:noProof/>
                 <w:webHidden/>
               </w:rPr>
-              <w:instrText xml:space="preserve"> PAGEREF _Toc69332120 \h </w:instrText>
+              <w:instrText xml:space="preserve"> PAGEREF _Toc87731414 \h </w:instrText>
             </w:r>
             <w:r>
               <w:rPr>
@@ -2600,7 +2612,7 @@
                 <w:noProof/>
                 <w:webHidden/>
               </w:rPr>
-              <w:t>15</w:t>
+              <w:t>16</w:t>
             </w:r>
             <w:r>
               <w:rPr>
@@ -2622,12 +2634,150 @@
               <w:noProof/>
             </w:rPr>
           </w:pPr>
-          <w:hyperlink w:anchor="_Toc69332121" w:history="1">
+          <w:hyperlink w:anchor="_Toc87731415" w:history="1">
             <w:r>
               <w:rPr>
                 <w:rStyle w:val="Hyperlink"/>
                 <w:noProof/>
               </w:rPr>
+              <w:t>Consider Doing It All In One Step With “Sync &amp; Optimize Token With Hero Lab® POR File”</w:t>
+            </w:r>
+            <w:r>
+              <w:rPr>
+                <w:noProof/>
+                <w:webHidden/>
+              </w:rPr>
+              <w:tab/>
+            </w:r>
+            <w:r>
+              <w:rPr>
+                <w:noProof/>
+                <w:webHidden/>
+              </w:rPr>
+              <w:fldChar w:fldCharType="begin"/>
+            </w:r>
+            <w:r>
+              <w:rPr>
+                <w:noProof/>
+                <w:webHidden/>
+              </w:rPr>
+              <w:instrText xml:space="preserve"> PAGEREF _Toc87731415 \h </w:instrText>
+            </w:r>
+            <w:r>
+              <w:rPr>
+                <w:noProof/>
+                <w:webHidden/>
+              </w:rPr>
+            </w:r>
+            <w:r>
+              <w:rPr>
+                <w:noProof/>
+                <w:webHidden/>
+              </w:rPr>
+              <w:fldChar w:fldCharType="separate"/>
+            </w:r>
+            <w:r>
+              <w:rPr>
+                <w:noProof/>
+                <w:webHidden/>
+              </w:rPr>
+              <w:t>16</w:t>
+            </w:r>
+            <w:r>
+              <w:rPr>
+                <w:noProof/>
+                <w:webHidden/>
+              </w:rPr>
+              <w:fldChar w:fldCharType="end"/>
+            </w:r>
+          </w:hyperlink>
+        </w:p>
+        <w:p>
+          <w:pPr>
+            <w:pStyle w:val="TOC2"/>
+            <w:tabs>
+              <w:tab w:val="right" w:leader="dot" w:pos="10790"/>
+            </w:tabs>
+            <w:rPr>
+              <w:rFonts w:eastAsiaTheme="minorEastAsia"/>
+              <w:noProof/>
+            </w:rPr>
+          </w:pPr>
+          <w:hyperlink w:anchor="_Toc87731416" w:history="1">
+            <w:r>
+              <w:rPr>
+                <w:rStyle w:val="Hyperlink"/>
+                <w:noProof/>
+              </w:rPr>
+              <w:t>Synchronize Token With Hero Lab® POR File</w:t>
+            </w:r>
+            <w:r>
+              <w:rPr>
+                <w:noProof/>
+                <w:webHidden/>
+              </w:rPr>
+              <w:tab/>
+            </w:r>
+            <w:r>
+              <w:rPr>
+                <w:noProof/>
+                <w:webHidden/>
+              </w:rPr>
+              <w:fldChar w:fldCharType="begin"/>
+            </w:r>
+            <w:r>
+              <w:rPr>
+                <w:noProof/>
+                <w:webHidden/>
+              </w:rPr>
+              <w:instrText xml:space="preserve"> PAGEREF _Toc87731416 \h </w:instrText>
+            </w:r>
+            <w:r>
+              <w:rPr>
+                <w:noProof/>
+                <w:webHidden/>
+              </w:rPr>
+            </w:r>
+            <w:r>
+              <w:rPr>
+                <w:noProof/>
+                <w:webHidden/>
+              </w:rPr>
+              <w:fldChar w:fldCharType="separate"/>
+            </w:r>
+            <w:r>
+              <w:rPr>
+                <w:noProof/>
+                <w:webHidden/>
+              </w:rPr>
+              <w:t>16</w:t>
+            </w:r>
+            <w:r>
+              <w:rPr>
+                <w:noProof/>
+                <w:webHidden/>
+              </w:rPr>
+              <w:fldChar w:fldCharType="end"/>
+            </w:r>
+          </w:hyperlink>
+        </w:p>
+        <w:p>
+          <w:pPr>
+            <w:pStyle w:val="TOC2"/>
+            <w:tabs>
+              <w:tab w:val="right" w:leader="dot" w:pos="10790"/>
+            </w:tabs>
+            <w:rPr>
+              <w:rFonts w:eastAsiaTheme="minorEastAsia"/>
+              <w:noProof/>
+            </w:rPr>
+          </w:pPr>
+          <w:hyperlink w:anchor="_Toc87731417" w:history="1">
+            <w:r>
+              <w:rPr>
+                <w:rStyle w:val="Hyperlink"/>
+                <w:noProof/>
+              </w:rPr>
               <w:t>Do A Bunch Of Tokens At Once</w:t>
             </w:r>
             <w:r>
@@ -2649,7 +2799,7 @@
                 <w:noProof/>
                 <w:webHidden/>
               </w:rPr>
-              <w:instrText xml:space="preserve"> PAGEREF _Toc69332121 \h </w:instrText>
+              <w:instrText xml:space="preserve"> PAGEREF _Toc87731417 \h </w:instrText>
             </w:r>
             <w:r>
               <w:rPr>
@@ -2669,7 +2819,76 @@
                 <w:noProof/>
                 <w:webHidden/>
               </w:rPr>
-              <w:t>15</w:t>
+              <w:t>17</w:t>
+            </w:r>
+            <w:r>
+              <w:rPr>
+                <w:noProof/>
+                <w:webHidden/>
+              </w:rPr>
+              <w:fldChar w:fldCharType="end"/>
+            </w:r>
+          </w:hyperlink>
+        </w:p>
+        <w:p>
+          <w:pPr>
+            <w:pStyle w:val="TOC2"/>
+            <w:tabs>
+              <w:tab w:val="right" w:leader="dot" w:pos="10790"/>
+            </w:tabs>
+            <w:rPr>
+              <w:rFonts w:eastAsiaTheme="minorEastAsia"/>
+              <w:noProof/>
+            </w:rPr>
+          </w:pPr>
+          <w:hyperlink w:anchor="_Toc87731418" w:history="1">
+            <w:r>
+              <w:rPr>
+                <w:rStyle w:val="Hyperlink"/>
+                <w:noProof/>
+              </w:rPr>
+              <w:t>What’s Not Done Yet</w:t>
+            </w:r>
+            <w:r>
+              <w:rPr>
+                <w:noProof/>
+                <w:webHidden/>
+              </w:rPr>
+              <w:tab/>
+            </w:r>
+            <w:r>
+              <w:rPr>
+                <w:noProof/>
+                <w:webHidden/>
+              </w:rPr>
+              <w:fldChar w:fldCharType="begin"/>
+            </w:r>
+            <w:r>
+              <w:rPr>
+                <w:noProof/>
+                <w:webHidden/>
+              </w:rPr>
+              <w:instrText xml:space="preserve"> PAGEREF _Toc87731418 \h </w:instrText>
+            </w:r>
+            <w:r>
+              <w:rPr>
+                <w:noProof/>
+                <w:webHidden/>
+              </w:rPr>
+            </w:r>
+            <w:r>
+              <w:rPr>
+                <w:noProof/>
+                <w:webHidden/>
+              </w:rPr>
+              <w:fldChar w:fldCharType="separate"/>
+            </w:r>
+            <w:r>
+              <w:rPr>
+                <w:noProof/>
+                <w:webHidden/>
+              </w:rPr>
+              <w:t>17</w:t>
             </w:r>
             <w:r>
               <w:rPr>
@@ -2691,7 +2910,7 @@
               <w:noProof/>
             </w:rPr>
           </w:pPr>
-          <w:hyperlink w:anchor="_Toc69332122" w:history="1">
+          <w:hyperlink w:anchor="_Toc87731419" w:history="1">
             <w:r>
               <w:rPr>
                 <w:rStyle w:val="Hyperlink"/>
@@ -2718,7 +2937,7 @@
                 <w:noProof/>
                 <w:webHidden/>
               </w:rPr>
-              <w:instrText xml:space="preserve"> PAGEREF _Toc69332122 \h </w:instrText>
+              <w:instrText xml:space="preserve"> PAGEREF _Toc87731419 \h </w:instrText>
             </w:r>
             <w:r>
               <w:rPr>
@@ -2738,7 +2957,7 @@
                 <w:noProof/>
                 <w:webHidden/>
               </w:rPr>
-              <w:t>16</w:t>
+              <w:t>17</w:t>
             </w:r>
             <w:r>
               <w:rPr>
@@ -2760,7 +2979,7 @@
               <w:noProof/>
             </w:rPr>
           </w:pPr>
-          <w:hyperlink w:anchor="_Toc69332123" w:history="1">
+          <w:hyperlink w:anchor="_Toc87731420" w:history="1">
             <w:r>
               <w:rPr>
                 <w:rStyle w:val="Hyperlink"/>
@@ -2787,7 +3006,7 @@
                 <w:noProof/>
                 <w:webHidden/>
               </w:rPr>
-              <w:instrText xml:space="preserve"> PAGEREF _Toc69332123 \h </w:instrText>
+              <w:instrText xml:space="preserve"> PAGEREF _Toc87731420 \h </w:instrText>
             </w:r>
             <w:r>
               <w:rPr>
@@ -2807,7 +3026,7 @@
                 <w:noProof/>
                 <w:webHidden/>
               </w:rPr>
-              <w:t>16</w:t>
+              <w:t>17</w:t>
             </w:r>
             <w:r>
               <w:rPr>
@@ -2829,7 +3048,7 @@
               <w:noProof/>
             </w:rPr>
           </w:pPr>
-          <w:hyperlink w:anchor="_Toc69332124" w:history="1">
+          <w:hyperlink w:anchor="_Toc87731421" w:history="1">
             <w:r>
               <w:rPr>
                 <w:rStyle w:val="Hyperlink"/>
@@ -2856,7 +3075,7 @@
                 <w:noProof/>
                 <w:webHidden/>
               </w:rPr>
-              <w:instrText xml:space="preserve"> PAGEREF _Toc69332124 \h </w:instrText>
+              <w:instrText xml:space="preserve"> PAGEREF _Toc87731421 \h </w:instrText>
             </w:r>
             <w:r>
               <w:rPr>
@@ -2876,7 +3095,7 @@
                 <w:noProof/>
                 <w:webHidden/>
               </w:rPr>
-              <w:t>16</w:t>
+              <w:t>18</w:t>
             </w:r>
             <w:r>
               <w:rPr>
@@ -2898,7 +3117,7 @@
               <w:noProof/>
             </w:rPr>
           </w:pPr>
-          <w:hyperlink w:anchor="_Toc69332125" w:history="1">
+          <w:hyperlink w:anchor="_Toc87731422" w:history="1">
             <w:r>
               <w:rPr>
                 <w:rStyle w:val="Hyperlink"/>
@@ -2925,7 +3144,7 @@
                 <w:noProof/>
                 <w:webHidden/>
               </w:rPr>
-              <w:instrText xml:space="preserve"> PAGEREF _Toc69332125 \h </w:instrText>
+              <w:instrText xml:space="preserve"> PAGEREF _Toc87731422 \h </w:instrText>
             </w:r>
             <w:r>
               <w:rPr>
@@ -2945,7 +3164,7 @@
                 <w:noProof/>
                 <w:webHidden/>
               </w:rPr>
-              <w:t>16</w:t>
+              <w:t>18</w:t>
             </w:r>
             <w:r>
               <w:rPr>
@@ -2967,7 +3186,7 @@
               <w:noProof/>
             </w:rPr>
           </w:pPr>
-          <w:hyperlink w:anchor="_Toc69332126" w:history="1">
+          <w:hyperlink w:anchor="_Toc87731423" w:history="1">
             <w:r>
               <w:rPr>
                 <w:rStyle w:val="Hyperlink"/>
@@ -2994,7 +3213,7 @@
                 <w:noProof/>
                 <w:webHidden/>
               </w:rPr>
-              <w:instrText xml:space="preserve"> PAGEREF _Toc69332126 \h </w:instrText>
+              <w:instrText xml:space="preserve"> PAGEREF _Toc87731423 \h </w:instrText>
             </w:r>
             <w:r>
               <w:rPr>
@@ -3014,7 +3233,7 @@
                 <w:noProof/>
                 <w:webHidden/>
               </w:rPr>
-              <w:t>16</w:t>
+              <w:t>18</w:t>
             </w:r>
             <w:r>
               <w:rPr>
@@ -3036,7 +3255,7 @@
               <w:noProof/>
             </w:rPr>
           </w:pPr>
-          <w:hyperlink w:anchor="_Toc69332127" w:history="1">
+          <w:hyperlink w:anchor="_Toc87731424" w:history="1">
             <w:r>
               <w:rPr>
                 <w:rStyle w:val="Hyperlink"/>
@@ -3063,7 +3282,7 @@
                 <w:noProof/>
                 <w:webHidden/>
               </w:rPr>
-              <w:instrText xml:space="preserve"> PAGEREF _Toc69332127 \h </w:instrText>
+              <w:instrText xml:space="preserve"> PAGEREF _Toc87731424 \h </w:instrText>
             </w:r>
             <w:r>
               <w:rPr>
@@ -3083,7 +3302,7 @@
                 <w:noProof/>
                 <w:webHidden/>
               </w:rPr>
-              <w:t>17</w:t>
+              <w:t>19</w:t>
             </w:r>
             <w:r>
               <w:rPr>
@@ -3105,7 +3324,7 @@
               <w:noProof/>
             </w:rPr>
           </w:pPr>
-          <w:hyperlink w:anchor="_Toc69332128" w:history="1">
+          <w:hyperlink w:anchor="_Toc87731425" w:history="1">
             <w:r>
               <w:rPr>
                 <w:rStyle w:val="Hyperlink"/>
@@ -3132,7 +3351,7 @@
                 <w:noProof/>
                 <w:webHidden/>
               </w:rPr>
-              <w:instrText xml:space="preserve"> PAGEREF _Toc69332128 \h </w:instrText>
+              <w:instrText xml:space="preserve"> PAGEREF _Toc87731425 \h </w:instrText>
             </w:r>
             <w:r>
               <w:rPr>
@@ -3152,7 +3371,7 @@
                 <w:noProof/>
                 <w:webHidden/>
               </w:rPr>
-              <w:t>17</w:t>
+              <w:t>19</w:t>
             </w:r>
             <w:r>
               <w:rPr>
@@ -3174,7 +3393,7 @@
               <w:noProof/>
             </w:rPr>
           </w:pPr>
-          <w:hyperlink w:anchor="_Toc69332129" w:history="1">
+          <w:hyperlink w:anchor="_Toc87731426" w:history="1">
             <w:r>
               <w:rPr>
                 <w:rStyle w:val="Hyperlink"/>
@@ -3201,7 +3420,7 @@
                 <w:noProof/>
                 <w:webHidden/>
               </w:rPr>
-              <w:instrText xml:space="preserve"> PAGEREF _Toc69332129 \h </w:instrText>
+              <w:instrText xml:space="preserve"> PAGEREF _Toc87731426 \h </w:instrText>
             </w:r>
             <w:r>
               <w:rPr>
@@ -3221,7 +3440,7 @@
                 <w:noProof/>
                 <w:webHidden/>
               </w:rPr>
-              <w:t>17</w:t>
+              <w:t>19</w:t>
             </w:r>
             <w:r>
               <w:rPr>
@@ -3243,7 +3462,7 @@
               <w:noProof/>
             </w:rPr>
           </w:pPr>
-          <w:hyperlink w:anchor="_Toc69332130" w:history="1">
+          <w:hyperlink w:anchor="_Toc87731427" w:history="1">
             <w:r>
               <w:rPr>
                 <w:rStyle w:val="Hyperlink"/>
@@ -3270,7 +3489,7 @@
                 <w:noProof/>
                 <w:webHidden/>
               </w:rPr>
-              <w:instrText xml:space="preserve"> PAGEREF _Toc69332130 \h </w:instrText>
+              <w:instrText xml:space="preserve"> PAGEREF _Toc87731427 \h </w:instrText>
             </w:r>
             <w:r>
               <w:rPr>
@@ -3290,7 +3509,7 @@
                 <w:noProof/>
                 <w:webHidden/>
               </w:rPr>
-              <w:t>18</w:t>
+              <w:t>20</w:t>
             </w:r>
             <w:r>
               <w:rPr>
@@ -3312,7 +3531,7 @@
               <w:noProof/>
             </w:rPr>
           </w:pPr>
-          <w:hyperlink w:anchor="_Toc69332131" w:history="1">
+          <w:hyperlink w:anchor="_Toc87731428" w:history="1">
             <w:r>
               <w:rPr>
                 <w:rStyle w:val="Hyperlink"/>
@@ -3339,7 +3558,7 @@
                 <w:noProof/>
                 <w:webHidden/>
               </w:rPr>
-              <w:instrText xml:space="preserve"> PAGEREF _Toc69332131 \h </w:instrText>
+              <w:instrText xml:space="preserve"> PAGEREF _Toc87731428 \h </w:instrText>
             </w:r>
             <w:r>
               <w:rPr>
@@ -3359,7 +3578,7 @@
                 <w:noProof/>
                 <w:webHidden/>
               </w:rPr>
-              <w:t>18</w:t>
+              <w:t>20</w:t>
             </w:r>
             <w:r>
               <w:rPr>
@@ -3381,7 +3600,7 @@
               <w:noProof/>
             </w:rPr>
           </w:pPr>
-          <w:hyperlink w:anchor="_Toc69332132" w:history="1">
+          <w:hyperlink w:anchor="_Toc87731429" w:history="1">
             <w:r>
               <w:rPr>
                 <w:rStyle w:val="Hyperlink"/>
@@ -3408,7 +3627,7 @@
                 <w:noProof/>
                 <w:webHidden/>
               </w:rPr>
-              <w:instrText xml:space="preserve"> PAGEREF _Toc69332132 \h </w:instrText>
+              <w:instrText xml:space="preserve"> PAGEREF _Toc87731429 \h </w:instrText>
             </w:r>
             <w:r>
               <w:rPr>
@@ -3428,7 +3647,7 @@
                 <w:noProof/>
                 <w:webHidden/>
               </w:rPr>
-              <w:t>18</w:t>
+              <w:t>20</w:t>
             </w:r>
             <w:r>
               <w:rPr>
@@ -3450,7 +3669,7 @@
               <w:noProof/>
             </w:rPr>
           </w:pPr>
-          <w:hyperlink w:anchor="_Toc69332133" w:history="1">
+          <w:hyperlink w:anchor="_Toc87731430" w:history="1">
             <w:r>
               <w:rPr>
                 <w:rStyle w:val="Hyperlink"/>
@@ -3477,7 +3696,7 @@
                 <w:noProof/>
                 <w:webHidden/>
               </w:rPr>
-              <w:instrText xml:space="preserve"> PAGEREF _Toc69332133 \h </w:instrText>
+              <w:instrText xml:space="preserve"> PAGEREF _Toc87731430 \h </w:instrText>
             </w:r>
             <w:r>
               <w:rPr>
@@ -3497,7 +3716,7 @@
                 <w:noProof/>
                 <w:webHidden/>
               </w:rPr>
-              <w:t>18</w:t>
+              <w:t>20</w:t>
             </w:r>
             <w:r>
               <w:rPr>
@@ -3519,7 +3738,7 @@
               <w:noProof/>
             </w:rPr>
           </w:pPr>
-          <w:hyperlink w:anchor="_Toc69332134" w:history="1">
+          <w:hyperlink w:anchor="_Toc87731431" w:history="1">
             <w:r>
               <w:rPr>
                 <w:rStyle w:val="Hyperlink"/>
@@ -3546,7 +3765,7 @@
                 <w:noProof/>
                 <w:webHidden/>
               </w:rPr>
-              <w:instrText xml:space="preserve"> PAGEREF _Toc69332134 \h </w:instrText>
+              <w:instrText xml:space="preserve"> PAGEREF _Toc87731431 \h </w:instrText>
             </w:r>
             <w:r>
               <w:rPr>
@@ -3566,7 +3785,7 @@
                 <w:noProof/>
                 <w:webHidden/>
               </w:rPr>
-              <w:t>19</w:t>
+              <w:t>21</w:t>
             </w:r>
             <w:r>
               <w:rPr>
@@ -3588,7 +3807,7 @@
               <w:noProof/>
             </w:rPr>
           </w:pPr>
-          <w:hyperlink w:anchor="_Toc69332135" w:history="1">
+          <w:hyperlink w:anchor="_Toc87731432" w:history="1">
             <w:r>
               <w:rPr>
                 <w:rStyle w:val="Hyperlink"/>
@@ -3615,7 +3834,7 @@
                 <w:noProof/>
                 <w:webHidden/>
               </w:rPr>
-              <w:instrText xml:space="preserve"> PAGEREF _Toc69332135 \h </w:instrText>
+              <w:instrText xml:space="preserve"> PAGEREF _Toc87731432 \h </w:instrText>
             </w:r>
             <w:r>
               <w:rPr>
@@ -3635,7 +3854,7 @@
                 <w:noProof/>
                 <w:webHidden/>
               </w:rPr>
-              <w:t>19</w:t>
+              <w:t>21</w:t>
             </w:r>
             <w:r>
               <w:rPr>
@@ -3657,7 +3876,7 @@
               <w:noProof/>
             </w:rPr>
           </w:pPr>
-          <w:hyperlink w:anchor="_Toc69332136" w:history="1">
+          <w:hyperlink w:anchor="_Toc87731433" w:history="1">
             <w:r>
               <w:rPr>
                 <w:rStyle w:val="Hyperlink"/>
@@ -3684,7 +3903,7 @@
                 <w:noProof/>
                 <w:webHidden/>
               </w:rPr>
-              <w:instrText xml:space="preserve"> PAGEREF _Toc69332136 \h </w:instrText>
+              <w:instrText xml:space="preserve"> PAGEREF _Toc87731433 \h </w:instrText>
             </w:r>
             <w:r>
               <w:rPr>
@@ -3704,7 +3923,7 @@
                 <w:noProof/>
                 <w:webHidden/>
               </w:rPr>
-              <w:t>19</w:t>
+              <w:t>21</w:t>
             </w:r>
             <w:r>
               <w:rPr>
@@ -3726,7 +3945,7 @@
               <w:noProof/>
             </w:rPr>
           </w:pPr>
-          <w:hyperlink w:anchor="_Toc69332137" w:history="1">
+          <w:hyperlink w:anchor="_Toc87731434" w:history="1">
             <w:r>
               <w:rPr>
                 <w:rStyle w:val="Hyperlink"/>
@@ -3753,7 +3972,7 @@
                 <w:noProof/>
                 <w:webHidden/>
               </w:rPr>
-              <w:instrText xml:space="preserve"> PAGEREF _Toc69332137 \h </w:instrText>
+              <w:instrText xml:space="preserve"> PAGEREF _Toc87731434 \h </w:instrText>
             </w:r>
             <w:r>
               <w:rPr>
@@ -3773,7 +3992,7 @@
                 <w:noProof/>
                 <w:webHidden/>
               </w:rPr>
-              <w:t>19</w:t>
+              <w:t>21</w:t>
             </w:r>
             <w:r>
               <w:rPr>
@@ -3800,7 +4019,7 @@
       <w:pPr>
         <w:pStyle w:val="Heading1"/>
       </w:pPr>
-      <w:bookmarkStart w:id="0" w:name="_Toc69332084"/>
+      <w:bookmarkStart w:id="0" w:name="_Toc87731378"/>
       <w:r>
         <w:t>Licensing</w:t>
       </w:r>
@@ -3837,7 +4056,7 @@
       <w:pPr>
         <w:pStyle w:val="Heading1"/>
       </w:pPr>
-      <w:bookmarkStart w:id="1" w:name="_Toc69332085"/>
+      <w:bookmarkStart w:id="1" w:name="_Toc87731379"/>
       <w:r>
         <w:t>Introduction</w:t>
       </w:r>
@@ -3855,7 +4074,7 @@
       <w:pPr>
         <w:pStyle w:val="Heading1"/>
       </w:pPr>
-      <w:bookmarkStart w:id="2" w:name="_Toc69332086"/>
+      <w:bookmarkStart w:id="2" w:name="_Toc87731380"/>
       <w:r>
         <w:t>Design Assumptions For This Framework</w:t>
       </w:r>
@@ -3885,6 +4104,7 @@
           <w:sz w:val="24"/>
           <w:szCs w:val="24"/>
         </w:rPr>
+        <w:lastRenderedPageBreak/>
         <w:t>Only a minimal number of rules would be automated.</w:t>
       </w:r>
       <w:r>
@@ -3945,7 +4165,6 @@
           <w:sz w:val="24"/>
           <w:szCs w:val="24"/>
         </w:rPr>
-        <w:lastRenderedPageBreak/>
         <w:t>An audit log was needed because GMs and Players forget.</w:t>
       </w:r>
       <w:r>
@@ -4445,7 +4664,7 @@
       <w:pPr>
         <w:pStyle w:val="Heading1"/>
       </w:pPr>
-      <w:bookmarkStart w:id="3" w:name="_Toc69332087"/>
+      <w:bookmarkStart w:id="3" w:name="_Toc87731381"/>
       <w:r>
         <w:t>Number One Rule</w:t>
       </w:r>
@@ -4494,25 +4713,15 @@
       <w:pPr>
         <w:pStyle w:val="Heading1"/>
       </w:pPr>
-      <w:bookmarkStart w:id="4" w:name="_Toc69332088"/>
-      <w:r>
-        <w:t xml:space="preserve">Why Use </w:t>
-      </w:r>
-      <w:proofErr w:type="spellStart"/>
-      <w:r>
-        <w:t>MapTool</w:t>
+      <w:bookmarkStart w:id="4" w:name="_Toc87731382"/>
+      <w:r>
+        <w:t>Why Use MapTool</w:t>
       </w:r>
       <w:bookmarkEnd w:id="4"/>
-      <w:proofErr w:type="spellEnd"/>
-    </w:p>
-    <w:p>
-      <w:proofErr w:type="spellStart"/>
-      <w:r>
-        <w:t>MapTool</w:t>
-      </w:r>
-      <w:proofErr w:type="spellEnd"/>
-      <w:r>
-        <w:t xml:space="preserve"> has several advantages over other virtual tabletops:</w:t>
+    </w:p>
+    <w:p>
+      <w:r>
+        <w:t>MapTool has several advantages over other virtual tabletops:</w:t>
       </w:r>
     </w:p>
     <w:p>
@@ -4523,13 +4732,8 @@
           <w:numId w:val="8"/>
         </w:numPr>
       </w:pPr>
-      <w:proofErr w:type="spellStart"/>
-      <w:r>
-        <w:t>MapTool</w:t>
-      </w:r>
-      <w:proofErr w:type="spellEnd"/>
-      <w:r>
-        <w:t xml:space="preserve"> is maintained by a very friendly and helpful development team.  I can’t say enough about this!</w:t>
+      <w:r>
+        <w:t>MapTool is maintained by a very friendly and helpful development team.  I can’t say enough about this!</w:t>
       </w:r>
     </w:p>
     <w:p>
@@ -4545,21 +4749,14 @@
           <w:numId w:val="8"/>
         </w:numPr>
       </w:pPr>
-      <w:proofErr w:type="spellStart"/>
-      <w:r>
-        <w:t>MapTool</w:t>
-      </w:r>
-      <w:proofErr w:type="spellEnd"/>
-      <w:r>
-        <w:t xml:space="preserve"> has so far been very stable and backward compatible.  I’ve used it heavily since version 1.4.0.5 through 1.7.0, and I’ve just starting using 1.8.3.  Somewhere in there, I started referring to </w:t>
-      </w:r>
-      <w:proofErr w:type="spellStart"/>
-      <w:r>
-        <w:t>MapTool</w:t>
-      </w:r>
-      <w:proofErr w:type="spellEnd"/>
-      <w:r>
-        <w:t xml:space="preserve"> as a professional grade virtual tabletop.</w:t>
+      <w:r>
+        <w:t>MapTool has so far been very stable and backward compatible.  I’ve used it heavily since version 1.4.0.5 through 1.7.0, and I’ve just starting using 1.8.3.  Somewhere in there, I started referring to MapTool as a professional grade virtual tabletop</w:t>
+      </w:r>
+      <w:r>
+        <w:t xml:space="preserve"> (VTT)</w:t>
+      </w:r>
+      <w:r>
+        <w:t>.</w:t>
       </w:r>
     </w:p>
     <w:p>
@@ -4575,21 +4772,8 @@
           <w:numId w:val="8"/>
         </w:numPr>
       </w:pPr>
-      <w:proofErr w:type="spellStart"/>
-      <w:r>
-        <w:t>MapTool</w:t>
-      </w:r>
-      <w:proofErr w:type="spellEnd"/>
-      <w:r>
-        <w:t xml:space="preserve"> is developed mostly in Java – not JavaScript!  For the 1 ½ years I was using it very actively for my campaigns, unlike other virtual tabletops, nearly all the problems I had with it were my own problems – not a bug in </w:t>
-      </w:r>
-      <w:proofErr w:type="spellStart"/>
-      <w:r>
-        <w:t>MapTool</w:t>
-      </w:r>
-      <w:proofErr w:type="spellEnd"/>
-      <w:r>
-        <w:t>!</w:t>
+      <w:r>
+        <w:t>MapTool is developed mostly in Java – not JavaScript!  For the 1 ½ years I was using it very actively for my campaigns, unlike other virtual tabletops, nearly all the problems I had with it were my own problems – not a bug in MapTool!</w:t>
       </w:r>
     </w:p>
     <w:p>
@@ -4605,13 +4789,8 @@
           <w:numId w:val="8"/>
         </w:numPr>
       </w:pPr>
-      <w:proofErr w:type="spellStart"/>
-      <w:r>
-        <w:t>MapTool</w:t>
-      </w:r>
-      <w:proofErr w:type="spellEnd"/>
-      <w:r>
-        <w:t xml:space="preserve"> has a Hero Lab® import feature that, for me as a GM combined with the macros in this framework, has been just an unbeatable experience.</w:t>
+      <w:r>
+        <w:t>MapTool has a Hero Lab® import feature that, for me as a GM combined with the macros in this framework, has been just an unbeatable experience.</w:t>
       </w:r>
     </w:p>
     <w:p>
@@ -4627,13 +4806,8 @@
           <w:numId w:val="8"/>
         </w:numPr>
       </w:pPr>
-      <w:proofErr w:type="spellStart"/>
-      <w:r>
-        <w:t>MapTool</w:t>
-      </w:r>
-      <w:proofErr w:type="spellEnd"/>
-      <w:r>
-        <w:t xml:space="preserve"> 1.8.3 has a really fast script engine that further improves the gaming experience.</w:t>
+      <w:r>
+        <w:t>MapTool 1.8.3 has a really fast script engine that further improves the gaming experience.</w:t>
       </w:r>
     </w:p>
     <w:p>
@@ -4649,13 +4823,8 @@
           <w:numId w:val="8"/>
         </w:numPr>
       </w:pPr>
-      <w:proofErr w:type="spellStart"/>
-      <w:r>
-        <w:t>MapTool</w:t>
-      </w:r>
-      <w:proofErr w:type="spellEnd"/>
-      <w:r>
-        <w:t xml:space="preserve"> has a vision and lighting system based on Lumens that works great not only for light sources – but also darkness such as darkness spells.</w:t>
+      <w:r>
+        <w:t>MapTool has a vision and lighting system based on Lumens that works great not only for light sources – but also darkness such as darkness spells.</w:t>
       </w:r>
     </w:p>
     <w:p>
@@ -4671,13 +4840,8 @@
           <w:numId w:val="8"/>
         </w:numPr>
       </w:pPr>
-      <w:proofErr w:type="spellStart"/>
-      <w:r>
-        <w:t>MapTool</w:t>
-      </w:r>
-      <w:proofErr w:type="spellEnd"/>
-      <w:r>
-        <w:t xml:space="preserve"> has a great macro API for creating macros and the Campaign Properties feature was brilliantly designed to make upgrading to new macro versions of this framework easy!</w:t>
+      <w:r>
+        <w:t>MapTool has a great macro API for creating macros and the Campaign Properties feature was brilliantly designed to make upgrading to new macro versions of this framework easy!</w:t>
       </w:r>
     </w:p>
     <w:p>
@@ -4693,13 +4857,8 @@
           <w:numId w:val="8"/>
         </w:numPr>
       </w:pPr>
-      <w:proofErr w:type="spellStart"/>
-      <w:r>
-        <w:t>MapTool</w:t>
-      </w:r>
-      <w:proofErr w:type="spellEnd"/>
-      <w:r>
-        <w:t xml:space="preserve"> has </w:t>
+      <w:r>
+        <w:t xml:space="preserve">MapTool has </w:t>
       </w:r>
       <w:r>
         <w:t>a user interface (UI) where you can rip out frames from the UI and reassemble them on the same or another monitor as a separate window or windows!</w:t>
@@ -4709,31 +4868,53 @@
       <w:pPr>
         <w:pStyle w:val="Heading1"/>
       </w:pPr>
-      <w:bookmarkStart w:id="5" w:name="_Toc69332089"/>
-      <w:r>
-        <w:t xml:space="preserve">What Does </w:t>
-      </w:r>
-      <w:proofErr w:type="spellStart"/>
-      <w:r>
-        <w:t>MapTool</w:t>
-      </w:r>
-      <w:proofErr w:type="spellEnd"/>
-      <w:r>
-        <w:t xml:space="preserve"> Need</w:t>
+      <w:bookmarkStart w:id="5" w:name="_Toc87731383"/>
+      <w:r>
+        <w:t xml:space="preserve">Advanced Topic:  </w:t>
+      </w:r>
+      <w:r>
+        <w:t>lib:elevation Will Make You Fly (Strongly Recommended)</w:t>
       </w:r>
       <w:bookmarkEnd w:id="5"/>
     </w:p>
     <w:p>
       <w:r>
-        <w:t xml:space="preserve">My feeling is that a major feature needed for </w:t>
-      </w:r>
-      <w:proofErr w:type="spellStart"/>
-      <w:r>
-        <w:t>MapTool</w:t>
-      </w:r>
-      <w:proofErr w:type="spellEnd"/>
-      <w:r>
-        <w:t xml:space="preserve"> is a revamped or replaced VBL (vision blocking layer) that supports the </w:t>
+        <w:t>To understand this feature, you’ll have to read about library tokens.  You might want to use MapTool for a while before trying this.</w:t>
+      </w:r>
+    </w:p>
+    <w:p>
+      <w:r>
+        <w:t>My feeling</w:t>
+      </w:r>
+      <w:r>
+        <w:t xml:space="preserve"> for a long time</w:t>
+      </w:r>
+      <w:r>
+        <w:t xml:space="preserve"> </w:t>
+      </w:r>
+      <w:r>
+        <w:t>was</w:t>
+      </w:r>
+      <w:r>
+        <w:t xml:space="preserve"> that a major feature needed for MapTool </w:t>
+      </w:r>
+      <w:r>
+        <w:t>was</w:t>
+      </w:r>
+      <w:r>
+        <w:t xml:space="preserve"> a revamped or replaced VBL</w:t>
+      </w:r>
+      <w:r>
+        <w:t>/MBL</w:t>
+      </w:r>
+      <w:r>
+        <w:t xml:space="preserve"> (vision blocking layer</w:t>
+      </w:r>
+      <w:r>
+        <w:t>/movement blocking layer</w:t>
+      </w:r>
+      <w:r>
+        <w:t xml:space="preserve">) that supports the </w:t>
       </w:r>
       <w:r>
         <w:rPr>
@@ -4748,85 +4929,104 @@
     </w:p>
     <w:p>
       <w:r>
-        <w:t>As a GM, this feature is critical for me and my current campaign – though when I was a GM for a campaign with 1</w:t>
-      </w:r>
-      <w:r>
-        <w:rPr>
-          <w:vertAlign w:val="superscript"/>
-        </w:rPr>
-        <w:t>st</w:t>
-      </w:r>
-      <w:r>
-        <w:t xml:space="preserve"> to 6</w:t>
-      </w:r>
-      <w:r>
-        <w:rPr>
-          <w:vertAlign w:val="superscript"/>
-        </w:rPr>
-        <w:t>th</w:t>
-      </w:r>
-      <w:r>
-        <w:t xml:space="preserve"> level characters that was all underground or inside, I did not need those features and had the best time of my life with </w:t>
-      </w:r>
-      <w:proofErr w:type="spellStart"/>
-      <w:r>
-        <w:t>MapTool</w:t>
-      </w:r>
-      <w:proofErr w:type="spellEnd"/>
-      <w:r>
-        <w:t>.  Other VTTs (virtual tabletops) I tried at the time, also did not support elevation.</w:t>
-      </w:r>
-    </w:p>
-    <w:p>
-      <w:r>
-        <w:t xml:space="preserve"> However, there is now a VTT that does support elevation but I am not as happy with it as </w:t>
-      </w:r>
-      <w:proofErr w:type="spellStart"/>
-      <w:r>
-        <w:t>MapTool</w:t>
-      </w:r>
-      <w:proofErr w:type="spellEnd"/>
-      <w:r>
-        <w:t xml:space="preserve"> – so I am using all of my influence to try to get the </w:t>
-      </w:r>
-      <w:proofErr w:type="spellStart"/>
-      <w:r>
-        <w:t>MapTool</w:t>
-      </w:r>
-      <w:proofErr w:type="spellEnd"/>
-      <w:r>
-        <w:t xml:space="preserve"> developers to work on that feature so that I can come back and use </w:t>
-      </w:r>
-      <w:proofErr w:type="spellStart"/>
-      <w:r>
-        <w:t>MapTool</w:t>
-      </w:r>
-      <w:proofErr w:type="spellEnd"/>
-      <w:r>
-        <w:t xml:space="preserve"> for my more advanced campaigns.</w:t>
-      </w:r>
-    </w:p>
-    <w:p>
-      <w:r>
-        <w:t xml:space="preserve">Another way to deal with it, though, if you still want to use </w:t>
-      </w:r>
-      <w:proofErr w:type="spellStart"/>
-      <w:r>
-        <w:t>MapTool</w:t>
-      </w:r>
-      <w:proofErr w:type="spellEnd"/>
-      <w:r>
-        <w:t xml:space="preserve"> in some of these more difficult scenarios is to grab tokens that should have vision into particular areas blocked off by VBL – and wave them around in that area to at least give them temporary vision</w:t>
-      </w:r>
-      <w:r>
-        <w:t>.</w:t>
+        <w:t xml:space="preserve">Well, guess what.  Thanks to </w:t>
+      </w:r>
+      <w:r>
+        <w:rPr>
+          <w:b/>
+          <w:bCs/>
+        </w:rPr>
+        <w:t>melek#4527</w:t>
+      </w:r>
+      <w:r>
+        <w:t xml:space="preserve"> (on Discord), we now have a </w:t>
+      </w:r>
+      <w:r>
+        <w:rPr>
+          <w:b/>
+          <w:bCs/>
+        </w:rPr>
+        <w:t>lib:elevation</w:t>
+      </w:r>
+      <w:r>
+        <w:t xml:space="preserve"> library token.  What it does is exactly what we need and </w:t>
+      </w:r>
+      <w:r>
+        <w:t xml:space="preserve">is </w:t>
+      </w:r>
+      <w:r>
+        <w:t xml:space="preserve">quite powerful.  It allows you to create elevation layers.  It does this by copying the VBL/MBL from the existing layer, if you want, into a newly created layer.  </w:t>
+      </w:r>
+    </w:p>
+    <w:p>
+      <w:r>
+        <w:t xml:space="preserve">I start by creating all the VBL/MBL I need for my ground level.  </w:t>
+      </w:r>
+      <w:r>
+        <w:t>Typically,</w:t>
+      </w:r>
+      <w:r>
+        <w:t xml:space="preserve"> </w:t>
+      </w:r>
+      <w:r>
+        <w:t>I have a “ground level” layer</w:t>
+      </w:r>
+      <w:r>
+        <w:t xml:space="preserve"> and, then, I might create a “flying” layer.  First, I create the “ground level” layer using what is now just a convenient button click and dialog that pops up with options, which just copies all the VBL/MBL I just created.</w:t>
+      </w:r>
+    </w:p>
+    <w:p>
+      <w:r>
+        <w:t>Then, when I create a “flying” layer, I follow the same process.  You select the elevation layer you want to be on</w:t>
+      </w:r>
+      <w:r>
+        <w:t xml:space="preserve"> with simple mouse clicks from your list of elevation layers.  For that layer, you can change the VBL/MBL all you want – it will not affect the other layers.</w:t>
+      </w:r>
+    </w:p>
+    <w:p>
+      <w:r>
+        <w:t>This feature is very powerful.  Normally, I use this sort of thing on outdoor terrain.  Various objects block a token’s view at ground level – but if someone flies high enough they can see and move past those objects and, thus, are not inhibited by VBL or MBL.</w:t>
+      </w:r>
+    </w:p>
+    <w:p>
+      <w:r>
+        <w:t xml:space="preserve">You could also use this feature to change the view a token has as he/she approaches the edge of a cliff.  While the token stands back </w:t>
+      </w:r>
+      <w:r>
+        <w:t>far away from the edge of the cliff, he/she can’t see what’s at the base of the cliff due to the angle.  As the token approaches the edge of the cliff, more and more of the base of the cliff is revealed until the token can see straight down.  You can implement this by setting up multiple elevation layers.  Really, an awesome feature!</w:t>
+      </w:r>
+    </w:p>
+    <w:p>
+      <w:r>
+        <w:rPr>
+          <w:b/>
+          <w:bCs/>
+        </w:rPr>
+        <w:lastRenderedPageBreak/>
+        <w:t>melek#4527</w:t>
+      </w:r>
+      <w:r>
+        <w:t xml:space="preserve"> also</w:t>
+      </w:r>
+      <w:r>
+        <w:t xml:space="preserve"> has another library token called </w:t>
+      </w:r>
+      <w:r>
+        <w:rPr>
+          <w:b/>
+          <w:bCs/>
+        </w:rPr>
+        <w:t>lib:simpledoors</w:t>
+      </w:r>
+      <w:r>
+        <w:t>, which enables you to put doors on your maps that open and close.  I strongly recommend this, too.</w:t>
       </w:r>
     </w:p>
     <w:p>
       <w:pPr>
         <w:pStyle w:val="Heading1"/>
       </w:pPr>
-      <w:bookmarkStart w:id="6" w:name="_Toc69332090"/>
+      <w:bookmarkStart w:id="6" w:name="_Toc87731384"/>
       <w:r>
         <w:t>Major Framework Components</w:t>
       </w:r>
@@ -4901,7 +5101,7 @@
       <w:pPr>
         <w:pStyle w:val="Heading2"/>
       </w:pPr>
-      <w:bookmarkStart w:id="7" w:name="_Toc69332091"/>
+      <w:bookmarkStart w:id="7" w:name="_Toc87731385"/>
       <w:r>
         <w:t>Campaign Properties</w:t>
       </w:r>
@@ -4944,12 +5144,9 @@
           <w:numId w:val="2"/>
         </w:numPr>
       </w:pPr>
-      <w:proofErr w:type="spellStart"/>
-      <w:r>
-        <w:lastRenderedPageBreak/>
+      <w:r>
         <w:t>TokenLibCampaignData</w:t>
       </w:r>
-      <w:proofErr w:type="spellEnd"/>
     </w:p>
     <w:p>
       <w:pPr>
@@ -4959,11 +5156,9 @@
           <w:numId w:val="2"/>
         </w:numPr>
       </w:pPr>
-      <w:proofErr w:type="spellStart"/>
       <w:r>
         <w:t>TokenLibCharacterSheet</w:t>
       </w:r>
-      <w:proofErr w:type="spellEnd"/>
     </w:p>
     <w:p>
       <w:pPr>
@@ -4973,11 +5168,9 @@
           <w:numId w:val="2"/>
         </w:numPr>
       </w:pPr>
-      <w:proofErr w:type="spellStart"/>
       <w:r>
         <w:t>TokenLibCharacterSheetData</w:t>
       </w:r>
-      <w:proofErr w:type="spellEnd"/>
     </w:p>
     <w:p>
       <w:pPr>
@@ -4987,11 +5180,9 @@
           <w:numId w:val="2"/>
         </w:numPr>
       </w:pPr>
-      <w:proofErr w:type="spellStart"/>
       <w:r>
         <w:t>TokenLibConfiguration</w:t>
       </w:r>
-      <w:proofErr w:type="spellEnd"/>
     </w:p>
     <w:p>
       <w:pPr>
@@ -5001,17 +5192,15 @@
           <w:numId w:val="2"/>
         </w:numPr>
       </w:pPr>
-      <w:proofErr w:type="spellStart"/>
       <w:r>
         <w:t>TokenLibUtilities</w:t>
       </w:r>
-      <w:proofErr w:type="spellEnd"/>
     </w:p>
     <w:p>
       <w:pPr>
         <w:pStyle w:val="Heading3"/>
       </w:pPr>
-      <w:bookmarkStart w:id="8" w:name="_Toc69332092"/>
+      <w:bookmarkStart w:id="8" w:name="_Toc87731386"/>
       <w:r>
         <w:t>Basic</w:t>
       </w:r>
@@ -5026,7 +5215,7 @@
       <w:pPr>
         <w:pStyle w:val="Heading3"/>
       </w:pPr>
-      <w:bookmarkStart w:id="9" w:name="_Toc69332093"/>
+      <w:bookmarkStart w:id="9" w:name="_Toc87731387"/>
       <w:r>
         <w:t>Hero Lab POR File</w:t>
       </w:r>
@@ -5044,13 +5233,11 @@
       <w:pPr>
         <w:pStyle w:val="Heading3"/>
       </w:pPr>
-      <w:bookmarkStart w:id="10" w:name="_Toc69332094"/>
-      <w:proofErr w:type="spellStart"/>
+      <w:bookmarkStart w:id="10" w:name="_Toc87731388"/>
       <w:r>
         <w:t>TokenLibCampaignData</w:t>
       </w:r>
       <w:bookmarkEnd w:id="10"/>
-      <w:proofErr w:type="spellEnd"/>
     </w:p>
     <w:p>
       <w:r>
@@ -5061,13 +5248,11 @@
       <w:pPr>
         <w:pStyle w:val="Heading3"/>
       </w:pPr>
-      <w:bookmarkStart w:id="11" w:name="_Toc69332095"/>
-      <w:proofErr w:type="spellStart"/>
+      <w:bookmarkStart w:id="11" w:name="_Toc87731389"/>
       <w:r>
         <w:t>TokenLibCharacterSheet</w:t>
       </w:r>
       <w:bookmarkEnd w:id="11"/>
-      <w:proofErr w:type="spellEnd"/>
     </w:p>
     <w:p>
       <w:r>
@@ -5078,13 +5263,11 @@
       <w:pPr>
         <w:pStyle w:val="Heading3"/>
       </w:pPr>
-      <w:bookmarkStart w:id="12" w:name="_Toc69332096"/>
-      <w:proofErr w:type="spellStart"/>
+      <w:bookmarkStart w:id="12" w:name="_Toc87731390"/>
       <w:r>
         <w:t>TokenLibCharacterSheetData</w:t>
       </w:r>
       <w:bookmarkEnd w:id="12"/>
-      <w:proofErr w:type="spellEnd"/>
     </w:p>
     <w:p>
       <w:r>
@@ -5095,13 +5278,11 @@
       <w:pPr>
         <w:pStyle w:val="Heading3"/>
       </w:pPr>
-      <w:bookmarkStart w:id="13" w:name="_Toc69332097"/>
-      <w:proofErr w:type="spellStart"/>
+      <w:bookmarkStart w:id="13" w:name="_Toc87731391"/>
       <w:r>
         <w:t>TokenLibConfiguration</w:t>
       </w:r>
       <w:bookmarkEnd w:id="13"/>
-      <w:proofErr w:type="spellEnd"/>
     </w:p>
     <w:p>
       <w:r>
@@ -5112,13 +5293,11 @@
       <w:pPr>
         <w:pStyle w:val="Heading3"/>
       </w:pPr>
-      <w:bookmarkStart w:id="14" w:name="_Toc69332098"/>
-      <w:proofErr w:type="spellStart"/>
+      <w:bookmarkStart w:id="14" w:name="_Toc87731392"/>
       <w:r>
         <w:t>TokenLibUtilities</w:t>
       </w:r>
       <w:bookmarkEnd w:id="14"/>
-      <w:proofErr w:type="spellEnd"/>
     </w:p>
     <w:p>
       <w:r>
@@ -5129,7 +5308,7 @@
       <w:pPr>
         <w:pStyle w:val="Heading2"/>
       </w:pPr>
-      <w:bookmarkStart w:id="15" w:name="_Toc69332099"/>
+      <w:bookmarkStart w:id="15" w:name="_Toc87731393"/>
       <w:r>
         <w:t>Library Tokens</w:t>
       </w:r>
@@ -5137,15 +5316,7 @@
     </w:p>
     <w:p>
       <w:r>
-        <w:t xml:space="preserve">This framework uses the following library tokens (in the </w:t>
-      </w:r>
-      <w:proofErr w:type="spellStart"/>
-      <w:r>
-        <w:t>Example.cmpgn</w:t>
-      </w:r>
-      <w:proofErr w:type="spellEnd"/>
-      <w:r>
-        <w:t xml:space="preserve"> they are located on the “Library Tokens” map):</w:t>
+        <w:t>This framework uses the following library tokens (in the Example.cmpgn they are located on the “Library Tokens” map):</w:t>
       </w:r>
     </w:p>
     <w:p>
@@ -5156,11 +5327,9 @@
           <w:numId w:val="3"/>
         </w:numPr>
       </w:pPr>
-      <w:proofErr w:type="spellStart"/>
       <w:r>
         <w:t>Lib:Configuration</w:t>
       </w:r>
-      <w:proofErr w:type="spellEnd"/>
     </w:p>
     <w:p>
       <w:pPr>
@@ -5170,11 +5339,9 @@
           <w:numId w:val="3"/>
         </w:numPr>
       </w:pPr>
-      <w:proofErr w:type="spellStart"/>
       <w:r>
         <w:t>Lib:CampaignData</w:t>
       </w:r>
-      <w:proofErr w:type="spellEnd"/>
     </w:p>
     <w:p>
       <w:pPr>
@@ -5184,11 +5351,9 @@
           <w:numId w:val="3"/>
         </w:numPr>
       </w:pPr>
-      <w:proofErr w:type="spellStart"/>
       <w:r>
         <w:t>Lib:CharacterSheetData</w:t>
       </w:r>
-      <w:proofErr w:type="spellEnd"/>
     </w:p>
     <w:p>
       <w:pPr>
@@ -5198,11 +5363,9 @@
           <w:numId w:val="3"/>
         </w:numPr>
       </w:pPr>
-      <w:proofErr w:type="spellStart"/>
       <w:r>
         <w:t>Lib:Utilities</w:t>
       </w:r>
-      <w:proofErr w:type="spellEnd"/>
     </w:p>
     <w:p>
       <w:pPr>
@@ -5212,11 +5375,10 @@
           <w:numId w:val="3"/>
         </w:numPr>
       </w:pPr>
-      <w:proofErr w:type="spellStart"/>
-      <w:r>
+      <w:r>
+        <w:lastRenderedPageBreak/>
         <w:t>Lib:CharacterSheet</w:t>
       </w:r>
-      <w:proofErr w:type="spellEnd"/>
     </w:p>
     <w:p>
       <w:r>
@@ -5251,11 +5413,9 @@
           <w:numId w:val="3"/>
         </w:numPr>
       </w:pPr>
-      <w:proofErr w:type="spellStart"/>
       <w:r>
         <w:t>Lib:Utilities</w:t>
       </w:r>
-      <w:proofErr w:type="spellEnd"/>
     </w:p>
     <w:p>
       <w:pPr>
@@ -5265,11 +5425,9 @@
           <w:numId w:val="4"/>
         </w:numPr>
       </w:pPr>
-      <w:proofErr w:type="spellStart"/>
       <w:r>
         <w:t>Lib:CharacterSheet</w:t>
       </w:r>
-      <w:proofErr w:type="spellEnd"/>
     </w:p>
     <w:p>
       <w:r>
@@ -5315,7 +5473,7 @@
       <w:pPr>
         <w:pStyle w:val="Heading2"/>
       </w:pPr>
-      <w:bookmarkStart w:id="16" w:name="_Toc69332100"/>
+      <w:bookmarkStart w:id="16" w:name="_Toc87731394"/>
       <w:r>
         <w:t>Image Tables</w:t>
       </w:r>
@@ -5330,7 +5488,7 @@
       <w:pPr>
         <w:pStyle w:val="Heading2"/>
       </w:pPr>
-      <w:bookmarkStart w:id="17" w:name="_Toc69332101"/>
+      <w:bookmarkStart w:id="17" w:name="_Toc87731395"/>
       <w:r>
         <w:t>Campaign Macros</w:t>
       </w:r>
@@ -5345,7 +5503,7 @@
       <w:pPr>
         <w:pStyle w:val="Heading2"/>
       </w:pPr>
-      <w:bookmarkStart w:id="18" w:name="_Toc69332102"/>
+      <w:bookmarkStart w:id="18" w:name="_Toc87731396"/>
       <w:r>
         <w:t>GM Macros</w:t>
       </w:r>
@@ -5360,9 +5518,8 @@
       <w:pPr>
         <w:pStyle w:val="Heading1"/>
       </w:pPr>
-      <w:bookmarkStart w:id="19" w:name="_Toc69332103"/>
-      <w:r>
-        <w:lastRenderedPageBreak/>
+      <w:bookmarkStart w:id="19" w:name="_Toc87731397"/>
+      <w:r>
         <w:t>Windows Used For Macros By This Framework</w:t>
       </w:r>
       <w:bookmarkEnd w:id="19"/>
@@ -5412,7 +5569,7 @@
       <w:pPr>
         <w:pStyle w:val="Heading2"/>
       </w:pPr>
-      <w:bookmarkStart w:id="20" w:name="_Toc69332104"/>
+      <w:bookmarkStart w:id="20" w:name="_Toc87731398"/>
       <w:r>
         <w:t>Campaign Window</w:t>
       </w:r>
@@ -5432,7 +5589,7 @@
       <w:pPr>
         <w:pStyle w:val="Heading2"/>
       </w:pPr>
-      <w:bookmarkStart w:id="21" w:name="_Toc69332105"/>
+      <w:bookmarkStart w:id="21" w:name="_Toc87731399"/>
       <w:r>
         <w:t>GM Window</w:t>
       </w:r>
@@ -5447,7 +5604,7 @@
       <w:pPr>
         <w:pStyle w:val="Heading2"/>
       </w:pPr>
-      <w:bookmarkStart w:id="22" w:name="_Toc69332106"/>
+      <w:bookmarkStart w:id="22" w:name="_Toc87731400"/>
       <w:r>
         <w:t>Selection Window</w:t>
       </w:r>
@@ -5514,8 +5671,9 @@
       <w:pPr>
         <w:pStyle w:val="Heading1"/>
       </w:pPr>
-      <w:bookmarkStart w:id="23" w:name="_Toc69332107"/>
-      <w:r>
+      <w:bookmarkStart w:id="23" w:name="_Toc87731401"/>
+      <w:r>
+        <w:lastRenderedPageBreak/>
         <w:t>Recommended Optional Additions To This Framework</w:t>
       </w:r>
       <w:bookmarkEnd w:id="23"/>
@@ -5527,14 +5685,9 @@
       <w:pPr>
         <w:pStyle w:val="Heading2"/>
       </w:pPr>
-      <w:bookmarkStart w:id="24" w:name="_Toc69332108"/>
-      <w:proofErr w:type="spellStart"/>
-      <w:r>
-        <w:t>MapTool</w:t>
-      </w:r>
-      <w:proofErr w:type="spellEnd"/>
-      <w:r>
-        <w:t xml:space="preserve"> Help, Add Default Tables</w:t>
+      <w:bookmarkStart w:id="24" w:name="_Toc87731402"/>
+      <w:r>
+        <w:t>MapTool Help, Add Default Tables</w:t>
       </w:r>
       <w:bookmarkEnd w:id="24"/>
       <w:r>
@@ -5543,15 +5696,7 @@
     </w:p>
     <w:p>
       <w:r>
-        <w:t xml:space="preserve">In </w:t>
-      </w:r>
-      <w:proofErr w:type="spellStart"/>
-      <w:r>
-        <w:t>MapTool</w:t>
-      </w:r>
-      <w:proofErr w:type="spellEnd"/>
-      <w:r>
-        <w:t xml:space="preserve"> using the Help menu, click on "Add Default Tables"</w:t>
+        <w:t>In MapTool using the Help menu, click on "Add Default Tables"</w:t>
       </w:r>
       <w:r>
         <w:t>:</w:t>
@@ -5621,13 +5766,11 @@
       <w:pPr>
         <w:pStyle w:val="Heading2"/>
       </w:pPr>
-      <w:bookmarkStart w:id="25" w:name="_Toc69332109"/>
-      <w:proofErr w:type="spellStart"/>
+      <w:bookmarkStart w:id="25" w:name="_Toc87731403"/>
       <w:r>
         <w:t>lib:frames</w:t>
       </w:r>
       <w:bookmarkEnd w:id="25"/>
-      <w:proofErr w:type="spellEnd"/>
       <w:r>
         <w:t xml:space="preserve"> </w:t>
       </w:r>
@@ -5649,7 +5792,6 @@
         </w:rPr>
         <w:t xml:space="preserve">Down load </w:t>
       </w:r>
-      <w:proofErr w:type="spellStart"/>
       <w:r>
         <w:rPr>
           <w:rFonts w:asciiTheme="minorHAnsi" w:hAnsiTheme="minorHAnsi" w:cstheme="minorHAnsi"/>
@@ -5660,7 +5802,6 @@
         </w:rPr>
         <w:t>lib_frames.rptok</w:t>
       </w:r>
-      <w:proofErr w:type="spellEnd"/>
       <w:r>
         <w:rPr>
           <w:rFonts w:asciiTheme="minorHAnsi" w:hAnsiTheme="minorHAnsi" w:cstheme="minorHAnsi"/>
@@ -5669,7 +5810,6 @@
         </w:rPr>
         <w:t xml:space="preserve"> and </w:t>
       </w:r>
-      <w:proofErr w:type="spellStart"/>
       <w:r>
         <w:rPr>
           <w:rFonts w:asciiTheme="minorHAnsi" w:hAnsiTheme="minorHAnsi" w:cstheme="minorHAnsi"/>
@@ -5680,7 +5820,6 @@
         </w:rPr>
         <w:t>frames_table.mttable</w:t>
       </w:r>
-      <w:proofErr w:type="spellEnd"/>
       <w:r>
         <w:rPr>
           <w:rFonts w:asciiTheme="minorHAnsi" w:hAnsiTheme="minorHAnsi" w:cstheme="minorHAnsi"/>
@@ -5725,7 +5864,6 @@
           <w:sz w:val="22"/>
           <w:szCs w:val="22"/>
         </w:rPr>
-        <w:lastRenderedPageBreak/>
         <w:drawing>
           <wp:inline distT="0" distB="0" distL="0" distR="0" wp14:anchorId="313344A6" wp14:editId="0A19FC40">
             <wp:extent cx="5267034" cy="887105"/>
@@ -5902,6 +6040,7 @@
         <w:rPr>
           <w:noProof/>
         </w:rPr>
+        <w:lastRenderedPageBreak/>
         <w:drawing>
           <wp:inline distT="0" distB="0" distL="0" distR="0" wp14:anchorId="722BDDE3" wp14:editId="6301FBF1">
             <wp:extent cx="4715301" cy="1513906"/>
@@ -6073,20 +6212,8 @@
           <w:sz w:val="24"/>
           <w:szCs w:val="24"/>
         </w:rPr>
-        <w:t xml:space="preserve">cause the forms used by the tokens to be rebuilt using </w:t>
-      </w:r>
-      <w:proofErr w:type="spellStart"/>
-      <w:r>
-        <w:rPr>
-          <w:rFonts w:ascii="Times New Roman" w:eastAsia="Times New Roman" w:hAnsi="Times New Roman" w:cs="Times New Roman"/>
-          <w:b/>
-          <w:bCs/>
-          <w:sz w:val="24"/>
-          <w:szCs w:val="24"/>
-        </w:rPr>
-        <w:t>lib:frames</w:t>
-      </w:r>
-      <w:proofErr w:type="spellEnd"/>
+        <w:t>cause the forms used by the tokens to be rebuilt using lib:frames</w:t>
+      </w:r>
       <w:r>
         <w:rPr>
           <w:rFonts w:ascii="Times New Roman" w:eastAsia="Times New Roman" w:hAnsi="Times New Roman" w:cs="Times New Roman"/>
@@ -6111,25 +6238,7 @@
           <w:sz w:val="24"/>
           <w:szCs w:val="24"/>
         </w:rPr>
-        <w:t xml:space="preserve">An example of a form used with </w:t>
-      </w:r>
-      <w:proofErr w:type="spellStart"/>
-      <w:r>
-        <w:rPr>
-          <w:rFonts w:ascii="Times New Roman" w:eastAsia="Times New Roman" w:hAnsi="Times New Roman" w:cs="Times New Roman"/>
-          <w:sz w:val="24"/>
-          <w:szCs w:val="24"/>
-        </w:rPr>
-        <w:t>lib:frames</w:t>
-      </w:r>
-      <w:proofErr w:type="spellEnd"/>
-      <w:r>
-        <w:rPr>
-          <w:rFonts w:ascii="Times New Roman" w:eastAsia="Times New Roman" w:hAnsi="Times New Roman" w:cs="Times New Roman"/>
-          <w:sz w:val="24"/>
-          <w:szCs w:val="24"/>
-        </w:rPr>
-        <w:t>:</w:t>
+        <w:t>An example of a form used with lib:frames:</w:t>
       </w:r>
     </w:p>
     <w:p>
@@ -6148,7 +6257,6 @@
           <w:sz w:val="24"/>
           <w:szCs w:val="24"/>
         </w:rPr>
-        <w:lastRenderedPageBreak/>
         <w:drawing>
           <wp:inline distT="0" distB="0" distL="0" distR="0" wp14:anchorId="2E798B74" wp14:editId="6065C985">
             <wp:extent cx="5767033" cy="3800902"/>
@@ -6261,23 +6369,16 @@
       <w:pPr>
         <w:pStyle w:val="Heading1"/>
       </w:pPr>
-      <w:bookmarkStart w:id="26" w:name="_Toc69332110"/>
-      <w:r>
+      <w:bookmarkStart w:id="26" w:name="_Toc87731404"/>
+      <w:r>
+        <w:lastRenderedPageBreak/>
         <w:t>Upgrading To Newer Version Of My Framework</w:t>
       </w:r>
       <w:bookmarkEnd w:id="26"/>
     </w:p>
     <w:p>
       <w:r>
-        <w:t xml:space="preserve">When upgrading to a newer version of my framework, you’ll need to save the following from the new versions </w:t>
-      </w:r>
-      <w:proofErr w:type="spellStart"/>
-      <w:r>
-        <w:t>Example.cmpgn</w:t>
-      </w:r>
-      <w:proofErr w:type="spellEnd"/>
-      <w:r>
-        <w:t xml:space="preserve"> file:</w:t>
+        <w:t>When upgrading to a newer version of my framework, you’ll need to save the following from the new versions Example.cmpgn file:</w:t>
       </w:r>
     </w:p>
     <w:p>
@@ -6300,11 +6401,9 @@
           <w:numId w:val="4"/>
         </w:numPr>
       </w:pPr>
-      <w:proofErr w:type="spellStart"/>
       <w:r>
         <w:t>Lib:Utilities</w:t>
       </w:r>
-      <w:proofErr w:type="spellEnd"/>
     </w:p>
     <w:p>
       <w:pPr>
@@ -6314,17 +6413,15 @@
           <w:numId w:val="4"/>
         </w:numPr>
       </w:pPr>
-      <w:proofErr w:type="spellStart"/>
       <w:r>
         <w:t>Lib:CharacterSheet</w:t>
       </w:r>
-      <w:proofErr w:type="spellEnd"/>
     </w:p>
     <w:p>
       <w:pPr>
         <w:pStyle w:val="Heading2"/>
       </w:pPr>
-      <w:bookmarkStart w:id="27" w:name="_Toc69332111"/>
+      <w:bookmarkStart w:id="27" w:name="_Toc87731405"/>
       <w:r>
         <w:t xml:space="preserve">Upgrading </w:t>
       </w:r>
@@ -6335,23 +6432,7 @@
     </w:p>
     <w:p>
       <w:r>
-        <w:t xml:space="preserve">Normally, what you would do is Export the Campaign Settings from the new </w:t>
-      </w:r>
-      <w:proofErr w:type="spellStart"/>
-      <w:r>
-        <w:t>Example.cmpgn</w:t>
-      </w:r>
-      <w:proofErr w:type="spellEnd"/>
-      <w:r>
-        <w:t xml:space="preserve"> file.  Then, Import those Campaign Settings into your current *.</w:t>
-      </w:r>
-      <w:proofErr w:type="spellStart"/>
-      <w:r>
-        <w:t>cmpgn</w:t>
-      </w:r>
-      <w:proofErr w:type="spellEnd"/>
-      <w:r>
-        <w:t xml:space="preserve"> file (that you’re using for your campaign).</w:t>
+        <w:t>Normally, what you would do is Export the Campaign Settings from the new Example.cmpgn file.  Then, Import those Campaign Settings into your current *.cmpgn file (that you’re using for your campaign).</w:t>
       </w:r>
     </w:p>
     <w:p>
@@ -6390,15 +6471,7 @@
         </w:numPr>
       </w:pPr>
       <w:r>
-        <w:t>Backup your latest *.</w:t>
-      </w:r>
-      <w:proofErr w:type="spellStart"/>
-      <w:r>
-        <w:t>cmpgn</w:t>
-      </w:r>
-      <w:proofErr w:type="spellEnd"/>
-      <w:r>
-        <w:t xml:space="preserve"> file – in case something goes wrong.</w:t>
+        <w:t>Backup your latest *.cmpgn file – in case something goes wrong.</w:t>
       </w:r>
     </w:p>
     <w:p>
@@ -6410,16 +6483,7 @@
         </w:numPr>
       </w:pPr>
       <w:r>
-        <w:lastRenderedPageBreak/>
-        <w:t>From your latest *.</w:t>
-      </w:r>
-      <w:proofErr w:type="spellStart"/>
-      <w:r>
-        <w:t>cmpgn</w:t>
-      </w:r>
-      <w:proofErr w:type="spellEnd"/>
-      <w:r>
-        <w:t xml:space="preserve"> file (for your campaign), export all of the tables in the Tables window – and save them somewhere.</w:t>
+        <w:t>From your latest *.cmpgn file (for your campaign), export all of the tables in the Tables window – and save them somewhere.</w:t>
       </w:r>
     </w:p>
     <w:p>
@@ -6431,15 +6495,7 @@
         </w:numPr>
       </w:pPr>
       <w:r>
-        <w:t xml:space="preserve">From the latest </w:t>
-      </w:r>
-      <w:proofErr w:type="spellStart"/>
-      <w:r>
-        <w:t>Example.cmpgn</w:t>
-      </w:r>
-      <w:proofErr w:type="spellEnd"/>
-      <w:r>
-        <w:t xml:space="preserve"> file, export Campaign Settings to a file.</w:t>
+        <w:t>From the latest Example.cmpgn file, export Campaign Settings to a file.</w:t>
       </w:r>
     </w:p>
     <w:p>
@@ -6451,15 +6507,7 @@
         </w:numPr>
       </w:pPr>
       <w:r>
-        <w:t>Into your latest *.</w:t>
-      </w:r>
-      <w:proofErr w:type="spellStart"/>
-      <w:r>
-        <w:t>cmpgn</w:t>
-      </w:r>
-      <w:proofErr w:type="spellEnd"/>
-      <w:r>
-        <w:t xml:space="preserve"> file, import the latest Campaign Settings from the file.</w:t>
+        <w:t>Into your latest *.cmpgn file, import the latest Campaign Settings from the file.</w:t>
       </w:r>
     </w:p>
     <w:p>
@@ -6478,7 +6526,7 @@
       <w:pPr>
         <w:pStyle w:val="Heading2"/>
       </w:pPr>
-      <w:bookmarkStart w:id="28" w:name="_Toc69332112"/>
+      <w:bookmarkStart w:id="28" w:name="_Toc87731406"/>
       <w:r>
         <w:t>Upgrading The Library Tokens</w:t>
       </w:r>
@@ -6493,31 +6541,7 @@
         </w:numPr>
       </w:pPr>
       <w:r>
-        <w:t xml:space="preserve">From the latest </w:t>
-      </w:r>
-      <w:proofErr w:type="spellStart"/>
-      <w:r>
-        <w:t>Example.cmpgn</w:t>
-      </w:r>
-      <w:proofErr w:type="spellEnd"/>
-      <w:r>
-        <w:t xml:space="preserve"> file, save the tokens </w:t>
-      </w:r>
-      <w:proofErr w:type="spellStart"/>
-      <w:r>
-        <w:t>Lib:Utilities</w:t>
-      </w:r>
-      <w:proofErr w:type="spellEnd"/>
-      <w:r>
-        <w:t xml:space="preserve"> and </w:t>
-      </w:r>
-      <w:proofErr w:type="spellStart"/>
-      <w:r>
-        <w:t>Lib:CharacterSheet</w:t>
-      </w:r>
-      <w:proofErr w:type="spellEnd"/>
-      <w:r>
-        <w:t xml:space="preserve"> (they are on the Library Tokens map).</w:t>
+        <w:t>From the latest Example.cmpgn file, save the tokens Lib:Utilities and Lib:CharacterSheet (they are on the Library Tokens map).</w:t>
       </w:r>
     </w:p>
     <w:p>
@@ -6529,23 +6553,7 @@
         </w:numPr>
       </w:pPr>
       <w:r>
-        <w:t xml:space="preserve">Replace the old </w:t>
-      </w:r>
-      <w:proofErr w:type="spellStart"/>
-      <w:r>
-        <w:t>Lib:Utilities</w:t>
-      </w:r>
-      <w:proofErr w:type="spellEnd"/>
-      <w:r>
-        <w:t xml:space="preserve"> and </w:t>
-      </w:r>
-      <w:proofErr w:type="spellStart"/>
-      <w:r>
-        <w:t>Lib:CharacterSheet</w:t>
-      </w:r>
-      <w:proofErr w:type="spellEnd"/>
-      <w:r>
-        <w:t xml:space="preserve"> tokens with the new ones.</w:t>
+        <w:t>Replace the old Lib:Utilities and Lib:CharacterSheet tokens with the new ones.</w:t>
       </w:r>
     </w:p>
     <w:p>
@@ -6564,7 +6572,7 @@
       <w:pPr>
         <w:pStyle w:val="Heading2"/>
       </w:pPr>
-      <w:bookmarkStart w:id="29" w:name="_Toc69332113"/>
+      <w:bookmarkStart w:id="29" w:name="_Toc87731407"/>
       <w:r>
         <w:t>How The Upgrade Process Works</w:t>
       </w:r>
@@ -6579,17 +6587,9 @@
       <w:pPr>
         <w:pStyle w:val="Heading1"/>
       </w:pPr>
-      <w:bookmarkStart w:id="30" w:name="_Toc69332114"/>
-      <w:r>
-        <w:t xml:space="preserve">Settings To Use To Start The </w:t>
-      </w:r>
-      <w:proofErr w:type="spellStart"/>
-      <w:r>
-        <w:t>MapTool</w:t>
-      </w:r>
-      <w:proofErr w:type="spellEnd"/>
-      <w:r>
-        <w:t xml:space="preserve"> Server</w:t>
+      <w:bookmarkStart w:id="30" w:name="_Toc87731408"/>
+      <w:r>
+        <w:t>Settings To Use To Start The MapTool Server</w:t>
       </w:r>
       <w:bookmarkEnd w:id="30"/>
     </w:p>
@@ -6608,6 +6608,7 @@
         <w:rPr>
           <w:noProof/>
         </w:rPr>
+        <w:lastRenderedPageBreak/>
         <w:drawing>
           <wp:inline distT="0" distB="0" distL="0" distR="0" wp14:anchorId="4BD06957" wp14:editId="286943CC">
             <wp:extent cx="2899286" cy="3592286"/>
@@ -6649,7 +6650,7 @@
       <w:pPr>
         <w:pStyle w:val="Heading1"/>
       </w:pPr>
-      <w:bookmarkStart w:id="31" w:name="_Toc69332115"/>
+      <w:bookmarkStart w:id="31" w:name="_Toc87731409"/>
       <w:r>
         <w:t>Hero Lab® Import And Synchronization</w:t>
       </w:r>
@@ -6662,26 +6663,14 @@
     </w:p>
     <w:p>
       <w:r>
-        <w:t xml:space="preserve">After the initial import, these characters can be changed in Hero Lab® and re-synchronized with this framework.  Basically, what the framework does is remember what the Hero Lab® file looked like last time, preserve the changes you’ve made to your character within this framework in </w:t>
-      </w:r>
-      <w:proofErr w:type="spellStart"/>
-      <w:r>
-        <w:t>MapTool</w:t>
-      </w:r>
-      <w:proofErr w:type="spellEnd"/>
-      <w:r>
-        <w:t xml:space="preserve">, and import changes made to the Hero Lab® file.  This </w:t>
-      </w:r>
-      <w:r>
-        <w:lastRenderedPageBreak/>
-        <w:t>feature isn’t perfect, but it goes a long way to managing PCs (player characters) for players that like to use Hero Lab® -- or you, the GM, if you like to maintain your NPCs (non-player characters) there, too.</w:t>
+        <w:t>After the initial import, these characters can be changed in Hero Lab® and re-synchronized with this framework.  Basically, what the framework does is remember what the Hero Lab® file looked like last time, preserve the changes you’ve made to your character within this framework in MapTool, and import changes made to the Hero Lab® file.  This feature isn’t perfect, but it goes a long way to managing PCs (player characters) for players that like to use Hero Lab® -- or you, the GM, if you like to maintain your NPCs (non-player characters) there, too.</w:t>
       </w:r>
     </w:p>
     <w:p>
       <w:pPr>
         <w:pStyle w:val="Heading2"/>
       </w:pPr>
-      <w:bookmarkStart w:id="32" w:name="_Toc69332116"/>
+      <w:bookmarkStart w:id="32" w:name="_Toc87731410"/>
       <w:r>
         <w:t>How To Do The Initial Hero Lab® Import</w:t>
       </w:r>
@@ -6701,15 +6690,7 @@
         </w:numPr>
       </w:pPr>
       <w:r>
-        <w:t xml:space="preserve">Use the “Add Resource to Library” feature of </w:t>
-      </w:r>
-      <w:proofErr w:type="spellStart"/>
-      <w:r>
-        <w:t>MapTool</w:t>
-      </w:r>
-      <w:proofErr w:type="spellEnd"/>
-      <w:r>
-        <w:t xml:space="preserve"> to add Hero Lab® POR files to your Resource Library.</w:t>
+        <w:t>Use the “Add Resource to Library” feature of MapTool to add Hero Lab® POR files to your Resource Library.</w:t>
       </w:r>
     </w:p>
     <w:p>
@@ -6740,7 +6721,7 @@
       <w:pPr>
         <w:pStyle w:val="Heading2"/>
       </w:pPr>
-      <w:bookmarkStart w:id="33" w:name="_Toc69332117"/>
+      <w:bookmarkStart w:id="33" w:name="_Toc87731411"/>
       <w:r>
         <w:t>Add Resource to Library</w:t>
       </w:r>
@@ -6748,15 +6729,7 @@
     </w:p>
     <w:p>
       <w:r>
-        <w:t xml:space="preserve">Use this feature of </w:t>
-      </w:r>
-      <w:proofErr w:type="spellStart"/>
-      <w:r>
-        <w:t>MapTool</w:t>
-      </w:r>
-      <w:proofErr w:type="spellEnd"/>
-      <w:r>
-        <w:t>:</w:t>
+        <w:t>Use this feature of MapTool:</w:t>
       </w:r>
     </w:p>
     <w:p>
@@ -6764,6 +6737,7 @@
         <w:rPr>
           <w:noProof/>
         </w:rPr>
+        <w:lastRenderedPageBreak/>
         <w:drawing>
           <wp:inline distT="0" distB="0" distL="0" distR="0" wp14:anchorId="1F5ECF54" wp14:editId="648D03BA">
             <wp:extent cx="1597447" cy="2470068"/>
@@ -6865,7 +6839,7 @@
       <w:pPr>
         <w:pStyle w:val="Heading2"/>
       </w:pPr>
-      <w:bookmarkStart w:id="34" w:name="_Toc69332118"/>
+      <w:bookmarkStart w:id="34" w:name="_Toc87731412"/>
       <w:r>
         <w:t>Drag Hero Lab® POR File Token To Map</w:t>
       </w:r>
@@ -6876,15 +6850,7 @@
         <w:t>Using the bottom part of the Resource Library window, drag a token to one of your maps</w:t>
       </w:r>
       <w:r>
-        <w:t xml:space="preserve"> (note:  </w:t>
-      </w:r>
-      <w:proofErr w:type="spellStart"/>
-      <w:r>
-        <w:t>Kulgar</w:t>
-      </w:r>
-      <w:proofErr w:type="spellEnd"/>
-      <w:r>
-        <w:t xml:space="preserve"> does not have an image but if he did, you would see his token image below instead of an “X”)</w:t>
+        <w:t xml:space="preserve"> (note:  Kulgar does not have an image but if he did, you would see his token image below instead of an “X”)</w:t>
       </w:r>
       <w:r>
         <w:t>:</w:t>
@@ -6979,7 +6945,7 @@
       <w:pPr>
         <w:pStyle w:val="Heading2"/>
       </w:pPr>
-      <w:bookmarkStart w:id="35" w:name="_Toc69332119"/>
+      <w:bookmarkStart w:id="35" w:name="_Toc87731413"/>
       <w:r>
         <w:t>Run GM Macro “Sync Token With Hero Lab® POR File”</w:t>
       </w:r>
@@ -6987,7 +6953,147 @@
     </w:p>
     <w:p>
       <w:r>
-        <w:t>With the token selected, run the GM macro “Sync Token With Hero Lab® POR File”:</w:t>
+        <w:t xml:space="preserve">The GM macro </w:t>
+      </w:r>
+      <w:r>
+        <w:rPr>
+          <w:b/>
+          <w:bCs/>
+        </w:rPr>
+        <w:t>“Sync Token With Hero Lab® POR File”</w:t>
+      </w:r>
+      <w:r>
+        <w:t xml:space="preserve"> </w:t>
+      </w:r>
+      <w:r>
+        <w:t xml:space="preserve">is the </w:t>
+      </w:r>
+      <w:r>
+        <w:t>fastest way to import a huge number of tokens all at once if you just want to get it done.  I’m not clear exactly how long it takes per token</w:t>
+      </w:r>
+      <w:r>
+        <w:t xml:space="preserve"> because I no longer do it this way</w:t>
+      </w:r>
+      <w:r>
+        <w:t xml:space="preserve"> (see </w:t>
+      </w:r>
+      <w:r>
+        <w:rPr>
+          <w:b/>
+          <w:bCs/>
+          <w:i/>
+          <w:iCs/>
+        </w:rPr>
+        <w:fldChar w:fldCharType="begin"/>
+      </w:r>
+      <w:r>
+        <w:rPr>
+          <w:b/>
+          <w:bCs/>
+          <w:i/>
+          <w:iCs/>
+        </w:rPr>
+        <w:instrText xml:space="preserve"> REF _Ref87728122 \h </w:instrText>
+      </w:r>
+      <w:r>
+        <w:rPr>
+          <w:b/>
+          <w:bCs/>
+          <w:i/>
+          <w:iCs/>
+        </w:rPr>
+        <w:instrText xml:space="preserve"> \* MERGEFORMAT </w:instrText>
+      </w:r>
+      <w:r>
+        <w:rPr>
+          <w:b/>
+          <w:bCs/>
+          <w:i/>
+          <w:iCs/>
+        </w:rPr>
+      </w:r>
+      <w:r>
+        <w:rPr>
+          <w:b/>
+          <w:bCs/>
+          <w:i/>
+          <w:iCs/>
+        </w:rPr>
+        <w:fldChar w:fldCharType="separate"/>
+      </w:r>
+      <w:r>
+        <w:rPr>
+          <w:b/>
+          <w:bCs/>
+          <w:i/>
+          <w:iCs/>
+        </w:rPr>
+        <w:t>Consider Doing It All In One Step With “Sync &amp; Optimize Token With Hero Lab® POR File”</w:t>
+      </w:r>
+      <w:r>
+        <w:rPr>
+          <w:b/>
+          <w:bCs/>
+          <w:i/>
+          <w:iCs/>
+        </w:rPr>
+        <w:fldChar w:fldCharType="end"/>
+      </w:r>
+      <w:r>
+        <w:t>).</w:t>
+      </w:r>
+    </w:p>
+    <w:p>
+      <w:r>
+        <w:t>However, tokens</w:t>
+      </w:r>
+      <w:r>
+        <w:t xml:space="preserve"> imported this way will not be optimized.  Their macros initially will tend to run a little slower.  You can drag them onto your maps and use the</w:t>
+      </w:r>
+      <w:r>
+        <w:t xml:space="preserve"> GM macro</w:t>
+      </w:r>
+      <w:r>
+        <w:t xml:space="preserve"> </w:t>
+      </w:r>
+      <w:r>
+        <w:rPr>
+          <w:b/>
+          <w:bCs/>
+        </w:rPr>
+        <w:t xml:space="preserve">“Optimize </w:t>
+      </w:r>
+      <w:r>
+        <w:rPr>
+          <w:b/>
+          <w:bCs/>
+        </w:rPr>
+        <w:t>Token Data For Game Play”</w:t>
+      </w:r>
+      <w:r>
+        <w:t xml:space="preserve"> to optimize only those tokens you plan to use – but more on that later below.</w:t>
+      </w:r>
+    </w:p>
+    <w:p>
+      <w:r>
+        <w:lastRenderedPageBreak/>
+        <w:t xml:space="preserve">With the token selected, </w:t>
+      </w:r>
+      <w:r>
+        <w:t xml:space="preserve">you can </w:t>
+      </w:r>
+      <w:r>
+        <w:t xml:space="preserve">run the GM macro </w:t>
+      </w:r>
+      <w:r>
+        <w:rPr>
+          <w:b/>
+          <w:bCs/>
+        </w:rPr>
+        <w:t>“Sync Token With Hero Lab® POR File”</w:t>
+      </w:r>
+      <w:r>
+        <w:t>:</w:t>
       </w:r>
     </w:p>
     <w:p>
@@ -6995,7 +7101,6 @@
         <w:rPr>
           <w:noProof/>
         </w:rPr>
-        <w:lastRenderedPageBreak/>
         <w:drawing>
           <wp:inline distT="0" distB="0" distL="0" distR="0" wp14:anchorId="72CACBA5" wp14:editId="04435370">
             <wp:extent cx="3888727" cy="3040083"/>
@@ -7095,7 +7200,13 @@
     </w:p>
     <w:p>
       <w:r>
-        <w:t>If you are a GM importing NPCs on-the-fly for an encounter, you might just want to import the first three items:  basics, skills, and attacks – because importing equipment and spells takes a bit longer.</w:t>
+        <w:t>If you are a GM importing NPCs on-the-fly for an encounter, you might just want to import the first three items:  basics, skills, and attacks – because importing equipment and spells takes a bit longer</w:t>
+      </w:r>
+      <w:r>
+        <w:t xml:space="preserve"> but with the performance improvements of MapTool 1.8.3 and higher even these import fairly quickly</w:t>
+      </w:r>
+      <w:r>
+        <w:t>.</w:t>
       </w:r>
     </w:p>
     <w:p>
@@ -7198,7 +7309,6 @@
             <w:r>
               <w:t xml:space="preserve"> on behalf of </w:t>
             </w:r>
-            <w:proofErr w:type="spellStart"/>
             <w:r>
               <w:rPr>
                 <w:b/>
@@ -7206,7 +7316,6 @@
               </w:rPr>
               <w:t>Kulgar</w:t>
             </w:r>
-            <w:proofErr w:type="spellEnd"/>
             <w:r>
               <w:t>: (visibility: GM, time: 16:02:49)</w:t>
             </w:r>
@@ -7227,23 +7336,7 @@
                 <w:i/>
                 <w:iCs/>
               </w:rPr>
-              <w:t xml:space="preserve"> synchronizing token '</w:t>
-            </w:r>
-            <w:proofErr w:type="spellStart"/>
-            <w:r>
-              <w:rPr>
-                <w:i/>
-                <w:iCs/>
-              </w:rPr>
-              <w:t>Kulgar</w:t>
-            </w:r>
-            <w:proofErr w:type="spellEnd"/>
-            <w:r>
-              <w:rPr>
-                <w:i/>
-                <w:iCs/>
-              </w:rPr>
-              <w:t>' at 2021-03-11 16:02:49 with Hero Lab POR file:</w:t>
+              <w:t xml:space="preserve"> synchronizing token 'Kulgar' at 2021-03-11 16:02:49 with Hero Lab POR file:</w:t>
             </w:r>
             <w:r>
               <w:rPr>
@@ -7286,7 +7379,6 @@
             <w:r>
               <w:t xml:space="preserve"> on behalf of </w:t>
             </w:r>
-            <w:proofErr w:type="spellStart"/>
             <w:r>
               <w:rPr>
                 <w:b/>
@@ -7294,7 +7386,6 @@
               </w:rPr>
               <w:t>Kulgar</w:t>
             </w:r>
-            <w:proofErr w:type="spellEnd"/>
             <w:r>
               <w:t>: (visibility: GM and self, time: 16:02:51)</w:t>
             </w:r>
@@ -7326,7 +7417,6 @@
             <w:r>
               <w:t xml:space="preserve"> on behalf of </w:t>
             </w:r>
-            <w:proofErr w:type="spellStart"/>
             <w:r>
               <w:rPr>
                 <w:b/>
@@ -7334,7 +7424,6 @@
               </w:rPr>
               <w:t>Kulgar</w:t>
             </w:r>
-            <w:proofErr w:type="spellEnd"/>
             <w:r>
               <w:t>: (visibility: GM and self, time: 16:02:51)</w:t>
             </w:r>
@@ -7366,7 +7455,6 @@
             <w:r>
               <w:t xml:space="preserve"> on behalf of </w:t>
             </w:r>
-            <w:proofErr w:type="spellStart"/>
             <w:r>
               <w:rPr>
                 <w:b/>
@@ -7374,7 +7462,6 @@
               </w:rPr>
               <w:t>Kulgar</w:t>
             </w:r>
-            <w:proofErr w:type="spellEnd"/>
             <w:r>
               <w:t>: (visibility: GM and self, time: 16:02:52)</w:t>
             </w:r>
@@ -7386,39 +7473,83 @@
                 <w:i/>
                 <w:iCs/>
               </w:rPr>
-              <w:t xml:space="preserve">Updated token macro version. Due to the use of base64.encode(), the minimum recommended </w:t>
-            </w:r>
-            <w:proofErr w:type="spellStart"/>
+              <w:t>Updated token macro version. Due to the use of base64.encode(), the minimum recommended MapTool version for this token is MapTool 1.5.2.</w:t>
+            </w:r>
+            <w:r>
+              <w:t xml:space="preserve"> </w:t>
+            </w:r>
+          </w:p>
+          <w:p>
+            <w:r>
+              <w:br/>
+            </w:r>
+            <w:r>
+              <w:rPr>
+                <w:b/>
+                <w:bCs/>
+              </w:rPr>
+              <w:t>Me</w:t>
+            </w:r>
+            <w:r>
+              <w:t xml:space="preserve"> on behalf of </w:t>
+            </w:r>
+            <w:r>
+              <w:rPr>
+                <w:b/>
+                <w:bCs/>
+              </w:rPr>
+              <w:t>Kulgar</w:t>
+            </w:r>
+            <w:r>
+              <w:t>: (visibility: GM and self, time: 16:02:52)</w:t>
+            </w:r>
+            <w:r>
+              <w:br/>
+            </w:r>
             <w:r>
               <w:rPr>
                 <w:i/>
                 <w:iCs/>
               </w:rPr>
-              <w:t>MapTool</w:t>
-            </w:r>
-            <w:proofErr w:type="spellEnd"/>
+              <w:t>Updated token buffs &amp; conditions to now be controlled through Adjustments ...</w:t>
+            </w:r>
+            <w:r>
+              <w:t xml:space="preserve"> </w:t>
+            </w:r>
+          </w:p>
+          <w:p>
+            <w:r>
+              <w:br/>
+            </w:r>
+            <w:r>
+              <w:rPr>
+                <w:b/>
+                <w:bCs/>
+              </w:rPr>
+              <w:t>Me</w:t>
+            </w:r>
+            <w:r>
+              <w:t xml:space="preserve"> on behalf of </w:t>
+            </w:r>
+            <w:r>
+              <w:rPr>
+                <w:b/>
+                <w:bCs/>
+              </w:rPr>
+              <w:t>Kulgar</w:t>
+            </w:r>
+            <w:r>
+              <w:t>: (visibility: GM and self, time: 16:02:58)</w:t>
+            </w:r>
+            <w:r>
+              <w:br/>
+            </w:r>
             <w:r>
               <w:rPr>
                 <w:i/>
                 <w:iCs/>
               </w:rPr>
-              <w:t xml:space="preserve"> version for this token is </w:t>
-            </w:r>
-            <w:proofErr w:type="spellStart"/>
-            <w:r>
-              <w:rPr>
-                <w:i/>
-                <w:iCs/>
-              </w:rPr>
-              <w:t>MapTool</w:t>
-            </w:r>
-            <w:proofErr w:type="spellEnd"/>
-            <w:r>
-              <w:rPr>
-                <w:i/>
-                <w:iCs/>
-              </w:rPr>
-              <w:t xml:space="preserve"> 1.5.2.</w:t>
+              <w:t>Updated token 'Kulgar' to latest macro version.</w:t>
             </w:r>
             <w:r>
               <w:t xml:space="preserve"> </w:t>
@@ -7438,7 +7569,6 @@
             <w:r>
               <w:t xml:space="preserve"> on behalf of </w:t>
             </w:r>
-            <w:proofErr w:type="spellStart"/>
             <w:r>
               <w:rPr>
                 <w:b/>
@@ -7446,103 +7576,6 @@
               </w:rPr>
               <w:t>Kulgar</w:t>
             </w:r>
-            <w:proofErr w:type="spellEnd"/>
-            <w:r>
-              <w:t>: (visibility: GM and self, time: 16:02:52)</w:t>
-            </w:r>
-            <w:r>
-              <w:br/>
-            </w:r>
-            <w:r>
-              <w:rPr>
-                <w:i/>
-                <w:iCs/>
-              </w:rPr>
-              <w:t>Updated token buffs &amp; conditions to now be controlled through Adjustments ...</w:t>
-            </w:r>
-            <w:r>
-              <w:t xml:space="preserve"> </w:t>
-            </w:r>
-          </w:p>
-          <w:p>
-            <w:r>
-              <w:br/>
-            </w:r>
-            <w:r>
-              <w:rPr>
-                <w:b/>
-                <w:bCs/>
-              </w:rPr>
-              <w:t>Me</w:t>
-            </w:r>
-            <w:r>
-              <w:t xml:space="preserve"> on behalf of </w:t>
-            </w:r>
-            <w:proofErr w:type="spellStart"/>
-            <w:r>
-              <w:rPr>
-                <w:b/>
-                <w:bCs/>
-              </w:rPr>
-              <w:t>Kulgar</w:t>
-            </w:r>
-            <w:proofErr w:type="spellEnd"/>
-            <w:r>
-              <w:t>: (visibility: GM and self, time: 16:02:58)</w:t>
-            </w:r>
-            <w:r>
-              <w:br/>
-            </w:r>
-            <w:r>
-              <w:rPr>
-                <w:i/>
-                <w:iCs/>
-              </w:rPr>
-              <w:t>Updated token '</w:t>
-            </w:r>
-            <w:proofErr w:type="spellStart"/>
-            <w:r>
-              <w:rPr>
-                <w:i/>
-                <w:iCs/>
-              </w:rPr>
-              <w:t>Kulgar</w:t>
-            </w:r>
-            <w:proofErr w:type="spellEnd"/>
-            <w:r>
-              <w:rPr>
-                <w:i/>
-                <w:iCs/>
-              </w:rPr>
-              <w:t>' to latest macro version.</w:t>
-            </w:r>
-            <w:r>
-              <w:t xml:space="preserve"> </w:t>
-            </w:r>
-          </w:p>
-          <w:p>
-            <w:r>
-              <w:br/>
-            </w:r>
-            <w:r>
-              <w:rPr>
-                <w:b/>
-                <w:bCs/>
-              </w:rPr>
-              <w:t>Me</w:t>
-            </w:r>
-            <w:r>
-              <w:t xml:space="preserve"> on behalf of </w:t>
-            </w:r>
-            <w:proofErr w:type="spellStart"/>
-            <w:r>
-              <w:rPr>
-                <w:b/>
-                <w:bCs/>
-              </w:rPr>
-              <w:t>Kulgar</w:t>
-            </w:r>
-            <w:proofErr w:type="spellEnd"/>
             <w:r>
               <w:t>: (visibility: GM, time: 16:03:05)</w:t>
             </w:r>
@@ -7563,23 +7596,7 @@
                 <w:i/>
                 <w:iCs/>
               </w:rPr>
-              <w:t xml:space="preserve"> for token '</w:t>
-            </w:r>
-            <w:proofErr w:type="spellStart"/>
-            <w:r>
-              <w:rPr>
-                <w:i/>
-                <w:iCs/>
-              </w:rPr>
-              <w:t>Kulgar</w:t>
-            </w:r>
-            <w:proofErr w:type="spellEnd"/>
-            <w:r>
-              <w:rPr>
-                <w:i/>
-                <w:iCs/>
-              </w:rPr>
-              <w:t>' successfully imported at 2021-03-11 16:03:05 from Hero Lab POR file:</w:t>
+              <w:t xml:space="preserve"> for token 'Kulgar' successfully imported at 2021-03-11 16:03:05 from Hero Lab POR file:</w:t>
             </w:r>
             <w:r>
               <w:rPr>
@@ -7622,7 +7639,6 @@
             <w:r>
               <w:t xml:space="preserve"> on behalf of </w:t>
             </w:r>
-            <w:proofErr w:type="spellStart"/>
             <w:r>
               <w:rPr>
                 <w:b/>
@@ -7630,7 +7646,6 @@
               </w:rPr>
               <w:t>Kulgar</w:t>
             </w:r>
-            <w:proofErr w:type="spellEnd"/>
             <w:r>
               <w:t>: (visibility: GM, time: 16:03:19)</w:t>
             </w:r>
@@ -7651,23 +7666,7 @@
                 <w:i/>
                 <w:iCs/>
               </w:rPr>
-              <w:t xml:space="preserve"> for token '</w:t>
-            </w:r>
-            <w:proofErr w:type="spellStart"/>
-            <w:r>
-              <w:rPr>
-                <w:i/>
-                <w:iCs/>
-              </w:rPr>
-              <w:t>Kulgar</w:t>
-            </w:r>
-            <w:proofErr w:type="spellEnd"/>
-            <w:r>
-              <w:rPr>
-                <w:i/>
-                <w:iCs/>
-              </w:rPr>
-              <w:t>' successfully imported at 2021-03-11 16:03:19 from Hero Lab POR file:</w:t>
+              <w:t xml:space="preserve"> for token 'Kulgar' successfully imported at 2021-03-11 16:03:19 from Hero Lab POR file:</w:t>
             </w:r>
             <w:r>
               <w:rPr>
@@ -7710,7 +7709,6 @@
             <w:r>
               <w:t xml:space="preserve"> on behalf of </w:t>
             </w:r>
-            <w:proofErr w:type="spellStart"/>
             <w:r>
               <w:rPr>
                 <w:b/>
@@ -7718,7 +7716,6 @@
               </w:rPr>
               <w:t>Kulgar</w:t>
             </w:r>
-            <w:proofErr w:type="spellEnd"/>
             <w:r>
               <w:t>: (visibility: GM, time: 16:03:20)</w:t>
             </w:r>
@@ -7739,23 +7736,7 @@
                 <w:i/>
                 <w:iCs/>
               </w:rPr>
-              <w:t xml:space="preserve"> for token '</w:t>
-            </w:r>
-            <w:proofErr w:type="spellStart"/>
-            <w:r>
-              <w:rPr>
-                <w:i/>
-                <w:iCs/>
-              </w:rPr>
-              <w:t>Kulgar</w:t>
-            </w:r>
-            <w:proofErr w:type="spellEnd"/>
-            <w:r>
-              <w:rPr>
-                <w:i/>
-                <w:iCs/>
-              </w:rPr>
-              <w:t>' successfully imported at 2021-03-11 16:03:20 from Hero Lab POR file:</w:t>
+              <w:t xml:space="preserve"> for token 'Kulgar' successfully imported at 2021-03-11 16:03:20 from Hero Lab POR file:</w:t>
             </w:r>
             <w:r>
               <w:rPr>
@@ -7799,7 +7780,6 @@
             <w:r>
               <w:t xml:space="preserve"> on behalf of </w:t>
             </w:r>
-            <w:proofErr w:type="spellStart"/>
             <w:r>
               <w:rPr>
                 <w:b/>
@@ -7807,7 +7787,6 @@
               </w:rPr>
               <w:t>Kulgar</w:t>
             </w:r>
-            <w:proofErr w:type="spellEnd"/>
             <w:r>
               <w:t>: (visibility: GM, time: 16:03:36)</w:t>
             </w:r>
@@ -7828,23 +7807,7 @@
                 <w:i/>
                 <w:iCs/>
               </w:rPr>
-              <w:t xml:space="preserve"> for token '</w:t>
-            </w:r>
-            <w:proofErr w:type="spellStart"/>
-            <w:r>
-              <w:rPr>
-                <w:i/>
-                <w:iCs/>
-              </w:rPr>
-              <w:t>Kulgar</w:t>
-            </w:r>
-            <w:proofErr w:type="spellEnd"/>
-            <w:r>
-              <w:rPr>
-                <w:i/>
-                <w:iCs/>
-              </w:rPr>
-              <w:t>' successfully imported at 2021-03-11 16:03:36 from Hero Lab POR file:</w:t>
+              <w:t xml:space="preserve"> for token 'Kulgar' successfully imported at 2021-03-11 16:03:36 from Hero Lab POR file:</w:t>
             </w:r>
             <w:r>
               <w:rPr>
@@ -7887,7 +7850,6 @@
             <w:r>
               <w:t xml:space="preserve"> on behalf of </w:t>
             </w:r>
-            <w:proofErr w:type="spellStart"/>
             <w:r>
               <w:rPr>
                 <w:b/>
@@ -7895,7 +7857,6 @@
               </w:rPr>
               <w:t>Kulgar</w:t>
             </w:r>
-            <w:proofErr w:type="spellEnd"/>
             <w:r>
               <w:t>: (visibility: GM and self, time: 16:04:21)</w:t>
             </w:r>
@@ -7905,15 +7866,7 @@
           </w:p>
           <w:p>
             <w:r>
-              <w:t xml:space="preserve">Spell Status: </w:t>
-            </w:r>
-            <w:proofErr w:type="spellStart"/>
-            <w:r>
-              <w:t>Kulgar</w:t>
-            </w:r>
-            <w:proofErr w:type="spellEnd"/>
-            <w:r>
-              <w:t xml:space="preserve"> </w:t>
+              <w:t xml:space="preserve">Spell Status: Kulgar </w:t>
             </w:r>
           </w:p>
           <w:tbl>
@@ -8309,7 +8262,6 @@
             <w:r>
               <w:t xml:space="preserve"> on behalf of </w:t>
             </w:r>
-            <w:proofErr w:type="spellStart"/>
             <w:r>
               <w:rPr>
                 <w:b/>
@@ -8317,7 +8269,6 @@
               </w:rPr>
               <w:t>Kulgar</w:t>
             </w:r>
-            <w:proofErr w:type="spellEnd"/>
             <w:r>
               <w:t>: (visibility: GM, time: 16:04:21)</w:t>
             </w:r>
@@ -8338,23 +8289,7 @@
                 <w:i/>
                 <w:iCs/>
               </w:rPr>
-              <w:t xml:space="preserve"> for token '</w:t>
-            </w:r>
-            <w:proofErr w:type="spellStart"/>
-            <w:r>
-              <w:rPr>
-                <w:i/>
-                <w:iCs/>
-              </w:rPr>
-              <w:t>Kulgar</w:t>
-            </w:r>
-            <w:proofErr w:type="spellEnd"/>
-            <w:r>
-              <w:rPr>
-                <w:i/>
-                <w:iCs/>
-              </w:rPr>
-              <w:t>' successfully imported at 2021-03-11 16:04:21 from Hero Lab POR file:</w:t>
+              <w:t xml:space="preserve"> for token 'Kulgar' successfully imported at 2021-03-11 16:04:21 from Hero Lab POR file:</w:t>
             </w:r>
             <w:r>
               <w:rPr>
@@ -8397,7 +8332,6 @@
             <w:r>
               <w:t xml:space="preserve"> on behalf of </w:t>
             </w:r>
-            <w:proofErr w:type="spellStart"/>
             <w:r>
               <w:rPr>
                 <w:b/>
@@ -8405,7 +8339,6 @@
               </w:rPr>
               <w:t>Kulgar</w:t>
             </w:r>
-            <w:proofErr w:type="spellEnd"/>
             <w:r>
               <w:t>: (visibility: GM and self, time: 16:04:22)</w:t>
             </w:r>
@@ -8415,15 +8348,7 @@
           </w:p>
           <w:p>
             <w:r>
-              <w:t xml:space="preserve">Spell Status: </w:t>
-            </w:r>
-            <w:proofErr w:type="spellStart"/>
-            <w:r>
-              <w:t>Kulgar</w:t>
-            </w:r>
-            <w:proofErr w:type="spellEnd"/>
-            <w:r>
-              <w:t xml:space="preserve"> </w:t>
+              <w:t xml:space="preserve">Spell Status: Kulgar </w:t>
             </w:r>
           </w:p>
           <w:tbl>
@@ -8819,7 +8744,6 @@
             <w:r>
               <w:t xml:space="preserve"> on behalf of </w:t>
             </w:r>
-            <w:proofErr w:type="spellStart"/>
             <w:r>
               <w:rPr>
                 <w:b/>
@@ -8827,7 +8751,6 @@
               </w:rPr>
               <w:t>Kulgar</w:t>
             </w:r>
-            <w:proofErr w:type="spellEnd"/>
             <w:r>
               <w:t>: (visibility: GM, time: 16:04:22)</w:t>
             </w:r>
@@ -8848,23 +8771,7 @@
                 <w:i/>
                 <w:iCs/>
               </w:rPr>
-              <w:t xml:space="preserve"> for token '</w:t>
-            </w:r>
-            <w:proofErr w:type="spellStart"/>
-            <w:r>
-              <w:rPr>
-                <w:i/>
-                <w:iCs/>
-              </w:rPr>
-              <w:t>Kulgar</w:t>
-            </w:r>
-            <w:proofErr w:type="spellEnd"/>
-            <w:r>
-              <w:rPr>
-                <w:i/>
-                <w:iCs/>
-              </w:rPr>
-              <w:t>' checked at 2021-03-11 16:04:22 from Hero Lab POR file:</w:t>
+              <w:t xml:space="preserve"> for token 'Kulgar' checked at 2021-03-11 16:04:22 from Hero Lab POR file:</w:t>
             </w:r>
             <w:r>
               <w:rPr>
@@ -8907,7 +8814,6 @@
             <w:r>
               <w:t xml:space="preserve"> on behalf of </w:t>
             </w:r>
-            <w:proofErr w:type="spellStart"/>
             <w:r>
               <w:rPr>
                 <w:b/>
@@ -8915,7 +8821,6 @@
               </w:rPr>
               <w:t>Kulgar</w:t>
             </w:r>
-            <w:proofErr w:type="spellEnd"/>
             <w:r>
               <w:t>: (visibility: GM, time: 16:04:23)</w:t>
             </w:r>
@@ -8936,23 +8841,7 @@
                 <w:i/>
                 <w:iCs/>
               </w:rPr>
-              <w:t xml:space="preserve"> synchronizing token '</w:t>
-            </w:r>
-            <w:proofErr w:type="spellStart"/>
-            <w:r>
-              <w:rPr>
-                <w:i/>
-                <w:iCs/>
-              </w:rPr>
-              <w:t>Kulgar</w:t>
-            </w:r>
-            <w:proofErr w:type="spellEnd"/>
-            <w:r>
-              <w:rPr>
-                <w:i/>
-                <w:iCs/>
-              </w:rPr>
-              <w:t>' at 2021-03-11 16:04:23 with Hero Lab POR file:</w:t>
+              <w:t xml:space="preserve"> synchronizing token 'Kulgar' at 2021-03-11 16:04:23 with Hero Lab POR file:</w:t>
             </w:r>
             <w:r>
               <w:rPr>
@@ -8994,12 +8883,209 @@
       <w:pPr>
         <w:pStyle w:val="Heading2"/>
       </w:pPr>
-      <w:bookmarkStart w:id="36" w:name="_Toc69332120"/>
+      <w:bookmarkStart w:id="36" w:name="_Toc87731414"/>
       <w:r>
         <w:lastRenderedPageBreak/>
+        <w:t>GM Macro “Optimize Token Data For Game Play”</w:t>
+      </w:r>
+      <w:bookmarkEnd w:id="36"/>
+    </w:p>
+    <w:p>
+      <w:r>
+        <w:t>Select your tokens on your map and click this button:</w:t>
+      </w:r>
+    </w:p>
+    <w:p>
+      <w:r>
+        <w:rPr>
+          <w:noProof/>
+        </w:rPr>
+        <w:drawing>
+          <wp:inline distT="0" distB="0" distL="0" distR="0" wp14:anchorId="3B4356BE" wp14:editId="21638D31">
+            <wp:extent cx="3321221" cy="863644"/>
+            <wp:effectExtent l="0" t="0" r="0" b="0"/>
+            <wp:docPr id="28" name="Picture 28"/>
+            <wp:cNvGraphicFramePr>
+              <a:graphicFrameLocks xmlns:a="http://schemas.openxmlformats.org/drawingml/2006/main" noChangeAspect="1"/>
+            </wp:cNvGraphicFramePr>
+            <a:graphic xmlns:a="http://schemas.openxmlformats.org/drawingml/2006/main">
+              <a:graphicData uri="http://schemas.openxmlformats.org/drawingml/2006/picture">
+                <pic:pic xmlns:pic="http://schemas.openxmlformats.org/drawingml/2006/picture">
+                  <pic:nvPicPr>
+                    <pic:cNvPr id="1" name=""/>
+                    <pic:cNvPicPr/>
+                  </pic:nvPicPr>
+                  <pic:blipFill>
+                    <a:blip r:embed="rId27"/>
+                    <a:stretch>
+                      <a:fillRect/>
+                    </a:stretch>
+                  </pic:blipFill>
+                  <pic:spPr>
+                    <a:xfrm>
+                      <a:off x="0" y="0"/>
+                      <a:ext cx="3321221" cy="863644"/>
+                    </a:xfrm>
+                    <a:prstGeom prst="rect">
+                      <a:avLst/>
+                    </a:prstGeom>
+                  </pic:spPr>
+                </pic:pic>
+              </a:graphicData>
+            </a:graphic>
+          </wp:inline>
+        </w:drawing>
+      </w:r>
+    </w:p>
+    <w:p>
+      <w:r>
+        <w:t>This will make the macros run faster for your tokens.  I know what I said above.  Normally, I do not run this before each game.  You can, if you want.</w:t>
+      </w:r>
+      <w:r>
+        <w:t xml:space="preserve">  After the performance improvements for MTScript macros in MapTool 1.8.x, I find that even my slowest macros for tokens run with very good performance.</w:t>
+      </w:r>
+    </w:p>
+    <w:p>
+      <w:pPr>
+        <w:pStyle w:val="Heading2"/>
+      </w:pPr>
+      <w:bookmarkStart w:id="37" w:name="_Ref87728122"/>
+      <w:bookmarkStart w:id="38" w:name="_Toc87731415"/>
+      <w:r>
+        <w:t>Consider Doing It All In One Step With “Sync &amp; Optimize Token With Hero Lab® POR File”</w:t>
+      </w:r>
+      <w:bookmarkEnd w:id="37"/>
+      <w:bookmarkEnd w:id="38"/>
+    </w:p>
+    <w:p>
+      <w:r>
+        <w:t xml:space="preserve">Instead of using </w:t>
+      </w:r>
+      <w:r>
+        <w:rPr>
+          <w:b/>
+          <w:bCs/>
+        </w:rPr>
+        <w:t>“Sync Token With Hero Lab® POR File”</w:t>
+      </w:r>
+      <w:r>
+        <w:t>,</w:t>
+      </w:r>
+      <w:r>
+        <w:t xml:space="preserve"> I recommend running </w:t>
+      </w:r>
+      <w:r>
+        <w:rPr>
+          <w:b/>
+          <w:bCs/>
+        </w:rPr>
+        <w:t>“Sync &amp; Optimize Token With Hero Lab® POR File”</w:t>
+      </w:r>
+      <w:r>
+        <w:t>, instead, because your tokens’ macros will run faster on game day</w:t>
+      </w:r>
+      <w:r>
+        <w:t xml:space="preserve">.  What this does in reality is run the </w:t>
+      </w:r>
+      <w:r>
+        <w:rPr>
+          <w:b/>
+          <w:bCs/>
+        </w:rPr>
+        <w:t>“Sync Token With Hero Lab® POR File”</w:t>
+      </w:r>
+      <w:r>
+        <w:t xml:space="preserve"> and </w:t>
+      </w:r>
+      <w:r>
+        <w:rPr>
+          <w:b/>
+          <w:bCs/>
+        </w:rPr>
+        <w:t>“Optimize Token Data For Game Play”</w:t>
+      </w:r>
+      <w:r>
+        <w:t xml:space="preserve"> macros for each token.  This is what I normally do.</w:t>
+      </w:r>
+    </w:p>
+    <w:p>
+      <w:r>
+        <w:t>It typically takes about 1 minute per token – so I recommend selecting a group of tokens, clicking the macro below, and walking away.  Look at the Chat window for status.  When the whole thing is done, it will tell you how it all went</w:t>
+      </w:r>
+      <w:r>
+        <w:t xml:space="preserve"> and how much time it took.  I don’t typically have any problems, so normally you do not need to look at these messages in detail.</w:t>
+      </w:r>
+    </w:p>
+    <w:p>
+      <w:r>
+        <w:t>Click the following to do it all at once:</w:t>
+      </w:r>
+      <w:r>
+        <w:br/>
+      </w:r>
+      <w:r>
+        <w:rPr>
+          <w:noProof/>
+        </w:rPr>
+        <w:drawing>
+          <wp:inline distT="0" distB="0" distL="0" distR="0" wp14:anchorId="21FCC75F" wp14:editId="79793DC2">
+            <wp:extent cx="3300095" cy="1294765"/>
+            <wp:effectExtent l="0" t="0" r="0" b="635"/>
+            <wp:docPr id="27" name="Picture 27"/>
+            <wp:cNvGraphicFramePr>
+              <a:graphicFrameLocks xmlns:a="http://schemas.openxmlformats.org/drawingml/2006/main" noChangeAspect="1"/>
+            </wp:cNvGraphicFramePr>
+            <a:graphic xmlns:a="http://schemas.openxmlformats.org/drawingml/2006/main">
+              <a:graphicData uri="http://schemas.openxmlformats.org/drawingml/2006/picture">
+                <pic:pic xmlns:pic="http://schemas.openxmlformats.org/drawingml/2006/picture">
+                  <pic:nvPicPr>
+                    <pic:cNvPr id="0" name="Picture 1"/>
+                    <pic:cNvPicPr>
+                      <a:picLocks noChangeAspect="1" noChangeArrowheads="1"/>
+                    </pic:cNvPicPr>
+                  </pic:nvPicPr>
+                  <pic:blipFill>
+                    <a:blip r:embed="rId28">
+                      <a:extLst>
+                        <a:ext uri="{28A0092B-C50C-407E-A947-70E740481C1C}">
+                          <a14:useLocalDpi xmlns:a14="http://schemas.microsoft.com/office/drawing/2010/main" val="0"/>
+                        </a:ext>
+                      </a:extLst>
+                    </a:blip>
+                    <a:srcRect/>
+                    <a:stretch>
+                      <a:fillRect/>
+                    </a:stretch>
+                  </pic:blipFill>
+                  <pic:spPr bwMode="auto">
+                    <a:xfrm>
+                      <a:off x="0" y="0"/>
+                      <a:ext cx="3300095" cy="1294765"/>
+                    </a:xfrm>
+                    <a:prstGeom prst="rect">
+                      <a:avLst/>
+                    </a:prstGeom>
+                    <a:noFill/>
+                    <a:ln>
+                      <a:noFill/>
+                    </a:ln>
+                  </pic:spPr>
+                </pic:pic>
+              </a:graphicData>
+            </a:graphic>
+          </wp:inline>
+        </w:drawing>
+      </w:r>
+    </w:p>
+    <w:p>
+      <w:pPr>
+        <w:pStyle w:val="Heading2"/>
+      </w:pPr>
+      <w:bookmarkStart w:id="39" w:name="_Toc87731416"/>
+      <w:r>
         <w:t>Synchronize Token With Hero Lab® POR File</w:t>
       </w:r>
-      <w:bookmarkEnd w:id="36"/>
+      <w:bookmarkEnd w:id="39"/>
     </w:p>
     <w:p>
       <w:r>
@@ -9032,7 +9118,7 @@
                     </pic:cNvPicPr>
                   </pic:nvPicPr>
                   <pic:blipFill>
-                    <a:blip r:embed="rId27">
+                    <a:blip r:embed="rId29">
                       <a:extLst>
                         <a:ext uri="{28A0092B-C50C-407E-A947-70E740481C1C}">
                           <a14:useLocalDpi xmlns:a14="http://schemas.microsoft.com/office/drawing/2010/main" val="0"/>
@@ -9077,6 +9163,7 @@
         <w:rPr>
           <w:noProof/>
         </w:rPr>
+        <w:lastRenderedPageBreak/>
         <w:drawing>
           <wp:inline distT="0" distB="0" distL="0" distR="0" wp14:anchorId="653ECDCC" wp14:editId="3569ECE5">
             <wp:extent cx="2953162" cy="1238423"/>
@@ -9093,7 +9180,7 @@
                     <pic:cNvPicPr/>
                   </pic:nvPicPr>
                   <pic:blipFill>
-                    <a:blip r:embed="rId28"/>
+                    <a:blip r:embed="rId30"/>
                     <a:stretch>
                       <a:fillRect/>
                     </a:stretch>
@@ -9188,11 +9275,11 @@
       <w:pPr>
         <w:pStyle w:val="Heading2"/>
       </w:pPr>
-      <w:bookmarkStart w:id="37" w:name="_Toc69332121"/>
+      <w:bookmarkStart w:id="40" w:name="_Toc87731417"/>
       <w:r>
         <w:t>Do A Bunch Of Tokens At Once</w:t>
       </w:r>
-      <w:bookmarkEnd w:id="37"/>
+      <w:bookmarkEnd w:id="40"/>
     </w:p>
     <w:p>
       <w:r>
@@ -9201,49 +9288,70 @@
     </w:p>
     <w:p>
       <w:r>
-        <w:t xml:space="preserve">This enables you to walk away and come back from a long import of multiple tokens! </w:t>
+        <w:t>This enables you to walk away and come back from a long import of multiple tokens!</w:t>
+      </w:r>
+      <w:r>
+        <w:t xml:space="preserve">  It typically takes about 1 minute per token.</w:t>
+      </w:r>
+      <w:r>
+        <w:t xml:space="preserve"> </w:t>
+      </w:r>
+    </w:p>
+    <w:p>
+      <w:pPr>
+        <w:pStyle w:val="Heading2"/>
+      </w:pPr>
+      <w:bookmarkStart w:id="41" w:name="_Toc87731418"/>
+      <w:r>
+        <w:t>What’s Not Done Yet</w:t>
+      </w:r>
+      <w:bookmarkEnd w:id="41"/>
+    </w:p>
+    <w:p>
+      <w:r>
+        <w:t>Importing feats, traits, drawbacks, tricks, deeds, special abilities, special attacks, and special qualities from Hero Lab® is not done yet.  Because most of the players I play with don’t have Hero Lab®, I’ve been using this feature with NPCs.  As a GM, I found that this feature was not urgent – but now I have a player I’ve been playing with for a long time that has made a major investment in Hero Lab®.  You can bet this feature is coming soon!</w:t>
       </w:r>
     </w:p>
     <w:p>
       <w:pPr>
         <w:pStyle w:val="Heading1"/>
       </w:pPr>
-      <w:bookmarkStart w:id="38" w:name="_Toc69332122"/>
+      <w:bookmarkStart w:id="42" w:name="_Toc87731419"/>
+      <w:r>
+        <w:t>Overview Of Important Features And Concepts</w:t>
+      </w:r>
+      <w:bookmarkEnd w:id="42"/>
+    </w:p>
+    <w:p>
+      <w:pPr>
+        <w:pStyle w:val="Heading2"/>
+      </w:pPr>
+      <w:bookmarkStart w:id="43" w:name="_Toc87731420"/>
+      <w:r>
+        <w:t>Token Ownership</w:t>
+      </w:r>
+      <w:bookmarkEnd w:id="43"/>
+    </w:p>
+    <w:p>
+      <w:r>
+        <w:t>Generally, players can only affect their own tokens.  The only exception is that a player can give the token belonging to another player equipment items – like a torch.</w:t>
+      </w:r>
+    </w:p>
+    <w:p>
+      <w:r>
+        <w:t>GMs can affect any token.</w:t>
+      </w:r>
+    </w:p>
+    <w:p>
+      <w:pPr>
+        <w:pStyle w:val="Heading2"/>
+      </w:pPr>
+      <w:bookmarkStart w:id="44" w:name="_Toc87731421"/>
       <w:r>
         <w:lastRenderedPageBreak/>
-        <w:t>Overview Of Important Features And Concepts</w:t>
-      </w:r>
-      <w:bookmarkEnd w:id="38"/>
-    </w:p>
-    <w:p>
-      <w:pPr>
-        <w:pStyle w:val="Heading2"/>
-      </w:pPr>
-      <w:bookmarkStart w:id="39" w:name="_Toc69332123"/>
-      <w:r>
-        <w:t>Token Ownership</w:t>
-      </w:r>
-      <w:bookmarkEnd w:id="39"/>
-    </w:p>
-    <w:p>
-      <w:r>
-        <w:t>Generally, players can only affect their own tokens.  The only exception is that a player can give the token belonging to another player equipment items – like a torch.</w:t>
-      </w:r>
-    </w:p>
-    <w:p>
-      <w:r>
-        <w:t>GMs can affect any token.</w:t>
-      </w:r>
-    </w:p>
-    <w:p>
-      <w:pPr>
-        <w:pStyle w:val="Heading2"/>
-      </w:pPr>
-      <w:bookmarkStart w:id="40" w:name="_Toc69332124"/>
-      <w:r>
         <w:t>Stat Sheet</w:t>
       </w:r>
-      <w:bookmarkEnd w:id="40"/>
+      <w:bookmarkEnd w:id="44"/>
     </w:p>
     <w:p>
       <w:r>
@@ -9274,7 +9382,7 @@
                     </pic:cNvPicPr>
                   </pic:nvPicPr>
                   <pic:blipFill>
-                    <a:blip r:embed="rId29">
+                    <a:blip r:embed="rId31">
                       <a:extLst>
                         <a:ext uri="{28A0092B-C50C-407E-A947-70E740481C1C}">
                           <a14:useLocalDpi xmlns:a14="http://schemas.microsoft.com/office/drawing/2010/main" val="0"/>
@@ -9315,11 +9423,11 @@
       <w:pPr>
         <w:pStyle w:val="Heading2"/>
       </w:pPr>
-      <w:bookmarkStart w:id="41" w:name="_Toc69332125"/>
+      <w:bookmarkStart w:id="45" w:name="_Toc87731422"/>
       <w:r>
         <w:t>Campaign Window</w:t>
       </w:r>
-      <w:bookmarkEnd w:id="41"/>
+      <w:bookmarkEnd w:id="45"/>
     </w:p>
     <w:p>
       <w:r>
@@ -9330,11 +9438,11 @@
       <w:pPr>
         <w:pStyle w:val="Heading3"/>
       </w:pPr>
-      <w:bookmarkStart w:id="42" w:name="_Toc69332126"/>
+      <w:bookmarkStart w:id="46" w:name="_Toc87731423"/>
       <w:r>
         <w:t>Color Coded Buttons</w:t>
       </w:r>
-      <w:bookmarkEnd w:id="42"/>
+      <w:bookmarkEnd w:id="46"/>
     </w:p>
     <w:p>
       <w:r>
@@ -9366,215 +9474,6 @@
             <wp:extent cx="3543795" cy="1600423"/>
             <wp:effectExtent l="0" t="0" r="0" b="0"/>
             <wp:docPr id="20" name="Picture 20"/>
-            <wp:cNvGraphicFramePr>
-              <a:graphicFrameLocks xmlns:a="http://schemas.openxmlformats.org/drawingml/2006/main" noChangeAspect="1"/>
-            </wp:cNvGraphicFramePr>
-            <a:graphic xmlns:a="http://schemas.openxmlformats.org/drawingml/2006/main">
-              <a:graphicData uri="http://schemas.openxmlformats.org/drawingml/2006/picture">
-                <pic:pic xmlns:pic="http://schemas.openxmlformats.org/drawingml/2006/picture">
-                  <pic:nvPicPr>
-                    <pic:cNvPr id="1" name=""/>
-                    <pic:cNvPicPr/>
-                  </pic:nvPicPr>
-                  <pic:blipFill>
-                    <a:blip r:embed="rId30"/>
-                    <a:stretch>
-                      <a:fillRect/>
-                    </a:stretch>
-                  </pic:blipFill>
-                  <pic:spPr>
-                    <a:xfrm>
-                      <a:off x="0" y="0"/>
-                      <a:ext cx="3543795" cy="1600423"/>
-                    </a:xfrm>
-                    <a:prstGeom prst="rect">
-                      <a:avLst/>
-                    </a:prstGeom>
-                  </pic:spPr>
-                </pic:pic>
-              </a:graphicData>
-            </a:graphic>
-          </wp:inline>
-        </w:drawing>
-      </w:r>
-    </w:p>
-    <w:p>
-      <w:r>
-        <w:t>To add more types of melee attacks, you’d select the token and click the “Add” button below – and notice the color of these buttons match (with “Delete” and “View &amp; Delete Links” an exception):</w:t>
-      </w:r>
-    </w:p>
-    <w:p>
-      <w:r>
-        <w:rPr>
-          <w:noProof/>
-        </w:rPr>
-        <w:lastRenderedPageBreak/>
-        <w:drawing>
-          <wp:inline distT="0" distB="0" distL="0" distR="0" wp14:anchorId="6982F2BD" wp14:editId="5FA73A50">
-            <wp:extent cx="3400900" cy="771633"/>
-            <wp:effectExtent l="0" t="0" r="0" b="9525"/>
-            <wp:docPr id="21" name="Picture 21"/>
-            <wp:cNvGraphicFramePr>
-              <a:graphicFrameLocks xmlns:a="http://schemas.openxmlformats.org/drawingml/2006/main" noChangeAspect="1"/>
-            </wp:cNvGraphicFramePr>
-            <a:graphic xmlns:a="http://schemas.openxmlformats.org/drawingml/2006/main">
-              <a:graphicData uri="http://schemas.openxmlformats.org/drawingml/2006/picture">
-                <pic:pic xmlns:pic="http://schemas.openxmlformats.org/drawingml/2006/picture">
-                  <pic:nvPicPr>
-                    <pic:cNvPr id="1" name=""/>
-                    <pic:cNvPicPr/>
-                  </pic:nvPicPr>
-                  <pic:blipFill>
-                    <a:blip r:embed="rId31"/>
-                    <a:stretch>
-                      <a:fillRect/>
-                    </a:stretch>
-                  </pic:blipFill>
-                  <pic:spPr>
-                    <a:xfrm>
-                      <a:off x="0" y="0"/>
-                      <a:ext cx="3400900" cy="771633"/>
-                    </a:xfrm>
-                    <a:prstGeom prst="rect">
-                      <a:avLst/>
-                    </a:prstGeom>
-                  </pic:spPr>
-                </pic:pic>
-              </a:graphicData>
-            </a:graphic>
-          </wp:inline>
-        </w:drawing>
-      </w:r>
-    </w:p>
-    <w:p>
-      <w:pPr>
-        <w:pStyle w:val="Heading3"/>
-      </w:pPr>
-      <w:bookmarkStart w:id="43" w:name="_Toc69332127"/>
-      <w:r>
-        <w:t>“Copy” Buttons</w:t>
-      </w:r>
-      <w:bookmarkEnd w:id="43"/>
-    </w:p>
-    <w:p>
-      <w:r>
-        <w:t>“Copy” buttons exist in several places to enable you to copy something and, then, use the “Edit” button to make minor changes.</w:t>
-      </w:r>
-    </w:p>
-    <w:p>
-      <w:r>
-        <w:t xml:space="preserve">For </w:t>
-      </w:r>
-      <w:r>
-        <w:t>m</w:t>
-      </w:r>
-      <w:r>
-        <w:t xml:space="preserve">elee </w:t>
-      </w:r>
-      <w:r>
-        <w:t>a</w:t>
-      </w:r>
-      <w:r>
-        <w:t>ttack</w:t>
-      </w:r>
-      <w:r>
-        <w:t xml:space="preserve">s (see above), it’s common to have different kinds of attacks using, for example, the same weapon.  </w:t>
-      </w:r>
-    </w:p>
-    <w:p>
-      <w:r>
-        <w:t>Say, for example, the character sometimes has a spell cast upon them that increases their size.  You might want to have one type of melee attack for when the character is their normal size – and another for when they are enlarged.</w:t>
-      </w:r>
-    </w:p>
-    <w:p>
-      <w:pPr>
-        <w:pStyle w:val="Heading3"/>
-      </w:pPr>
-      <w:bookmarkStart w:id="44" w:name="_Toc69332128"/>
-      <w:r>
-        <w:t>“Give Item” Button</w:t>
-      </w:r>
-      <w:bookmarkEnd w:id="44"/>
-    </w:p>
-    <w:p>
-      <w:r>
-        <w:t>This button is used for a selected token to give an item to another selected token.  You select both tokens.  When you click the “Give Item” button, you will be prompted to indicate which token is giving the item.</w:t>
-      </w:r>
-    </w:p>
-    <w:p>
-      <w:pPr>
-        <w:pStyle w:val="Heading3"/>
-      </w:pPr>
-      <w:bookmarkStart w:id="45" w:name="_Toc69332129"/>
-      <w:r>
-        <w:t>“Change Elevation” Button</w:t>
-      </w:r>
-      <w:bookmarkEnd w:id="45"/>
-    </w:p>
-    <w:p>
-      <w:r>
-        <w:t>This button enables you to set the elevation (in feet or whatever unit you want) of the selected token.  If the elevation is non-zero, it will be displayed under the token.  This helps you keep track of characters that are flying</w:t>
-      </w:r>
-      <w:r>
-        <w:t xml:space="preserve"> or levitating</w:t>
-      </w:r>
-      <w:r>
-        <w:t>.</w:t>
-      </w:r>
-    </w:p>
-    <w:p>
-      <w:r>
-        <w:t>Negative numbers might be used for characters that are below ground or swimming</w:t>
-      </w:r>
-      <w:r>
-        <w:t>, but I can’t remember if that’s supported.</w:t>
-      </w:r>
-    </w:p>
-    <w:p>
-      <w:r>
-        <w:t>“Display Special Conditions” Button</w:t>
-      </w:r>
-    </w:p>
-    <w:p>
-      <w:r>
-        <w:t>Special conditions are things that affect a character in certain circumstances.  When you edit different parts of the character sheet, you will often be given the opportunity to describe special conditions.</w:t>
-      </w:r>
-    </w:p>
-    <w:p>
-      <w:r>
-        <w:t>“Only Seen By You” Groups Of Buttons</w:t>
-      </w:r>
-    </w:p>
-    <w:p>
-      <w:r>
-        <w:t>The idea behind these was to allow players to review their characters without causing an entry to be logged in the Chat window.</w:t>
-      </w:r>
-    </w:p>
-    <w:p>
-      <w:r>
-        <w:t>When it’s their turn, though, they should use the other buttons so that a Chat window entry will be logged and you have a record of what happened during your game.</w:t>
-      </w:r>
-    </w:p>
-    <w:p>
-      <w:r>
-        <w:t>“Any” Dice Button</w:t>
-      </w:r>
-    </w:p>
-    <w:p>
-      <w:r>
-        <w:t>After selecting a token and clicking “Any”, this button brings up a dialog that looks as follows:</w:t>
-      </w:r>
-    </w:p>
-    <w:p>
-      <w:r>
-        <w:rPr>
-          <w:noProof/>
-        </w:rPr>
-        <w:drawing>
-          <wp:inline distT="0" distB="0" distL="0" distR="0" wp14:anchorId="71E83F31" wp14:editId="75CD323C">
-            <wp:extent cx="2619741" cy="2210108"/>
-            <wp:effectExtent l="0" t="0" r="9525" b="0"/>
-            <wp:docPr id="22" name="Picture 22"/>
             <wp:cNvGraphicFramePr>
               <a:graphicFrameLocks xmlns:a="http://schemas.openxmlformats.org/drawingml/2006/main" noChangeAspect="1"/>
             </wp:cNvGraphicFramePr>
@@ -9594,7 +9493,7 @@
                   <pic:spPr>
                     <a:xfrm>
                       <a:off x="0" y="0"/>
-                      <a:ext cx="2619741" cy="2210108"/>
+                      <a:ext cx="3543795" cy="1600423"/>
                     </a:xfrm>
                     <a:prstGeom prst="rect">
                       <a:avLst/>
@@ -9609,19 +9508,8 @@
     </w:p>
     <w:p>
       <w:r>
-        <w:lastRenderedPageBreak/>
-        <w:t>You can specify any type of die, even something like “3” (for a “d3”).</w:t>
-      </w:r>
-    </w:p>
-    <w:p>
-      <w:pPr>
-        <w:pStyle w:val="Heading3"/>
-      </w:pPr>
-      <w:bookmarkStart w:id="46" w:name="_Toc69332130"/>
-      <w:r>
-        <w:t>“Campaign” Buttons</w:t>
-      </w:r>
-      <w:bookmarkEnd w:id="46"/>
+        <w:t>To add more types of melee attacks, you’d select the token and click the “Add” button below – and notice the color of these buttons match (with “Delete” and “View &amp; Delete Links” an exception):</w:t>
+      </w:r>
     </w:p>
     <w:p>
       <w:r>
@@ -9629,10 +9517,10 @@
           <w:noProof/>
         </w:rPr>
         <w:drawing>
-          <wp:inline distT="0" distB="0" distL="0" distR="0" wp14:anchorId="70416CC4" wp14:editId="18F69B68">
-            <wp:extent cx="3419952" cy="533474"/>
-            <wp:effectExtent l="0" t="0" r="9525" b="0"/>
-            <wp:docPr id="24" name="Picture 24"/>
+          <wp:inline distT="0" distB="0" distL="0" distR="0" wp14:anchorId="6982F2BD" wp14:editId="5FA73A50">
+            <wp:extent cx="3400900" cy="771633"/>
+            <wp:effectExtent l="0" t="0" r="0" b="9525"/>
+            <wp:docPr id="21" name="Picture 21"/>
             <wp:cNvGraphicFramePr>
               <a:graphicFrameLocks xmlns:a="http://schemas.openxmlformats.org/drawingml/2006/main" noChangeAspect="1"/>
             </wp:cNvGraphicFramePr>
@@ -9652,7 +9540,7 @@
                   <pic:spPr>
                     <a:xfrm>
                       <a:off x="0" y="0"/>
-                      <a:ext cx="3419952" cy="533474"/>
+                      <a:ext cx="3400900" cy="771633"/>
                     </a:xfrm>
                     <a:prstGeom prst="rect">
                       <a:avLst/>
@@ -9666,101 +9554,135 @@
       </w:r>
     </w:p>
     <w:p>
-      <w:r>
-        <w:t>The following buttons display campaign information for players (and GMs).  These buttons display information in a player view.  No GM information is displayed.</w:t>
-      </w:r>
-    </w:p>
-    <w:p>
-      <w:pPr>
-        <w:pStyle w:val="Heading4"/>
-      </w:pPr>
-      <w:r>
-        <w:t>“Handouts” Button</w:t>
-      </w:r>
-    </w:p>
-    <w:p>
-      <w:r>
-        <w:t>The “Handouts” button requires a token to be selected and displays only those handouts relevant to that token.</w:t>
-      </w:r>
-    </w:p>
-    <w:p>
       <w:pPr>
         <w:pStyle w:val="Heading3"/>
       </w:pPr>
-      <w:bookmarkStart w:id="47" w:name="_Toc69332131"/>
-      <w:r>
-        <w:t>“Log” Buttons</w:t>
+      <w:bookmarkStart w:id="47" w:name="_Toc87731424"/>
+      <w:r>
+        <w:lastRenderedPageBreak/>
+        <w:t>“Copy” Buttons</w:t>
       </w:r>
       <w:bookmarkEnd w:id="47"/>
     </w:p>
     <w:p>
       <w:r>
-        <w:t>These buttons display the relevant information for the selected token.  The purpose of these buttons is to display the audit log for the selected token in whatever context is appropriate.</w:t>
-      </w:r>
-    </w:p>
-    <w:p>
-      <w:r>
-        <w:t>The audit log helps players and GMs keep track of when certain actions or events important to a token occurred – and this feature has been very useful in quickly settling arguments (such as, for example, a player who swears they never casted that spell and should be able to cast it now).</w:t>
-      </w:r>
-    </w:p>
-    <w:p>
-      <w:r>
-        <w:t>This feature is very useful when a single day in game time lasts for multiple game sessions in real world time.</w:t>
+        <w:t>“Copy” buttons exist in several places to enable you to copy something and, then, use the “Edit” button to make minor changes.</w:t>
+      </w:r>
+    </w:p>
+    <w:p>
+      <w:r>
+        <w:t xml:space="preserve">For </w:t>
+      </w:r>
+      <w:r>
+        <w:t>m</w:t>
+      </w:r>
+      <w:r>
+        <w:t xml:space="preserve">elee </w:t>
+      </w:r>
+      <w:r>
+        <w:t>a</w:t>
+      </w:r>
+      <w:r>
+        <w:t>ttack</w:t>
+      </w:r>
+      <w:r>
+        <w:t xml:space="preserve">s (see above), it’s common to have different kinds of attacks using, for example, the same weapon.  </w:t>
+      </w:r>
+    </w:p>
+    <w:p>
+      <w:r>
+        <w:t>Say, for example, the character sometimes has a spell cast upon them that increases their size.  You might want to have one type of melee attack for when the character is their normal size – and another for when they are enlarged.</w:t>
       </w:r>
     </w:p>
     <w:p>
       <w:pPr>
         <w:pStyle w:val="Heading3"/>
       </w:pPr>
-      <w:bookmarkStart w:id="48" w:name="_Toc69332132"/>
-      <w:r>
-        <w:t>“Adjustments, Permanent &amp; Temporary” Buttons</w:t>
+      <w:bookmarkStart w:id="48" w:name="_Toc87731425"/>
+      <w:r>
+        <w:t>“Give Item” Button</w:t>
       </w:r>
       <w:bookmarkEnd w:id="48"/>
     </w:p>
     <w:p>
       <w:r>
-        <w:t>Adjustments are those things you do to a character because they’ve picked up a condition, had a spell cast on them, used a light source, had ability damage or drain, get a bonus to a skill, etc.</w:t>
-      </w:r>
-    </w:p>
-    <w:p>
-      <w:r>
-        <w:t>Adjustments are applied automatically to a character when relevant and enabled.</w:t>
-      </w:r>
-    </w:p>
-    <w:p>
-      <w:r>
-        <w:t>For example, a character that has suffered strength damage will have an adjustment applied automatically to their melee attack rolls – unless some other ability is the ability they use for attacks due to a feat, class feature, or something.</w:t>
-      </w:r>
-    </w:p>
-    <w:p>
-      <w:r>
-        <w:t>This is a very powerful feature.  It can also help you keep track of when adjustments expire.  The stat sheet will show these adjustments (if you want).</w:t>
-      </w:r>
-    </w:p>
-    <w:p>
-      <w:pPr>
-        <w:pStyle w:val="Heading4"/>
-      </w:pPr>
-      <w:r>
-        <w:t>“Apply Template” Button</w:t>
-      </w:r>
-    </w:p>
-    <w:p>
-      <w:r>
-        <w:t xml:space="preserve">Adjustment “templates” are supported.  </w:t>
-      </w:r>
-      <w:r>
-        <w:t>So, you can setup templates for conditions, light sources, and spells in advance and simply apply them to selected tokens as needed:</w:t>
-      </w:r>
-    </w:p>
-    <w:p>
-      <w:r>
+        <w:t>This button is used for a selected token to give an item to another selected token.  You select both tokens.  When you click the “Give Item” button, you will be prompted to indicate which token is giving the item.</w:t>
+      </w:r>
+    </w:p>
+    <w:p>
+      <w:pPr>
+        <w:pStyle w:val="Heading3"/>
+      </w:pPr>
+      <w:bookmarkStart w:id="49" w:name="_Toc87731426"/>
+      <w:r>
+        <w:t>“Change Elevation” Button</w:t>
+      </w:r>
+      <w:bookmarkEnd w:id="49"/>
+    </w:p>
+    <w:p>
+      <w:r>
+        <w:t>This button enables you to set the elevation (in feet or whatever unit you want) of the selected token.  If the elevation is non-zero, it will be displayed under the token.  This helps you keep track of characters that are flying</w:t>
+      </w:r>
+      <w:r>
+        <w:t xml:space="preserve"> or levitating</w:t>
+      </w:r>
+      <w:r>
+        <w:t>.</w:t>
+      </w:r>
+    </w:p>
+    <w:p>
+      <w:r>
+        <w:t>Negative numbers might be used for characters that are below ground or swimming</w:t>
+      </w:r>
+      <w:r>
+        <w:t>, but I can’t remember if that’s supported.</w:t>
+      </w:r>
+    </w:p>
+    <w:p>
+      <w:r>
+        <w:t>“Display Special Conditions” Button</w:t>
+      </w:r>
+    </w:p>
+    <w:p>
+      <w:r>
+        <w:t>Special conditions are things that affect a character in certain circumstances.  When you edit different parts of the character sheet, you will often be given the opportunity to describe special conditions.</w:t>
+      </w:r>
+    </w:p>
+    <w:p>
+      <w:r>
+        <w:t>“Only Seen By You” Groups Of Buttons</w:t>
+      </w:r>
+    </w:p>
+    <w:p>
+      <w:r>
+        <w:t>The idea behind these was to allow players to review their characters without causing an entry to be logged in the Chat window.</w:t>
+      </w:r>
+    </w:p>
+    <w:p>
+      <w:r>
+        <w:t>When it’s their turn, though, they should use the other buttons so that a Chat window entry will be logged and you have a record of what happened during your game.</w:t>
+      </w:r>
+    </w:p>
+    <w:p>
+      <w:r>
+        <w:t>“Any” Dice Button</w:t>
+      </w:r>
+    </w:p>
+    <w:p>
+      <w:r>
+        <w:t>After selecting a token and clicking “Any”, this button brings up a dialog that looks as follows:</w:t>
+      </w:r>
+    </w:p>
+    <w:p>
+      <w:r>
+        <w:rPr>
+          <w:noProof/>
+        </w:rPr>
         <w:drawing>
-          <wp:inline distT="0" distB="0" distL="0" distR="0" wp14:anchorId="021C1C4B" wp14:editId="0B762A96">
-            <wp:extent cx="4553585" cy="2152950"/>
-            <wp:effectExtent l="0" t="0" r="0" b="0"/>
-            <wp:docPr id="26" name="Picture 26"/>
+          <wp:inline distT="0" distB="0" distL="0" distR="0" wp14:anchorId="71E83F31" wp14:editId="75CD323C">
+            <wp:extent cx="2619741" cy="2210108"/>
+            <wp:effectExtent l="0" t="0" r="9525" b="0"/>
+            <wp:docPr id="22" name="Picture 22"/>
             <wp:cNvGraphicFramePr>
               <a:graphicFrameLocks xmlns:a="http://schemas.openxmlformats.org/drawingml/2006/main" noChangeAspect="1"/>
             </wp:cNvGraphicFramePr>
@@ -9780,7 +9702,7 @@
                   <pic:spPr>
                     <a:xfrm>
                       <a:off x="0" y="0"/>
-                      <a:ext cx="4553585" cy="2152950"/>
+                      <a:ext cx="2619741" cy="2210108"/>
                     </a:xfrm>
                     <a:prstGeom prst="rect">
                       <a:avLst/>
@@ -9794,31 +9716,31 @@
       </w:r>
     </w:p>
     <w:p>
+      <w:r>
+        <w:t>You can specify any type of die, even something like “3” (for a “d3”).</w:t>
+      </w:r>
+    </w:p>
+    <w:p>
       <w:pPr>
         <w:pStyle w:val="Heading3"/>
       </w:pPr>
-      <w:bookmarkStart w:id="49" w:name="_Toc69332133"/>
-      <w:r>
-        <w:t>“Edit Spells Prepared” Button</w:t>
-      </w:r>
-      <w:bookmarkEnd w:id="49"/>
-    </w:p>
-    <w:p>
-      <w:r>
-        <w:t>This feature is for prepared spell casters.  It brings up a dialog that looks like this:</w:t>
-      </w:r>
+      <w:bookmarkStart w:id="50" w:name="_Toc87731427"/>
+      <w:r>
+        <w:lastRenderedPageBreak/>
+        <w:t>“Campaign” Buttons</w:t>
+      </w:r>
+      <w:bookmarkEnd w:id="50"/>
     </w:p>
     <w:p>
       <w:r>
         <w:rPr>
           <w:noProof/>
         </w:rPr>
-        <w:lastRenderedPageBreak/>
         <w:drawing>
-          <wp:inline distT="0" distB="0" distL="0" distR="0" wp14:anchorId="7C1C2E0D" wp14:editId="460D5871">
-            <wp:extent cx="5568287" cy="4067427"/>
-            <wp:effectExtent l="0" t="0" r="0" b="0"/>
-            <wp:docPr id="25" name="Picture 25"/>
+          <wp:inline distT="0" distB="0" distL="0" distR="0" wp14:anchorId="70416CC4" wp14:editId="18F69B68">
+            <wp:extent cx="3419952" cy="533474"/>
+            <wp:effectExtent l="0" t="0" r="9525" b="0"/>
+            <wp:docPr id="24" name="Picture 24"/>
             <wp:cNvGraphicFramePr>
               <a:graphicFrameLocks xmlns:a="http://schemas.openxmlformats.org/drawingml/2006/main" noChangeAspect="1"/>
             </wp:cNvGraphicFramePr>
@@ -9838,6 +9760,195 @@
                   <pic:spPr>
                     <a:xfrm>
                       <a:off x="0" y="0"/>
+                      <a:ext cx="3419952" cy="533474"/>
+                    </a:xfrm>
+                    <a:prstGeom prst="rect">
+                      <a:avLst/>
+                    </a:prstGeom>
+                  </pic:spPr>
+                </pic:pic>
+              </a:graphicData>
+            </a:graphic>
+          </wp:inline>
+        </w:drawing>
+      </w:r>
+    </w:p>
+    <w:p>
+      <w:r>
+        <w:t>The following buttons display campaign information for players (and GMs).  These buttons display information in a player view.  No GM information is displayed.</w:t>
+      </w:r>
+    </w:p>
+    <w:p>
+      <w:pPr>
+        <w:pStyle w:val="Heading4"/>
+      </w:pPr>
+      <w:r>
+        <w:t>“Handouts” Button</w:t>
+      </w:r>
+    </w:p>
+    <w:p>
+      <w:r>
+        <w:t>The “Handouts” button requires a token to be selected and displays only those handouts relevant to that token.</w:t>
+      </w:r>
+    </w:p>
+    <w:p>
+      <w:pPr>
+        <w:pStyle w:val="Heading3"/>
+      </w:pPr>
+      <w:bookmarkStart w:id="51" w:name="_Toc87731428"/>
+      <w:r>
+        <w:t>“Log” Buttons</w:t>
+      </w:r>
+      <w:bookmarkEnd w:id="51"/>
+    </w:p>
+    <w:p>
+      <w:r>
+        <w:t>These buttons display the relevant information for the selected token.  The purpose of these buttons is to display the audit log for the selected token in whatever context is appropriate.</w:t>
+      </w:r>
+    </w:p>
+    <w:p>
+      <w:r>
+        <w:t>The audit log helps players and GMs keep track of when certain actions or events important to a token occurred – and this feature has been very useful in quickly settling arguments (such as, for example, a player who swears they never casted that spell and should be able to cast it now).</w:t>
+      </w:r>
+    </w:p>
+    <w:p>
+      <w:r>
+        <w:t>This feature is very useful when a single day in game time lasts for multiple game sessions in real world time.</w:t>
+      </w:r>
+    </w:p>
+    <w:p>
+      <w:pPr>
+        <w:pStyle w:val="Heading3"/>
+      </w:pPr>
+      <w:bookmarkStart w:id="52" w:name="_Toc87731429"/>
+      <w:r>
+        <w:t>“Adjustments, Permanent &amp; Temporary” Buttons</w:t>
+      </w:r>
+      <w:bookmarkEnd w:id="52"/>
+    </w:p>
+    <w:p>
+      <w:r>
+        <w:t>Adjustments are those things you do to a character because they’ve picked up a condition, had a spell cast on them, used a light source, had ability damage or drain, get a bonus to a skill, etc.</w:t>
+      </w:r>
+    </w:p>
+    <w:p>
+      <w:r>
+        <w:t>Adjustments are applied automatically to a character when relevant and enabled.</w:t>
+      </w:r>
+    </w:p>
+    <w:p>
+      <w:r>
+        <w:t>For example, a character that has suffered strength damage will have an adjustment applied automatically to their melee attack rolls – unless some other ability is the ability they use for attacks due to a feat, class feature, or something.</w:t>
+      </w:r>
+    </w:p>
+    <w:p>
+      <w:r>
+        <w:t>This is a very powerful feature.  It can also help you keep track of when adjustments expire.  The stat sheet will show these adjustments (if you want).</w:t>
+      </w:r>
+    </w:p>
+    <w:p>
+      <w:pPr>
+        <w:pStyle w:val="Heading4"/>
+      </w:pPr>
+      <w:r>
+        <w:t>“Apply Template” Button</w:t>
+      </w:r>
+    </w:p>
+    <w:p>
+      <w:r>
+        <w:t xml:space="preserve">Adjustment “templates” are supported.  </w:t>
+      </w:r>
+      <w:r>
+        <w:t>So, you can setup templates for conditions, light sources, and spells in advance and simply apply them to selected tokens as needed:</w:t>
+      </w:r>
+    </w:p>
+    <w:p>
+      <w:r>
+        <w:rPr>
+          <w:noProof/>
+        </w:rPr>
+        <w:drawing>
+          <wp:inline distT="0" distB="0" distL="0" distR="0" wp14:anchorId="021C1C4B" wp14:editId="0B762A96">
+            <wp:extent cx="4553585" cy="2152950"/>
+            <wp:effectExtent l="0" t="0" r="0" b="0"/>
+            <wp:docPr id="26" name="Picture 26"/>
+            <wp:cNvGraphicFramePr>
+              <a:graphicFrameLocks xmlns:a="http://schemas.openxmlformats.org/drawingml/2006/main" noChangeAspect="1"/>
+            </wp:cNvGraphicFramePr>
+            <a:graphic xmlns:a="http://schemas.openxmlformats.org/drawingml/2006/main">
+              <a:graphicData uri="http://schemas.openxmlformats.org/drawingml/2006/picture">
+                <pic:pic xmlns:pic="http://schemas.openxmlformats.org/drawingml/2006/picture">
+                  <pic:nvPicPr>
+                    <pic:cNvPr id="1" name=""/>
+                    <pic:cNvPicPr/>
+                  </pic:nvPicPr>
+                  <pic:blipFill>
+                    <a:blip r:embed="rId36"/>
+                    <a:stretch>
+                      <a:fillRect/>
+                    </a:stretch>
+                  </pic:blipFill>
+                  <pic:spPr>
+                    <a:xfrm>
+                      <a:off x="0" y="0"/>
+                      <a:ext cx="4553585" cy="2152950"/>
+                    </a:xfrm>
+                    <a:prstGeom prst="rect">
+                      <a:avLst/>
+                    </a:prstGeom>
+                  </pic:spPr>
+                </pic:pic>
+              </a:graphicData>
+            </a:graphic>
+          </wp:inline>
+        </w:drawing>
+      </w:r>
+    </w:p>
+    <w:p>
+      <w:pPr>
+        <w:pStyle w:val="Heading3"/>
+      </w:pPr>
+      <w:bookmarkStart w:id="53" w:name="_Toc87731430"/>
+      <w:r>
+        <w:t>“Edit Spells Prepared” Button</w:t>
+      </w:r>
+      <w:bookmarkEnd w:id="53"/>
+    </w:p>
+    <w:p>
+      <w:r>
+        <w:t>This feature is for prepared spell casters.  It brings up a dialog that looks like this:</w:t>
+      </w:r>
+    </w:p>
+    <w:p>
+      <w:r>
+        <w:rPr>
+          <w:noProof/>
+        </w:rPr>
+        <w:lastRenderedPageBreak/>
+        <w:drawing>
+          <wp:inline distT="0" distB="0" distL="0" distR="0" wp14:anchorId="7C1C2E0D" wp14:editId="460D5871">
+            <wp:extent cx="5568287" cy="4067427"/>
+            <wp:effectExtent l="0" t="0" r="0" b="0"/>
+            <wp:docPr id="25" name="Picture 25"/>
+            <wp:cNvGraphicFramePr>
+              <a:graphicFrameLocks xmlns:a="http://schemas.openxmlformats.org/drawingml/2006/main" noChangeAspect="1"/>
+            </wp:cNvGraphicFramePr>
+            <a:graphic xmlns:a="http://schemas.openxmlformats.org/drawingml/2006/main">
+              <a:graphicData uri="http://schemas.openxmlformats.org/drawingml/2006/picture">
+                <pic:pic xmlns:pic="http://schemas.openxmlformats.org/drawingml/2006/picture">
+                  <pic:nvPicPr>
+                    <pic:cNvPr id="1" name=""/>
+                    <pic:cNvPicPr/>
+                  </pic:nvPicPr>
+                  <pic:blipFill>
+                    <a:blip r:embed="rId37"/>
+                    <a:stretch>
+                      <a:fillRect/>
+                    </a:stretch>
+                  </pic:blipFill>
+                  <pic:spPr>
+                    <a:xfrm>
+                      <a:off x="0" y="0"/>
                       <a:ext cx="5588894" cy="4082480"/>
                     </a:xfrm>
                     <a:prstGeom prst="rect">
@@ -9865,15 +9976,7 @@
         </w:numPr>
       </w:pPr>
       <w:r>
-        <w:t xml:space="preserve">Spells can be organized into </w:t>
-      </w:r>
-      <w:proofErr w:type="spellStart"/>
-      <w:r>
-        <w:t>spellbooks</w:t>
-      </w:r>
-      <w:proofErr w:type="spellEnd"/>
-      <w:r>
-        <w:t xml:space="preserve"> (more on this later).</w:t>
+        <w:t>Spells can be organized into spellbooks (more on this later).</w:t>
       </w:r>
     </w:p>
     <w:p>
@@ -9910,11 +10013,11 @@
       <w:pPr>
         <w:pStyle w:val="Heading3"/>
       </w:pPr>
-      <w:bookmarkStart w:id="50" w:name="_Toc69332134"/>
+      <w:bookmarkStart w:id="54" w:name="_Toc87731431"/>
       <w:r>
         <w:t>“Validate Spell Limits” Button</w:t>
       </w:r>
-      <w:bookmarkEnd w:id="50"/>
+      <w:bookmarkEnd w:id="54"/>
     </w:p>
     <w:p>
       <w:r>
@@ -9930,11 +10033,11 @@
       <w:pPr>
         <w:pStyle w:val="Heading3"/>
       </w:pPr>
-      <w:bookmarkStart w:id="51" w:name="_Toc69332135"/>
+      <w:bookmarkStart w:id="55" w:name="_Toc87731432"/>
       <w:r>
         <w:t>“Set Item Locations” Button</w:t>
       </w:r>
-      <w:bookmarkEnd w:id="51"/>
+      <w:bookmarkEnd w:id="55"/>
     </w:p>
     <w:p>
       <w:r>
@@ -9945,11 +10048,11 @@
       <w:pPr>
         <w:pStyle w:val="Heading3"/>
       </w:pPr>
-      <w:bookmarkStart w:id="52" w:name="_Toc69332136"/>
+      <w:bookmarkStart w:id="56" w:name="_Toc87731433"/>
       <w:r>
         <w:t>“Rollup” Button</w:t>
       </w:r>
-      <w:bookmarkEnd w:id="52"/>
+      <w:bookmarkEnd w:id="56"/>
     </w:p>
     <w:p>
       <w:r>
@@ -9973,11 +10076,11 @@
       <w:pPr>
         <w:pStyle w:val="Heading2"/>
       </w:pPr>
-      <w:bookmarkStart w:id="53" w:name="_Toc69332137"/>
+      <w:bookmarkStart w:id="57" w:name="_Toc87731434"/>
       <w:r>
         <w:t>GM Window</w:t>
       </w:r>
-      <w:bookmarkEnd w:id="53"/>
+      <w:bookmarkEnd w:id="57"/>
     </w:p>
     <w:p>
       <w:r>
@@ -9991,7 +10094,7 @@
       </w:r>
     </w:p>
     <w:sectPr>
-      <w:footerReference w:type="default" r:id="rId36"/>
+      <w:footerReference w:type="default" r:id="rId38"/>
       <w:pgSz w:w="12240" w:h="15840"/>
       <w:pgMar w:top="360" w:right="720" w:bottom="360" w:left="720" w:header="720" w:footer="720" w:gutter="0"/>
       <w:cols w:space="720"/>
@@ -11961,6 +12064,16 @@
       <w:color w:val="2F5496" w:themeColor="accent1" w:themeShade="BF"/>
     </w:rPr>
   </w:style>
+  <w:style w:type="character" w:customStyle="1" w:styleId="username-2b1r56">
+    <w:name w:val="username-2b1r56"/>
+    <w:basedOn w:val="DefaultParagraphFont"/>
+    <w:rsid w:val="00955273"/>
+  </w:style>
+  <w:style w:type="character" w:customStyle="1" w:styleId="discrimbase-24vy8o">
+    <w:name w:val="discrimbase-24vy8o"/>
+    <w:basedOn w:val="DefaultParagraphFont"/>
+    <w:rsid w:val="00955273"/>
+  </w:style>
 </w:styles>
 </file>
 

--- a/GM User Documentation.docx
+++ b/GM User Documentation.docx
@@ -81,7 +81,7 @@
           <w:r>
             <w:fldChar w:fldCharType="separate"/>
           </w:r>
-          <w:hyperlink w:anchor="_Toc87731378" w:history="1">
+          <w:hyperlink w:anchor="_Toc87903864" w:history="1">
             <w:r>
               <w:rPr>
                 <w:rStyle w:val="Hyperlink"/>
@@ -108,7 +108,7 @@
                 <w:noProof/>
                 <w:webHidden/>
               </w:rPr>
-              <w:instrText xml:space="preserve"> PAGEREF _Toc87731378 \h </w:instrText>
+              <w:instrText xml:space="preserve"> PAGEREF _Toc87903864 \h </w:instrText>
             </w:r>
             <w:r>
               <w:rPr>
@@ -150,7 +150,7 @@
               <w:noProof/>
             </w:rPr>
           </w:pPr>
-          <w:hyperlink w:anchor="_Toc87731379" w:history="1">
+          <w:hyperlink w:anchor="_Toc87903865" w:history="1">
             <w:r>
               <w:rPr>
                 <w:rStyle w:val="Hyperlink"/>
@@ -177,7 +177,7 @@
                 <w:noProof/>
                 <w:webHidden/>
               </w:rPr>
-              <w:instrText xml:space="preserve"> PAGEREF _Toc87731379 \h </w:instrText>
+              <w:instrText xml:space="preserve"> PAGEREF _Toc87903865 \h </w:instrText>
             </w:r>
             <w:r>
               <w:rPr>
@@ -219,7 +219,7 @@
               <w:noProof/>
             </w:rPr>
           </w:pPr>
-          <w:hyperlink w:anchor="_Toc87731380" w:history="1">
+          <w:hyperlink w:anchor="_Toc87903866" w:history="1">
             <w:r>
               <w:rPr>
                 <w:rStyle w:val="Hyperlink"/>
@@ -246,7 +246,7 @@
                 <w:noProof/>
                 <w:webHidden/>
               </w:rPr>
-              <w:instrText xml:space="preserve"> PAGEREF _Toc87731380 \h </w:instrText>
+              <w:instrText xml:space="preserve"> PAGEREF _Toc87903866 \h </w:instrText>
             </w:r>
             <w:r>
               <w:rPr>
@@ -288,7 +288,7 @@
               <w:noProof/>
             </w:rPr>
           </w:pPr>
-          <w:hyperlink w:anchor="_Toc87731381" w:history="1">
+          <w:hyperlink w:anchor="_Toc87903867" w:history="1">
             <w:r>
               <w:rPr>
                 <w:rStyle w:val="Hyperlink"/>
@@ -315,7 +315,7 @@
                 <w:noProof/>
                 <w:webHidden/>
               </w:rPr>
-              <w:instrText xml:space="preserve"> PAGEREF _Toc87731381 \h </w:instrText>
+              <w:instrText xml:space="preserve"> PAGEREF _Toc87903867 \h </w:instrText>
             </w:r>
             <w:r>
               <w:rPr>
@@ -357,7 +357,7 @@
               <w:noProof/>
             </w:rPr>
           </w:pPr>
-          <w:hyperlink w:anchor="_Toc87731382" w:history="1">
+          <w:hyperlink w:anchor="_Toc87903868" w:history="1">
             <w:r>
               <w:rPr>
                 <w:rStyle w:val="Hyperlink"/>
@@ -384,7 +384,7 @@
                 <w:noProof/>
                 <w:webHidden/>
               </w:rPr>
-              <w:instrText xml:space="preserve"> PAGEREF _Toc87731382 \h </w:instrText>
+              <w:instrText xml:space="preserve"> PAGEREF _Toc87903868 \h </w:instrText>
             </w:r>
             <w:r>
               <w:rPr>
@@ -426,7 +426,7 @@
               <w:noProof/>
             </w:rPr>
           </w:pPr>
-          <w:hyperlink w:anchor="_Toc87731383" w:history="1">
+          <w:hyperlink w:anchor="_Toc87903869" w:history="1">
             <w:r>
               <w:rPr>
                 <w:rStyle w:val="Hyperlink"/>
@@ -453,7 +453,7 @@
                 <w:noProof/>
                 <w:webHidden/>
               </w:rPr>
-              <w:instrText xml:space="preserve"> PAGEREF _Toc87731383 \h </w:instrText>
+              <w:instrText xml:space="preserve"> PAGEREF _Toc87903869 \h </w:instrText>
             </w:r>
             <w:r>
               <w:rPr>
@@ -495,7 +495,7 @@
               <w:noProof/>
             </w:rPr>
           </w:pPr>
-          <w:hyperlink w:anchor="_Toc87731384" w:history="1">
+          <w:hyperlink w:anchor="_Toc87903870" w:history="1">
             <w:r>
               <w:rPr>
                 <w:rStyle w:val="Hyperlink"/>
@@ -522,7 +522,7 @@
                 <w:noProof/>
                 <w:webHidden/>
               </w:rPr>
-              <w:instrText xml:space="preserve"> PAGEREF _Toc87731384 \h </w:instrText>
+              <w:instrText xml:space="preserve"> PAGEREF _Toc87903870 \h </w:instrText>
             </w:r>
             <w:r>
               <w:rPr>
@@ -564,7 +564,7 @@
               <w:noProof/>
             </w:rPr>
           </w:pPr>
-          <w:hyperlink w:anchor="_Toc87731385" w:history="1">
+          <w:hyperlink w:anchor="_Toc87903871" w:history="1">
             <w:r>
               <w:rPr>
                 <w:rStyle w:val="Hyperlink"/>
@@ -591,7 +591,7 @@
                 <w:noProof/>
                 <w:webHidden/>
               </w:rPr>
-              <w:instrText xml:space="preserve"> PAGEREF _Toc87731385 \h </w:instrText>
+              <w:instrText xml:space="preserve"> PAGEREF _Toc87903871 \h </w:instrText>
             </w:r>
             <w:r>
               <w:rPr>
@@ -633,7 +633,7 @@
               <w:noProof/>
             </w:rPr>
           </w:pPr>
-          <w:hyperlink w:anchor="_Toc87731386" w:history="1">
+          <w:hyperlink w:anchor="_Toc87903872" w:history="1">
             <w:r>
               <w:rPr>
                 <w:rStyle w:val="Hyperlink"/>
@@ -660,7 +660,7 @@
                 <w:noProof/>
                 <w:webHidden/>
               </w:rPr>
-              <w:instrText xml:space="preserve"> PAGEREF _Toc87731386 \h </w:instrText>
+              <w:instrText xml:space="preserve"> PAGEREF _Toc87903872 \h </w:instrText>
             </w:r>
             <w:r>
               <w:rPr>
@@ -702,7 +702,7 @@
               <w:noProof/>
             </w:rPr>
           </w:pPr>
-          <w:hyperlink w:anchor="_Toc87731387" w:history="1">
+          <w:hyperlink w:anchor="_Toc87903873" w:history="1">
             <w:r>
               <w:rPr>
                 <w:rStyle w:val="Hyperlink"/>
@@ -729,7 +729,7 @@
                 <w:noProof/>
                 <w:webHidden/>
               </w:rPr>
-              <w:instrText xml:space="preserve"> PAGEREF _Toc87731387 \h </w:instrText>
+              <w:instrText xml:space="preserve"> PAGEREF _Toc87903873 \h </w:instrText>
             </w:r>
             <w:r>
               <w:rPr>
@@ -771,7 +771,7 @@
               <w:noProof/>
             </w:rPr>
           </w:pPr>
-          <w:hyperlink w:anchor="_Toc87731388" w:history="1">
+          <w:hyperlink w:anchor="_Toc87903874" w:history="1">
             <w:r>
               <w:rPr>
                 <w:rStyle w:val="Hyperlink"/>
@@ -798,7 +798,7 @@
                 <w:noProof/>
                 <w:webHidden/>
               </w:rPr>
-              <w:instrText xml:space="preserve"> PAGEREF _Toc87731388 \h </w:instrText>
+              <w:instrText xml:space="preserve"> PAGEREF _Toc87903874 \h </w:instrText>
             </w:r>
             <w:r>
               <w:rPr>
@@ -840,7 +840,7 @@
               <w:noProof/>
             </w:rPr>
           </w:pPr>
-          <w:hyperlink w:anchor="_Toc87731389" w:history="1">
+          <w:hyperlink w:anchor="_Toc87903875" w:history="1">
             <w:r>
               <w:rPr>
                 <w:rStyle w:val="Hyperlink"/>
@@ -867,7 +867,7 @@
                 <w:noProof/>
                 <w:webHidden/>
               </w:rPr>
-              <w:instrText xml:space="preserve"> PAGEREF _Toc87731389 \h </w:instrText>
+              <w:instrText xml:space="preserve"> PAGEREF _Toc87903875 \h </w:instrText>
             </w:r>
             <w:r>
               <w:rPr>
@@ -909,7 +909,7 @@
               <w:noProof/>
             </w:rPr>
           </w:pPr>
-          <w:hyperlink w:anchor="_Toc87731390" w:history="1">
+          <w:hyperlink w:anchor="_Toc87903876" w:history="1">
             <w:r>
               <w:rPr>
                 <w:rStyle w:val="Hyperlink"/>
@@ -936,7 +936,7 @@
                 <w:noProof/>
                 <w:webHidden/>
               </w:rPr>
-              <w:instrText xml:space="preserve"> PAGEREF _Toc87731390 \h </w:instrText>
+              <w:instrText xml:space="preserve"> PAGEREF _Toc87903876 \h </w:instrText>
             </w:r>
             <w:r>
               <w:rPr>
@@ -978,7 +978,7 @@
               <w:noProof/>
             </w:rPr>
           </w:pPr>
-          <w:hyperlink w:anchor="_Toc87731391" w:history="1">
+          <w:hyperlink w:anchor="_Toc87903877" w:history="1">
             <w:r>
               <w:rPr>
                 <w:rStyle w:val="Hyperlink"/>
@@ -1005,7 +1005,7 @@
                 <w:noProof/>
                 <w:webHidden/>
               </w:rPr>
-              <w:instrText xml:space="preserve"> PAGEREF _Toc87731391 \h </w:instrText>
+              <w:instrText xml:space="preserve"> PAGEREF _Toc87903877 \h </w:instrText>
             </w:r>
             <w:r>
               <w:rPr>
@@ -1047,7 +1047,7 @@
               <w:noProof/>
             </w:rPr>
           </w:pPr>
-          <w:hyperlink w:anchor="_Toc87731392" w:history="1">
+          <w:hyperlink w:anchor="_Toc87903878" w:history="1">
             <w:r>
               <w:rPr>
                 <w:rStyle w:val="Hyperlink"/>
@@ -1074,7 +1074,7 @@
                 <w:noProof/>
                 <w:webHidden/>
               </w:rPr>
-              <w:instrText xml:space="preserve"> PAGEREF _Toc87731392 \h </w:instrText>
+              <w:instrText xml:space="preserve"> PAGEREF _Toc87903878 \h </w:instrText>
             </w:r>
             <w:r>
               <w:rPr>
@@ -1116,7 +1116,7 @@
               <w:noProof/>
             </w:rPr>
           </w:pPr>
-          <w:hyperlink w:anchor="_Toc87731393" w:history="1">
+          <w:hyperlink w:anchor="_Toc87903879" w:history="1">
             <w:r>
               <w:rPr>
                 <w:rStyle w:val="Hyperlink"/>
@@ -1143,7 +1143,7 @@
                 <w:noProof/>
                 <w:webHidden/>
               </w:rPr>
-              <w:instrText xml:space="preserve"> PAGEREF _Toc87731393 \h </w:instrText>
+              <w:instrText xml:space="preserve"> PAGEREF _Toc87903879 \h </w:instrText>
             </w:r>
             <w:r>
               <w:rPr>
@@ -1185,7 +1185,7 @@
               <w:noProof/>
             </w:rPr>
           </w:pPr>
-          <w:hyperlink w:anchor="_Toc87731394" w:history="1">
+          <w:hyperlink w:anchor="_Toc87903880" w:history="1">
             <w:r>
               <w:rPr>
                 <w:rStyle w:val="Hyperlink"/>
@@ -1212,7 +1212,7 @@
                 <w:noProof/>
                 <w:webHidden/>
               </w:rPr>
-              <w:instrText xml:space="preserve"> PAGEREF _Toc87731394 \h </w:instrText>
+              <w:instrText xml:space="preserve"> PAGEREF _Toc87903880 \h </w:instrText>
             </w:r>
             <w:r>
               <w:rPr>
@@ -1254,7 +1254,7 @@
               <w:noProof/>
             </w:rPr>
           </w:pPr>
-          <w:hyperlink w:anchor="_Toc87731395" w:history="1">
+          <w:hyperlink w:anchor="_Toc87903881" w:history="1">
             <w:r>
               <w:rPr>
                 <w:rStyle w:val="Hyperlink"/>
@@ -1281,7 +1281,7 @@
                 <w:noProof/>
                 <w:webHidden/>
               </w:rPr>
-              <w:instrText xml:space="preserve"> PAGEREF _Toc87731395 \h </w:instrText>
+              <w:instrText xml:space="preserve"> PAGEREF _Toc87903881 \h </w:instrText>
             </w:r>
             <w:r>
               <w:rPr>
@@ -1323,7 +1323,7 @@
               <w:noProof/>
             </w:rPr>
           </w:pPr>
-          <w:hyperlink w:anchor="_Toc87731396" w:history="1">
+          <w:hyperlink w:anchor="_Toc87903882" w:history="1">
             <w:r>
               <w:rPr>
                 <w:rStyle w:val="Hyperlink"/>
@@ -1350,7 +1350,7 @@
                 <w:noProof/>
                 <w:webHidden/>
               </w:rPr>
-              <w:instrText xml:space="preserve"> PAGEREF _Toc87731396 \h </w:instrText>
+              <w:instrText xml:space="preserve"> PAGEREF _Toc87903882 \h </w:instrText>
             </w:r>
             <w:r>
               <w:rPr>
@@ -1392,7 +1392,7 @@
               <w:noProof/>
             </w:rPr>
           </w:pPr>
-          <w:hyperlink w:anchor="_Toc87731397" w:history="1">
+          <w:hyperlink w:anchor="_Toc87903883" w:history="1">
             <w:r>
               <w:rPr>
                 <w:rStyle w:val="Hyperlink"/>
@@ -1419,7 +1419,7 @@
                 <w:noProof/>
                 <w:webHidden/>
               </w:rPr>
-              <w:instrText xml:space="preserve"> PAGEREF _Toc87731397 \h </w:instrText>
+              <w:instrText xml:space="preserve"> PAGEREF _Toc87903883 \h </w:instrText>
             </w:r>
             <w:r>
               <w:rPr>
@@ -1461,7 +1461,7 @@
               <w:noProof/>
             </w:rPr>
           </w:pPr>
-          <w:hyperlink w:anchor="_Toc87731398" w:history="1">
+          <w:hyperlink w:anchor="_Toc87903884" w:history="1">
             <w:r>
               <w:rPr>
                 <w:rStyle w:val="Hyperlink"/>
@@ -1488,7 +1488,7 @@
                 <w:noProof/>
                 <w:webHidden/>
               </w:rPr>
-              <w:instrText xml:space="preserve"> PAGEREF _Toc87731398 \h </w:instrText>
+              <w:instrText xml:space="preserve"> PAGEREF _Toc87903884 \h </w:instrText>
             </w:r>
             <w:r>
               <w:rPr>
@@ -1530,7 +1530,7 @@
               <w:noProof/>
             </w:rPr>
           </w:pPr>
-          <w:hyperlink w:anchor="_Toc87731399" w:history="1">
+          <w:hyperlink w:anchor="_Toc87903885" w:history="1">
             <w:r>
               <w:rPr>
                 <w:rStyle w:val="Hyperlink"/>
@@ -1557,7 +1557,7 @@
                 <w:noProof/>
                 <w:webHidden/>
               </w:rPr>
-              <w:instrText xml:space="preserve"> PAGEREF _Toc87731399 \h </w:instrText>
+              <w:instrText xml:space="preserve"> PAGEREF _Toc87903885 \h </w:instrText>
             </w:r>
             <w:r>
               <w:rPr>
@@ -1599,7 +1599,7 @@
               <w:noProof/>
             </w:rPr>
           </w:pPr>
-          <w:hyperlink w:anchor="_Toc87731400" w:history="1">
+          <w:hyperlink w:anchor="_Toc87903886" w:history="1">
             <w:r>
               <w:rPr>
                 <w:rStyle w:val="Hyperlink"/>
@@ -1626,7 +1626,7 @@
                 <w:noProof/>
                 <w:webHidden/>
               </w:rPr>
-              <w:instrText xml:space="preserve"> PAGEREF _Toc87731400 \h </w:instrText>
+              <w:instrText xml:space="preserve"> PAGEREF _Toc87903886 \h </w:instrText>
             </w:r>
             <w:r>
               <w:rPr>
@@ -1668,7 +1668,7 @@
               <w:noProof/>
             </w:rPr>
           </w:pPr>
-          <w:hyperlink w:anchor="_Toc87731401" w:history="1">
+          <w:hyperlink w:anchor="_Toc87903887" w:history="1">
             <w:r>
               <w:rPr>
                 <w:rStyle w:val="Hyperlink"/>
@@ -1695,7 +1695,7 @@
                 <w:noProof/>
                 <w:webHidden/>
               </w:rPr>
-              <w:instrText xml:space="preserve"> PAGEREF _Toc87731401 \h </w:instrText>
+              <w:instrText xml:space="preserve"> PAGEREF _Toc87903887 \h </w:instrText>
             </w:r>
             <w:r>
               <w:rPr>
@@ -1737,7 +1737,7 @@
               <w:noProof/>
             </w:rPr>
           </w:pPr>
-          <w:hyperlink w:anchor="_Toc87731402" w:history="1">
+          <w:hyperlink w:anchor="_Toc87903888" w:history="1">
             <w:r>
               <w:rPr>
                 <w:rStyle w:val="Hyperlink"/>
@@ -1764,7 +1764,7 @@
                 <w:noProof/>
                 <w:webHidden/>
               </w:rPr>
-              <w:instrText xml:space="preserve"> PAGEREF _Toc87731402 \h </w:instrText>
+              <w:instrText xml:space="preserve"> PAGEREF _Toc87903888 \h </w:instrText>
             </w:r>
             <w:r>
               <w:rPr>
@@ -1806,7 +1806,7 @@
               <w:noProof/>
             </w:rPr>
           </w:pPr>
-          <w:hyperlink w:anchor="_Toc87731403" w:history="1">
+          <w:hyperlink w:anchor="_Toc87903889" w:history="1">
             <w:r>
               <w:rPr>
                 <w:rStyle w:val="Hyperlink"/>
@@ -1833,7 +1833,7 @@
                 <w:noProof/>
                 <w:webHidden/>
               </w:rPr>
-              <w:instrText xml:space="preserve"> PAGEREF _Toc87731403 \h </w:instrText>
+              <w:instrText xml:space="preserve"> PAGEREF _Toc87903889 \h </w:instrText>
             </w:r>
             <w:r>
               <w:rPr>
@@ -1875,7 +1875,7 @@
               <w:noProof/>
             </w:rPr>
           </w:pPr>
-          <w:hyperlink w:anchor="_Toc87731404" w:history="1">
+          <w:hyperlink w:anchor="_Toc87903890" w:history="1">
             <w:r>
               <w:rPr>
                 <w:rStyle w:val="Hyperlink"/>
@@ -1902,7 +1902,7 @@
                 <w:noProof/>
                 <w:webHidden/>
               </w:rPr>
-              <w:instrText xml:space="preserve"> PAGEREF _Toc87731404 \h </w:instrText>
+              <w:instrText xml:space="preserve"> PAGEREF _Toc87903890 \h </w:instrText>
             </w:r>
             <w:r>
               <w:rPr>
@@ -1944,7 +1944,7 @@
               <w:noProof/>
             </w:rPr>
           </w:pPr>
-          <w:hyperlink w:anchor="_Toc87731405" w:history="1">
+          <w:hyperlink w:anchor="_Toc87903891" w:history="1">
             <w:r>
               <w:rPr>
                 <w:rStyle w:val="Hyperlink"/>
@@ -1971,7 +1971,7 @@
                 <w:noProof/>
                 <w:webHidden/>
               </w:rPr>
-              <w:instrText xml:space="preserve"> PAGEREF _Toc87731405 \h </w:instrText>
+              <w:instrText xml:space="preserve"> PAGEREF _Toc87903891 \h </w:instrText>
             </w:r>
             <w:r>
               <w:rPr>
@@ -2013,7 +2013,7 @@
               <w:noProof/>
             </w:rPr>
           </w:pPr>
-          <w:hyperlink w:anchor="_Toc87731406" w:history="1">
+          <w:hyperlink w:anchor="_Toc87903892" w:history="1">
             <w:r>
               <w:rPr>
                 <w:rStyle w:val="Hyperlink"/>
@@ -2040,7 +2040,7 @@
                 <w:noProof/>
                 <w:webHidden/>
               </w:rPr>
-              <w:instrText xml:space="preserve"> PAGEREF _Toc87731406 \h </w:instrText>
+              <w:instrText xml:space="preserve"> PAGEREF _Toc87903892 \h </w:instrText>
             </w:r>
             <w:r>
               <w:rPr>
@@ -2082,7 +2082,7 @@
               <w:noProof/>
             </w:rPr>
           </w:pPr>
-          <w:hyperlink w:anchor="_Toc87731407" w:history="1">
+          <w:hyperlink w:anchor="_Toc87903893" w:history="1">
             <w:r>
               <w:rPr>
                 <w:rStyle w:val="Hyperlink"/>
@@ -2109,7 +2109,7 @@
                 <w:noProof/>
                 <w:webHidden/>
               </w:rPr>
-              <w:instrText xml:space="preserve"> PAGEREF _Toc87731407 \h </w:instrText>
+              <w:instrText xml:space="preserve"> PAGEREF _Toc87903893 \h </w:instrText>
             </w:r>
             <w:r>
               <w:rPr>
@@ -2151,7 +2151,7 @@
               <w:noProof/>
             </w:rPr>
           </w:pPr>
-          <w:hyperlink w:anchor="_Toc87731408" w:history="1">
+          <w:hyperlink w:anchor="_Toc87903894" w:history="1">
             <w:r>
               <w:rPr>
                 <w:rStyle w:val="Hyperlink"/>
@@ -2178,7 +2178,7 @@
                 <w:noProof/>
                 <w:webHidden/>
               </w:rPr>
-              <w:instrText xml:space="preserve"> PAGEREF _Toc87731408 \h </w:instrText>
+              <w:instrText xml:space="preserve"> PAGEREF _Toc87903894 \h </w:instrText>
             </w:r>
             <w:r>
               <w:rPr>
@@ -2220,7 +2220,7 @@
               <w:noProof/>
             </w:rPr>
           </w:pPr>
-          <w:hyperlink w:anchor="_Toc87731409" w:history="1">
+          <w:hyperlink w:anchor="_Toc87903895" w:history="1">
             <w:r>
               <w:rPr>
                 <w:rStyle w:val="Hyperlink"/>
@@ -2247,7 +2247,7 @@
                 <w:noProof/>
                 <w:webHidden/>
               </w:rPr>
-              <w:instrText xml:space="preserve"> PAGEREF _Toc87731409 \h </w:instrText>
+              <w:instrText xml:space="preserve"> PAGEREF _Toc87903895 \h </w:instrText>
             </w:r>
             <w:r>
               <w:rPr>
@@ -2289,7 +2289,7 @@
               <w:noProof/>
             </w:rPr>
           </w:pPr>
-          <w:hyperlink w:anchor="_Toc87731410" w:history="1">
+          <w:hyperlink w:anchor="_Toc87903896" w:history="1">
             <w:r>
               <w:rPr>
                 <w:rStyle w:val="Hyperlink"/>
@@ -2316,7 +2316,7 @@
                 <w:noProof/>
                 <w:webHidden/>
               </w:rPr>
-              <w:instrText xml:space="preserve"> PAGEREF _Toc87731410 \h </w:instrText>
+              <w:instrText xml:space="preserve"> PAGEREF _Toc87903896 \h </w:instrText>
             </w:r>
             <w:r>
               <w:rPr>
@@ -2358,7 +2358,7 @@
               <w:noProof/>
             </w:rPr>
           </w:pPr>
-          <w:hyperlink w:anchor="_Toc87731411" w:history="1">
+          <w:hyperlink w:anchor="_Toc87903897" w:history="1">
             <w:r>
               <w:rPr>
                 <w:rStyle w:val="Hyperlink"/>
@@ -2385,7 +2385,7 @@
                 <w:noProof/>
                 <w:webHidden/>
               </w:rPr>
-              <w:instrText xml:space="preserve"> PAGEREF _Toc87731411 \h </w:instrText>
+              <w:instrText xml:space="preserve"> PAGEREF _Toc87903897 \h </w:instrText>
             </w:r>
             <w:r>
               <w:rPr>
@@ -2427,7 +2427,7 @@
               <w:noProof/>
             </w:rPr>
           </w:pPr>
-          <w:hyperlink w:anchor="_Toc87731412" w:history="1">
+          <w:hyperlink w:anchor="_Toc87903898" w:history="1">
             <w:r>
               <w:rPr>
                 <w:rStyle w:val="Hyperlink"/>
@@ -2454,7 +2454,7 @@
                 <w:noProof/>
                 <w:webHidden/>
               </w:rPr>
-              <w:instrText xml:space="preserve"> PAGEREF _Toc87731412 \h </w:instrText>
+              <w:instrText xml:space="preserve"> PAGEREF _Toc87903898 \h </w:instrText>
             </w:r>
             <w:r>
               <w:rPr>
@@ -2496,7 +2496,7 @@
               <w:noProof/>
             </w:rPr>
           </w:pPr>
-          <w:hyperlink w:anchor="_Toc87731413" w:history="1">
+          <w:hyperlink w:anchor="_Toc87903899" w:history="1">
             <w:r>
               <w:rPr>
                 <w:rStyle w:val="Hyperlink"/>
@@ -2523,7 +2523,7 @@
                 <w:noProof/>
                 <w:webHidden/>
               </w:rPr>
-              <w:instrText xml:space="preserve"> PAGEREF _Toc87731413 \h </w:instrText>
+              <w:instrText xml:space="preserve"> PAGEREF _Toc87903899 \h </w:instrText>
             </w:r>
             <w:r>
               <w:rPr>
@@ -2565,7 +2565,7 @@
               <w:noProof/>
             </w:rPr>
           </w:pPr>
-          <w:hyperlink w:anchor="_Toc87731414" w:history="1">
+          <w:hyperlink w:anchor="_Toc87903900" w:history="1">
             <w:r>
               <w:rPr>
                 <w:rStyle w:val="Hyperlink"/>
@@ -2592,7 +2592,7 @@
                 <w:noProof/>
                 <w:webHidden/>
               </w:rPr>
-              <w:instrText xml:space="preserve"> PAGEREF _Toc87731414 \h </w:instrText>
+              <w:instrText xml:space="preserve"> PAGEREF _Toc87903900 \h </w:instrText>
             </w:r>
             <w:r>
               <w:rPr>
@@ -2634,7 +2634,7 @@
               <w:noProof/>
             </w:rPr>
           </w:pPr>
-          <w:hyperlink w:anchor="_Toc87731415" w:history="1">
+          <w:hyperlink w:anchor="_Toc87903901" w:history="1">
             <w:r>
               <w:rPr>
                 <w:rStyle w:val="Hyperlink"/>
@@ -2661,7 +2661,7 @@
                 <w:noProof/>
                 <w:webHidden/>
               </w:rPr>
-              <w:instrText xml:space="preserve"> PAGEREF _Toc87731415 \h </w:instrText>
+              <w:instrText xml:space="preserve"> PAGEREF _Toc87903901 \h </w:instrText>
             </w:r>
             <w:r>
               <w:rPr>
@@ -2703,7 +2703,7 @@
               <w:noProof/>
             </w:rPr>
           </w:pPr>
-          <w:hyperlink w:anchor="_Toc87731416" w:history="1">
+          <w:hyperlink w:anchor="_Toc87903902" w:history="1">
             <w:r>
               <w:rPr>
                 <w:rStyle w:val="Hyperlink"/>
@@ -2730,7 +2730,7 @@
                 <w:noProof/>
                 <w:webHidden/>
               </w:rPr>
-              <w:instrText xml:space="preserve"> PAGEREF _Toc87731416 \h </w:instrText>
+              <w:instrText xml:space="preserve"> PAGEREF _Toc87903902 \h </w:instrText>
             </w:r>
             <w:r>
               <w:rPr>
@@ -2772,7 +2772,7 @@
               <w:noProof/>
             </w:rPr>
           </w:pPr>
-          <w:hyperlink w:anchor="_Toc87731417" w:history="1">
+          <w:hyperlink w:anchor="_Toc87903903" w:history="1">
             <w:r>
               <w:rPr>
                 <w:rStyle w:val="Hyperlink"/>
@@ -2799,7 +2799,7 @@
                 <w:noProof/>
                 <w:webHidden/>
               </w:rPr>
-              <w:instrText xml:space="preserve"> PAGEREF _Toc87731417 \h </w:instrText>
+              <w:instrText xml:space="preserve"> PAGEREF _Toc87903903 \h </w:instrText>
             </w:r>
             <w:r>
               <w:rPr>
@@ -2841,7 +2841,7 @@
               <w:noProof/>
             </w:rPr>
           </w:pPr>
-          <w:hyperlink w:anchor="_Toc87731418" w:history="1">
+          <w:hyperlink w:anchor="_Toc87903904" w:history="1">
             <w:r>
               <w:rPr>
                 <w:rStyle w:val="Hyperlink"/>
@@ -2868,7 +2868,7 @@
                 <w:noProof/>
                 <w:webHidden/>
               </w:rPr>
-              <w:instrText xml:space="preserve"> PAGEREF _Toc87731418 \h </w:instrText>
+              <w:instrText xml:space="preserve"> PAGEREF _Toc87903904 \h </w:instrText>
             </w:r>
             <w:r>
               <w:rPr>
@@ -2910,7 +2910,7 @@
               <w:noProof/>
             </w:rPr>
           </w:pPr>
-          <w:hyperlink w:anchor="_Toc87731419" w:history="1">
+          <w:hyperlink w:anchor="_Toc87903905" w:history="1">
             <w:r>
               <w:rPr>
                 <w:rStyle w:val="Hyperlink"/>
@@ -2937,7 +2937,7 @@
                 <w:noProof/>
                 <w:webHidden/>
               </w:rPr>
-              <w:instrText xml:space="preserve"> PAGEREF _Toc87731419 \h </w:instrText>
+              <w:instrText xml:space="preserve"> PAGEREF _Toc87903905 \h </w:instrText>
             </w:r>
             <w:r>
               <w:rPr>
@@ -2979,7 +2979,7 @@
               <w:noProof/>
             </w:rPr>
           </w:pPr>
-          <w:hyperlink w:anchor="_Toc87731420" w:history="1">
+          <w:hyperlink w:anchor="_Toc87903906" w:history="1">
             <w:r>
               <w:rPr>
                 <w:rStyle w:val="Hyperlink"/>
@@ -3006,7 +3006,7 @@
                 <w:noProof/>
                 <w:webHidden/>
               </w:rPr>
-              <w:instrText xml:space="preserve"> PAGEREF _Toc87731420 \h </w:instrText>
+              <w:instrText xml:space="preserve"> PAGEREF _Toc87903906 \h </w:instrText>
             </w:r>
             <w:r>
               <w:rPr>
@@ -3048,7 +3048,7 @@
               <w:noProof/>
             </w:rPr>
           </w:pPr>
-          <w:hyperlink w:anchor="_Toc87731421" w:history="1">
+          <w:hyperlink w:anchor="_Toc87903907" w:history="1">
             <w:r>
               <w:rPr>
                 <w:rStyle w:val="Hyperlink"/>
@@ -3075,7 +3075,7 @@
                 <w:noProof/>
                 <w:webHidden/>
               </w:rPr>
-              <w:instrText xml:space="preserve"> PAGEREF _Toc87731421 \h </w:instrText>
+              <w:instrText xml:space="preserve"> PAGEREF _Toc87903907 \h </w:instrText>
             </w:r>
             <w:r>
               <w:rPr>
@@ -3117,7 +3117,7 @@
               <w:noProof/>
             </w:rPr>
           </w:pPr>
-          <w:hyperlink w:anchor="_Toc87731422" w:history="1">
+          <w:hyperlink w:anchor="_Toc87903908" w:history="1">
             <w:r>
               <w:rPr>
                 <w:rStyle w:val="Hyperlink"/>
@@ -3144,7 +3144,7 @@
                 <w:noProof/>
                 <w:webHidden/>
               </w:rPr>
-              <w:instrText xml:space="preserve"> PAGEREF _Toc87731422 \h </w:instrText>
+              <w:instrText xml:space="preserve"> PAGEREF _Toc87903908 \h </w:instrText>
             </w:r>
             <w:r>
               <w:rPr>
@@ -3186,7 +3186,7 @@
               <w:noProof/>
             </w:rPr>
           </w:pPr>
-          <w:hyperlink w:anchor="_Toc87731423" w:history="1">
+          <w:hyperlink w:anchor="_Toc87903909" w:history="1">
             <w:r>
               <w:rPr>
                 <w:rStyle w:val="Hyperlink"/>
@@ -3213,7 +3213,7 @@
                 <w:noProof/>
                 <w:webHidden/>
               </w:rPr>
-              <w:instrText xml:space="preserve"> PAGEREF _Toc87731423 \h </w:instrText>
+              <w:instrText xml:space="preserve"> PAGEREF _Toc87903909 \h </w:instrText>
             </w:r>
             <w:r>
               <w:rPr>
@@ -3255,7 +3255,7 @@
               <w:noProof/>
             </w:rPr>
           </w:pPr>
-          <w:hyperlink w:anchor="_Toc87731424" w:history="1">
+          <w:hyperlink w:anchor="_Toc87903910" w:history="1">
             <w:r>
               <w:rPr>
                 <w:rStyle w:val="Hyperlink"/>
@@ -3282,7 +3282,7 @@
                 <w:noProof/>
                 <w:webHidden/>
               </w:rPr>
-              <w:instrText xml:space="preserve"> PAGEREF _Toc87731424 \h </w:instrText>
+              <w:instrText xml:space="preserve"> PAGEREF _Toc87903910 \h </w:instrText>
             </w:r>
             <w:r>
               <w:rPr>
@@ -3324,7 +3324,7 @@
               <w:noProof/>
             </w:rPr>
           </w:pPr>
-          <w:hyperlink w:anchor="_Toc87731425" w:history="1">
+          <w:hyperlink w:anchor="_Toc87903911" w:history="1">
             <w:r>
               <w:rPr>
                 <w:rStyle w:val="Hyperlink"/>
@@ -3351,7 +3351,7 @@
                 <w:noProof/>
                 <w:webHidden/>
               </w:rPr>
-              <w:instrText xml:space="preserve"> PAGEREF _Toc87731425 \h </w:instrText>
+              <w:instrText xml:space="preserve"> PAGEREF _Toc87903911 \h </w:instrText>
             </w:r>
             <w:r>
               <w:rPr>
@@ -3393,7 +3393,7 @@
               <w:noProof/>
             </w:rPr>
           </w:pPr>
-          <w:hyperlink w:anchor="_Toc87731426" w:history="1">
+          <w:hyperlink w:anchor="_Toc87903912" w:history="1">
             <w:r>
               <w:rPr>
                 <w:rStyle w:val="Hyperlink"/>
@@ -3420,7 +3420,7 @@
                 <w:noProof/>
                 <w:webHidden/>
               </w:rPr>
-              <w:instrText xml:space="preserve"> PAGEREF _Toc87731426 \h </w:instrText>
+              <w:instrText xml:space="preserve"> PAGEREF _Toc87903912 \h </w:instrText>
             </w:r>
             <w:r>
               <w:rPr>
@@ -3462,7 +3462,7 @@
               <w:noProof/>
             </w:rPr>
           </w:pPr>
-          <w:hyperlink w:anchor="_Toc87731427" w:history="1">
+          <w:hyperlink w:anchor="_Toc87903913" w:history="1">
             <w:r>
               <w:rPr>
                 <w:rStyle w:val="Hyperlink"/>
@@ -3489,7 +3489,7 @@
                 <w:noProof/>
                 <w:webHidden/>
               </w:rPr>
-              <w:instrText xml:space="preserve"> PAGEREF _Toc87731427 \h </w:instrText>
+              <w:instrText xml:space="preserve"> PAGEREF _Toc87903913 \h </w:instrText>
             </w:r>
             <w:r>
               <w:rPr>
@@ -3531,7 +3531,7 @@
               <w:noProof/>
             </w:rPr>
           </w:pPr>
-          <w:hyperlink w:anchor="_Toc87731428" w:history="1">
+          <w:hyperlink w:anchor="_Toc87903914" w:history="1">
             <w:r>
               <w:rPr>
                 <w:rStyle w:val="Hyperlink"/>
@@ -3558,7 +3558,7 @@
                 <w:noProof/>
                 <w:webHidden/>
               </w:rPr>
-              <w:instrText xml:space="preserve"> PAGEREF _Toc87731428 \h </w:instrText>
+              <w:instrText xml:space="preserve"> PAGEREF _Toc87903914 \h </w:instrText>
             </w:r>
             <w:r>
               <w:rPr>
@@ -3600,7 +3600,7 @@
               <w:noProof/>
             </w:rPr>
           </w:pPr>
-          <w:hyperlink w:anchor="_Toc87731429" w:history="1">
+          <w:hyperlink w:anchor="_Toc87903915" w:history="1">
             <w:r>
               <w:rPr>
                 <w:rStyle w:val="Hyperlink"/>
@@ -3627,7 +3627,7 @@
                 <w:noProof/>
                 <w:webHidden/>
               </w:rPr>
-              <w:instrText xml:space="preserve"> PAGEREF _Toc87731429 \h </w:instrText>
+              <w:instrText xml:space="preserve"> PAGEREF _Toc87903915 \h </w:instrText>
             </w:r>
             <w:r>
               <w:rPr>
@@ -3669,7 +3669,7 @@
               <w:noProof/>
             </w:rPr>
           </w:pPr>
-          <w:hyperlink w:anchor="_Toc87731430" w:history="1">
+          <w:hyperlink w:anchor="_Toc87903916" w:history="1">
             <w:r>
               <w:rPr>
                 <w:rStyle w:val="Hyperlink"/>
@@ -3696,7 +3696,7 @@
                 <w:noProof/>
                 <w:webHidden/>
               </w:rPr>
-              <w:instrText xml:space="preserve"> PAGEREF _Toc87731430 \h </w:instrText>
+              <w:instrText xml:space="preserve"> PAGEREF _Toc87903916 \h </w:instrText>
             </w:r>
             <w:r>
               <w:rPr>
@@ -3738,7 +3738,7 @@
               <w:noProof/>
             </w:rPr>
           </w:pPr>
-          <w:hyperlink w:anchor="_Toc87731431" w:history="1">
+          <w:hyperlink w:anchor="_Toc87903917" w:history="1">
             <w:r>
               <w:rPr>
                 <w:rStyle w:val="Hyperlink"/>
@@ -3765,7 +3765,7 @@
                 <w:noProof/>
                 <w:webHidden/>
               </w:rPr>
-              <w:instrText xml:space="preserve"> PAGEREF _Toc87731431 \h </w:instrText>
+              <w:instrText xml:space="preserve"> PAGEREF _Toc87903917 \h </w:instrText>
             </w:r>
             <w:r>
               <w:rPr>
@@ -3807,7 +3807,7 @@
               <w:noProof/>
             </w:rPr>
           </w:pPr>
-          <w:hyperlink w:anchor="_Toc87731432" w:history="1">
+          <w:hyperlink w:anchor="_Toc87903918" w:history="1">
             <w:r>
               <w:rPr>
                 <w:rStyle w:val="Hyperlink"/>
@@ -3834,7 +3834,7 @@
                 <w:noProof/>
                 <w:webHidden/>
               </w:rPr>
-              <w:instrText xml:space="preserve"> PAGEREF _Toc87731432 \h </w:instrText>
+              <w:instrText xml:space="preserve"> PAGEREF _Toc87903918 \h </w:instrText>
             </w:r>
             <w:r>
               <w:rPr>
@@ -3876,7 +3876,7 @@
               <w:noProof/>
             </w:rPr>
           </w:pPr>
-          <w:hyperlink w:anchor="_Toc87731433" w:history="1">
+          <w:hyperlink w:anchor="_Toc87903919" w:history="1">
             <w:r>
               <w:rPr>
                 <w:rStyle w:val="Hyperlink"/>
@@ -3903,7 +3903,7 @@
                 <w:noProof/>
                 <w:webHidden/>
               </w:rPr>
-              <w:instrText xml:space="preserve"> PAGEREF _Toc87731433 \h </w:instrText>
+              <w:instrText xml:space="preserve"> PAGEREF _Toc87903919 \h </w:instrText>
             </w:r>
             <w:r>
               <w:rPr>
@@ -3945,7 +3945,7 @@
               <w:noProof/>
             </w:rPr>
           </w:pPr>
-          <w:hyperlink w:anchor="_Toc87731434" w:history="1">
+          <w:hyperlink w:anchor="_Toc87903920" w:history="1">
             <w:r>
               <w:rPr>
                 <w:rStyle w:val="Hyperlink"/>
@@ -3972,7 +3972,7 @@
                 <w:noProof/>
                 <w:webHidden/>
               </w:rPr>
-              <w:instrText xml:space="preserve"> PAGEREF _Toc87731434 \h </w:instrText>
+              <w:instrText xml:space="preserve"> PAGEREF _Toc87903920 \h </w:instrText>
             </w:r>
             <w:r>
               <w:rPr>
@@ -3993,6 +3993,75 @@
                 <w:webHidden/>
               </w:rPr>
               <w:t>21</w:t>
+            </w:r>
+            <w:r>
+              <w:rPr>
+                <w:noProof/>
+                <w:webHidden/>
+              </w:rPr>
+              <w:fldChar w:fldCharType="end"/>
+            </w:r>
+          </w:hyperlink>
+        </w:p>
+        <w:p>
+          <w:pPr>
+            <w:pStyle w:val="TOC3"/>
+            <w:tabs>
+              <w:tab w:val="right" w:leader="dot" w:pos="10790"/>
+            </w:tabs>
+            <w:rPr>
+              <w:rFonts w:eastAsiaTheme="minorEastAsia"/>
+              <w:noProof/>
+            </w:rPr>
+          </w:pPr>
+          <w:hyperlink w:anchor="_Toc87903921" w:history="1">
+            <w:r>
+              <w:rPr>
+                <w:rStyle w:val="Hyperlink"/>
+                <w:noProof/>
+              </w:rPr>
+              <w:t>Macros</w:t>
+            </w:r>
+            <w:r>
+              <w:rPr>
+                <w:noProof/>
+                <w:webHidden/>
+              </w:rPr>
+              <w:tab/>
+            </w:r>
+            <w:r>
+              <w:rPr>
+                <w:noProof/>
+                <w:webHidden/>
+              </w:rPr>
+              <w:fldChar w:fldCharType="begin"/>
+            </w:r>
+            <w:r>
+              <w:rPr>
+                <w:noProof/>
+                <w:webHidden/>
+              </w:rPr>
+              <w:instrText xml:space="preserve"> PAGEREF _Toc87903921 \h </w:instrText>
+            </w:r>
+            <w:r>
+              <w:rPr>
+                <w:noProof/>
+                <w:webHidden/>
+              </w:rPr>
+            </w:r>
+            <w:r>
+              <w:rPr>
+                <w:noProof/>
+                <w:webHidden/>
+              </w:rPr>
+              <w:fldChar w:fldCharType="separate"/>
+            </w:r>
+            <w:r>
+              <w:rPr>
+                <w:noProof/>
+                <w:webHidden/>
+              </w:rPr>
+              <w:t>22</w:t>
             </w:r>
             <w:r>
               <w:rPr>
@@ -4019,7 +4088,7 @@
       <w:pPr>
         <w:pStyle w:val="Heading1"/>
       </w:pPr>
-      <w:bookmarkStart w:id="0" w:name="_Toc87731378"/>
+      <w:bookmarkStart w:id="0" w:name="_Toc87903864"/>
       <w:r>
         <w:t>Licensing</w:t>
       </w:r>
@@ -4056,7 +4125,7 @@
       <w:pPr>
         <w:pStyle w:val="Heading1"/>
       </w:pPr>
-      <w:bookmarkStart w:id="1" w:name="_Toc87731379"/>
+      <w:bookmarkStart w:id="1" w:name="_Toc87903865"/>
       <w:r>
         <w:t>Introduction</w:t>
       </w:r>
@@ -4074,7 +4143,7 @@
       <w:pPr>
         <w:pStyle w:val="Heading1"/>
       </w:pPr>
-      <w:bookmarkStart w:id="2" w:name="_Toc87731380"/>
+      <w:bookmarkStart w:id="2" w:name="_Toc87903866"/>
       <w:r>
         <w:t>Design Assumptions For This Framework</w:t>
       </w:r>
@@ -4664,7 +4733,7 @@
       <w:pPr>
         <w:pStyle w:val="Heading1"/>
       </w:pPr>
-      <w:bookmarkStart w:id="3" w:name="_Toc87731381"/>
+      <w:bookmarkStart w:id="3" w:name="_Toc87903867"/>
       <w:r>
         <w:t>Number One Rule</w:t>
       </w:r>
@@ -4713,15 +4782,25 @@
       <w:pPr>
         <w:pStyle w:val="Heading1"/>
       </w:pPr>
-      <w:bookmarkStart w:id="4" w:name="_Toc87731382"/>
-      <w:r>
-        <w:t>Why Use MapTool</w:t>
+      <w:bookmarkStart w:id="4" w:name="_Toc87903868"/>
+      <w:r>
+        <w:t xml:space="preserve">Why Use </w:t>
+      </w:r>
+      <w:proofErr w:type="spellStart"/>
+      <w:r>
+        <w:t>MapTool</w:t>
       </w:r>
       <w:bookmarkEnd w:id="4"/>
-    </w:p>
-    <w:p>
-      <w:r>
-        <w:t>MapTool has several advantages over other virtual tabletops:</w:t>
+      <w:proofErr w:type="spellEnd"/>
+    </w:p>
+    <w:p>
+      <w:proofErr w:type="spellStart"/>
+      <w:r>
+        <w:t>MapTool</w:t>
+      </w:r>
+      <w:proofErr w:type="spellEnd"/>
+      <w:r>
+        <w:t xml:space="preserve"> has several advantages over other virtual tabletops:</w:t>
       </w:r>
     </w:p>
     <w:p>
@@ -4732,8 +4811,13 @@
           <w:numId w:val="8"/>
         </w:numPr>
       </w:pPr>
-      <w:r>
-        <w:t>MapTool is maintained by a very friendly and helpful development team.  I can’t say enough about this!</w:t>
+      <w:proofErr w:type="spellStart"/>
+      <w:r>
+        <w:t>MapTool</w:t>
+      </w:r>
+      <w:proofErr w:type="spellEnd"/>
+      <w:r>
+        <w:t xml:space="preserve"> is maintained by a very friendly and helpful development team.  I can’t say enough about this!</w:t>
       </w:r>
     </w:p>
     <w:p>
@@ -4749,8 +4833,21 @@
           <w:numId w:val="8"/>
         </w:numPr>
       </w:pPr>
-      <w:r>
-        <w:t>MapTool has so far been very stable and backward compatible.  I’ve used it heavily since version 1.4.0.5 through 1.7.0, and I’ve just starting using 1.8.3.  Somewhere in there, I started referring to MapTool as a professional grade virtual tabletop</w:t>
+      <w:proofErr w:type="spellStart"/>
+      <w:r>
+        <w:t>MapTool</w:t>
+      </w:r>
+      <w:proofErr w:type="spellEnd"/>
+      <w:r>
+        <w:t xml:space="preserve"> has so far been very stable and backward compatible.  I’ve used it heavily since version 1.4.0.5 through 1.7.0, and I’ve just starting using 1.8.3.  Somewhere in there, I started referring to </w:t>
+      </w:r>
+      <w:proofErr w:type="spellStart"/>
+      <w:r>
+        <w:t>MapTool</w:t>
+      </w:r>
+      <w:proofErr w:type="spellEnd"/>
+      <w:r>
+        <w:t xml:space="preserve"> as a professional grade virtual tabletop</w:t>
       </w:r>
       <w:r>
         <w:t xml:space="preserve"> (VTT)</w:t>
@@ -4772,8 +4869,21 @@
           <w:numId w:val="8"/>
         </w:numPr>
       </w:pPr>
-      <w:r>
-        <w:t>MapTool is developed mostly in Java – not JavaScript!  For the 1 ½ years I was using it very actively for my campaigns, unlike other virtual tabletops, nearly all the problems I had with it were my own problems – not a bug in MapTool!</w:t>
+      <w:proofErr w:type="spellStart"/>
+      <w:r>
+        <w:t>MapTool</w:t>
+      </w:r>
+      <w:proofErr w:type="spellEnd"/>
+      <w:r>
+        <w:t xml:space="preserve"> is developed mostly in Java – not JavaScript!  For the 1 ½ years I was using it very actively for my campaigns, unlike other virtual tabletops, nearly all the problems I had with it were my own problems – not a bug in </w:t>
+      </w:r>
+      <w:proofErr w:type="spellStart"/>
+      <w:r>
+        <w:t>MapTool</w:t>
+      </w:r>
+      <w:proofErr w:type="spellEnd"/>
+      <w:r>
+        <w:t>!</w:t>
       </w:r>
     </w:p>
     <w:p>
@@ -4789,8 +4899,13 @@
           <w:numId w:val="8"/>
         </w:numPr>
       </w:pPr>
-      <w:r>
-        <w:t>MapTool has a Hero Lab® import feature that, for me as a GM combined with the macros in this framework, has been just an unbeatable experience.</w:t>
+      <w:proofErr w:type="spellStart"/>
+      <w:r>
+        <w:t>MapTool</w:t>
+      </w:r>
+      <w:proofErr w:type="spellEnd"/>
+      <w:r>
+        <w:t xml:space="preserve"> has a Hero Lab® import feature that, for me as a GM combined with the macros in this framework, has been just an unbeatable experience.</w:t>
       </w:r>
     </w:p>
     <w:p>
@@ -4806,8 +4921,13 @@
           <w:numId w:val="8"/>
         </w:numPr>
       </w:pPr>
-      <w:r>
-        <w:t>MapTool 1.8.3 has a really fast script engine that further improves the gaming experience.</w:t>
+      <w:proofErr w:type="spellStart"/>
+      <w:r>
+        <w:t>MapTool</w:t>
+      </w:r>
+      <w:proofErr w:type="spellEnd"/>
+      <w:r>
+        <w:t xml:space="preserve"> 1.8.3 has a really fast script engine that further improves the gaming experience.</w:t>
       </w:r>
     </w:p>
     <w:p>
@@ -4823,8 +4943,13 @@
           <w:numId w:val="8"/>
         </w:numPr>
       </w:pPr>
-      <w:r>
-        <w:t>MapTool has a vision and lighting system based on Lumens that works great not only for light sources – but also darkness such as darkness spells.</w:t>
+      <w:proofErr w:type="spellStart"/>
+      <w:r>
+        <w:t>MapTool</w:t>
+      </w:r>
+      <w:proofErr w:type="spellEnd"/>
+      <w:r>
+        <w:t xml:space="preserve"> has a vision and lighting system based on Lumens that works great not only for light sources – but also darkness such as darkness spells.</w:t>
       </w:r>
     </w:p>
     <w:p>
@@ -4840,8 +4965,13 @@
           <w:numId w:val="8"/>
         </w:numPr>
       </w:pPr>
-      <w:r>
-        <w:t>MapTool has a great macro API for creating macros and the Campaign Properties feature was brilliantly designed to make upgrading to new macro versions of this framework easy!</w:t>
+      <w:proofErr w:type="spellStart"/>
+      <w:r>
+        <w:t>MapTool</w:t>
+      </w:r>
+      <w:proofErr w:type="spellEnd"/>
+      <w:r>
+        <w:t xml:space="preserve"> has a great macro API for creating macros and the Campaign Properties feature was brilliantly designed to make upgrading to new macro versions of this framework easy!</w:t>
       </w:r>
     </w:p>
     <w:p>
@@ -4857,8 +4987,13 @@
           <w:numId w:val="8"/>
         </w:numPr>
       </w:pPr>
-      <w:r>
-        <w:t xml:space="preserve">MapTool has </w:t>
+      <w:proofErr w:type="spellStart"/>
+      <w:r>
+        <w:t>MapTool</w:t>
+      </w:r>
+      <w:proofErr w:type="spellEnd"/>
+      <w:r>
+        <w:t xml:space="preserve"> has </w:t>
       </w:r>
       <w:r>
         <w:t>a user interface (UI) where you can rip out frames from the UI and reassemble them on the same or another monitor as a separate window or windows!</w:t>
@@ -4868,18 +5003,31 @@
       <w:pPr>
         <w:pStyle w:val="Heading1"/>
       </w:pPr>
-      <w:bookmarkStart w:id="5" w:name="_Toc87731383"/>
+      <w:bookmarkStart w:id="5" w:name="_Toc87903869"/>
       <w:r>
         <w:t xml:space="preserve">Advanced Topic:  </w:t>
       </w:r>
-      <w:r>
-        <w:t>lib:elevation Will Make You Fly (Strongly Recommended)</w:t>
+      <w:proofErr w:type="spellStart"/>
+      <w:r>
+        <w:t>lib:elevation</w:t>
+      </w:r>
+      <w:proofErr w:type="spellEnd"/>
+      <w:r>
+        <w:t xml:space="preserve"> Will Make You Fly (Strongly Recommended)</w:t>
       </w:r>
       <w:bookmarkEnd w:id="5"/>
     </w:p>
     <w:p>
       <w:r>
-        <w:t>To understand this feature, you’ll have to read about library tokens.  You might want to use MapTool for a while before trying this.</w:t>
+        <w:t xml:space="preserve">To understand this feature, you’ll have to read about library tokens.  You might want to use </w:t>
+      </w:r>
+      <w:proofErr w:type="spellStart"/>
+      <w:r>
+        <w:t>MapTool</w:t>
+      </w:r>
+      <w:proofErr w:type="spellEnd"/>
+      <w:r>
+        <w:t xml:space="preserve"> for a while before trying this.</w:t>
       </w:r>
     </w:p>
     <w:p>
@@ -4896,7 +5044,15 @@
         <w:t>was</w:t>
       </w:r>
       <w:r>
-        <w:t xml:space="preserve"> that a major feature needed for MapTool </w:t>
+        <w:t xml:space="preserve"> that a major feature needed for </w:t>
+      </w:r>
+      <w:proofErr w:type="spellStart"/>
+      <w:r>
+        <w:t>MapTool</w:t>
+      </w:r>
+      <w:proofErr w:type="spellEnd"/>
+      <w:r>
+        <w:t xml:space="preserve"> </w:t>
       </w:r>
       <w:r>
         <w:t>was</w:t>
@@ -4941,6 +5097,7 @@
       <w:r>
         <w:t xml:space="preserve"> (on Discord), we now have a </w:t>
       </w:r>
+      <w:proofErr w:type="spellStart"/>
       <w:r>
         <w:rPr>
           <w:b/>
@@ -4948,6 +5105,7 @@
         </w:rPr>
         <w:t>lib:elevation</w:t>
       </w:r>
+      <w:proofErr w:type="spellEnd"/>
       <w:r>
         <w:t xml:space="preserve"> library token.  What it does is exactly what we need and </w:t>
       </w:r>
@@ -5011,6 +5169,7 @@
       <w:r>
         <w:t xml:space="preserve"> has another library token called </w:t>
       </w:r>
+      <w:proofErr w:type="spellStart"/>
       <w:r>
         <w:rPr>
           <w:b/>
@@ -5018,6 +5177,7 @@
         </w:rPr>
         <w:t>lib:simpledoors</w:t>
       </w:r>
+      <w:proofErr w:type="spellEnd"/>
       <w:r>
         <w:t>, which enables you to put doors on your maps that open and close.  I strongly recommend this, too.</w:t>
       </w:r>
@@ -5026,7 +5186,7 @@
       <w:pPr>
         <w:pStyle w:val="Heading1"/>
       </w:pPr>
-      <w:bookmarkStart w:id="6" w:name="_Toc87731384"/>
+      <w:bookmarkStart w:id="6" w:name="_Toc87903870"/>
       <w:r>
         <w:t>Major Framework Components</w:t>
       </w:r>
@@ -5101,7 +5261,7 @@
       <w:pPr>
         <w:pStyle w:val="Heading2"/>
       </w:pPr>
-      <w:bookmarkStart w:id="7" w:name="_Toc87731385"/>
+      <w:bookmarkStart w:id="7" w:name="_Toc87903871"/>
       <w:r>
         <w:t>Campaign Properties</w:t>
       </w:r>
@@ -5144,9 +5304,11 @@
           <w:numId w:val="2"/>
         </w:numPr>
       </w:pPr>
+      <w:proofErr w:type="spellStart"/>
       <w:r>
         <w:t>TokenLibCampaignData</w:t>
       </w:r>
+      <w:proofErr w:type="spellEnd"/>
     </w:p>
     <w:p>
       <w:pPr>
@@ -5156,9 +5318,11 @@
           <w:numId w:val="2"/>
         </w:numPr>
       </w:pPr>
+      <w:proofErr w:type="spellStart"/>
       <w:r>
         <w:t>TokenLibCharacterSheet</w:t>
       </w:r>
+      <w:proofErr w:type="spellEnd"/>
     </w:p>
     <w:p>
       <w:pPr>
@@ -5168,9 +5332,11 @@
           <w:numId w:val="2"/>
         </w:numPr>
       </w:pPr>
+      <w:proofErr w:type="spellStart"/>
       <w:r>
         <w:t>TokenLibCharacterSheetData</w:t>
       </w:r>
+      <w:proofErr w:type="spellEnd"/>
     </w:p>
     <w:p>
       <w:pPr>
@@ -5180,9 +5346,11 @@
           <w:numId w:val="2"/>
         </w:numPr>
       </w:pPr>
+      <w:proofErr w:type="spellStart"/>
       <w:r>
         <w:t>TokenLibConfiguration</w:t>
       </w:r>
+      <w:proofErr w:type="spellEnd"/>
     </w:p>
     <w:p>
       <w:pPr>
@@ -5192,15 +5360,17 @@
           <w:numId w:val="2"/>
         </w:numPr>
       </w:pPr>
+      <w:proofErr w:type="spellStart"/>
       <w:r>
         <w:t>TokenLibUtilities</w:t>
       </w:r>
+      <w:proofErr w:type="spellEnd"/>
     </w:p>
     <w:p>
       <w:pPr>
         <w:pStyle w:val="Heading3"/>
       </w:pPr>
-      <w:bookmarkStart w:id="8" w:name="_Toc87731386"/>
+      <w:bookmarkStart w:id="8" w:name="_Toc87903872"/>
       <w:r>
         <w:t>Basic</w:t>
       </w:r>
@@ -5215,7 +5385,7 @@
       <w:pPr>
         <w:pStyle w:val="Heading3"/>
       </w:pPr>
-      <w:bookmarkStart w:id="9" w:name="_Toc87731387"/>
+      <w:bookmarkStart w:id="9" w:name="_Toc87903873"/>
       <w:r>
         <w:t>Hero Lab POR File</w:t>
       </w:r>
@@ -5233,11 +5403,13 @@
       <w:pPr>
         <w:pStyle w:val="Heading3"/>
       </w:pPr>
-      <w:bookmarkStart w:id="10" w:name="_Toc87731388"/>
+      <w:bookmarkStart w:id="10" w:name="_Toc87903874"/>
+      <w:proofErr w:type="spellStart"/>
       <w:r>
         <w:t>TokenLibCampaignData</w:t>
       </w:r>
       <w:bookmarkEnd w:id="10"/>
+      <w:proofErr w:type="spellEnd"/>
     </w:p>
     <w:p>
       <w:r>
@@ -5248,11 +5420,13 @@
       <w:pPr>
         <w:pStyle w:val="Heading3"/>
       </w:pPr>
-      <w:bookmarkStart w:id="11" w:name="_Toc87731389"/>
+      <w:bookmarkStart w:id="11" w:name="_Toc87903875"/>
+      <w:proofErr w:type="spellStart"/>
       <w:r>
         <w:t>TokenLibCharacterSheet</w:t>
       </w:r>
       <w:bookmarkEnd w:id="11"/>
+      <w:proofErr w:type="spellEnd"/>
     </w:p>
     <w:p>
       <w:r>
@@ -5263,11 +5437,13 @@
       <w:pPr>
         <w:pStyle w:val="Heading3"/>
       </w:pPr>
-      <w:bookmarkStart w:id="12" w:name="_Toc87731390"/>
+      <w:bookmarkStart w:id="12" w:name="_Toc87903876"/>
+      <w:proofErr w:type="spellStart"/>
       <w:r>
         <w:t>TokenLibCharacterSheetData</w:t>
       </w:r>
       <w:bookmarkEnd w:id="12"/>
+      <w:proofErr w:type="spellEnd"/>
     </w:p>
     <w:p>
       <w:r>
@@ -5278,11 +5454,13 @@
       <w:pPr>
         <w:pStyle w:val="Heading3"/>
       </w:pPr>
-      <w:bookmarkStart w:id="13" w:name="_Toc87731391"/>
+      <w:bookmarkStart w:id="13" w:name="_Toc87903877"/>
+      <w:proofErr w:type="spellStart"/>
       <w:r>
         <w:t>TokenLibConfiguration</w:t>
       </w:r>
       <w:bookmarkEnd w:id="13"/>
+      <w:proofErr w:type="spellEnd"/>
     </w:p>
     <w:p>
       <w:r>
@@ -5293,11 +5471,13 @@
       <w:pPr>
         <w:pStyle w:val="Heading3"/>
       </w:pPr>
-      <w:bookmarkStart w:id="14" w:name="_Toc87731392"/>
+      <w:bookmarkStart w:id="14" w:name="_Toc87903878"/>
+      <w:proofErr w:type="spellStart"/>
       <w:r>
         <w:t>TokenLibUtilities</w:t>
       </w:r>
       <w:bookmarkEnd w:id="14"/>
+      <w:proofErr w:type="spellEnd"/>
     </w:p>
     <w:p>
       <w:r>
@@ -5308,7 +5488,7 @@
       <w:pPr>
         <w:pStyle w:val="Heading2"/>
       </w:pPr>
-      <w:bookmarkStart w:id="15" w:name="_Toc87731393"/>
+      <w:bookmarkStart w:id="15" w:name="_Toc87903879"/>
       <w:r>
         <w:t>Library Tokens</w:t>
       </w:r>
@@ -5316,7 +5496,15 @@
     </w:p>
     <w:p>
       <w:r>
-        <w:t>This framework uses the following library tokens (in the Example.cmpgn they are located on the “Library Tokens” map):</w:t>
+        <w:t xml:space="preserve">This framework uses the following library tokens (in the </w:t>
+      </w:r>
+      <w:proofErr w:type="spellStart"/>
+      <w:r>
+        <w:t>Example.cmpgn</w:t>
+      </w:r>
+      <w:proofErr w:type="spellEnd"/>
+      <w:r>
+        <w:t xml:space="preserve"> they are located on the “Library Tokens” map):</w:t>
       </w:r>
     </w:p>
     <w:p>
@@ -5327,9 +5515,11 @@
           <w:numId w:val="3"/>
         </w:numPr>
       </w:pPr>
+      <w:proofErr w:type="spellStart"/>
       <w:r>
         <w:t>Lib:Configuration</w:t>
       </w:r>
+      <w:proofErr w:type="spellEnd"/>
     </w:p>
     <w:p>
       <w:pPr>
@@ -5339,9 +5529,11 @@
           <w:numId w:val="3"/>
         </w:numPr>
       </w:pPr>
+      <w:proofErr w:type="spellStart"/>
       <w:r>
         <w:t>Lib:CampaignData</w:t>
       </w:r>
+      <w:proofErr w:type="spellEnd"/>
     </w:p>
     <w:p>
       <w:pPr>
@@ -5351,9 +5543,11 @@
           <w:numId w:val="3"/>
         </w:numPr>
       </w:pPr>
+      <w:proofErr w:type="spellStart"/>
       <w:r>
         <w:t>Lib:CharacterSheetData</w:t>
       </w:r>
+      <w:proofErr w:type="spellEnd"/>
     </w:p>
     <w:p>
       <w:pPr>
@@ -5363,9 +5557,11 @@
           <w:numId w:val="3"/>
         </w:numPr>
       </w:pPr>
+      <w:proofErr w:type="spellStart"/>
       <w:r>
         <w:t>Lib:Utilities</w:t>
       </w:r>
+      <w:proofErr w:type="spellEnd"/>
     </w:p>
     <w:p>
       <w:pPr>
@@ -5375,10 +5571,12 @@
           <w:numId w:val="3"/>
         </w:numPr>
       </w:pPr>
+      <w:proofErr w:type="spellStart"/>
       <w:r>
         <w:lastRenderedPageBreak/>
         <w:t>Lib:CharacterSheet</w:t>
       </w:r>
+      <w:proofErr w:type="spellEnd"/>
     </w:p>
     <w:p>
       <w:r>
@@ -5413,9 +5611,11 @@
           <w:numId w:val="3"/>
         </w:numPr>
       </w:pPr>
+      <w:proofErr w:type="spellStart"/>
       <w:r>
         <w:t>Lib:Utilities</w:t>
       </w:r>
+      <w:proofErr w:type="spellEnd"/>
     </w:p>
     <w:p>
       <w:pPr>
@@ -5425,9 +5625,11 @@
           <w:numId w:val="4"/>
         </w:numPr>
       </w:pPr>
+      <w:proofErr w:type="spellStart"/>
       <w:r>
         <w:t>Lib:CharacterSheet</w:t>
       </w:r>
+      <w:proofErr w:type="spellEnd"/>
     </w:p>
     <w:p>
       <w:r>
@@ -5473,7 +5675,7 @@
       <w:pPr>
         <w:pStyle w:val="Heading2"/>
       </w:pPr>
-      <w:bookmarkStart w:id="16" w:name="_Toc87731394"/>
+      <w:bookmarkStart w:id="16" w:name="_Toc87903880"/>
       <w:r>
         <w:t>Image Tables</w:t>
       </w:r>
@@ -5488,7 +5690,7 @@
       <w:pPr>
         <w:pStyle w:val="Heading2"/>
       </w:pPr>
-      <w:bookmarkStart w:id="17" w:name="_Toc87731395"/>
+      <w:bookmarkStart w:id="17" w:name="_Toc87903881"/>
       <w:r>
         <w:t>Campaign Macros</w:t>
       </w:r>
@@ -5503,7 +5705,7 @@
       <w:pPr>
         <w:pStyle w:val="Heading2"/>
       </w:pPr>
-      <w:bookmarkStart w:id="18" w:name="_Toc87731396"/>
+      <w:bookmarkStart w:id="18" w:name="_Toc87903882"/>
       <w:r>
         <w:t>GM Macros</w:t>
       </w:r>
@@ -5518,7 +5720,7 @@
       <w:pPr>
         <w:pStyle w:val="Heading1"/>
       </w:pPr>
-      <w:bookmarkStart w:id="19" w:name="_Toc87731397"/>
+      <w:bookmarkStart w:id="19" w:name="_Toc87903883"/>
       <w:r>
         <w:t>Windows Used For Macros By This Framework</w:t>
       </w:r>
@@ -5569,7 +5771,7 @@
       <w:pPr>
         <w:pStyle w:val="Heading2"/>
       </w:pPr>
-      <w:bookmarkStart w:id="20" w:name="_Toc87731398"/>
+      <w:bookmarkStart w:id="20" w:name="_Toc87903884"/>
       <w:r>
         <w:t>Campaign Window</w:t>
       </w:r>
@@ -5589,7 +5791,7 @@
       <w:pPr>
         <w:pStyle w:val="Heading2"/>
       </w:pPr>
-      <w:bookmarkStart w:id="21" w:name="_Toc87731399"/>
+      <w:bookmarkStart w:id="21" w:name="_Toc87903885"/>
       <w:r>
         <w:t>GM Window</w:t>
       </w:r>
@@ -5604,7 +5806,7 @@
       <w:pPr>
         <w:pStyle w:val="Heading2"/>
       </w:pPr>
-      <w:bookmarkStart w:id="22" w:name="_Toc87731400"/>
+      <w:bookmarkStart w:id="22" w:name="_Toc87903886"/>
       <w:r>
         <w:t>Selection Window</w:t>
       </w:r>
@@ -5671,7 +5873,7 @@
       <w:pPr>
         <w:pStyle w:val="Heading1"/>
       </w:pPr>
-      <w:bookmarkStart w:id="23" w:name="_Toc87731401"/>
+      <w:bookmarkStart w:id="23" w:name="_Toc87903887"/>
       <w:r>
         <w:lastRenderedPageBreak/>
         <w:t>Recommended Optional Additions To This Framework</w:t>
@@ -5685,9 +5887,14 @@
       <w:pPr>
         <w:pStyle w:val="Heading2"/>
       </w:pPr>
-      <w:bookmarkStart w:id="24" w:name="_Toc87731402"/>
-      <w:r>
-        <w:t>MapTool Help, Add Default Tables</w:t>
+      <w:bookmarkStart w:id="24" w:name="_Toc87903888"/>
+      <w:proofErr w:type="spellStart"/>
+      <w:r>
+        <w:t>MapTool</w:t>
+      </w:r>
+      <w:proofErr w:type="spellEnd"/>
+      <w:r>
+        <w:t xml:space="preserve"> Help, Add Default Tables</w:t>
       </w:r>
       <w:bookmarkEnd w:id="24"/>
       <w:r>
@@ -5696,7 +5903,15 @@
     </w:p>
     <w:p>
       <w:r>
-        <w:t>In MapTool using the Help menu, click on "Add Default Tables"</w:t>
+        <w:t xml:space="preserve">In </w:t>
+      </w:r>
+      <w:proofErr w:type="spellStart"/>
+      <w:r>
+        <w:t>MapTool</w:t>
+      </w:r>
+      <w:proofErr w:type="spellEnd"/>
+      <w:r>
+        <w:t xml:space="preserve"> using the Help menu, click on "Add Default Tables"</w:t>
       </w:r>
       <w:r>
         <w:t>:</w:t>
@@ -5766,11 +5981,13 @@
       <w:pPr>
         <w:pStyle w:val="Heading2"/>
       </w:pPr>
-      <w:bookmarkStart w:id="25" w:name="_Toc87731403"/>
+      <w:bookmarkStart w:id="25" w:name="_Toc87903889"/>
+      <w:proofErr w:type="spellStart"/>
       <w:r>
         <w:t>lib:frames</w:t>
       </w:r>
       <w:bookmarkEnd w:id="25"/>
+      <w:proofErr w:type="spellEnd"/>
       <w:r>
         <w:t xml:space="preserve"> </w:t>
       </w:r>
@@ -5792,6 +6009,7 @@
         </w:rPr>
         <w:t xml:space="preserve">Down load </w:t>
       </w:r>
+      <w:proofErr w:type="spellStart"/>
       <w:r>
         <w:rPr>
           <w:rFonts w:asciiTheme="minorHAnsi" w:hAnsiTheme="minorHAnsi" w:cstheme="minorHAnsi"/>
@@ -5802,6 +6020,7 @@
         </w:rPr>
         <w:t>lib_frames.rptok</w:t>
       </w:r>
+      <w:proofErr w:type="spellEnd"/>
       <w:r>
         <w:rPr>
           <w:rFonts w:asciiTheme="minorHAnsi" w:hAnsiTheme="minorHAnsi" w:cstheme="minorHAnsi"/>
@@ -5810,6 +6029,7 @@
         </w:rPr>
         <w:t xml:space="preserve"> and </w:t>
       </w:r>
+      <w:proofErr w:type="spellStart"/>
       <w:r>
         <w:rPr>
           <w:rFonts w:asciiTheme="minorHAnsi" w:hAnsiTheme="minorHAnsi" w:cstheme="minorHAnsi"/>
@@ -5820,6 +6040,7 @@
         </w:rPr>
         <w:t>frames_table.mttable</w:t>
       </w:r>
+      <w:proofErr w:type="spellEnd"/>
       <w:r>
         <w:rPr>
           <w:rFonts w:asciiTheme="minorHAnsi" w:hAnsiTheme="minorHAnsi" w:cstheme="minorHAnsi"/>
@@ -6212,8 +6433,20 @@
           <w:sz w:val="24"/>
           <w:szCs w:val="24"/>
         </w:rPr>
-        <w:t>cause the forms used by the tokens to be rebuilt using lib:frames</w:t>
-      </w:r>
+        <w:t xml:space="preserve">cause the forms used by the tokens to be rebuilt using </w:t>
+      </w:r>
+      <w:proofErr w:type="spellStart"/>
+      <w:r>
+        <w:rPr>
+          <w:rFonts w:ascii="Times New Roman" w:eastAsia="Times New Roman" w:hAnsi="Times New Roman" w:cs="Times New Roman"/>
+          <w:b/>
+          <w:bCs/>
+          <w:sz w:val="24"/>
+          <w:szCs w:val="24"/>
+        </w:rPr>
+        <w:t>lib:frames</w:t>
+      </w:r>
+      <w:proofErr w:type="spellEnd"/>
       <w:r>
         <w:rPr>
           <w:rFonts w:ascii="Times New Roman" w:eastAsia="Times New Roman" w:hAnsi="Times New Roman" w:cs="Times New Roman"/>
@@ -6238,7 +6471,25 @@
           <w:sz w:val="24"/>
           <w:szCs w:val="24"/>
         </w:rPr>
-        <w:t>An example of a form used with lib:frames:</w:t>
+        <w:t xml:space="preserve">An example of a form used with </w:t>
+      </w:r>
+      <w:proofErr w:type="spellStart"/>
+      <w:r>
+        <w:rPr>
+          <w:rFonts w:ascii="Times New Roman" w:eastAsia="Times New Roman" w:hAnsi="Times New Roman" w:cs="Times New Roman"/>
+          <w:sz w:val="24"/>
+          <w:szCs w:val="24"/>
+        </w:rPr>
+        <w:t>lib:frames</w:t>
+      </w:r>
+      <w:proofErr w:type="spellEnd"/>
+      <w:r>
+        <w:rPr>
+          <w:rFonts w:ascii="Times New Roman" w:eastAsia="Times New Roman" w:hAnsi="Times New Roman" w:cs="Times New Roman"/>
+          <w:sz w:val="24"/>
+          <w:szCs w:val="24"/>
+        </w:rPr>
+        <w:t>:</w:t>
       </w:r>
     </w:p>
     <w:p>
@@ -6369,7 +6620,7 @@
       <w:pPr>
         <w:pStyle w:val="Heading1"/>
       </w:pPr>
-      <w:bookmarkStart w:id="26" w:name="_Toc87731404"/>
+      <w:bookmarkStart w:id="26" w:name="_Toc87903890"/>
       <w:r>
         <w:lastRenderedPageBreak/>
         <w:t>Upgrading To Newer Version Of My Framework</w:t>
@@ -6378,7 +6629,15 @@
     </w:p>
     <w:p>
       <w:r>
-        <w:t>When upgrading to a newer version of my framework, you’ll need to save the following from the new versions Example.cmpgn file:</w:t>
+        <w:t xml:space="preserve">When upgrading to a newer version of my framework, you’ll need to save the following from the new versions </w:t>
+      </w:r>
+      <w:proofErr w:type="spellStart"/>
+      <w:r>
+        <w:t>Example.cmpgn</w:t>
+      </w:r>
+      <w:proofErr w:type="spellEnd"/>
+      <w:r>
+        <w:t xml:space="preserve"> file:</w:t>
       </w:r>
     </w:p>
     <w:p>
@@ -6401,9 +6660,11 @@
           <w:numId w:val="4"/>
         </w:numPr>
       </w:pPr>
+      <w:proofErr w:type="spellStart"/>
       <w:r>
         <w:t>Lib:Utilities</w:t>
       </w:r>
+      <w:proofErr w:type="spellEnd"/>
     </w:p>
     <w:p>
       <w:pPr>
@@ -6413,15 +6674,17 @@
           <w:numId w:val="4"/>
         </w:numPr>
       </w:pPr>
+      <w:proofErr w:type="spellStart"/>
       <w:r>
         <w:t>Lib:CharacterSheet</w:t>
       </w:r>
+      <w:proofErr w:type="spellEnd"/>
     </w:p>
     <w:p>
       <w:pPr>
         <w:pStyle w:val="Heading2"/>
       </w:pPr>
-      <w:bookmarkStart w:id="27" w:name="_Toc87731405"/>
+      <w:bookmarkStart w:id="27" w:name="_Toc87903891"/>
       <w:r>
         <w:t xml:space="preserve">Upgrading </w:t>
       </w:r>
@@ -6432,7 +6695,23 @@
     </w:p>
     <w:p>
       <w:r>
-        <w:t>Normally, what you would do is Export the Campaign Settings from the new Example.cmpgn file.  Then, Import those Campaign Settings into your current *.cmpgn file (that you’re using for your campaign).</w:t>
+        <w:t xml:space="preserve">Normally, what you would do is Export the Campaign Settings from the new </w:t>
+      </w:r>
+      <w:proofErr w:type="spellStart"/>
+      <w:r>
+        <w:t>Example.cmpgn</w:t>
+      </w:r>
+      <w:proofErr w:type="spellEnd"/>
+      <w:r>
+        <w:t xml:space="preserve"> file.  Then, Import those Campaign Settings into your current *.</w:t>
+      </w:r>
+      <w:proofErr w:type="spellStart"/>
+      <w:r>
+        <w:t>cmpgn</w:t>
+      </w:r>
+      <w:proofErr w:type="spellEnd"/>
+      <w:r>
+        <w:t xml:space="preserve"> file (that you’re using for your campaign).</w:t>
       </w:r>
     </w:p>
     <w:p>
@@ -6471,7 +6750,15 @@
         </w:numPr>
       </w:pPr>
       <w:r>
-        <w:t>Backup your latest *.cmpgn file – in case something goes wrong.</w:t>
+        <w:t>Backup your latest *.</w:t>
+      </w:r>
+      <w:proofErr w:type="spellStart"/>
+      <w:r>
+        <w:t>cmpgn</w:t>
+      </w:r>
+      <w:proofErr w:type="spellEnd"/>
+      <w:r>
+        <w:t xml:space="preserve"> file – in case something goes wrong.</w:t>
       </w:r>
     </w:p>
     <w:p>
@@ -6483,7 +6770,15 @@
         </w:numPr>
       </w:pPr>
       <w:r>
-        <w:t>From your latest *.cmpgn file (for your campaign), export all of the tables in the Tables window – and save them somewhere.</w:t>
+        <w:t>From your latest *.</w:t>
+      </w:r>
+      <w:proofErr w:type="spellStart"/>
+      <w:r>
+        <w:t>cmpgn</w:t>
+      </w:r>
+      <w:proofErr w:type="spellEnd"/>
+      <w:r>
+        <w:t xml:space="preserve"> file (for your campaign), export all of the tables in the Tables window – and save them somewhere.</w:t>
       </w:r>
     </w:p>
     <w:p>
@@ -6495,7 +6790,15 @@
         </w:numPr>
       </w:pPr>
       <w:r>
-        <w:t>From the latest Example.cmpgn file, export Campaign Settings to a file.</w:t>
+        <w:t xml:space="preserve">From the latest </w:t>
+      </w:r>
+      <w:proofErr w:type="spellStart"/>
+      <w:r>
+        <w:t>Example.cmpgn</w:t>
+      </w:r>
+      <w:proofErr w:type="spellEnd"/>
+      <w:r>
+        <w:t xml:space="preserve"> file, export Campaign Settings to a file.</w:t>
       </w:r>
     </w:p>
     <w:p>
@@ -6507,7 +6810,15 @@
         </w:numPr>
       </w:pPr>
       <w:r>
-        <w:t>Into your latest *.cmpgn file, import the latest Campaign Settings from the file.</w:t>
+        <w:t>Into your latest *.</w:t>
+      </w:r>
+      <w:proofErr w:type="spellStart"/>
+      <w:r>
+        <w:t>cmpgn</w:t>
+      </w:r>
+      <w:proofErr w:type="spellEnd"/>
+      <w:r>
+        <w:t xml:space="preserve"> file, import the latest Campaign Settings from the file.</w:t>
       </w:r>
     </w:p>
     <w:p>
@@ -6526,7 +6837,7 @@
       <w:pPr>
         <w:pStyle w:val="Heading2"/>
       </w:pPr>
-      <w:bookmarkStart w:id="28" w:name="_Toc87731406"/>
+      <w:bookmarkStart w:id="28" w:name="_Toc87903892"/>
       <w:r>
         <w:t>Upgrading The Library Tokens</w:t>
       </w:r>
@@ -6541,7 +6852,31 @@
         </w:numPr>
       </w:pPr>
       <w:r>
-        <w:t>From the latest Example.cmpgn file, save the tokens Lib:Utilities and Lib:CharacterSheet (they are on the Library Tokens map).</w:t>
+        <w:t xml:space="preserve">From the latest </w:t>
+      </w:r>
+      <w:proofErr w:type="spellStart"/>
+      <w:r>
+        <w:t>Example.cmpgn</w:t>
+      </w:r>
+      <w:proofErr w:type="spellEnd"/>
+      <w:r>
+        <w:t xml:space="preserve"> file, save the tokens </w:t>
+      </w:r>
+      <w:proofErr w:type="spellStart"/>
+      <w:r>
+        <w:t>Lib:Utilities</w:t>
+      </w:r>
+      <w:proofErr w:type="spellEnd"/>
+      <w:r>
+        <w:t xml:space="preserve"> and </w:t>
+      </w:r>
+      <w:proofErr w:type="spellStart"/>
+      <w:r>
+        <w:t>Lib:CharacterSheet</w:t>
+      </w:r>
+      <w:proofErr w:type="spellEnd"/>
+      <w:r>
+        <w:t xml:space="preserve"> (they are on the Library Tokens map).</w:t>
       </w:r>
     </w:p>
     <w:p>
@@ -6553,7 +6888,23 @@
         </w:numPr>
       </w:pPr>
       <w:r>
-        <w:t>Replace the old Lib:Utilities and Lib:CharacterSheet tokens with the new ones.</w:t>
+        <w:t xml:space="preserve">Replace the old </w:t>
+      </w:r>
+      <w:proofErr w:type="spellStart"/>
+      <w:r>
+        <w:t>Lib:Utilities</w:t>
+      </w:r>
+      <w:proofErr w:type="spellEnd"/>
+      <w:r>
+        <w:t xml:space="preserve"> and </w:t>
+      </w:r>
+      <w:proofErr w:type="spellStart"/>
+      <w:r>
+        <w:t>Lib:CharacterSheet</w:t>
+      </w:r>
+      <w:proofErr w:type="spellEnd"/>
+      <w:r>
+        <w:t xml:space="preserve"> tokens with the new ones.</w:t>
       </w:r>
     </w:p>
     <w:p>
@@ -6572,7 +6923,7 @@
       <w:pPr>
         <w:pStyle w:val="Heading2"/>
       </w:pPr>
-      <w:bookmarkStart w:id="29" w:name="_Toc87731407"/>
+      <w:bookmarkStart w:id="29" w:name="_Toc87903893"/>
       <w:r>
         <w:t>How The Upgrade Process Works</w:t>
       </w:r>
@@ -6587,9 +6938,17 @@
       <w:pPr>
         <w:pStyle w:val="Heading1"/>
       </w:pPr>
-      <w:bookmarkStart w:id="30" w:name="_Toc87731408"/>
-      <w:r>
-        <w:t>Settings To Use To Start The MapTool Server</w:t>
+      <w:bookmarkStart w:id="30" w:name="_Toc87903894"/>
+      <w:r>
+        <w:t xml:space="preserve">Settings To Use To Start The </w:t>
+      </w:r>
+      <w:proofErr w:type="spellStart"/>
+      <w:r>
+        <w:t>MapTool</w:t>
+      </w:r>
+      <w:proofErr w:type="spellEnd"/>
+      <w:r>
+        <w:t xml:space="preserve"> Server</w:t>
       </w:r>
       <w:bookmarkEnd w:id="30"/>
     </w:p>
@@ -6650,7 +7009,7 @@
       <w:pPr>
         <w:pStyle w:val="Heading1"/>
       </w:pPr>
-      <w:bookmarkStart w:id="31" w:name="_Toc87731409"/>
+      <w:bookmarkStart w:id="31" w:name="_Toc87903895"/>
       <w:r>
         <w:t>Hero Lab® Import And Synchronization</w:t>
       </w:r>
@@ -6663,14 +7022,22 @@
     </w:p>
     <w:p>
       <w:r>
-        <w:t>After the initial import, these characters can be changed in Hero Lab® and re-synchronized with this framework.  Basically, what the framework does is remember what the Hero Lab® file looked like last time, preserve the changes you’ve made to your character within this framework in MapTool, and import changes made to the Hero Lab® file.  This feature isn’t perfect, but it goes a long way to managing PCs (player characters) for players that like to use Hero Lab® -- or you, the GM, if you like to maintain your NPCs (non-player characters) there, too.</w:t>
+        <w:t xml:space="preserve">After the initial import, these characters can be changed in Hero Lab® and re-synchronized with this framework.  Basically, what the framework does is remember what the Hero Lab® file looked like last time, preserve the changes you’ve made to your character within this framework in </w:t>
+      </w:r>
+      <w:proofErr w:type="spellStart"/>
+      <w:r>
+        <w:t>MapTool</w:t>
+      </w:r>
+      <w:proofErr w:type="spellEnd"/>
+      <w:r>
+        <w:t>, and import changes made to the Hero Lab® file.  This feature isn’t perfect, but it goes a long way to managing PCs (player characters) for players that like to use Hero Lab® -- or you, the GM, if you like to maintain your NPCs (non-player characters) there, too.</w:t>
       </w:r>
     </w:p>
     <w:p>
       <w:pPr>
         <w:pStyle w:val="Heading2"/>
       </w:pPr>
-      <w:bookmarkStart w:id="32" w:name="_Toc87731410"/>
+      <w:bookmarkStart w:id="32" w:name="_Toc87903896"/>
       <w:r>
         <w:t>How To Do The Initial Hero Lab® Import</w:t>
       </w:r>
@@ -6690,7 +7057,15 @@
         </w:numPr>
       </w:pPr>
       <w:r>
-        <w:t>Use the “Add Resource to Library” feature of MapTool to add Hero Lab® POR files to your Resource Library.</w:t>
+        <w:t xml:space="preserve">Use the “Add Resource to Library” feature of </w:t>
+      </w:r>
+      <w:proofErr w:type="spellStart"/>
+      <w:r>
+        <w:t>MapTool</w:t>
+      </w:r>
+      <w:proofErr w:type="spellEnd"/>
+      <w:r>
+        <w:t xml:space="preserve"> to add Hero Lab® POR files to your Resource Library.</w:t>
       </w:r>
     </w:p>
     <w:p>
@@ -6721,7 +7096,7 @@
       <w:pPr>
         <w:pStyle w:val="Heading2"/>
       </w:pPr>
-      <w:bookmarkStart w:id="33" w:name="_Toc87731411"/>
+      <w:bookmarkStart w:id="33" w:name="_Toc87903897"/>
       <w:r>
         <w:t>Add Resource to Library</w:t>
       </w:r>
@@ -6729,7 +7104,15 @@
     </w:p>
     <w:p>
       <w:r>
-        <w:t>Use this feature of MapTool:</w:t>
+        <w:t xml:space="preserve">Use this feature of </w:t>
+      </w:r>
+      <w:proofErr w:type="spellStart"/>
+      <w:r>
+        <w:t>MapTool</w:t>
+      </w:r>
+      <w:proofErr w:type="spellEnd"/>
+      <w:r>
+        <w:t>:</w:t>
       </w:r>
     </w:p>
     <w:p>
@@ -6839,7 +7222,7 @@
       <w:pPr>
         <w:pStyle w:val="Heading2"/>
       </w:pPr>
-      <w:bookmarkStart w:id="34" w:name="_Toc87731412"/>
+      <w:bookmarkStart w:id="34" w:name="_Toc87903898"/>
       <w:r>
         <w:t>Drag Hero Lab® POR File Token To Map</w:t>
       </w:r>
@@ -6850,7 +7233,15 @@
         <w:t>Using the bottom part of the Resource Library window, drag a token to one of your maps</w:t>
       </w:r>
       <w:r>
-        <w:t xml:space="preserve"> (note:  Kulgar does not have an image but if he did, you would see his token image below instead of an “X”)</w:t>
+        <w:t xml:space="preserve"> (note:  </w:t>
+      </w:r>
+      <w:proofErr w:type="spellStart"/>
+      <w:r>
+        <w:t>Kulgar</w:t>
+      </w:r>
+      <w:proofErr w:type="spellEnd"/>
+      <w:r>
+        <w:t xml:space="preserve"> does not have an image but if he did, you would see his token image below instead of an “X”)</w:t>
       </w:r>
       <w:r>
         <w:t>:</w:t>
@@ -6945,7 +7336,7 @@
       <w:pPr>
         <w:pStyle w:val="Heading2"/>
       </w:pPr>
-      <w:bookmarkStart w:id="35" w:name="_Toc87731413"/>
+      <w:bookmarkStart w:id="35" w:name="_Toc87903899"/>
       <w:r>
         <w:t>Run GM Macro “Sync Token With Hero Lab® POR File”</w:t>
       </w:r>
@@ -7203,7 +7594,15 @@
         <w:t>If you are a GM importing NPCs on-the-fly for an encounter, you might just want to import the first three items:  basics, skills, and attacks – because importing equipment and spells takes a bit longer</w:t>
       </w:r>
       <w:r>
-        <w:t xml:space="preserve"> but with the performance improvements of MapTool 1.8.3 and higher even these import fairly quickly</w:t>
+        <w:t xml:space="preserve"> but with the performance improvements of </w:t>
+      </w:r>
+      <w:proofErr w:type="spellStart"/>
+      <w:r>
+        <w:t>MapTool</w:t>
+      </w:r>
+      <w:proofErr w:type="spellEnd"/>
+      <w:r>
+        <w:t xml:space="preserve"> 1.8.3 and higher even these import fairly quickly</w:t>
       </w:r>
       <w:r>
         <w:t>.</w:t>
@@ -7309,6 +7708,7 @@
             <w:r>
               <w:t xml:space="preserve"> on behalf of </w:t>
             </w:r>
+            <w:proofErr w:type="spellStart"/>
             <w:r>
               <w:rPr>
                 <w:b/>
@@ -7316,6 +7716,7 @@
               </w:rPr>
               <w:t>Kulgar</w:t>
             </w:r>
+            <w:proofErr w:type="spellEnd"/>
             <w:r>
               <w:t>: (visibility: GM, time: 16:02:49)</w:t>
             </w:r>
@@ -7336,7 +7737,23 @@
                 <w:i/>
                 <w:iCs/>
               </w:rPr>
-              <w:t xml:space="preserve"> synchronizing token 'Kulgar' at 2021-03-11 16:02:49 with Hero Lab POR file:</w:t>
+              <w:t xml:space="preserve"> synchronizing token '</w:t>
+            </w:r>
+            <w:proofErr w:type="spellStart"/>
+            <w:r>
+              <w:rPr>
+                <w:i/>
+                <w:iCs/>
+              </w:rPr>
+              <w:t>Kulgar</w:t>
+            </w:r>
+            <w:proofErr w:type="spellEnd"/>
+            <w:r>
+              <w:rPr>
+                <w:i/>
+                <w:iCs/>
+              </w:rPr>
+              <w:t>' at 2021-03-11 16:02:49 with Hero Lab POR file:</w:t>
             </w:r>
             <w:r>
               <w:rPr>
@@ -7379,6 +7796,7 @@
             <w:r>
               <w:t xml:space="preserve"> on behalf of </w:t>
             </w:r>
+            <w:proofErr w:type="spellStart"/>
             <w:r>
               <w:rPr>
                 <w:b/>
@@ -7386,6 +7804,7 @@
               </w:rPr>
               <w:t>Kulgar</w:t>
             </w:r>
+            <w:proofErr w:type="spellEnd"/>
             <w:r>
               <w:t>: (visibility: GM and self, time: 16:02:51)</w:t>
             </w:r>
@@ -7417,6 +7836,7 @@
             <w:r>
               <w:t xml:space="preserve"> on behalf of </w:t>
             </w:r>
+            <w:proofErr w:type="spellStart"/>
             <w:r>
               <w:rPr>
                 <w:b/>
@@ -7424,6 +7844,7 @@
               </w:rPr>
               <w:t>Kulgar</w:t>
             </w:r>
+            <w:proofErr w:type="spellEnd"/>
             <w:r>
               <w:t>: (visibility: GM and self, time: 16:02:51)</w:t>
             </w:r>
@@ -7455,6 +7876,7 @@
             <w:r>
               <w:t xml:space="preserve"> on behalf of </w:t>
             </w:r>
+            <w:proofErr w:type="spellStart"/>
             <w:r>
               <w:rPr>
                 <w:b/>
@@ -7462,6 +7884,7 @@
               </w:rPr>
               <w:t>Kulgar</w:t>
             </w:r>
+            <w:proofErr w:type="spellEnd"/>
             <w:r>
               <w:t>: (visibility: GM and self, time: 16:02:52)</w:t>
             </w:r>
@@ -7473,7 +7896,39 @@
                 <w:i/>
                 <w:iCs/>
               </w:rPr>
-              <w:t>Updated token macro version. Due to the use of base64.encode(), the minimum recommended MapTool version for this token is MapTool 1.5.2.</w:t>
+              <w:t xml:space="preserve">Updated token macro version. Due to the use of base64.encode(), the minimum recommended </w:t>
+            </w:r>
+            <w:proofErr w:type="spellStart"/>
+            <w:r>
+              <w:rPr>
+                <w:i/>
+                <w:iCs/>
+              </w:rPr>
+              <w:t>MapTool</w:t>
+            </w:r>
+            <w:proofErr w:type="spellEnd"/>
+            <w:r>
+              <w:rPr>
+                <w:i/>
+                <w:iCs/>
+              </w:rPr>
+              <w:t xml:space="preserve"> version for this token is </w:t>
+            </w:r>
+            <w:proofErr w:type="spellStart"/>
+            <w:r>
+              <w:rPr>
+                <w:i/>
+                <w:iCs/>
+              </w:rPr>
+              <w:t>MapTool</w:t>
+            </w:r>
+            <w:proofErr w:type="spellEnd"/>
+            <w:r>
+              <w:rPr>
+                <w:i/>
+                <w:iCs/>
+              </w:rPr>
+              <w:t xml:space="preserve"> 1.5.2.</w:t>
             </w:r>
             <w:r>
               <w:t xml:space="preserve"> </w:t>
@@ -7493,6 +7948,7 @@
             <w:r>
               <w:t xml:space="preserve"> on behalf of </w:t>
             </w:r>
+            <w:proofErr w:type="spellStart"/>
             <w:r>
               <w:rPr>
                 <w:b/>
@@ -7500,6 +7956,7 @@
               </w:rPr>
               <w:t>Kulgar</w:t>
             </w:r>
+            <w:proofErr w:type="spellEnd"/>
             <w:r>
               <w:t>: (visibility: GM and self, time: 16:02:52)</w:t>
             </w:r>
@@ -7531,6 +7988,7 @@
             <w:r>
               <w:t xml:space="preserve"> on behalf of </w:t>
             </w:r>
+            <w:proofErr w:type="spellStart"/>
             <w:r>
               <w:rPr>
                 <w:b/>
@@ -7538,6 +7996,7 @@
               </w:rPr>
               <w:t>Kulgar</w:t>
             </w:r>
+            <w:proofErr w:type="spellEnd"/>
             <w:r>
               <w:t>: (visibility: GM and self, time: 16:02:58)</w:t>
             </w:r>
@@ -7549,7 +8008,23 @@
                 <w:i/>
                 <w:iCs/>
               </w:rPr>
-              <w:t>Updated token 'Kulgar' to latest macro version.</w:t>
+              <w:t>Updated token '</w:t>
+            </w:r>
+            <w:proofErr w:type="spellStart"/>
+            <w:r>
+              <w:rPr>
+                <w:i/>
+                <w:iCs/>
+              </w:rPr>
+              <w:t>Kulgar</w:t>
+            </w:r>
+            <w:proofErr w:type="spellEnd"/>
+            <w:r>
+              <w:rPr>
+                <w:i/>
+                <w:iCs/>
+              </w:rPr>
+              <w:t>' to latest macro version.</w:t>
             </w:r>
             <w:r>
               <w:t xml:space="preserve"> </w:t>
@@ -7569,6 +8044,7 @@
             <w:r>
               <w:t xml:space="preserve"> on behalf of </w:t>
             </w:r>
+            <w:proofErr w:type="spellStart"/>
             <w:r>
               <w:rPr>
                 <w:b/>
@@ -7576,6 +8052,7 @@
               </w:rPr>
               <w:t>Kulgar</w:t>
             </w:r>
+            <w:proofErr w:type="spellEnd"/>
             <w:r>
               <w:t>: (visibility: GM, time: 16:03:05)</w:t>
             </w:r>
@@ -7596,7 +8073,23 @@
                 <w:i/>
                 <w:iCs/>
               </w:rPr>
-              <w:t xml:space="preserve"> for token 'Kulgar' successfully imported at 2021-03-11 16:03:05 from Hero Lab POR file:</w:t>
+              <w:t xml:space="preserve"> for token '</w:t>
+            </w:r>
+            <w:proofErr w:type="spellStart"/>
+            <w:r>
+              <w:rPr>
+                <w:i/>
+                <w:iCs/>
+              </w:rPr>
+              <w:t>Kulgar</w:t>
+            </w:r>
+            <w:proofErr w:type="spellEnd"/>
+            <w:r>
+              <w:rPr>
+                <w:i/>
+                <w:iCs/>
+              </w:rPr>
+              <w:t>' successfully imported at 2021-03-11 16:03:05 from Hero Lab POR file:</w:t>
             </w:r>
             <w:r>
               <w:rPr>
@@ -7639,6 +8132,7 @@
             <w:r>
               <w:t xml:space="preserve"> on behalf of </w:t>
             </w:r>
+            <w:proofErr w:type="spellStart"/>
             <w:r>
               <w:rPr>
                 <w:b/>
@@ -7646,6 +8140,7 @@
               </w:rPr>
               <w:t>Kulgar</w:t>
             </w:r>
+            <w:proofErr w:type="spellEnd"/>
             <w:r>
               <w:t>: (visibility: GM, time: 16:03:19)</w:t>
             </w:r>
@@ -7666,7 +8161,23 @@
                 <w:i/>
                 <w:iCs/>
               </w:rPr>
-              <w:t xml:space="preserve"> for token 'Kulgar' successfully imported at 2021-03-11 16:03:19 from Hero Lab POR file:</w:t>
+              <w:t xml:space="preserve"> for token '</w:t>
+            </w:r>
+            <w:proofErr w:type="spellStart"/>
+            <w:r>
+              <w:rPr>
+                <w:i/>
+                <w:iCs/>
+              </w:rPr>
+              <w:t>Kulgar</w:t>
+            </w:r>
+            <w:proofErr w:type="spellEnd"/>
+            <w:r>
+              <w:rPr>
+                <w:i/>
+                <w:iCs/>
+              </w:rPr>
+              <w:t>' successfully imported at 2021-03-11 16:03:19 from Hero Lab POR file:</w:t>
             </w:r>
             <w:r>
               <w:rPr>
@@ -7709,6 +8220,7 @@
             <w:r>
               <w:t xml:space="preserve"> on behalf of </w:t>
             </w:r>
+            <w:proofErr w:type="spellStart"/>
             <w:r>
               <w:rPr>
                 <w:b/>
@@ -7716,6 +8228,7 @@
               </w:rPr>
               <w:t>Kulgar</w:t>
             </w:r>
+            <w:proofErr w:type="spellEnd"/>
             <w:r>
               <w:t>: (visibility: GM, time: 16:03:20)</w:t>
             </w:r>
@@ -7736,7 +8249,23 @@
                 <w:i/>
                 <w:iCs/>
               </w:rPr>
-              <w:t xml:space="preserve"> for token 'Kulgar' successfully imported at 2021-03-11 16:03:20 from Hero Lab POR file:</w:t>
+              <w:t xml:space="preserve"> for token '</w:t>
+            </w:r>
+            <w:proofErr w:type="spellStart"/>
+            <w:r>
+              <w:rPr>
+                <w:i/>
+                <w:iCs/>
+              </w:rPr>
+              <w:t>Kulgar</w:t>
+            </w:r>
+            <w:proofErr w:type="spellEnd"/>
+            <w:r>
+              <w:rPr>
+                <w:i/>
+                <w:iCs/>
+              </w:rPr>
+              <w:t>' successfully imported at 2021-03-11 16:03:20 from Hero Lab POR file:</w:t>
             </w:r>
             <w:r>
               <w:rPr>
@@ -7780,6 +8309,7 @@
             <w:r>
               <w:t xml:space="preserve"> on behalf of </w:t>
             </w:r>
+            <w:proofErr w:type="spellStart"/>
             <w:r>
               <w:rPr>
                 <w:b/>
@@ -7787,6 +8317,7 @@
               </w:rPr>
               <w:t>Kulgar</w:t>
             </w:r>
+            <w:proofErr w:type="spellEnd"/>
             <w:r>
               <w:t>: (visibility: GM, time: 16:03:36)</w:t>
             </w:r>
@@ -7807,7 +8338,23 @@
                 <w:i/>
                 <w:iCs/>
               </w:rPr>
-              <w:t xml:space="preserve"> for token 'Kulgar' successfully imported at 2021-03-11 16:03:36 from Hero Lab POR file:</w:t>
+              <w:t xml:space="preserve"> for token '</w:t>
+            </w:r>
+            <w:proofErr w:type="spellStart"/>
+            <w:r>
+              <w:rPr>
+                <w:i/>
+                <w:iCs/>
+              </w:rPr>
+              <w:t>Kulgar</w:t>
+            </w:r>
+            <w:proofErr w:type="spellEnd"/>
+            <w:r>
+              <w:rPr>
+                <w:i/>
+                <w:iCs/>
+              </w:rPr>
+              <w:t>' successfully imported at 2021-03-11 16:03:36 from Hero Lab POR file:</w:t>
             </w:r>
             <w:r>
               <w:rPr>
@@ -7850,6 +8397,7 @@
             <w:r>
               <w:t xml:space="preserve"> on behalf of </w:t>
             </w:r>
+            <w:proofErr w:type="spellStart"/>
             <w:r>
               <w:rPr>
                 <w:b/>
@@ -7857,6 +8405,7 @@
               </w:rPr>
               <w:t>Kulgar</w:t>
             </w:r>
+            <w:proofErr w:type="spellEnd"/>
             <w:r>
               <w:t>: (visibility: GM and self, time: 16:04:21)</w:t>
             </w:r>
@@ -7866,7 +8415,15 @@
           </w:p>
           <w:p>
             <w:r>
-              <w:t xml:space="preserve">Spell Status: Kulgar </w:t>
+              <w:t xml:space="preserve">Spell Status: </w:t>
+            </w:r>
+            <w:proofErr w:type="spellStart"/>
+            <w:r>
+              <w:t>Kulgar</w:t>
+            </w:r>
+            <w:proofErr w:type="spellEnd"/>
+            <w:r>
+              <w:t xml:space="preserve"> </w:t>
             </w:r>
           </w:p>
           <w:tbl>
@@ -8262,6 +8819,7 @@
             <w:r>
               <w:t xml:space="preserve"> on behalf of </w:t>
             </w:r>
+            <w:proofErr w:type="spellStart"/>
             <w:r>
               <w:rPr>
                 <w:b/>
@@ -8269,6 +8827,7 @@
               </w:rPr>
               <w:t>Kulgar</w:t>
             </w:r>
+            <w:proofErr w:type="spellEnd"/>
             <w:r>
               <w:t>: (visibility: GM, time: 16:04:21)</w:t>
             </w:r>
@@ -8289,7 +8848,23 @@
                 <w:i/>
                 <w:iCs/>
               </w:rPr>
-              <w:t xml:space="preserve"> for token 'Kulgar' successfully imported at 2021-03-11 16:04:21 from Hero Lab POR file:</w:t>
+              <w:t xml:space="preserve"> for token '</w:t>
+            </w:r>
+            <w:proofErr w:type="spellStart"/>
+            <w:r>
+              <w:rPr>
+                <w:i/>
+                <w:iCs/>
+              </w:rPr>
+              <w:t>Kulgar</w:t>
+            </w:r>
+            <w:proofErr w:type="spellEnd"/>
+            <w:r>
+              <w:rPr>
+                <w:i/>
+                <w:iCs/>
+              </w:rPr>
+              <w:t>' successfully imported at 2021-03-11 16:04:21 from Hero Lab POR file:</w:t>
             </w:r>
             <w:r>
               <w:rPr>
@@ -8332,6 +8907,7 @@
             <w:r>
               <w:t xml:space="preserve"> on behalf of </w:t>
             </w:r>
+            <w:proofErr w:type="spellStart"/>
             <w:r>
               <w:rPr>
                 <w:b/>
@@ -8339,6 +8915,7 @@
               </w:rPr>
               <w:t>Kulgar</w:t>
             </w:r>
+            <w:proofErr w:type="spellEnd"/>
             <w:r>
               <w:t>: (visibility: GM and self, time: 16:04:22)</w:t>
             </w:r>
@@ -8348,7 +8925,15 @@
           </w:p>
           <w:p>
             <w:r>
-              <w:t xml:space="preserve">Spell Status: Kulgar </w:t>
+              <w:t xml:space="preserve">Spell Status: </w:t>
+            </w:r>
+            <w:proofErr w:type="spellStart"/>
+            <w:r>
+              <w:t>Kulgar</w:t>
+            </w:r>
+            <w:proofErr w:type="spellEnd"/>
+            <w:r>
+              <w:t xml:space="preserve"> </w:t>
             </w:r>
           </w:p>
           <w:tbl>
@@ -8744,6 +9329,7 @@
             <w:r>
               <w:t xml:space="preserve"> on behalf of </w:t>
             </w:r>
+            <w:proofErr w:type="spellStart"/>
             <w:r>
               <w:rPr>
                 <w:b/>
@@ -8751,6 +9337,7 @@
               </w:rPr>
               <w:t>Kulgar</w:t>
             </w:r>
+            <w:proofErr w:type="spellEnd"/>
             <w:r>
               <w:t>: (visibility: GM, time: 16:04:22)</w:t>
             </w:r>
@@ -8771,7 +9358,23 @@
                 <w:i/>
                 <w:iCs/>
               </w:rPr>
-              <w:t xml:space="preserve"> for token 'Kulgar' checked at 2021-03-11 16:04:22 from Hero Lab POR file:</w:t>
+              <w:t xml:space="preserve"> for token '</w:t>
+            </w:r>
+            <w:proofErr w:type="spellStart"/>
+            <w:r>
+              <w:rPr>
+                <w:i/>
+                <w:iCs/>
+              </w:rPr>
+              <w:t>Kulgar</w:t>
+            </w:r>
+            <w:proofErr w:type="spellEnd"/>
+            <w:r>
+              <w:rPr>
+                <w:i/>
+                <w:iCs/>
+              </w:rPr>
+              <w:t>' checked at 2021-03-11 16:04:22 from Hero Lab POR file:</w:t>
             </w:r>
             <w:r>
               <w:rPr>
@@ -8814,6 +9417,7 @@
             <w:r>
               <w:t xml:space="preserve"> on behalf of </w:t>
             </w:r>
+            <w:proofErr w:type="spellStart"/>
             <w:r>
               <w:rPr>
                 <w:b/>
@@ -8821,6 +9425,7 @@
               </w:rPr>
               <w:t>Kulgar</w:t>
             </w:r>
+            <w:proofErr w:type="spellEnd"/>
             <w:r>
               <w:t>: (visibility: GM, time: 16:04:23)</w:t>
             </w:r>
@@ -8841,7 +9446,23 @@
                 <w:i/>
                 <w:iCs/>
               </w:rPr>
-              <w:t xml:space="preserve"> synchronizing token 'Kulgar' at 2021-03-11 16:04:23 with Hero Lab POR file:</w:t>
+              <w:t xml:space="preserve"> synchronizing token '</w:t>
+            </w:r>
+            <w:proofErr w:type="spellStart"/>
+            <w:r>
+              <w:rPr>
+                <w:i/>
+                <w:iCs/>
+              </w:rPr>
+              <w:t>Kulgar</w:t>
+            </w:r>
+            <w:proofErr w:type="spellEnd"/>
+            <w:r>
+              <w:rPr>
+                <w:i/>
+                <w:iCs/>
+              </w:rPr>
+              <w:t>' at 2021-03-11 16:04:23 with Hero Lab POR file:</w:t>
             </w:r>
             <w:r>
               <w:rPr>
@@ -8883,7 +9504,7 @@
       <w:pPr>
         <w:pStyle w:val="Heading2"/>
       </w:pPr>
-      <w:bookmarkStart w:id="36" w:name="_Toc87731414"/>
+      <w:bookmarkStart w:id="36" w:name="_Toc87903900"/>
       <w:r>
         <w:lastRenderedPageBreak/>
         <w:t>GM Macro “Optimize Token Data For Game Play”</w:t>
@@ -8942,7 +9563,23 @@
         <w:t>This will make the macros run faster for your tokens.  I know what I said above.  Normally, I do not run this before each game.  You can, if you want.</w:t>
       </w:r>
       <w:r>
-        <w:t xml:space="preserve">  After the performance improvements for MTScript macros in MapTool 1.8.x, I find that even my slowest macros for tokens run with very good performance.</w:t>
+        <w:t xml:space="preserve">  After the performance improvements for </w:t>
+      </w:r>
+      <w:proofErr w:type="spellStart"/>
+      <w:r>
+        <w:t>MTScript</w:t>
+      </w:r>
+      <w:proofErr w:type="spellEnd"/>
+      <w:r>
+        <w:t xml:space="preserve"> macros in </w:t>
+      </w:r>
+      <w:proofErr w:type="spellStart"/>
+      <w:r>
+        <w:t>MapTool</w:t>
+      </w:r>
+      <w:proofErr w:type="spellEnd"/>
+      <w:r>
+        <w:t xml:space="preserve"> 1.8.x, I find that even my slowest macros for tokens run with very good performance.</w:t>
       </w:r>
     </w:p>
     <w:p>
@@ -8950,7 +9587,7 @@
         <w:pStyle w:val="Heading2"/>
       </w:pPr>
       <w:bookmarkStart w:id="37" w:name="_Ref87728122"/>
-      <w:bookmarkStart w:id="38" w:name="_Toc87731415"/>
+      <w:bookmarkStart w:id="38" w:name="_Toc87903901"/>
       <w:r>
         <w:t>Consider Doing It All In One Step With “Sync &amp; Optimize Token With Hero Lab® POR File”</w:t>
       </w:r>
@@ -9081,7 +9718,7 @@
       <w:pPr>
         <w:pStyle w:val="Heading2"/>
       </w:pPr>
-      <w:bookmarkStart w:id="39" w:name="_Toc87731416"/>
+      <w:bookmarkStart w:id="39" w:name="_Toc87903902"/>
       <w:r>
         <w:t>Synchronize Token With Hero Lab® POR File</w:t>
       </w:r>
@@ -9275,7 +9912,7 @@
       <w:pPr>
         <w:pStyle w:val="Heading2"/>
       </w:pPr>
-      <w:bookmarkStart w:id="40" w:name="_Toc87731417"/>
+      <w:bookmarkStart w:id="40" w:name="_Toc87903903"/>
       <w:r>
         <w:t>Do A Bunch Of Tokens At Once</w:t>
       </w:r>
@@ -9301,7 +9938,7 @@
       <w:pPr>
         <w:pStyle w:val="Heading2"/>
       </w:pPr>
-      <w:bookmarkStart w:id="41" w:name="_Toc87731418"/>
+      <w:bookmarkStart w:id="41" w:name="_Toc87903904"/>
       <w:r>
         <w:t>What’s Not Done Yet</w:t>
       </w:r>
@@ -9316,7 +9953,7 @@
       <w:pPr>
         <w:pStyle w:val="Heading1"/>
       </w:pPr>
-      <w:bookmarkStart w:id="42" w:name="_Toc87731419"/>
+      <w:bookmarkStart w:id="42" w:name="_Toc87903905"/>
       <w:r>
         <w:t>Overview Of Important Features And Concepts</w:t>
       </w:r>
@@ -9326,7 +9963,7 @@
       <w:pPr>
         <w:pStyle w:val="Heading2"/>
       </w:pPr>
-      <w:bookmarkStart w:id="43" w:name="_Toc87731420"/>
+      <w:bookmarkStart w:id="43" w:name="_Toc87903906"/>
       <w:r>
         <w:t>Token Ownership</w:t>
       </w:r>
@@ -9346,7 +9983,7 @@
       <w:pPr>
         <w:pStyle w:val="Heading2"/>
       </w:pPr>
-      <w:bookmarkStart w:id="44" w:name="_Toc87731421"/>
+      <w:bookmarkStart w:id="44" w:name="_Toc87903907"/>
       <w:r>
         <w:lastRenderedPageBreak/>
         <w:t>Stat Sheet</w:t>
@@ -9423,7 +10060,7 @@
       <w:pPr>
         <w:pStyle w:val="Heading2"/>
       </w:pPr>
-      <w:bookmarkStart w:id="45" w:name="_Toc87731422"/>
+      <w:bookmarkStart w:id="45" w:name="_Toc87903908"/>
       <w:r>
         <w:t>Campaign Window</w:t>
       </w:r>
@@ -9438,7 +10075,7 @@
       <w:pPr>
         <w:pStyle w:val="Heading3"/>
       </w:pPr>
-      <w:bookmarkStart w:id="46" w:name="_Toc87731423"/>
+      <w:bookmarkStart w:id="46" w:name="_Toc87903909"/>
       <w:r>
         <w:t>Color Coded Buttons</w:t>
       </w:r>
@@ -9557,7 +10194,7 @@
       <w:pPr>
         <w:pStyle w:val="Heading3"/>
       </w:pPr>
-      <w:bookmarkStart w:id="47" w:name="_Toc87731424"/>
+      <w:bookmarkStart w:id="47" w:name="_Toc87903910"/>
       <w:r>
         <w:lastRenderedPageBreak/>
         <w:t>“Copy” Buttons</w:t>
@@ -9598,7 +10235,7 @@
       <w:pPr>
         <w:pStyle w:val="Heading3"/>
       </w:pPr>
-      <w:bookmarkStart w:id="48" w:name="_Toc87731425"/>
+      <w:bookmarkStart w:id="48" w:name="_Toc87903911"/>
       <w:r>
         <w:t>“Give Item” Button</w:t>
       </w:r>
@@ -9613,7 +10250,7 @@
       <w:pPr>
         <w:pStyle w:val="Heading3"/>
       </w:pPr>
-      <w:bookmarkStart w:id="49" w:name="_Toc87731426"/>
+      <w:bookmarkStart w:id="49" w:name="_Toc87903912"/>
       <w:r>
         <w:t>“Change Elevation” Button</w:t>
       </w:r>
@@ -9724,7 +10361,7 @@
       <w:pPr>
         <w:pStyle w:val="Heading3"/>
       </w:pPr>
-      <w:bookmarkStart w:id="50" w:name="_Toc87731427"/>
+      <w:bookmarkStart w:id="50" w:name="_Toc87903913"/>
       <w:r>
         <w:lastRenderedPageBreak/>
         <w:t>“Campaign” Buttons</w:t>
@@ -9795,7 +10432,7 @@
       <w:pPr>
         <w:pStyle w:val="Heading3"/>
       </w:pPr>
-      <w:bookmarkStart w:id="51" w:name="_Toc87731428"/>
+      <w:bookmarkStart w:id="51" w:name="_Toc87903914"/>
       <w:r>
         <w:t>“Log” Buttons</w:t>
       </w:r>
@@ -9820,7 +10457,7 @@
       <w:pPr>
         <w:pStyle w:val="Heading3"/>
       </w:pPr>
-      <w:bookmarkStart w:id="52" w:name="_Toc87731429"/>
+      <w:bookmarkStart w:id="52" w:name="_Toc87903915"/>
       <w:r>
         <w:t>“Adjustments, Permanent &amp; Temporary” Buttons</w:t>
       </w:r>
@@ -9908,7 +10545,7 @@
       <w:pPr>
         <w:pStyle w:val="Heading3"/>
       </w:pPr>
-      <w:bookmarkStart w:id="53" w:name="_Toc87731430"/>
+      <w:bookmarkStart w:id="53" w:name="_Toc87903916"/>
       <w:r>
         <w:t>“Edit Spells Prepared” Button</w:t>
       </w:r>
@@ -9976,7 +10613,15 @@
         </w:numPr>
       </w:pPr>
       <w:r>
-        <w:t>Spells can be organized into spellbooks (more on this later).</w:t>
+        <w:t xml:space="preserve">Spells can be organized into </w:t>
+      </w:r>
+      <w:proofErr w:type="spellStart"/>
+      <w:r>
+        <w:t>spellbooks</w:t>
+      </w:r>
+      <w:proofErr w:type="spellEnd"/>
+      <w:r>
+        <w:t xml:space="preserve"> (more on this later).</w:t>
       </w:r>
     </w:p>
     <w:p>
@@ -10013,7 +10658,7 @@
       <w:pPr>
         <w:pStyle w:val="Heading3"/>
       </w:pPr>
-      <w:bookmarkStart w:id="54" w:name="_Toc87731431"/>
+      <w:bookmarkStart w:id="54" w:name="_Toc87903917"/>
       <w:r>
         <w:t>“Validate Spell Limits” Button</w:t>
       </w:r>
@@ -10033,7 +10678,7 @@
       <w:pPr>
         <w:pStyle w:val="Heading3"/>
       </w:pPr>
-      <w:bookmarkStart w:id="55" w:name="_Toc87731432"/>
+      <w:bookmarkStart w:id="55" w:name="_Toc87903918"/>
       <w:r>
         <w:t>“Set Item Locations” Button</w:t>
       </w:r>
@@ -10048,7 +10693,7 @@
       <w:pPr>
         <w:pStyle w:val="Heading3"/>
       </w:pPr>
-      <w:bookmarkStart w:id="56" w:name="_Toc87731433"/>
+      <w:bookmarkStart w:id="56" w:name="_Toc87903919"/>
       <w:r>
         <w:t>“Rollup” Button</w:t>
       </w:r>
@@ -10076,7 +10721,7 @@
       <w:pPr>
         <w:pStyle w:val="Heading2"/>
       </w:pPr>
-      <w:bookmarkStart w:id="57" w:name="_Toc87731434"/>
+      <w:bookmarkStart w:id="57" w:name="_Toc87903920"/>
       <w:r>
         <w:t>GM Window</w:t>
       </w:r>
@@ -10088,13 +10733,703 @@
       </w:r>
     </w:p>
     <w:p>
+      <w:pPr>
+        <w:pStyle w:val="Heading3"/>
+      </w:pPr>
+      <w:bookmarkStart w:id="58" w:name="_Toc87903921"/>
       <w:r>
         <w:lastRenderedPageBreak/>
-        <w:t>(More details coming soon!)</w:t>
+        <w:t>Macros</w:t>
+      </w:r>
+      <w:bookmarkEnd w:id="58"/>
+    </w:p>
+    <w:p>
+      <w:pPr>
+        <w:pStyle w:val="Heading4"/>
+      </w:pPr>
+      <w:r>
+        <w:t>Copyrights, Licensing, and Trademarks</w:t>
+      </w:r>
+    </w:p>
+    <w:p>
+      <w:r>
+        <w:t>Please leave the following button in with the information I created there.  I’ve put a lot of work into this framework and I’d like to have credit.</w:t>
+      </w:r>
+    </w:p>
+    <w:p>
+      <w:r>
+        <w:drawing>
+          <wp:inline distT="0" distB="0" distL="0" distR="0" wp14:anchorId="013BE551" wp14:editId="71D9086C">
+            <wp:extent cx="3105310" cy="501676"/>
+            <wp:effectExtent l="0" t="0" r="0" b="0"/>
+            <wp:docPr id="29" name="Picture 29"/>
+            <wp:cNvGraphicFramePr>
+              <a:graphicFrameLocks xmlns:a="http://schemas.openxmlformats.org/drawingml/2006/main" noChangeAspect="1"/>
+            </wp:cNvGraphicFramePr>
+            <a:graphic xmlns:a="http://schemas.openxmlformats.org/drawingml/2006/main">
+              <a:graphicData uri="http://schemas.openxmlformats.org/drawingml/2006/picture">
+                <pic:pic xmlns:pic="http://schemas.openxmlformats.org/drawingml/2006/picture">
+                  <pic:nvPicPr>
+                    <pic:cNvPr id="1" name=""/>
+                    <pic:cNvPicPr/>
+                  </pic:nvPicPr>
+                  <pic:blipFill>
+                    <a:blip r:embed="rId38"/>
+                    <a:stretch>
+                      <a:fillRect/>
+                    </a:stretch>
+                  </pic:blipFill>
+                  <pic:spPr>
+                    <a:xfrm>
+                      <a:off x="0" y="0"/>
+                      <a:ext cx="3105310" cy="501676"/>
+                    </a:xfrm>
+                    <a:prstGeom prst="rect">
+                      <a:avLst/>
+                    </a:prstGeom>
+                  </pic:spPr>
+                </pic:pic>
+              </a:graphicData>
+            </a:graphic>
+          </wp:inline>
+        </w:drawing>
+      </w:r>
+    </w:p>
+    <w:p>
+      <w:pPr>
+        <w:pStyle w:val="Heading4"/>
+      </w:pPr>
+      <w:r>
+        <w:t>General Token Management</w:t>
+      </w:r>
+    </w:p>
+    <w:p>
+      <w:r>
+        <w:t>This section currently looks as follows:</w:t>
+      </w:r>
+    </w:p>
+    <w:p>
+      <w:r>
+        <w:drawing>
+          <wp:inline distT="0" distB="0" distL="0" distR="0" wp14:anchorId="5076D054" wp14:editId="792319D4">
+            <wp:extent cx="3143412" cy="2387723"/>
+            <wp:effectExtent l="0" t="0" r="0" b="0"/>
+            <wp:docPr id="30" name="Picture 30"/>
+            <wp:cNvGraphicFramePr>
+              <a:graphicFrameLocks xmlns:a="http://schemas.openxmlformats.org/drawingml/2006/main" noChangeAspect="1"/>
+            </wp:cNvGraphicFramePr>
+            <a:graphic xmlns:a="http://schemas.openxmlformats.org/drawingml/2006/main">
+              <a:graphicData uri="http://schemas.openxmlformats.org/drawingml/2006/picture">
+                <pic:pic xmlns:pic="http://schemas.openxmlformats.org/drawingml/2006/picture">
+                  <pic:nvPicPr>
+                    <pic:cNvPr id="1" name=""/>
+                    <pic:cNvPicPr/>
+                  </pic:nvPicPr>
+                  <pic:blipFill>
+                    <a:blip r:embed="rId39"/>
+                    <a:stretch>
+                      <a:fillRect/>
+                    </a:stretch>
+                  </pic:blipFill>
+                  <pic:spPr>
+                    <a:xfrm>
+                      <a:off x="0" y="0"/>
+                      <a:ext cx="3143412" cy="2387723"/>
+                    </a:xfrm>
+                    <a:prstGeom prst="rect">
+                      <a:avLst/>
+                    </a:prstGeom>
+                  </pic:spPr>
+                </pic:pic>
+              </a:graphicData>
+            </a:graphic>
+          </wp:inline>
+        </w:drawing>
+      </w:r>
+    </w:p>
+    <w:p>
+      <w:pPr>
+        <w:pStyle w:val="Heading5"/>
+      </w:pPr>
+      <w:r>
+        <w:t>HP – Individual</w:t>
+      </w:r>
+    </w:p>
+    <w:p>
+      <w:pPr>
+        <w:pStyle w:val="ListParagraph"/>
+        <w:numPr>
+          <w:ilvl w:val="0"/>
+          <w:numId w:val="11"/>
+        </w:numPr>
+      </w:pPr>
+      <w:r>
+        <w:t>Use this by selecting a token and clicking the button.  The following dialog pops up:</w:t>
+      </w:r>
+    </w:p>
+    <w:p>
+      <w:pPr>
+        <w:pStyle w:val="ListParagraph"/>
+        <w:numPr>
+          <w:ilvl w:val="0"/>
+          <w:numId w:val="11"/>
+        </w:numPr>
+      </w:pPr>
+      <w:r>
+        <w:drawing>
+          <wp:inline distT="0" distB="0" distL="0" distR="0" wp14:anchorId="3405CB28" wp14:editId="39F593BB">
+            <wp:extent cx="3309042" cy="1862605"/>
+            <wp:effectExtent l="0" t="0" r="5715" b="4445"/>
+            <wp:docPr id="31" name="Picture 31"/>
+            <wp:cNvGraphicFramePr>
+              <a:graphicFrameLocks xmlns:a="http://schemas.openxmlformats.org/drawingml/2006/main" noChangeAspect="1"/>
+            </wp:cNvGraphicFramePr>
+            <a:graphic xmlns:a="http://schemas.openxmlformats.org/drawingml/2006/main">
+              <a:graphicData uri="http://schemas.openxmlformats.org/drawingml/2006/picture">
+                <pic:pic xmlns:pic="http://schemas.openxmlformats.org/drawingml/2006/picture">
+                  <pic:nvPicPr>
+                    <pic:cNvPr id="1" name=""/>
+                    <pic:cNvPicPr/>
+                  </pic:nvPicPr>
+                  <pic:blipFill>
+                    <a:blip r:embed="rId40"/>
+                    <a:stretch>
+                      <a:fillRect/>
+                    </a:stretch>
+                  </pic:blipFill>
+                  <pic:spPr>
+                    <a:xfrm>
+                      <a:off x="0" y="0"/>
+                      <a:ext cx="3323941" cy="1870992"/>
+                    </a:xfrm>
+                    <a:prstGeom prst="rect">
+                      <a:avLst/>
+                    </a:prstGeom>
+                  </pic:spPr>
+                </pic:pic>
+              </a:graphicData>
+            </a:graphic>
+          </wp:inline>
+        </w:drawing>
+      </w:r>
+    </w:p>
+    <w:p>
+      <w:pPr>
+        <w:pStyle w:val="ListParagraph"/>
+        <w:numPr>
+          <w:ilvl w:val="0"/>
+          <w:numId w:val="11"/>
+        </w:numPr>
+      </w:pPr>
+      <w:r>
+        <w:t>Enter a numeric value in the textbox above for “Number of Hit Points or Amount of Damage”.</w:t>
+      </w:r>
+    </w:p>
+    <w:p>
+      <w:pPr>
+        <w:pStyle w:val="ListParagraph"/>
+        <w:numPr>
+          <w:ilvl w:val="0"/>
+          <w:numId w:val="11"/>
+        </w:numPr>
+      </w:pPr>
+      <w:r>
+        <w:t>Choose one of the radio buttons for what to use that for.</w:t>
+      </w:r>
+    </w:p>
+    <w:p>
+      <w:pPr>
+        <w:pStyle w:val="ListParagraph"/>
+        <w:numPr>
+          <w:ilvl w:val="0"/>
+          <w:numId w:val="11"/>
+        </w:numPr>
+      </w:pPr>
+      <w:r>
+        <w:t>Click “OK”.</w:t>
+      </w:r>
+    </w:p>
+    <w:p>
+      <w:r>
+        <w:t>If you have multiple tokens selected, then one of these dialogs will pop up for each token – but that’s tedious so see “HP – Group”.</w:t>
+      </w:r>
+    </w:p>
+    <w:p>
+      <w:pPr>
+        <w:pStyle w:val="Heading5"/>
+      </w:pPr>
+      <w:r>
+        <w:t>HP – Group</w:t>
+      </w:r>
+    </w:p>
+    <w:p>
+      <w:r>
+        <w:t>This macro (button) is very similar to “HP – Individual”, except that when you have a group of tokens selected, only one dialog pops up for the whole group and is applied to each token in the group.</w:t>
+      </w:r>
+    </w:p>
+    <w:p>
+      <w:pPr>
+        <w:pStyle w:val="Heading5"/>
+      </w:pPr>
+      <w:r>
+        <w:t>Temporary HP</w:t>
+      </w:r>
+    </w:p>
+    <w:p>
+      <w:r>
+        <w:t>Use this macro to update the temporary hit points a token has:</w:t>
+      </w:r>
+    </w:p>
+    <w:p>
+      <w:r>
+        <w:lastRenderedPageBreak/>
+        <w:drawing>
+          <wp:inline distT="0" distB="0" distL="0" distR="0" wp14:anchorId="7A9DEC81" wp14:editId="6FC2F3E4">
+            <wp:extent cx="2711513" cy="1383948"/>
+            <wp:effectExtent l="0" t="0" r="0" b="6985"/>
+            <wp:docPr id="32" name="Picture 32"/>
+            <wp:cNvGraphicFramePr>
+              <a:graphicFrameLocks xmlns:a="http://schemas.openxmlformats.org/drawingml/2006/main" noChangeAspect="1"/>
+            </wp:cNvGraphicFramePr>
+            <a:graphic xmlns:a="http://schemas.openxmlformats.org/drawingml/2006/main">
+              <a:graphicData uri="http://schemas.openxmlformats.org/drawingml/2006/picture">
+                <pic:pic xmlns:pic="http://schemas.openxmlformats.org/drawingml/2006/picture">
+                  <pic:nvPicPr>
+                    <pic:cNvPr id="1" name=""/>
+                    <pic:cNvPicPr/>
+                  </pic:nvPicPr>
+                  <pic:blipFill>
+                    <a:blip r:embed="rId41"/>
+                    <a:stretch>
+                      <a:fillRect/>
+                    </a:stretch>
+                  </pic:blipFill>
+                  <pic:spPr>
+                    <a:xfrm>
+                      <a:off x="0" y="0"/>
+                      <a:ext cx="2716218" cy="1386349"/>
+                    </a:xfrm>
+                    <a:prstGeom prst="rect">
+                      <a:avLst/>
+                    </a:prstGeom>
+                  </pic:spPr>
+                </pic:pic>
+              </a:graphicData>
+            </a:graphic>
+          </wp:inline>
+        </w:drawing>
+      </w:r>
+    </w:p>
+    <w:p>
+      <w:r>
+        <w:t>This dialog pops up with the temporary hit points the token currently has and you can update it.  This token currently has 0 temporary hit points.</w:t>
+      </w:r>
+    </w:p>
+    <w:p>
+      <w:pPr>
+        <w:pStyle w:val="Heading5"/>
+      </w:pPr>
+      <w:r>
+        <w:t>Set Conscious, Set Stable, Set Unconscious</w:t>
+      </w:r>
+    </w:p>
+    <w:p>
+      <w:r>
+        <w:t>These macros are convenient ways to set the current state of the selected tokens:  conscious, stable, or unconscious.</w:t>
+      </w:r>
+    </w:p>
+    <w:p>
+      <w:pPr>
+        <w:pStyle w:val="Heading5"/>
+      </w:pPr>
+      <w:r>
+        <w:t>Set Invisible, Set Opaque, Set Transparent, Set Visible</w:t>
+      </w:r>
+    </w:p>
+    <w:p>
+      <w:r>
+        <w:t>“Set Invisible” is the opposite of “Set Visible”, while “Set Opaque” is the opposite of “Set Transparent”.</w:t>
+      </w:r>
+    </w:p>
+    <w:p>
+      <w:r>
+        <w:t xml:space="preserve">“Set Invisible” </w:t>
+      </w:r>
+      <w:r>
+        <w:t>ensures that players can’t see the token and makes it transparent to remind the GM it is invisible.</w:t>
+      </w:r>
+    </w:p>
+    <w:p>
+      <w:r>
+        <w:t>“Set Transparent” makes a token transparent but the players can still see it.</w:t>
+      </w:r>
+    </w:p>
+    <w:p>
+      <w:pPr>
+        <w:pStyle w:val="Heading5"/>
+      </w:pPr>
+      <w:r>
+        <w:t>Update Stat Sheet</w:t>
+      </w:r>
+    </w:p>
+    <w:p>
+      <w:r>
+        <w:t>If you use the “Edit Token” dialog (such as by double-clicking on the token) and change the states by checking or unchecking the checkboxes – you need to click this macro (button) to update the state sheet for the token.</w:t>
+      </w:r>
+    </w:p>
+    <w:p>
+      <w:pPr>
+        <w:pStyle w:val="Heading5"/>
+      </w:pPr>
+      <w:r>
+        <w:t>Rest PCs or NPCs 8 Hours</w:t>
+      </w:r>
+    </w:p>
+    <w:p>
+      <w:r>
+        <w:t xml:space="preserve">Select tokens, click this macro (button), and a many things are restored due to 8 hours rest:  </w:t>
+      </w:r>
+      <w:r>
+        <w:t>damage healed</w:t>
+      </w:r>
+      <w:r>
+        <w:t>, nonlethal damage</w:t>
+      </w:r>
+      <w:r>
+        <w:t xml:space="preserve"> healed</w:t>
+      </w:r>
+      <w:r>
+        <w:t>,</w:t>
+      </w:r>
+      <w:r>
+        <w:t xml:space="preserve"> energy pools, things with per day uses, spells, and adjustments with non-permanent durations are disabled.</w:t>
+      </w:r>
+    </w:p>
+    <w:p>
+      <w:pPr>
+        <w:pStyle w:val="Heading5"/>
+      </w:pPr>
+      <w:r>
+        <w:t>Set Initiative to Last</w:t>
+      </w:r>
+    </w:p>
+    <w:p>
+      <w:r>
+        <w:t xml:space="preserve">Select tokens, put them into initiative if they aren’t already, click this macro (button), and they will all be set to </w:t>
+      </w:r>
+      <w:r>
+        <w:t>the last initiative rolled for them.  This is useful if you hop over to a new map – or just screw up somehow.</w:t>
+      </w:r>
+    </w:p>
+    <w:p>
+      <w:pPr>
+        <w:pStyle w:val="Heading4"/>
+      </w:pPr>
+      <w:r>
+        <w:t>Optimize Tokens (so they run faster)</w:t>
+      </w:r>
+    </w:p>
+    <w:p>
+      <w:r>
+        <w:t xml:space="preserve">Here, I’ll discuss the following macro (buttons) that are used to make tokens run faster (optimize them):  Optimize Token Data For Game Play, </w:t>
+      </w:r>
+      <w:r>
+        <w:t>Update Token To Latest Macros, and Update  Campaign To Latest Macros.</w:t>
+      </w:r>
+    </w:p>
+    <w:p>
+      <w:r>
+        <w:drawing>
+          <wp:inline distT="0" distB="0" distL="0" distR="0" wp14:anchorId="00465744" wp14:editId="258E78E3">
+            <wp:extent cx="3073558" cy="2286117"/>
+            <wp:effectExtent l="0" t="0" r="0" b="0"/>
+            <wp:docPr id="33" name="Picture 33"/>
+            <wp:cNvGraphicFramePr>
+              <a:graphicFrameLocks xmlns:a="http://schemas.openxmlformats.org/drawingml/2006/main" noChangeAspect="1"/>
+            </wp:cNvGraphicFramePr>
+            <a:graphic xmlns:a="http://schemas.openxmlformats.org/drawingml/2006/main">
+              <a:graphicData uri="http://schemas.openxmlformats.org/drawingml/2006/picture">
+                <pic:pic xmlns:pic="http://schemas.openxmlformats.org/drawingml/2006/picture">
+                  <pic:nvPicPr>
+                    <pic:cNvPr id="1" name=""/>
+                    <pic:cNvPicPr/>
+                  </pic:nvPicPr>
+                  <pic:blipFill>
+                    <a:blip r:embed="rId42"/>
+                    <a:stretch>
+                      <a:fillRect/>
+                    </a:stretch>
+                  </pic:blipFill>
+                  <pic:spPr>
+                    <a:xfrm>
+                      <a:off x="0" y="0"/>
+                      <a:ext cx="3073558" cy="2286117"/>
+                    </a:xfrm>
+                    <a:prstGeom prst="rect">
+                      <a:avLst/>
+                    </a:prstGeom>
+                  </pic:spPr>
+                </pic:pic>
+              </a:graphicData>
+            </a:graphic>
+          </wp:inline>
+        </w:drawing>
+      </w:r>
+    </w:p>
+    <w:p>
+      <w:pPr>
+        <w:pStyle w:val="Heading5"/>
+      </w:pPr>
+      <w:r>
+        <w:lastRenderedPageBreak/>
+        <w:t>Optimize Token Data For Game Play</w:t>
+      </w:r>
+    </w:p>
+    <w:p>
+      <w:r>
+        <w:t>Some HTML forms are generated the first time you run various macros (buttons) for a token.  For the tokens you have selected, this macro will generate all the HTML forms up-front to make them run faster during game day.</w:t>
+      </w:r>
+    </w:p>
+    <w:p>
+      <w:pPr>
+        <w:pStyle w:val="Heading5"/>
+      </w:pPr>
+      <w:r>
+        <w:t>Update Token To Latest Macros</w:t>
+      </w:r>
+    </w:p>
+    <w:p>
+      <w:r>
+        <w:t>When the library tokens for this framework are updated to a newer version, when a macro (button) is clicked for a token, that token is automatically updated to work with the newer macros in the updated framework.  Select multiple tokens and click this button to do that all at once for those tokens to save yourself some time during game day.</w:t>
+      </w:r>
+    </w:p>
+    <w:p>
+      <w:pPr>
+        <w:pStyle w:val="Heading5"/>
+      </w:pPr>
+      <w:r>
+        <w:t>Update  Campaign To Latest Macros</w:t>
+      </w:r>
+    </w:p>
+    <w:p>
+      <w:r>
+        <w:t>This macro (button) is similar to the “Optimize Token Data For Game Play” macro (button), except that it generates generalized HTML forms used by the campaign rather than individual tokens.  Therefore, you do not need to select a token to run this macro.</w:t>
+      </w:r>
+    </w:p>
+    <w:p>
+      <w:pPr>
+        <w:pStyle w:val="Heading4"/>
+      </w:pPr>
+      <w:r>
+        <w:t>Hero Lab® POR File Import</w:t>
+      </w:r>
+    </w:p>
+    <w:p>
+      <w:r>
+        <w:t>These macros are described elsewhere in this document:</w:t>
+      </w:r>
+    </w:p>
+    <w:p>
+      <w:r>
+        <w:drawing>
+          <wp:inline distT="0" distB="0" distL="0" distR="0" wp14:anchorId="40786EA7" wp14:editId="6739DAB3">
+            <wp:extent cx="3105310" cy="997001"/>
+            <wp:effectExtent l="0" t="0" r="0" b="0"/>
+            <wp:docPr id="34" name="Picture 34"/>
+            <wp:cNvGraphicFramePr>
+              <a:graphicFrameLocks xmlns:a="http://schemas.openxmlformats.org/drawingml/2006/main" noChangeAspect="1"/>
+            </wp:cNvGraphicFramePr>
+            <a:graphic xmlns:a="http://schemas.openxmlformats.org/drawingml/2006/main">
+              <a:graphicData uri="http://schemas.openxmlformats.org/drawingml/2006/picture">
+                <pic:pic xmlns:pic="http://schemas.openxmlformats.org/drawingml/2006/picture">
+                  <pic:nvPicPr>
+                    <pic:cNvPr id="1" name=""/>
+                    <pic:cNvPicPr/>
+                  </pic:nvPicPr>
+                  <pic:blipFill>
+                    <a:blip r:embed="rId43"/>
+                    <a:stretch>
+                      <a:fillRect/>
+                    </a:stretch>
+                  </pic:blipFill>
+                  <pic:spPr>
+                    <a:xfrm>
+                      <a:off x="0" y="0"/>
+                      <a:ext cx="3105310" cy="997001"/>
+                    </a:xfrm>
+                    <a:prstGeom prst="rect">
+                      <a:avLst/>
+                    </a:prstGeom>
+                  </pic:spPr>
+                </pic:pic>
+              </a:graphicData>
+            </a:graphic>
+          </wp:inline>
+        </w:drawing>
+      </w:r>
+    </w:p>
+    <w:p>
+      <w:pPr>
+        <w:pStyle w:val="Heading4"/>
+      </w:pPr>
+      <w:r>
+        <w:t>Adjustments</w:t>
+      </w:r>
+    </w:p>
+    <w:p>
+      <w:r>
+        <w:t>Adjustments are pretty much templates you apply to tokens for many reasons</w:t>
+      </w:r>
+      <w:r>
+        <w:t xml:space="preserve"> such as being poisoned, having a spell cast on them, having a condition, having a buff, effects from a magic item, drink a potion, become a light source, etc.</w:t>
+      </w:r>
+    </w:p>
+    <w:p>
+      <w:r>
+        <w:t>They encompass the following:</w:t>
+      </w:r>
+    </w:p>
+    <w:p>
+      <w:r>
+        <w:drawing>
+          <wp:inline distT="0" distB="0" distL="0" distR="0" wp14:anchorId="41DDE9E3" wp14:editId="79628E3D">
+            <wp:extent cx="3124361" cy="2857647"/>
+            <wp:effectExtent l="0" t="0" r="0" b="0"/>
+            <wp:docPr id="35" name="Picture 35"/>
+            <wp:cNvGraphicFramePr>
+              <a:graphicFrameLocks xmlns:a="http://schemas.openxmlformats.org/drawingml/2006/main" noChangeAspect="1"/>
+            </wp:cNvGraphicFramePr>
+            <a:graphic xmlns:a="http://schemas.openxmlformats.org/drawingml/2006/main">
+              <a:graphicData uri="http://schemas.openxmlformats.org/drawingml/2006/picture">
+                <pic:pic xmlns:pic="http://schemas.openxmlformats.org/drawingml/2006/picture">
+                  <pic:nvPicPr>
+                    <pic:cNvPr id="1" name=""/>
+                    <pic:cNvPicPr/>
+                  </pic:nvPicPr>
+                  <pic:blipFill>
+                    <a:blip r:embed="rId44"/>
+                    <a:stretch>
+                      <a:fillRect/>
+                    </a:stretch>
+                  </pic:blipFill>
+                  <pic:spPr>
+                    <a:xfrm>
+                      <a:off x="0" y="0"/>
+                      <a:ext cx="3124361" cy="2857647"/>
+                    </a:xfrm>
+                    <a:prstGeom prst="rect">
+                      <a:avLst/>
+                    </a:prstGeom>
+                  </pic:spPr>
+                </pic:pic>
+              </a:graphicData>
+            </a:graphic>
+          </wp:inline>
+        </w:drawing>
+      </w:r>
+    </w:p>
+    <w:p>
+      <w:pPr>
+        <w:pStyle w:val="Heading5"/>
+      </w:pPr>
+      <w:r>
+        <w:t>Copy</w:t>
+      </w:r>
+    </w:p>
+    <w:p>
+      <w:r>
+        <w:t>This macro (button) can be used to copy and adjustment from one token to another token.</w:t>
+      </w:r>
+    </w:p>
+    <w:p>
+      <w:pPr>
+        <w:pStyle w:val="Heading5"/>
+      </w:pPr>
+      <w:r>
+        <w:t>Apply Template</w:t>
+      </w:r>
+    </w:p>
+    <w:p>
+      <w:r>
+        <w:t xml:space="preserve">This macro (button) is used to apply an adjustment you’ve previously saved as a </w:t>
+      </w:r>
+      <w:r>
+        <w:t>template via “Copy To Template”.  To use it, you just select the token or tokens you want to apply the adjustment to and click this macro (button).  A dialog such as the following will popup:</w:t>
+      </w:r>
+    </w:p>
+    <w:p>
+      <w:r>
+        <w:lastRenderedPageBreak/>
+        <w:drawing>
+          <wp:inline distT="0" distB="0" distL="0" distR="0" wp14:anchorId="5A2FFA51" wp14:editId="7DA2EC55">
+            <wp:extent cx="4572235" cy="2114659"/>
+            <wp:effectExtent l="0" t="0" r="0" b="0"/>
+            <wp:docPr id="36" name="Picture 36"/>
+            <wp:cNvGraphicFramePr>
+              <a:graphicFrameLocks xmlns:a="http://schemas.openxmlformats.org/drawingml/2006/main" noChangeAspect="1"/>
+            </wp:cNvGraphicFramePr>
+            <a:graphic xmlns:a="http://schemas.openxmlformats.org/drawingml/2006/main">
+              <a:graphicData uri="http://schemas.openxmlformats.org/drawingml/2006/picture">
+                <pic:pic xmlns:pic="http://schemas.openxmlformats.org/drawingml/2006/picture">
+                  <pic:nvPicPr>
+                    <pic:cNvPr id="1" name=""/>
+                    <pic:cNvPicPr/>
+                  </pic:nvPicPr>
+                  <pic:blipFill>
+                    <a:blip r:embed="rId45"/>
+                    <a:stretch>
+                      <a:fillRect/>
+                    </a:stretch>
+                  </pic:blipFill>
+                  <pic:spPr>
+                    <a:xfrm>
+                      <a:off x="0" y="0"/>
+                      <a:ext cx="4572235" cy="2114659"/>
+                    </a:xfrm>
+                    <a:prstGeom prst="rect">
+                      <a:avLst/>
+                    </a:prstGeom>
+                  </pic:spPr>
+                </pic:pic>
+              </a:graphicData>
+            </a:graphic>
+          </wp:inline>
+        </w:drawing>
+      </w:r>
+    </w:p>
+    <w:p>
+      <w:pPr>
+        <w:pStyle w:val="Heading5"/>
+      </w:pPr>
+      <w:r>
+        <w:t>Copy To Template</w:t>
+      </w:r>
+    </w:p>
+    <w:p>
+      <w:r>
+        <w:t>See “Apply Template” above.</w:t>
+      </w:r>
+    </w:p>
+    <w:p>
+      <w:r>
+        <w:t>Disable Rounds, Disable Minutes, Disable Hours, and Disable Temporaries</w:t>
+      </w:r>
+    </w:p>
+    <w:p>
+      <w:r>
+        <w:t>Select tokens and use one of these macros (buttons) to disable adjustments already applied to these tokens</w:t>
+      </w:r>
+      <w:r>
+        <w:t xml:space="preserve"> that have a duration of rounds, minutes, or hours.  In the case of “Disable Temporaries”, adjustments with rounds, minutes, and hours will be disabled.</w:t>
+      </w:r>
+    </w:p>
+    <w:p>
+      <w:r>
+        <w:t>(More to come.)</w:t>
       </w:r>
     </w:p>
     <w:sectPr>
-      <w:footerReference w:type="default" r:id="rId38"/>
+      <w:footerReference w:type="default" r:id="rId46"/>
       <w:pgSz w:w="12240" w:h="15840"/>
       <w:pgMar w:top="360" w:right="720" w:bottom="360" w:left="720" w:header="720" w:footer="720" w:gutter="0"/>
       <w:cols w:space="720"/>
@@ -10694,6 +12029,92 @@
     </w:lvl>
   </w:abstractNum>
   <w:abstractNum w:abstractNumId="5" w15:restartNumberingAfterBreak="0">
+    <w:nsid w:val="3DAC3E0B"/>
+    <w:multiLevelType w:val="hybridMultilevel"/>
+    <w:tmpl w:val="E6386DF6"/>
+    <w:lvl w:ilvl="0" w:tplc="0409000F">
+      <w:start w:val="1"/>
+      <w:numFmt w:val="decimal"/>
+      <w:lvlText w:val="%1."/>
+      <w:lvlJc w:val="left"/>
+      <w:pPr>
+        <w:ind w:left="720" w:hanging="360"/>
+      </w:pPr>
+    </w:lvl>
+    <w:lvl w:ilvl="1" w:tplc="04090019" w:tentative="1">
+      <w:start w:val="1"/>
+      <w:numFmt w:val="lowerLetter"/>
+      <w:lvlText w:val="%2."/>
+      <w:lvlJc w:val="left"/>
+      <w:pPr>
+        <w:ind w:left="1440" w:hanging="360"/>
+      </w:pPr>
+    </w:lvl>
+    <w:lvl w:ilvl="2" w:tplc="0409001B" w:tentative="1">
+      <w:start w:val="1"/>
+      <w:numFmt w:val="lowerRoman"/>
+      <w:lvlText w:val="%3."/>
+      <w:lvlJc w:val="right"/>
+      <w:pPr>
+        <w:ind w:left="2160" w:hanging="180"/>
+      </w:pPr>
+    </w:lvl>
+    <w:lvl w:ilvl="3" w:tplc="0409000F" w:tentative="1">
+      <w:start w:val="1"/>
+      <w:numFmt w:val="decimal"/>
+      <w:lvlText w:val="%4."/>
+      <w:lvlJc w:val="left"/>
+      <w:pPr>
+        <w:ind w:left="2880" w:hanging="360"/>
+      </w:pPr>
+    </w:lvl>
+    <w:lvl w:ilvl="4" w:tplc="04090019" w:tentative="1">
+      <w:start w:val="1"/>
+      <w:numFmt w:val="lowerLetter"/>
+      <w:lvlText w:val="%5."/>
+      <w:lvlJc w:val="left"/>
+      <w:pPr>
+        <w:ind w:left="3600" w:hanging="360"/>
+      </w:pPr>
+    </w:lvl>
+    <w:lvl w:ilvl="5" w:tplc="0409001B" w:tentative="1">
+      <w:start w:val="1"/>
+      <w:numFmt w:val="lowerRoman"/>
+      <w:lvlText w:val="%6."/>
+      <w:lvlJc w:val="right"/>
+      <w:pPr>
+        <w:ind w:left="4320" w:hanging="180"/>
+      </w:pPr>
+    </w:lvl>
+    <w:lvl w:ilvl="6" w:tplc="0409000F" w:tentative="1">
+      <w:start w:val="1"/>
+      <w:numFmt w:val="decimal"/>
+      <w:lvlText w:val="%7."/>
+      <w:lvlJc w:val="left"/>
+      <w:pPr>
+        <w:ind w:left="5040" w:hanging="360"/>
+      </w:pPr>
+    </w:lvl>
+    <w:lvl w:ilvl="7" w:tplc="04090019" w:tentative="1">
+      <w:start w:val="1"/>
+      <w:numFmt w:val="lowerLetter"/>
+      <w:lvlText w:val="%8."/>
+      <w:lvlJc w:val="left"/>
+      <w:pPr>
+        <w:ind w:left="5760" w:hanging="360"/>
+      </w:pPr>
+    </w:lvl>
+    <w:lvl w:ilvl="8" w:tplc="0409001B" w:tentative="1">
+      <w:start w:val="1"/>
+      <w:numFmt w:val="lowerRoman"/>
+      <w:lvlText w:val="%9."/>
+      <w:lvlJc w:val="right"/>
+      <w:pPr>
+        <w:ind w:left="6480" w:hanging="180"/>
+      </w:pPr>
+    </w:lvl>
+  </w:abstractNum>
+  <w:abstractNum w:abstractNumId="6" w15:restartNumberingAfterBreak="0">
     <w:nsid w:val="3EDC39B5"/>
     <w:multiLevelType w:val="hybridMultilevel"/>
     <w:tmpl w:val="4AA032DC"/>
@@ -10806,7 +12227,7 @@
       </w:rPr>
     </w:lvl>
   </w:abstractNum>
-  <w:abstractNum w:abstractNumId="6" w15:restartNumberingAfterBreak="0">
+  <w:abstractNum w:abstractNumId="7" w15:restartNumberingAfterBreak="0">
     <w:nsid w:val="4C465BC2"/>
     <w:multiLevelType w:val="hybridMultilevel"/>
     <w:tmpl w:val="BA82C090"/>
@@ -10919,7 +12340,7 @@
       </w:rPr>
     </w:lvl>
   </w:abstractNum>
-  <w:abstractNum w:abstractNumId="7" w15:restartNumberingAfterBreak="0">
+  <w:abstractNum w:abstractNumId="8" w15:restartNumberingAfterBreak="0">
     <w:nsid w:val="58A333EC"/>
     <w:multiLevelType w:val="hybridMultilevel"/>
     <w:tmpl w:val="348EA392"/>
@@ -11032,7 +12453,7 @@
       </w:rPr>
     </w:lvl>
   </w:abstractNum>
-  <w:abstractNum w:abstractNumId="8" w15:restartNumberingAfterBreak="0">
+  <w:abstractNum w:abstractNumId="9" w15:restartNumberingAfterBreak="0">
     <w:nsid w:val="69261C01"/>
     <w:multiLevelType w:val="hybridMultilevel"/>
     <w:tmpl w:val="F19C8C2C"/>
@@ -11145,7 +12566,7 @@
       </w:rPr>
     </w:lvl>
   </w:abstractNum>
-  <w:abstractNum w:abstractNumId="9" w15:restartNumberingAfterBreak="0">
+  <w:abstractNum w:abstractNumId="10" w15:restartNumberingAfterBreak="0">
     <w:nsid w:val="71E77A18"/>
     <w:multiLevelType w:val="multilevel"/>
     <w:tmpl w:val="5978EAB6"/>
@@ -11259,16 +12680,16 @@
     </w:lvl>
   </w:abstractNum>
   <w:num w:numId="1">
-    <w:abstractNumId w:val="7"/>
+    <w:abstractNumId w:val="8"/>
   </w:num>
   <w:num w:numId="2">
-    <w:abstractNumId w:val="8"/>
+    <w:abstractNumId w:val="9"/>
   </w:num>
   <w:num w:numId="3">
     <w:abstractNumId w:val="1"/>
   </w:num>
   <w:num w:numId="4">
-    <w:abstractNumId w:val="5"/>
+    <w:abstractNumId w:val="6"/>
   </w:num>
   <w:num w:numId="5">
     <w:abstractNumId w:val="3"/>
@@ -11277,7 +12698,7 @@
     <w:abstractNumId w:val="0"/>
   </w:num>
   <w:num w:numId="7">
-    <w:abstractNumId w:val="9"/>
+    <w:abstractNumId w:val="10"/>
   </w:num>
   <w:num w:numId="8">
     <w:abstractNumId w:val="4"/>
@@ -11286,7 +12707,10 @@
     <w:abstractNumId w:val="2"/>
   </w:num>
   <w:num w:numId="10">
-    <w:abstractNumId w:val="6"/>
+    <w:abstractNumId w:val="7"/>
+  </w:num>
+  <w:num w:numId="11">
+    <w:abstractNumId w:val="5"/>
   </w:num>
 </w:numbering>
 </file>
@@ -11777,6 +13201,26 @@
       <w:color w:val="2F5496" w:themeColor="accent1" w:themeShade="BF"/>
     </w:rPr>
   </w:style>
+  <w:style w:type="paragraph" w:styleId="Heading5">
+    <w:name w:val="heading 5"/>
+    <w:basedOn w:val="Normal"/>
+    <w:next w:val="Normal"/>
+    <w:link w:val="Heading5Char"/>
+    <w:uiPriority w:val="9"/>
+    <w:unhideWhenUsed/>
+    <w:qFormat/>
+    <w:rsid w:val="004F351F"/>
+    <w:pPr>
+      <w:keepNext/>
+      <w:keepLines/>
+      <w:spacing w:before="40" w:after="0"/>
+      <w:outlineLvl w:val="4"/>
+    </w:pPr>
+    <w:rPr>
+      <w:rFonts w:asciiTheme="majorHAnsi" w:eastAsiaTheme="majorEastAsia" w:hAnsiTheme="majorHAnsi" w:cstheme="majorBidi"/>
+      <w:color w:val="2F5496" w:themeColor="accent1" w:themeShade="BF"/>
+    </w:rPr>
+  </w:style>
   <w:style w:type="character" w:default="1" w:styleId="DefaultParagraphFont">
     <w:name w:val="Default Paragraph Font"/>
     <w:uiPriority w:val="1"/>
@@ -12073,6 +13517,17 @@
     <w:name w:val="discrimbase-24vy8o"/>
     <w:basedOn w:val="DefaultParagraphFont"/>
     <w:rsid w:val="00955273"/>
+  </w:style>
+  <w:style w:type="character" w:customStyle="1" w:styleId="Heading5Char">
+    <w:name w:val="Heading 5 Char"/>
+    <w:basedOn w:val="DefaultParagraphFont"/>
+    <w:link w:val="Heading5"/>
+    <w:uiPriority w:val="9"/>
+    <w:rsid w:val="004F351F"/>
+    <w:rPr>
+      <w:rFonts w:asciiTheme="majorHAnsi" w:eastAsiaTheme="majorEastAsia" w:hAnsiTheme="majorHAnsi" w:cstheme="majorBidi"/>
+      <w:color w:val="2F5496" w:themeColor="accent1" w:themeShade="BF"/>
+    </w:rPr>
   </w:style>
 </w:styles>
 </file>

--- a/GM User Documentation.docx
+++ b/GM User Documentation.docx
@@ -25,12 +25,13 @@
         <w:t>/</w:t>
       </w:r>
       <w:r>
-        <w:t>13</w:t>
+        <w:t>25</w:t>
       </w:r>
       <w:r>
         <w:t>/2021</w:t>
       </w:r>
     </w:p>
+    <w:p/>
     <w:sdt>
       <w:sdtPr>
         <w:rPr>
@@ -76,12 +77,12 @@
             <w:fldChar w:fldCharType="begin"/>
           </w:r>
           <w:r>
-            <w:instrText xml:space="preserve"> TOC \o "1-3" \h \z \u </w:instrText>
+            <w:instrText xml:space="preserve"> TOC \o "1-6" \h \z \u </w:instrText>
           </w:r>
           <w:r>
             <w:fldChar w:fldCharType="separate"/>
           </w:r>
-          <w:hyperlink w:anchor="_Toc87903864" w:history="1">
+          <w:hyperlink w:anchor="_Toc88755577" w:history="1">
             <w:r>
               <w:rPr>
                 <w:rStyle w:val="Hyperlink"/>
@@ -108,7 +109,7 @@
                 <w:noProof/>
                 <w:webHidden/>
               </w:rPr>
-              <w:instrText xml:space="preserve"> PAGEREF _Toc87903864 \h </w:instrText>
+              <w:instrText xml:space="preserve"> PAGEREF _Toc88755577 \h </w:instrText>
             </w:r>
             <w:r>
               <w:rPr>
@@ -128,7 +129,7 @@
                 <w:noProof/>
                 <w:webHidden/>
               </w:rPr>
-              <w:t>2</w:t>
+              <w:t>3</w:t>
             </w:r>
             <w:r>
               <w:rPr>
@@ -150,7 +151,7 @@
               <w:noProof/>
             </w:rPr>
           </w:pPr>
-          <w:hyperlink w:anchor="_Toc87903865" w:history="1">
+          <w:hyperlink w:anchor="_Toc88755578" w:history="1">
             <w:r>
               <w:rPr>
                 <w:rStyle w:val="Hyperlink"/>
@@ -177,7 +178,7 @@
                 <w:noProof/>
                 <w:webHidden/>
               </w:rPr>
-              <w:instrText xml:space="preserve"> PAGEREF _Toc87903865 \h </w:instrText>
+              <w:instrText xml:space="preserve"> PAGEREF _Toc88755578 \h </w:instrText>
             </w:r>
             <w:r>
               <w:rPr>
@@ -197,7 +198,7 @@
                 <w:noProof/>
                 <w:webHidden/>
               </w:rPr>
-              <w:t>2</w:t>
+              <w:t>3</w:t>
             </w:r>
             <w:r>
               <w:rPr>
@@ -219,7 +220,7 @@
               <w:noProof/>
             </w:rPr>
           </w:pPr>
-          <w:hyperlink w:anchor="_Toc87903866" w:history="1">
+          <w:hyperlink w:anchor="_Toc88755579" w:history="1">
             <w:r>
               <w:rPr>
                 <w:rStyle w:val="Hyperlink"/>
@@ -246,7 +247,7 @@
                 <w:noProof/>
                 <w:webHidden/>
               </w:rPr>
-              <w:instrText xml:space="preserve"> PAGEREF _Toc87903866 \h </w:instrText>
+              <w:instrText xml:space="preserve"> PAGEREF _Toc88755579 \h </w:instrText>
             </w:r>
             <w:r>
               <w:rPr>
@@ -266,7 +267,7 @@
                 <w:noProof/>
                 <w:webHidden/>
               </w:rPr>
-              <w:t>2</w:t>
+              <w:t>3</w:t>
             </w:r>
             <w:r>
               <w:rPr>
@@ -288,7 +289,7 @@
               <w:noProof/>
             </w:rPr>
           </w:pPr>
-          <w:hyperlink w:anchor="_Toc87903867" w:history="1">
+          <w:hyperlink w:anchor="_Toc88755580" w:history="1">
             <w:r>
               <w:rPr>
                 <w:rStyle w:val="Hyperlink"/>
@@ -315,7 +316,7 @@
                 <w:noProof/>
                 <w:webHidden/>
               </w:rPr>
-              <w:instrText xml:space="preserve"> PAGEREF _Toc87903867 \h </w:instrText>
+              <w:instrText xml:space="preserve"> PAGEREF _Toc88755580 \h </w:instrText>
             </w:r>
             <w:r>
               <w:rPr>
@@ -335,7 +336,7 @@
                 <w:noProof/>
                 <w:webHidden/>
               </w:rPr>
-              <w:t>3</w:t>
+              <w:t>4</w:t>
             </w:r>
             <w:r>
               <w:rPr>
@@ -357,7 +358,7 @@
               <w:noProof/>
             </w:rPr>
           </w:pPr>
-          <w:hyperlink w:anchor="_Toc87903868" w:history="1">
+          <w:hyperlink w:anchor="_Toc88755581" w:history="1">
             <w:r>
               <w:rPr>
                 <w:rStyle w:val="Hyperlink"/>
@@ -384,7 +385,7 @@
                 <w:noProof/>
                 <w:webHidden/>
               </w:rPr>
-              <w:instrText xml:space="preserve"> PAGEREF _Toc87903868 \h </w:instrText>
+              <w:instrText xml:space="preserve"> PAGEREF _Toc88755581 \h </w:instrText>
             </w:r>
             <w:r>
               <w:rPr>
@@ -404,7 +405,7 @@
                 <w:noProof/>
                 <w:webHidden/>
               </w:rPr>
-              <w:t>3</w:t>
+              <w:t>4</w:t>
             </w:r>
             <w:r>
               <w:rPr>
@@ -426,7 +427,7 @@
               <w:noProof/>
             </w:rPr>
           </w:pPr>
-          <w:hyperlink w:anchor="_Toc87903869" w:history="1">
+          <w:hyperlink w:anchor="_Toc88755582" w:history="1">
             <w:r>
               <w:rPr>
                 <w:rStyle w:val="Hyperlink"/>
@@ -453,7 +454,7 @@
                 <w:noProof/>
                 <w:webHidden/>
               </w:rPr>
-              <w:instrText xml:space="preserve"> PAGEREF _Toc87903869 \h </w:instrText>
+              <w:instrText xml:space="preserve"> PAGEREF _Toc88755582 \h </w:instrText>
             </w:r>
             <w:r>
               <w:rPr>
@@ -473,7 +474,7 @@
                 <w:noProof/>
                 <w:webHidden/>
               </w:rPr>
-              <w:t>4</w:t>
+              <w:t>5</w:t>
             </w:r>
             <w:r>
               <w:rPr>
@@ -495,7 +496,7 @@
               <w:noProof/>
             </w:rPr>
           </w:pPr>
-          <w:hyperlink w:anchor="_Toc87903870" w:history="1">
+          <w:hyperlink w:anchor="_Toc88755583" w:history="1">
             <w:r>
               <w:rPr>
                 <w:rStyle w:val="Hyperlink"/>
@@ -522,7 +523,7 @@
                 <w:noProof/>
                 <w:webHidden/>
               </w:rPr>
-              <w:instrText xml:space="preserve"> PAGEREF _Toc87903870 \h </w:instrText>
+              <w:instrText xml:space="preserve"> PAGEREF _Toc88755583 \h </w:instrText>
             </w:r>
             <w:r>
               <w:rPr>
@@ -542,7 +543,7 @@
                 <w:noProof/>
                 <w:webHidden/>
               </w:rPr>
-              <w:t>5</w:t>
+              <w:t>6</w:t>
             </w:r>
             <w:r>
               <w:rPr>
@@ -564,7 +565,7 @@
               <w:noProof/>
             </w:rPr>
           </w:pPr>
-          <w:hyperlink w:anchor="_Toc87903871" w:history="1">
+          <w:hyperlink w:anchor="_Toc88755584" w:history="1">
             <w:r>
               <w:rPr>
                 <w:rStyle w:val="Hyperlink"/>
@@ -591,7 +592,7 @@
                 <w:noProof/>
                 <w:webHidden/>
               </w:rPr>
-              <w:instrText xml:space="preserve"> PAGEREF _Toc87903871 \h </w:instrText>
+              <w:instrText xml:space="preserve"> PAGEREF _Toc88755584 \h </w:instrText>
             </w:r>
             <w:r>
               <w:rPr>
@@ -611,7 +612,7 @@
                 <w:noProof/>
                 <w:webHidden/>
               </w:rPr>
-              <w:t>5</w:t>
+              <w:t>6</w:t>
             </w:r>
             <w:r>
               <w:rPr>
@@ -633,7 +634,7 @@
               <w:noProof/>
             </w:rPr>
           </w:pPr>
-          <w:hyperlink w:anchor="_Toc87903872" w:history="1">
+          <w:hyperlink w:anchor="_Toc88755585" w:history="1">
             <w:r>
               <w:rPr>
                 <w:rStyle w:val="Hyperlink"/>
@@ -660,7 +661,7 @@
                 <w:noProof/>
                 <w:webHidden/>
               </w:rPr>
-              <w:instrText xml:space="preserve"> PAGEREF _Toc87903872 \h </w:instrText>
+              <w:instrText xml:space="preserve"> PAGEREF _Toc88755585 \h </w:instrText>
             </w:r>
             <w:r>
               <w:rPr>
@@ -680,7 +681,7 @@
                 <w:noProof/>
                 <w:webHidden/>
               </w:rPr>
-              <w:t>5</w:t>
+              <w:t>6</w:t>
             </w:r>
             <w:r>
               <w:rPr>
@@ -702,7 +703,7 @@
               <w:noProof/>
             </w:rPr>
           </w:pPr>
-          <w:hyperlink w:anchor="_Toc87903873" w:history="1">
+          <w:hyperlink w:anchor="_Toc88755586" w:history="1">
             <w:r>
               <w:rPr>
                 <w:rStyle w:val="Hyperlink"/>
@@ -729,7 +730,7 @@
                 <w:noProof/>
                 <w:webHidden/>
               </w:rPr>
-              <w:instrText xml:space="preserve"> PAGEREF _Toc87903873 \h </w:instrText>
+              <w:instrText xml:space="preserve"> PAGEREF _Toc88755586 \h </w:instrText>
             </w:r>
             <w:r>
               <w:rPr>
@@ -749,7 +750,7 @@
                 <w:noProof/>
                 <w:webHidden/>
               </w:rPr>
-              <w:t>5</w:t>
+              <w:t>6</w:t>
             </w:r>
             <w:r>
               <w:rPr>
@@ -771,7 +772,7 @@
               <w:noProof/>
             </w:rPr>
           </w:pPr>
-          <w:hyperlink w:anchor="_Toc87903874" w:history="1">
+          <w:hyperlink w:anchor="_Toc88755587" w:history="1">
             <w:r>
               <w:rPr>
                 <w:rStyle w:val="Hyperlink"/>
@@ -798,7 +799,7 @@
                 <w:noProof/>
                 <w:webHidden/>
               </w:rPr>
-              <w:instrText xml:space="preserve"> PAGEREF _Toc87903874 \h </w:instrText>
+              <w:instrText xml:space="preserve"> PAGEREF _Toc88755587 \h </w:instrText>
             </w:r>
             <w:r>
               <w:rPr>
@@ -818,7 +819,7 @@
                 <w:noProof/>
                 <w:webHidden/>
               </w:rPr>
-              <w:t>5</w:t>
+              <w:t>6</w:t>
             </w:r>
             <w:r>
               <w:rPr>
@@ -840,7 +841,7 @@
               <w:noProof/>
             </w:rPr>
           </w:pPr>
-          <w:hyperlink w:anchor="_Toc87903875" w:history="1">
+          <w:hyperlink w:anchor="_Toc88755588" w:history="1">
             <w:r>
               <w:rPr>
                 <w:rStyle w:val="Hyperlink"/>
@@ -867,7 +868,7 @@
                 <w:noProof/>
                 <w:webHidden/>
               </w:rPr>
-              <w:instrText xml:space="preserve"> PAGEREF _Toc87903875 \h </w:instrText>
+              <w:instrText xml:space="preserve"> PAGEREF _Toc88755588 \h </w:instrText>
             </w:r>
             <w:r>
               <w:rPr>
@@ -887,7 +888,7 @@
                 <w:noProof/>
                 <w:webHidden/>
               </w:rPr>
-              <w:t>5</w:t>
+              <w:t>6</w:t>
             </w:r>
             <w:r>
               <w:rPr>
@@ -909,7 +910,7 @@
               <w:noProof/>
             </w:rPr>
           </w:pPr>
-          <w:hyperlink w:anchor="_Toc87903876" w:history="1">
+          <w:hyperlink w:anchor="_Toc88755589" w:history="1">
             <w:r>
               <w:rPr>
                 <w:rStyle w:val="Hyperlink"/>
@@ -936,7 +937,7 @@
                 <w:noProof/>
                 <w:webHidden/>
               </w:rPr>
-              <w:instrText xml:space="preserve"> PAGEREF _Toc87903876 \h </w:instrText>
+              <w:instrText xml:space="preserve"> PAGEREF _Toc88755589 \h </w:instrText>
             </w:r>
             <w:r>
               <w:rPr>
@@ -956,7 +957,7 @@
                 <w:noProof/>
                 <w:webHidden/>
               </w:rPr>
-              <w:t>5</w:t>
+              <w:t>6</w:t>
             </w:r>
             <w:r>
               <w:rPr>
@@ -978,7 +979,7 @@
               <w:noProof/>
             </w:rPr>
           </w:pPr>
-          <w:hyperlink w:anchor="_Toc87903877" w:history="1">
+          <w:hyperlink w:anchor="_Toc88755590" w:history="1">
             <w:r>
               <w:rPr>
                 <w:rStyle w:val="Hyperlink"/>
@@ -1005,7 +1006,7 @@
                 <w:noProof/>
                 <w:webHidden/>
               </w:rPr>
-              <w:instrText xml:space="preserve"> PAGEREF _Toc87903877 \h </w:instrText>
+              <w:instrText xml:space="preserve"> PAGEREF _Toc88755590 \h </w:instrText>
             </w:r>
             <w:r>
               <w:rPr>
@@ -1025,7 +1026,7 @@
                 <w:noProof/>
                 <w:webHidden/>
               </w:rPr>
-              <w:t>5</w:t>
+              <w:t>6</w:t>
             </w:r>
             <w:r>
               <w:rPr>
@@ -1047,7 +1048,7 @@
               <w:noProof/>
             </w:rPr>
           </w:pPr>
-          <w:hyperlink w:anchor="_Toc87903878" w:history="1">
+          <w:hyperlink w:anchor="_Toc88755591" w:history="1">
             <w:r>
               <w:rPr>
                 <w:rStyle w:val="Hyperlink"/>
@@ -1074,7 +1075,7 @@
                 <w:noProof/>
                 <w:webHidden/>
               </w:rPr>
-              <w:instrText xml:space="preserve"> PAGEREF _Toc87903878 \h </w:instrText>
+              <w:instrText xml:space="preserve"> PAGEREF _Toc88755591 \h </w:instrText>
             </w:r>
             <w:r>
               <w:rPr>
@@ -1094,7 +1095,7 @@
                 <w:noProof/>
                 <w:webHidden/>
               </w:rPr>
-              <w:t>5</w:t>
+              <w:t>6</w:t>
             </w:r>
             <w:r>
               <w:rPr>
@@ -1116,7 +1117,7 @@
               <w:noProof/>
             </w:rPr>
           </w:pPr>
-          <w:hyperlink w:anchor="_Toc87903879" w:history="1">
+          <w:hyperlink w:anchor="_Toc88755592" w:history="1">
             <w:r>
               <w:rPr>
                 <w:rStyle w:val="Hyperlink"/>
@@ -1143,7 +1144,7 @@
                 <w:noProof/>
                 <w:webHidden/>
               </w:rPr>
-              <w:instrText xml:space="preserve"> PAGEREF _Toc87903879 \h </w:instrText>
+              <w:instrText xml:space="preserve"> PAGEREF _Toc88755592 \h </w:instrText>
             </w:r>
             <w:r>
               <w:rPr>
@@ -1163,7 +1164,7 @@
                 <w:noProof/>
                 <w:webHidden/>
               </w:rPr>
-              <w:t>5</w:t>
+              <w:t>6</w:t>
             </w:r>
             <w:r>
               <w:rPr>
@@ -1185,7 +1186,7 @@
               <w:noProof/>
             </w:rPr>
           </w:pPr>
-          <w:hyperlink w:anchor="_Toc87903880" w:history="1">
+          <w:hyperlink w:anchor="_Toc88755593" w:history="1">
             <w:r>
               <w:rPr>
                 <w:rStyle w:val="Hyperlink"/>
@@ -1212,7 +1213,7 @@
                 <w:noProof/>
                 <w:webHidden/>
               </w:rPr>
-              <w:instrText xml:space="preserve"> PAGEREF _Toc87903880 \h </w:instrText>
+              <w:instrText xml:space="preserve"> PAGEREF _Toc88755593 \h </w:instrText>
             </w:r>
             <w:r>
               <w:rPr>
@@ -1232,7 +1233,7 @@
                 <w:noProof/>
                 <w:webHidden/>
               </w:rPr>
-              <w:t>6</w:t>
+              <w:t>7</w:t>
             </w:r>
             <w:r>
               <w:rPr>
@@ -1254,7 +1255,7 @@
               <w:noProof/>
             </w:rPr>
           </w:pPr>
-          <w:hyperlink w:anchor="_Toc87903881" w:history="1">
+          <w:hyperlink w:anchor="_Toc88755594" w:history="1">
             <w:r>
               <w:rPr>
                 <w:rStyle w:val="Hyperlink"/>
@@ -1281,7 +1282,7 @@
                 <w:noProof/>
                 <w:webHidden/>
               </w:rPr>
-              <w:instrText xml:space="preserve"> PAGEREF _Toc87903881 \h </w:instrText>
+              <w:instrText xml:space="preserve"> PAGEREF _Toc88755594 \h </w:instrText>
             </w:r>
             <w:r>
               <w:rPr>
@@ -1301,7 +1302,7 @@
                 <w:noProof/>
                 <w:webHidden/>
               </w:rPr>
-              <w:t>6</w:t>
+              <w:t>7</w:t>
             </w:r>
             <w:r>
               <w:rPr>
@@ -1323,7 +1324,7 @@
               <w:noProof/>
             </w:rPr>
           </w:pPr>
-          <w:hyperlink w:anchor="_Toc87903882" w:history="1">
+          <w:hyperlink w:anchor="_Toc88755595" w:history="1">
             <w:r>
               <w:rPr>
                 <w:rStyle w:val="Hyperlink"/>
@@ -1350,7 +1351,7 @@
                 <w:noProof/>
                 <w:webHidden/>
               </w:rPr>
-              <w:instrText xml:space="preserve"> PAGEREF _Toc87903882 \h </w:instrText>
+              <w:instrText xml:space="preserve"> PAGEREF _Toc88755595 \h </w:instrText>
             </w:r>
             <w:r>
               <w:rPr>
@@ -1370,7 +1371,7 @@
                 <w:noProof/>
                 <w:webHidden/>
               </w:rPr>
-              <w:t>6</w:t>
+              <w:t>7</w:t>
             </w:r>
             <w:r>
               <w:rPr>
@@ -1392,7 +1393,7 @@
               <w:noProof/>
             </w:rPr>
           </w:pPr>
-          <w:hyperlink w:anchor="_Toc87903883" w:history="1">
+          <w:hyperlink w:anchor="_Toc88755596" w:history="1">
             <w:r>
               <w:rPr>
                 <w:rStyle w:val="Hyperlink"/>
@@ -1419,7 +1420,7 @@
                 <w:noProof/>
                 <w:webHidden/>
               </w:rPr>
-              <w:instrText xml:space="preserve"> PAGEREF _Toc87903883 \h </w:instrText>
+              <w:instrText xml:space="preserve"> PAGEREF _Toc88755596 \h </w:instrText>
             </w:r>
             <w:r>
               <w:rPr>
@@ -1439,7 +1440,7 @@
                 <w:noProof/>
                 <w:webHidden/>
               </w:rPr>
-              <w:t>6</w:t>
+              <w:t>7</w:t>
             </w:r>
             <w:r>
               <w:rPr>
@@ -1461,7 +1462,7 @@
               <w:noProof/>
             </w:rPr>
           </w:pPr>
-          <w:hyperlink w:anchor="_Toc87903884" w:history="1">
+          <w:hyperlink w:anchor="_Toc88755597" w:history="1">
             <w:r>
               <w:rPr>
                 <w:rStyle w:val="Hyperlink"/>
@@ -1488,7 +1489,7 @@
                 <w:noProof/>
                 <w:webHidden/>
               </w:rPr>
-              <w:instrText xml:space="preserve"> PAGEREF _Toc87903884 \h </w:instrText>
+              <w:instrText xml:space="preserve"> PAGEREF _Toc88755597 \h </w:instrText>
             </w:r>
             <w:r>
               <w:rPr>
@@ -1508,7 +1509,7 @@
                 <w:noProof/>
                 <w:webHidden/>
               </w:rPr>
-              <w:t>6</w:t>
+              <w:t>7</w:t>
             </w:r>
             <w:r>
               <w:rPr>
@@ -1530,7 +1531,7 @@
               <w:noProof/>
             </w:rPr>
           </w:pPr>
-          <w:hyperlink w:anchor="_Toc87903885" w:history="1">
+          <w:hyperlink w:anchor="_Toc88755598" w:history="1">
             <w:r>
               <w:rPr>
                 <w:rStyle w:val="Hyperlink"/>
@@ -1557,7 +1558,7 @@
                 <w:noProof/>
                 <w:webHidden/>
               </w:rPr>
-              <w:instrText xml:space="preserve"> PAGEREF _Toc87903885 \h </w:instrText>
+              <w:instrText xml:space="preserve"> PAGEREF _Toc88755598 \h </w:instrText>
             </w:r>
             <w:r>
               <w:rPr>
@@ -1577,7 +1578,7 @@
                 <w:noProof/>
                 <w:webHidden/>
               </w:rPr>
-              <w:t>6</w:t>
+              <w:t>7</w:t>
             </w:r>
             <w:r>
               <w:rPr>
@@ -1599,7 +1600,7 @@
               <w:noProof/>
             </w:rPr>
           </w:pPr>
-          <w:hyperlink w:anchor="_Toc87903886" w:history="1">
+          <w:hyperlink w:anchor="_Toc88755599" w:history="1">
             <w:r>
               <w:rPr>
                 <w:rStyle w:val="Hyperlink"/>
@@ -1626,7 +1627,7 @@
                 <w:noProof/>
                 <w:webHidden/>
               </w:rPr>
-              <w:instrText xml:space="preserve"> PAGEREF _Toc87903886 \h </w:instrText>
+              <w:instrText xml:space="preserve"> PAGEREF _Toc88755599 \h </w:instrText>
             </w:r>
             <w:r>
               <w:rPr>
@@ -1646,7 +1647,7 @@
                 <w:noProof/>
                 <w:webHidden/>
               </w:rPr>
-              <w:t>6</w:t>
+              <w:t>7</w:t>
             </w:r>
             <w:r>
               <w:rPr>
@@ -1668,7 +1669,7 @@
               <w:noProof/>
             </w:rPr>
           </w:pPr>
-          <w:hyperlink w:anchor="_Toc87903887" w:history="1">
+          <w:hyperlink w:anchor="_Toc88755600" w:history="1">
             <w:r>
               <w:rPr>
                 <w:rStyle w:val="Hyperlink"/>
@@ -1695,7 +1696,7 @@
                 <w:noProof/>
                 <w:webHidden/>
               </w:rPr>
-              <w:instrText xml:space="preserve"> PAGEREF _Toc87903887 \h </w:instrText>
+              <w:instrText xml:space="preserve"> PAGEREF _Toc88755600 \h </w:instrText>
             </w:r>
             <w:r>
               <w:rPr>
@@ -1715,7 +1716,7 @@
                 <w:noProof/>
                 <w:webHidden/>
               </w:rPr>
-              <w:t>7</w:t>
+              <w:t>8</w:t>
             </w:r>
             <w:r>
               <w:rPr>
@@ -1737,7 +1738,7 @@
               <w:noProof/>
             </w:rPr>
           </w:pPr>
-          <w:hyperlink w:anchor="_Toc87903888" w:history="1">
+          <w:hyperlink w:anchor="_Toc88755601" w:history="1">
             <w:r>
               <w:rPr>
                 <w:rStyle w:val="Hyperlink"/>
@@ -1764,7 +1765,7 @@
                 <w:noProof/>
                 <w:webHidden/>
               </w:rPr>
-              <w:instrText xml:space="preserve"> PAGEREF _Toc87903888 \h </w:instrText>
+              <w:instrText xml:space="preserve"> PAGEREF _Toc88755601 \h </w:instrText>
             </w:r>
             <w:r>
               <w:rPr>
@@ -1784,7 +1785,7 @@
                 <w:noProof/>
                 <w:webHidden/>
               </w:rPr>
-              <w:t>7</w:t>
+              <w:t>8</w:t>
             </w:r>
             <w:r>
               <w:rPr>
@@ -1806,7 +1807,7 @@
               <w:noProof/>
             </w:rPr>
           </w:pPr>
-          <w:hyperlink w:anchor="_Toc87903889" w:history="1">
+          <w:hyperlink w:anchor="_Toc88755602" w:history="1">
             <w:r>
               <w:rPr>
                 <w:rStyle w:val="Hyperlink"/>
@@ -1833,7 +1834,7 @@
                 <w:noProof/>
                 <w:webHidden/>
               </w:rPr>
-              <w:instrText xml:space="preserve"> PAGEREF _Toc87903889 \h </w:instrText>
+              <w:instrText xml:space="preserve"> PAGEREF _Toc88755602 \h </w:instrText>
             </w:r>
             <w:r>
               <w:rPr>
@@ -1853,7 +1854,7 @@
                 <w:noProof/>
                 <w:webHidden/>
               </w:rPr>
-              <w:t>7</w:t>
+              <w:t>8</w:t>
             </w:r>
             <w:r>
               <w:rPr>
@@ -1875,7 +1876,7 @@
               <w:noProof/>
             </w:rPr>
           </w:pPr>
-          <w:hyperlink w:anchor="_Toc87903890" w:history="1">
+          <w:hyperlink w:anchor="_Toc88755603" w:history="1">
             <w:r>
               <w:rPr>
                 <w:rStyle w:val="Hyperlink"/>
@@ -1902,7 +1903,7 @@
                 <w:noProof/>
                 <w:webHidden/>
               </w:rPr>
-              <w:instrText xml:space="preserve"> PAGEREF _Toc87903890 \h </w:instrText>
+              <w:instrText xml:space="preserve"> PAGEREF _Toc88755603 \h </w:instrText>
             </w:r>
             <w:r>
               <w:rPr>
@@ -1922,7 +1923,7 @@
                 <w:noProof/>
                 <w:webHidden/>
               </w:rPr>
-              <w:t>9</w:t>
+              <w:t>10</w:t>
             </w:r>
             <w:r>
               <w:rPr>
@@ -1944,7 +1945,7 @@
               <w:noProof/>
             </w:rPr>
           </w:pPr>
-          <w:hyperlink w:anchor="_Toc87903891" w:history="1">
+          <w:hyperlink w:anchor="_Toc88755604" w:history="1">
             <w:r>
               <w:rPr>
                 <w:rStyle w:val="Hyperlink"/>
@@ -1971,7 +1972,7 @@
                 <w:noProof/>
                 <w:webHidden/>
               </w:rPr>
-              <w:instrText xml:space="preserve"> PAGEREF _Toc87903891 \h </w:instrText>
+              <w:instrText xml:space="preserve"> PAGEREF _Toc88755604 \h </w:instrText>
             </w:r>
             <w:r>
               <w:rPr>
@@ -1991,7 +1992,7 @@
                 <w:noProof/>
                 <w:webHidden/>
               </w:rPr>
-              <w:t>9</w:t>
+              <w:t>10</w:t>
             </w:r>
             <w:r>
               <w:rPr>
@@ -2013,7 +2014,7 @@
               <w:noProof/>
             </w:rPr>
           </w:pPr>
-          <w:hyperlink w:anchor="_Toc87903892" w:history="1">
+          <w:hyperlink w:anchor="_Toc88755605" w:history="1">
             <w:r>
               <w:rPr>
                 <w:rStyle w:val="Hyperlink"/>
@@ -2040,7 +2041,7 @@
                 <w:noProof/>
                 <w:webHidden/>
               </w:rPr>
-              <w:instrText xml:space="preserve"> PAGEREF _Toc87903892 \h </w:instrText>
+              <w:instrText xml:space="preserve"> PAGEREF _Toc88755605 \h </w:instrText>
             </w:r>
             <w:r>
               <w:rPr>
@@ -2060,7 +2061,7 @@
                 <w:noProof/>
                 <w:webHidden/>
               </w:rPr>
-              <w:t>9</w:t>
+              <w:t>10</w:t>
             </w:r>
             <w:r>
               <w:rPr>
@@ -2082,7 +2083,7 @@
               <w:noProof/>
             </w:rPr>
           </w:pPr>
-          <w:hyperlink w:anchor="_Toc87903893" w:history="1">
+          <w:hyperlink w:anchor="_Toc88755606" w:history="1">
             <w:r>
               <w:rPr>
                 <w:rStyle w:val="Hyperlink"/>
@@ -2109,7 +2110,7 @@
                 <w:noProof/>
                 <w:webHidden/>
               </w:rPr>
-              <w:instrText xml:space="preserve"> PAGEREF _Toc87903893 \h </w:instrText>
+              <w:instrText xml:space="preserve"> PAGEREF _Toc88755606 \h </w:instrText>
             </w:r>
             <w:r>
               <w:rPr>
@@ -2129,7 +2130,7 @@
                 <w:noProof/>
                 <w:webHidden/>
               </w:rPr>
-              <w:t>9</w:t>
+              <w:t>10</w:t>
             </w:r>
             <w:r>
               <w:rPr>
@@ -2151,7 +2152,7 @@
               <w:noProof/>
             </w:rPr>
           </w:pPr>
-          <w:hyperlink w:anchor="_Toc87903894" w:history="1">
+          <w:hyperlink w:anchor="_Toc88755607" w:history="1">
             <w:r>
               <w:rPr>
                 <w:rStyle w:val="Hyperlink"/>
@@ -2178,7 +2179,7 @@
                 <w:noProof/>
                 <w:webHidden/>
               </w:rPr>
-              <w:instrText xml:space="preserve"> PAGEREF _Toc87903894 \h </w:instrText>
+              <w:instrText xml:space="preserve"> PAGEREF _Toc88755607 \h </w:instrText>
             </w:r>
             <w:r>
               <w:rPr>
@@ -2198,7 +2199,7 @@
                 <w:noProof/>
                 <w:webHidden/>
               </w:rPr>
-              <w:t>9</w:t>
+              <w:t>10</w:t>
             </w:r>
             <w:r>
               <w:rPr>
@@ -2220,7 +2221,7 @@
               <w:noProof/>
             </w:rPr>
           </w:pPr>
-          <w:hyperlink w:anchor="_Toc87903895" w:history="1">
+          <w:hyperlink w:anchor="_Toc88755608" w:history="1">
             <w:r>
               <w:rPr>
                 <w:rStyle w:val="Hyperlink"/>
@@ -2247,7 +2248,7 @@
                 <w:noProof/>
                 <w:webHidden/>
               </w:rPr>
-              <w:instrText xml:space="preserve"> PAGEREF _Toc87903895 \h </w:instrText>
+              <w:instrText xml:space="preserve"> PAGEREF _Toc88755608 \h </w:instrText>
             </w:r>
             <w:r>
               <w:rPr>
@@ -2267,7 +2268,7 @@
                 <w:noProof/>
                 <w:webHidden/>
               </w:rPr>
-              <w:t>10</w:t>
+              <w:t>11</w:t>
             </w:r>
             <w:r>
               <w:rPr>
@@ -2289,7 +2290,7 @@
               <w:noProof/>
             </w:rPr>
           </w:pPr>
-          <w:hyperlink w:anchor="_Toc87903896" w:history="1">
+          <w:hyperlink w:anchor="_Toc88755609" w:history="1">
             <w:r>
               <w:rPr>
                 <w:rStyle w:val="Hyperlink"/>
@@ -2316,7 +2317,7 @@
                 <w:noProof/>
                 <w:webHidden/>
               </w:rPr>
-              <w:instrText xml:space="preserve"> PAGEREF _Toc87903896 \h </w:instrText>
+              <w:instrText xml:space="preserve"> PAGEREF _Toc88755609 \h </w:instrText>
             </w:r>
             <w:r>
               <w:rPr>
@@ -2336,7 +2337,7 @@
                 <w:noProof/>
                 <w:webHidden/>
               </w:rPr>
-              <w:t>10</w:t>
+              <w:t>11</w:t>
             </w:r>
             <w:r>
               <w:rPr>
@@ -2358,7 +2359,7 @@
               <w:noProof/>
             </w:rPr>
           </w:pPr>
-          <w:hyperlink w:anchor="_Toc87903897" w:history="1">
+          <w:hyperlink w:anchor="_Toc88755610" w:history="1">
             <w:r>
               <w:rPr>
                 <w:rStyle w:val="Hyperlink"/>
@@ -2385,7 +2386,7 @@
                 <w:noProof/>
                 <w:webHidden/>
               </w:rPr>
-              <w:instrText xml:space="preserve"> PAGEREF _Toc87903897 \h </w:instrText>
+              <w:instrText xml:space="preserve"> PAGEREF _Toc88755610 \h </w:instrText>
             </w:r>
             <w:r>
               <w:rPr>
@@ -2405,7 +2406,7 @@
                 <w:noProof/>
                 <w:webHidden/>
               </w:rPr>
-              <w:t>10</w:t>
+              <w:t>11</w:t>
             </w:r>
             <w:r>
               <w:rPr>
@@ -2427,7 +2428,7 @@
               <w:noProof/>
             </w:rPr>
           </w:pPr>
-          <w:hyperlink w:anchor="_Toc87903898" w:history="1">
+          <w:hyperlink w:anchor="_Toc88755611" w:history="1">
             <w:r>
               <w:rPr>
                 <w:rStyle w:val="Hyperlink"/>
@@ -2454,7 +2455,7 @@
                 <w:noProof/>
                 <w:webHidden/>
               </w:rPr>
-              <w:instrText xml:space="preserve"> PAGEREF _Toc87903898 \h </w:instrText>
+              <w:instrText xml:space="preserve"> PAGEREF _Toc88755611 \h </w:instrText>
             </w:r>
             <w:r>
               <w:rPr>
@@ -2474,7 +2475,7 @@
                 <w:noProof/>
                 <w:webHidden/>
               </w:rPr>
-              <w:t>11</w:t>
+              <w:t>12</w:t>
             </w:r>
             <w:r>
               <w:rPr>
@@ -2496,7 +2497,7 @@
               <w:noProof/>
             </w:rPr>
           </w:pPr>
-          <w:hyperlink w:anchor="_Toc87903899" w:history="1">
+          <w:hyperlink w:anchor="_Toc88755612" w:history="1">
             <w:r>
               <w:rPr>
                 <w:rStyle w:val="Hyperlink"/>
@@ -2523,7 +2524,7 @@
                 <w:noProof/>
                 <w:webHidden/>
               </w:rPr>
-              <w:instrText xml:space="preserve"> PAGEREF _Toc87903899 \h </w:instrText>
+              <w:instrText xml:space="preserve"> PAGEREF _Toc88755612 \h </w:instrText>
             </w:r>
             <w:r>
               <w:rPr>
@@ -2543,7 +2544,7 @@
                 <w:noProof/>
                 <w:webHidden/>
               </w:rPr>
-              <w:t>12</w:t>
+              <w:t>13</w:t>
             </w:r>
             <w:r>
               <w:rPr>
@@ -2565,7 +2566,7 @@
               <w:noProof/>
             </w:rPr>
           </w:pPr>
-          <w:hyperlink w:anchor="_Toc87903900" w:history="1">
+          <w:hyperlink w:anchor="_Toc88755613" w:history="1">
             <w:r>
               <w:rPr>
                 <w:rStyle w:val="Hyperlink"/>
@@ -2592,7 +2593,7 @@
                 <w:noProof/>
                 <w:webHidden/>
               </w:rPr>
-              <w:instrText xml:space="preserve"> PAGEREF _Toc87903900 \h </w:instrText>
+              <w:instrText xml:space="preserve"> PAGEREF _Toc88755613 \h </w:instrText>
             </w:r>
             <w:r>
               <w:rPr>
@@ -2612,7 +2613,7 @@
                 <w:noProof/>
                 <w:webHidden/>
               </w:rPr>
-              <w:t>16</w:t>
+              <w:t>17</w:t>
             </w:r>
             <w:r>
               <w:rPr>
@@ -2634,7 +2635,7 @@
               <w:noProof/>
             </w:rPr>
           </w:pPr>
-          <w:hyperlink w:anchor="_Toc87903901" w:history="1">
+          <w:hyperlink w:anchor="_Toc88755614" w:history="1">
             <w:r>
               <w:rPr>
                 <w:rStyle w:val="Hyperlink"/>
@@ -2661,7 +2662,7 @@
                 <w:noProof/>
                 <w:webHidden/>
               </w:rPr>
-              <w:instrText xml:space="preserve"> PAGEREF _Toc87903901 \h </w:instrText>
+              <w:instrText xml:space="preserve"> PAGEREF _Toc88755614 \h </w:instrText>
             </w:r>
             <w:r>
               <w:rPr>
@@ -2681,7 +2682,7 @@
                 <w:noProof/>
                 <w:webHidden/>
               </w:rPr>
-              <w:t>16</w:t>
+              <w:t>17</w:t>
             </w:r>
             <w:r>
               <w:rPr>
@@ -2703,7 +2704,7 @@
               <w:noProof/>
             </w:rPr>
           </w:pPr>
-          <w:hyperlink w:anchor="_Toc87903902" w:history="1">
+          <w:hyperlink w:anchor="_Toc88755615" w:history="1">
             <w:r>
               <w:rPr>
                 <w:rStyle w:val="Hyperlink"/>
@@ -2730,7 +2731,7 @@
                 <w:noProof/>
                 <w:webHidden/>
               </w:rPr>
-              <w:instrText xml:space="preserve"> PAGEREF _Toc87903902 \h </w:instrText>
+              <w:instrText xml:space="preserve"> PAGEREF _Toc88755615 \h </w:instrText>
             </w:r>
             <w:r>
               <w:rPr>
@@ -2750,7 +2751,7 @@
                 <w:noProof/>
                 <w:webHidden/>
               </w:rPr>
-              <w:t>16</w:t>
+              <w:t>17</w:t>
             </w:r>
             <w:r>
               <w:rPr>
@@ -2772,7 +2773,7 @@
               <w:noProof/>
             </w:rPr>
           </w:pPr>
-          <w:hyperlink w:anchor="_Toc87903903" w:history="1">
+          <w:hyperlink w:anchor="_Toc88755616" w:history="1">
             <w:r>
               <w:rPr>
                 <w:rStyle w:val="Hyperlink"/>
@@ -2799,7 +2800,7 @@
                 <w:noProof/>
                 <w:webHidden/>
               </w:rPr>
-              <w:instrText xml:space="preserve"> PAGEREF _Toc87903903 \h </w:instrText>
+              <w:instrText xml:space="preserve"> PAGEREF _Toc88755616 \h </w:instrText>
             </w:r>
             <w:r>
               <w:rPr>
@@ -2819,7 +2820,7 @@
                 <w:noProof/>
                 <w:webHidden/>
               </w:rPr>
-              <w:t>17</w:t>
+              <w:t>18</w:t>
             </w:r>
             <w:r>
               <w:rPr>
@@ -2841,7 +2842,7 @@
               <w:noProof/>
             </w:rPr>
           </w:pPr>
-          <w:hyperlink w:anchor="_Toc87903904" w:history="1">
+          <w:hyperlink w:anchor="_Toc88755617" w:history="1">
             <w:r>
               <w:rPr>
                 <w:rStyle w:val="Hyperlink"/>
@@ -2868,7 +2869,7 @@
                 <w:noProof/>
                 <w:webHidden/>
               </w:rPr>
-              <w:instrText xml:space="preserve"> PAGEREF _Toc87903904 \h </w:instrText>
+              <w:instrText xml:space="preserve"> PAGEREF _Toc88755617 \h </w:instrText>
             </w:r>
             <w:r>
               <w:rPr>
@@ -2888,7 +2889,7 @@
                 <w:noProof/>
                 <w:webHidden/>
               </w:rPr>
-              <w:t>17</w:t>
+              <w:t>18</w:t>
             </w:r>
             <w:r>
               <w:rPr>
@@ -2910,7 +2911,7 @@
               <w:noProof/>
             </w:rPr>
           </w:pPr>
-          <w:hyperlink w:anchor="_Toc87903905" w:history="1">
+          <w:hyperlink w:anchor="_Toc88755618" w:history="1">
             <w:r>
               <w:rPr>
                 <w:rStyle w:val="Hyperlink"/>
@@ -2937,7 +2938,7 @@
                 <w:noProof/>
                 <w:webHidden/>
               </w:rPr>
-              <w:instrText xml:space="preserve"> PAGEREF _Toc87903905 \h </w:instrText>
+              <w:instrText xml:space="preserve"> PAGEREF _Toc88755618 \h </w:instrText>
             </w:r>
             <w:r>
               <w:rPr>
@@ -2957,7 +2958,7 @@
                 <w:noProof/>
                 <w:webHidden/>
               </w:rPr>
-              <w:t>17</w:t>
+              <w:t>18</w:t>
             </w:r>
             <w:r>
               <w:rPr>
@@ -2979,7 +2980,7 @@
               <w:noProof/>
             </w:rPr>
           </w:pPr>
-          <w:hyperlink w:anchor="_Toc87903906" w:history="1">
+          <w:hyperlink w:anchor="_Toc88755619" w:history="1">
             <w:r>
               <w:rPr>
                 <w:rStyle w:val="Hyperlink"/>
@@ -3006,7 +3007,7 @@
                 <w:noProof/>
                 <w:webHidden/>
               </w:rPr>
-              <w:instrText xml:space="preserve"> PAGEREF _Toc87903906 \h </w:instrText>
+              <w:instrText xml:space="preserve"> PAGEREF _Toc88755619 \h </w:instrText>
             </w:r>
             <w:r>
               <w:rPr>
@@ -3026,7 +3027,7 @@
                 <w:noProof/>
                 <w:webHidden/>
               </w:rPr>
-              <w:t>17</w:t>
+              <w:t>18</w:t>
             </w:r>
             <w:r>
               <w:rPr>
@@ -3048,7 +3049,7 @@
               <w:noProof/>
             </w:rPr>
           </w:pPr>
-          <w:hyperlink w:anchor="_Toc87903907" w:history="1">
+          <w:hyperlink w:anchor="_Toc88755620" w:history="1">
             <w:r>
               <w:rPr>
                 <w:rStyle w:val="Hyperlink"/>
@@ -3075,7 +3076,7 @@
                 <w:noProof/>
                 <w:webHidden/>
               </w:rPr>
-              <w:instrText xml:space="preserve"> PAGEREF _Toc87903907 \h </w:instrText>
+              <w:instrText xml:space="preserve"> PAGEREF _Toc88755620 \h </w:instrText>
             </w:r>
             <w:r>
               <w:rPr>
@@ -3095,7 +3096,7 @@
                 <w:noProof/>
                 <w:webHidden/>
               </w:rPr>
-              <w:t>18</w:t>
+              <w:t>19</w:t>
             </w:r>
             <w:r>
               <w:rPr>
@@ -3117,7 +3118,7 @@
               <w:noProof/>
             </w:rPr>
           </w:pPr>
-          <w:hyperlink w:anchor="_Toc87903908" w:history="1">
+          <w:hyperlink w:anchor="_Toc88755621" w:history="1">
             <w:r>
               <w:rPr>
                 <w:rStyle w:val="Hyperlink"/>
@@ -3144,7 +3145,7 @@
                 <w:noProof/>
                 <w:webHidden/>
               </w:rPr>
-              <w:instrText xml:space="preserve"> PAGEREF _Toc87903908 \h </w:instrText>
+              <w:instrText xml:space="preserve"> PAGEREF _Toc88755621 \h </w:instrText>
             </w:r>
             <w:r>
               <w:rPr>
@@ -3164,7 +3165,7 @@
                 <w:noProof/>
                 <w:webHidden/>
               </w:rPr>
-              <w:t>18</w:t>
+              <w:t>19</w:t>
             </w:r>
             <w:r>
               <w:rPr>
@@ -3186,7 +3187,7 @@
               <w:noProof/>
             </w:rPr>
           </w:pPr>
-          <w:hyperlink w:anchor="_Toc87903909" w:history="1">
+          <w:hyperlink w:anchor="_Toc88755622" w:history="1">
             <w:r>
               <w:rPr>
                 <w:rStyle w:val="Hyperlink"/>
@@ -3213,7 +3214,7 @@
                 <w:noProof/>
                 <w:webHidden/>
               </w:rPr>
-              <w:instrText xml:space="preserve"> PAGEREF _Toc87903909 \h </w:instrText>
+              <w:instrText xml:space="preserve"> PAGEREF _Toc88755622 \h </w:instrText>
             </w:r>
             <w:r>
               <w:rPr>
@@ -3233,7 +3234,7 @@
                 <w:noProof/>
                 <w:webHidden/>
               </w:rPr>
-              <w:t>18</w:t>
+              <w:t>19</w:t>
             </w:r>
             <w:r>
               <w:rPr>
@@ -3255,7 +3256,7 @@
               <w:noProof/>
             </w:rPr>
           </w:pPr>
-          <w:hyperlink w:anchor="_Toc87903910" w:history="1">
+          <w:hyperlink w:anchor="_Toc88755623" w:history="1">
             <w:r>
               <w:rPr>
                 <w:rStyle w:val="Hyperlink"/>
@@ -3282,7 +3283,7 @@
                 <w:noProof/>
                 <w:webHidden/>
               </w:rPr>
-              <w:instrText xml:space="preserve"> PAGEREF _Toc87903910 \h </w:instrText>
+              <w:instrText xml:space="preserve"> PAGEREF _Toc88755623 \h </w:instrText>
             </w:r>
             <w:r>
               <w:rPr>
@@ -3302,7 +3303,7 @@
                 <w:noProof/>
                 <w:webHidden/>
               </w:rPr>
-              <w:t>19</w:t>
+              <w:t>20</w:t>
             </w:r>
             <w:r>
               <w:rPr>
@@ -3324,7 +3325,7 @@
               <w:noProof/>
             </w:rPr>
           </w:pPr>
-          <w:hyperlink w:anchor="_Toc87903911" w:history="1">
+          <w:hyperlink w:anchor="_Toc88755624" w:history="1">
             <w:r>
               <w:rPr>
                 <w:rStyle w:val="Hyperlink"/>
@@ -3351,7 +3352,7 @@
                 <w:noProof/>
                 <w:webHidden/>
               </w:rPr>
-              <w:instrText xml:space="preserve"> PAGEREF _Toc87903911 \h </w:instrText>
+              <w:instrText xml:space="preserve"> PAGEREF _Toc88755624 \h </w:instrText>
             </w:r>
             <w:r>
               <w:rPr>
@@ -3371,7 +3372,7 @@
                 <w:noProof/>
                 <w:webHidden/>
               </w:rPr>
-              <w:t>19</w:t>
+              <w:t>20</w:t>
             </w:r>
             <w:r>
               <w:rPr>
@@ -3393,7 +3394,7 @@
               <w:noProof/>
             </w:rPr>
           </w:pPr>
-          <w:hyperlink w:anchor="_Toc87903912" w:history="1">
+          <w:hyperlink w:anchor="_Toc88755625" w:history="1">
             <w:r>
               <w:rPr>
                 <w:rStyle w:val="Hyperlink"/>
@@ -3420,7 +3421,7 @@
                 <w:noProof/>
                 <w:webHidden/>
               </w:rPr>
-              <w:instrText xml:space="preserve"> PAGEREF _Toc87903912 \h </w:instrText>
+              <w:instrText xml:space="preserve"> PAGEREF _Toc88755625 \h </w:instrText>
             </w:r>
             <w:r>
               <w:rPr>
@@ -3440,7 +3441,7 @@
                 <w:noProof/>
                 <w:webHidden/>
               </w:rPr>
-              <w:t>19</w:t>
+              <w:t>20</w:t>
             </w:r>
             <w:r>
               <w:rPr>
@@ -3462,7 +3463,7 @@
               <w:noProof/>
             </w:rPr>
           </w:pPr>
-          <w:hyperlink w:anchor="_Toc87903913" w:history="1">
+          <w:hyperlink w:anchor="_Toc88755626" w:history="1">
             <w:r>
               <w:rPr>
                 <w:rStyle w:val="Hyperlink"/>
@@ -3489,7 +3490,7 @@
                 <w:noProof/>
                 <w:webHidden/>
               </w:rPr>
-              <w:instrText xml:space="preserve"> PAGEREF _Toc87903913 \h </w:instrText>
+              <w:instrText xml:space="preserve"> PAGEREF _Toc88755626 \h </w:instrText>
             </w:r>
             <w:r>
               <w:rPr>
@@ -3509,7 +3510,76 @@
                 <w:noProof/>
                 <w:webHidden/>
               </w:rPr>
-              <w:t>20</w:t>
+              <w:t>21</w:t>
+            </w:r>
+            <w:r>
+              <w:rPr>
+                <w:noProof/>
+                <w:webHidden/>
+              </w:rPr>
+              <w:fldChar w:fldCharType="end"/>
+            </w:r>
+          </w:hyperlink>
+        </w:p>
+        <w:p>
+          <w:pPr>
+            <w:pStyle w:val="TOC4"/>
+            <w:tabs>
+              <w:tab w:val="right" w:leader="dot" w:pos="10790"/>
+            </w:tabs>
+            <w:rPr>
+              <w:rFonts w:eastAsiaTheme="minorEastAsia"/>
+              <w:noProof/>
+            </w:rPr>
+          </w:pPr>
+          <w:hyperlink w:anchor="_Toc88755627" w:history="1">
+            <w:r>
+              <w:rPr>
+                <w:rStyle w:val="Hyperlink"/>
+                <w:noProof/>
+              </w:rPr>
+              <w:t>“Handouts” Button</w:t>
+            </w:r>
+            <w:r>
+              <w:rPr>
+                <w:noProof/>
+                <w:webHidden/>
+              </w:rPr>
+              <w:tab/>
+            </w:r>
+            <w:r>
+              <w:rPr>
+                <w:noProof/>
+                <w:webHidden/>
+              </w:rPr>
+              <w:fldChar w:fldCharType="begin"/>
+            </w:r>
+            <w:r>
+              <w:rPr>
+                <w:noProof/>
+                <w:webHidden/>
+              </w:rPr>
+              <w:instrText xml:space="preserve"> PAGEREF _Toc88755627 \h </w:instrText>
+            </w:r>
+            <w:r>
+              <w:rPr>
+                <w:noProof/>
+                <w:webHidden/>
+              </w:rPr>
+            </w:r>
+            <w:r>
+              <w:rPr>
+                <w:noProof/>
+                <w:webHidden/>
+              </w:rPr>
+              <w:fldChar w:fldCharType="separate"/>
+            </w:r>
+            <w:r>
+              <w:rPr>
+                <w:noProof/>
+                <w:webHidden/>
+              </w:rPr>
+              <w:t>21</w:t>
             </w:r>
             <w:r>
               <w:rPr>
@@ -3531,7 +3601,7 @@
               <w:noProof/>
             </w:rPr>
           </w:pPr>
-          <w:hyperlink w:anchor="_Toc87903914" w:history="1">
+          <w:hyperlink w:anchor="_Toc88755628" w:history="1">
             <w:r>
               <w:rPr>
                 <w:rStyle w:val="Hyperlink"/>
@@ -3558,7 +3628,7 @@
                 <w:noProof/>
                 <w:webHidden/>
               </w:rPr>
-              <w:instrText xml:space="preserve"> PAGEREF _Toc87903914 \h </w:instrText>
+              <w:instrText xml:space="preserve"> PAGEREF _Toc88755628 \h </w:instrText>
             </w:r>
             <w:r>
               <w:rPr>
@@ -3578,7 +3648,7 @@
                 <w:noProof/>
                 <w:webHidden/>
               </w:rPr>
-              <w:t>20</w:t>
+              <w:t>21</w:t>
             </w:r>
             <w:r>
               <w:rPr>
@@ -3600,7 +3670,7 @@
               <w:noProof/>
             </w:rPr>
           </w:pPr>
-          <w:hyperlink w:anchor="_Toc87903915" w:history="1">
+          <w:hyperlink w:anchor="_Toc88755629" w:history="1">
             <w:r>
               <w:rPr>
                 <w:rStyle w:val="Hyperlink"/>
@@ -3627,7 +3697,7 @@
                 <w:noProof/>
                 <w:webHidden/>
               </w:rPr>
-              <w:instrText xml:space="preserve"> PAGEREF _Toc87903915 \h </w:instrText>
+              <w:instrText xml:space="preserve"> PAGEREF _Toc88755629 \h </w:instrText>
             </w:r>
             <w:r>
               <w:rPr>
@@ -3647,7 +3717,76 @@
                 <w:noProof/>
                 <w:webHidden/>
               </w:rPr>
-              <w:t>20</w:t>
+              <w:t>21</w:t>
+            </w:r>
+            <w:r>
+              <w:rPr>
+                <w:noProof/>
+                <w:webHidden/>
+              </w:rPr>
+              <w:fldChar w:fldCharType="end"/>
+            </w:r>
+          </w:hyperlink>
+        </w:p>
+        <w:p>
+          <w:pPr>
+            <w:pStyle w:val="TOC4"/>
+            <w:tabs>
+              <w:tab w:val="right" w:leader="dot" w:pos="10790"/>
+            </w:tabs>
+            <w:rPr>
+              <w:rFonts w:eastAsiaTheme="minorEastAsia"/>
+              <w:noProof/>
+            </w:rPr>
+          </w:pPr>
+          <w:hyperlink w:anchor="_Toc88755630" w:history="1">
+            <w:r>
+              <w:rPr>
+                <w:rStyle w:val="Hyperlink"/>
+                <w:noProof/>
+              </w:rPr>
+              <w:t>“Apply Template” Button</w:t>
+            </w:r>
+            <w:r>
+              <w:rPr>
+                <w:noProof/>
+                <w:webHidden/>
+              </w:rPr>
+              <w:tab/>
+            </w:r>
+            <w:r>
+              <w:rPr>
+                <w:noProof/>
+                <w:webHidden/>
+              </w:rPr>
+              <w:fldChar w:fldCharType="begin"/>
+            </w:r>
+            <w:r>
+              <w:rPr>
+                <w:noProof/>
+                <w:webHidden/>
+              </w:rPr>
+              <w:instrText xml:space="preserve"> PAGEREF _Toc88755630 \h </w:instrText>
+            </w:r>
+            <w:r>
+              <w:rPr>
+                <w:noProof/>
+                <w:webHidden/>
+              </w:rPr>
+            </w:r>
+            <w:r>
+              <w:rPr>
+                <w:noProof/>
+                <w:webHidden/>
+              </w:rPr>
+              <w:fldChar w:fldCharType="separate"/>
+            </w:r>
+            <w:r>
+              <w:rPr>
+                <w:noProof/>
+                <w:webHidden/>
+              </w:rPr>
+              <w:t>21</w:t>
             </w:r>
             <w:r>
               <w:rPr>
@@ -3669,7 +3808,7 @@
               <w:noProof/>
             </w:rPr>
           </w:pPr>
-          <w:hyperlink w:anchor="_Toc87903916" w:history="1">
+          <w:hyperlink w:anchor="_Toc88755631" w:history="1">
             <w:r>
               <w:rPr>
                 <w:rStyle w:val="Hyperlink"/>
@@ -3696,7 +3835,7 @@
                 <w:noProof/>
                 <w:webHidden/>
               </w:rPr>
-              <w:instrText xml:space="preserve"> PAGEREF _Toc87903916 \h </w:instrText>
+              <w:instrText xml:space="preserve"> PAGEREF _Toc88755631 \h </w:instrText>
             </w:r>
             <w:r>
               <w:rPr>
@@ -3716,7 +3855,7 @@
                 <w:noProof/>
                 <w:webHidden/>
               </w:rPr>
-              <w:t>20</w:t>
+              <w:t>21</w:t>
             </w:r>
             <w:r>
               <w:rPr>
@@ -3738,7 +3877,7 @@
               <w:noProof/>
             </w:rPr>
           </w:pPr>
-          <w:hyperlink w:anchor="_Toc87903917" w:history="1">
+          <w:hyperlink w:anchor="_Toc88755632" w:history="1">
             <w:r>
               <w:rPr>
                 <w:rStyle w:val="Hyperlink"/>
@@ -3765,7 +3904,7 @@
                 <w:noProof/>
                 <w:webHidden/>
               </w:rPr>
-              <w:instrText xml:space="preserve"> PAGEREF _Toc87903917 \h </w:instrText>
+              <w:instrText xml:space="preserve"> PAGEREF _Toc88755632 \h </w:instrText>
             </w:r>
             <w:r>
               <w:rPr>
@@ -3785,7 +3924,7 @@
                 <w:noProof/>
                 <w:webHidden/>
               </w:rPr>
-              <w:t>21</w:t>
+              <w:t>22</w:t>
             </w:r>
             <w:r>
               <w:rPr>
@@ -3807,7 +3946,7 @@
               <w:noProof/>
             </w:rPr>
           </w:pPr>
-          <w:hyperlink w:anchor="_Toc87903918" w:history="1">
+          <w:hyperlink w:anchor="_Toc88755633" w:history="1">
             <w:r>
               <w:rPr>
                 <w:rStyle w:val="Hyperlink"/>
@@ -3834,7 +3973,7 @@
                 <w:noProof/>
                 <w:webHidden/>
               </w:rPr>
-              <w:instrText xml:space="preserve"> PAGEREF _Toc87903918 \h </w:instrText>
+              <w:instrText xml:space="preserve"> PAGEREF _Toc88755633 \h </w:instrText>
             </w:r>
             <w:r>
               <w:rPr>
@@ -3854,7 +3993,7 @@
                 <w:noProof/>
                 <w:webHidden/>
               </w:rPr>
-              <w:t>21</w:t>
+              <w:t>22</w:t>
             </w:r>
             <w:r>
               <w:rPr>
@@ -3876,7 +4015,7 @@
               <w:noProof/>
             </w:rPr>
           </w:pPr>
-          <w:hyperlink w:anchor="_Toc87903919" w:history="1">
+          <w:hyperlink w:anchor="_Toc88755634" w:history="1">
             <w:r>
               <w:rPr>
                 <w:rStyle w:val="Hyperlink"/>
@@ -3903,7 +4042,7 @@
                 <w:noProof/>
                 <w:webHidden/>
               </w:rPr>
-              <w:instrText xml:space="preserve"> PAGEREF _Toc87903919 \h </w:instrText>
+              <w:instrText xml:space="preserve"> PAGEREF _Toc88755634 \h </w:instrText>
             </w:r>
             <w:r>
               <w:rPr>
@@ -3923,7 +4062,7 @@
                 <w:noProof/>
                 <w:webHidden/>
               </w:rPr>
-              <w:t>21</w:t>
+              <w:t>22</w:t>
             </w:r>
             <w:r>
               <w:rPr>
@@ -3945,7 +4084,7 @@
               <w:noProof/>
             </w:rPr>
           </w:pPr>
-          <w:hyperlink w:anchor="_Toc87903920" w:history="1">
+          <w:hyperlink w:anchor="_Toc88755635" w:history="1">
             <w:r>
               <w:rPr>
                 <w:rStyle w:val="Hyperlink"/>
@@ -3972,7 +4111,7 @@
                 <w:noProof/>
                 <w:webHidden/>
               </w:rPr>
-              <w:instrText xml:space="preserve"> PAGEREF _Toc87903920 \h </w:instrText>
+              <w:instrText xml:space="preserve"> PAGEREF _Toc88755635 \h </w:instrText>
             </w:r>
             <w:r>
               <w:rPr>
@@ -3992,7 +4131,7 @@
                 <w:noProof/>
                 <w:webHidden/>
               </w:rPr>
-              <w:t>21</w:t>
+              <w:t>22</w:t>
             </w:r>
             <w:r>
               <w:rPr>
@@ -4014,7 +4153,7 @@
               <w:noProof/>
             </w:rPr>
           </w:pPr>
-          <w:hyperlink w:anchor="_Toc87903921" w:history="1">
+          <w:hyperlink w:anchor="_Toc88755636" w:history="1">
             <w:r>
               <w:rPr>
                 <w:rStyle w:val="Hyperlink"/>
@@ -4041,7 +4180,7 @@
                 <w:noProof/>
                 <w:webHidden/>
               </w:rPr>
-              <w:instrText xml:space="preserve"> PAGEREF _Toc87903921 \h </w:instrText>
+              <w:instrText xml:space="preserve"> PAGEREF _Toc88755636 \h </w:instrText>
             </w:r>
             <w:r>
               <w:rPr>
@@ -4061,7 +4200,2284 @@
                 <w:noProof/>
                 <w:webHidden/>
               </w:rPr>
-              <w:t>22</w:t>
+              <w:t>23</w:t>
+            </w:r>
+            <w:r>
+              <w:rPr>
+                <w:noProof/>
+                <w:webHidden/>
+              </w:rPr>
+              <w:fldChar w:fldCharType="end"/>
+            </w:r>
+          </w:hyperlink>
+        </w:p>
+        <w:p>
+          <w:pPr>
+            <w:pStyle w:val="TOC4"/>
+            <w:tabs>
+              <w:tab w:val="right" w:leader="dot" w:pos="10790"/>
+            </w:tabs>
+            <w:rPr>
+              <w:rFonts w:eastAsiaTheme="minorEastAsia"/>
+              <w:noProof/>
+            </w:rPr>
+          </w:pPr>
+          <w:hyperlink w:anchor="_Toc88755637" w:history="1">
+            <w:r>
+              <w:rPr>
+                <w:rStyle w:val="Hyperlink"/>
+                <w:noProof/>
+              </w:rPr>
+              <w:t>Copyrights, Licensing, and Trademarks</w:t>
+            </w:r>
+            <w:r>
+              <w:rPr>
+                <w:noProof/>
+                <w:webHidden/>
+              </w:rPr>
+              <w:tab/>
+            </w:r>
+            <w:r>
+              <w:rPr>
+                <w:noProof/>
+                <w:webHidden/>
+              </w:rPr>
+              <w:fldChar w:fldCharType="begin"/>
+            </w:r>
+            <w:r>
+              <w:rPr>
+                <w:noProof/>
+                <w:webHidden/>
+              </w:rPr>
+              <w:instrText xml:space="preserve"> PAGEREF _Toc88755637 \h </w:instrText>
+            </w:r>
+            <w:r>
+              <w:rPr>
+                <w:noProof/>
+                <w:webHidden/>
+              </w:rPr>
+            </w:r>
+            <w:r>
+              <w:rPr>
+                <w:noProof/>
+                <w:webHidden/>
+              </w:rPr>
+              <w:fldChar w:fldCharType="separate"/>
+            </w:r>
+            <w:r>
+              <w:rPr>
+                <w:noProof/>
+                <w:webHidden/>
+              </w:rPr>
+              <w:t>23</w:t>
+            </w:r>
+            <w:r>
+              <w:rPr>
+                <w:noProof/>
+                <w:webHidden/>
+              </w:rPr>
+              <w:fldChar w:fldCharType="end"/>
+            </w:r>
+          </w:hyperlink>
+        </w:p>
+        <w:p>
+          <w:pPr>
+            <w:pStyle w:val="TOC4"/>
+            <w:tabs>
+              <w:tab w:val="right" w:leader="dot" w:pos="10790"/>
+            </w:tabs>
+            <w:rPr>
+              <w:rFonts w:eastAsiaTheme="minorEastAsia"/>
+              <w:noProof/>
+            </w:rPr>
+          </w:pPr>
+          <w:hyperlink w:anchor="_Toc88755638" w:history="1">
+            <w:r>
+              <w:rPr>
+                <w:rStyle w:val="Hyperlink"/>
+                <w:noProof/>
+              </w:rPr>
+              <w:t>General Token Management</w:t>
+            </w:r>
+            <w:r>
+              <w:rPr>
+                <w:noProof/>
+                <w:webHidden/>
+              </w:rPr>
+              <w:tab/>
+            </w:r>
+            <w:r>
+              <w:rPr>
+                <w:noProof/>
+                <w:webHidden/>
+              </w:rPr>
+              <w:fldChar w:fldCharType="begin"/>
+            </w:r>
+            <w:r>
+              <w:rPr>
+                <w:noProof/>
+                <w:webHidden/>
+              </w:rPr>
+              <w:instrText xml:space="preserve"> PAGEREF _Toc88755638 \h </w:instrText>
+            </w:r>
+            <w:r>
+              <w:rPr>
+                <w:noProof/>
+                <w:webHidden/>
+              </w:rPr>
+            </w:r>
+            <w:r>
+              <w:rPr>
+                <w:noProof/>
+                <w:webHidden/>
+              </w:rPr>
+              <w:fldChar w:fldCharType="separate"/>
+            </w:r>
+            <w:r>
+              <w:rPr>
+                <w:noProof/>
+                <w:webHidden/>
+              </w:rPr>
+              <w:t>23</w:t>
+            </w:r>
+            <w:r>
+              <w:rPr>
+                <w:noProof/>
+                <w:webHidden/>
+              </w:rPr>
+              <w:fldChar w:fldCharType="end"/>
+            </w:r>
+          </w:hyperlink>
+        </w:p>
+        <w:p>
+          <w:pPr>
+            <w:pStyle w:val="TOC5"/>
+            <w:tabs>
+              <w:tab w:val="right" w:leader="dot" w:pos="10790"/>
+            </w:tabs>
+            <w:rPr>
+              <w:rFonts w:eastAsiaTheme="minorEastAsia"/>
+              <w:noProof/>
+            </w:rPr>
+          </w:pPr>
+          <w:hyperlink w:anchor="_Toc88755639" w:history="1">
+            <w:r>
+              <w:rPr>
+                <w:rStyle w:val="Hyperlink"/>
+                <w:noProof/>
+              </w:rPr>
+              <w:t>HP – Individual</w:t>
+            </w:r>
+            <w:r>
+              <w:rPr>
+                <w:noProof/>
+                <w:webHidden/>
+              </w:rPr>
+              <w:tab/>
+            </w:r>
+            <w:r>
+              <w:rPr>
+                <w:noProof/>
+                <w:webHidden/>
+              </w:rPr>
+              <w:fldChar w:fldCharType="begin"/>
+            </w:r>
+            <w:r>
+              <w:rPr>
+                <w:noProof/>
+                <w:webHidden/>
+              </w:rPr>
+              <w:instrText xml:space="preserve"> PAGEREF _Toc88755639 \h </w:instrText>
+            </w:r>
+            <w:r>
+              <w:rPr>
+                <w:noProof/>
+                <w:webHidden/>
+              </w:rPr>
+            </w:r>
+            <w:r>
+              <w:rPr>
+                <w:noProof/>
+                <w:webHidden/>
+              </w:rPr>
+              <w:fldChar w:fldCharType="separate"/>
+            </w:r>
+            <w:r>
+              <w:rPr>
+                <w:noProof/>
+                <w:webHidden/>
+              </w:rPr>
+              <w:t>23</w:t>
+            </w:r>
+            <w:r>
+              <w:rPr>
+                <w:noProof/>
+                <w:webHidden/>
+              </w:rPr>
+              <w:fldChar w:fldCharType="end"/>
+            </w:r>
+          </w:hyperlink>
+        </w:p>
+        <w:p>
+          <w:pPr>
+            <w:pStyle w:val="TOC5"/>
+            <w:tabs>
+              <w:tab w:val="right" w:leader="dot" w:pos="10790"/>
+            </w:tabs>
+            <w:rPr>
+              <w:rFonts w:eastAsiaTheme="minorEastAsia"/>
+              <w:noProof/>
+            </w:rPr>
+          </w:pPr>
+          <w:hyperlink w:anchor="_Toc88755640" w:history="1">
+            <w:r>
+              <w:rPr>
+                <w:rStyle w:val="Hyperlink"/>
+                <w:noProof/>
+              </w:rPr>
+              <w:t>HP – Group</w:t>
+            </w:r>
+            <w:r>
+              <w:rPr>
+                <w:noProof/>
+                <w:webHidden/>
+              </w:rPr>
+              <w:tab/>
+            </w:r>
+            <w:r>
+              <w:rPr>
+                <w:noProof/>
+                <w:webHidden/>
+              </w:rPr>
+              <w:fldChar w:fldCharType="begin"/>
+            </w:r>
+            <w:r>
+              <w:rPr>
+                <w:noProof/>
+                <w:webHidden/>
+              </w:rPr>
+              <w:instrText xml:space="preserve"> PAGEREF _Toc88755640 \h </w:instrText>
+            </w:r>
+            <w:r>
+              <w:rPr>
+                <w:noProof/>
+                <w:webHidden/>
+              </w:rPr>
+            </w:r>
+            <w:r>
+              <w:rPr>
+                <w:noProof/>
+                <w:webHidden/>
+              </w:rPr>
+              <w:fldChar w:fldCharType="separate"/>
+            </w:r>
+            <w:r>
+              <w:rPr>
+                <w:noProof/>
+                <w:webHidden/>
+              </w:rPr>
+              <w:t>23</w:t>
+            </w:r>
+            <w:r>
+              <w:rPr>
+                <w:noProof/>
+                <w:webHidden/>
+              </w:rPr>
+              <w:fldChar w:fldCharType="end"/>
+            </w:r>
+          </w:hyperlink>
+        </w:p>
+        <w:p>
+          <w:pPr>
+            <w:pStyle w:val="TOC5"/>
+            <w:tabs>
+              <w:tab w:val="right" w:leader="dot" w:pos="10790"/>
+            </w:tabs>
+            <w:rPr>
+              <w:rFonts w:eastAsiaTheme="minorEastAsia"/>
+              <w:noProof/>
+            </w:rPr>
+          </w:pPr>
+          <w:hyperlink w:anchor="_Toc88755641" w:history="1">
+            <w:r>
+              <w:rPr>
+                <w:rStyle w:val="Hyperlink"/>
+                <w:noProof/>
+              </w:rPr>
+              <w:t>Temporary HP</w:t>
+            </w:r>
+            <w:r>
+              <w:rPr>
+                <w:noProof/>
+                <w:webHidden/>
+              </w:rPr>
+              <w:tab/>
+            </w:r>
+            <w:r>
+              <w:rPr>
+                <w:noProof/>
+                <w:webHidden/>
+              </w:rPr>
+              <w:fldChar w:fldCharType="begin"/>
+            </w:r>
+            <w:r>
+              <w:rPr>
+                <w:noProof/>
+                <w:webHidden/>
+              </w:rPr>
+              <w:instrText xml:space="preserve"> PAGEREF _Toc88755641 \h </w:instrText>
+            </w:r>
+            <w:r>
+              <w:rPr>
+                <w:noProof/>
+                <w:webHidden/>
+              </w:rPr>
+            </w:r>
+            <w:r>
+              <w:rPr>
+                <w:noProof/>
+                <w:webHidden/>
+              </w:rPr>
+              <w:fldChar w:fldCharType="separate"/>
+            </w:r>
+            <w:r>
+              <w:rPr>
+                <w:noProof/>
+                <w:webHidden/>
+              </w:rPr>
+              <w:t>23</w:t>
+            </w:r>
+            <w:r>
+              <w:rPr>
+                <w:noProof/>
+                <w:webHidden/>
+              </w:rPr>
+              <w:fldChar w:fldCharType="end"/>
+            </w:r>
+          </w:hyperlink>
+        </w:p>
+        <w:p>
+          <w:pPr>
+            <w:pStyle w:val="TOC5"/>
+            <w:tabs>
+              <w:tab w:val="right" w:leader="dot" w:pos="10790"/>
+            </w:tabs>
+            <w:rPr>
+              <w:rFonts w:eastAsiaTheme="minorEastAsia"/>
+              <w:noProof/>
+            </w:rPr>
+          </w:pPr>
+          <w:hyperlink w:anchor="_Toc88755642" w:history="1">
+            <w:r>
+              <w:rPr>
+                <w:rStyle w:val="Hyperlink"/>
+                <w:noProof/>
+              </w:rPr>
+              <w:t>Set Conscious, Set Stable, Set Unconscious</w:t>
+            </w:r>
+            <w:r>
+              <w:rPr>
+                <w:noProof/>
+                <w:webHidden/>
+              </w:rPr>
+              <w:tab/>
+            </w:r>
+            <w:r>
+              <w:rPr>
+                <w:noProof/>
+                <w:webHidden/>
+              </w:rPr>
+              <w:fldChar w:fldCharType="begin"/>
+            </w:r>
+            <w:r>
+              <w:rPr>
+                <w:noProof/>
+                <w:webHidden/>
+              </w:rPr>
+              <w:instrText xml:space="preserve"> PAGEREF _Toc88755642 \h </w:instrText>
+            </w:r>
+            <w:r>
+              <w:rPr>
+                <w:noProof/>
+                <w:webHidden/>
+              </w:rPr>
+            </w:r>
+            <w:r>
+              <w:rPr>
+                <w:noProof/>
+                <w:webHidden/>
+              </w:rPr>
+              <w:fldChar w:fldCharType="separate"/>
+            </w:r>
+            <w:r>
+              <w:rPr>
+                <w:noProof/>
+                <w:webHidden/>
+              </w:rPr>
+              <w:t>24</w:t>
+            </w:r>
+            <w:r>
+              <w:rPr>
+                <w:noProof/>
+                <w:webHidden/>
+              </w:rPr>
+              <w:fldChar w:fldCharType="end"/>
+            </w:r>
+          </w:hyperlink>
+        </w:p>
+        <w:p>
+          <w:pPr>
+            <w:pStyle w:val="TOC5"/>
+            <w:tabs>
+              <w:tab w:val="right" w:leader="dot" w:pos="10790"/>
+            </w:tabs>
+            <w:rPr>
+              <w:rFonts w:eastAsiaTheme="minorEastAsia"/>
+              <w:noProof/>
+            </w:rPr>
+          </w:pPr>
+          <w:hyperlink w:anchor="_Toc88755643" w:history="1">
+            <w:r>
+              <w:rPr>
+                <w:rStyle w:val="Hyperlink"/>
+                <w:noProof/>
+              </w:rPr>
+              <w:t>Set Invisible, Set Opaque, Set Transparent, Set Visible</w:t>
+            </w:r>
+            <w:r>
+              <w:rPr>
+                <w:noProof/>
+                <w:webHidden/>
+              </w:rPr>
+              <w:tab/>
+            </w:r>
+            <w:r>
+              <w:rPr>
+                <w:noProof/>
+                <w:webHidden/>
+              </w:rPr>
+              <w:fldChar w:fldCharType="begin"/>
+            </w:r>
+            <w:r>
+              <w:rPr>
+                <w:noProof/>
+                <w:webHidden/>
+              </w:rPr>
+              <w:instrText xml:space="preserve"> PAGEREF _Toc88755643 \h </w:instrText>
+            </w:r>
+            <w:r>
+              <w:rPr>
+                <w:noProof/>
+                <w:webHidden/>
+              </w:rPr>
+            </w:r>
+            <w:r>
+              <w:rPr>
+                <w:noProof/>
+                <w:webHidden/>
+              </w:rPr>
+              <w:fldChar w:fldCharType="separate"/>
+            </w:r>
+            <w:r>
+              <w:rPr>
+                <w:noProof/>
+                <w:webHidden/>
+              </w:rPr>
+              <w:t>24</w:t>
+            </w:r>
+            <w:r>
+              <w:rPr>
+                <w:noProof/>
+                <w:webHidden/>
+              </w:rPr>
+              <w:fldChar w:fldCharType="end"/>
+            </w:r>
+          </w:hyperlink>
+        </w:p>
+        <w:p>
+          <w:pPr>
+            <w:pStyle w:val="TOC5"/>
+            <w:tabs>
+              <w:tab w:val="right" w:leader="dot" w:pos="10790"/>
+            </w:tabs>
+            <w:rPr>
+              <w:rFonts w:eastAsiaTheme="minorEastAsia"/>
+              <w:noProof/>
+            </w:rPr>
+          </w:pPr>
+          <w:hyperlink w:anchor="_Toc88755644" w:history="1">
+            <w:r>
+              <w:rPr>
+                <w:rStyle w:val="Hyperlink"/>
+                <w:noProof/>
+              </w:rPr>
+              <w:t>Update Stat Sheet</w:t>
+            </w:r>
+            <w:r>
+              <w:rPr>
+                <w:noProof/>
+                <w:webHidden/>
+              </w:rPr>
+              <w:tab/>
+            </w:r>
+            <w:r>
+              <w:rPr>
+                <w:noProof/>
+                <w:webHidden/>
+              </w:rPr>
+              <w:fldChar w:fldCharType="begin"/>
+            </w:r>
+            <w:r>
+              <w:rPr>
+                <w:noProof/>
+                <w:webHidden/>
+              </w:rPr>
+              <w:instrText xml:space="preserve"> PAGEREF _Toc88755644 \h </w:instrText>
+            </w:r>
+            <w:r>
+              <w:rPr>
+                <w:noProof/>
+                <w:webHidden/>
+              </w:rPr>
+            </w:r>
+            <w:r>
+              <w:rPr>
+                <w:noProof/>
+                <w:webHidden/>
+              </w:rPr>
+              <w:fldChar w:fldCharType="separate"/>
+            </w:r>
+            <w:r>
+              <w:rPr>
+                <w:noProof/>
+                <w:webHidden/>
+              </w:rPr>
+              <w:t>24</w:t>
+            </w:r>
+            <w:r>
+              <w:rPr>
+                <w:noProof/>
+                <w:webHidden/>
+              </w:rPr>
+              <w:fldChar w:fldCharType="end"/>
+            </w:r>
+          </w:hyperlink>
+        </w:p>
+        <w:p>
+          <w:pPr>
+            <w:pStyle w:val="TOC5"/>
+            <w:tabs>
+              <w:tab w:val="right" w:leader="dot" w:pos="10790"/>
+            </w:tabs>
+            <w:rPr>
+              <w:rFonts w:eastAsiaTheme="minorEastAsia"/>
+              <w:noProof/>
+            </w:rPr>
+          </w:pPr>
+          <w:hyperlink w:anchor="_Toc88755645" w:history="1">
+            <w:r>
+              <w:rPr>
+                <w:rStyle w:val="Hyperlink"/>
+                <w:noProof/>
+              </w:rPr>
+              <w:t>Rest PCs or NPCs 8 Hours</w:t>
+            </w:r>
+            <w:r>
+              <w:rPr>
+                <w:noProof/>
+                <w:webHidden/>
+              </w:rPr>
+              <w:tab/>
+            </w:r>
+            <w:r>
+              <w:rPr>
+                <w:noProof/>
+                <w:webHidden/>
+              </w:rPr>
+              <w:fldChar w:fldCharType="begin"/>
+            </w:r>
+            <w:r>
+              <w:rPr>
+                <w:noProof/>
+                <w:webHidden/>
+              </w:rPr>
+              <w:instrText xml:space="preserve"> PAGEREF _Toc88755645 \h </w:instrText>
+            </w:r>
+            <w:r>
+              <w:rPr>
+                <w:noProof/>
+                <w:webHidden/>
+              </w:rPr>
+            </w:r>
+            <w:r>
+              <w:rPr>
+                <w:noProof/>
+                <w:webHidden/>
+              </w:rPr>
+              <w:fldChar w:fldCharType="separate"/>
+            </w:r>
+            <w:r>
+              <w:rPr>
+                <w:noProof/>
+                <w:webHidden/>
+              </w:rPr>
+              <w:t>24</w:t>
+            </w:r>
+            <w:r>
+              <w:rPr>
+                <w:noProof/>
+                <w:webHidden/>
+              </w:rPr>
+              <w:fldChar w:fldCharType="end"/>
+            </w:r>
+          </w:hyperlink>
+        </w:p>
+        <w:p>
+          <w:pPr>
+            <w:pStyle w:val="TOC5"/>
+            <w:tabs>
+              <w:tab w:val="right" w:leader="dot" w:pos="10790"/>
+            </w:tabs>
+            <w:rPr>
+              <w:rFonts w:eastAsiaTheme="minorEastAsia"/>
+              <w:noProof/>
+            </w:rPr>
+          </w:pPr>
+          <w:hyperlink w:anchor="_Toc88755646" w:history="1">
+            <w:r>
+              <w:rPr>
+                <w:rStyle w:val="Hyperlink"/>
+                <w:noProof/>
+              </w:rPr>
+              <w:t>Set Initiative to Last</w:t>
+            </w:r>
+            <w:r>
+              <w:rPr>
+                <w:noProof/>
+                <w:webHidden/>
+              </w:rPr>
+              <w:tab/>
+            </w:r>
+            <w:r>
+              <w:rPr>
+                <w:noProof/>
+                <w:webHidden/>
+              </w:rPr>
+              <w:fldChar w:fldCharType="begin"/>
+            </w:r>
+            <w:r>
+              <w:rPr>
+                <w:noProof/>
+                <w:webHidden/>
+              </w:rPr>
+              <w:instrText xml:space="preserve"> PAGEREF _Toc88755646 \h </w:instrText>
+            </w:r>
+            <w:r>
+              <w:rPr>
+                <w:noProof/>
+                <w:webHidden/>
+              </w:rPr>
+            </w:r>
+            <w:r>
+              <w:rPr>
+                <w:noProof/>
+                <w:webHidden/>
+              </w:rPr>
+              <w:fldChar w:fldCharType="separate"/>
+            </w:r>
+            <w:r>
+              <w:rPr>
+                <w:noProof/>
+                <w:webHidden/>
+              </w:rPr>
+              <w:t>24</w:t>
+            </w:r>
+            <w:r>
+              <w:rPr>
+                <w:noProof/>
+                <w:webHidden/>
+              </w:rPr>
+              <w:fldChar w:fldCharType="end"/>
+            </w:r>
+          </w:hyperlink>
+        </w:p>
+        <w:p>
+          <w:pPr>
+            <w:pStyle w:val="TOC4"/>
+            <w:tabs>
+              <w:tab w:val="right" w:leader="dot" w:pos="10790"/>
+            </w:tabs>
+            <w:rPr>
+              <w:rFonts w:eastAsiaTheme="minorEastAsia"/>
+              <w:noProof/>
+            </w:rPr>
+          </w:pPr>
+          <w:hyperlink w:anchor="_Toc88755647" w:history="1">
+            <w:r>
+              <w:rPr>
+                <w:rStyle w:val="Hyperlink"/>
+                <w:noProof/>
+              </w:rPr>
+              <w:t>Optimize Tokens (so they run faster)</w:t>
+            </w:r>
+            <w:r>
+              <w:rPr>
+                <w:noProof/>
+                <w:webHidden/>
+              </w:rPr>
+              <w:tab/>
+            </w:r>
+            <w:r>
+              <w:rPr>
+                <w:noProof/>
+                <w:webHidden/>
+              </w:rPr>
+              <w:fldChar w:fldCharType="begin"/>
+            </w:r>
+            <w:r>
+              <w:rPr>
+                <w:noProof/>
+                <w:webHidden/>
+              </w:rPr>
+              <w:instrText xml:space="preserve"> PAGEREF _Toc88755647 \h </w:instrText>
+            </w:r>
+            <w:r>
+              <w:rPr>
+                <w:noProof/>
+                <w:webHidden/>
+              </w:rPr>
+            </w:r>
+            <w:r>
+              <w:rPr>
+                <w:noProof/>
+                <w:webHidden/>
+              </w:rPr>
+              <w:fldChar w:fldCharType="separate"/>
+            </w:r>
+            <w:r>
+              <w:rPr>
+                <w:noProof/>
+                <w:webHidden/>
+              </w:rPr>
+              <w:t>24</w:t>
+            </w:r>
+            <w:r>
+              <w:rPr>
+                <w:noProof/>
+                <w:webHidden/>
+              </w:rPr>
+              <w:fldChar w:fldCharType="end"/>
+            </w:r>
+          </w:hyperlink>
+        </w:p>
+        <w:p>
+          <w:pPr>
+            <w:pStyle w:val="TOC5"/>
+            <w:tabs>
+              <w:tab w:val="right" w:leader="dot" w:pos="10790"/>
+            </w:tabs>
+            <w:rPr>
+              <w:rFonts w:eastAsiaTheme="minorEastAsia"/>
+              <w:noProof/>
+            </w:rPr>
+          </w:pPr>
+          <w:hyperlink w:anchor="_Toc88755648" w:history="1">
+            <w:r>
+              <w:rPr>
+                <w:rStyle w:val="Hyperlink"/>
+                <w:noProof/>
+              </w:rPr>
+              <w:t>Optimize Token Data For Game Play</w:t>
+            </w:r>
+            <w:r>
+              <w:rPr>
+                <w:noProof/>
+                <w:webHidden/>
+              </w:rPr>
+              <w:tab/>
+            </w:r>
+            <w:r>
+              <w:rPr>
+                <w:noProof/>
+                <w:webHidden/>
+              </w:rPr>
+              <w:fldChar w:fldCharType="begin"/>
+            </w:r>
+            <w:r>
+              <w:rPr>
+                <w:noProof/>
+                <w:webHidden/>
+              </w:rPr>
+              <w:instrText xml:space="preserve"> PAGEREF _Toc88755648 \h </w:instrText>
+            </w:r>
+            <w:r>
+              <w:rPr>
+                <w:noProof/>
+                <w:webHidden/>
+              </w:rPr>
+            </w:r>
+            <w:r>
+              <w:rPr>
+                <w:noProof/>
+                <w:webHidden/>
+              </w:rPr>
+              <w:fldChar w:fldCharType="separate"/>
+            </w:r>
+            <w:r>
+              <w:rPr>
+                <w:noProof/>
+                <w:webHidden/>
+              </w:rPr>
+              <w:t>25</w:t>
+            </w:r>
+            <w:r>
+              <w:rPr>
+                <w:noProof/>
+                <w:webHidden/>
+              </w:rPr>
+              <w:fldChar w:fldCharType="end"/>
+            </w:r>
+          </w:hyperlink>
+        </w:p>
+        <w:p>
+          <w:pPr>
+            <w:pStyle w:val="TOC5"/>
+            <w:tabs>
+              <w:tab w:val="right" w:leader="dot" w:pos="10790"/>
+            </w:tabs>
+            <w:rPr>
+              <w:rFonts w:eastAsiaTheme="minorEastAsia"/>
+              <w:noProof/>
+            </w:rPr>
+          </w:pPr>
+          <w:hyperlink w:anchor="_Toc88755649" w:history="1">
+            <w:r>
+              <w:rPr>
+                <w:rStyle w:val="Hyperlink"/>
+                <w:noProof/>
+              </w:rPr>
+              <w:t>Update Token To Latest Macros</w:t>
+            </w:r>
+            <w:r>
+              <w:rPr>
+                <w:noProof/>
+                <w:webHidden/>
+              </w:rPr>
+              <w:tab/>
+            </w:r>
+            <w:r>
+              <w:rPr>
+                <w:noProof/>
+                <w:webHidden/>
+              </w:rPr>
+              <w:fldChar w:fldCharType="begin"/>
+            </w:r>
+            <w:r>
+              <w:rPr>
+                <w:noProof/>
+                <w:webHidden/>
+              </w:rPr>
+              <w:instrText xml:space="preserve"> PAGEREF _Toc88755649 \h </w:instrText>
+            </w:r>
+            <w:r>
+              <w:rPr>
+                <w:noProof/>
+                <w:webHidden/>
+              </w:rPr>
+            </w:r>
+            <w:r>
+              <w:rPr>
+                <w:noProof/>
+                <w:webHidden/>
+              </w:rPr>
+              <w:fldChar w:fldCharType="separate"/>
+            </w:r>
+            <w:r>
+              <w:rPr>
+                <w:noProof/>
+                <w:webHidden/>
+              </w:rPr>
+              <w:t>25</w:t>
+            </w:r>
+            <w:r>
+              <w:rPr>
+                <w:noProof/>
+                <w:webHidden/>
+              </w:rPr>
+              <w:fldChar w:fldCharType="end"/>
+            </w:r>
+          </w:hyperlink>
+        </w:p>
+        <w:p>
+          <w:pPr>
+            <w:pStyle w:val="TOC5"/>
+            <w:tabs>
+              <w:tab w:val="right" w:leader="dot" w:pos="10790"/>
+            </w:tabs>
+            <w:rPr>
+              <w:rFonts w:eastAsiaTheme="minorEastAsia"/>
+              <w:noProof/>
+            </w:rPr>
+          </w:pPr>
+          <w:hyperlink w:anchor="_Toc88755650" w:history="1">
+            <w:r>
+              <w:rPr>
+                <w:rStyle w:val="Hyperlink"/>
+                <w:noProof/>
+              </w:rPr>
+              <w:t>Update  Campaign To Latest Macros</w:t>
+            </w:r>
+            <w:r>
+              <w:rPr>
+                <w:noProof/>
+                <w:webHidden/>
+              </w:rPr>
+              <w:tab/>
+            </w:r>
+            <w:r>
+              <w:rPr>
+                <w:noProof/>
+                <w:webHidden/>
+              </w:rPr>
+              <w:fldChar w:fldCharType="begin"/>
+            </w:r>
+            <w:r>
+              <w:rPr>
+                <w:noProof/>
+                <w:webHidden/>
+              </w:rPr>
+              <w:instrText xml:space="preserve"> PAGEREF _Toc88755650 \h </w:instrText>
+            </w:r>
+            <w:r>
+              <w:rPr>
+                <w:noProof/>
+                <w:webHidden/>
+              </w:rPr>
+            </w:r>
+            <w:r>
+              <w:rPr>
+                <w:noProof/>
+                <w:webHidden/>
+              </w:rPr>
+              <w:fldChar w:fldCharType="separate"/>
+            </w:r>
+            <w:r>
+              <w:rPr>
+                <w:noProof/>
+                <w:webHidden/>
+              </w:rPr>
+              <w:t>25</w:t>
+            </w:r>
+            <w:r>
+              <w:rPr>
+                <w:noProof/>
+                <w:webHidden/>
+              </w:rPr>
+              <w:fldChar w:fldCharType="end"/>
+            </w:r>
+          </w:hyperlink>
+        </w:p>
+        <w:p>
+          <w:pPr>
+            <w:pStyle w:val="TOC4"/>
+            <w:tabs>
+              <w:tab w:val="right" w:leader="dot" w:pos="10790"/>
+            </w:tabs>
+            <w:rPr>
+              <w:rFonts w:eastAsiaTheme="minorEastAsia"/>
+              <w:noProof/>
+            </w:rPr>
+          </w:pPr>
+          <w:hyperlink w:anchor="_Toc88755651" w:history="1">
+            <w:r>
+              <w:rPr>
+                <w:rStyle w:val="Hyperlink"/>
+                <w:noProof/>
+              </w:rPr>
+              <w:t>Hero Lab® POR File Import</w:t>
+            </w:r>
+            <w:r>
+              <w:rPr>
+                <w:noProof/>
+                <w:webHidden/>
+              </w:rPr>
+              <w:tab/>
+            </w:r>
+            <w:r>
+              <w:rPr>
+                <w:noProof/>
+                <w:webHidden/>
+              </w:rPr>
+              <w:fldChar w:fldCharType="begin"/>
+            </w:r>
+            <w:r>
+              <w:rPr>
+                <w:noProof/>
+                <w:webHidden/>
+              </w:rPr>
+              <w:instrText xml:space="preserve"> PAGEREF _Toc88755651 \h </w:instrText>
+            </w:r>
+            <w:r>
+              <w:rPr>
+                <w:noProof/>
+                <w:webHidden/>
+              </w:rPr>
+            </w:r>
+            <w:r>
+              <w:rPr>
+                <w:noProof/>
+                <w:webHidden/>
+              </w:rPr>
+              <w:fldChar w:fldCharType="separate"/>
+            </w:r>
+            <w:r>
+              <w:rPr>
+                <w:noProof/>
+                <w:webHidden/>
+              </w:rPr>
+              <w:t>25</w:t>
+            </w:r>
+            <w:r>
+              <w:rPr>
+                <w:noProof/>
+                <w:webHidden/>
+              </w:rPr>
+              <w:fldChar w:fldCharType="end"/>
+            </w:r>
+          </w:hyperlink>
+        </w:p>
+        <w:p>
+          <w:pPr>
+            <w:pStyle w:val="TOC4"/>
+            <w:tabs>
+              <w:tab w:val="right" w:leader="dot" w:pos="10790"/>
+            </w:tabs>
+            <w:rPr>
+              <w:rFonts w:eastAsiaTheme="minorEastAsia"/>
+              <w:noProof/>
+            </w:rPr>
+          </w:pPr>
+          <w:hyperlink w:anchor="_Toc88755652" w:history="1">
+            <w:r>
+              <w:rPr>
+                <w:rStyle w:val="Hyperlink"/>
+                <w:noProof/>
+              </w:rPr>
+              <w:t>Adjustments</w:t>
+            </w:r>
+            <w:r>
+              <w:rPr>
+                <w:noProof/>
+                <w:webHidden/>
+              </w:rPr>
+              <w:tab/>
+            </w:r>
+            <w:r>
+              <w:rPr>
+                <w:noProof/>
+                <w:webHidden/>
+              </w:rPr>
+              <w:fldChar w:fldCharType="begin"/>
+            </w:r>
+            <w:r>
+              <w:rPr>
+                <w:noProof/>
+                <w:webHidden/>
+              </w:rPr>
+              <w:instrText xml:space="preserve"> PAGEREF _Toc88755652 \h </w:instrText>
+            </w:r>
+            <w:r>
+              <w:rPr>
+                <w:noProof/>
+                <w:webHidden/>
+              </w:rPr>
+            </w:r>
+            <w:r>
+              <w:rPr>
+                <w:noProof/>
+                <w:webHidden/>
+              </w:rPr>
+              <w:fldChar w:fldCharType="separate"/>
+            </w:r>
+            <w:r>
+              <w:rPr>
+                <w:noProof/>
+                <w:webHidden/>
+              </w:rPr>
+              <w:t>25</w:t>
+            </w:r>
+            <w:r>
+              <w:rPr>
+                <w:noProof/>
+                <w:webHidden/>
+              </w:rPr>
+              <w:fldChar w:fldCharType="end"/>
+            </w:r>
+          </w:hyperlink>
+        </w:p>
+        <w:p>
+          <w:pPr>
+            <w:pStyle w:val="TOC5"/>
+            <w:tabs>
+              <w:tab w:val="right" w:leader="dot" w:pos="10790"/>
+            </w:tabs>
+            <w:rPr>
+              <w:rFonts w:eastAsiaTheme="minorEastAsia"/>
+              <w:noProof/>
+            </w:rPr>
+          </w:pPr>
+          <w:hyperlink w:anchor="_Toc88755653" w:history="1">
+            <w:r>
+              <w:rPr>
+                <w:rStyle w:val="Hyperlink"/>
+                <w:noProof/>
+              </w:rPr>
+              <w:t>Copy</w:t>
+            </w:r>
+            <w:r>
+              <w:rPr>
+                <w:noProof/>
+                <w:webHidden/>
+              </w:rPr>
+              <w:tab/>
+            </w:r>
+            <w:r>
+              <w:rPr>
+                <w:noProof/>
+                <w:webHidden/>
+              </w:rPr>
+              <w:fldChar w:fldCharType="begin"/>
+            </w:r>
+            <w:r>
+              <w:rPr>
+                <w:noProof/>
+                <w:webHidden/>
+              </w:rPr>
+              <w:instrText xml:space="preserve"> PAGEREF _Toc88755653 \h </w:instrText>
+            </w:r>
+            <w:r>
+              <w:rPr>
+                <w:noProof/>
+                <w:webHidden/>
+              </w:rPr>
+            </w:r>
+            <w:r>
+              <w:rPr>
+                <w:noProof/>
+                <w:webHidden/>
+              </w:rPr>
+              <w:fldChar w:fldCharType="separate"/>
+            </w:r>
+            <w:r>
+              <w:rPr>
+                <w:noProof/>
+                <w:webHidden/>
+              </w:rPr>
+              <w:t>25</w:t>
+            </w:r>
+            <w:r>
+              <w:rPr>
+                <w:noProof/>
+                <w:webHidden/>
+              </w:rPr>
+              <w:fldChar w:fldCharType="end"/>
+            </w:r>
+          </w:hyperlink>
+        </w:p>
+        <w:p>
+          <w:pPr>
+            <w:pStyle w:val="TOC5"/>
+            <w:tabs>
+              <w:tab w:val="right" w:leader="dot" w:pos="10790"/>
+            </w:tabs>
+            <w:rPr>
+              <w:rFonts w:eastAsiaTheme="minorEastAsia"/>
+              <w:noProof/>
+            </w:rPr>
+          </w:pPr>
+          <w:hyperlink w:anchor="_Toc88755654" w:history="1">
+            <w:r>
+              <w:rPr>
+                <w:rStyle w:val="Hyperlink"/>
+                <w:noProof/>
+              </w:rPr>
+              <w:t>Apply Template</w:t>
+            </w:r>
+            <w:r>
+              <w:rPr>
+                <w:noProof/>
+                <w:webHidden/>
+              </w:rPr>
+              <w:tab/>
+            </w:r>
+            <w:r>
+              <w:rPr>
+                <w:noProof/>
+                <w:webHidden/>
+              </w:rPr>
+              <w:fldChar w:fldCharType="begin"/>
+            </w:r>
+            <w:r>
+              <w:rPr>
+                <w:noProof/>
+                <w:webHidden/>
+              </w:rPr>
+              <w:instrText xml:space="preserve"> PAGEREF _Toc88755654 \h </w:instrText>
+            </w:r>
+            <w:r>
+              <w:rPr>
+                <w:noProof/>
+                <w:webHidden/>
+              </w:rPr>
+            </w:r>
+            <w:r>
+              <w:rPr>
+                <w:noProof/>
+                <w:webHidden/>
+              </w:rPr>
+              <w:fldChar w:fldCharType="separate"/>
+            </w:r>
+            <w:r>
+              <w:rPr>
+                <w:noProof/>
+                <w:webHidden/>
+              </w:rPr>
+              <w:t>25</w:t>
+            </w:r>
+            <w:r>
+              <w:rPr>
+                <w:noProof/>
+                <w:webHidden/>
+              </w:rPr>
+              <w:fldChar w:fldCharType="end"/>
+            </w:r>
+          </w:hyperlink>
+        </w:p>
+        <w:p>
+          <w:pPr>
+            <w:pStyle w:val="TOC5"/>
+            <w:tabs>
+              <w:tab w:val="right" w:leader="dot" w:pos="10790"/>
+            </w:tabs>
+            <w:rPr>
+              <w:rFonts w:eastAsiaTheme="minorEastAsia"/>
+              <w:noProof/>
+            </w:rPr>
+          </w:pPr>
+          <w:hyperlink w:anchor="_Toc88755655" w:history="1">
+            <w:r>
+              <w:rPr>
+                <w:rStyle w:val="Hyperlink"/>
+                <w:noProof/>
+              </w:rPr>
+              <w:t>Copy To Template</w:t>
+            </w:r>
+            <w:r>
+              <w:rPr>
+                <w:noProof/>
+                <w:webHidden/>
+              </w:rPr>
+              <w:tab/>
+            </w:r>
+            <w:r>
+              <w:rPr>
+                <w:noProof/>
+                <w:webHidden/>
+              </w:rPr>
+              <w:fldChar w:fldCharType="begin"/>
+            </w:r>
+            <w:r>
+              <w:rPr>
+                <w:noProof/>
+                <w:webHidden/>
+              </w:rPr>
+              <w:instrText xml:space="preserve"> PAGEREF _Toc88755655 \h </w:instrText>
+            </w:r>
+            <w:r>
+              <w:rPr>
+                <w:noProof/>
+                <w:webHidden/>
+              </w:rPr>
+            </w:r>
+            <w:r>
+              <w:rPr>
+                <w:noProof/>
+                <w:webHidden/>
+              </w:rPr>
+              <w:fldChar w:fldCharType="separate"/>
+            </w:r>
+            <w:r>
+              <w:rPr>
+                <w:noProof/>
+                <w:webHidden/>
+              </w:rPr>
+              <w:t>26</w:t>
+            </w:r>
+            <w:r>
+              <w:rPr>
+                <w:noProof/>
+                <w:webHidden/>
+              </w:rPr>
+              <w:fldChar w:fldCharType="end"/>
+            </w:r>
+          </w:hyperlink>
+        </w:p>
+        <w:p>
+          <w:pPr>
+            <w:pStyle w:val="TOC5"/>
+            <w:tabs>
+              <w:tab w:val="right" w:leader="dot" w:pos="10790"/>
+            </w:tabs>
+            <w:rPr>
+              <w:rFonts w:eastAsiaTheme="minorEastAsia"/>
+              <w:noProof/>
+            </w:rPr>
+          </w:pPr>
+          <w:hyperlink w:anchor="_Toc88755656" w:history="1">
+            <w:r>
+              <w:rPr>
+                <w:rStyle w:val="Hyperlink"/>
+                <w:noProof/>
+              </w:rPr>
+              <w:t>Delete Template</w:t>
+            </w:r>
+            <w:r>
+              <w:rPr>
+                <w:noProof/>
+                <w:webHidden/>
+              </w:rPr>
+              <w:tab/>
+            </w:r>
+            <w:r>
+              <w:rPr>
+                <w:noProof/>
+                <w:webHidden/>
+              </w:rPr>
+              <w:fldChar w:fldCharType="begin"/>
+            </w:r>
+            <w:r>
+              <w:rPr>
+                <w:noProof/>
+                <w:webHidden/>
+              </w:rPr>
+              <w:instrText xml:space="preserve"> PAGEREF _Toc88755656 \h </w:instrText>
+            </w:r>
+            <w:r>
+              <w:rPr>
+                <w:noProof/>
+                <w:webHidden/>
+              </w:rPr>
+            </w:r>
+            <w:r>
+              <w:rPr>
+                <w:noProof/>
+                <w:webHidden/>
+              </w:rPr>
+              <w:fldChar w:fldCharType="separate"/>
+            </w:r>
+            <w:r>
+              <w:rPr>
+                <w:noProof/>
+                <w:webHidden/>
+              </w:rPr>
+              <w:t>26</w:t>
+            </w:r>
+            <w:r>
+              <w:rPr>
+                <w:noProof/>
+                <w:webHidden/>
+              </w:rPr>
+              <w:fldChar w:fldCharType="end"/>
+            </w:r>
+          </w:hyperlink>
+        </w:p>
+        <w:p>
+          <w:pPr>
+            <w:pStyle w:val="TOC5"/>
+            <w:tabs>
+              <w:tab w:val="right" w:leader="dot" w:pos="10790"/>
+            </w:tabs>
+            <w:rPr>
+              <w:rFonts w:eastAsiaTheme="minorEastAsia"/>
+              <w:noProof/>
+            </w:rPr>
+          </w:pPr>
+          <w:hyperlink w:anchor="_Toc88755657" w:history="1">
+            <w:r>
+              <w:rPr>
+                <w:rStyle w:val="Hyperlink"/>
+                <w:noProof/>
+              </w:rPr>
+              <w:t>Disable Rounds, Disable Minutes, Disable Hours, and Disable Temporaries</w:t>
+            </w:r>
+            <w:r>
+              <w:rPr>
+                <w:noProof/>
+                <w:webHidden/>
+              </w:rPr>
+              <w:tab/>
+            </w:r>
+            <w:r>
+              <w:rPr>
+                <w:noProof/>
+                <w:webHidden/>
+              </w:rPr>
+              <w:fldChar w:fldCharType="begin"/>
+            </w:r>
+            <w:r>
+              <w:rPr>
+                <w:noProof/>
+                <w:webHidden/>
+              </w:rPr>
+              <w:instrText xml:space="preserve"> PAGEREF _Toc88755657 \h </w:instrText>
+            </w:r>
+            <w:r>
+              <w:rPr>
+                <w:noProof/>
+                <w:webHidden/>
+              </w:rPr>
+            </w:r>
+            <w:r>
+              <w:rPr>
+                <w:noProof/>
+                <w:webHidden/>
+              </w:rPr>
+              <w:fldChar w:fldCharType="separate"/>
+            </w:r>
+            <w:r>
+              <w:rPr>
+                <w:noProof/>
+                <w:webHidden/>
+              </w:rPr>
+              <w:t>26</w:t>
+            </w:r>
+            <w:r>
+              <w:rPr>
+                <w:noProof/>
+                <w:webHidden/>
+              </w:rPr>
+              <w:fldChar w:fldCharType="end"/>
+            </w:r>
+          </w:hyperlink>
+        </w:p>
+        <w:p>
+          <w:pPr>
+            <w:pStyle w:val="TOC4"/>
+            <w:tabs>
+              <w:tab w:val="right" w:leader="dot" w:pos="10790"/>
+            </w:tabs>
+            <w:rPr>
+              <w:rFonts w:eastAsiaTheme="minorEastAsia"/>
+              <w:noProof/>
+            </w:rPr>
+          </w:pPr>
+          <w:hyperlink w:anchor="_Toc88755658" w:history="1">
+            <w:r>
+              <w:rPr>
+                <w:rStyle w:val="Hyperlink"/>
+                <w:noProof/>
+              </w:rPr>
+              <w:t>Basic Dice</w:t>
+            </w:r>
+            <w:r>
+              <w:rPr>
+                <w:noProof/>
+                <w:webHidden/>
+              </w:rPr>
+              <w:tab/>
+            </w:r>
+            <w:r>
+              <w:rPr>
+                <w:noProof/>
+                <w:webHidden/>
+              </w:rPr>
+              <w:fldChar w:fldCharType="begin"/>
+            </w:r>
+            <w:r>
+              <w:rPr>
+                <w:noProof/>
+                <w:webHidden/>
+              </w:rPr>
+              <w:instrText xml:space="preserve"> PAGEREF _Toc88755658 \h </w:instrText>
+            </w:r>
+            <w:r>
+              <w:rPr>
+                <w:noProof/>
+                <w:webHidden/>
+              </w:rPr>
+            </w:r>
+            <w:r>
+              <w:rPr>
+                <w:noProof/>
+                <w:webHidden/>
+              </w:rPr>
+              <w:fldChar w:fldCharType="separate"/>
+            </w:r>
+            <w:r>
+              <w:rPr>
+                <w:noProof/>
+                <w:webHidden/>
+              </w:rPr>
+              <w:t>26</w:t>
+            </w:r>
+            <w:r>
+              <w:rPr>
+                <w:noProof/>
+                <w:webHidden/>
+              </w:rPr>
+              <w:fldChar w:fldCharType="end"/>
+            </w:r>
+          </w:hyperlink>
+        </w:p>
+        <w:p>
+          <w:pPr>
+            <w:pStyle w:val="TOC5"/>
+            <w:tabs>
+              <w:tab w:val="right" w:leader="dot" w:pos="10790"/>
+            </w:tabs>
+            <w:rPr>
+              <w:rFonts w:eastAsiaTheme="minorEastAsia"/>
+              <w:noProof/>
+            </w:rPr>
+          </w:pPr>
+          <w:hyperlink w:anchor="_Toc88755659" w:history="1">
+            <w:r>
+              <w:rPr>
+                <w:rStyle w:val="Hyperlink"/>
+                <w:noProof/>
+              </w:rPr>
+              <w:t>Any</w:t>
+            </w:r>
+            <w:r>
+              <w:rPr>
+                <w:noProof/>
+                <w:webHidden/>
+              </w:rPr>
+              <w:tab/>
+            </w:r>
+            <w:r>
+              <w:rPr>
+                <w:noProof/>
+                <w:webHidden/>
+              </w:rPr>
+              <w:fldChar w:fldCharType="begin"/>
+            </w:r>
+            <w:r>
+              <w:rPr>
+                <w:noProof/>
+                <w:webHidden/>
+              </w:rPr>
+              <w:instrText xml:space="preserve"> PAGEREF _Toc88755659 \h </w:instrText>
+            </w:r>
+            <w:r>
+              <w:rPr>
+                <w:noProof/>
+                <w:webHidden/>
+              </w:rPr>
+            </w:r>
+            <w:r>
+              <w:rPr>
+                <w:noProof/>
+                <w:webHidden/>
+              </w:rPr>
+              <w:fldChar w:fldCharType="separate"/>
+            </w:r>
+            <w:r>
+              <w:rPr>
+                <w:noProof/>
+                <w:webHidden/>
+              </w:rPr>
+              <w:t>26</w:t>
+            </w:r>
+            <w:r>
+              <w:rPr>
+                <w:noProof/>
+                <w:webHidden/>
+              </w:rPr>
+              <w:fldChar w:fldCharType="end"/>
+            </w:r>
+          </w:hyperlink>
+        </w:p>
+        <w:p>
+          <w:pPr>
+            <w:pStyle w:val="TOC6"/>
+            <w:tabs>
+              <w:tab w:val="right" w:leader="dot" w:pos="10790"/>
+            </w:tabs>
+            <w:rPr>
+              <w:rFonts w:eastAsiaTheme="minorEastAsia"/>
+              <w:noProof/>
+            </w:rPr>
+          </w:pPr>
+          <w:hyperlink w:anchor="_Toc88755660" w:history="1">
+            <w:r>
+              <w:rPr>
+                <w:rStyle w:val="Hyperlink"/>
+                <w:noProof/>
+              </w:rPr>
+              <w:t>d4, d8, d10, d12, d20, and d100</w:t>
+            </w:r>
+            <w:r>
+              <w:rPr>
+                <w:noProof/>
+                <w:webHidden/>
+              </w:rPr>
+              <w:tab/>
+            </w:r>
+            <w:r>
+              <w:rPr>
+                <w:noProof/>
+                <w:webHidden/>
+              </w:rPr>
+              <w:fldChar w:fldCharType="begin"/>
+            </w:r>
+            <w:r>
+              <w:rPr>
+                <w:noProof/>
+                <w:webHidden/>
+              </w:rPr>
+              <w:instrText xml:space="preserve"> PAGEREF _Toc88755660 \h </w:instrText>
+            </w:r>
+            <w:r>
+              <w:rPr>
+                <w:noProof/>
+                <w:webHidden/>
+              </w:rPr>
+            </w:r>
+            <w:r>
+              <w:rPr>
+                <w:noProof/>
+                <w:webHidden/>
+              </w:rPr>
+              <w:fldChar w:fldCharType="separate"/>
+            </w:r>
+            <w:r>
+              <w:rPr>
+                <w:noProof/>
+                <w:webHidden/>
+              </w:rPr>
+              <w:t>27</w:t>
+            </w:r>
+            <w:r>
+              <w:rPr>
+                <w:noProof/>
+                <w:webHidden/>
+              </w:rPr>
+              <w:fldChar w:fldCharType="end"/>
+            </w:r>
+          </w:hyperlink>
+        </w:p>
+        <w:p>
+          <w:pPr>
+            <w:pStyle w:val="TOC4"/>
+            <w:tabs>
+              <w:tab w:val="right" w:leader="dot" w:pos="10790"/>
+            </w:tabs>
+            <w:rPr>
+              <w:rFonts w:eastAsiaTheme="minorEastAsia"/>
+              <w:noProof/>
+            </w:rPr>
+          </w:pPr>
+          <w:hyperlink w:anchor="_Toc88755661" w:history="1">
+            <w:r>
+              <w:rPr>
+                <w:rStyle w:val="Hyperlink"/>
+                <w:noProof/>
+              </w:rPr>
+              <w:t>Campaign Time Log</w:t>
+            </w:r>
+            <w:r>
+              <w:rPr>
+                <w:noProof/>
+                <w:webHidden/>
+              </w:rPr>
+              <w:tab/>
+            </w:r>
+            <w:r>
+              <w:rPr>
+                <w:noProof/>
+                <w:webHidden/>
+              </w:rPr>
+              <w:fldChar w:fldCharType="begin"/>
+            </w:r>
+            <w:r>
+              <w:rPr>
+                <w:noProof/>
+                <w:webHidden/>
+              </w:rPr>
+              <w:instrText xml:space="preserve"> PAGEREF _Toc88755661 \h </w:instrText>
+            </w:r>
+            <w:r>
+              <w:rPr>
+                <w:noProof/>
+                <w:webHidden/>
+              </w:rPr>
+            </w:r>
+            <w:r>
+              <w:rPr>
+                <w:noProof/>
+                <w:webHidden/>
+              </w:rPr>
+              <w:fldChar w:fldCharType="separate"/>
+            </w:r>
+            <w:r>
+              <w:rPr>
+                <w:noProof/>
+                <w:webHidden/>
+              </w:rPr>
+              <w:t>27</w:t>
+            </w:r>
+            <w:r>
+              <w:rPr>
+                <w:noProof/>
+                <w:webHidden/>
+              </w:rPr>
+              <w:fldChar w:fldCharType="end"/>
+            </w:r>
+          </w:hyperlink>
+        </w:p>
+        <w:p>
+          <w:pPr>
+            <w:pStyle w:val="TOC4"/>
+            <w:tabs>
+              <w:tab w:val="right" w:leader="dot" w:pos="10790"/>
+            </w:tabs>
+            <w:rPr>
+              <w:rFonts w:eastAsiaTheme="minorEastAsia"/>
+              <w:noProof/>
+            </w:rPr>
+          </w:pPr>
+          <w:hyperlink w:anchor="_Toc88755662" w:history="1">
+            <w:r>
+              <w:rPr>
+                <w:rStyle w:val="Hyperlink"/>
+                <w:noProof/>
+              </w:rPr>
+              <w:t>Character Sheet</w:t>
+            </w:r>
+            <w:r>
+              <w:rPr>
+                <w:noProof/>
+                <w:webHidden/>
+              </w:rPr>
+              <w:tab/>
+            </w:r>
+            <w:r>
+              <w:rPr>
+                <w:noProof/>
+                <w:webHidden/>
+              </w:rPr>
+              <w:fldChar w:fldCharType="begin"/>
+            </w:r>
+            <w:r>
+              <w:rPr>
+                <w:noProof/>
+                <w:webHidden/>
+              </w:rPr>
+              <w:instrText xml:space="preserve"> PAGEREF _Toc88755662 \h </w:instrText>
+            </w:r>
+            <w:r>
+              <w:rPr>
+                <w:noProof/>
+                <w:webHidden/>
+              </w:rPr>
+            </w:r>
+            <w:r>
+              <w:rPr>
+                <w:noProof/>
+                <w:webHidden/>
+              </w:rPr>
+              <w:fldChar w:fldCharType="separate"/>
+            </w:r>
+            <w:r>
+              <w:rPr>
+                <w:noProof/>
+                <w:webHidden/>
+              </w:rPr>
+              <w:t>27</w:t>
+            </w:r>
+            <w:r>
+              <w:rPr>
+                <w:noProof/>
+                <w:webHidden/>
+              </w:rPr>
+              <w:fldChar w:fldCharType="end"/>
+            </w:r>
+          </w:hyperlink>
+        </w:p>
+        <w:p>
+          <w:pPr>
+            <w:pStyle w:val="TOC4"/>
+            <w:tabs>
+              <w:tab w:val="right" w:leader="dot" w:pos="10790"/>
+            </w:tabs>
+            <w:rPr>
+              <w:rFonts w:eastAsiaTheme="minorEastAsia"/>
+              <w:noProof/>
+            </w:rPr>
+          </w:pPr>
+          <w:hyperlink w:anchor="_Toc88755663" w:history="1">
+            <w:r>
+              <w:rPr>
+                <w:rStyle w:val="Hyperlink"/>
+                <w:noProof/>
+              </w:rPr>
+              <w:t>Handouts</w:t>
+            </w:r>
+            <w:r>
+              <w:rPr>
+                <w:noProof/>
+                <w:webHidden/>
+              </w:rPr>
+              <w:tab/>
+            </w:r>
+            <w:r>
+              <w:rPr>
+                <w:noProof/>
+                <w:webHidden/>
+              </w:rPr>
+              <w:fldChar w:fldCharType="begin"/>
+            </w:r>
+            <w:r>
+              <w:rPr>
+                <w:noProof/>
+                <w:webHidden/>
+              </w:rPr>
+              <w:instrText xml:space="preserve"> PAGEREF _Toc88755663 \h </w:instrText>
+            </w:r>
+            <w:r>
+              <w:rPr>
+                <w:noProof/>
+                <w:webHidden/>
+              </w:rPr>
+            </w:r>
+            <w:r>
+              <w:rPr>
+                <w:noProof/>
+                <w:webHidden/>
+              </w:rPr>
+              <w:fldChar w:fldCharType="separate"/>
+            </w:r>
+            <w:r>
+              <w:rPr>
+                <w:noProof/>
+                <w:webHidden/>
+              </w:rPr>
+              <w:t>27</w:t>
+            </w:r>
+            <w:r>
+              <w:rPr>
+                <w:noProof/>
+                <w:webHidden/>
+              </w:rPr>
+              <w:fldChar w:fldCharType="end"/>
+            </w:r>
+          </w:hyperlink>
+        </w:p>
+        <w:p>
+          <w:pPr>
+            <w:pStyle w:val="TOC4"/>
+            <w:tabs>
+              <w:tab w:val="right" w:leader="dot" w:pos="10790"/>
+            </w:tabs>
+            <w:rPr>
+              <w:rFonts w:eastAsiaTheme="minorEastAsia"/>
+              <w:noProof/>
+            </w:rPr>
+          </w:pPr>
+          <w:hyperlink w:anchor="_Toc88755664" w:history="1">
+            <w:r>
+              <w:rPr>
+                <w:rStyle w:val="Hyperlink"/>
+                <w:noProof/>
+              </w:rPr>
+              <w:t>Money Transaction Log</w:t>
+            </w:r>
+            <w:r>
+              <w:rPr>
+                <w:noProof/>
+                <w:webHidden/>
+              </w:rPr>
+              <w:tab/>
+            </w:r>
+            <w:r>
+              <w:rPr>
+                <w:noProof/>
+                <w:webHidden/>
+              </w:rPr>
+              <w:fldChar w:fldCharType="begin"/>
+            </w:r>
+            <w:r>
+              <w:rPr>
+                <w:noProof/>
+                <w:webHidden/>
+              </w:rPr>
+              <w:instrText xml:space="preserve"> PAGEREF _Toc88755664 \h </w:instrText>
+            </w:r>
+            <w:r>
+              <w:rPr>
+                <w:noProof/>
+                <w:webHidden/>
+              </w:rPr>
+            </w:r>
+            <w:r>
+              <w:rPr>
+                <w:noProof/>
+                <w:webHidden/>
+              </w:rPr>
+              <w:fldChar w:fldCharType="separate"/>
+            </w:r>
+            <w:r>
+              <w:rPr>
+                <w:noProof/>
+                <w:webHidden/>
+              </w:rPr>
+              <w:t>28</w:t>
+            </w:r>
+            <w:r>
+              <w:rPr>
+                <w:noProof/>
+                <w:webHidden/>
+              </w:rPr>
+              <w:fldChar w:fldCharType="end"/>
+            </w:r>
+          </w:hyperlink>
+        </w:p>
+        <w:p>
+          <w:pPr>
+            <w:pStyle w:val="TOC4"/>
+            <w:tabs>
+              <w:tab w:val="right" w:leader="dot" w:pos="10790"/>
+            </w:tabs>
+            <w:rPr>
+              <w:rFonts w:eastAsiaTheme="minorEastAsia"/>
+              <w:noProof/>
+            </w:rPr>
+          </w:pPr>
+          <w:hyperlink w:anchor="_Toc88755665" w:history="1">
+            <w:r>
+              <w:rPr>
+                <w:rStyle w:val="Hyperlink"/>
+                <w:noProof/>
+              </w:rPr>
+              <w:t>Party Treasure</w:t>
+            </w:r>
+            <w:r>
+              <w:rPr>
+                <w:noProof/>
+                <w:webHidden/>
+              </w:rPr>
+              <w:tab/>
+            </w:r>
+            <w:r>
+              <w:rPr>
+                <w:noProof/>
+                <w:webHidden/>
+              </w:rPr>
+              <w:fldChar w:fldCharType="begin"/>
+            </w:r>
+            <w:r>
+              <w:rPr>
+                <w:noProof/>
+                <w:webHidden/>
+              </w:rPr>
+              <w:instrText xml:space="preserve"> PAGEREF _Toc88755665 \h </w:instrText>
+            </w:r>
+            <w:r>
+              <w:rPr>
+                <w:noProof/>
+                <w:webHidden/>
+              </w:rPr>
+            </w:r>
+            <w:r>
+              <w:rPr>
+                <w:noProof/>
+                <w:webHidden/>
+              </w:rPr>
+              <w:fldChar w:fldCharType="separate"/>
+            </w:r>
+            <w:r>
+              <w:rPr>
+                <w:noProof/>
+                <w:webHidden/>
+              </w:rPr>
+              <w:t>28</w:t>
+            </w:r>
+            <w:r>
+              <w:rPr>
+                <w:noProof/>
+                <w:webHidden/>
+              </w:rPr>
+              <w:fldChar w:fldCharType="end"/>
+            </w:r>
+          </w:hyperlink>
+        </w:p>
+        <w:p>
+          <w:pPr>
+            <w:pStyle w:val="TOC4"/>
+            <w:tabs>
+              <w:tab w:val="right" w:leader="dot" w:pos="10790"/>
+            </w:tabs>
+            <w:rPr>
+              <w:rFonts w:eastAsiaTheme="minorEastAsia"/>
+              <w:noProof/>
+            </w:rPr>
+          </w:pPr>
+          <w:hyperlink w:anchor="_Toc88755666" w:history="1">
+            <w:r>
+              <w:rPr>
+                <w:rStyle w:val="Hyperlink"/>
+                <w:noProof/>
+              </w:rPr>
+              <w:t>Player Token Editor</w:t>
+            </w:r>
+            <w:r>
+              <w:rPr>
+                <w:noProof/>
+                <w:webHidden/>
+              </w:rPr>
+              <w:tab/>
+            </w:r>
+            <w:r>
+              <w:rPr>
+                <w:noProof/>
+                <w:webHidden/>
+              </w:rPr>
+              <w:fldChar w:fldCharType="begin"/>
+            </w:r>
+            <w:r>
+              <w:rPr>
+                <w:noProof/>
+                <w:webHidden/>
+              </w:rPr>
+              <w:instrText xml:space="preserve"> PAGEREF _Toc88755666 \h </w:instrText>
+            </w:r>
+            <w:r>
+              <w:rPr>
+                <w:noProof/>
+                <w:webHidden/>
+              </w:rPr>
+            </w:r>
+            <w:r>
+              <w:rPr>
+                <w:noProof/>
+                <w:webHidden/>
+              </w:rPr>
+              <w:fldChar w:fldCharType="separate"/>
+            </w:r>
+            <w:r>
+              <w:rPr>
+                <w:noProof/>
+                <w:webHidden/>
+              </w:rPr>
+              <w:t>28</w:t>
+            </w:r>
+            <w:r>
+              <w:rPr>
+                <w:noProof/>
+                <w:webHidden/>
+              </w:rPr>
+              <w:fldChar w:fldCharType="end"/>
+            </w:r>
+          </w:hyperlink>
+        </w:p>
+        <w:p>
+          <w:pPr>
+            <w:pStyle w:val="TOC4"/>
+            <w:tabs>
+              <w:tab w:val="right" w:leader="dot" w:pos="10790"/>
+            </w:tabs>
+            <w:rPr>
+              <w:rFonts w:eastAsiaTheme="minorEastAsia"/>
+              <w:noProof/>
+            </w:rPr>
+          </w:pPr>
+          <w:hyperlink w:anchor="_Toc88755667" w:history="1">
+            <w:r>
+              <w:rPr>
+                <w:rStyle w:val="Hyperlink"/>
+                <w:noProof/>
+              </w:rPr>
+              <w:t>Skills Meta Data</w:t>
+            </w:r>
+            <w:r>
+              <w:rPr>
+                <w:noProof/>
+                <w:webHidden/>
+              </w:rPr>
+              <w:tab/>
+            </w:r>
+            <w:r>
+              <w:rPr>
+                <w:noProof/>
+                <w:webHidden/>
+              </w:rPr>
+              <w:fldChar w:fldCharType="begin"/>
+            </w:r>
+            <w:r>
+              <w:rPr>
+                <w:noProof/>
+                <w:webHidden/>
+              </w:rPr>
+              <w:instrText xml:space="preserve"> PAGEREF _Toc88755667 \h </w:instrText>
+            </w:r>
+            <w:r>
+              <w:rPr>
+                <w:noProof/>
+                <w:webHidden/>
+              </w:rPr>
+            </w:r>
+            <w:r>
+              <w:rPr>
+                <w:noProof/>
+                <w:webHidden/>
+              </w:rPr>
+              <w:fldChar w:fldCharType="separate"/>
+            </w:r>
+            <w:r>
+              <w:rPr>
+                <w:noProof/>
+                <w:webHidden/>
+              </w:rPr>
+              <w:t>28</w:t>
+            </w:r>
+            <w:r>
+              <w:rPr>
+                <w:noProof/>
+                <w:webHidden/>
+              </w:rPr>
+              <w:fldChar w:fldCharType="end"/>
+            </w:r>
+          </w:hyperlink>
+        </w:p>
+        <w:p>
+          <w:pPr>
+            <w:pStyle w:val="TOC4"/>
+            <w:tabs>
+              <w:tab w:val="right" w:leader="dot" w:pos="10790"/>
+            </w:tabs>
+            <w:rPr>
+              <w:rFonts w:eastAsiaTheme="minorEastAsia"/>
+              <w:noProof/>
+            </w:rPr>
+          </w:pPr>
+          <w:hyperlink w:anchor="_Toc88755668" w:history="1">
+            <w:r>
+              <w:rPr>
+                <w:rStyle w:val="Hyperlink"/>
+                <w:noProof/>
+              </w:rPr>
+              <w:t>Token Activity Log</w:t>
+            </w:r>
+            <w:r>
+              <w:rPr>
+                <w:noProof/>
+                <w:webHidden/>
+              </w:rPr>
+              <w:tab/>
+            </w:r>
+            <w:r>
+              <w:rPr>
+                <w:noProof/>
+                <w:webHidden/>
+              </w:rPr>
+              <w:fldChar w:fldCharType="begin"/>
+            </w:r>
+            <w:r>
+              <w:rPr>
+                <w:noProof/>
+                <w:webHidden/>
+              </w:rPr>
+              <w:instrText xml:space="preserve"> PAGEREF _Toc88755668 \h </w:instrText>
+            </w:r>
+            <w:r>
+              <w:rPr>
+                <w:noProof/>
+                <w:webHidden/>
+              </w:rPr>
+            </w:r>
+            <w:r>
+              <w:rPr>
+                <w:noProof/>
+                <w:webHidden/>
+              </w:rPr>
+              <w:fldChar w:fldCharType="separate"/>
+            </w:r>
+            <w:r>
+              <w:rPr>
+                <w:noProof/>
+                <w:webHidden/>
+              </w:rPr>
+              <w:t>28</w:t>
+            </w:r>
+            <w:r>
+              <w:rPr>
+                <w:noProof/>
+                <w:webHidden/>
+              </w:rPr>
+              <w:fldChar w:fldCharType="end"/>
+            </w:r>
+          </w:hyperlink>
+        </w:p>
+        <w:p>
+          <w:pPr>
+            <w:pStyle w:val="TOC4"/>
+            <w:tabs>
+              <w:tab w:val="right" w:leader="dot" w:pos="10790"/>
+            </w:tabs>
+            <w:rPr>
+              <w:rFonts w:eastAsiaTheme="minorEastAsia"/>
+              <w:noProof/>
+            </w:rPr>
+          </w:pPr>
+          <w:hyperlink w:anchor="_Toc88755669" w:history="1">
+            <w:r>
+              <w:rPr>
+                <w:rStyle w:val="Hyperlink"/>
+                <w:noProof/>
+              </w:rPr>
+              <w:t>Utilities</w:t>
+            </w:r>
+            <w:r>
+              <w:rPr>
+                <w:noProof/>
+                <w:webHidden/>
+              </w:rPr>
+              <w:tab/>
+            </w:r>
+            <w:r>
+              <w:rPr>
+                <w:noProof/>
+                <w:webHidden/>
+              </w:rPr>
+              <w:fldChar w:fldCharType="begin"/>
+            </w:r>
+            <w:r>
+              <w:rPr>
+                <w:noProof/>
+                <w:webHidden/>
+              </w:rPr>
+              <w:instrText xml:space="preserve"> PAGEREF _Toc88755669 \h </w:instrText>
+            </w:r>
+            <w:r>
+              <w:rPr>
+                <w:noProof/>
+                <w:webHidden/>
+              </w:rPr>
+            </w:r>
+            <w:r>
+              <w:rPr>
+                <w:noProof/>
+                <w:webHidden/>
+              </w:rPr>
+              <w:fldChar w:fldCharType="separate"/>
+            </w:r>
+            <w:r>
+              <w:rPr>
+                <w:noProof/>
+                <w:webHidden/>
+              </w:rPr>
+              <w:t>28</w:t>
             </w:r>
             <w:r>
               <w:rPr>
@@ -4074,11 +6490,6 @@
         </w:p>
         <w:p>
           <w:r>
-            <w:rPr>
-              <w:b/>
-              <w:bCs/>
-              <w:noProof/>
-            </w:rPr>
             <w:fldChar w:fldCharType="end"/>
           </w:r>
         </w:p>
@@ -4088,7 +6499,7 @@
       <w:pPr>
         <w:pStyle w:val="Heading1"/>
       </w:pPr>
-      <w:bookmarkStart w:id="0" w:name="_Toc87903864"/>
+      <w:bookmarkStart w:id="0" w:name="_Toc88755577"/>
       <w:r>
         <w:t>Licensing</w:t>
       </w:r>
@@ -4125,7 +6536,7 @@
       <w:pPr>
         <w:pStyle w:val="Heading1"/>
       </w:pPr>
-      <w:bookmarkStart w:id="1" w:name="_Toc87903865"/>
+      <w:bookmarkStart w:id="1" w:name="_Toc88755578"/>
       <w:r>
         <w:t>Introduction</w:t>
       </w:r>
@@ -4143,7 +6554,7 @@
       <w:pPr>
         <w:pStyle w:val="Heading1"/>
       </w:pPr>
-      <w:bookmarkStart w:id="2" w:name="_Toc87903866"/>
+      <w:bookmarkStart w:id="2" w:name="_Toc88755579"/>
       <w:r>
         <w:t>Design Assumptions For This Framework</w:t>
       </w:r>
@@ -4733,7 +7144,7 @@
       <w:pPr>
         <w:pStyle w:val="Heading1"/>
       </w:pPr>
-      <w:bookmarkStart w:id="3" w:name="_Toc87903867"/>
+      <w:bookmarkStart w:id="3" w:name="_Toc88755580"/>
       <w:r>
         <w:t>Number One Rule</w:t>
       </w:r>
@@ -4782,7 +7193,7 @@
       <w:pPr>
         <w:pStyle w:val="Heading1"/>
       </w:pPr>
-      <w:bookmarkStart w:id="4" w:name="_Toc87903868"/>
+      <w:bookmarkStart w:id="4" w:name="_Toc88755581"/>
       <w:r>
         <w:t xml:space="preserve">Why Use </w:t>
       </w:r>
@@ -5003,7 +7414,7 @@
       <w:pPr>
         <w:pStyle w:val="Heading1"/>
       </w:pPr>
-      <w:bookmarkStart w:id="5" w:name="_Toc87903869"/>
+      <w:bookmarkStart w:id="5" w:name="_Toc88755582"/>
       <w:r>
         <w:t xml:space="preserve">Advanced Topic:  </w:t>
       </w:r>
@@ -5186,7 +7597,7 @@
       <w:pPr>
         <w:pStyle w:val="Heading1"/>
       </w:pPr>
-      <w:bookmarkStart w:id="6" w:name="_Toc87903870"/>
+      <w:bookmarkStart w:id="6" w:name="_Toc88755583"/>
       <w:r>
         <w:t>Major Framework Components</w:t>
       </w:r>
@@ -5261,7 +7672,7 @@
       <w:pPr>
         <w:pStyle w:val="Heading2"/>
       </w:pPr>
-      <w:bookmarkStart w:id="7" w:name="_Toc87903871"/>
+      <w:bookmarkStart w:id="7" w:name="_Toc88755584"/>
       <w:r>
         <w:t>Campaign Properties</w:t>
       </w:r>
@@ -5370,7 +7781,7 @@
       <w:pPr>
         <w:pStyle w:val="Heading3"/>
       </w:pPr>
-      <w:bookmarkStart w:id="8" w:name="_Toc87903872"/>
+      <w:bookmarkStart w:id="8" w:name="_Toc88755585"/>
       <w:r>
         <w:t>Basic</w:t>
       </w:r>
@@ -5385,7 +7796,7 @@
       <w:pPr>
         <w:pStyle w:val="Heading3"/>
       </w:pPr>
-      <w:bookmarkStart w:id="9" w:name="_Toc87903873"/>
+      <w:bookmarkStart w:id="9" w:name="_Toc88755586"/>
       <w:r>
         <w:t>Hero Lab POR File</w:t>
       </w:r>
@@ -5403,7 +7814,7 @@
       <w:pPr>
         <w:pStyle w:val="Heading3"/>
       </w:pPr>
-      <w:bookmarkStart w:id="10" w:name="_Toc87903874"/>
+      <w:bookmarkStart w:id="10" w:name="_Toc88755587"/>
       <w:proofErr w:type="spellStart"/>
       <w:r>
         <w:t>TokenLibCampaignData</w:t>
@@ -5420,7 +7831,7 @@
       <w:pPr>
         <w:pStyle w:val="Heading3"/>
       </w:pPr>
-      <w:bookmarkStart w:id="11" w:name="_Toc87903875"/>
+      <w:bookmarkStart w:id="11" w:name="_Toc88755588"/>
       <w:proofErr w:type="spellStart"/>
       <w:r>
         <w:t>TokenLibCharacterSheet</w:t>
@@ -5437,7 +7848,7 @@
       <w:pPr>
         <w:pStyle w:val="Heading3"/>
       </w:pPr>
-      <w:bookmarkStart w:id="12" w:name="_Toc87903876"/>
+      <w:bookmarkStart w:id="12" w:name="_Toc88755589"/>
       <w:proofErr w:type="spellStart"/>
       <w:r>
         <w:t>TokenLibCharacterSheetData</w:t>
@@ -5454,7 +7865,7 @@
       <w:pPr>
         <w:pStyle w:val="Heading3"/>
       </w:pPr>
-      <w:bookmarkStart w:id="13" w:name="_Toc87903877"/>
+      <w:bookmarkStart w:id="13" w:name="_Toc88755590"/>
       <w:proofErr w:type="spellStart"/>
       <w:r>
         <w:t>TokenLibConfiguration</w:t>
@@ -5471,7 +7882,7 @@
       <w:pPr>
         <w:pStyle w:val="Heading3"/>
       </w:pPr>
-      <w:bookmarkStart w:id="14" w:name="_Toc87903878"/>
+      <w:bookmarkStart w:id="14" w:name="_Toc88755591"/>
       <w:proofErr w:type="spellStart"/>
       <w:r>
         <w:t>TokenLibUtilities</w:t>
@@ -5488,7 +7899,7 @@
       <w:pPr>
         <w:pStyle w:val="Heading2"/>
       </w:pPr>
-      <w:bookmarkStart w:id="15" w:name="_Toc87903879"/>
+      <w:bookmarkStart w:id="15" w:name="_Toc88755592"/>
       <w:r>
         <w:t>Library Tokens</w:t>
       </w:r>
@@ -5675,7 +8086,7 @@
       <w:pPr>
         <w:pStyle w:val="Heading2"/>
       </w:pPr>
-      <w:bookmarkStart w:id="16" w:name="_Toc87903880"/>
+      <w:bookmarkStart w:id="16" w:name="_Toc88755593"/>
       <w:r>
         <w:t>Image Tables</w:t>
       </w:r>
@@ -5690,7 +8101,7 @@
       <w:pPr>
         <w:pStyle w:val="Heading2"/>
       </w:pPr>
-      <w:bookmarkStart w:id="17" w:name="_Toc87903881"/>
+      <w:bookmarkStart w:id="17" w:name="_Toc88755594"/>
       <w:r>
         <w:t>Campaign Macros</w:t>
       </w:r>
@@ -5705,7 +8116,7 @@
       <w:pPr>
         <w:pStyle w:val="Heading2"/>
       </w:pPr>
-      <w:bookmarkStart w:id="18" w:name="_Toc87903882"/>
+      <w:bookmarkStart w:id="18" w:name="_Toc88755595"/>
       <w:r>
         <w:t>GM Macros</w:t>
       </w:r>
@@ -5720,7 +8131,7 @@
       <w:pPr>
         <w:pStyle w:val="Heading1"/>
       </w:pPr>
-      <w:bookmarkStart w:id="19" w:name="_Toc87903883"/>
+      <w:bookmarkStart w:id="19" w:name="_Toc88755596"/>
       <w:r>
         <w:t>Windows Used For Macros By This Framework</w:t>
       </w:r>
@@ -5771,7 +8182,7 @@
       <w:pPr>
         <w:pStyle w:val="Heading2"/>
       </w:pPr>
-      <w:bookmarkStart w:id="20" w:name="_Toc87903884"/>
+      <w:bookmarkStart w:id="20" w:name="_Toc88755597"/>
       <w:r>
         <w:t>Campaign Window</w:t>
       </w:r>
@@ -5791,7 +8202,7 @@
       <w:pPr>
         <w:pStyle w:val="Heading2"/>
       </w:pPr>
-      <w:bookmarkStart w:id="21" w:name="_Toc87903885"/>
+      <w:bookmarkStart w:id="21" w:name="_Toc88755598"/>
       <w:r>
         <w:t>GM Window</w:t>
       </w:r>
@@ -5806,7 +8217,7 @@
       <w:pPr>
         <w:pStyle w:val="Heading2"/>
       </w:pPr>
-      <w:bookmarkStart w:id="22" w:name="_Toc87903886"/>
+      <w:bookmarkStart w:id="22" w:name="_Toc88755599"/>
       <w:r>
         <w:t>Selection Window</w:t>
       </w:r>
@@ -5873,7 +8284,7 @@
       <w:pPr>
         <w:pStyle w:val="Heading1"/>
       </w:pPr>
-      <w:bookmarkStart w:id="23" w:name="_Toc87903887"/>
+      <w:bookmarkStart w:id="23" w:name="_Toc88755600"/>
       <w:r>
         <w:lastRenderedPageBreak/>
         <w:t>Recommended Optional Additions To This Framework</w:t>
@@ -5887,7 +8298,7 @@
       <w:pPr>
         <w:pStyle w:val="Heading2"/>
       </w:pPr>
-      <w:bookmarkStart w:id="24" w:name="_Toc87903888"/>
+      <w:bookmarkStart w:id="24" w:name="_Toc88755601"/>
       <w:proofErr w:type="spellStart"/>
       <w:r>
         <w:t>MapTool</w:t>
@@ -5981,7 +8392,7 @@
       <w:pPr>
         <w:pStyle w:val="Heading2"/>
       </w:pPr>
-      <w:bookmarkStart w:id="25" w:name="_Toc87903889"/>
+      <w:bookmarkStart w:id="25" w:name="_Toc88755602"/>
       <w:proofErr w:type="spellStart"/>
       <w:r>
         <w:t>lib:frames</w:t>
@@ -6620,7 +9031,7 @@
       <w:pPr>
         <w:pStyle w:val="Heading1"/>
       </w:pPr>
-      <w:bookmarkStart w:id="26" w:name="_Toc87903890"/>
+      <w:bookmarkStart w:id="26" w:name="_Toc88755603"/>
       <w:r>
         <w:lastRenderedPageBreak/>
         <w:t>Upgrading To Newer Version Of My Framework</w:t>
@@ -6684,7 +9095,7 @@
       <w:pPr>
         <w:pStyle w:val="Heading2"/>
       </w:pPr>
-      <w:bookmarkStart w:id="27" w:name="_Toc87903891"/>
+      <w:bookmarkStart w:id="27" w:name="_Toc88755604"/>
       <w:r>
         <w:t xml:space="preserve">Upgrading </w:t>
       </w:r>
@@ -6837,7 +9248,7 @@
       <w:pPr>
         <w:pStyle w:val="Heading2"/>
       </w:pPr>
-      <w:bookmarkStart w:id="28" w:name="_Toc87903892"/>
+      <w:bookmarkStart w:id="28" w:name="_Toc88755605"/>
       <w:r>
         <w:t>Upgrading The Library Tokens</w:t>
       </w:r>
@@ -6923,7 +9334,7 @@
       <w:pPr>
         <w:pStyle w:val="Heading2"/>
       </w:pPr>
-      <w:bookmarkStart w:id="29" w:name="_Toc87903893"/>
+      <w:bookmarkStart w:id="29" w:name="_Toc88755606"/>
       <w:r>
         <w:t>How The Upgrade Process Works</w:t>
       </w:r>
@@ -6938,7 +9349,7 @@
       <w:pPr>
         <w:pStyle w:val="Heading1"/>
       </w:pPr>
-      <w:bookmarkStart w:id="30" w:name="_Toc87903894"/>
+      <w:bookmarkStart w:id="30" w:name="_Toc88755607"/>
       <w:r>
         <w:t xml:space="preserve">Settings To Use To Start The </w:t>
       </w:r>
@@ -7009,7 +9420,7 @@
       <w:pPr>
         <w:pStyle w:val="Heading1"/>
       </w:pPr>
-      <w:bookmarkStart w:id="31" w:name="_Toc87903895"/>
+      <w:bookmarkStart w:id="31" w:name="_Toc88755608"/>
       <w:r>
         <w:t>Hero Lab® Import And Synchronization</w:t>
       </w:r>
@@ -7037,7 +9448,7 @@
       <w:pPr>
         <w:pStyle w:val="Heading2"/>
       </w:pPr>
-      <w:bookmarkStart w:id="32" w:name="_Toc87903896"/>
+      <w:bookmarkStart w:id="32" w:name="_Toc88755609"/>
       <w:r>
         <w:t>How To Do The Initial Hero Lab® Import</w:t>
       </w:r>
@@ -7096,7 +9507,7 @@
       <w:pPr>
         <w:pStyle w:val="Heading2"/>
       </w:pPr>
-      <w:bookmarkStart w:id="33" w:name="_Toc87903897"/>
+      <w:bookmarkStart w:id="33" w:name="_Toc88755610"/>
       <w:r>
         <w:t>Add Resource to Library</w:t>
       </w:r>
@@ -7222,7 +9633,7 @@
       <w:pPr>
         <w:pStyle w:val="Heading2"/>
       </w:pPr>
-      <w:bookmarkStart w:id="34" w:name="_Toc87903898"/>
+      <w:bookmarkStart w:id="34" w:name="_Toc88755611"/>
       <w:r>
         <w:t>Drag Hero Lab® POR File Token To Map</w:t>
       </w:r>
@@ -7336,7 +9747,7 @@
       <w:pPr>
         <w:pStyle w:val="Heading2"/>
       </w:pPr>
-      <w:bookmarkStart w:id="35" w:name="_Toc87903899"/>
+      <w:bookmarkStart w:id="35" w:name="_Toc88755612"/>
       <w:r>
         <w:t>Run GM Macro “Sync Token With Hero Lab® POR File”</w:t>
       </w:r>
@@ -9504,7 +11915,7 @@
       <w:pPr>
         <w:pStyle w:val="Heading2"/>
       </w:pPr>
-      <w:bookmarkStart w:id="36" w:name="_Toc87903900"/>
+      <w:bookmarkStart w:id="36" w:name="_Toc88755613"/>
       <w:r>
         <w:lastRenderedPageBreak/>
         <w:t>GM Macro “Optimize Token Data For Game Play”</w:t>
@@ -9587,7 +11998,7 @@
         <w:pStyle w:val="Heading2"/>
       </w:pPr>
       <w:bookmarkStart w:id="37" w:name="_Ref87728122"/>
-      <w:bookmarkStart w:id="38" w:name="_Toc87903901"/>
+      <w:bookmarkStart w:id="38" w:name="_Toc88755614"/>
       <w:r>
         <w:t>Consider Doing It All In One Step With “Sync &amp; Optimize Token With Hero Lab® POR File”</w:t>
       </w:r>
@@ -9718,7 +12129,7 @@
       <w:pPr>
         <w:pStyle w:val="Heading2"/>
       </w:pPr>
-      <w:bookmarkStart w:id="39" w:name="_Toc87903902"/>
+      <w:bookmarkStart w:id="39" w:name="_Toc88755615"/>
       <w:r>
         <w:t>Synchronize Token With Hero Lab® POR File</w:t>
       </w:r>
@@ -9912,7 +12323,7 @@
       <w:pPr>
         <w:pStyle w:val="Heading2"/>
       </w:pPr>
-      <w:bookmarkStart w:id="40" w:name="_Toc87903903"/>
+      <w:bookmarkStart w:id="40" w:name="_Toc88755616"/>
       <w:r>
         <w:t>Do A Bunch Of Tokens At Once</w:t>
       </w:r>
@@ -9938,7 +12349,7 @@
       <w:pPr>
         <w:pStyle w:val="Heading2"/>
       </w:pPr>
-      <w:bookmarkStart w:id="41" w:name="_Toc87903904"/>
+      <w:bookmarkStart w:id="41" w:name="_Toc88755617"/>
       <w:r>
         <w:t>What’s Not Done Yet</w:t>
       </w:r>
@@ -9953,7 +12364,7 @@
       <w:pPr>
         <w:pStyle w:val="Heading1"/>
       </w:pPr>
-      <w:bookmarkStart w:id="42" w:name="_Toc87903905"/>
+      <w:bookmarkStart w:id="42" w:name="_Toc88755618"/>
       <w:r>
         <w:t>Overview Of Important Features And Concepts</w:t>
       </w:r>
@@ -9963,7 +12374,7 @@
       <w:pPr>
         <w:pStyle w:val="Heading2"/>
       </w:pPr>
-      <w:bookmarkStart w:id="43" w:name="_Toc87903906"/>
+      <w:bookmarkStart w:id="43" w:name="_Toc88755619"/>
       <w:r>
         <w:t>Token Ownership</w:t>
       </w:r>
@@ -9983,7 +12394,7 @@
       <w:pPr>
         <w:pStyle w:val="Heading2"/>
       </w:pPr>
-      <w:bookmarkStart w:id="44" w:name="_Toc87903907"/>
+      <w:bookmarkStart w:id="44" w:name="_Toc88755620"/>
       <w:r>
         <w:lastRenderedPageBreak/>
         <w:t>Stat Sheet</w:t>
@@ -10060,7 +12471,7 @@
       <w:pPr>
         <w:pStyle w:val="Heading2"/>
       </w:pPr>
-      <w:bookmarkStart w:id="45" w:name="_Toc87903908"/>
+      <w:bookmarkStart w:id="45" w:name="_Toc88755621"/>
       <w:r>
         <w:t>Campaign Window</w:t>
       </w:r>
@@ -10075,7 +12486,7 @@
       <w:pPr>
         <w:pStyle w:val="Heading3"/>
       </w:pPr>
-      <w:bookmarkStart w:id="46" w:name="_Toc87903909"/>
+      <w:bookmarkStart w:id="46" w:name="_Toc88755622"/>
       <w:r>
         <w:t>Color Coded Buttons</w:t>
       </w:r>
@@ -10194,7 +12605,7 @@
       <w:pPr>
         <w:pStyle w:val="Heading3"/>
       </w:pPr>
-      <w:bookmarkStart w:id="47" w:name="_Toc87903910"/>
+      <w:bookmarkStart w:id="47" w:name="_Toc88755623"/>
       <w:r>
         <w:lastRenderedPageBreak/>
         <w:t>“Copy” Buttons</w:t>
@@ -10235,7 +12646,7 @@
       <w:pPr>
         <w:pStyle w:val="Heading3"/>
       </w:pPr>
-      <w:bookmarkStart w:id="48" w:name="_Toc87903911"/>
+      <w:bookmarkStart w:id="48" w:name="_Toc88755624"/>
       <w:r>
         <w:t>“Give Item” Button</w:t>
       </w:r>
@@ -10250,7 +12661,7 @@
       <w:pPr>
         <w:pStyle w:val="Heading3"/>
       </w:pPr>
-      <w:bookmarkStart w:id="49" w:name="_Toc87903912"/>
+      <w:bookmarkStart w:id="49" w:name="_Toc88755625"/>
       <w:r>
         <w:t>“Change Elevation” Button</w:t>
       </w:r>
@@ -10361,7 +12772,7 @@
       <w:pPr>
         <w:pStyle w:val="Heading3"/>
       </w:pPr>
-      <w:bookmarkStart w:id="50" w:name="_Toc87903913"/>
+      <w:bookmarkStart w:id="50" w:name="_Toc88755626"/>
       <w:r>
         <w:lastRenderedPageBreak/>
         <w:t>“Campaign” Buttons</w:t>
@@ -10419,9 +12830,11 @@
       <w:pPr>
         <w:pStyle w:val="Heading4"/>
       </w:pPr>
+      <w:bookmarkStart w:id="51" w:name="_Toc88755627"/>
       <w:r>
         <w:t>“Handouts” Button</w:t>
       </w:r>
+      <w:bookmarkEnd w:id="51"/>
     </w:p>
     <w:p>
       <w:r>
@@ -10432,11 +12845,11 @@
       <w:pPr>
         <w:pStyle w:val="Heading3"/>
       </w:pPr>
-      <w:bookmarkStart w:id="51" w:name="_Toc87903914"/>
+      <w:bookmarkStart w:id="52" w:name="_Toc88755628"/>
       <w:r>
         <w:t>“Log” Buttons</w:t>
       </w:r>
-      <w:bookmarkEnd w:id="51"/>
+      <w:bookmarkEnd w:id="52"/>
     </w:p>
     <w:p>
       <w:r>
@@ -10457,11 +12870,11 @@
       <w:pPr>
         <w:pStyle w:val="Heading3"/>
       </w:pPr>
-      <w:bookmarkStart w:id="52" w:name="_Toc87903915"/>
+      <w:bookmarkStart w:id="53" w:name="_Toc88755629"/>
       <w:r>
         <w:t>“Adjustments, Permanent &amp; Temporary” Buttons</w:t>
       </w:r>
-      <w:bookmarkEnd w:id="52"/>
+      <w:bookmarkEnd w:id="53"/>
     </w:p>
     <w:p>
       <w:r>
@@ -10487,9 +12900,11 @@
       <w:pPr>
         <w:pStyle w:val="Heading4"/>
       </w:pPr>
+      <w:bookmarkStart w:id="54" w:name="_Toc88755630"/>
       <w:r>
         <w:t>“Apply Template” Button</w:t>
       </w:r>
+      <w:bookmarkEnd w:id="54"/>
     </w:p>
     <w:p>
       <w:r>
@@ -10545,11 +12960,11 @@
       <w:pPr>
         <w:pStyle w:val="Heading3"/>
       </w:pPr>
-      <w:bookmarkStart w:id="53" w:name="_Toc87903916"/>
+      <w:bookmarkStart w:id="55" w:name="_Toc88755631"/>
       <w:r>
         <w:t>“Edit Spells Prepared” Button</w:t>
       </w:r>
-      <w:bookmarkEnd w:id="53"/>
+      <w:bookmarkEnd w:id="55"/>
     </w:p>
     <w:p>
       <w:r>
@@ -10658,11 +13073,11 @@
       <w:pPr>
         <w:pStyle w:val="Heading3"/>
       </w:pPr>
-      <w:bookmarkStart w:id="54" w:name="_Toc87903917"/>
+      <w:bookmarkStart w:id="56" w:name="_Toc88755632"/>
       <w:r>
         <w:t>“Validate Spell Limits” Button</w:t>
       </w:r>
-      <w:bookmarkEnd w:id="54"/>
+      <w:bookmarkEnd w:id="56"/>
     </w:p>
     <w:p>
       <w:r>
@@ -10678,11 +13093,11 @@
       <w:pPr>
         <w:pStyle w:val="Heading3"/>
       </w:pPr>
-      <w:bookmarkStart w:id="55" w:name="_Toc87903918"/>
+      <w:bookmarkStart w:id="57" w:name="_Toc88755633"/>
       <w:r>
         <w:t>“Set Item Locations” Button</w:t>
       </w:r>
-      <w:bookmarkEnd w:id="55"/>
+      <w:bookmarkEnd w:id="57"/>
     </w:p>
     <w:p>
       <w:r>
@@ -10693,11 +13108,11 @@
       <w:pPr>
         <w:pStyle w:val="Heading3"/>
       </w:pPr>
-      <w:bookmarkStart w:id="56" w:name="_Toc87903919"/>
+      <w:bookmarkStart w:id="58" w:name="_Toc88755634"/>
       <w:r>
         <w:t>“Rollup” Button</w:t>
       </w:r>
-      <w:bookmarkEnd w:id="56"/>
+      <w:bookmarkEnd w:id="58"/>
     </w:p>
     <w:p>
       <w:r>
@@ -10721,11 +13136,11 @@
       <w:pPr>
         <w:pStyle w:val="Heading2"/>
       </w:pPr>
-      <w:bookmarkStart w:id="57" w:name="_Toc87903920"/>
+      <w:bookmarkStart w:id="59" w:name="_Toc88755635"/>
       <w:r>
         <w:t>GM Window</w:t>
       </w:r>
-      <w:bookmarkEnd w:id="57"/>
+      <w:bookmarkEnd w:id="59"/>
     </w:p>
     <w:p>
       <w:r>
@@ -10736,20 +13151,22 @@
       <w:pPr>
         <w:pStyle w:val="Heading3"/>
       </w:pPr>
-      <w:bookmarkStart w:id="58" w:name="_Toc87903921"/>
+      <w:bookmarkStart w:id="60" w:name="_Toc88755636"/>
       <w:r>
         <w:lastRenderedPageBreak/>
         <w:t>Macros</w:t>
       </w:r>
-      <w:bookmarkEnd w:id="58"/>
+      <w:bookmarkEnd w:id="60"/>
     </w:p>
     <w:p>
       <w:pPr>
         <w:pStyle w:val="Heading4"/>
       </w:pPr>
+      <w:bookmarkStart w:id="61" w:name="_Toc88755637"/>
       <w:r>
         <w:t>Copyrights, Licensing, and Trademarks</w:t>
       </w:r>
+      <w:bookmarkEnd w:id="61"/>
     </w:p>
     <w:p>
       <w:r>
@@ -10758,6 +13175,9 @@
     </w:p>
     <w:p>
       <w:r>
+        <w:rPr>
+          <w:noProof/>
+        </w:rPr>
         <w:drawing>
           <wp:inline distT="0" distB="0" distL="0" distR="0" wp14:anchorId="013BE551" wp14:editId="71D9086C">
             <wp:extent cx="3105310" cy="501676"/>
@@ -10799,9 +13219,11 @@
       <w:pPr>
         <w:pStyle w:val="Heading4"/>
       </w:pPr>
+      <w:bookmarkStart w:id="62" w:name="_Toc88755638"/>
       <w:r>
         <w:t>General Token Management</w:t>
       </w:r>
+      <w:bookmarkEnd w:id="62"/>
     </w:p>
     <w:p>
       <w:r>
@@ -10810,6 +13232,9 @@
     </w:p>
     <w:p>
       <w:r>
+        <w:rPr>
+          <w:noProof/>
+        </w:rPr>
         <w:drawing>
           <wp:inline distT="0" distB="0" distL="0" distR="0" wp14:anchorId="5076D054" wp14:editId="792319D4">
             <wp:extent cx="3143412" cy="2387723"/>
@@ -10851,9 +13276,11 @@
       <w:pPr>
         <w:pStyle w:val="Heading5"/>
       </w:pPr>
+      <w:bookmarkStart w:id="63" w:name="_Toc88755639"/>
       <w:r>
         <w:t>HP – Individual</w:t>
       </w:r>
+      <w:bookmarkEnd w:id="63"/>
     </w:p>
     <w:p>
       <w:pPr>
@@ -10876,6 +13303,9 @@
         </w:numPr>
       </w:pPr>
       <w:r>
+        <w:rPr>
+          <w:noProof/>
+        </w:rPr>
         <w:drawing>
           <wp:inline distT="0" distB="0" distL="0" distR="0" wp14:anchorId="3405CB28" wp14:editId="39F593BB">
             <wp:extent cx="3309042" cy="1862605"/>
@@ -10958,9 +13388,11 @@
       <w:pPr>
         <w:pStyle w:val="Heading5"/>
       </w:pPr>
+      <w:bookmarkStart w:id="64" w:name="_Toc88755640"/>
       <w:r>
         <w:t>HP – Group</w:t>
       </w:r>
+      <w:bookmarkEnd w:id="64"/>
     </w:p>
     <w:p>
       <w:r>
@@ -10971,9 +13403,11 @@
       <w:pPr>
         <w:pStyle w:val="Heading5"/>
       </w:pPr>
+      <w:bookmarkStart w:id="65" w:name="_Toc88755641"/>
       <w:r>
         <w:t>Temporary HP</w:t>
       </w:r>
+      <w:bookmarkEnd w:id="65"/>
     </w:p>
     <w:p>
       <w:r>
@@ -10982,6 +13416,9 @@
     </w:p>
     <w:p>
       <w:r>
+        <w:rPr>
+          <w:noProof/>
+        </w:rPr>
         <w:lastRenderedPageBreak/>
         <w:drawing>
           <wp:inline distT="0" distB="0" distL="0" distR="0" wp14:anchorId="7A9DEC81" wp14:editId="6FC2F3E4">
@@ -11029,9 +13466,11 @@
       <w:pPr>
         <w:pStyle w:val="Heading5"/>
       </w:pPr>
+      <w:bookmarkStart w:id="66" w:name="_Toc88755642"/>
       <w:r>
         <w:t>Set Conscious, Set Stable, Set Unconscious</w:t>
       </w:r>
+      <w:bookmarkEnd w:id="66"/>
     </w:p>
     <w:p>
       <w:r>
@@ -11042,9 +13481,11 @@
       <w:pPr>
         <w:pStyle w:val="Heading5"/>
       </w:pPr>
+      <w:bookmarkStart w:id="67" w:name="_Toc88755643"/>
       <w:r>
         <w:t>Set Invisible, Set Opaque, Set Transparent, Set Visible</w:t>
       </w:r>
+      <w:bookmarkEnd w:id="67"/>
     </w:p>
     <w:p>
       <w:r>
@@ -11068,9 +13509,11 @@
       <w:pPr>
         <w:pStyle w:val="Heading5"/>
       </w:pPr>
+      <w:bookmarkStart w:id="68" w:name="_Toc88755644"/>
       <w:r>
         <w:t>Update Stat Sheet</w:t>
       </w:r>
+      <w:bookmarkEnd w:id="68"/>
     </w:p>
     <w:p>
       <w:r>
@@ -11081,9 +13524,11 @@
       <w:pPr>
         <w:pStyle w:val="Heading5"/>
       </w:pPr>
+      <w:bookmarkStart w:id="69" w:name="_Toc88755645"/>
       <w:r>
         <w:t>Rest PCs or NPCs 8 Hours</w:t>
       </w:r>
+      <w:bookmarkEnd w:id="69"/>
     </w:p>
     <w:p>
       <w:r>
@@ -11109,9 +13554,11 @@
       <w:pPr>
         <w:pStyle w:val="Heading5"/>
       </w:pPr>
+      <w:bookmarkStart w:id="70" w:name="_Toc88755646"/>
       <w:r>
         <w:t>Set Initiative to Last</w:t>
       </w:r>
+      <w:bookmarkEnd w:id="70"/>
     </w:p>
     <w:p>
       <w:r>
@@ -11125,9 +13572,11 @@
       <w:pPr>
         <w:pStyle w:val="Heading4"/>
       </w:pPr>
+      <w:bookmarkStart w:id="71" w:name="_Toc88755647"/>
       <w:r>
         <w:t>Optimize Tokens (so they run faster)</w:t>
       </w:r>
+      <w:bookmarkEnd w:id="71"/>
     </w:p>
     <w:p>
       <w:r>
@@ -11139,6 +13588,9 @@
     </w:p>
     <w:p>
       <w:r>
+        <w:rPr>
+          <w:noProof/>
+        </w:rPr>
         <w:drawing>
           <wp:inline distT="0" distB="0" distL="0" distR="0" wp14:anchorId="00465744" wp14:editId="258E78E3">
             <wp:extent cx="3073558" cy="2286117"/>
@@ -11180,10 +13632,12 @@
       <w:pPr>
         <w:pStyle w:val="Heading5"/>
       </w:pPr>
+      <w:bookmarkStart w:id="72" w:name="_Toc88755648"/>
       <w:r>
         <w:lastRenderedPageBreak/>
         <w:t>Optimize Token Data For Game Play</w:t>
       </w:r>
+      <w:bookmarkEnd w:id="72"/>
     </w:p>
     <w:p>
       <w:r>
@@ -11194,9 +13648,11 @@
       <w:pPr>
         <w:pStyle w:val="Heading5"/>
       </w:pPr>
+      <w:bookmarkStart w:id="73" w:name="_Toc88755649"/>
       <w:r>
         <w:t>Update Token To Latest Macros</w:t>
       </w:r>
+      <w:bookmarkEnd w:id="73"/>
     </w:p>
     <w:p>
       <w:r>
@@ -11207,9 +13663,11 @@
       <w:pPr>
         <w:pStyle w:val="Heading5"/>
       </w:pPr>
+      <w:bookmarkStart w:id="74" w:name="_Toc88755650"/>
       <w:r>
         <w:t>Update  Campaign To Latest Macros</w:t>
       </w:r>
+      <w:bookmarkEnd w:id="74"/>
     </w:p>
     <w:p>
       <w:r>
@@ -11220,9 +13678,11 @@
       <w:pPr>
         <w:pStyle w:val="Heading4"/>
       </w:pPr>
+      <w:bookmarkStart w:id="75" w:name="_Toc88755651"/>
       <w:r>
         <w:t>Hero Lab® POR File Import</w:t>
       </w:r>
+      <w:bookmarkEnd w:id="75"/>
     </w:p>
     <w:p>
       <w:r>
@@ -11231,6 +13691,9 @@
     </w:p>
     <w:p>
       <w:r>
+        <w:rPr>
+          <w:noProof/>
+        </w:rPr>
         <w:drawing>
           <wp:inline distT="0" distB="0" distL="0" distR="0" wp14:anchorId="40786EA7" wp14:editId="6739DAB3">
             <wp:extent cx="3105310" cy="997001"/>
@@ -11272,9 +13735,11 @@
       <w:pPr>
         <w:pStyle w:val="Heading4"/>
       </w:pPr>
+      <w:bookmarkStart w:id="76" w:name="_Toc88755652"/>
       <w:r>
         <w:t>Adjustments</w:t>
       </w:r>
+      <w:bookmarkEnd w:id="76"/>
     </w:p>
     <w:p>
       <w:r>
@@ -11291,6 +13756,9 @@
     </w:p>
     <w:p>
       <w:r>
+        <w:rPr>
+          <w:noProof/>
+        </w:rPr>
         <w:drawing>
           <wp:inline distT="0" distB="0" distL="0" distR="0" wp14:anchorId="41DDE9E3" wp14:editId="79628E3D">
             <wp:extent cx="3124361" cy="2857647"/>
@@ -11332,9 +13800,11 @@
       <w:pPr>
         <w:pStyle w:val="Heading5"/>
       </w:pPr>
+      <w:bookmarkStart w:id="77" w:name="_Toc88755653"/>
       <w:r>
         <w:t>Copy</w:t>
       </w:r>
+      <w:bookmarkEnd w:id="77"/>
     </w:p>
     <w:p>
       <w:r>
@@ -11345,9 +13815,11 @@
       <w:pPr>
         <w:pStyle w:val="Heading5"/>
       </w:pPr>
+      <w:bookmarkStart w:id="78" w:name="_Toc88755654"/>
       <w:r>
         <w:t>Apply Template</w:t>
       </w:r>
+      <w:bookmarkEnd w:id="78"/>
     </w:p>
     <w:p>
       <w:r>
@@ -11359,6 +13831,9 @@
     </w:p>
     <w:p>
       <w:r>
+        <w:rPr>
+          <w:noProof/>
+        </w:rPr>
         <w:lastRenderedPageBreak/>
         <w:drawing>
           <wp:inline distT="0" distB="0" distL="0" distR="0" wp14:anchorId="5A2FFA51" wp14:editId="7DA2EC55">
@@ -11401,9 +13876,11 @@
       <w:pPr>
         <w:pStyle w:val="Heading5"/>
       </w:pPr>
+      <w:bookmarkStart w:id="79" w:name="_Toc88755655"/>
       <w:r>
         <w:t>Copy To Template</w:t>
       </w:r>
+      <w:bookmarkEnd w:id="79"/>
     </w:p>
     <w:p>
       <w:r>
@@ -11411,9 +13888,35 @@
       </w:r>
     </w:p>
     <w:p>
+      <w:pPr>
+        <w:pStyle w:val="Heading5"/>
+      </w:pPr>
+      <w:bookmarkStart w:id="80" w:name="_Toc88755656"/>
+      <w:r>
+        <w:t>Delete Template</w:t>
+      </w:r>
+      <w:bookmarkEnd w:id="80"/>
+    </w:p>
+    <w:p>
+      <w:r>
+        <w:t xml:space="preserve">This macro is used to delete adjustment templates from your campaign that </w:t>
+      </w:r>
+      <w:r>
+        <w:t>you’ve previously saved as a template via “Copy To Template”</w:t>
+      </w:r>
+      <w:r>
+        <w:t>.</w:t>
+      </w:r>
+    </w:p>
+    <w:p>
+      <w:pPr>
+        <w:pStyle w:val="Heading5"/>
+      </w:pPr>
+      <w:bookmarkStart w:id="81" w:name="_Toc88755657"/>
       <w:r>
         <w:t>Disable Rounds, Disable Minutes, Disable Hours, and Disable Temporaries</w:t>
       </w:r>
+      <w:bookmarkEnd w:id="81"/>
     </w:p>
     <w:p>
       <w:r>
@@ -11424,12 +13927,494 @@
       </w:r>
     </w:p>
     <w:p>
-      <w:r>
-        <w:t>(More to come.)</w:t>
+      <w:pPr>
+        <w:pStyle w:val="Heading4"/>
+      </w:pPr>
+      <w:bookmarkStart w:id="82" w:name="_Toc88755658"/>
+      <w:r>
+        <w:t>Basic Dice</w:t>
+      </w:r>
+      <w:bookmarkEnd w:id="82"/>
+    </w:p>
+    <w:p>
+      <w:r>
+        <w:t>These die rolls are only visible to the GM.</w:t>
+      </w:r>
+    </w:p>
+    <w:p>
+      <w:pPr>
+        <w:pStyle w:val="Heading5"/>
+      </w:pPr>
+      <w:bookmarkStart w:id="83" w:name="_Toc88755659"/>
+      <w:r>
+        <w:t>Any</w:t>
+      </w:r>
+      <w:bookmarkEnd w:id="83"/>
+    </w:p>
+    <w:p>
+      <w:r>
+        <w:t>This macro can be used to specify any type of die and any number that you need to roll.</w:t>
+      </w:r>
+    </w:p>
+    <w:p>
+      <w:r>
+        <w:drawing>
+          <wp:inline distT="0" distB="0" distL="0" distR="0" wp14:anchorId="3F0A59ED" wp14:editId="26FD4D78">
+            <wp:extent cx="2014396" cy="1652095"/>
+            <wp:effectExtent l="0" t="0" r="5080" b="5715"/>
+            <wp:docPr id="37" name="Picture 37"/>
+            <wp:cNvGraphicFramePr>
+              <a:graphicFrameLocks xmlns:a="http://schemas.openxmlformats.org/drawingml/2006/main" noChangeAspect="1"/>
+            </wp:cNvGraphicFramePr>
+            <a:graphic xmlns:a="http://schemas.openxmlformats.org/drawingml/2006/main">
+              <a:graphicData uri="http://schemas.openxmlformats.org/drawingml/2006/picture">
+                <pic:pic xmlns:pic="http://schemas.openxmlformats.org/drawingml/2006/picture">
+                  <pic:nvPicPr>
+                    <pic:cNvPr id="1" name=""/>
+                    <pic:cNvPicPr/>
+                  </pic:nvPicPr>
+                  <pic:blipFill>
+                    <a:blip r:embed="rId46"/>
+                    <a:stretch>
+                      <a:fillRect/>
+                    </a:stretch>
+                  </pic:blipFill>
+                  <pic:spPr>
+                    <a:xfrm>
+                      <a:off x="0" y="0"/>
+                      <a:ext cx="2023769" cy="1659782"/>
+                    </a:xfrm>
+                    <a:prstGeom prst="rect">
+                      <a:avLst/>
+                    </a:prstGeom>
+                  </pic:spPr>
+                </pic:pic>
+              </a:graphicData>
+            </a:graphic>
+          </wp:inline>
+        </w:drawing>
+      </w:r>
+    </w:p>
+    <w:p>
+      <w:r>
+        <w:t>If you specify a type of die for which there is no image represented in an image table, it will display as text only:</w:t>
+      </w:r>
+    </w:p>
+    <w:p>
+      <w:r>
+        <w:drawing>
+          <wp:inline distT="0" distB="0" distL="0" distR="0" wp14:anchorId="22C74477" wp14:editId="79E1E757">
+            <wp:extent cx="1937442" cy="1598861"/>
+            <wp:effectExtent l="0" t="0" r="5715" b="1905"/>
+            <wp:docPr id="38" name="Picture 38"/>
+            <wp:cNvGraphicFramePr>
+              <a:graphicFrameLocks xmlns:a="http://schemas.openxmlformats.org/drawingml/2006/main" noChangeAspect="1"/>
+            </wp:cNvGraphicFramePr>
+            <a:graphic xmlns:a="http://schemas.openxmlformats.org/drawingml/2006/main">
+              <a:graphicData uri="http://schemas.openxmlformats.org/drawingml/2006/picture">
+                <pic:pic xmlns:pic="http://schemas.openxmlformats.org/drawingml/2006/picture">
+                  <pic:nvPicPr>
+                    <pic:cNvPr id="1" name=""/>
+                    <pic:cNvPicPr/>
+                  </pic:nvPicPr>
+                  <pic:blipFill>
+                    <a:blip r:embed="rId47"/>
+                    <a:stretch>
+                      <a:fillRect/>
+                    </a:stretch>
+                  </pic:blipFill>
+                  <pic:spPr>
+                    <a:xfrm>
+                      <a:off x="0" y="0"/>
+                      <a:ext cx="1946144" cy="1606043"/>
+                    </a:xfrm>
+                    <a:prstGeom prst="rect">
+                      <a:avLst/>
+                    </a:prstGeom>
+                  </pic:spPr>
+                </pic:pic>
+              </a:graphicData>
+            </a:graphic>
+          </wp:inline>
+        </w:drawing>
+      </w:r>
+    </w:p>
+    <w:p>
+      <w:r>
+        <w:lastRenderedPageBreak/>
+        <w:drawing>
+          <wp:inline distT="0" distB="0" distL="0" distR="0" wp14:anchorId="1468104B" wp14:editId="5093D7B7">
+            <wp:extent cx="1937442" cy="1821566"/>
+            <wp:effectExtent l="0" t="0" r="5715" b="7620"/>
+            <wp:docPr id="40" name="Picture 40"/>
+            <wp:cNvGraphicFramePr>
+              <a:graphicFrameLocks xmlns:a="http://schemas.openxmlformats.org/drawingml/2006/main" noChangeAspect="1"/>
+            </wp:cNvGraphicFramePr>
+            <a:graphic xmlns:a="http://schemas.openxmlformats.org/drawingml/2006/main">
+              <a:graphicData uri="http://schemas.openxmlformats.org/drawingml/2006/picture">
+                <pic:pic xmlns:pic="http://schemas.openxmlformats.org/drawingml/2006/picture">
+                  <pic:nvPicPr>
+                    <pic:cNvPr id="1" name=""/>
+                    <pic:cNvPicPr/>
+                  </pic:nvPicPr>
+                  <pic:blipFill>
+                    <a:blip r:embed="rId48"/>
+                    <a:stretch>
+                      <a:fillRect/>
+                    </a:stretch>
+                  </pic:blipFill>
+                  <pic:spPr>
+                    <a:xfrm>
+                      <a:off x="0" y="0"/>
+                      <a:ext cx="1948030" cy="1831521"/>
+                    </a:xfrm>
+                    <a:prstGeom prst="rect">
+                      <a:avLst/>
+                    </a:prstGeom>
+                  </pic:spPr>
+                </pic:pic>
+              </a:graphicData>
+            </a:graphic>
+          </wp:inline>
+        </w:drawing>
+      </w:r>
+    </w:p>
+    <w:p>
+      <w:pPr>
+        <w:pStyle w:val="Heading6"/>
+      </w:pPr>
+      <w:bookmarkStart w:id="84" w:name="_Toc88755660"/>
+      <w:r>
+        <w:t>d4, d8, d10, d12, d20, and d100</w:t>
+      </w:r>
+      <w:bookmarkEnd w:id="84"/>
+    </w:p>
+    <w:p>
+      <w:r>
+        <w:t>These macros all roll exactly one die of the indicated type.</w:t>
+      </w:r>
+    </w:p>
+    <w:p>
+      <w:pPr>
+        <w:pStyle w:val="Heading4"/>
+      </w:pPr>
+      <w:bookmarkStart w:id="85" w:name="_Toc88755661"/>
+      <w:r>
+        <w:t>Campaign Time Log</w:t>
+      </w:r>
+      <w:bookmarkEnd w:id="85"/>
+    </w:p>
+    <w:p>
+      <w:r>
+        <w:t>The “Edit Campaign Start Date” macro is used to setup the initial date for your campaign</w:t>
+      </w:r>
+      <w:r>
+        <w:t>.</w:t>
+      </w:r>
+      <w:r>
+        <w:t xml:space="preserve">  You add log entries to advance the date and time for your campaign.  You can make private notes for yourself as the GM.  You can set the URL to an online version of your campaign event log that you maintain separately.</w:t>
+      </w:r>
+    </w:p>
+    <w:p>
+      <w:pPr>
+        <w:pStyle w:val="Heading4"/>
+      </w:pPr>
+      <w:bookmarkStart w:id="86" w:name="_Toc88755662"/>
+      <w:r>
+        <w:t>Character Sheet</w:t>
+      </w:r>
+      <w:bookmarkEnd w:id="86"/>
+    </w:p>
+    <w:p>
+      <w:r>
+        <w:t xml:space="preserve">The “Copy Selected Items To Token” macro </w:t>
+      </w:r>
+      <w:r>
+        <w:t>is used</w:t>
+      </w:r>
+      <w:r>
+        <w:t xml:space="preserve"> is to copy some aspect of one token to another token</w:t>
+      </w:r>
+      <w:r>
+        <w:t>:</w:t>
+      </w:r>
+    </w:p>
+    <w:p>
+      <w:r>
+        <w:drawing>
+          <wp:inline distT="0" distB="0" distL="0" distR="0" wp14:anchorId="4C844B97" wp14:editId="0A54AEC2">
+            <wp:extent cx="4273770" cy="3397425"/>
+            <wp:effectExtent l="0" t="0" r="0" b="0"/>
+            <wp:docPr id="41" name="Picture 41"/>
+            <wp:cNvGraphicFramePr>
+              <a:graphicFrameLocks xmlns:a="http://schemas.openxmlformats.org/drawingml/2006/main" noChangeAspect="1"/>
+            </wp:cNvGraphicFramePr>
+            <a:graphic xmlns:a="http://schemas.openxmlformats.org/drawingml/2006/main">
+              <a:graphicData uri="http://schemas.openxmlformats.org/drawingml/2006/picture">
+                <pic:pic xmlns:pic="http://schemas.openxmlformats.org/drawingml/2006/picture">
+                  <pic:nvPicPr>
+                    <pic:cNvPr id="1" name=""/>
+                    <pic:cNvPicPr/>
+                  </pic:nvPicPr>
+                  <pic:blipFill>
+                    <a:blip r:embed="rId49"/>
+                    <a:stretch>
+                      <a:fillRect/>
+                    </a:stretch>
+                  </pic:blipFill>
+                  <pic:spPr>
+                    <a:xfrm>
+                      <a:off x="0" y="0"/>
+                      <a:ext cx="4273770" cy="3397425"/>
+                    </a:xfrm>
+                    <a:prstGeom prst="rect">
+                      <a:avLst/>
+                    </a:prstGeom>
+                  </pic:spPr>
+                </pic:pic>
+              </a:graphicData>
+            </a:graphic>
+          </wp:inline>
+        </w:drawing>
+      </w:r>
+    </w:p>
+    <w:p>
+      <w:r>
+        <w:t>The items copied will be added to the character and not replace the items of that type that the character already has.  A common use of this feature would be to copy melee attacks you’ve created for a token that also need to be used by another token.</w:t>
+      </w:r>
+    </w:p>
+    <w:p>
+      <w:r>
+        <w:t xml:space="preserve">“View Character Sheet” is actually a </w:t>
+      </w:r>
+      <w:r>
+        <w:rPr>
+          <w:b/>
+          <w:bCs/>
+        </w:rPr>
+        <w:t>very powerful macro</w:t>
+      </w:r>
+      <w:r>
+        <w:t>.  It’s designed so that you can copy-and-paste</w:t>
+      </w:r>
+      <w:r>
+        <w:t xml:space="preserve"> the character sheet that’s displayed into a text editor and save it – and compare it with another version of the character sheet using a tool like </w:t>
+      </w:r>
+      <w:proofErr w:type="spellStart"/>
+      <w:r>
+        <w:t>WinMerge</w:t>
+      </w:r>
+      <w:proofErr w:type="spellEnd"/>
+      <w:r>
+        <w:t>.  This is an easy way to see exactly what parts of the character have changed.</w:t>
+      </w:r>
+    </w:p>
+    <w:p>
+      <w:pPr>
+        <w:pStyle w:val="Heading4"/>
+      </w:pPr>
+      <w:r>
+        <w:t xml:space="preserve"> </w:t>
+      </w:r>
+      <w:bookmarkStart w:id="87" w:name="_Toc88755663"/>
+      <w:r>
+        <w:t>Handouts</w:t>
+      </w:r>
+      <w:bookmarkEnd w:id="87"/>
+    </w:p>
+    <w:p>
+      <w:r>
+        <w:t>You maintain handouts in your “Handouts” image table.  You assign handouts to individual tokens or the entire party.</w:t>
+      </w:r>
+    </w:p>
+    <w:p>
+      <w:pPr>
+        <w:rPr>
+          <w:i/>
+          <w:iCs/>
+        </w:rPr>
+      </w:pPr>
+      <w:r>
+        <w:rPr>
+          <w:b/>
+          <w:bCs/>
+          <w:i/>
+          <w:iCs/>
+        </w:rPr>
+        <w:lastRenderedPageBreak/>
+        <w:t>Warning:  While saving and restoring your Campaign Properties, it’s easy to forget that all the image tables are saved and restored too!  Be careful!  You can wipe out your handouts or get them all screwed up!</w:t>
+      </w:r>
+    </w:p>
+    <w:p>
+      <w:pPr>
+        <w:pStyle w:val="Heading4"/>
+      </w:pPr>
+      <w:bookmarkStart w:id="88" w:name="_Toc88755664"/>
+      <w:r>
+        <w:t>Money Transaction Log</w:t>
+      </w:r>
+      <w:bookmarkEnd w:id="88"/>
+    </w:p>
+    <w:p>
+      <w:r>
+        <w:t>Currently, the only macro here is “Truncate”.  The purpose of the money log is to track where characters are spending all their money in-game.  Players will use the macros on the Campaign window to record where they are spending their money.  This can help avoid arguments in the future.</w:t>
+      </w:r>
+    </w:p>
+    <w:p>
+      <w:pPr>
+        <w:pStyle w:val="Heading4"/>
+      </w:pPr>
+      <w:bookmarkStart w:id="89" w:name="_Toc88755665"/>
+      <w:r>
+        <w:t>Party Treasure</w:t>
+      </w:r>
+      <w:bookmarkEnd w:id="89"/>
+    </w:p>
+    <w:p>
+      <w:r>
+        <w:t>There are actually two good ways to keep track of treasure on your maps that parties have not yet found</w:t>
+      </w:r>
+      <w:r>
+        <w:t>:</w:t>
+      </w:r>
+    </w:p>
+    <w:p>
+      <w:pPr>
+        <w:pStyle w:val="ListParagraph"/>
+        <w:numPr>
+          <w:ilvl w:val="0"/>
+          <w:numId w:val="12"/>
+        </w:numPr>
+      </w:pPr>
+      <w:r>
+        <w:t>Put all the treasure as equipment in a token – but this method as the drawback of not helping you with unidentified items.</w:t>
+      </w:r>
+    </w:p>
+    <w:p>
+      <w:pPr>
+        <w:pStyle w:val="ListParagraph"/>
+        <w:numPr>
+          <w:ilvl w:val="0"/>
+          <w:numId w:val="12"/>
+        </w:numPr>
+      </w:pPr>
+      <w:r>
+        <w:t>Use these macros to record all the treasure for your maps – will help you manage unidentified items.</w:t>
+      </w:r>
+    </w:p>
+    <w:p>
+      <w:r>
+        <w:t>These macros will enable you to, in advance, setup all the treasure that a party might find for your campaign.  You can manage unidentified items by giving them unique, unidentified descriptions.</w:t>
+      </w:r>
+    </w:p>
+    <w:p>
+      <w:r>
+        <w:t>There’s an “Identify Items” macro to help you walk through the process of identifying items – you select the tokens involved with identifying items, first, before clicking this macro.</w:t>
+      </w:r>
+    </w:p>
+    <w:p>
+      <w:r>
+        <w:t>There’s a “Transfer from Group” macro that will help you transfer items from NPCs or PCs to the party treasure.</w:t>
+      </w:r>
+    </w:p>
+    <w:p>
+      <w:r>
+        <w:t>There’s a “Transfer to Individual” macro that will help you transfer an item from the party treasure to an individual token.</w:t>
+      </w:r>
+    </w:p>
+    <w:p>
+      <w:r>
+        <w:t>There’s also a “Transfer to Group” macro that will help you divide up treasure like money, ammo, etc. to a group of selected tokens.  It’s used to help with items where you have more than one of them.</w:t>
+      </w:r>
+    </w:p>
+    <w:p>
+      <w:pPr>
+        <w:pStyle w:val="Heading4"/>
+      </w:pPr>
+      <w:bookmarkStart w:id="90" w:name="_Toc88755666"/>
+      <w:r>
+        <w:t>Player Token Editor</w:t>
+      </w:r>
+      <w:bookmarkEnd w:id="90"/>
+    </w:p>
+    <w:p>
+      <w:r>
+        <w:t>This is a version of the example campaign</w:t>
+      </w:r>
+      <w:r>
+        <w:t xml:space="preserve"> that was used to allow players to edit or view their tokens offline between games.  None of my players used it, so I have not provided this feature as part of my release – mostly out of oversight.  I might do so in the future – or I might determine the maintenance isn’t worth it and just remove this feature.</w:t>
+      </w:r>
+    </w:p>
+    <w:p>
+      <w:pPr>
+        <w:pStyle w:val="Heading4"/>
+      </w:pPr>
+      <w:bookmarkStart w:id="91" w:name="_Toc88755667"/>
+      <w:r>
+        <w:t>Skills Meta Data</w:t>
+      </w:r>
+      <w:bookmarkEnd w:id="91"/>
+    </w:p>
+    <w:p>
+      <w:r>
+        <w:t>This feature enables you to add your own skills.  Every-now-and-then a new skill would be needed because it was introduced by new material or some characters used specific aspects of a skill.</w:t>
+      </w:r>
+    </w:p>
+    <w:p>
+      <w:pPr>
+        <w:pStyle w:val="Heading4"/>
+      </w:pPr>
+      <w:bookmarkStart w:id="92" w:name="_Toc88755668"/>
+      <w:r>
+        <w:t>Token Activity Log</w:t>
+      </w:r>
+      <w:bookmarkEnd w:id="92"/>
+    </w:p>
+    <w:p>
+      <w:r>
+        <w:t>This feature enables you to investigate questions about what a character has done in the past to answer questions or avoid arguments.  This log shows you everything</w:t>
+      </w:r>
+      <w:r>
+        <w:t xml:space="preserve">:  </w:t>
+      </w:r>
+      <w:r>
+        <w:t>spells cast</w:t>
+      </w:r>
+      <w:r>
+        <w:t xml:space="preserve">, </w:t>
+      </w:r>
+      <w:r>
+        <w:t>damage and healing</w:t>
+      </w:r>
+      <w:r>
+        <w:t>, equipment used, attacks, etc</w:t>
+      </w:r>
+      <w:r>
+        <w:t>.</w:t>
+      </w:r>
+    </w:p>
+    <w:p>
+      <w:pPr>
+        <w:pStyle w:val="Heading4"/>
+      </w:pPr>
+      <w:bookmarkStart w:id="93" w:name="_Toc88755669"/>
+      <w:r>
+        <w:t>Utilities</w:t>
+      </w:r>
+      <w:bookmarkEnd w:id="93"/>
+    </w:p>
+    <w:p>
+      <w:r>
+        <w:t>The macros “Check Ids” and “Clear Cache” are mostly used by me while developing the macros and I suggest you not use them unless you are doing your own macro development.</w:t>
+      </w:r>
+    </w:p>
+    <w:p>
+      <w:r>
+        <w:t>“Find Token” is actually a very useful macro!  If you have a token on one of your maps, but you forget where it is, this macro will show you all the maps where it is located.</w:t>
       </w:r>
     </w:p>
     <w:sectPr>
-      <w:footerReference w:type="default" r:id="rId46"/>
+      <w:footerReference w:type="default" r:id="rId50"/>
       <w:pgSz w:w="12240" w:h="15840"/>
       <w:pgMar w:top="360" w:right="720" w:bottom="360" w:left="720" w:header="720" w:footer="720" w:gutter="0"/>
       <w:cols w:space="720"/>
@@ -12228,9 +15213,9 @@
     </w:lvl>
   </w:abstractNum>
   <w:abstractNum w:abstractNumId="7" w15:restartNumberingAfterBreak="0">
-    <w:nsid w:val="4C465BC2"/>
+    <w:nsid w:val="4C1D2F91"/>
     <w:multiLevelType w:val="hybridMultilevel"/>
-    <w:tmpl w:val="BA82C090"/>
+    <w:tmpl w:val="0442D0EA"/>
     <w:lvl w:ilvl="0" w:tplc="04090001">
       <w:start w:val="1"/>
       <w:numFmt w:val="bullet"/>
@@ -12341,9 +15326,9 @@
     </w:lvl>
   </w:abstractNum>
   <w:abstractNum w:abstractNumId="8" w15:restartNumberingAfterBreak="0">
-    <w:nsid w:val="58A333EC"/>
+    <w:nsid w:val="4C465BC2"/>
     <w:multiLevelType w:val="hybridMultilevel"/>
-    <w:tmpl w:val="348EA392"/>
+    <w:tmpl w:val="BA82C090"/>
     <w:lvl w:ilvl="0" w:tplc="04090001">
       <w:start w:val="1"/>
       <w:numFmt w:val="bullet"/>
@@ -12454,9 +15439,9 @@
     </w:lvl>
   </w:abstractNum>
   <w:abstractNum w:abstractNumId="9" w15:restartNumberingAfterBreak="0">
-    <w:nsid w:val="69261C01"/>
+    <w:nsid w:val="58A333EC"/>
     <w:multiLevelType w:val="hybridMultilevel"/>
-    <w:tmpl w:val="F19C8C2C"/>
+    <w:tmpl w:val="348EA392"/>
     <w:lvl w:ilvl="0" w:tplc="04090001">
       <w:start w:val="1"/>
       <w:numFmt w:val="bullet"/>
@@ -12567,6 +15552,119 @@
     </w:lvl>
   </w:abstractNum>
   <w:abstractNum w:abstractNumId="10" w15:restartNumberingAfterBreak="0">
+    <w:nsid w:val="69261C01"/>
+    <w:multiLevelType w:val="hybridMultilevel"/>
+    <w:tmpl w:val="F19C8C2C"/>
+    <w:lvl w:ilvl="0" w:tplc="04090001">
+      <w:start w:val="1"/>
+      <w:numFmt w:val="bullet"/>
+      <w:lvlText w:val=""/>
+      <w:lvlJc w:val="left"/>
+      <w:pPr>
+        <w:ind w:left="720" w:hanging="360"/>
+      </w:pPr>
+      <w:rPr>
+        <w:rFonts w:ascii="Symbol" w:hAnsi="Symbol" w:hint="default"/>
+      </w:rPr>
+    </w:lvl>
+    <w:lvl w:ilvl="1" w:tplc="04090003" w:tentative="1">
+      <w:start w:val="1"/>
+      <w:numFmt w:val="bullet"/>
+      <w:lvlText w:val="o"/>
+      <w:lvlJc w:val="left"/>
+      <w:pPr>
+        <w:ind w:left="1440" w:hanging="360"/>
+      </w:pPr>
+      <w:rPr>
+        <w:rFonts w:ascii="Courier New" w:hAnsi="Courier New" w:cs="Courier New" w:hint="default"/>
+      </w:rPr>
+    </w:lvl>
+    <w:lvl w:ilvl="2" w:tplc="04090005" w:tentative="1">
+      <w:start w:val="1"/>
+      <w:numFmt w:val="bullet"/>
+      <w:lvlText w:val=""/>
+      <w:lvlJc w:val="left"/>
+      <w:pPr>
+        <w:ind w:left="2160" w:hanging="360"/>
+      </w:pPr>
+      <w:rPr>
+        <w:rFonts w:ascii="Wingdings" w:hAnsi="Wingdings" w:hint="default"/>
+      </w:rPr>
+    </w:lvl>
+    <w:lvl w:ilvl="3" w:tplc="04090001" w:tentative="1">
+      <w:start w:val="1"/>
+      <w:numFmt w:val="bullet"/>
+      <w:lvlText w:val=""/>
+      <w:lvlJc w:val="left"/>
+      <w:pPr>
+        <w:ind w:left="2880" w:hanging="360"/>
+      </w:pPr>
+      <w:rPr>
+        <w:rFonts w:ascii="Symbol" w:hAnsi="Symbol" w:hint="default"/>
+      </w:rPr>
+    </w:lvl>
+    <w:lvl w:ilvl="4" w:tplc="04090003" w:tentative="1">
+      <w:start w:val="1"/>
+      <w:numFmt w:val="bullet"/>
+      <w:lvlText w:val="o"/>
+      <w:lvlJc w:val="left"/>
+      <w:pPr>
+        <w:ind w:left="3600" w:hanging="360"/>
+      </w:pPr>
+      <w:rPr>
+        <w:rFonts w:ascii="Courier New" w:hAnsi="Courier New" w:cs="Courier New" w:hint="default"/>
+      </w:rPr>
+    </w:lvl>
+    <w:lvl w:ilvl="5" w:tplc="04090005" w:tentative="1">
+      <w:start w:val="1"/>
+      <w:numFmt w:val="bullet"/>
+      <w:lvlText w:val=""/>
+      <w:lvlJc w:val="left"/>
+      <w:pPr>
+        <w:ind w:left="4320" w:hanging="360"/>
+      </w:pPr>
+      <w:rPr>
+        <w:rFonts w:ascii="Wingdings" w:hAnsi="Wingdings" w:hint="default"/>
+      </w:rPr>
+    </w:lvl>
+    <w:lvl w:ilvl="6" w:tplc="04090001" w:tentative="1">
+      <w:start w:val="1"/>
+      <w:numFmt w:val="bullet"/>
+      <w:lvlText w:val=""/>
+      <w:lvlJc w:val="left"/>
+      <w:pPr>
+        <w:ind w:left="5040" w:hanging="360"/>
+      </w:pPr>
+      <w:rPr>
+        <w:rFonts w:ascii="Symbol" w:hAnsi="Symbol" w:hint="default"/>
+      </w:rPr>
+    </w:lvl>
+    <w:lvl w:ilvl="7" w:tplc="04090003" w:tentative="1">
+      <w:start w:val="1"/>
+      <w:numFmt w:val="bullet"/>
+      <w:lvlText w:val="o"/>
+      <w:lvlJc w:val="left"/>
+      <w:pPr>
+        <w:ind w:left="5760" w:hanging="360"/>
+      </w:pPr>
+      <w:rPr>
+        <w:rFonts w:ascii="Courier New" w:hAnsi="Courier New" w:cs="Courier New" w:hint="default"/>
+      </w:rPr>
+    </w:lvl>
+    <w:lvl w:ilvl="8" w:tplc="04090005" w:tentative="1">
+      <w:start w:val="1"/>
+      <w:numFmt w:val="bullet"/>
+      <w:lvlText w:val=""/>
+      <w:lvlJc w:val="left"/>
+      <w:pPr>
+        <w:ind w:left="6480" w:hanging="360"/>
+      </w:pPr>
+      <w:rPr>
+        <w:rFonts w:ascii="Wingdings" w:hAnsi="Wingdings" w:hint="default"/>
+      </w:rPr>
+    </w:lvl>
+  </w:abstractNum>
+  <w:abstractNum w:abstractNumId="11" w15:restartNumberingAfterBreak="0">
     <w:nsid w:val="71E77A18"/>
     <w:multiLevelType w:val="multilevel"/>
     <w:tmpl w:val="5978EAB6"/>
@@ -12680,10 +15778,10 @@
     </w:lvl>
   </w:abstractNum>
   <w:num w:numId="1">
-    <w:abstractNumId w:val="8"/>
+    <w:abstractNumId w:val="9"/>
   </w:num>
   <w:num w:numId="2">
-    <w:abstractNumId w:val="9"/>
+    <w:abstractNumId w:val="10"/>
   </w:num>
   <w:num w:numId="3">
     <w:abstractNumId w:val="1"/>
@@ -12698,7 +15796,7 @@
     <w:abstractNumId w:val="0"/>
   </w:num>
   <w:num w:numId="7">
-    <w:abstractNumId w:val="10"/>
+    <w:abstractNumId w:val="11"/>
   </w:num>
   <w:num w:numId="8">
     <w:abstractNumId w:val="4"/>
@@ -12707,10 +15805,13 @@
     <w:abstractNumId w:val="2"/>
   </w:num>
   <w:num w:numId="10">
-    <w:abstractNumId w:val="7"/>
+    <w:abstractNumId w:val="8"/>
   </w:num>
   <w:num w:numId="11">
     <w:abstractNumId w:val="5"/>
+  </w:num>
+  <w:num w:numId="12">
+    <w:abstractNumId w:val="7"/>
   </w:num>
 </w:numbering>
 </file>
@@ -13221,6 +16322,26 @@
       <w:color w:val="2F5496" w:themeColor="accent1" w:themeShade="BF"/>
     </w:rPr>
   </w:style>
+  <w:style w:type="paragraph" w:styleId="Heading6">
+    <w:name w:val="heading 6"/>
+    <w:basedOn w:val="Normal"/>
+    <w:next w:val="Normal"/>
+    <w:link w:val="Heading6Char"/>
+    <w:uiPriority w:val="9"/>
+    <w:unhideWhenUsed/>
+    <w:qFormat/>
+    <w:rsid w:val="005D7294"/>
+    <w:pPr>
+      <w:keepNext/>
+      <w:keepLines/>
+      <w:spacing w:before="40" w:after="0"/>
+      <w:outlineLvl w:val="5"/>
+    </w:pPr>
+    <w:rPr>
+      <w:rFonts w:asciiTheme="majorHAnsi" w:eastAsiaTheme="majorEastAsia" w:hAnsiTheme="majorHAnsi" w:cstheme="majorBidi"/>
+      <w:color w:val="1F3763" w:themeColor="accent1" w:themeShade="7F"/>
+    </w:rPr>
+  </w:style>
   <w:style w:type="character" w:default="1" w:styleId="DefaultParagraphFont">
     <w:name w:val="Default Paragraph Font"/>
     <w:uiPriority w:val="1"/>
@@ -13528,6 +16649,56 @@
       <w:rFonts w:asciiTheme="majorHAnsi" w:eastAsiaTheme="majorEastAsia" w:hAnsiTheme="majorHAnsi" w:cstheme="majorBidi"/>
       <w:color w:val="2F5496" w:themeColor="accent1" w:themeShade="BF"/>
     </w:rPr>
+  </w:style>
+  <w:style w:type="character" w:customStyle="1" w:styleId="Heading6Char">
+    <w:name w:val="Heading 6 Char"/>
+    <w:basedOn w:val="DefaultParagraphFont"/>
+    <w:link w:val="Heading6"/>
+    <w:uiPriority w:val="9"/>
+    <w:rsid w:val="005D7294"/>
+    <w:rPr>
+      <w:rFonts w:asciiTheme="majorHAnsi" w:eastAsiaTheme="majorEastAsia" w:hAnsiTheme="majorHAnsi" w:cstheme="majorBidi"/>
+      <w:color w:val="1F3763" w:themeColor="accent1" w:themeShade="7F"/>
+    </w:rPr>
+  </w:style>
+  <w:style w:type="paragraph" w:styleId="TOC4">
+    <w:name w:val="toc 4"/>
+    <w:basedOn w:val="Normal"/>
+    <w:next w:val="Normal"/>
+    <w:autoRedefine/>
+    <w:uiPriority w:val="39"/>
+    <w:unhideWhenUsed/>
+    <w:rsid w:val="00615D55"/>
+    <w:pPr>
+      <w:spacing w:after="100"/>
+      <w:ind w:left="660"/>
+    </w:pPr>
+  </w:style>
+  <w:style w:type="paragraph" w:styleId="TOC5">
+    <w:name w:val="toc 5"/>
+    <w:basedOn w:val="Normal"/>
+    <w:next w:val="Normal"/>
+    <w:autoRedefine/>
+    <w:uiPriority w:val="39"/>
+    <w:unhideWhenUsed/>
+    <w:rsid w:val="00615D55"/>
+    <w:pPr>
+      <w:spacing w:after="100"/>
+      <w:ind w:left="880"/>
+    </w:pPr>
+  </w:style>
+  <w:style w:type="paragraph" w:styleId="TOC6">
+    <w:name w:val="toc 6"/>
+    <w:basedOn w:val="Normal"/>
+    <w:next w:val="Normal"/>
+    <w:autoRedefine/>
+    <w:uiPriority w:val="39"/>
+    <w:unhideWhenUsed/>
+    <w:rsid w:val="00615D55"/>
+    <w:pPr>
+      <w:spacing w:after="100"/>
+      <w:ind w:left="1100"/>
+    </w:pPr>
   </w:style>
 </w:styles>
 </file>
